--- a/Graduation Project.docx
+++ b/Graduation Project.docx
@@ -17,9 +17,9 @@
         <w:tblLook w:val="04A0" w:firstRow="1" w:lastRow="0" w:firstColumn="1" w:lastColumn="0" w:noHBand="0" w:noVBand="1"/>
       </w:tblPr>
       <w:tblGrid>
-        <w:gridCol w:w="2830"/>
-        <w:gridCol w:w="4962"/>
-        <w:gridCol w:w="3114"/>
+        <w:gridCol w:w="3366"/>
+        <w:gridCol w:w="4487"/>
+        <w:gridCol w:w="3053"/>
       </w:tblGrid>
       <w:tr>
         <w:trPr>
@@ -31,7 +31,12 @@
           </w:tcPr>
           <w:p>
             <w:pPr>
-              <w:jc w:val="both"/>
+              <w:pStyle w:val="Heading3"/>
+              <w:numPr>
+                <w:ilvl w:val="0"/>
+                <w:numId w:val="0"/>
+              </w:numPr>
+              <w:ind w:left="720"/>
             </w:pPr>
             <w:r>
               <w:rPr>
@@ -3039,7 +3044,7 @@
           <w:szCs w:val="24"/>
           <w:lang w:eastAsia="en-GB"/>
         </w:rPr>
-        <w:t>4</w:t>
+        <w:t>3</w:t>
       </w:r>
     </w:p>
     <w:p>
@@ -3392,7 +3397,7 @@
           <w:szCs w:val="24"/>
           <w:lang w:eastAsia="en-GB"/>
         </w:rPr>
-        <w:t>3</w:t>
+        <w:t>2</w:t>
       </w:r>
     </w:p>
     <w:p>
@@ -3540,7 +3545,7 @@
           <w:szCs w:val="24"/>
           <w:lang w:eastAsia="en-GB"/>
         </w:rPr>
-        <w:t>4</w:t>
+        <w:t>3</w:t>
       </w:r>
     </w:p>
     <w:p>
@@ -3606,7 +3611,7 @@
           <w:szCs w:val="24"/>
           <w:lang w:eastAsia="en-GB"/>
         </w:rPr>
-        <w:t>………………………………………………....</w:t>
+        <w:t>………………………………………………</w:t>
       </w:r>
       <w:r>
         <w:rPr>
@@ -3624,6 +3629,24 @@
           <w:szCs w:val="24"/>
           <w:lang w:eastAsia="en-GB"/>
         </w:rPr>
+        <w:t>....</w:t>
+      </w:r>
+      <w:r>
+        <w:rPr>
+          <w:rFonts w:ascii="Segoe UI Light" w:eastAsia="Calibri" w:hAnsi="Segoe UI Light" w:cs="Segoe UI Light"/>
+          <w:sz w:val="24"/>
+          <w:szCs w:val="24"/>
+          <w:lang w:eastAsia="en-GB"/>
+        </w:rPr>
+        <w:t>.</w:t>
+      </w:r>
+      <w:r>
+        <w:rPr>
+          <w:rFonts w:ascii="Segoe UI Light" w:eastAsia="Calibri" w:hAnsi="Segoe UI Light" w:cs="Segoe UI Light"/>
+          <w:sz w:val="24"/>
+          <w:szCs w:val="24"/>
+          <w:lang w:eastAsia="en-GB"/>
+        </w:rPr>
         <w:t xml:space="preserve">............  </w:t>
       </w:r>
       <w:r>
@@ -3642,7 +3665,7 @@
           <w:szCs w:val="24"/>
           <w:lang w:eastAsia="en-GB"/>
         </w:rPr>
-        <w:t>4</w:t>
+        <w:t>3</w:t>
       </w:r>
     </w:p>
     <w:p>
@@ -3790,51 +3813,51 @@
           <w:szCs w:val="24"/>
           <w:lang w:eastAsia="en-GB"/>
         </w:rPr>
+        <w:t>4</w:t>
+      </w:r>
+      <w:r>
+        <w:rPr>
+          <w:rFonts w:ascii="Segoe UI Light" w:eastAsia="Calibri" w:hAnsi="Segoe UI Light" w:cs="Segoe UI Light"/>
+          <w:b/>
+          <w:bCs/>
+          <w:sz w:val="24"/>
+          <w:szCs w:val="24"/>
+          <w:lang w:eastAsia="en-GB"/>
+        </w:rPr>
+        <w:t xml:space="preserve"> </w:t>
+      </w:r>
+      <w:r>
+        <w:rPr>
+          <w:rFonts w:ascii="Segoe UI Light" w:eastAsia="Calibri" w:hAnsi="Segoe UI Light" w:cs="Segoe UI Light"/>
+          <w:b/>
+          <w:bCs/>
+          <w:sz w:val="24"/>
+          <w:szCs w:val="24"/>
+          <w:lang w:eastAsia="en-GB"/>
+        </w:rPr>
+        <w:t>–</w:t>
+      </w:r>
+      <w:r>
+        <w:rPr>
+          <w:rFonts w:ascii="Segoe UI Light" w:eastAsia="Calibri" w:hAnsi="Segoe UI Light" w:cs="Segoe UI Light"/>
+          <w:b/>
+          <w:bCs/>
+          <w:sz w:val="24"/>
+          <w:szCs w:val="24"/>
+          <w:lang w:eastAsia="en-GB"/>
+        </w:rPr>
+        <w:t xml:space="preserve"> 1</w:t>
+      </w:r>
+      <w:r>
+        <w:rPr>
+          <w:rFonts w:ascii="Segoe UI Light" w:eastAsia="Calibri" w:hAnsi="Segoe UI Light" w:cs="Segoe UI Light"/>
+          <w:b/>
+          <w:bCs/>
+          <w:sz w:val="24"/>
+          <w:szCs w:val="24"/>
+          <w:lang w:eastAsia="en-GB"/>
+        </w:rPr>
         <w:t>5</w:t>
-      </w:r>
-      <w:r>
-        <w:rPr>
-          <w:rFonts w:ascii="Segoe UI Light" w:eastAsia="Calibri" w:hAnsi="Segoe UI Light" w:cs="Segoe UI Light"/>
-          <w:b/>
-          <w:bCs/>
-          <w:sz w:val="24"/>
-          <w:szCs w:val="24"/>
-          <w:lang w:eastAsia="en-GB"/>
-        </w:rPr>
-        <w:t xml:space="preserve"> </w:t>
-      </w:r>
-      <w:r>
-        <w:rPr>
-          <w:rFonts w:ascii="Segoe UI Light" w:eastAsia="Calibri" w:hAnsi="Segoe UI Light" w:cs="Segoe UI Light"/>
-          <w:b/>
-          <w:bCs/>
-          <w:sz w:val="24"/>
-          <w:szCs w:val="24"/>
-          <w:lang w:eastAsia="en-GB"/>
-        </w:rPr>
-        <w:t>–</w:t>
-      </w:r>
-      <w:r>
-        <w:rPr>
-          <w:rFonts w:ascii="Segoe UI Light" w:eastAsia="Calibri" w:hAnsi="Segoe UI Light" w:cs="Segoe UI Light"/>
-          <w:b/>
-          <w:bCs/>
-          <w:sz w:val="24"/>
-          <w:szCs w:val="24"/>
-          <w:lang w:eastAsia="en-GB"/>
-        </w:rPr>
-        <w:t xml:space="preserve"> 1</w:t>
-      </w:r>
-      <w:r>
-        <w:rPr>
-          <w:rFonts w:ascii="Segoe UI Light" w:eastAsia="Calibri" w:hAnsi="Segoe UI Light" w:cs="Segoe UI Light"/>
-          <w:b/>
-          <w:bCs/>
-          <w:sz w:val="24"/>
-          <w:szCs w:val="24"/>
-          <w:lang w:eastAsia="en-GB"/>
-        </w:rPr>
-        <w:t>6</w:t>
       </w:r>
     </w:p>
     <w:p>
@@ -3892,7 +3915,25 @@
           <w:szCs w:val="24"/>
           <w:lang w:eastAsia="en-GB"/>
         </w:rPr>
-        <w:t xml:space="preserve">..........  </w:t>
+        <w:t>.........</w:t>
+      </w:r>
+      <w:r>
+        <w:rPr>
+          <w:rFonts w:ascii="Segoe UI Light" w:eastAsia="Calibri" w:hAnsi="Segoe UI Light" w:cs="Segoe UI Light"/>
+          <w:sz w:val="24"/>
+          <w:szCs w:val="24"/>
+          <w:lang w:eastAsia="en-GB"/>
+        </w:rPr>
+        <w:t>.</w:t>
+      </w:r>
+      <w:r>
+        <w:rPr>
+          <w:rFonts w:ascii="Segoe UI Light" w:eastAsia="Calibri" w:hAnsi="Segoe UI Light" w:cs="Segoe UI Light"/>
+          <w:sz w:val="24"/>
+          <w:szCs w:val="24"/>
+          <w:lang w:eastAsia="en-GB"/>
+        </w:rPr>
+        <w:t xml:space="preserve">.  </w:t>
       </w:r>
       <w:r>
         <w:rPr>
@@ -3910,7 +3951,7 @@
           <w:szCs w:val="24"/>
           <w:lang w:eastAsia="en-GB"/>
         </w:rPr>
-        <w:t>6</w:t>
+        <w:t>5</w:t>
       </w:r>
     </w:p>
     <w:p>
@@ -4022,7 +4063,7 @@
           <w:szCs w:val="24"/>
           <w:lang w:eastAsia="en-GB"/>
         </w:rPr>
-        <w:t>6</w:t>
+        <w:t>5</w:t>
       </w:r>
     </w:p>
     <w:p>
@@ -4161,7 +4202,7 @@
           <w:szCs w:val="24"/>
           <w:lang w:eastAsia="en-GB"/>
         </w:rPr>
-        <w:t>6</w:t>
+        <w:t>5</w:t>
       </w:r>
     </w:p>
     <w:p>
@@ -4245,7 +4286,25 @@
           <w:szCs w:val="24"/>
           <w:lang w:eastAsia="en-GB"/>
         </w:rPr>
-        <w:t xml:space="preserve">............  </w:t>
+        <w:t>...........</w:t>
+      </w:r>
+      <w:r>
+        <w:rPr>
+          <w:rFonts w:ascii="Segoe UI Light" w:eastAsia="Calibri" w:hAnsi="Segoe UI Light" w:cs="Segoe UI Light"/>
+          <w:sz w:val="24"/>
+          <w:szCs w:val="24"/>
+          <w:lang w:eastAsia="en-GB"/>
+        </w:rPr>
+        <w:t>.</w:t>
+      </w:r>
+      <w:r>
+        <w:rPr>
+          <w:rFonts w:ascii="Segoe UI Light" w:eastAsia="Calibri" w:hAnsi="Segoe UI Light" w:cs="Segoe UI Light"/>
+          <w:sz w:val="24"/>
+          <w:szCs w:val="24"/>
+          <w:lang w:eastAsia="en-GB"/>
+        </w:rPr>
+        <w:t xml:space="preserve">.  </w:t>
       </w:r>
       <w:r>
         <w:rPr>
@@ -4263,7 +4322,7 @@
           <w:szCs w:val="24"/>
           <w:lang w:eastAsia="en-GB"/>
         </w:rPr>
-        <w:t>6</w:t>
+        <w:t>5</w:t>
       </w:r>
     </w:p>
     <w:p>
@@ -4380,7 +4439,25 @@
           <w:szCs w:val="24"/>
           <w:lang w:eastAsia="en-GB"/>
         </w:rPr>
-        <w:t xml:space="preserve">-------- </w:t>
+        <w:t>-</w:t>
+      </w:r>
+      <w:r>
+        <w:rPr>
+          <w:rFonts w:ascii="Segoe UI Light" w:eastAsia="Calibri" w:hAnsi="Segoe UI Light" w:cs="Segoe UI Light"/>
+          <w:sz w:val="24"/>
+          <w:szCs w:val="24"/>
+          <w:lang w:eastAsia="en-GB"/>
+        </w:rPr>
+        <w:t>-</w:t>
+      </w:r>
+      <w:r>
+        <w:rPr>
+          <w:rFonts w:ascii="Segoe UI Light" w:eastAsia="Calibri" w:hAnsi="Segoe UI Light" w:cs="Segoe UI Light"/>
+          <w:sz w:val="24"/>
+          <w:szCs w:val="24"/>
+          <w:lang w:eastAsia="en-GB"/>
+        </w:rPr>
+        <w:t xml:space="preserve">------- </w:t>
       </w:r>
       <w:r>
         <w:rPr>
@@ -4402,7 +4479,7 @@
           <w:szCs w:val="24"/>
           <w:lang w:eastAsia="en-GB"/>
         </w:rPr>
-        <w:t>7</w:t>
+        <w:t>6</w:t>
       </w:r>
       <w:r>
         <w:rPr>
@@ -4446,7 +4523,7 @@
           <w:szCs w:val="24"/>
           <w:lang w:eastAsia="en-GB"/>
         </w:rPr>
-        <w:t>20</w:t>
+        <w:t>19</w:t>
       </w:r>
     </w:p>
     <w:p>
@@ -4540,7 +4617,7 @@
           <w:szCs w:val="24"/>
           <w:lang w:eastAsia="en-GB"/>
         </w:rPr>
-        <w:t>8</w:t>
+        <w:t>7</w:t>
       </w:r>
     </w:p>
     <w:p>
@@ -4706,6 +4783,117 @@
           <w:szCs w:val="24"/>
           <w:lang w:eastAsia="en-GB"/>
         </w:rPr>
+        <w:t>7</w:t>
+      </w:r>
+    </w:p>
+    <w:p>
+      <w:pPr>
+        <w:ind w:firstLine="720"/>
+        <w:jc w:val="both"/>
+        <w:rPr>
+          <w:rFonts w:ascii="Segoe UI Light" w:eastAsia="Calibri" w:hAnsi="Segoe UI Light" w:cs="Segoe UI Light"/>
+          <w:sz w:val="24"/>
+          <w:szCs w:val="24"/>
+          <w:lang w:eastAsia="en-GB"/>
+        </w:rPr>
+      </w:pPr>
+      <w:r>
+        <w:rPr>
+          <w:rFonts w:ascii="Segoe UI Light" w:eastAsia="Calibri" w:hAnsi="Segoe UI Light" w:cs="Segoe UI Light"/>
+          <w:sz w:val="24"/>
+          <w:szCs w:val="24"/>
+          <w:lang w:eastAsia="en-GB"/>
+        </w:rPr>
+        <w:t>DATASET</w:t>
+      </w:r>
+      <w:r>
+        <w:rPr>
+          <w:rFonts w:ascii="Segoe UI Light" w:eastAsia="Calibri" w:hAnsi="Segoe UI Light" w:cs="Segoe UI Light"/>
+          <w:sz w:val="24"/>
+          <w:szCs w:val="24"/>
+          <w:lang w:eastAsia="en-GB"/>
+        </w:rPr>
+        <w:tab/>
+      </w:r>
+      <w:r>
+        <w:rPr>
+          <w:rFonts w:ascii="Segoe UI Light" w:eastAsia="Calibri" w:hAnsi="Segoe UI Light" w:cs="Segoe UI Light"/>
+          <w:sz w:val="24"/>
+          <w:szCs w:val="24"/>
+          <w:lang w:eastAsia="en-GB"/>
+        </w:rPr>
+        <w:t>…</w:t>
+      </w:r>
+      <w:r>
+        <w:rPr>
+          <w:rFonts w:ascii="Segoe UI Light" w:eastAsia="Calibri" w:hAnsi="Segoe UI Light" w:cs="Segoe UI Light"/>
+          <w:sz w:val="24"/>
+          <w:szCs w:val="24"/>
+          <w:lang w:eastAsia="en-GB"/>
+        </w:rPr>
+        <w:t>..</w:t>
+      </w:r>
+      <w:r>
+        <w:rPr>
+          <w:rFonts w:ascii="Segoe UI Light" w:eastAsia="Calibri" w:hAnsi="Segoe UI Light" w:cs="Segoe UI Light"/>
+          <w:sz w:val="24"/>
+          <w:szCs w:val="24"/>
+          <w:lang w:eastAsia="en-GB"/>
+        </w:rPr>
+        <w:t>………</w:t>
+      </w:r>
+      <w:r>
+        <w:rPr>
+          <w:rFonts w:ascii="Segoe UI Light" w:eastAsia="Calibri" w:hAnsi="Segoe UI Light" w:cs="Segoe UI Light"/>
+          <w:sz w:val="24"/>
+          <w:szCs w:val="24"/>
+          <w:lang w:eastAsia="en-GB"/>
+        </w:rPr>
+        <w:t>……………………………………………………………………….</w:t>
+      </w:r>
+      <w:r>
+        <w:rPr>
+          <w:rFonts w:ascii="Segoe UI Light" w:eastAsia="Calibri" w:hAnsi="Segoe UI Light" w:cs="Segoe UI Light"/>
+          <w:sz w:val="24"/>
+          <w:szCs w:val="24"/>
+          <w:lang w:eastAsia="en-GB"/>
+        </w:rPr>
+        <w:t>………</w:t>
+      </w:r>
+      <w:r>
+        <w:rPr>
+          <w:rFonts w:ascii="Segoe UI Light" w:eastAsia="Calibri" w:hAnsi="Segoe UI Light" w:cs="Segoe UI Light"/>
+          <w:sz w:val="24"/>
+          <w:szCs w:val="24"/>
+          <w:lang w:eastAsia="en-GB"/>
+        </w:rPr>
+        <w:t>.</w:t>
+      </w:r>
+      <w:r>
+        <w:rPr>
+          <w:rFonts w:ascii="Segoe UI Light" w:eastAsia="Calibri" w:hAnsi="Segoe UI Light" w:cs="Segoe UI Light"/>
+          <w:sz w:val="24"/>
+          <w:szCs w:val="24"/>
+          <w:lang w:eastAsia="en-GB"/>
+        </w:rPr>
+        <w:t xml:space="preserve">………  </w:t>
+      </w:r>
+      <w:r>
+        <w:rPr>
+          <w:rFonts w:ascii="Segoe UI Light" w:eastAsia="Calibri" w:hAnsi="Segoe UI Light" w:cs="Segoe UI Light"/>
+          <w:sz w:val="24"/>
+          <w:szCs w:val="24"/>
+          <w:lang w:eastAsia="en-GB"/>
+        </w:rPr>
+        <w:t>1</w:t>
+      </w:r>
+      <w:r>
+        <w:rPr>
+          <w:rFonts w:ascii="Segoe UI Light" w:eastAsia="Calibri" w:hAnsi="Segoe UI Light" w:cs="Segoe UI Light"/>
+          <w:sz w:val="24"/>
+          <w:szCs w:val="24"/>
+          <w:lang w:eastAsia="en-GB"/>
+        </w:rPr>
         <w:t>8</w:t>
       </w:r>
     </w:p>
@@ -4727,7 +4915,43 @@
           <w:szCs w:val="24"/>
           <w:lang w:eastAsia="en-GB"/>
         </w:rPr>
-        <w:t>DATASET</w:t>
+        <w:t>UML (U</w:t>
+      </w:r>
+      <w:r>
+        <w:rPr>
+          <w:rFonts w:ascii="Segoe UI Light" w:eastAsia="Calibri" w:hAnsi="Segoe UI Light" w:cs="Segoe UI Light"/>
+          <w:sz w:val="24"/>
+          <w:szCs w:val="24"/>
+          <w:lang w:eastAsia="en-GB"/>
+        </w:rPr>
+        <w:t>SE</w:t>
+      </w:r>
+      <w:r>
+        <w:rPr>
+          <w:rFonts w:ascii="Segoe UI Light" w:eastAsia="Calibri" w:hAnsi="Segoe UI Light" w:cs="Segoe UI Light"/>
+          <w:sz w:val="24"/>
+          <w:szCs w:val="24"/>
+          <w:lang w:eastAsia="en-GB"/>
+        </w:rPr>
+        <w:t xml:space="preserve"> C</w:t>
+      </w:r>
+      <w:r>
+        <w:rPr>
+          <w:rFonts w:ascii="Segoe UI Light" w:eastAsia="Calibri" w:hAnsi="Segoe UI Light" w:cs="Segoe UI Light"/>
+          <w:sz w:val="24"/>
+          <w:szCs w:val="24"/>
+          <w:lang w:eastAsia="en-GB"/>
+        </w:rPr>
+        <w:t>ASE</w:t>
+      </w:r>
+      <w:r>
+        <w:rPr>
+          <w:rFonts w:ascii="Segoe UI Light" w:eastAsia="Calibri" w:hAnsi="Segoe UI Light" w:cs="Segoe UI Light"/>
+          <w:sz w:val="24"/>
+          <w:szCs w:val="24"/>
+          <w:lang w:eastAsia="en-GB"/>
+        </w:rPr>
+        <w:t>)</w:t>
       </w:r>
       <w:r>
         <w:rPr>
@@ -4737,6 +4961,55 @@
           <w:lang w:eastAsia="en-GB"/>
         </w:rPr>
         <w:tab/>
+        <w:t xml:space="preserve">……………………………………………………………………………………..…  </w:t>
+      </w:r>
+      <w:r>
+        <w:rPr>
+          <w:rFonts w:ascii="Segoe UI Light" w:eastAsia="Calibri" w:hAnsi="Segoe UI Light" w:cs="Segoe UI Light"/>
+          <w:sz w:val="24"/>
+          <w:szCs w:val="24"/>
+          <w:lang w:eastAsia="en-GB"/>
+        </w:rPr>
+        <w:t>19</w:t>
+      </w:r>
+    </w:p>
+    <w:p>
+      <w:pPr>
+        <w:ind w:firstLine="720"/>
+        <w:jc w:val="both"/>
+        <w:rPr>
+          <w:rFonts w:ascii="Segoe UI Light" w:eastAsia="Calibri" w:hAnsi="Segoe UI Light" w:cs="Segoe UI Light"/>
+          <w:sz w:val="24"/>
+          <w:szCs w:val="24"/>
+          <w:lang w:eastAsia="en-GB"/>
+        </w:rPr>
+      </w:pPr>
+      <w:r>
+        <w:rPr>
+          <w:rFonts w:ascii="Segoe UI Light" w:eastAsia="Calibri" w:hAnsi="Segoe UI Light" w:cs="Segoe UI Light"/>
+          <w:sz w:val="24"/>
+          <w:szCs w:val="24"/>
+          <w:lang w:eastAsia="en-GB"/>
+        </w:rPr>
+        <w:t>C</w:t>
+      </w:r>
+      <w:r>
+        <w:rPr>
+          <w:rFonts w:ascii="Segoe UI Light" w:eastAsia="Calibri" w:hAnsi="Segoe UI Light" w:cs="Segoe UI Light"/>
+          <w:sz w:val="24"/>
+          <w:szCs w:val="24"/>
+          <w:lang w:eastAsia="en-GB"/>
+        </w:rPr>
+        <w:t>ONCLUSION</w:t>
+      </w:r>
+      <w:r>
+        <w:rPr>
+          <w:rFonts w:ascii="Segoe UI Light" w:eastAsia="Calibri" w:hAnsi="Segoe UI Light" w:cs="Segoe UI Light"/>
+          <w:sz w:val="24"/>
+          <w:szCs w:val="24"/>
+          <w:lang w:eastAsia="en-GB"/>
+        </w:rPr>
+        <w:tab/>
       </w:r>
       <w:r>
         <w:rPr>
@@ -4754,34 +5027,16 @@
           <w:szCs w:val="24"/>
           <w:lang w:eastAsia="en-GB"/>
         </w:rPr>
-        <w:t>..</w:t>
-      </w:r>
-      <w:r>
-        <w:rPr>
-          <w:rFonts w:ascii="Segoe UI Light" w:eastAsia="Calibri" w:hAnsi="Segoe UI Light" w:cs="Segoe UI Light"/>
-          <w:sz w:val="24"/>
-          <w:szCs w:val="24"/>
-          <w:lang w:eastAsia="en-GB"/>
-        </w:rPr>
-        <w:t>………</w:t>
-      </w:r>
-      <w:r>
-        <w:rPr>
-          <w:rFonts w:ascii="Segoe UI Light" w:eastAsia="Calibri" w:hAnsi="Segoe UI Light" w:cs="Segoe UI Light"/>
-          <w:sz w:val="24"/>
-          <w:szCs w:val="24"/>
-          <w:lang w:eastAsia="en-GB"/>
-        </w:rPr>
-        <w:t>……………………………………………………………………….</w:t>
-      </w:r>
-      <w:r>
-        <w:rPr>
-          <w:rFonts w:ascii="Segoe UI Light" w:eastAsia="Calibri" w:hAnsi="Segoe UI Light" w:cs="Segoe UI Light"/>
-          <w:sz w:val="24"/>
-          <w:szCs w:val="24"/>
-          <w:lang w:eastAsia="en-GB"/>
-        </w:rPr>
-        <w:t>………</w:t>
+        <w:t>………………………</w:t>
+      </w:r>
+      <w:r>
+        <w:rPr>
+          <w:rFonts w:ascii="Segoe UI Light" w:eastAsia="Calibri" w:hAnsi="Segoe UI Light" w:cs="Segoe UI Light"/>
+          <w:sz w:val="24"/>
+          <w:szCs w:val="24"/>
+          <w:lang w:eastAsia="en-GB"/>
+        </w:rPr>
+        <w:t>………………………………………………....</w:t>
       </w:r>
       <w:r>
         <w:rPr>
@@ -4799,7 +5054,7 @@
           <w:szCs w:val="24"/>
           <w:lang w:eastAsia="en-GB"/>
         </w:rPr>
-        <w:t xml:space="preserve">………  </w:t>
+        <w:t xml:space="preserve">............  </w:t>
       </w:r>
       <w:r>
         <w:rPr>
@@ -4809,166 +5064,6 @@
           <w:lang w:eastAsia="en-GB"/>
         </w:rPr>
         <w:t>19</w:t>
-      </w:r>
-    </w:p>
-    <w:p>
-      <w:pPr>
-        <w:ind w:firstLine="720"/>
-        <w:jc w:val="both"/>
-        <w:rPr>
-          <w:rFonts w:ascii="Segoe UI Light" w:eastAsia="Calibri" w:hAnsi="Segoe UI Light" w:cs="Segoe UI Light"/>
-          <w:sz w:val="24"/>
-          <w:szCs w:val="24"/>
-          <w:lang w:eastAsia="en-GB"/>
-        </w:rPr>
-      </w:pPr>
-      <w:r>
-        <w:rPr>
-          <w:rFonts w:ascii="Segoe UI Light" w:eastAsia="Calibri" w:hAnsi="Segoe UI Light" w:cs="Segoe UI Light"/>
-          <w:sz w:val="24"/>
-          <w:szCs w:val="24"/>
-          <w:lang w:eastAsia="en-GB"/>
-        </w:rPr>
-        <w:t>UML (U</w:t>
-      </w:r>
-      <w:r>
-        <w:rPr>
-          <w:rFonts w:ascii="Segoe UI Light" w:eastAsia="Calibri" w:hAnsi="Segoe UI Light" w:cs="Segoe UI Light"/>
-          <w:sz w:val="24"/>
-          <w:szCs w:val="24"/>
-          <w:lang w:eastAsia="en-GB"/>
-        </w:rPr>
-        <w:t>SE</w:t>
-      </w:r>
-      <w:r>
-        <w:rPr>
-          <w:rFonts w:ascii="Segoe UI Light" w:eastAsia="Calibri" w:hAnsi="Segoe UI Light" w:cs="Segoe UI Light"/>
-          <w:sz w:val="24"/>
-          <w:szCs w:val="24"/>
-          <w:lang w:eastAsia="en-GB"/>
-        </w:rPr>
-        <w:t xml:space="preserve"> C</w:t>
-      </w:r>
-      <w:r>
-        <w:rPr>
-          <w:rFonts w:ascii="Segoe UI Light" w:eastAsia="Calibri" w:hAnsi="Segoe UI Light" w:cs="Segoe UI Light"/>
-          <w:sz w:val="24"/>
-          <w:szCs w:val="24"/>
-          <w:lang w:eastAsia="en-GB"/>
-        </w:rPr>
-        <w:t>ASE</w:t>
-      </w:r>
-      <w:r>
-        <w:rPr>
-          <w:rFonts w:ascii="Segoe UI Light" w:eastAsia="Calibri" w:hAnsi="Segoe UI Light" w:cs="Segoe UI Light"/>
-          <w:sz w:val="24"/>
-          <w:szCs w:val="24"/>
-          <w:lang w:eastAsia="en-GB"/>
-        </w:rPr>
-        <w:t>)</w:t>
-      </w:r>
-      <w:r>
-        <w:rPr>
-          <w:rFonts w:ascii="Segoe UI Light" w:eastAsia="Calibri" w:hAnsi="Segoe UI Light" w:cs="Segoe UI Light"/>
-          <w:sz w:val="24"/>
-          <w:szCs w:val="24"/>
-          <w:lang w:eastAsia="en-GB"/>
-        </w:rPr>
-        <w:tab/>
-        <w:t>……………………………………………………………………………………..…  20</w:t>
-      </w:r>
-    </w:p>
-    <w:p>
-      <w:pPr>
-        <w:ind w:firstLine="720"/>
-        <w:jc w:val="both"/>
-        <w:rPr>
-          <w:rFonts w:ascii="Segoe UI Light" w:eastAsia="Calibri" w:hAnsi="Segoe UI Light" w:cs="Segoe UI Light"/>
-          <w:sz w:val="24"/>
-          <w:szCs w:val="24"/>
-          <w:lang w:eastAsia="en-GB"/>
-        </w:rPr>
-      </w:pPr>
-      <w:r>
-        <w:rPr>
-          <w:rFonts w:ascii="Segoe UI Light" w:eastAsia="Calibri" w:hAnsi="Segoe UI Light" w:cs="Segoe UI Light"/>
-          <w:sz w:val="24"/>
-          <w:szCs w:val="24"/>
-          <w:lang w:eastAsia="en-GB"/>
-        </w:rPr>
-        <w:t>C</w:t>
-      </w:r>
-      <w:r>
-        <w:rPr>
-          <w:rFonts w:ascii="Segoe UI Light" w:eastAsia="Calibri" w:hAnsi="Segoe UI Light" w:cs="Segoe UI Light"/>
-          <w:sz w:val="24"/>
-          <w:szCs w:val="24"/>
-          <w:lang w:eastAsia="en-GB"/>
-        </w:rPr>
-        <w:t>ONCLUSION</w:t>
-      </w:r>
-      <w:r>
-        <w:rPr>
-          <w:rFonts w:ascii="Segoe UI Light" w:eastAsia="Calibri" w:hAnsi="Segoe UI Light" w:cs="Segoe UI Light"/>
-          <w:sz w:val="24"/>
-          <w:szCs w:val="24"/>
-          <w:lang w:eastAsia="en-GB"/>
-        </w:rPr>
-        <w:tab/>
-      </w:r>
-      <w:r>
-        <w:rPr>
-          <w:rFonts w:ascii="Segoe UI Light" w:eastAsia="Calibri" w:hAnsi="Segoe UI Light" w:cs="Segoe UI Light"/>
-          <w:sz w:val="24"/>
-          <w:szCs w:val="24"/>
-          <w:lang w:eastAsia="en-GB"/>
-        </w:rPr>
-        <w:t>…</w:t>
-      </w:r>
-      <w:r>
-        <w:rPr>
-          <w:rFonts w:ascii="Segoe UI Light" w:eastAsia="Calibri" w:hAnsi="Segoe UI Light" w:cs="Segoe UI Light"/>
-          <w:sz w:val="24"/>
-          <w:szCs w:val="24"/>
-          <w:lang w:eastAsia="en-GB"/>
-        </w:rPr>
-        <w:t>………………………</w:t>
-      </w:r>
-      <w:r>
-        <w:rPr>
-          <w:rFonts w:ascii="Segoe UI Light" w:eastAsia="Calibri" w:hAnsi="Segoe UI Light" w:cs="Segoe UI Light"/>
-          <w:sz w:val="24"/>
-          <w:szCs w:val="24"/>
-          <w:lang w:eastAsia="en-GB"/>
-        </w:rPr>
-        <w:t>………………………………………………....</w:t>
-      </w:r>
-      <w:r>
-        <w:rPr>
-          <w:rFonts w:ascii="Segoe UI Light" w:eastAsia="Calibri" w:hAnsi="Segoe UI Light" w:cs="Segoe UI Light"/>
-          <w:sz w:val="24"/>
-          <w:szCs w:val="24"/>
-          <w:lang w:eastAsia="en-GB"/>
-        </w:rPr>
-        <w:t>.</w:t>
-      </w:r>
-      <w:r>
-        <w:rPr>
-          <w:rFonts w:ascii="Segoe UI Light" w:eastAsia="Calibri" w:hAnsi="Segoe UI Light" w:cs="Segoe UI Light"/>
-          <w:sz w:val="24"/>
-          <w:szCs w:val="24"/>
-          <w:lang w:eastAsia="en-GB"/>
-        </w:rPr>
-        <w:t xml:space="preserve">............  </w:t>
-      </w:r>
-      <w:r>
-        <w:rPr>
-          <w:rFonts w:ascii="Segoe UI Light" w:eastAsia="Calibri" w:hAnsi="Segoe UI Light" w:cs="Segoe UI Light"/>
-          <w:sz w:val="24"/>
-          <w:szCs w:val="24"/>
-          <w:lang w:eastAsia="en-GB"/>
-        </w:rPr>
-        <w:t>20</w:t>
       </w:r>
     </w:p>
     <w:p>
@@ -5084,7 +5179,18 @@
           <w:szCs w:val="24"/>
           <w:lang w:eastAsia="en-GB"/>
         </w:rPr>
-        <w:t>21</w:t>
+        <w:t>2</w:t>
+      </w:r>
+      <w:r>
+        <w:rPr>
+          <w:rFonts w:ascii="Segoe UI Light" w:eastAsia="Calibri" w:hAnsi="Segoe UI Light" w:cs="Segoe UI Light"/>
+          <w:b/>
+          <w:bCs/>
+          <w:sz w:val="24"/>
+          <w:szCs w:val="24"/>
+          <w:lang w:eastAsia="en-GB"/>
+        </w:rPr>
+        <w:t>0</w:t>
       </w:r>
       <w:r>
         <w:rPr>
@@ -5139,7 +5245,7 @@
           <w:szCs w:val="24"/>
           <w:lang w:eastAsia="en-GB"/>
         </w:rPr>
-        <w:t>4</w:t>
+        <w:t>3</w:t>
       </w:r>
     </w:p>
     <w:p>
@@ -5224,7 +5330,16 @@
           <w:szCs w:val="24"/>
           <w:lang w:eastAsia="en-GB"/>
         </w:rPr>
-        <w:t>22</w:t>
+        <w:t>2</w:t>
+      </w:r>
+      <w:r>
+        <w:rPr>
+          <w:rFonts w:ascii="Segoe UI Light" w:eastAsia="Calibri" w:hAnsi="Segoe UI Light" w:cs="Segoe UI Light"/>
+          <w:sz w:val="24"/>
+          <w:szCs w:val="24"/>
+          <w:lang w:eastAsia="en-GB"/>
+        </w:rPr>
+        <w:t>1</w:t>
       </w:r>
     </w:p>
     <w:p>
@@ -5327,8 +5442,173 @@
           <w:szCs w:val="24"/>
           <w:lang w:eastAsia="en-GB"/>
         </w:rPr>
+        <w:t>1</w:t>
+      </w:r>
+    </w:p>
+    <w:p>
+      <w:pPr>
+        <w:ind w:firstLine="720"/>
+        <w:jc w:val="both"/>
+        <w:rPr>
+          <w:rFonts w:ascii="Segoe UI Light" w:eastAsia="Calibri" w:hAnsi="Segoe UI Light" w:cs="Segoe UI Light"/>
+          <w:sz w:val="24"/>
+          <w:szCs w:val="24"/>
+          <w:lang w:eastAsia="en-GB"/>
+        </w:rPr>
+      </w:pPr>
+      <w:r>
+        <w:rPr>
+          <w:rFonts w:ascii="Segoe UI Light" w:eastAsia="Calibri" w:hAnsi="Segoe UI Light" w:cs="Segoe UI Light"/>
+          <w:sz w:val="24"/>
+          <w:szCs w:val="24"/>
+          <w:lang w:eastAsia="en-GB"/>
+        </w:rPr>
+        <w:t>PROJECT</w:t>
+      </w:r>
+      <w:r>
+        <w:rPr>
+          <w:rFonts w:ascii="Segoe UI Light" w:eastAsia="Calibri" w:hAnsi="Segoe UI Light" w:cs="Segoe UI Light"/>
+          <w:sz w:val="24"/>
+          <w:szCs w:val="24"/>
+          <w:lang w:eastAsia="en-GB"/>
+        </w:rPr>
+        <w:t xml:space="preserve"> S</w:t>
+      </w:r>
+      <w:r>
+        <w:rPr>
+          <w:rFonts w:ascii="Segoe UI Light" w:eastAsia="Calibri" w:hAnsi="Segoe UI Light" w:cs="Segoe UI Light"/>
+          <w:sz w:val="24"/>
+          <w:szCs w:val="24"/>
+          <w:lang w:eastAsia="en-GB"/>
+        </w:rPr>
+        <w:t>OFTWARE</w:t>
+      </w:r>
+      <w:r>
+        <w:rPr>
+          <w:rFonts w:ascii="Segoe UI Light" w:eastAsia="Calibri" w:hAnsi="Segoe UI Light" w:cs="Segoe UI Light"/>
+          <w:sz w:val="24"/>
+          <w:szCs w:val="24"/>
+          <w:lang w:eastAsia="en-GB"/>
+        </w:rPr>
+        <w:t xml:space="preserve"> </w:t>
+      </w:r>
+      <w:r>
+        <w:rPr>
+          <w:rFonts w:ascii="Segoe UI Light" w:eastAsia="Calibri" w:hAnsi="Segoe UI Light" w:cs="Segoe UI Light"/>
+          <w:sz w:val="24"/>
+          <w:szCs w:val="24"/>
+          <w:lang w:eastAsia="en-GB"/>
+        </w:rPr>
+        <w:t>AND</w:t>
+      </w:r>
+      <w:r>
+        <w:rPr>
+          <w:rFonts w:ascii="Segoe UI Light" w:eastAsia="Calibri" w:hAnsi="Segoe UI Light" w:cs="Segoe UI Light"/>
+          <w:sz w:val="24"/>
+          <w:szCs w:val="24"/>
+          <w:lang w:eastAsia="en-GB"/>
+        </w:rPr>
+        <w:t xml:space="preserve"> H</w:t>
+      </w:r>
+      <w:r>
+        <w:rPr>
+          <w:rFonts w:ascii="Segoe UI Light" w:eastAsia="Calibri" w:hAnsi="Segoe UI Light" w:cs="Segoe UI Light"/>
+          <w:sz w:val="24"/>
+          <w:szCs w:val="24"/>
+          <w:lang w:eastAsia="en-GB"/>
+        </w:rPr>
+        <w:t>ARDWARE</w:t>
+      </w:r>
+      <w:r>
+        <w:rPr>
+          <w:rFonts w:ascii="Segoe UI Light" w:eastAsia="Calibri" w:hAnsi="Segoe UI Light" w:cs="Segoe UI Light"/>
+          <w:sz w:val="24"/>
+          <w:szCs w:val="24"/>
+          <w:lang w:eastAsia="en-GB"/>
+        </w:rPr>
+        <w:t xml:space="preserve"> R</w:t>
+      </w:r>
+      <w:r>
+        <w:rPr>
+          <w:rFonts w:ascii="Segoe UI Light" w:eastAsia="Calibri" w:hAnsi="Segoe UI Light" w:cs="Segoe UI Light"/>
+          <w:sz w:val="24"/>
+          <w:szCs w:val="24"/>
+          <w:lang w:eastAsia="en-GB"/>
+        </w:rPr>
+        <w:t>EQUIREMENTS</w:t>
+      </w:r>
+      <w:r>
+        <w:rPr>
+          <w:rFonts w:ascii="Segoe UI Light" w:eastAsia="Calibri" w:hAnsi="Segoe UI Light" w:cs="Segoe UI Light"/>
+          <w:sz w:val="24"/>
+          <w:szCs w:val="24"/>
+          <w:lang w:eastAsia="en-GB"/>
+        </w:rPr>
+        <w:tab/>
+      </w:r>
+      <w:r>
+        <w:rPr>
+          <w:rFonts w:ascii="Segoe UI Light" w:eastAsia="Calibri" w:hAnsi="Segoe UI Light" w:cs="Segoe UI Light"/>
+          <w:sz w:val="24"/>
+          <w:szCs w:val="24"/>
+          <w:lang w:eastAsia="en-GB"/>
+        </w:rPr>
+        <w:t>…</w:t>
+      </w:r>
+      <w:r>
+        <w:rPr>
+          <w:rFonts w:ascii="Segoe UI Light" w:eastAsia="Calibri" w:hAnsi="Segoe UI Light" w:cs="Segoe UI Light"/>
+          <w:sz w:val="24"/>
+          <w:szCs w:val="24"/>
+          <w:lang w:eastAsia="en-GB"/>
+        </w:rPr>
+        <w:t>.</w:t>
+      </w:r>
+      <w:r>
+        <w:rPr>
+          <w:rFonts w:ascii="Segoe UI Light" w:eastAsia="Calibri" w:hAnsi="Segoe UI Light" w:cs="Segoe UI Light"/>
+          <w:sz w:val="24"/>
+          <w:szCs w:val="24"/>
+          <w:lang w:eastAsia="en-GB"/>
+        </w:rPr>
+        <w:t>………….......</w:t>
+      </w:r>
+      <w:r>
+        <w:rPr>
+          <w:rFonts w:ascii="Segoe UI Light" w:eastAsia="Calibri" w:hAnsi="Segoe UI Light" w:cs="Segoe UI Light"/>
+          <w:sz w:val="24"/>
+          <w:szCs w:val="24"/>
+          <w:lang w:eastAsia="en-GB"/>
+        </w:rPr>
+        <w:t>.</w:t>
+      </w:r>
+      <w:r>
+        <w:rPr>
+          <w:rFonts w:ascii="Segoe UI Light" w:eastAsia="Calibri" w:hAnsi="Segoe UI Light" w:cs="Segoe UI Light"/>
+          <w:sz w:val="24"/>
+          <w:szCs w:val="24"/>
+          <w:lang w:eastAsia="en-GB"/>
+        </w:rPr>
+        <w:t xml:space="preserve">.........  </w:t>
+      </w:r>
+      <w:r>
+        <w:rPr>
+          <w:rFonts w:ascii="Segoe UI Light" w:eastAsia="Calibri" w:hAnsi="Segoe UI Light" w:cs="Segoe UI Light"/>
+          <w:sz w:val="24"/>
+          <w:szCs w:val="24"/>
+          <w:lang w:eastAsia="en-GB"/>
+        </w:rPr>
         <w:t>2</w:t>
       </w:r>
+      <w:r>
+        <w:rPr>
+          <w:rFonts w:ascii="Segoe UI Light" w:eastAsia="Calibri" w:hAnsi="Segoe UI Light" w:cs="Segoe UI Light"/>
+          <w:sz w:val="24"/>
+          <w:szCs w:val="24"/>
+          <w:lang w:eastAsia="en-GB"/>
+        </w:rPr>
+        <w:t>3</w:t>
+      </w:r>
     </w:p>
     <w:p>
       <w:pPr>
@@ -5348,79 +5628,16 @@
           <w:szCs w:val="24"/>
           <w:lang w:eastAsia="en-GB"/>
         </w:rPr>
-        <w:t>PROJECT</w:t>
-      </w:r>
-      <w:r>
-        <w:rPr>
-          <w:rFonts w:ascii="Segoe UI Light" w:eastAsia="Calibri" w:hAnsi="Segoe UI Light" w:cs="Segoe UI Light"/>
-          <w:sz w:val="24"/>
-          <w:szCs w:val="24"/>
-          <w:lang w:eastAsia="en-GB"/>
-        </w:rPr>
-        <w:t xml:space="preserve"> S</w:t>
-      </w:r>
-      <w:r>
-        <w:rPr>
-          <w:rFonts w:ascii="Segoe UI Light" w:eastAsia="Calibri" w:hAnsi="Segoe UI Light" w:cs="Segoe UI Light"/>
-          <w:sz w:val="24"/>
-          <w:szCs w:val="24"/>
-          <w:lang w:eastAsia="en-GB"/>
-        </w:rPr>
-        <w:t>OFTWARE</w:t>
-      </w:r>
-      <w:r>
-        <w:rPr>
-          <w:rFonts w:ascii="Segoe UI Light" w:eastAsia="Calibri" w:hAnsi="Segoe UI Light" w:cs="Segoe UI Light"/>
-          <w:sz w:val="24"/>
-          <w:szCs w:val="24"/>
-          <w:lang w:eastAsia="en-GB"/>
-        </w:rPr>
-        <w:t xml:space="preserve"> </w:t>
-      </w:r>
-      <w:r>
-        <w:rPr>
-          <w:rFonts w:ascii="Segoe UI Light" w:eastAsia="Calibri" w:hAnsi="Segoe UI Light" w:cs="Segoe UI Light"/>
-          <w:sz w:val="24"/>
-          <w:szCs w:val="24"/>
-          <w:lang w:eastAsia="en-GB"/>
-        </w:rPr>
-        <w:t>AND</w:t>
-      </w:r>
-      <w:r>
-        <w:rPr>
-          <w:rFonts w:ascii="Segoe UI Light" w:eastAsia="Calibri" w:hAnsi="Segoe UI Light" w:cs="Segoe UI Light"/>
-          <w:sz w:val="24"/>
-          <w:szCs w:val="24"/>
-          <w:lang w:eastAsia="en-GB"/>
-        </w:rPr>
-        <w:t xml:space="preserve"> H</w:t>
-      </w:r>
-      <w:r>
-        <w:rPr>
-          <w:rFonts w:ascii="Segoe UI Light" w:eastAsia="Calibri" w:hAnsi="Segoe UI Light" w:cs="Segoe UI Light"/>
-          <w:sz w:val="24"/>
-          <w:szCs w:val="24"/>
-          <w:lang w:eastAsia="en-GB"/>
-        </w:rPr>
-        <w:t>ARDWARE</w:t>
-      </w:r>
-      <w:r>
-        <w:rPr>
-          <w:rFonts w:ascii="Segoe UI Light" w:eastAsia="Calibri" w:hAnsi="Segoe UI Light" w:cs="Segoe UI Light"/>
-          <w:sz w:val="24"/>
-          <w:szCs w:val="24"/>
-          <w:lang w:eastAsia="en-GB"/>
-        </w:rPr>
-        <w:t xml:space="preserve"> R</w:t>
-      </w:r>
-      <w:r>
-        <w:rPr>
-          <w:rFonts w:ascii="Segoe UI Light" w:eastAsia="Calibri" w:hAnsi="Segoe UI Light" w:cs="Segoe UI Light"/>
-          <w:sz w:val="24"/>
-          <w:szCs w:val="24"/>
-          <w:lang w:eastAsia="en-GB"/>
-        </w:rPr>
-        <w:t>EQUIREMENTS</w:t>
+        <w:t>C</w:t>
+      </w:r>
+      <w:r>
+        <w:rPr>
+          <w:rFonts w:ascii="Segoe UI Light" w:eastAsia="Calibri" w:hAnsi="Segoe UI Light" w:cs="Segoe UI Light"/>
+          <w:sz w:val="24"/>
+          <w:szCs w:val="24"/>
+          <w:lang w:eastAsia="en-GB"/>
+        </w:rPr>
+        <w:t>ONCLUSION</w:t>
       </w:r>
       <w:r>
         <w:rPr>
@@ -5447,6 +5664,24 @@
           <w:szCs w:val="24"/>
           <w:lang w:eastAsia="en-GB"/>
         </w:rPr>
+        <w:t>………………………</w:t>
+      </w:r>
+      <w:r>
+        <w:rPr>
+          <w:rFonts w:ascii="Segoe UI Light" w:eastAsia="Calibri" w:hAnsi="Segoe UI Light" w:cs="Segoe UI Light"/>
+          <w:sz w:val="24"/>
+          <w:szCs w:val="24"/>
+          <w:lang w:eastAsia="en-GB"/>
+        </w:rPr>
+        <w:t>………………………………………………....</w:t>
+      </w:r>
+      <w:r>
+        <w:rPr>
+          <w:rFonts w:ascii="Segoe UI Light" w:eastAsia="Calibri" w:hAnsi="Segoe UI Light" w:cs="Segoe UI Light"/>
+          <w:sz w:val="24"/>
+          <w:szCs w:val="24"/>
+          <w:lang w:eastAsia="en-GB"/>
+        </w:rPr>
         <w:t>.</w:t>
       </w:r>
       <w:r>
@@ -5456,25 +5691,7 @@
           <w:szCs w:val="24"/>
           <w:lang w:eastAsia="en-GB"/>
         </w:rPr>
-        <w:t>………….......</w:t>
-      </w:r>
-      <w:r>
-        <w:rPr>
-          <w:rFonts w:ascii="Segoe UI Light" w:eastAsia="Calibri" w:hAnsi="Segoe UI Light" w:cs="Segoe UI Light"/>
-          <w:sz w:val="24"/>
-          <w:szCs w:val="24"/>
-          <w:lang w:eastAsia="en-GB"/>
-        </w:rPr>
-        <w:t>.</w:t>
-      </w:r>
-      <w:r>
-        <w:rPr>
-          <w:rFonts w:ascii="Segoe UI Light" w:eastAsia="Calibri" w:hAnsi="Segoe UI Light" w:cs="Segoe UI Light"/>
-          <w:sz w:val="24"/>
-          <w:szCs w:val="24"/>
-          <w:lang w:eastAsia="en-GB"/>
-        </w:rPr>
-        <w:t xml:space="preserve">.........  </w:t>
+        <w:t xml:space="preserve">............  </w:t>
       </w:r>
       <w:r>
         <w:rPr>
@@ -5492,109 +5709,7 @@
           <w:szCs w:val="24"/>
           <w:lang w:eastAsia="en-GB"/>
         </w:rPr>
-        <w:t>4</w:t>
-      </w:r>
-    </w:p>
-    <w:p>
-      <w:pPr>
-        <w:ind w:firstLine="720"/>
-        <w:jc w:val="both"/>
-        <w:rPr>
-          <w:rFonts w:ascii="Segoe UI Light" w:eastAsia="Calibri" w:hAnsi="Segoe UI Light" w:cs="Segoe UI Light"/>
-          <w:sz w:val="24"/>
-          <w:szCs w:val="24"/>
-          <w:lang w:eastAsia="en-GB"/>
-        </w:rPr>
-      </w:pPr>
-      <w:r>
-        <w:rPr>
-          <w:rFonts w:ascii="Segoe UI Light" w:eastAsia="Calibri" w:hAnsi="Segoe UI Light" w:cs="Segoe UI Light"/>
-          <w:sz w:val="24"/>
-          <w:szCs w:val="24"/>
-          <w:lang w:eastAsia="en-GB"/>
-        </w:rPr>
-        <w:t>C</w:t>
-      </w:r>
-      <w:r>
-        <w:rPr>
-          <w:rFonts w:ascii="Segoe UI Light" w:eastAsia="Calibri" w:hAnsi="Segoe UI Light" w:cs="Segoe UI Light"/>
-          <w:sz w:val="24"/>
-          <w:szCs w:val="24"/>
-          <w:lang w:eastAsia="en-GB"/>
-        </w:rPr>
-        <w:t>ONCLUSION</w:t>
-      </w:r>
-      <w:r>
-        <w:rPr>
-          <w:rFonts w:ascii="Segoe UI Light" w:eastAsia="Calibri" w:hAnsi="Segoe UI Light" w:cs="Segoe UI Light"/>
-          <w:sz w:val="24"/>
-          <w:szCs w:val="24"/>
-          <w:lang w:eastAsia="en-GB"/>
-        </w:rPr>
-        <w:tab/>
-      </w:r>
-      <w:r>
-        <w:rPr>
-          <w:rFonts w:ascii="Segoe UI Light" w:eastAsia="Calibri" w:hAnsi="Segoe UI Light" w:cs="Segoe UI Light"/>
-          <w:sz w:val="24"/>
-          <w:szCs w:val="24"/>
-          <w:lang w:eastAsia="en-GB"/>
-        </w:rPr>
-        <w:t>…</w:t>
-      </w:r>
-      <w:r>
-        <w:rPr>
-          <w:rFonts w:ascii="Segoe UI Light" w:eastAsia="Calibri" w:hAnsi="Segoe UI Light" w:cs="Segoe UI Light"/>
-          <w:sz w:val="24"/>
-          <w:szCs w:val="24"/>
-          <w:lang w:eastAsia="en-GB"/>
-        </w:rPr>
-        <w:t>………………………</w:t>
-      </w:r>
-      <w:r>
-        <w:rPr>
-          <w:rFonts w:ascii="Segoe UI Light" w:eastAsia="Calibri" w:hAnsi="Segoe UI Light" w:cs="Segoe UI Light"/>
-          <w:sz w:val="24"/>
-          <w:szCs w:val="24"/>
-          <w:lang w:eastAsia="en-GB"/>
-        </w:rPr>
-        <w:t>………………………………………………....</w:t>
-      </w:r>
-      <w:r>
-        <w:rPr>
-          <w:rFonts w:ascii="Segoe UI Light" w:eastAsia="Calibri" w:hAnsi="Segoe UI Light" w:cs="Segoe UI Light"/>
-          <w:sz w:val="24"/>
-          <w:szCs w:val="24"/>
-          <w:lang w:eastAsia="en-GB"/>
-        </w:rPr>
-        <w:t>.</w:t>
-      </w:r>
-      <w:r>
-        <w:rPr>
-          <w:rFonts w:ascii="Segoe UI Light" w:eastAsia="Calibri" w:hAnsi="Segoe UI Light" w:cs="Segoe UI Light"/>
-          <w:sz w:val="24"/>
-          <w:szCs w:val="24"/>
-          <w:lang w:eastAsia="en-GB"/>
-        </w:rPr>
-        <w:t xml:space="preserve">............  </w:t>
-      </w:r>
-      <w:r>
-        <w:rPr>
-          <w:rFonts w:ascii="Segoe UI Light" w:eastAsia="Calibri" w:hAnsi="Segoe UI Light" w:cs="Segoe UI Light"/>
-          <w:sz w:val="24"/>
-          <w:szCs w:val="24"/>
-          <w:lang w:eastAsia="en-GB"/>
-        </w:rPr>
-        <w:t>2</w:t>
-      </w:r>
-      <w:r>
-        <w:rPr>
-          <w:rFonts w:ascii="Segoe UI Light" w:eastAsia="Calibri" w:hAnsi="Segoe UI Light" w:cs="Segoe UI Light"/>
-          <w:sz w:val="24"/>
-          <w:szCs w:val="24"/>
-          <w:lang w:eastAsia="en-GB"/>
-        </w:rPr>
-        <w:t>4</w:t>
+        <w:t>3</w:t>
       </w:r>
     </w:p>
     <w:p>
@@ -5712,40 +5827,40 @@
           <w:szCs w:val="24"/>
           <w:lang w:eastAsia="en-GB"/>
         </w:rPr>
+        <w:t>4</w:t>
+      </w:r>
+      <w:r>
+        <w:rPr>
+          <w:rFonts w:ascii="Segoe UI Light" w:eastAsia="Calibri" w:hAnsi="Segoe UI Light" w:cs="Segoe UI Light"/>
+          <w:b/>
+          <w:bCs/>
+          <w:sz w:val="24"/>
+          <w:szCs w:val="24"/>
+          <w:lang w:eastAsia="en-GB"/>
+        </w:rPr>
+        <w:t xml:space="preserve"> - </w:t>
+      </w:r>
+      <w:r>
+        <w:rPr>
+          <w:rFonts w:ascii="Segoe UI Light" w:eastAsia="Calibri" w:hAnsi="Segoe UI Light" w:cs="Segoe UI Light"/>
+          <w:b/>
+          <w:bCs/>
+          <w:sz w:val="24"/>
+          <w:szCs w:val="24"/>
+          <w:lang w:eastAsia="en-GB"/>
+        </w:rPr>
+        <w:t>2</w:t>
+      </w:r>
+      <w:r>
+        <w:rPr>
+          <w:rFonts w:ascii="Segoe UI Light" w:eastAsia="Calibri" w:hAnsi="Segoe UI Light" w:cs="Segoe UI Light"/>
+          <w:b/>
+          <w:bCs/>
+          <w:sz w:val="24"/>
+          <w:szCs w:val="24"/>
+          <w:lang w:eastAsia="en-GB"/>
+        </w:rPr>
         <w:t>5</w:t>
-      </w:r>
-      <w:r>
-        <w:rPr>
-          <w:rFonts w:ascii="Segoe UI Light" w:eastAsia="Calibri" w:hAnsi="Segoe UI Light" w:cs="Segoe UI Light"/>
-          <w:b/>
-          <w:bCs/>
-          <w:sz w:val="24"/>
-          <w:szCs w:val="24"/>
-          <w:lang w:eastAsia="en-GB"/>
-        </w:rPr>
-        <w:t xml:space="preserve"> - </w:t>
-      </w:r>
-      <w:r>
-        <w:rPr>
-          <w:rFonts w:ascii="Segoe UI Light" w:eastAsia="Calibri" w:hAnsi="Segoe UI Light" w:cs="Segoe UI Light"/>
-          <w:b/>
-          <w:bCs/>
-          <w:sz w:val="24"/>
-          <w:szCs w:val="24"/>
-          <w:lang w:eastAsia="en-GB"/>
-        </w:rPr>
-        <w:t>2</w:t>
-      </w:r>
-      <w:r>
-        <w:rPr>
-          <w:rFonts w:ascii="Segoe UI Light" w:eastAsia="Calibri" w:hAnsi="Segoe UI Light" w:cs="Segoe UI Light"/>
-          <w:b/>
-          <w:bCs/>
-          <w:sz w:val="24"/>
-          <w:szCs w:val="24"/>
-          <w:lang w:eastAsia="en-GB"/>
-        </w:rPr>
-        <w:t>6</w:t>
       </w:r>
     </w:p>
     <w:p>
@@ -5839,7 +5954,7 @@
           <w:szCs w:val="24"/>
           <w:lang w:eastAsia="en-GB"/>
         </w:rPr>
-        <w:t>6</w:t>
+        <w:t>5</w:t>
       </w:r>
     </w:p>
     <w:p>
@@ -5960,7 +6075,7 @@
           <w:szCs w:val="24"/>
           <w:lang w:eastAsia="en-GB"/>
         </w:rPr>
-        <w:t>6</w:t>
+        <w:t>5</w:t>
       </w:r>
     </w:p>
     <w:p>
@@ -6072,7 +6187,7 @@
           <w:szCs w:val="24"/>
           <w:lang w:eastAsia="en-GB"/>
         </w:rPr>
-        <w:t>6</w:t>
+        <w:t>5</w:t>
       </w:r>
     </w:p>
     <w:p>
@@ -6174,7 +6289,7 @@
           <w:szCs w:val="24"/>
           <w:lang w:eastAsia="en-GB"/>
         </w:rPr>
-        <w:t>6</w:t>
+        <w:t>5</w:t>
       </w:r>
     </w:p>
     <w:p>
@@ -6234,7 +6349,7 @@
           <w:szCs w:val="28"/>
           <w:lang w:eastAsia="en-GB"/>
         </w:rPr>
-        <w:t>Recommendation And Future Work</w:t>
+        <w:t>Conclusion</w:t>
       </w:r>
       <w:r>
         <w:rPr>
@@ -6245,6 +6360,28 @@
           <w:szCs w:val="28"/>
           <w:lang w:eastAsia="en-GB"/>
         </w:rPr>
+        <w:t xml:space="preserve"> </w:t>
+      </w:r>
+      <w:r>
+        <w:rPr>
+          <w:rFonts w:ascii="Segoe UI Light" w:eastAsia="Calibri" w:hAnsi="Segoe UI Light" w:cs="Segoe UI Light"/>
+          <w:b/>
+          <w:bCs/>
+          <w:sz w:val="28"/>
+          <w:szCs w:val="28"/>
+          <w:lang w:eastAsia="en-GB"/>
+        </w:rPr>
+        <w:t>And Future Work</w:t>
+      </w:r>
+      <w:r>
+        <w:rPr>
+          <w:rFonts w:ascii="Segoe UI Light" w:eastAsia="Calibri" w:hAnsi="Segoe UI Light" w:cs="Segoe UI Light"/>
+          <w:b/>
+          <w:bCs/>
+          <w:sz w:val="28"/>
+          <w:szCs w:val="28"/>
+          <w:lang w:eastAsia="en-GB"/>
+        </w:rPr>
         <w:t xml:space="preserve"> )</w:t>
       </w:r>
       <w:r>
@@ -6294,62 +6431,62 @@
           <w:szCs w:val="24"/>
           <w:lang w:eastAsia="en-GB"/>
         </w:rPr>
+        <w:t>6</w:t>
+      </w:r>
+      <w:r>
+        <w:rPr>
+          <w:rFonts w:ascii="Segoe UI Light" w:eastAsia="Calibri" w:hAnsi="Segoe UI Light" w:cs="Segoe UI Light"/>
+          <w:b/>
+          <w:bCs/>
+          <w:sz w:val="24"/>
+          <w:szCs w:val="24"/>
+          <w:lang w:eastAsia="en-GB"/>
+        </w:rPr>
+        <w:t xml:space="preserve"> </w:t>
+      </w:r>
+      <w:r>
+        <w:rPr>
+          <w:rFonts w:ascii="Segoe UI Light" w:eastAsia="Calibri" w:hAnsi="Segoe UI Light" w:cs="Segoe UI Light"/>
+          <w:b/>
+          <w:bCs/>
+          <w:sz w:val="24"/>
+          <w:szCs w:val="24"/>
+          <w:lang w:eastAsia="en-GB"/>
+        </w:rPr>
+        <w:t>–</w:t>
+      </w:r>
+      <w:r>
+        <w:rPr>
+          <w:rFonts w:ascii="Segoe UI Light" w:eastAsia="Calibri" w:hAnsi="Segoe UI Light" w:cs="Segoe UI Light"/>
+          <w:b/>
+          <w:bCs/>
+          <w:sz w:val="24"/>
+          <w:szCs w:val="24"/>
+          <w:lang w:eastAsia="en-GB"/>
+        </w:rPr>
+        <w:t xml:space="preserve"> </w:t>
+      </w:r>
+      <w:r>
+        <w:rPr>
+          <w:rFonts w:ascii="Segoe UI Light" w:eastAsia="Calibri" w:hAnsi="Segoe UI Light" w:cs="Segoe UI Light"/>
+          <w:b/>
+          <w:bCs/>
+          <w:sz w:val="24"/>
+          <w:szCs w:val="24"/>
+          <w:lang w:eastAsia="en-GB"/>
+        </w:rPr>
+        <w:t>2</w:t>
+      </w:r>
+      <w:r>
+        <w:rPr>
+          <w:rFonts w:ascii="Segoe UI Light" w:eastAsia="Calibri" w:hAnsi="Segoe UI Light" w:cs="Segoe UI Light"/>
+          <w:b/>
+          <w:bCs/>
+          <w:sz w:val="24"/>
+          <w:szCs w:val="24"/>
+          <w:lang w:eastAsia="en-GB"/>
+        </w:rPr>
         <w:t>7</w:t>
-      </w:r>
-      <w:r>
-        <w:rPr>
-          <w:rFonts w:ascii="Segoe UI Light" w:eastAsia="Calibri" w:hAnsi="Segoe UI Light" w:cs="Segoe UI Light"/>
-          <w:b/>
-          <w:bCs/>
-          <w:sz w:val="24"/>
-          <w:szCs w:val="24"/>
-          <w:lang w:eastAsia="en-GB"/>
-        </w:rPr>
-        <w:t xml:space="preserve"> </w:t>
-      </w:r>
-      <w:r>
-        <w:rPr>
-          <w:rFonts w:ascii="Segoe UI Light" w:eastAsia="Calibri" w:hAnsi="Segoe UI Light" w:cs="Segoe UI Light"/>
-          <w:b/>
-          <w:bCs/>
-          <w:sz w:val="24"/>
-          <w:szCs w:val="24"/>
-          <w:lang w:eastAsia="en-GB"/>
-        </w:rPr>
-        <w:t>–</w:t>
-      </w:r>
-      <w:r>
-        <w:rPr>
-          <w:rFonts w:ascii="Segoe UI Light" w:eastAsia="Calibri" w:hAnsi="Segoe UI Light" w:cs="Segoe UI Light"/>
-          <w:b/>
-          <w:bCs/>
-          <w:sz w:val="24"/>
-          <w:szCs w:val="24"/>
-          <w:lang w:eastAsia="en-GB"/>
-        </w:rPr>
-        <w:t xml:space="preserve"> </w:t>
-      </w:r>
-      <w:r>
-        <w:rPr>
-          <w:rFonts w:ascii="Segoe UI Light" w:eastAsia="Calibri" w:hAnsi="Segoe UI Light" w:cs="Segoe UI Light"/>
-          <w:b/>
-          <w:bCs/>
-          <w:sz w:val="24"/>
-          <w:szCs w:val="24"/>
-          <w:lang w:eastAsia="en-GB"/>
-        </w:rPr>
-        <w:t>2</w:t>
-      </w:r>
-      <w:r>
-        <w:rPr>
-          <w:rFonts w:ascii="Segoe UI Light" w:eastAsia="Calibri" w:hAnsi="Segoe UI Light" w:cs="Segoe UI Light"/>
-          <w:b/>
-          <w:bCs/>
-          <w:sz w:val="24"/>
-          <w:szCs w:val="24"/>
-          <w:lang w:eastAsia="en-GB"/>
-        </w:rPr>
-        <w:t>8</w:t>
       </w:r>
     </w:p>
     <w:p>
@@ -6443,7 +6580,7 @@
           <w:szCs w:val="24"/>
           <w:lang w:eastAsia="en-GB"/>
         </w:rPr>
-        <w:t>8</w:t>
+        <w:t>7</w:t>
       </w:r>
     </w:p>
     <w:p>
@@ -6599,7 +6736,7 @@
           <w:szCs w:val="24"/>
           <w:lang w:eastAsia="en-GB"/>
         </w:rPr>
-        <w:t>8</w:t>
+        <w:t>7</w:t>
       </w:r>
     </w:p>
     <w:p>
@@ -6746,7 +6883,7 @@
           <w:szCs w:val="24"/>
           <w:lang w:eastAsia="en-GB"/>
         </w:rPr>
-        <w:t>8</w:t>
+        <w:t>7</w:t>
       </w:r>
     </w:p>
     <w:p>
@@ -6816,7 +6953,7 @@
           <w:szCs w:val="24"/>
           <w:lang w:eastAsia="en-GB"/>
         </w:rPr>
-        <w:t>9</w:t>
+        <w:t>8</w:t>
       </w:r>
     </w:p>
     <w:p>
@@ -7242,133 +7379,8 @@
           <w:sz w:val="40"/>
           <w:szCs w:val="40"/>
         </w:rPr>
-        <w:t>) Problem Statement :</w:t>
-      </w:r>
-    </w:p>
-    <w:p>
-      <w:pPr>
-        <w:jc w:val="both"/>
-        <w:rPr>
-          <w:rFonts w:ascii="Segoe UI Light" w:hAnsi="Segoe UI Light" w:cs="Segoe UI Light"/>
-          <w:sz w:val="24"/>
-          <w:szCs w:val="24"/>
-        </w:rPr>
-      </w:pPr>
-      <w:r>
-        <w:rPr>
-          <w:rFonts w:ascii="Segoe UI Light" w:hAnsi="Segoe UI Light" w:cs="Segoe UI Light"/>
-          <w:sz w:val="24"/>
-          <w:szCs w:val="24"/>
-        </w:rPr>
-        <w:t xml:space="preserve">In </w:t>
-      </w:r>
-      <w:r>
-        <w:rPr>
-          <w:rFonts w:ascii="Segoe UI Light" w:hAnsi="Segoe UI Light" w:cs="Segoe UI Light"/>
-          <w:sz w:val="24"/>
-          <w:szCs w:val="24"/>
-        </w:rPr>
-        <w:t xml:space="preserve">general </w:t>
-      </w:r>
-      <w:r>
-        <w:rPr>
-          <w:rFonts w:ascii="Segoe UI Light" w:hAnsi="Segoe UI Light" w:cs="Segoe UI Light"/>
-          <w:sz w:val="24"/>
-          <w:szCs w:val="24"/>
-        </w:rPr>
-        <w:t xml:space="preserve">there are medical errors in detecting the </w:t>
-      </w:r>
-      <w:r>
-        <w:rPr>
-          <w:rFonts w:ascii="Segoe UI Light" w:hAnsi="Segoe UI Light" w:cs="Segoe UI Light"/>
-          <w:sz w:val="24"/>
-          <w:szCs w:val="24"/>
-        </w:rPr>
-        <w:t>lung cancer</w:t>
-      </w:r>
-      <w:r>
-        <w:rPr>
-          <w:rFonts w:ascii="Segoe UI Light" w:hAnsi="Segoe UI Light" w:cs="Segoe UI Light"/>
-          <w:sz w:val="24"/>
-          <w:szCs w:val="24"/>
-        </w:rPr>
-        <w:t xml:space="preserve">, and there is also a </w:t>
-      </w:r>
-      <w:r>
-        <w:rPr>
-          <w:rFonts w:ascii="Segoe UI Light" w:hAnsi="Segoe UI Light" w:cs="Segoe UI Light"/>
-          <w:b/>
-          <w:bCs/>
-          <w:sz w:val="24"/>
-          <w:szCs w:val="24"/>
-        </w:rPr>
-        <w:t>low</w:t>
-      </w:r>
-      <w:r>
-        <w:rPr>
-          <w:rFonts w:ascii="Segoe UI Light" w:hAnsi="Segoe UI Light" w:cs="Segoe UI Light"/>
-          <w:b/>
-          <w:bCs/>
-          <w:sz w:val="24"/>
-          <w:szCs w:val="24"/>
-        </w:rPr>
-        <w:t xml:space="preserve"> of accuracy[1]</w:t>
-      </w:r>
-      <w:r>
-        <w:rPr>
-          <w:rFonts w:ascii="Segoe UI Light" w:hAnsi="Segoe UI Light" w:cs="Segoe UI Light"/>
-          <w:sz w:val="24"/>
-          <w:szCs w:val="24"/>
-        </w:rPr>
-        <w:t xml:space="preserve"> where the possibility of obtaining correct results for the presence or absence of lung cancer is not the required ratio, and also it was noted that Previous models need </w:t>
-      </w:r>
-      <w:r>
-        <w:rPr>
-          <w:rFonts w:ascii="Segoe UI Light" w:hAnsi="Segoe UI Light" w:cs="Segoe UI Light"/>
-          <w:b/>
-          <w:bCs/>
-          <w:sz w:val="24"/>
-          <w:szCs w:val="24"/>
-        </w:rPr>
-        <w:t>time in processing</w:t>
-      </w:r>
-      <w:r>
-        <w:rPr>
-          <w:rFonts w:ascii="Segoe UI Light" w:hAnsi="Segoe UI Light" w:cs="Segoe UI Light"/>
-          <w:b/>
-          <w:bCs/>
-          <w:sz w:val="24"/>
-          <w:szCs w:val="24"/>
-        </w:rPr>
-        <w:t>[3]</w:t>
-      </w:r>
-      <w:r>
-        <w:rPr>
-          <w:rFonts w:ascii="Segoe UI Light" w:hAnsi="Segoe UI Light" w:cs="Segoe UI Light"/>
-          <w:sz w:val="24"/>
-          <w:szCs w:val="24"/>
-        </w:rPr>
-        <w:t xml:space="preserve"> images to get the result</w:t>
-      </w:r>
-      <w:r>
-        <w:rPr>
-          <w:rFonts w:ascii="Segoe UI Light" w:hAnsi="Segoe UI Light" w:cs="Segoe UI Light"/>
-          <w:sz w:val="24"/>
-          <w:szCs w:val="24"/>
-        </w:rPr>
-        <w:t xml:space="preserve"> .</w:t>
-      </w:r>
-      <w:bookmarkStart w:id="6" w:name="_Toc100048190"/>
-    </w:p>
-    <w:p>
-      <w:pPr>
-        <w:jc w:val="both"/>
-        <w:rPr>
-          <w:rFonts w:ascii="Segoe UI Light" w:hAnsi="Segoe UI Light" w:cs="Segoe UI Light"/>
-          <w:sz w:val="24"/>
-          <w:szCs w:val="24"/>
-        </w:rPr>
-      </w:pPr>
+        <w:t xml:space="preserve">) Problem </w:t>
+      </w:r>
       <w:r>
         <w:rPr>
           <w:rFonts w:ascii="Segoe UI Light" w:hAnsi="Segoe UI Light" w:cs="Segoe UI Light"/>
@@ -7377,6 +7389,151 @@
           <w:sz w:val="40"/>
           <w:szCs w:val="40"/>
         </w:rPr>
+        <w:t>s</w:t>
+      </w:r>
+      <w:r>
+        <w:rPr>
+          <w:rFonts w:ascii="Segoe UI Light" w:hAnsi="Segoe UI Light" w:cs="Segoe UI Light"/>
+          <w:b/>
+          <w:bCs/>
+          <w:sz w:val="40"/>
+          <w:szCs w:val="40"/>
+        </w:rPr>
+        <w:t>tatement :</w:t>
+      </w:r>
+    </w:p>
+    <w:p>
+      <w:pPr>
+        <w:jc w:val="both"/>
+        <w:rPr>
+          <w:rFonts w:ascii="Segoe UI Light" w:hAnsi="Segoe UI Light" w:cs="Segoe UI Light"/>
+          <w:sz w:val="24"/>
+          <w:szCs w:val="24"/>
+        </w:rPr>
+      </w:pPr>
+      <w:r>
+        <w:rPr>
+          <w:rFonts w:ascii="Segoe UI Light" w:hAnsi="Segoe UI Light" w:cs="Segoe UI Light"/>
+          <w:sz w:val="24"/>
+          <w:szCs w:val="24"/>
+        </w:rPr>
+        <w:t xml:space="preserve">In </w:t>
+      </w:r>
+      <w:r>
+        <w:rPr>
+          <w:rFonts w:ascii="Segoe UI Light" w:hAnsi="Segoe UI Light" w:cs="Segoe UI Light"/>
+          <w:sz w:val="24"/>
+          <w:szCs w:val="24"/>
+        </w:rPr>
+        <w:t xml:space="preserve">general </w:t>
+      </w:r>
+      <w:r>
+        <w:rPr>
+          <w:rFonts w:ascii="Segoe UI Light" w:hAnsi="Segoe UI Light" w:cs="Segoe UI Light"/>
+          <w:sz w:val="24"/>
+          <w:szCs w:val="24"/>
+        </w:rPr>
+        <w:t xml:space="preserve">there are medical errors in detecting the </w:t>
+      </w:r>
+      <w:r>
+        <w:rPr>
+          <w:rFonts w:ascii="Segoe UI Light" w:hAnsi="Segoe UI Light" w:cs="Segoe UI Light"/>
+          <w:sz w:val="24"/>
+          <w:szCs w:val="24"/>
+        </w:rPr>
+        <w:t>lung cancer</w:t>
+      </w:r>
+      <w:r>
+        <w:rPr>
+          <w:rFonts w:ascii="Segoe UI Light" w:hAnsi="Segoe UI Light" w:cs="Segoe UI Light"/>
+          <w:sz w:val="24"/>
+          <w:szCs w:val="24"/>
+        </w:rPr>
+        <w:t xml:space="preserve">, and there is also a </w:t>
+      </w:r>
+      <w:r>
+        <w:rPr>
+          <w:rFonts w:ascii="Segoe UI Light" w:hAnsi="Segoe UI Light" w:cs="Segoe UI Light"/>
+          <w:b/>
+          <w:bCs/>
+          <w:sz w:val="24"/>
+          <w:szCs w:val="24"/>
+        </w:rPr>
+        <w:t>low</w:t>
+      </w:r>
+      <w:r>
+        <w:rPr>
+          <w:rFonts w:ascii="Segoe UI Light" w:hAnsi="Segoe UI Light" w:cs="Segoe UI Light"/>
+          <w:b/>
+          <w:bCs/>
+          <w:sz w:val="24"/>
+          <w:szCs w:val="24"/>
+        </w:rPr>
+        <w:t xml:space="preserve"> of accuracy[1]</w:t>
+      </w:r>
+      <w:r>
+        <w:rPr>
+          <w:rFonts w:ascii="Segoe UI Light" w:hAnsi="Segoe UI Light" w:cs="Segoe UI Light"/>
+          <w:sz w:val="24"/>
+          <w:szCs w:val="24"/>
+        </w:rPr>
+        <w:t xml:space="preserve"> where the possibility of obtaining correct results for the presence or absence of lung cancer is not the required ratio, and also it was noted that Previous models need </w:t>
+      </w:r>
+      <w:r>
+        <w:rPr>
+          <w:rFonts w:ascii="Segoe UI Light" w:hAnsi="Segoe UI Light" w:cs="Segoe UI Light"/>
+          <w:b/>
+          <w:bCs/>
+          <w:sz w:val="24"/>
+          <w:szCs w:val="24"/>
+        </w:rPr>
+        <w:t>time in processing</w:t>
+      </w:r>
+      <w:r>
+        <w:rPr>
+          <w:rFonts w:ascii="Segoe UI Light" w:hAnsi="Segoe UI Light" w:cs="Segoe UI Light"/>
+          <w:b/>
+          <w:bCs/>
+          <w:sz w:val="24"/>
+          <w:szCs w:val="24"/>
+        </w:rPr>
+        <w:t>[3]</w:t>
+      </w:r>
+      <w:r>
+        <w:rPr>
+          <w:rFonts w:ascii="Segoe UI Light" w:hAnsi="Segoe UI Light" w:cs="Segoe UI Light"/>
+          <w:sz w:val="24"/>
+          <w:szCs w:val="24"/>
+        </w:rPr>
+        <w:t xml:space="preserve"> images to get the result</w:t>
+      </w:r>
+      <w:r>
+        <w:rPr>
+          <w:rFonts w:ascii="Segoe UI Light" w:hAnsi="Segoe UI Light" w:cs="Segoe UI Light"/>
+          <w:sz w:val="24"/>
+          <w:szCs w:val="24"/>
+        </w:rPr>
+        <w:t xml:space="preserve"> .</w:t>
+      </w:r>
+      <w:bookmarkStart w:id="6" w:name="_Toc100048190"/>
+    </w:p>
+    <w:p>
+      <w:pPr>
+        <w:jc w:val="both"/>
+        <w:rPr>
+          <w:rFonts w:ascii="Segoe UI Light" w:hAnsi="Segoe UI Light" w:cs="Segoe UI Light"/>
+          <w:sz w:val="24"/>
+          <w:szCs w:val="24"/>
+        </w:rPr>
+      </w:pPr>
+      <w:r>
+        <w:rPr>
+          <w:rFonts w:ascii="Segoe UI Light" w:hAnsi="Segoe UI Light" w:cs="Segoe UI Light"/>
+          <w:b/>
+          <w:bCs/>
+          <w:sz w:val="40"/>
+          <w:szCs w:val="40"/>
+        </w:rPr>
         <w:lastRenderedPageBreak/>
         <w:t>1</w:t>
       </w:r>
@@ -7418,7 +7575,27 @@
           <w:sz w:val="40"/>
           <w:szCs w:val="40"/>
         </w:rPr>
-        <w:t>) Project Questions</w:t>
+        <w:t xml:space="preserve">) Project </w:t>
+      </w:r>
+      <w:r>
+        <w:rPr>
+          <w:rFonts w:ascii="Segoe UI Light" w:hAnsi="Segoe UI Light" w:cs="Segoe UI Light"/>
+          <w:b/>
+          <w:bCs/>
+          <w:sz w:val="40"/>
+          <w:szCs w:val="40"/>
+        </w:rPr>
+        <w:t>q</w:t>
+      </w:r>
+      <w:r>
+        <w:rPr>
+          <w:rFonts w:ascii="Segoe UI Light" w:hAnsi="Segoe UI Light" w:cs="Segoe UI Light"/>
+          <w:b/>
+          <w:bCs/>
+          <w:sz w:val="40"/>
+          <w:szCs w:val="40"/>
+        </w:rPr>
+        <w:t>uestions</w:t>
       </w:r>
       <w:bookmarkEnd w:id="6"/>
       <w:r>
@@ -7649,7 +7826,47 @@
           <w:sz w:val="40"/>
           <w:szCs w:val="40"/>
         </w:rPr>
-        <w:t>) Project Aim and Objective</w:t>
+        <w:t xml:space="preserve">) Project </w:t>
+      </w:r>
+      <w:r>
+        <w:rPr>
+          <w:rFonts w:ascii="Segoe UI Light" w:hAnsi="Segoe UI Light" w:cs="Segoe UI Light"/>
+          <w:b/>
+          <w:bCs/>
+          <w:sz w:val="40"/>
+          <w:szCs w:val="40"/>
+        </w:rPr>
+        <w:t>a</w:t>
+      </w:r>
+      <w:r>
+        <w:rPr>
+          <w:rFonts w:ascii="Segoe UI Light" w:hAnsi="Segoe UI Light" w:cs="Segoe UI Light"/>
+          <w:b/>
+          <w:bCs/>
+          <w:sz w:val="40"/>
+          <w:szCs w:val="40"/>
+        </w:rPr>
+        <w:t xml:space="preserve">im and </w:t>
+      </w:r>
+      <w:r>
+        <w:rPr>
+          <w:rFonts w:ascii="Segoe UI Light" w:hAnsi="Segoe UI Light" w:cs="Segoe UI Light"/>
+          <w:b/>
+          <w:bCs/>
+          <w:sz w:val="40"/>
+          <w:szCs w:val="40"/>
+        </w:rPr>
+        <w:t>o</w:t>
+      </w:r>
+      <w:r>
+        <w:rPr>
+          <w:rFonts w:ascii="Segoe UI Light" w:hAnsi="Segoe UI Light" w:cs="Segoe UI Light"/>
+          <w:b/>
+          <w:bCs/>
+          <w:sz w:val="40"/>
+          <w:szCs w:val="40"/>
+        </w:rPr>
+        <w:t>bjective</w:t>
       </w:r>
       <w:bookmarkEnd w:id="7"/>
     </w:p>
@@ -7922,7 +8139,47 @@
           <w:sz w:val="40"/>
           <w:szCs w:val="40"/>
         </w:rPr>
-        <w:t>) Project Scope and Limitation :</w:t>
+        <w:t xml:space="preserve">) Project </w:t>
+      </w:r>
+      <w:r>
+        <w:rPr>
+          <w:rFonts w:ascii="Segoe UI Light" w:hAnsi="Segoe UI Light" w:cs="Segoe UI Light"/>
+          <w:b/>
+          <w:bCs/>
+          <w:sz w:val="40"/>
+          <w:szCs w:val="40"/>
+        </w:rPr>
+        <w:t>s</w:t>
+      </w:r>
+      <w:r>
+        <w:rPr>
+          <w:rFonts w:ascii="Segoe UI Light" w:hAnsi="Segoe UI Light" w:cs="Segoe UI Light"/>
+          <w:b/>
+          <w:bCs/>
+          <w:sz w:val="40"/>
+          <w:szCs w:val="40"/>
+        </w:rPr>
+        <w:t xml:space="preserve">cope and </w:t>
+      </w:r>
+      <w:r>
+        <w:rPr>
+          <w:rFonts w:ascii="Segoe UI Light" w:hAnsi="Segoe UI Light" w:cs="Segoe UI Light"/>
+          <w:b/>
+          <w:bCs/>
+          <w:sz w:val="40"/>
+          <w:szCs w:val="40"/>
+        </w:rPr>
+        <w:t>l</w:t>
+      </w:r>
+      <w:r>
+        <w:rPr>
+          <w:rFonts w:ascii="Segoe UI Light" w:hAnsi="Segoe UI Light" w:cs="Segoe UI Light"/>
+          <w:b/>
+          <w:bCs/>
+          <w:sz w:val="40"/>
+          <w:szCs w:val="40"/>
+        </w:rPr>
+        <w:t>imitation :</w:t>
       </w:r>
     </w:p>
     <w:p>
@@ -8242,7 +8499,27 @@
           <w:sz w:val="40"/>
           <w:szCs w:val="40"/>
         </w:rPr>
-        <w:t>Gantt Chart :</w:t>
+        <w:t xml:space="preserve">Gantt </w:t>
+      </w:r>
+      <w:r>
+        <w:rPr>
+          <w:rFonts w:ascii="Segoe UI Light" w:hAnsi="Segoe UI Light" w:cs="Segoe UI Light"/>
+          <w:b/>
+          <w:bCs/>
+          <w:sz w:val="40"/>
+          <w:szCs w:val="40"/>
+        </w:rPr>
+        <w:t>c</w:t>
+      </w:r>
+      <w:r>
+        <w:rPr>
+          <w:rFonts w:ascii="Segoe UI Light" w:hAnsi="Segoe UI Light" w:cs="Segoe UI Light"/>
+          <w:b/>
+          <w:bCs/>
+          <w:sz w:val="40"/>
+          <w:szCs w:val="40"/>
+        </w:rPr>
+        <w:t>hart :</w:t>
       </w:r>
     </w:p>
     <w:p>
@@ -8309,17 +8586,13 @@
         <w:jc w:val="center"/>
         <w:rPr>
           <w:rFonts w:ascii="Segoe UI Light" w:hAnsi="Segoe UI Light" w:cs="Segoe UI Light"/>
-          <w:i/>
-          <w:iCs/>
-          <w:sz w:val="24"/>
-          <w:szCs w:val="24"/>
-        </w:rPr>
-      </w:pPr>
-      <w:r>
-        <w:rPr>
-          <w:rFonts w:ascii="Segoe UI Light" w:hAnsi="Segoe UI Light" w:cs="Segoe UI Light"/>
-          <w:i/>
-          <w:iCs/>
+          <w:sz w:val="24"/>
+          <w:szCs w:val="24"/>
+        </w:rPr>
+      </w:pPr>
+      <w:r>
+        <w:rPr>
+          <w:rFonts w:ascii="Segoe UI Light" w:hAnsi="Segoe UI Light" w:cs="Segoe UI Light"/>
           <w:sz w:val="24"/>
           <w:szCs w:val="24"/>
         </w:rPr>
@@ -8328,28 +8601,56 @@
       <w:r>
         <w:rPr>
           <w:rFonts w:ascii="Segoe UI Light" w:hAnsi="Segoe UI Light" w:cs="Segoe UI Light"/>
-          <w:i/>
-          <w:iCs/>
-          <w:sz w:val="24"/>
-          <w:szCs w:val="24"/>
-        </w:rPr>
-        <w:t>ure1.1 : Gantt chart for the project</w:t>
-      </w:r>
-    </w:p>
-    <w:p>
-      <w:pPr>
-        <w:jc w:val="both"/>
-        <w:rPr>
-          <w:rFonts w:ascii="Segoe UI Light" w:hAnsi="Segoe UI Light" w:cs="Segoe UI Light"/>
-          <w:sz w:val="24"/>
-          <w:szCs w:val="24"/>
-        </w:rPr>
-      </w:pPr>
-      <w:r>
-        <w:rPr>
-          <w:rFonts w:ascii="Segoe UI Light" w:hAnsi="Segoe UI Light" w:cs="Segoe UI Light"/>
-          <w:i/>
-          <w:iCs/>
+          <w:sz w:val="24"/>
+          <w:szCs w:val="24"/>
+        </w:rPr>
+        <w:t>ure</w:t>
+      </w:r>
+      <w:r>
+        <w:rPr>
+          <w:rFonts w:ascii="Segoe UI Light" w:hAnsi="Segoe UI Light" w:cs="Segoe UI Light"/>
+          <w:sz w:val="24"/>
+          <w:szCs w:val="24"/>
+        </w:rPr>
+        <w:t>(</w:t>
+      </w:r>
+      <w:r>
+        <w:rPr>
+          <w:rFonts w:ascii="Segoe UI Light" w:hAnsi="Segoe UI Light" w:cs="Segoe UI Light"/>
+          <w:sz w:val="24"/>
+          <w:szCs w:val="24"/>
+        </w:rPr>
+        <w:t>1.1</w:t>
+      </w:r>
+      <w:r>
+        <w:rPr>
+          <w:rFonts w:ascii="Segoe UI Light" w:hAnsi="Segoe UI Light" w:cs="Segoe UI Light"/>
+          <w:sz w:val="24"/>
+          <w:szCs w:val="24"/>
+        </w:rPr>
+        <w:t>)</w:t>
+      </w:r>
+      <w:r>
+        <w:rPr>
+          <w:rFonts w:ascii="Segoe UI Light" w:hAnsi="Segoe UI Light" w:cs="Segoe UI Light"/>
+          <w:sz w:val="24"/>
+          <w:szCs w:val="24"/>
+        </w:rPr>
+        <w:t xml:space="preserve"> : Gantt chart for the project</w:t>
+      </w:r>
+    </w:p>
+    <w:p>
+      <w:pPr>
+        <w:jc w:val="both"/>
+        <w:rPr>
+          <w:rFonts w:ascii="Segoe UI Light" w:hAnsi="Segoe UI Light" w:cs="Segoe UI Light"/>
+          <w:sz w:val="24"/>
+          <w:szCs w:val="24"/>
+        </w:rPr>
+      </w:pPr>
+      <w:r>
+        <w:rPr>
+          <w:rFonts w:ascii="Segoe UI Light" w:hAnsi="Segoe UI Light" w:cs="Segoe UI Light"/>
           <w:sz w:val="24"/>
           <w:szCs w:val="24"/>
         </w:rPr>
@@ -8358,8 +8659,6 @@
       <w:r>
         <w:rPr>
           <w:rFonts w:ascii="Segoe UI Light" w:hAnsi="Segoe UI Light" w:cs="Segoe UI Light"/>
-          <w:i/>
-          <w:iCs/>
           <w:sz w:val="24"/>
           <w:szCs w:val="24"/>
         </w:rPr>
@@ -8368,12 +8667,42 @@
       <w:r>
         <w:rPr>
           <w:rFonts w:ascii="Segoe UI Light" w:hAnsi="Segoe UI Light" w:cs="Segoe UI Light"/>
-          <w:i/>
-          <w:iCs/>
-          <w:sz w:val="24"/>
-          <w:szCs w:val="24"/>
-        </w:rPr>
-        <w:t xml:space="preserve">igure1.1 </w:t>
+          <w:sz w:val="24"/>
+          <w:szCs w:val="24"/>
+        </w:rPr>
+        <w:t>igure</w:t>
+      </w:r>
+      <w:r>
+        <w:rPr>
+          <w:rFonts w:ascii="Segoe UI Light" w:hAnsi="Segoe UI Light" w:cs="Segoe UI Light"/>
+          <w:sz w:val="24"/>
+          <w:szCs w:val="24"/>
+        </w:rPr>
+        <w:t>(</w:t>
+      </w:r>
+      <w:r>
+        <w:rPr>
+          <w:rFonts w:ascii="Segoe UI Light" w:hAnsi="Segoe UI Light" w:cs="Segoe UI Light"/>
+          <w:sz w:val="24"/>
+          <w:szCs w:val="24"/>
+        </w:rPr>
+        <w:t>1.1</w:t>
+      </w:r>
+      <w:r>
+        <w:rPr>
+          <w:rFonts w:ascii="Segoe UI Light" w:hAnsi="Segoe UI Light" w:cs="Segoe UI Light"/>
+          <w:sz w:val="24"/>
+          <w:szCs w:val="24"/>
+        </w:rPr>
+        <w:t>)</w:t>
+      </w:r>
+      <w:r>
+        <w:rPr>
+          <w:rFonts w:ascii="Segoe UI Light" w:hAnsi="Segoe UI Light" w:cs="Segoe UI Light"/>
+          <w:sz w:val="24"/>
+          <w:szCs w:val="24"/>
+        </w:rPr>
+        <w:t xml:space="preserve"> </w:t>
       </w:r>
       <w:r>
         <w:rPr>
@@ -8585,28 +8914,6 @@
         </w:rPr>
         <w:t>limitations .</w:t>
       </w:r>
-    </w:p>
-    <w:p>
-      <w:pPr>
-        <w:jc w:val="both"/>
-        <w:rPr>
-          <w:rFonts w:ascii="Segoe UI Light" w:eastAsia="Calibri" w:hAnsi="Segoe UI Light" w:cs="Segoe UI Light"/>
-          <w:sz w:val="24"/>
-          <w:szCs w:val="24"/>
-          <w:lang w:eastAsia="en-GB"/>
-        </w:rPr>
-      </w:pPr>
-    </w:p>
-    <w:p>
-      <w:pPr>
-        <w:jc w:val="both"/>
-        <w:rPr>
-          <w:rFonts w:ascii="Segoe UI Light" w:eastAsia="Calibri" w:hAnsi="Segoe UI Light" w:cs="Segoe UI Light"/>
-          <w:sz w:val="24"/>
-          <w:szCs w:val="24"/>
-          <w:lang w:eastAsia="en-GB"/>
-        </w:rPr>
-      </w:pPr>
     </w:p>
     <w:p>
       <w:pPr>
@@ -9008,7 +9315,7 @@
     </w:p>
     <w:p>
       <w:pPr>
-        <w:spacing w:after="0"/>
+        <w:spacing w:after="0" w:line="360" w:lineRule="auto"/>
         <w:jc w:val="both"/>
         <w:rPr>
           <w:rFonts w:ascii="Segoe UI Light" w:hAnsi="Segoe UI Light" w:cs="Segoe UI Light"/>
@@ -9077,7 +9384,7 @@
           <w:sz w:val="40"/>
           <w:szCs w:val="40"/>
         </w:rPr>
-        <w:t>Existing System</w:t>
+        <w:t xml:space="preserve">Existing </w:t>
       </w:r>
       <w:r>
         <w:rPr>
@@ -9087,9 +9394,8 @@
           <w:sz w:val="40"/>
           <w:szCs w:val="40"/>
         </w:rPr>
-        <w:t xml:space="preserve"> </w:t>
-      </w:r>
-      <w:bookmarkEnd w:id="14"/>
+        <w:t>s</w:t>
+      </w:r>
       <w:r>
         <w:rPr>
           <w:rFonts w:ascii="Segoe UI Light" w:hAnsi="Segoe UI Light" w:cs="Segoe UI Light"/>
@@ -9098,13 +9404,9 @@
           <w:sz w:val="40"/>
           <w:szCs w:val="40"/>
         </w:rPr>
-        <w:t>:</w:t>
-      </w:r>
-    </w:p>
-    <w:p>
-      <w:pPr>
-        <w:spacing w:after="0"/>
-        <w:jc w:val="both"/>
+        <w:t>ystem</w:t>
+      </w:r>
+      <w:r>
         <w:rPr>
           <w:rFonts w:ascii="Segoe UI Light" w:hAnsi="Segoe UI Light" w:cs="Segoe UI Light"/>
           <w:b/>
@@ -9112,11 +9414,23 @@
           <w:sz w:val="40"/>
           <w:szCs w:val="40"/>
         </w:rPr>
-      </w:pPr>
-    </w:p>
-    <w:p>
-      <w:pPr>
-        <w:spacing w:after="0"/>
+        <w:t xml:space="preserve"> </w:t>
+      </w:r>
+      <w:bookmarkEnd w:id="14"/>
+      <w:r>
+        <w:rPr>
+          <w:rFonts w:ascii="Segoe UI Light" w:hAnsi="Segoe UI Light" w:cs="Segoe UI Light"/>
+          <w:b/>
+          <w:bCs/>
+          <w:sz w:val="40"/>
+          <w:szCs w:val="40"/>
+        </w:rPr>
+        <w:t>:</w:t>
+      </w:r>
+    </w:p>
+    <w:p>
+      <w:pPr>
+        <w:spacing w:after="0" w:line="360" w:lineRule="auto"/>
         <w:rPr>
           <w:rFonts w:ascii="Segoe UI Light" w:eastAsia="Calibri" w:hAnsi="Segoe UI Light" w:cs="Segoe UI Light"/>
           <w:sz w:val="24"/>
@@ -9138,7 +9452,23 @@
           <w:sz w:val="24"/>
           <w:szCs w:val="24"/>
         </w:rPr>
-        <w:t xml:space="preserve"> Existing System</w:t>
+        <w:t xml:space="preserve"> Existing </w:t>
+      </w:r>
+      <w:r>
+        <w:rPr>
+          <w:rFonts w:ascii="Segoe UI Light" w:hAnsi="Segoe UI Light" w:cs="Segoe UI Light"/>
+          <w:sz w:val="24"/>
+          <w:szCs w:val="24"/>
+        </w:rPr>
+        <w:t>s</w:t>
+      </w:r>
+      <w:r>
+        <w:rPr>
+          <w:rFonts w:ascii="Segoe UI Light" w:hAnsi="Segoe UI Light" w:cs="Segoe UI Light"/>
+          <w:sz w:val="24"/>
+          <w:szCs w:val="24"/>
+        </w:rPr>
+        <w:t>ystem</w:t>
       </w:r>
       <w:r>
         <w:rPr>
@@ -9494,7 +9824,28 @@
                 <w:sz w:val="18"/>
                 <w:szCs w:val="18"/>
               </w:rPr>
-              <w:t>[1]</w:t>
+              <w:t>[</w:t>
+            </w:r>
+            <w:r>
+              <w:rPr>
+                <w:rStyle w:val="Hyperlink"/>
+                <w:rFonts w:asciiTheme="minorHAnsi" w:eastAsiaTheme="minorHAnsi" w:hAnsiTheme="minorHAnsi" w:cstheme="minorBidi"/>
+                <w:b w:val="0"/>
+                <w:bCs w:val="0"/>
+                <w:sz w:val="22"/>
+                <w:szCs w:val="22"/>
+              </w:rPr>
+              <w:t>1</w:t>
+            </w:r>
+            <w:r>
+              <w:rPr>
+                <w:rFonts w:ascii="Segoe UI Light" w:hAnsi="Segoe UI Light" w:cs="Segoe UI Light"/>
+                <w:color w:val="333333"/>
+                <w:kern w:val="36"/>
+                <w:sz w:val="18"/>
+                <w:szCs w:val="18"/>
+              </w:rPr>
+              <w:t>]</w:t>
             </w:r>
           </w:p>
         </w:tc>
@@ -9507,13 +9858,9 @@
           </w:tcPr>
           <w:p>
             <w:pPr>
-              <w:shd w:val="clear" w:color="auto" w:fill="FFFFFF"/>
-              <w:outlineLvl w:val="0"/>
               <w:cnfStyle w:val="000000100000" w:firstRow="0" w:lastRow="0" w:firstColumn="0" w:lastColumn="0" w:oddVBand="0" w:evenVBand="0" w:oddHBand="1" w:evenHBand="0" w:firstRowFirstColumn="0" w:firstRowLastColumn="0" w:lastRowFirstColumn="0" w:lastRowLastColumn="0"/>
               <w:rPr>
                 <w:rFonts w:ascii="Segoe UI Light" w:hAnsi="Segoe UI Light" w:cs="Segoe UI Light"/>
-                <w:color w:val="333333"/>
-                <w:kern w:val="36"/>
                 <w:sz w:val="18"/>
                 <w:szCs w:val="18"/>
               </w:rPr>
@@ -9521,8 +9868,6 @@
             <w:r>
               <w:rPr>
                 <w:rFonts w:ascii="Segoe UI Light" w:hAnsi="Segoe UI Light" w:cs="Segoe UI Light"/>
-                <w:color w:val="333333"/>
-                <w:kern w:val="36"/>
                 <w:sz w:val="18"/>
                 <w:szCs w:val="18"/>
               </w:rPr>
@@ -9543,10 +9888,8 @@
               <w:cnfStyle w:val="000000100000" w:firstRow="0" w:lastRow="0" w:firstColumn="0" w:lastColumn="0" w:oddVBand="0" w:evenVBand="0" w:oddHBand="1" w:evenHBand="0" w:firstRowFirstColumn="0" w:firstRowLastColumn="0" w:lastRowFirstColumn="0" w:lastRowLastColumn="0"/>
               <w:rPr>
                 <w:rFonts w:ascii="Segoe UI Light" w:hAnsi="Segoe UI Light" w:cs="Segoe UI Light"/>
-                <w:color w:val="0000FF" w:themeColor="hyperlink"/>
                 <w:sz w:val="18"/>
                 <w:szCs w:val="18"/>
-                <w:u w:val="single"/>
               </w:rPr>
             </w:pPr>
             <w:r>
@@ -9598,10 +9941,8 @@
               <w:cnfStyle w:val="000000100000" w:firstRow="0" w:lastRow="0" w:firstColumn="0" w:lastColumn="0" w:oddVBand="0" w:evenVBand="0" w:oddHBand="1" w:evenHBand="0" w:firstRowFirstColumn="0" w:firstRowLastColumn="0" w:lastRowFirstColumn="0" w:lastRowLastColumn="0"/>
               <w:rPr>
                 <w:rFonts w:ascii="Segoe UI Light" w:hAnsi="Segoe UI Light" w:cs="Segoe UI Light"/>
-                <w:color w:val="0000FF" w:themeColor="hyperlink"/>
                 <w:sz w:val="18"/>
                 <w:szCs w:val="18"/>
-                <w:u w:val="single"/>
               </w:rPr>
             </w:pPr>
             <w:r>
@@ -9707,10 +10048,8 @@
               <w:cnfStyle w:val="000000100000" w:firstRow="0" w:lastRow="0" w:firstColumn="0" w:lastColumn="0" w:oddVBand="0" w:evenVBand="0" w:oddHBand="1" w:evenHBand="0" w:firstRowFirstColumn="0" w:firstRowLastColumn="0" w:lastRowFirstColumn="0" w:lastRowLastColumn="0"/>
               <w:rPr>
                 <w:rFonts w:ascii="Segoe UI Light" w:hAnsi="Segoe UI Light" w:cs="Segoe UI Light"/>
-                <w:color w:val="0000FF" w:themeColor="hyperlink"/>
                 <w:sz w:val="18"/>
                 <w:szCs w:val="18"/>
-                <w:u w:val="single"/>
               </w:rPr>
             </w:pPr>
             <w:r>
@@ -9736,17 +10075,13 @@
               <w:cnfStyle w:val="000000100000" w:firstRow="0" w:lastRow="0" w:firstColumn="0" w:lastColumn="0" w:oddVBand="0" w:evenVBand="0" w:oddHBand="1" w:evenHBand="0" w:firstRowFirstColumn="0" w:firstRowLastColumn="0" w:lastRowFirstColumn="0" w:lastRowLastColumn="0"/>
               <w:rPr>
                 <w:rFonts w:ascii="Segoe UI Light" w:hAnsi="Segoe UI Light" w:cs="Segoe UI Light"/>
-                <w:color w:val="0000FF" w:themeColor="hyperlink"/>
                 <w:sz w:val="18"/>
                 <w:szCs w:val="18"/>
-                <w:u w:val="single"/>
               </w:rPr>
             </w:pPr>
             <w:r>
               <w:rPr>
                 <w:rFonts w:ascii="Segoe UI Light" w:hAnsi="Segoe UI Light" w:cs="Segoe UI Light"/>
-                <w:color w:val="333333"/>
-                <w:kern w:val="36"/>
                 <w:sz w:val="18"/>
                 <w:szCs w:val="18"/>
               </w:rPr>
@@ -9776,19 +10111,15 @@
               <w:cnfStyle w:val="000000100000" w:firstRow="0" w:lastRow="0" w:firstColumn="0" w:lastColumn="0" w:oddVBand="0" w:evenVBand="0" w:oddHBand="1" w:evenHBand="0" w:firstRowFirstColumn="0" w:firstRowLastColumn="0" w:lastRowFirstColumn="0" w:lastRowLastColumn="0"/>
               <w:rPr>
                 <w:rFonts w:ascii="Segoe UI Light" w:hAnsi="Segoe UI Light" w:cs="Segoe UI Light"/>
-                <w:color w:val="2E2E2E"/>
                 <w:sz w:val="18"/>
                 <w:szCs w:val="18"/>
-                <w:shd w:val="clear" w:color="auto" w:fill="F5F5F5"/>
               </w:rPr>
             </w:pPr>
             <w:r>
               <w:rPr>
                 <w:rFonts w:ascii="Segoe UI Light" w:hAnsi="Segoe UI Light" w:cs="Segoe UI Light"/>
-                <w:color w:val="2E2E2E"/>
                 <w:sz w:val="18"/>
                 <w:szCs w:val="18"/>
-                <w:shd w:val="clear" w:color="auto" w:fill="F5F5F5"/>
                 <w:rtl/>
               </w:rPr>
               <w:t>±</w:t>
@@ -9796,10 +10127,8 @@
             <w:r>
               <w:rPr>
                 <w:rFonts w:ascii="Segoe UI Light" w:hAnsi="Segoe UI Light" w:cs="Segoe UI Light"/>
-                <w:color w:val="2E2E2E"/>
                 <w:sz w:val="18"/>
                 <w:szCs w:val="18"/>
-                <w:shd w:val="clear" w:color="auto" w:fill="F5F5F5"/>
               </w:rPr>
               <w:t>74.43</w:t>
             </w:r>
@@ -9809,20 +10138,16 @@
               <w:cnfStyle w:val="000000100000" w:firstRow="0" w:lastRow="0" w:firstColumn="0" w:lastColumn="0" w:oddVBand="0" w:evenVBand="0" w:oddHBand="1" w:evenHBand="0" w:firstRowFirstColumn="0" w:firstRowLastColumn="0" w:lastRowFirstColumn="0" w:lastRowLastColumn="0"/>
               <w:rPr>
                 <w:rFonts w:ascii="Segoe UI Light" w:hAnsi="Segoe UI Light" w:cs="Segoe UI Light"/>
-                <w:color w:val="2E2E2E"/>
                 <w:sz w:val="18"/>
                 <w:szCs w:val="18"/>
-                <w:shd w:val="clear" w:color="auto" w:fill="F5F5F5"/>
                 <w:rtl/>
               </w:rPr>
             </w:pPr>
             <w:r>
               <w:rPr>
                 <w:rFonts w:ascii="Segoe UI Light" w:hAnsi="Segoe UI Light" w:cs="Segoe UI Light"/>
-                <w:color w:val="2E2E2E"/>
                 <w:sz w:val="18"/>
                 <w:szCs w:val="18"/>
-                <w:shd w:val="clear" w:color="auto" w:fill="F5F5F5"/>
               </w:rPr>
               <w:t>6%.01</w:t>
             </w:r>
@@ -9833,10 +10158,8 @@
               <w:cnfStyle w:val="000000100000" w:firstRow="0" w:lastRow="0" w:firstColumn="0" w:lastColumn="0" w:oddVBand="0" w:evenVBand="0" w:oddHBand="1" w:evenHBand="0" w:firstRowFirstColumn="0" w:firstRowLastColumn="0" w:lastRowFirstColumn="0" w:lastRowLastColumn="0"/>
               <w:rPr>
                 <w:rFonts w:ascii="Segoe UI Light" w:hAnsi="Segoe UI Light" w:cs="Segoe UI Light"/>
-                <w:color w:val="0000FF" w:themeColor="hyperlink"/>
                 <w:sz w:val="18"/>
                 <w:szCs w:val="18"/>
-                <w:u w:val="single"/>
               </w:rPr>
             </w:pPr>
           </w:p>
@@ -9917,7 +10240,28 @@
                 <w:sz w:val="18"/>
                 <w:szCs w:val="18"/>
               </w:rPr>
-              <w:t>[2]</w:t>
+              <w:t>[</w:t>
+            </w:r>
+            <w:r>
+              <w:rPr>
+                <w:rStyle w:val="Hyperlink"/>
+                <w:rFonts w:asciiTheme="minorHAnsi" w:eastAsiaTheme="minorHAnsi" w:hAnsiTheme="minorHAnsi" w:cstheme="minorBidi"/>
+                <w:b w:val="0"/>
+                <w:bCs w:val="0"/>
+                <w:sz w:val="22"/>
+                <w:szCs w:val="22"/>
+              </w:rPr>
+              <w:t>2</w:t>
+            </w:r>
+            <w:r>
+              <w:rPr>
+                <w:rFonts w:ascii="Segoe UI Light" w:hAnsi="Segoe UI Light" w:cs="Segoe UI Light"/>
+                <w:color w:val="333333"/>
+                <w:kern w:val="36"/>
+                <w:sz w:val="18"/>
+                <w:szCs w:val="18"/>
+              </w:rPr>
+              <w:t>]</w:t>
             </w:r>
           </w:p>
         </w:tc>
@@ -9935,8 +10279,6 @@
               <w:cnfStyle w:val="000000000000" w:firstRow="0" w:lastRow="0" w:firstColumn="0" w:lastColumn="0" w:oddVBand="0" w:evenVBand="0" w:oddHBand="0" w:evenHBand="0" w:firstRowFirstColumn="0" w:firstRowLastColumn="0" w:lastRowFirstColumn="0" w:lastRowLastColumn="0"/>
               <w:rPr>
                 <w:rFonts w:ascii="Segoe UI Light" w:hAnsi="Segoe UI Light" w:cs="Segoe UI Light"/>
-                <w:color w:val="333333"/>
-                <w:kern w:val="36"/>
                 <w:sz w:val="18"/>
                 <w:szCs w:val="18"/>
               </w:rPr>
@@ -9944,8 +10286,6 @@
             <w:r>
               <w:rPr>
                 <w:rFonts w:ascii="Segoe UI Light" w:hAnsi="Segoe UI Light" w:cs="Segoe UI Light"/>
-                <w:color w:val="333333"/>
-                <w:kern w:val="36"/>
                 <w:sz w:val="18"/>
                 <w:szCs w:val="18"/>
               </w:rPr>
@@ -10046,8 +10386,6 @@
               <w:cnfStyle w:val="000000000000" w:firstRow="0" w:lastRow="0" w:firstColumn="0" w:lastColumn="0" w:oddVBand="0" w:evenVBand="0" w:oddHBand="0" w:evenHBand="0" w:firstRowFirstColumn="0" w:firstRowLastColumn="0" w:lastRowFirstColumn="0" w:lastRowLastColumn="0"/>
               <w:rPr>
                 <w:rFonts w:ascii="Segoe UI Light" w:hAnsi="Segoe UI Light" w:cs="Segoe UI Light"/>
-                <w:color w:val="333333"/>
-                <w:kern w:val="36"/>
                 <w:sz w:val="18"/>
                 <w:szCs w:val="18"/>
               </w:rPr>
@@ -10055,8 +10393,6 @@
             <w:r>
               <w:rPr>
                 <w:rFonts w:ascii="Segoe UI Light" w:hAnsi="Segoe UI Light" w:cs="Segoe UI Light"/>
-                <w:color w:val="333333"/>
-                <w:kern w:val="36"/>
                 <w:sz w:val="18"/>
                 <w:szCs w:val="18"/>
               </w:rPr>
@@ -10076,19 +10412,15 @@
               <w:cnfStyle w:val="000000000000" w:firstRow="0" w:lastRow="0" w:firstColumn="0" w:lastColumn="0" w:oddVBand="0" w:evenVBand="0" w:oddHBand="0" w:evenHBand="0" w:firstRowFirstColumn="0" w:firstRowLastColumn="0" w:lastRowFirstColumn="0" w:lastRowLastColumn="0"/>
               <w:rPr>
                 <w:rFonts w:ascii="Segoe UI Light" w:hAnsi="Segoe UI Light" w:cs="Segoe UI Light"/>
-                <w:color w:val="2E2E2E"/>
                 <w:sz w:val="18"/>
                 <w:szCs w:val="18"/>
-                <w:shd w:val="clear" w:color="auto" w:fill="F5F5F5"/>
               </w:rPr>
             </w:pPr>
             <w:r>
               <w:rPr>
                 <w:rFonts w:ascii="Segoe UI Light" w:hAnsi="Segoe UI Light" w:cs="Segoe UI Light"/>
-                <w:color w:val="2E2E2E"/>
                 <w:sz w:val="18"/>
                 <w:szCs w:val="18"/>
-                <w:shd w:val="clear" w:color="auto" w:fill="F5F5F5"/>
               </w:rPr>
               <w:t>92%</w:t>
             </w:r>
@@ -10196,6 +10528,16 @@
               </w:rPr>
               <w:t>Use images in JPEG format only.</w:t>
             </w:r>
+          </w:p>
+          <w:p>
+            <w:pPr>
+              <w:cnfStyle w:val="000000000000" w:firstRow="0" w:lastRow="0" w:firstColumn="0" w:lastColumn="0" w:oddVBand="0" w:evenVBand="0" w:oddHBand="0" w:evenHBand="0" w:firstRowFirstColumn="0" w:firstRowLastColumn="0" w:lastRowFirstColumn="0" w:lastRowLastColumn="0"/>
+              <w:rPr>
+                <w:rFonts w:ascii="Segoe UI Light" w:hAnsi="Segoe UI Light" w:cs="Segoe UI Light"/>
+                <w:sz w:val="18"/>
+                <w:szCs w:val="18"/>
+              </w:rPr>
+            </w:pPr>
           </w:p>
           <w:p>
             <w:pPr>
@@ -10266,7 +10608,26 @@
                 <w:szCs w:val="18"/>
               </w:rPr>
               <w:lastRenderedPageBreak/>
-              <w:t>[3]</w:t>
+              <w:t>[</w:t>
+            </w:r>
+            <w:r>
+              <w:rPr>
+                <w:rStyle w:val="Hyperlink"/>
+                <w:rFonts w:asciiTheme="minorHAnsi" w:eastAsiaTheme="minorHAnsi" w:hAnsiTheme="minorHAnsi" w:cstheme="minorBidi"/>
+                <w:b w:val="0"/>
+                <w:bCs w:val="0"/>
+                <w:sz w:val="22"/>
+                <w:szCs w:val="22"/>
+              </w:rPr>
+              <w:t>3</w:t>
+            </w:r>
+            <w:r>
+              <w:rPr>
+                <w:rFonts w:ascii="Segoe UI Light" w:hAnsi="Segoe UI Light" w:cs="Segoe UI Light"/>
+                <w:sz w:val="18"/>
+                <w:szCs w:val="18"/>
+              </w:rPr>
+              <w:t>]</w:t>
             </w:r>
           </w:p>
         </w:tc>
@@ -10280,10 +10641,8 @@
               <w:cnfStyle w:val="000000100000" w:firstRow="0" w:lastRow="0" w:firstColumn="0" w:lastColumn="0" w:oddVBand="0" w:evenVBand="0" w:oddHBand="1" w:evenHBand="0" w:firstRowFirstColumn="0" w:firstRowLastColumn="0" w:lastRowFirstColumn="0" w:lastRowLastColumn="0"/>
               <w:rPr>
                 <w:rFonts w:ascii="Segoe UI Light" w:hAnsi="Segoe UI Light" w:cs="Segoe UI Light"/>
-                <w:color w:val="0000FF" w:themeColor="hyperlink"/>
                 <w:sz w:val="18"/>
                 <w:szCs w:val="18"/>
-                <w:u w:val="single"/>
               </w:rPr>
             </w:pPr>
             <w:r>
@@ -10306,10 +10665,8 @@
               <w:cnfStyle w:val="000000100000" w:firstRow="0" w:lastRow="0" w:firstColumn="0" w:lastColumn="0" w:oddVBand="0" w:evenVBand="0" w:oddHBand="1" w:evenHBand="0" w:firstRowFirstColumn="0" w:firstRowLastColumn="0" w:lastRowFirstColumn="0" w:lastRowLastColumn="0"/>
               <w:rPr>
                 <w:rFonts w:ascii="Segoe UI Light" w:hAnsi="Segoe UI Light" w:cs="Segoe UI Light"/>
-                <w:color w:val="0000FF" w:themeColor="hyperlink"/>
                 <w:sz w:val="18"/>
                 <w:szCs w:val="18"/>
-                <w:u w:val="single"/>
               </w:rPr>
             </w:pPr>
             <w:r>
@@ -10332,10 +10689,8 @@
               <w:cnfStyle w:val="000000100000" w:firstRow="0" w:lastRow="0" w:firstColumn="0" w:lastColumn="0" w:oddVBand="0" w:evenVBand="0" w:oddHBand="1" w:evenHBand="0" w:firstRowFirstColumn="0" w:firstRowLastColumn="0" w:lastRowFirstColumn="0" w:lastRowLastColumn="0"/>
               <w:rPr>
                 <w:rFonts w:ascii="Segoe UI Light" w:hAnsi="Segoe UI Light" w:cs="Segoe UI Light"/>
-                <w:color w:val="0000FF" w:themeColor="hyperlink"/>
                 <w:sz w:val="18"/>
                 <w:szCs w:val="18"/>
-                <w:u w:val="single"/>
               </w:rPr>
             </w:pPr>
             <w:r>
@@ -10358,10 +10713,8 @@
               <w:cnfStyle w:val="000000100000" w:firstRow="0" w:lastRow="0" w:firstColumn="0" w:lastColumn="0" w:oddVBand="0" w:evenVBand="0" w:oddHBand="1" w:evenHBand="0" w:firstRowFirstColumn="0" w:firstRowLastColumn="0" w:lastRowFirstColumn="0" w:lastRowLastColumn="0"/>
               <w:rPr>
                 <w:rFonts w:ascii="Segoe UI Light" w:hAnsi="Segoe UI Light" w:cs="Segoe UI Light"/>
-                <w:color w:val="0000FF" w:themeColor="hyperlink"/>
                 <w:sz w:val="18"/>
                 <w:szCs w:val="18"/>
-                <w:u w:val="single"/>
               </w:rPr>
             </w:pPr>
             <w:r>
@@ -10383,8 +10736,6 @@
               <w:cnfStyle w:val="000000100000" w:firstRow="0" w:lastRow="0" w:firstColumn="0" w:lastColumn="0" w:oddVBand="0" w:evenVBand="0" w:oddHBand="1" w:evenHBand="0" w:firstRowFirstColumn="0" w:firstRowLastColumn="0" w:lastRowFirstColumn="0" w:lastRowLastColumn="0"/>
               <w:rPr>
                 <w:rFonts w:ascii="Segoe UI Light" w:hAnsi="Segoe UI Light" w:cs="Segoe UI Light"/>
-                <w:color w:val="333333"/>
-                <w:kern w:val="36"/>
                 <w:sz w:val="18"/>
                 <w:szCs w:val="18"/>
               </w:rPr>
@@ -10392,8 +10743,6 @@
             <w:r>
               <w:rPr>
                 <w:rFonts w:ascii="Segoe UI Light" w:hAnsi="Segoe UI Light" w:cs="Segoe UI Light"/>
-                <w:color w:val="333333"/>
-                <w:kern w:val="36"/>
                 <w:sz w:val="18"/>
                 <w:szCs w:val="18"/>
               </w:rPr>
@@ -10406,17 +10755,13 @@
               <w:cnfStyle w:val="000000100000" w:firstRow="0" w:lastRow="0" w:firstColumn="0" w:lastColumn="0" w:oddVBand="0" w:evenVBand="0" w:oddHBand="1" w:evenHBand="0" w:firstRowFirstColumn="0" w:firstRowLastColumn="0" w:lastRowFirstColumn="0" w:lastRowLastColumn="0"/>
               <w:rPr>
                 <w:rFonts w:ascii="Segoe UI Light" w:hAnsi="Segoe UI Light" w:cs="Segoe UI Light"/>
-                <w:color w:val="0000FF" w:themeColor="hyperlink"/>
                 <w:sz w:val="18"/>
                 <w:szCs w:val="18"/>
-                <w:u w:val="single"/>
               </w:rPr>
             </w:pPr>
             <w:r>
               <w:rPr>
                 <w:rFonts w:ascii="Segoe UI Light" w:hAnsi="Segoe UI Light" w:cs="Segoe UI Light"/>
-                <w:color w:val="333333"/>
-                <w:kern w:val="36"/>
                 <w:sz w:val="18"/>
                 <w:szCs w:val="18"/>
               </w:rPr>
@@ -10433,30 +10778,24 @@
               <w:spacing w:line="360" w:lineRule="auto"/>
               <w:cnfStyle w:val="000000100000" w:firstRow="0" w:lastRow="0" w:firstColumn="0" w:lastColumn="0" w:oddVBand="0" w:evenVBand="0" w:oddHBand="1" w:evenHBand="0" w:firstRowFirstColumn="0" w:firstRowLastColumn="0" w:lastRowFirstColumn="0" w:lastRowLastColumn="0"/>
               <w:rPr>
-                <w:rFonts w:ascii="Segoe UI Light" w:hAnsi="Segoe UI Light" w:cs="Segoe UI Light"/>
-                <w:color w:val="0000FF" w:themeColor="hyperlink"/>
+                <w:rFonts w:ascii="Segoe UI Light" w:hAnsi="Segoe UI Light" w:cs="Segoe UI Light" w:hint="cs"/>
                 <w:sz w:val="18"/>
                 <w:szCs w:val="18"/>
-                <w:u w:val="single"/>
               </w:rPr>
             </w:pPr>
             <w:r>
               <w:rPr>
                 <w:rFonts w:ascii="Segoe UI Light" w:hAnsi="Segoe UI Light" w:cs="Segoe UI Light"/>
-                <w:color w:val="2E2E2E"/>
                 <w:sz w:val="18"/>
                 <w:szCs w:val="18"/>
-                <w:shd w:val="clear" w:color="auto" w:fill="F5F5F5"/>
               </w:rPr>
               <w:t>84</w:t>
             </w:r>
             <w:r>
               <w:rPr>
                 <w:rFonts w:ascii="Segoe UI Light" w:hAnsi="Segoe UI Light" w:cs="Segoe UI Light"/>
-                <w:color w:val="2E2E2E"/>
                 <w:sz w:val="18"/>
                 <w:szCs w:val="18"/>
-                <w:shd w:val="clear" w:color="auto" w:fill="F5F5F5"/>
                 <w:rtl/>
               </w:rPr>
               <w:t>%</w:t>
@@ -10491,10 +10830,8 @@
               <w:cnfStyle w:val="000000100000" w:firstRow="0" w:lastRow="0" w:firstColumn="0" w:lastColumn="0" w:oddVBand="0" w:evenVBand="0" w:oddHBand="1" w:evenHBand="0" w:firstRowFirstColumn="0" w:firstRowLastColumn="0" w:lastRowFirstColumn="0" w:lastRowLastColumn="0"/>
               <w:rPr>
                 <w:rFonts w:ascii="Segoe UI Light" w:hAnsi="Segoe UI Light" w:cs="Segoe UI Light"/>
-                <w:color w:val="0000FF" w:themeColor="hyperlink"/>
                 <w:sz w:val="18"/>
                 <w:szCs w:val="18"/>
-                <w:u w:val="single"/>
               </w:rPr>
             </w:pPr>
           </w:p>
@@ -10523,7 +10860,26 @@
                 <w:sz w:val="18"/>
                 <w:szCs w:val="18"/>
               </w:rPr>
-              <w:t>[4]</w:t>
+              <w:t>[</w:t>
+            </w:r>
+            <w:r>
+              <w:rPr>
+                <w:rStyle w:val="Hyperlink"/>
+                <w:rFonts w:asciiTheme="minorHAnsi" w:eastAsiaTheme="minorHAnsi" w:hAnsiTheme="minorHAnsi" w:cstheme="minorBidi"/>
+                <w:b w:val="0"/>
+                <w:bCs w:val="0"/>
+                <w:sz w:val="22"/>
+                <w:szCs w:val="22"/>
+              </w:rPr>
+              <w:t>4</w:t>
+            </w:r>
+            <w:r>
+              <w:rPr>
+                <w:rFonts w:ascii="Segoe UI Light" w:hAnsi="Segoe UI Light" w:cs="Segoe UI Light"/>
+                <w:sz w:val="18"/>
+                <w:szCs w:val="18"/>
+              </w:rPr>
+              <w:t>]</w:t>
             </w:r>
           </w:p>
         </w:tc>
@@ -10537,10 +10893,8 @@
               <w:cnfStyle w:val="000000000000" w:firstRow="0" w:lastRow="0" w:firstColumn="0" w:lastColumn="0" w:oddVBand="0" w:evenVBand="0" w:oddHBand="0" w:evenHBand="0" w:firstRowFirstColumn="0" w:firstRowLastColumn="0" w:lastRowFirstColumn="0" w:lastRowLastColumn="0"/>
               <w:rPr>
                 <w:rFonts w:ascii="Segoe UI Light" w:hAnsi="Segoe UI Light" w:cs="Segoe UI Light"/>
-                <w:color w:val="0000FF" w:themeColor="hyperlink"/>
                 <w:sz w:val="18"/>
                 <w:szCs w:val="18"/>
-                <w:u w:val="single"/>
               </w:rPr>
             </w:pPr>
             <w:r>
@@ -10563,10 +10917,8 @@
               <w:cnfStyle w:val="000000000000" w:firstRow="0" w:lastRow="0" w:firstColumn="0" w:lastColumn="0" w:oddVBand="0" w:evenVBand="0" w:oddHBand="0" w:evenHBand="0" w:firstRowFirstColumn="0" w:firstRowLastColumn="0" w:lastRowFirstColumn="0" w:lastRowLastColumn="0"/>
               <w:rPr>
                 <w:rFonts w:ascii="Segoe UI Light" w:hAnsi="Segoe UI Light" w:cs="Segoe UI Light"/>
-                <w:color w:val="0000FF" w:themeColor="hyperlink"/>
                 <w:sz w:val="18"/>
                 <w:szCs w:val="18"/>
-                <w:u w:val="single"/>
               </w:rPr>
             </w:pPr>
             <w:r>
@@ -10589,10 +10941,8 @@
               <w:cnfStyle w:val="000000000000" w:firstRow="0" w:lastRow="0" w:firstColumn="0" w:lastColumn="0" w:oddVBand="0" w:evenVBand="0" w:oddHBand="0" w:evenHBand="0" w:firstRowFirstColumn="0" w:firstRowLastColumn="0" w:lastRowFirstColumn="0" w:lastRowLastColumn="0"/>
               <w:rPr>
                 <w:rFonts w:ascii="Segoe UI Light" w:hAnsi="Segoe UI Light" w:cs="Segoe UI Light"/>
-                <w:color w:val="0000FF" w:themeColor="hyperlink"/>
                 <w:sz w:val="18"/>
                 <w:szCs w:val="18"/>
-                <w:u w:val="single"/>
               </w:rPr>
             </w:pPr>
             <w:r>
@@ -10638,8 +10988,6 @@
               <w:cnfStyle w:val="000000000000" w:firstRow="0" w:lastRow="0" w:firstColumn="0" w:lastColumn="0" w:oddVBand="0" w:evenVBand="0" w:oddHBand="0" w:evenHBand="0" w:firstRowFirstColumn="0" w:firstRowLastColumn="0" w:lastRowFirstColumn="0" w:lastRowLastColumn="0"/>
               <w:rPr>
                 <w:rFonts w:ascii="Segoe UI Light" w:hAnsi="Segoe UI Light" w:cs="Segoe UI Light"/>
-                <w:color w:val="333333"/>
-                <w:kern w:val="36"/>
                 <w:sz w:val="18"/>
                 <w:szCs w:val="18"/>
               </w:rPr>
@@ -10647,8 +10995,6 @@
             <w:r>
               <w:rPr>
                 <w:rFonts w:ascii="Segoe UI Light" w:hAnsi="Segoe UI Light" w:cs="Segoe UI Light"/>
-                <w:color w:val="333333"/>
-                <w:kern w:val="36"/>
                 <w:sz w:val="18"/>
                 <w:szCs w:val="18"/>
               </w:rPr>
@@ -10661,17 +11007,13 @@
               <w:cnfStyle w:val="000000000000" w:firstRow="0" w:lastRow="0" w:firstColumn="0" w:lastColumn="0" w:oddVBand="0" w:evenVBand="0" w:oddHBand="0" w:evenHBand="0" w:firstRowFirstColumn="0" w:firstRowLastColumn="0" w:lastRowFirstColumn="0" w:lastRowLastColumn="0"/>
               <w:rPr>
                 <w:rFonts w:ascii="Segoe UI Light" w:hAnsi="Segoe UI Light" w:cs="Segoe UI Light"/>
-                <w:color w:val="0000FF" w:themeColor="hyperlink"/>
                 <w:sz w:val="18"/>
                 <w:szCs w:val="18"/>
-                <w:u w:val="single"/>
               </w:rPr>
             </w:pPr>
             <w:r>
               <w:rPr>
                 <w:rFonts w:ascii="Segoe UI Light" w:hAnsi="Segoe UI Light" w:cs="Segoe UI Light"/>
-                <w:color w:val="333333"/>
-                <w:kern w:val="36"/>
                 <w:sz w:val="18"/>
                 <w:szCs w:val="18"/>
               </w:rPr>
@@ -10689,29 +11031,23 @@
               <w:cnfStyle w:val="000000000000" w:firstRow="0" w:lastRow="0" w:firstColumn="0" w:lastColumn="0" w:oddVBand="0" w:evenVBand="0" w:oddHBand="0" w:evenHBand="0" w:firstRowFirstColumn="0" w:firstRowLastColumn="0" w:lastRowFirstColumn="0" w:lastRowLastColumn="0"/>
               <w:rPr>
                 <w:rFonts w:ascii="Segoe UI Light" w:hAnsi="Segoe UI Light" w:cs="Segoe UI Light"/>
-                <w:color w:val="0000FF" w:themeColor="hyperlink"/>
                 <w:sz w:val="18"/>
                 <w:szCs w:val="18"/>
-                <w:u w:val="single"/>
               </w:rPr>
             </w:pPr>
             <w:r>
               <w:rPr>
                 <w:rFonts w:ascii="Segoe UI Light" w:hAnsi="Segoe UI Light" w:cs="Segoe UI Light"/>
-                <w:color w:val="2E2E2E"/>
                 <w:sz w:val="18"/>
                 <w:szCs w:val="18"/>
-                <w:shd w:val="clear" w:color="auto" w:fill="F5F5F5"/>
               </w:rPr>
               <w:t>95</w:t>
             </w:r>
             <w:r>
               <w:rPr>
                 <w:rFonts w:ascii="Segoe UI Light" w:hAnsi="Segoe UI Light" w:cs="Segoe UI Light"/>
-                <w:color w:val="2E2E2E"/>
                 <w:sz w:val="18"/>
                 <w:szCs w:val="18"/>
-                <w:shd w:val="clear" w:color="auto" w:fill="F5F5F5"/>
                 <w:rtl/>
               </w:rPr>
               <w:t>%</w:t>
@@ -10728,10 +11064,8 @@
               <w:cnfStyle w:val="000000000000" w:firstRow="0" w:lastRow="0" w:firstColumn="0" w:lastColumn="0" w:oddVBand="0" w:evenVBand="0" w:oddHBand="0" w:evenHBand="0" w:firstRowFirstColumn="0" w:firstRowLastColumn="0" w:lastRowFirstColumn="0" w:lastRowLastColumn="0"/>
               <w:rPr>
                 <w:rFonts w:ascii="Segoe UI Light" w:hAnsi="Segoe UI Light" w:cs="Segoe UI Light"/>
-                <w:color w:val="0000FF" w:themeColor="hyperlink"/>
                 <w:sz w:val="18"/>
                 <w:szCs w:val="18"/>
-                <w:u w:val="single"/>
               </w:rPr>
             </w:pPr>
             <w:r>
@@ -10771,7 +11105,26 @@
                 <w:sz w:val="18"/>
                 <w:szCs w:val="18"/>
               </w:rPr>
-              <w:t>[5]</w:t>
+              <w:t>[</w:t>
+            </w:r>
+            <w:r>
+              <w:rPr>
+                <w:rStyle w:val="Hyperlink"/>
+                <w:rFonts w:asciiTheme="minorHAnsi" w:eastAsiaTheme="minorHAnsi" w:hAnsiTheme="minorHAnsi" w:cstheme="minorBidi"/>
+                <w:b w:val="0"/>
+                <w:bCs w:val="0"/>
+                <w:sz w:val="22"/>
+                <w:szCs w:val="22"/>
+              </w:rPr>
+              <w:t>5</w:t>
+            </w:r>
+            <w:r>
+              <w:rPr>
+                <w:rFonts w:ascii="Segoe UI Light" w:hAnsi="Segoe UI Light" w:cs="Segoe UI Light"/>
+                <w:sz w:val="18"/>
+                <w:szCs w:val="18"/>
+              </w:rPr>
+              <w:t>]</w:t>
             </w:r>
           </w:p>
         </w:tc>
@@ -10785,10 +11138,8 @@
               <w:cnfStyle w:val="000000100000" w:firstRow="0" w:lastRow="0" w:firstColumn="0" w:lastColumn="0" w:oddVBand="0" w:evenVBand="0" w:oddHBand="1" w:evenHBand="0" w:firstRowFirstColumn="0" w:firstRowLastColumn="0" w:lastRowFirstColumn="0" w:lastRowLastColumn="0"/>
               <w:rPr>
                 <w:rFonts w:ascii="Segoe UI Light" w:hAnsi="Segoe UI Light" w:cs="Segoe UI Light"/>
-                <w:color w:val="0000FF" w:themeColor="hyperlink"/>
                 <w:sz w:val="18"/>
                 <w:szCs w:val="18"/>
-                <w:u w:val="single"/>
               </w:rPr>
             </w:pPr>
             <w:r>
@@ -10811,10 +11162,8 @@
               <w:cnfStyle w:val="000000100000" w:firstRow="0" w:lastRow="0" w:firstColumn="0" w:lastColumn="0" w:oddVBand="0" w:evenVBand="0" w:oddHBand="1" w:evenHBand="0" w:firstRowFirstColumn="0" w:firstRowLastColumn="0" w:lastRowFirstColumn="0" w:lastRowLastColumn="0"/>
               <w:rPr>
                 <w:rFonts w:ascii="Segoe UI Light" w:hAnsi="Segoe UI Light" w:cs="Segoe UI Light"/>
-                <w:color w:val="0000FF" w:themeColor="hyperlink"/>
                 <w:sz w:val="18"/>
                 <w:szCs w:val="18"/>
-                <w:u w:val="single"/>
               </w:rPr>
             </w:pPr>
             <w:r>
@@ -10837,10 +11186,8 @@
               <w:cnfStyle w:val="000000100000" w:firstRow="0" w:lastRow="0" w:firstColumn="0" w:lastColumn="0" w:oddVBand="0" w:evenVBand="0" w:oddHBand="1" w:evenHBand="0" w:firstRowFirstColumn="0" w:firstRowLastColumn="0" w:lastRowFirstColumn="0" w:lastRowLastColumn="0"/>
               <w:rPr>
                 <w:rFonts w:ascii="Segoe UI Light" w:hAnsi="Segoe UI Light" w:cs="Segoe UI Light"/>
-                <w:color w:val="0000FF" w:themeColor="hyperlink"/>
                 <w:sz w:val="18"/>
                 <w:szCs w:val="18"/>
-                <w:u w:val="single"/>
               </w:rPr>
             </w:pPr>
             <w:r>
@@ -10917,20 +11264,16 @@
             <w:r>
               <w:rPr>
                 <w:rFonts w:ascii="Segoe UI Light" w:hAnsi="Segoe UI Light" w:cs="Segoe UI Light"/>
-                <w:color w:val="2E2E2E"/>
                 <w:sz w:val="18"/>
                 <w:szCs w:val="18"/>
-                <w:shd w:val="clear" w:color="auto" w:fill="F5F5F5"/>
               </w:rPr>
               <w:t>60</w:t>
             </w:r>
             <w:r>
               <w:rPr>
                 <w:rFonts w:ascii="Segoe UI Light" w:hAnsi="Segoe UI Light" w:cs="Segoe UI Light"/>
-                <w:color w:val="2E2E2E"/>
                 <w:sz w:val="18"/>
                 <w:szCs w:val="18"/>
-                <w:shd w:val="clear" w:color="auto" w:fill="F5F5F5"/>
                 <w:rtl/>
               </w:rPr>
               <w:t>%</w:t>
@@ -11012,7 +11355,26 @@
                 <w:sz w:val="18"/>
                 <w:szCs w:val="18"/>
               </w:rPr>
-              <w:t>[6]</w:t>
+              <w:t>[</w:t>
+            </w:r>
+            <w:r>
+              <w:rPr>
+                <w:rStyle w:val="Hyperlink"/>
+                <w:rFonts w:asciiTheme="minorHAnsi" w:eastAsiaTheme="minorHAnsi" w:hAnsiTheme="minorHAnsi" w:cstheme="minorBidi"/>
+                <w:b w:val="0"/>
+                <w:bCs w:val="0"/>
+                <w:sz w:val="22"/>
+                <w:szCs w:val="22"/>
+              </w:rPr>
+              <w:t>6</w:t>
+            </w:r>
+            <w:r>
+              <w:rPr>
+                <w:rFonts w:ascii="Segoe UI Light" w:hAnsi="Segoe UI Light" w:cs="Segoe UI Light"/>
+                <w:sz w:val="18"/>
+                <w:szCs w:val="18"/>
+              </w:rPr>
+              <w:t>]</w:t>
             </w:r>
           </w:p>
         </w:tc>
@@ -11026,10 +11388,8 @@
               <w:cnfStyle w:val="000000000000" w:firstRow="0" w:lastRow="0" w:firstColumn="0" w:lastColumn="0" w:oddVBand="0" w:evenVBand="0" w:oddHBand="0" w:evenHBand="0" w:firstRowFirstColumn="0" w:firstRowLastColumn="0" w:lastRowFirstColumn="0" w:lastRowLastColumn="0"/>
               <w:rPr>
                 <w:rFonts w:ascii="Segoe UI Light" w:hAnsi="Segoe UI Light" w:cs="Segoe UI Light"/>
-                <w:color w:val="0000FF" w:themeColor="hyperlink"/>
                 <w:sz w:val="18"/>
                 <w:szCs w:val="18"/>
-                <w:u w:val="single"/>
               </w:rPr>
             </w:pPr>
             <w:r>
@@ -11052,10 +11412,8 @@
               <w:cnfStyle w:val="000000000000" w:firstRow="0" w:lastRow="0" w:firstColumn="0" w:lastColumn="0" w:oddVBand="0" w:evenVBand="0" w:oddHBand="0" w:evenHBand="0" w:firstRowFirstColumn="0" w:firstRowLastColumn="0" w:lastRowFirstColumn="0" w:lastRowLastColumn="0"/>
               <w:rPr>
                 <w:rFonts w:ascii="Segoe UI Light" w:hAnsi="Segoe UI Light" w:cs="Segoe UI Light"/>
-                <w:color w:val="0000FF" w:themeColor="hyperlink"/>
                 <w:sz w:val="18"/>
                 <w:szCs w:val="18"/>
-                <w:u w:val="single"/>
               </w:rPr>
             </w:pPr>
             <w:r>
@@ -11073,10 +11431,8 @@
               <w:cnfStyle w:val="000000000000" w:firstRow="0" w:lastRow="0" w:firstColumn="0" w:lastColumn="0" w:oddVBand="0" w:evenVBand="0" w:oddHBand="0" w:evenHBand="0" w:firstRowFirstColumn="0" w:firstRowLastColumn="0" w:lastRowFirstColumn="0" w:lastRowLastColumn="0"/>
               <w:rPr>
                 <w:rFonts w:ascii="Segoe UI Light" w:hAnsi="Segoe UI Light" w:cs="Segoe UI Light"/>
-                <w:color w:val="0000FF" w:themeColor="hyperlink"/>
                 <w:sz w:val="18"/>
                 <w:szCs w:val="18"/>
-                <w:u w:val="single"/>
               </w:rPr>
             </w:pPr>
           </w:p>
@@ -11086,10 +11442,8 @@
               <w:cnfStyle w:val="000000000000" w:firstRow="0" w:lastRow="0" w:firstColumn="0" w:lastColumn="0" w:oddVBand="0" w:evenVBand="0" w:oddHBand="0" w:evenHBand="0" w:firstRowFirstColumn="0" w:firstRowLastColumn="0" w:lastRowFirstColumn="0" w:lastRowLastColumn="0"/>
               <w:rPr>
                 <w:rFonts w:ascii="Segoe UI Light" w:hAnsi="Segoe UI Light" w:cs="Segoe UI Light"/>
-                <w:color w:val="0000FF" w:themeColor="hyperlink"/>
                 <w:sz w:val="18"/>
                 <w:szCs w:val="18"/>
-                <w:u w:val="single"/>
               </w:rPr>
             </w:pPr>
           </w:p>
@@ -11099,10 +11453,8 @@
               <w:cnfStyle w:val="000000000000" w:firstRow="0" w:lastRow="0" w:firstColumn="0" w:lastColumn="0" w:oddVBand="0" w:evenVBand="0" w:oddHBand="0" w:evenHBand="0" w:firstRowFirstColumn="0" w:firstRowLastColumn="0" w:lastRowFirstColumn="0" w:lastRowLastColumn="0"/>
               <w:rPr>
                 <w:rFonts w:ascii="Segoe UI Light" w:hAnsi="Segoe UI Light" w:cs="Segoe UI Light"/>
-                <w:color w:val="0000FF" w:themeColor="hyperlink"/>
                 <w:sz w:val="18"/>
                 <w:szCs w:val="18"/>
-                <w:u w:val="single"/>
               </w:rPr>
             </w:pPr>
           </w:p>
@@ -11112,10 +11464,8 @@
               <w:cnfStyle w:val="000000000000" w:firstRow="0" w:lastRow="0" w:firstColumn="0" w:lastColumn="0" w:oddVBand="0" w:evenVBand="0" w:oddHBand="0" w:evenHBand="0" w:firstRowFirstColumn="0" w:firstRowLastColumn="0" w:lastRowFirstColumn="0" w:lastRowLastColumn="0"/>
               <w:rPr>
                 <w:rFonts w:ascii="Segoe UI Light" w:hAnsi="Segoe UI Light" w:cs="Segoe UI Light"/>
-                <w:color w:val="0000FF" w:themeColor="hyperlink"/>
                 <w:sz w:val="18"/>
                 <w:szCs w:val="18"/>
-                <w:u w:val="single"/>
               </w:rPr>
             </w:pPr>
           </w:p>
@@ -11125,10 +11475,8 @@
               <w:cnfStyle w:val="000000000000" w:firstRow="0" w:lastRow="0" w:firstColumn="0" w:lastColumn="0" w:oddVBand="0" w:evenVBand="0" w:oddHBand="0" w:evenHBand="0" w:firstRowFirstColumn="0" w:firstRowLastColumn="0" w:lastRowFirstColumn="0" w:lastRowLastColumn="0"/>
               <w:rPr>
                 <w:rFonts w:ascii="Segoe UI Light" w:hAnsi="Segoe UI Light" w:cs="Segoe UI Light"/>
-                <w:color w:val="0000FF" w:themeColor="hyperlink"/>
                 <w:sz w:val="18"/>
                 <w:szCs w:val="18"/>
-                <w:u w:val="single"/>
               </w:rPr>
             </w:pPr>
           </w:p>
@@ -11143,10 +11491,8 @@
               <w:cnfStyle w:val="000000000000" w:firstRow="0" w:lastRow="0" w:firstColumn="0" w:lastColumn="0" w:oddVBand="0" w:evenVBand="0" w:oddHBand="0" w:evenHBand="0" w:firstRowFirstColumn="0" w:firstRowLastColumn="0" w:lastRowFirstColumn="0" w:lastRowLastColumn="0"/>
               <w:rPr>
                 <w:rFonts w:ascii="Segoe UI Light" w:hAnsi="Segoe UI Light" w:cs="Segoe UI Light"/>
-                <w:color w:val="0000FF" w:themeColor="hyperlink"/>
                 <w:sz w:val="18"/>
                 <w:szCs w:val="18"/>
-                <w:u w:val="single"/>
               </w:rPr>
             </w:pPr>
             <w:r>
@@ -11178,10 +11524,8 @@
               <w:cnfStyle w:val="000000000000" w:firstRow="0" w:lastRow="0" w:firstColumn="0" w:lastColumn="0" w:oddVBand="0" w:evenVBand="0" w:oddHBand="0" w:evenHBand="0" w:firstRowFirstColumn="0" w:firstRowLastColumn="0" w:lastRowFirstColumn="0" w:lastRowLastColumn="0"/>
               <w:rPr>
                 <w:rFonts w:ascii="Segoe UI Light" w:hAnsi="Segoe UI Light" w:cs="Segoe UI Light"/>
-                <w:color w:val="0000FF" w:themeColor="hyperlink"/>
                 <w:sz w:val="18"/>
                 <w:szCs w:val="18"/>
-                <w:u w:val="single"/>
               </w:rPr>
             </w:pPr>
             <w:r>
@@ -11222,10 +11566,8 @@
               <w:cnfStyle w:val="000000000000" w:firstRow="0" w:lastRow="0" w:firstColumn="0" w:lastColumn="0" w:oddVBand="0" w:evenVBand="0" w:oddHBand="0" w:evenHBand="0" w:firstRowFirstColumn="0" w:firstRowLastColumn="0" w:lastRowFirstColumn="0" w:lastRowLastColumn="0"/>
               <w:rPr>
                 <w:rFonts w:ascii="Segoe UI Light" w:hAnsi="Segoe UI Light" w:cs="Segoe UI Light"/>
-                <w:color w:val="0000FF" w:themeColor="hyperlink"/>
                 <w:sz w:val="18"/>
                 <w:szCs w:val="18"/>
-                <w:u w:val="single"/>
               </w:rPr>
             </w:pPr>
             <w:r>
@@ -11263,10 +11605,8 @@
             <w:r>
               <w:rPr>
                 <w:rFonts w:ascii="Segoe UI Light" w:hAnsi="Segoe UI Light" w:cs="Segoe UI Light"/>
-                <w:color w:val="2E2E2E"/>
                 <w:sz w:val="18"/>
                 <w:szCs w:val="18"/>
-                <w:shd w:val="clear" w:color="auto" w:fill="F5F5F5"/>
                 <w:rtl/>
               </w:rPr>
               <w:t xml:space="preserve"> </w:t>
@@ -11407,7 +11747,26 @@
                 <w:szCs w:val="18"/>
               </w:rPr>
               <w:lastRenderedPageBreak/>
-              <w:t>[7]</w:t>
+              <w:t>[</w:t>
+            </w:r>
+            <w:r>
+              <w:rPr>
+                <w:rStyle w:val="Hyperlink"/>
+                <w:rFonts w:asciiTheme="minorHAnsi" w:eastAsiaTheme="minorHAnsi" w:hAnsiTheme="minorHAnsi" w:cstheme="minorBidi"/>
+                <w:b w:val="0"/>
+                <w:bCs w:val="0"/>
+                <w:sz w:val="22"/>
+                <w:szCs w:val="22"/>
+              </w:rPr>
+              <w:t>7</w:t>
+            </w:r>
+            <w:r>
+              <w:rPr>
+                <w:rFonts w:ascii="Segoe UI Light" w:hAnsi="Segoe UI Light" w:cs="Segoe UI Light"/>
+                <w:sz w:val="18"/>
+                <w:szCs w:val="18"/>
+              </w:rPr>
+              <w:t>]</w:t>
             </w:r>
           </w:p>
         </w:tc>
@@ -11421,10 +11780,8 @@
               <w:cnfStyle w:val="000000100000" w:firstRow="0" w:lastRow="0" w:firstColumn="0" w:lastColumn="0" w:oddVBand="0" w:evenVBand="0" w:oddHBand="1" w:evenHBand="0" w:firstRowFirstColumn="0" w:firstRowLastColumn="0" w:lastRowFirstColumn="0" w:lastRowLastColumn="0"/>
               <w:rPr>
                 <w:rFonts w:ascii="Segoe UI Light" w:hAnsi="Segoe UI Light" w:cs="Segoe UI Light"/>
-                <w:color w:val="0000FF" w:themeColor="hyperlink"/>
                 <w:sz w:val="18"/>
                 <w:szCs w:val="18"/>
-                <w:u w:val="single"/>
               </w:rPr>
             </w:pPr>
             <w:r>
@@ -11530,10 +11887,8 @@
               <w:cnfStyle w:val="000000100000" w:firstRow="0" w:lastRow="0" w:firstColumn="0" w:lastColumn="0" w:oddVBand="0" w:evenVBand="0" w:oddHBand="1" w:evenHBand="0" w:firstRowFirstColumn="0" w:firstRowLastColumn="0" w:lastRowFirstColumn="0" w:lastRowLastColumn="0"/>
               <w:rPr>
                 <w:rFonts w:ascii="Segoe UI Light" w:hAnsi="Segoe UI Light" w:cs="Segoe UI Light"/>
-                <w:color w:val="0000FF" w:themeColor="hyperlink"/>
                 <w:sz w:val="18"/>
                 <w:szCs w:val="18"/>
-                <w:u w:val="single"/>
               </w:rPr>
             </w:pPr>
             <w:r>
@@ -11576,14 +11931,11 @@
           </w:tcPr>
           <w:p>
             <w:pPr>
-              <w:spacing w:line="360" w:lineRule="auto"/>
               <w:cnfStyle w:val="000000100000" w:firstRow="0" w:lastRow="0" w:firstColumn="0" w:lastColumn="0" w:oddVBand="0" w:evenVBand="0" w:oddHBand="1" w:evenHBand="0" w:firstRowFirstColumn="0" w:firstRowLastColumn="0" w:lastRowFirstColumn="0" w:lastRowLastColumn="0"/>
               <w:rPr>
                 <w:rFonts w:ascii="Segoe UI Light" w:hAnsi="Segoe UI Light" w:cs="Segoe UI Light"/>
-                <w:color w:val="0000FF" w:themeColor="hyperlink"/>
                 <w:sz w:val="18"/>
                 <w:szCs w:val="18"/>
-                <w:u w:val="single"/>
               </w:rPr>
             </w:pPr>
             <w:r>
@@ -11602,23 +11954,18 @@
           </w:tcPr>
           <w:p>
             <w:pPr>
-              <w:spacing w:line="360" w:lineRule="auto"/>
               <w:cnfStyle w:val="000000100000" w:firstRow="0" w:lastRow="0" w:firstColumn="0" w:lastColumn="0" w:oddVBand="0" w:evenVBand="0" w:oddHBand="1" w:evenHBand="0" w:firstRowFirstColumn="0" w:firstRowLastColumn="0" w:lastRowFirstColumn="0" w:lastRowLastColumn="0"/>
               <w:rPr>
                 <w:rFonts w:ascii="Segoe UI Light" w:hAnsi="Segoe UI Light" w:cs="Segoe UI Light"/>
-                <w:color w:val="0000FF" w:themeColor="hyperlink"/>
                 <w:sz w:val="18"/>
                 <w:szCs w:val="18"/>
-                <w:u w:val="single"/>
               </w:rPr>
             </w:pPr>
             <w:r>
               <w:rPr>
                 <w:rFonts w:ascii="Segoe UI Light" w:hAnsi="Segoe UI Light" w:cs="Segoe UI Light"/>
-                <w:color w:val="1C1D1E"/>
                 <w:sz w:val="18"/>
                 <w:szCs w:val="18"/>
-                <w:shd w:val="clear" w:color="auto" w:fill="FFFFFF"/>
               </w:rPr>
               <w:t>84.6%</w:t>
             </w:r>
@@ -11648,14 +11995,11 @@
           </w:p>
           <w:p>
             <w:pPr>
-              <w:spacing w:line="360" w:lineRule="auto"/>
               <w:cnfStyle w:val="000000100000" w:firstRow="0" w:lastRow="0" w:firstColumn="0" w:lastColumn="0" w:oddVBand="0" w:evenVBand="0" w:oddHBand="1" w:evenHBand="0" w:firstRowFirstColumn="0" w:firstRowLastColumn="0" w:lastRowFirstColumn="0" w:lastRowLastColumn="0"/>
               <w:rPr>
                 <w:rFonts w:ascii="Segoe UI Light" w:hAnsi="Segoe UI Light" w:cs="Segoe UI Light"/>
-                <w:color w:val="0000FF" w:themeColor="hyperlink"/>
                 <w:sz w:val="18"/>
                 <w:szCs w:val="18"/>
-                <w:u w:val="single"/>
               </w:rPr>
             </w:pPr>
           </w:p>
@@ -11684,7 +12028,26 @@
                 <w:sz w:val="18"/>
                 <w:szCs w:val="18"/>
               </w:rPr>
-              <w:t>[8]</w:t>
+              <w:t>[</w:t>
+            </w:r>
+            <w:r>
+              <w:rPr>
+                <w:rStyle w:val="Hyperlink"/>
+                <w:rFonts w:asciiTheme="minorHAnsi" w:eastAsiaTheme="minorHAnsi" w:hAnsiTheme="minorHAnsi" w:cstheme="minorBidi"/>
+                <w:b w:val="0"/>
+                <w:bCs w:val="0"/>
+                <w:sz w:val="22"/>
+                <w:szCs w:val="22"/>
+              </w:rPr>
+              <w:t>8</w:t>
+            </w:r>
+            <w:r>
+              <w:rPr>
+                <w:rFonts w:ascii="Segoe UI Light" w:hAnsi="Segoe UI Light" w:cs="Segoe UI Light"/>
+                <w:sz w:val="18"/>
+                <w:szCs w:val="18"/>
+              </w:rPr>
+              <w:t>]</w:t>
             </w:r>
           </w:p>
         </w:tc>
@@ -11698,10 +12061,8 @@
               <w:cnfStyle w:val="000000000000" w:firstRow="0" w:lastRow="0" w:firstColumn="0" w:lastColumn="0" w:oddVBand="0" w:evenVBand="0" w:oddHBand="0" w:evenHBand="0" w:firstRowFirstColumn="0" w:firstRowLastColumn="0" w:lastRowFirstColumn="0" w:lastRowLastColumn="0"/>
               <w:rPr>
                 <w:rFonts w:ascii="Segoe UI Light" w:hAnsi="Segoe UI Light" w:cs="Segoe UI Light"/>
-                <w:color w:val="0000FF" w:themeColor="hyperlink"/>
                 <w:sz w:val="18"/>
                 <w:szCs w:val="18"/>
-                <w:u w:val="single"/>
               </w:rPr>
             </w:pPr>
             <w:r>
@@ -11915,10 +12276,8 @@
             <w:r>
               <w:rPr>
                 <w:rFonts w:ascii="Segoe UI Light" w:hAnsi="Segoe UI Light" w:cs="Segoe UI Light"/>
-                <w:color w:val="2E2E2E"/>
                 <w:sz w:val="18"/>
                 <w:szCs w:val="18"/>
-                <w:shd w:val="clear" w:color="auto" w:fill="F5F5F5"/>
                 <w:rtl/>
               </w:rPr>
               <w:t xml:space="preserve"> </w:t>
@@ -12003,7 +12362,26 @@
                 <w:sz w:val="18"/>
                 <w:szCs w:val="18"/>
               </w:rPr>
-              <w:t>[9]</w:t>
+              <w:t>[</w:t>
+            </w:r>
+            <w:r>
+              <w:rPr>
+                <w:rStyle w:val="Hyperlink"/>
+                <w:rFonts w:asciiTheme="minorHAnsi" w:eastAsiaTheme="minorHAnsi" w:hAnsiTheme="minorHAnsi" w:cstheme="minorBidi"/>
+                <w:b w:val="0"/>
+                <w:bCs w:val="0"/>
+                <w:sz w:val="22"/>
+                <w:szCs w:val="22"/>
+              </w:rPr>
+              <w:t>9</w:t>
+            </w:r>
+            <w:r>
+              <w:rPr>
+                <w:rFonts w:ascii="Segoe UI Light" w:hAnsi="Segoe UI Light" w:cs="Segoe UI Light"/>
+                <w:sz w:val="18"/>
+                <w:szCs w:val="18"/>
+              </w:rPr>
+              <w:t>]</w:t>
             </w:r>
           </w:p>
         </w:tc>
@@ -12051,55 +12429,7 @@
                 <w:sz w:val="18"/>
                 <w:szCs w:val="18"/>
               </w:rPr>
-              <w:t>- Ahmed Shaffie , Ahmed Soliman, Ayman El-baz , Robert Keynton ,</w:t>
-            </w:r>
-            <w:r>
-              <w:rPr>
-                <w:rFonts w:ascii="Segoe UI Light" w:hAnsi="Segoe UI Light" w:cs="Segoe UI Light"/>
-                <w:sz w:val="18"/>
-                <w:szCs w:val="18"/>
-              </w:rPr>
-              <w:t xml:space="preserve"> </w:t>
-            </w:r>
-            <w:r>
-              <w:rPr>
-                <w:rFonts w:ascii="Segoe UI Light" w:hAnsi="Segoe UI Light" w:cs="Segoe UI Light"/>
-                <w:sz w:val="18"/>
-                <w:szCs w:val="18"/>
-              </w:rPr>
-              <w:t>BioImaging</w:t>
-            </w:r>
-            <w:r>
-              <w:rPr>
-                <w:rFonts w:ascii="Segoe UI Light" w:hAnsi="Segoe UI Light" w:cs="Segoe UI Light"/>
-                <w:sz w:val="18"/>
-                <w:szCs w:val="18"/>
-              </w:rPr>
-              <w:t xml:space="preserve"> </w:t>
-            </w:r>
-            <w:r>
-              <w:rPr>
-                <w:rFonts w:ascii="Segoe UI Light" w:hAnsi="Segoe UI Light" w:cs="Segoe UI Light"/>
-                <w:sz w:val="18"/>
-                <w:szCs w:val="18"/>
-              </w:rPr>
-              <w:t xml:space="preserve">Laboratory, Bioengineering </w:t>
-            </w:r>
-            <w:r>
-              <w:rPr>
-                <w:rFonts w:ascii="Segoe UI Light" w:hAnsi="Segoe UI Light" w:cs="Segoe UI Light"/>
-                <w:sz w:val="18"/>
-                <w:szCs w:val="18"/>
-              </w:rPr>
-              <w:t xml:space="preserve"> </w:t>
-            </w:r>
-            <w:r>
-              <w:rPr>
-                <w:rFonts w:ascii="Segoe UI Light" w:hAnsi="Segoe UI Light" w:cs="Segoe UI Light"/>
-                <w:sz w:val="18"/>
-                <w:szCs w:val="18"/>
-              </w:rPr>
-              <w:t>Department,</w:t>
+              <w:t>for pulmonary nodule diagnosis using various features extracted from a single computed tomography (CT) scan ,</w:t>
             </w:r>
           </w:p>
           <w:p>
@@ -12118,7 +12448,7 @@
                 <w:sz w:val="18"/>
                 <w:szCs w:val="18"/>
               </w:rPr>
-              <w:t xml:space="preserve">University of Louisville, Louisville, KY, USA </w:t>
+              <w:t>system fuse texture and shape features to get an accurate</w:t>
             </w:r>
           </w:p>
           <w:p>
@@ -12131,121 +12461,13 @@
                 <w:szCs w:val="18"/>
               </w:rPr>
             </w:pPr>
-          </w:p>
-          <w:p>
-            <w:pPr>
-              <w:shd w:val="clear" w:color="auto" w:fill="FFFFFF"/>
-              <w:cnfStyle w:val="000000100000" w:firstRow="0" w:lastRow="0" w:firstColumn="0" w:lastColumn="0" w:oddVBand="0" w:evenVBand="0" w:oddHBand="1" w:evenHBand="0" w:firstRowFirstColumn="0" w:firstRowLastColumn="0" w:lastRowFirstColumn="0" w:lastRowLastColumn="0"/>
+            <w:r>
               <w:rPr>
                 <w:rFonts w:ascii="Segoe UI Light" w:hAnsi="Segoe UI Light" w:cs="Segoe UI Light"/>
                 <w:sz w:val="18"/>
                 <w:szCs w:val="18"/>
               </w:rPr>
-            </w:pPr>
-            <w:r>
-              <w:rPr>
-                <w:rFonts w:ascii="Segoe UI Light" w:hAnsi="Segoe UI Light" w:cs="Segoe UI Light"/>
-                <w:sz w:val="18"/>
-                <w:szCs w:val="18"/>
-              </w:rPr>
-              <w:t>- Adel Elmaghraby</w:t>
-            </w:r>
-            <w:r>
-              <w:rPr>
-                <w:rFonts w:ascii="Segoe UI Light" w:hAnsi="Segoe UI Light" w:cs="Segoe UI Light"/>
-                <w:color w:val="333333"/>
-                <w:sz w:val="18"/>
-                <w:szCs w:val="18"/>
-              </w:rPr>
-              <w:t xml:space="preserve">, </w:t>
-            </w:r>
-            <w:r>
-              <w:rPr>
-                <w:rFonts w:ascii="Segoe UI Light" w:hAnsi="Segoe UI Light" w:cs="Segoe UI Light"/>
-                <w:sz w:val="18"/>
-                <w:szCs w:val="18"/>
-              </w:rPr>
-              <w:t>Computer Engineering and Computer Science Department,</w:t>
-            </w:r>
-            <w:r>
-              <w:rPr>
-                <w:rFonts w:ascii="Segoe UI Light" w:hAnsi="Segoe UI Light" w:cs="Segoe UI Light"/>
-                <w:sz w:val="18"/>
-                <w:szCs w:val="18"/>
-              </w:rPr>
-              <w:t xml:space="preserve"> </w:t>
-            </w:r>
-            <w:r>
-              <w:rPr>
-                <w:rFonts w:ascii="Segoe UI Light" w:hAnsi="Segoe UI Light" w:cs="Segoe UI Light"/>
-                <w:sz w:val="18"/>
-                <w:szCs w:val="18"/>
-              </w:rPr>
-              <w:t>University of Louisville, Louisville, KY, USA.</w:t>
-            </w:r>
-          </w:p>
-          <w:p>
-            <w:pPr>
-              <w:shd w:val="clear" w:color="auto" w:fill="FFFFFF"/>
-              <w:cnfStyle w:val="000000100000" w:firstRow="0" w:lastRow="0" w:firstColumn="0" w:lastColumn="0" w:oddVBand="0" w:evenVBand="0" w:oddHBand="1" w:evenHBand="0" w:firstRowFirstColumn="0" w:firstRowLastColumn="0" w:lastRowFirstColumn="0" w:lastRowLastColumn="0"/>
-              <w:rPr>
-                <w:rFonts w:ascii="Segoe UI Light" w:hAnsi="Segoe UI Light" w:cs="Segoe UI Light"/>
-                <w:sz w:val="18"/>
-                <w:szCs w:val="18"/>
-              </w:rPr>
-            </w:pPr>
-          </w:p>
-          <w:p>
-            <w:pPr>
-              <w:shd w:val="clear" w:color="auto" w:fill="FFFFFF"/>
-              <w:cnfStyle w:val="000000100000" w:firstRow="0" w:lastRow="0" w:firstColumn="0" w:lastColumn="0" w:oddVBand="0" w:evenVBand="0" w:oddHBand="1" w:evenHBand="0" w:firstRowFirstColumn="0" w:firstRowLastColumn="0" w:lastRowFirstColumn="0" w:lastRowLastColumn="0"/>
-              <w:rPr>
-                <w:rFonts w:ascii="Segoe UI Light" w:hAnsi="Segoe UI Light" w:cs="Segoe UI Light"/>
-                <w:color w:val="333333"/>
-                <w:sz w:val="18"/>
-                <w:szCs w:val="18"/>
-              </w:rPr>
-            </w:pPr>
-            <w:r>
-              <w:rPr>
-                <w:rFonts w:ascii="Segoe UI Light" w:hAnsi="Segoe UI Light" w:cs="Segoe UI Light"/>
-                <w:sz w:val="18"/>
-                <w:szCs w:val="18"/>
-              </w:rPr>
-              <w:t>- Hadil Abu Khalifeh ,</w:t>
-            </w:r>
-            <w:r>
-              <w:rPr>
-                <w:rFonts w:ascii="Segoe UI Light" w:hAnsi="Segoe UI Light" w:cs="Segoe UI Light"/>
-                <w:color w:val="333333"/>
-                <w:sz w:val="18"/>
-                <w:szCs w:val="18"/>
-              </w:rPr>
-              <w:t xml:space="preserve"> </w:t>
-            </w:r>
-            <w:r>
-              <w:rPr>
-                <w:rFonts w:ascii="Segoe UI Light" w:hAnsi="Segoe UI Light" w:cs="Segoe UI Light"/>
-                <w:sz w:val="18"/>
-                <w:szCs w:val="18"/>
-              </w:rPr>
-              <w:t>Chemical</w:t>
-            </w:r>
-            <w:r>
-              <w:rPr>
-                <w:rFonts w:ascii="Segoe UI Light" w:hAnsi="Segoe UI Light" w:cs="Segoe UI Light"/>
-                <w:sz w:val="18"/>
-                <w:szCs w:val="18"/>
-              </w:rPr>
-              <w:t xml:space="preserve"> </w:t>
-            </w:r>
-            <w:r>
-              <w:rPr>
-                <w:rFonts w:ascii="Segoe UI Light" w:hAnsi="Segoe UI Light" w:cs="Segoe UI Light"/>
-                <w:sz w:val="18"/>
-                <w:szCs w:val="18"/>
-              </w:rPr>
-              <w:t>Engineering Department, Abu Dhabi University, Abu Dhabi, UAE.</w:t>
+              <w:t>diagnosis for the extracted lung nodules.</w:t>
             </w:r>
           </w:p>
         </w:tc>
@@ -12303,14 +12525,11 @@
           </w:tcPr>
           <w:p>
             <w:pPr>
-              <w:spacing w:line="360" w:lineRule="auto"/>
               <w:cnfStyle w:val="000000100000" w:firstRow="0" w:lastRow="0" w:firstColumn="0" w:lastColumn="0" w:oddVBand="0" w:evenVBand="0" w:oddHBand="1" w:evenHBand="0" w:firstRowFirstColumn="0" w:firstRowLastColumn="0" w:lastRowFirstColumn="0" w:lastRowLastColumn="0"/>
               <w:rPr>
                 <w:rFonts w:ascii="Segoe UI Light" w:hAnsi="Segoe UI Light" w:cs="Segoe UI Light"/>
-                <w:color w:val="0000FF" w:themeColor="hyperlink"/>
                 <w:sz w:val="18"/>
                 <w:szCs w:val="18"/>
-                <w:u w:val="single"/>
               </w:rPr>
             </w:pPr>
             <w:r>
@@ -12348,10 +12567,8 @@
             <w:r>
               <w:rPr>
                 <w:rFonts w:ascii="Segoe UI Light" w:hAnsi="Segoe UI Light" w:cs="Segoe UI Light"/>
-                <w:color w:val="2E2E2E"/>
                 <w:sz w:val="18"/>
                 <w:szCs w:val="18"/>
-                <w:shd w:val="clear" w:color="auto" w:fill="F5F5F5"/>
                 <w:rtl/>
               </w:rPr>
               <w:t xml:space="preserve"> </w:t>
@@ -13906,192 +14123,6 @@
     </w:p>
     <w:p>
       <w:pPr>
-        <w:rPr>
-          <w:rFonts w:ascii="Segoe UI Light" w:hAnsi="Segoe UI Light" w:cs="Segoe UI Light"/>
-          <w:sz w:val="24"/>
-          <w:szCs w:val="24"/>
-        </w:rPr>
-      </w:pPr>
-    </w:p>
-    <w:p>
-      <w:pPr>
-        <w:rPr>
-          <w:rFonts w:ascii="Segoe UI Light" w:hAnsi="Segoe UI Light" w:cs="Segoe UI Light"/>
-          <w:sz w:val="24"/>
-          <w:szCs w:val="24"/>
-        </w:rPr>
-      </w:pPr>
-    </w:p>
-    <w:p>
-      <w:pPr>
-        <w:rPr>
-          <w:rFonts w:ascii="Segoe UI Light" w:hAnsi="Segoe UI Light" w:cs="Segoe UI Light"/>
-          <w:sz w:val="24"/>
-          <w:szCs w:val="24"/>
-        </w:rPr>
-      </w:pPr>
-    </w:p>
-    <w:p>
-      <w:pPr>
-        <w:rPr>
-          <w:rFonts w:ascii="Segoe UI Light" w:hAnsi="Segoe UI Light" w:cs="Segoe UI Light"/>
-          <w:sz w:val="24"/>
-          <w:szCs w:val="24"/>
-        </w:rPr>
-      </w:pPr>
-    </w:p>
-    <w:p>
-      <w:pPr>
-        <w:rPr>
-          <w:rFonts w:ascii="Segoe UI Light" w:hAnsi="Segoe UI Light" w:cs="Segoe UI Light"/>
-          <w:sz w:val="24"/>
-          <w:szCs w:val="24"/>
-        </w:rPr>
-      </w:pPr>
-    </w:p>
-    <w:p>
-      <w:pPr>
-        <w:rPr>
-          <w:rFonts w:ascii="Segoe UI Light" w:hAnsi="Segoe UI Light" w:cs="Segoe UI Light"/>
-          <w:sz w:val="24"/>
-          <w:szCs w:val="24"/>
-        </w:rPr>
-      </w:pPr>
-      <w:r>
-        <w:rPr>
-          <w:rFonts w:ascii="Segoe UI Light" w:hAnsi="Segoe UI Light" w:cs="Segoe UI Light"/>
-          <w:sz w:val="24"/>
-          <w:szCs w:val="24"/>
-        </w:rPr>
-        <w:lastRenderedPageBreak/>
-        <w:t>The</w:t>
-      </w:r>
-      <w:r>
-        <w:rPr>
-          <w:rFonts w:ascii="Segoe UI Light" w:hAnsi="Segoe UI Light" w:cs="Segoe UI Light"/>
-          <w:sz w:val="24"/>
-          <w:szCs w:val="24"/>
-        </w:rPr>
-        <w:t xml:space="preserve"> </w:t>
-      </w:r>
-      <w:r>
-        <w:rPr>
-          <w:rFonts w:ascii="Segoe UI Light" w:hAnsi="Segoe UI Light" w:cs="Segoe UI Light"/>
-          <w:sz w:val="24"/>
-          <w:szCs w:val="24"/>
-        </w:rPr>
-        <w:t>tenth model</w:t>
-      </w:r>
-      <w:r>
-        <w:rPr>
-          <w:rFonts w:ascii="Segoe UI Light" w:hAnsi="Segoe UI Light" w:cs="Segoe UI Light"/>
-          <w:sz w:val="24"/>
-          <w:szCs w:val="24"/>
-        </w:rPr>
-        <w:t xml:space="preserve"> </w:t>
-      </w:r>
-      <w:r>
-        <w:rPr>
-          <w:rFonts w:ascii="Segoe UI Light" w:hAnsi="Segoe UI Light" w:cs="Segoe UI Light"/>
-          <w:sz w:val="24"/>
-          <w:szCs w:val="24"/>
-        </w:rPr>
-        <w:t>pulmonary nodule diagnosis using various features extracted from a single computed tomography (CT) scan. The proposed system fuse texture and shape features to get an accurate diagnosis for the extracted lung nodules. 3D Local Binary Pattern (LBP) and higher-order Markov Gibbs random field (MGRF) models are utilized to model the texture appearance due to their capability to give a precise description for the spatial non-uniformity in the texture of the nodules. Spherical Harmonic expansion and some basic geometric features are utilized to model the shape features due to their capability to give a full description of the shape complexity of the nodules. Finally, all the modeled features are fused and fed to a stacked autoencoder to differentiate between the malignant and benign nodules. Our framework is evaluated using 727 nodules which are selected from the Lung Image Database Consortium (LIDC) dataset, and achieved classification accuracy, sensitivity, and specificity of 92.66%, 95.70%, and 90.40% respectively.</w:t>
-      </w:r>
-      <w:r>
-        <w:rPr>
-          <w:rFonts w:ascii="Segoe UI Light" w:hAnsi="Segoe UI Light" w:cs="Segoe UI Light"/>
-          <w:b/>
-          <w:bCs/>
-          <w:sz w:val="24"/>
-          <w:szCs w:val="24"/>
-        </w:rPr>
-        <w:t xml:space="preserve"> </w:t>
-      </w:r>
-      <w:r>
-        <w:rPr>
-          <w:rFonts w:ascii="Segoe UI Light" w:hAnsi="Segoe UI Light" w:cs="Segoe UI Light"/>
-          <w:b/>
-          <w:bCs/>
-          <w:sz w:val="24"/>
-          <w:szCs w:val="24"/>
-        </w:rPr>
-        <w:fldChar w:fldCharType="begin"/>
-      </w:r>
-      <w:r>
-        <w:rPr>
-          <w:rFonts w:ascii="Segoe UI Light" w:hAnsi="Segoe UI Light" w:cs="Segoe UI Light"/>
-          <w:b/>
-          <w:bCs/>
-          <w:sz w:val="24"/>
-          <w:szCs w:val="24"/>
-        </w:rPr>
-        <w:instrText xml:space="preserve"> ADDIN EN.CITE &lt;EndNote&gt;&lt;Cite&gt;&lt;Author&gt;Shaffie&lt;/Author&gt;&lt;Year&gt;2018&lt;/Year&gt;&lt;RecNum&gt;9&lt;/RecNum&gt;&lt;DisplayText&gt;[9]&lt;/DisplayText&gt;&lt;record&gt;&lt;rec-number&gt;9&lt;/rec-number&gt;&lt;foreign-keys&gt;&lt;key app="EN" db-id="wdfrs5sfwzw2rneepwyvxfreww2td9fvae0z"&gt;9&lt;/key&gt;&lt;/foreign-keys&gt;&lt;ref-type name="Conference Proceedings"&gt;10&lt;/ref-type&gt;&lt;contributors&gt;&lt;authors&gt;&lt;author&gt;Shaffie, Ahmed&lt;/author&gt;&lt;author&gt;Soliman, Ahmed&lt;/author&gt;&lt;author&gt;Khalifeh, Hadil Abu&lt;/author&gt;&lt;author&gt;Ghazal, Mohammed&lt;/author&gt;&lt;author&gt;Taher, Fatma&lt;/author&gt;&lt;author&gt;Keynton, Robert&lt;/author&gt;&lt;author&gt;Elmaghraby, Adel&lt;/author&gt;&lt;author&gt;El-Baz, Ayman&lt;/author&gt;&lt;/authors&gt;&lt;/contributors&gt;&lt;titles&gt;&lt;title&gt;On the integration of ct-derived features for accurate detection of lung cancer&lt;/title&gt;&lt;secondary-title&gt;2018 IEEE International Symposium on Signal Processing and Information Technology (ISSPIT)&lt;/secondary-title&gt;&lt;/titles&gt;&lt;pages&gt;435-440&lt;/pages&gt;&lt;dates&gt;&lt;year&gt;2018&lt;/year&gt;&lt;/dates&gt;&lt;publisher&gt;IEEE&lt;/publisher&gt;&lt;isbn&gt;1538675684&lt;/isbn&gt;&lt;urls&gt;&lt;/urls&gt;&lt;/record&gt;&lt;/Cite&gt;&lt;/EndNote&gt;</w:instrText>
-      </w:r>
-      <w:r>
-        <w:rPr>
-          <w:rFonts w:ascii="Segoe UI Light" w:hAnsi="Segoe UI Light" w:cs="Segoe UI Light"/>
-          <w:b/>
-          <w:bCs/>
-          <w:sz w:val="24"/>
-          <w:szCs w:val="24"/>
-        </w:rPr>
-        <w:fldChar w:fldCharType="separate"/>
-      </w:r>
-      <w:r>
-        <w:rPr>
-          <w:rFonts w:ascii="Segoe UI Light" w:hAnsi="Segoe UI Light" w:cs="Segoe UI Light"/>
-          <w:b/>
-          <w:bCs/>
-          <w:sz w:val="24"/>
-          <w:szCs w:val="24"/>
-        </w:rPr>
-        <w:t>[</w:t>
-      </w:r>
-      <w:hyperlink w:anchor="_ENREF_9" w:tooltip="Shaffie, 2018 #9" w:history="1">
-        <w:r>
-          <w:rPr>
-            <w:rStyle w:val="Hyperlink"/>
-            <w:rFonts w:ascii="Segoe UI Light" w:hAnsi="Segoe UI Light" w:cs="Segoe UI Light"/>
-            <w:b/>
-            <w:bCs/>
-            <w:sz w:val="24"/>
-            <w:szCs w:val="24"/>
-          </w:rPr>
-          <w:t>10</w:t>
-        </w:r>
-      </w:hyperlink>
-      <w:r>
-        <w:rPr>
-          <w:rFonts w:ascii="Segoe UI Light" w:hAnsi="Segoe UI Light" w:cs="Segoe UI Light"/>
-          <w:b/>
-          <w:bCs/>
-          <w:sz w:val="24"/>
-          <w:szCs w:val="24"/>
-        </w:rPr>
-        <w:t>]</w:t>
-      </w:r>
-      <w:r>
-        <w:rPr>
-          <w:rFonts w:ascii="Segoe UI Light" w:hAnsi="Segoe UI Light" w:cs="Segoe UI Light"/>
-          <w:sz w:val="24"/>
-          <w:szCs w:val="24"/>
-        </w:rPr>
-        <w:fldChar w:fldCharType="end"/>
-      </w:r>
-    </w:p>
-    <w:p>
-      <w:pPr>
-        <w:jc w:val="both"/>
-        <w:rPr>
-          <w:rFonts w:ascii="Segoe UI Light" w:hAnsi="Segoe UI Light" w:cs="Segoe UI Light"/>
-          <w:sz w:val="24"/>
-          <w:szCs w:val="24"/>
-        </w:rPr>
-      </w:pPr>
-    </w:p>
-    <w:p>
-      <w:pPr>
         <w:jc w:val="both"/>
         <w:rPr>
           <w:rFonts w:ascii="Segoe UI Light" w:hAnsi="Segoe UI Light" w:cs="Segoe UI Light"/>
@@ -14424,13 +14455,6 @@
         <w:t>only support one type of image [3].</w:t>
       </w:r>
     </w:p>
-    <w:p/>
-    <w:p/>
-    <w:p/>
-    <w:p/>
-    <w:p/>
-    <w:p/>
-    <w:p/>
     <w:p>
       <w:pPr>
         <w:jc w:val="both"/>
@@ -14675,6 +14699,14 @@
           <w:sz w:val="24"/>
           <w:szCs w:val="24"/>
         </w:rPr>
+        <w:t>:</w:t>
+      </w:r>
+      <w:r>
+        <w:rPr>
+          <w:rFonts w:ascii="Segoe UI Light" w:hAnsi="Segoe UI Light" w:cs="Segoe UI Light"/>
+          <w:sz w:val="24"/>
+          <w:szCs w:val="24"/>
+        </w:rPr>
         <w:t xml:space="preserve"> </w:t>
       </w:r>
       <w:bookmarkStart w:id="16" w:name="_Hlk111114533"/>
@@ -15406,7 +15438,7 @@
           <w:sz w:val="40"/>
           <w:szCs w:val="40"/>
         </w:rPr>
-        <w:t>M</w:t>
+        <w:t>m</w:t>
       </w:r>
       <w:r>
         <w:rPr>
@@ -15675,6 +15707,14 @@
                                 <w:szCs w:val="24"/>
                               </w:rPr>
                               <w:t>(3.1)</w:t>
+                            </w:r>
+                            <w:r>
+                              <w:rPr>
+                                <w:rFonts w:ascii="Segoe UI Light" w:hAnsi="Segoe UI Light" w:cs="Segoe UI Light"/>
+                                <w:sz w:val="24"/>
+                                <w:szCs w:val="24"/>
+                              </w:rPr>
+                              <w:t>:</w:t>
                             </w:r>
                             <w:r>
                               <w:rPr>
@@ -15746,6 +15786,14 @@
                           <w:sz w:val="24"/>
                           <w:szCs w:val="24"/>
                         </w:rPr>
+                        <w:t>:</w:t>
+                      </w:r>
+                      <w:r>
+                        <w:rPr>
+                          <w:rFonts w:ascii="Segoe UI Light" w:hAnsi="Segoe UI Light" w:cs="Segoe UI Light"/>
+                          <w:sz w:val="24"/>
+                          <w:szCs w:val="24"/>
+                        </w:rPr>
                         <w:t xml:space="preserve"> Agile Phases</w:t>
                       </w:r>
                     </w:p>
@@ -15827,7 +15875,47 @@
           <w:sz w:val="40"/>
           <w:szCs w:val="40"/>
         </w:rPr>
-        <w:t>3. 3) Choosing Agile Methodology:</w:t>
+        <w:t xml:space="preserve">3. 3) Choosing </w:t>
+      </w:r>
+      <w:r>
+        <w:rPr>
+          <w:rFonts w:ascii="Segoe UI Light" w:hAnsi="Segoe UI Light" w:cs="Segoe UI Light"/>
+          <w:b/>
+          <w:bCs/>
+          <w:sz w:val="40"/>
+          <w:szCs w:val="40"/>
+        </w:rPr>
+        <w:t>a</w:t>
+      </w:r>
+      <w:r>
+        <w:rPr>
+          <w:rFonts w:ascii="Segoe UI Light" w:hAnsi="Segoe UI Light" w:cs="Segoe UI Light"/>
+          <w:b/>
+          <w:bCs/>
+          <w:sz w:val="40"/>
+          <w:szCs w:val="40"/>
+        </w:rPr>
+        <w:t xml:space="preserve">gile </w:t>
+      </w:r>
+      <w:r>
+        <w:rPr>
+          <w:rFonts w:ascii="Segoe UI Light" w:hAnsi="Segoe UI Light" w:cs="Segoe UI Light"/>
+          <w:b/>
+          <w:bCs/>
+          <w:sz w:val="40"/>
+          <w:szCs w:val="40"/>
+        </w:rPr>
+        <w:t>m</w:t>
+      </w:r>
+      <w:r>
+        <w:rPr>
+          <w:rFonts w:ascii="Segoe UI Light" w:hAnsi="Segoe UI Light" w:cs="Segoe UI Light"/>
+          <w:b/>
+          <w:bCs/>
+          <w:sz w:val="40"/>
+          <w:szCs w:val="40"/>
+        </w:rPr>
+        <w:t>ethodology:</w:t>
       </w:r>
     </w:p>
     <w:p>
@@ -16590,6 +16678,14 @@
           <w:sz w:val="24"/>
           <w:szCs w:val="24"/>
         </w:rPr>
+        <w:t>:</w:t>
+      </w:r>
+      <w:r>
+        <w:rPr>
+          <w:rFonts w:ascii="Segoe UI Light" w:hAnsi="Segoe UI Light" w:cs="Segoe UI Light"/>
+          <w:sz w:val="24"/>
+          <w:szCs w:val="24"/>
+        </w:rPr>
         <w:t xml:space="preserve"> </w:t>
       </w:r>
       <w:r>
@@ -17175,7 +17271,7 @@
           <w:sz w:val="40"/>
           <w:szCs w:val="40"/>
         </w:rPr>
-        <w:t>Dataset</w:t>
+        <w:t>d</w:t>
       </w:r>
       <w:r>
         <w:rPr>
@@ -17185,7 +17281,7 @@
           <w:sz w:val="40"/>
           <w:szCs w:val="40"/>
         </w:rPr>
-        <w:t xml:space="preserve"> </w:t>
+        <w:t>ataset</w:t>
       </w:r>
       <w:r>
         <w:rPr>
@@ -17195,6 +17291,16 @@
           <w:sz w:val="40"/>
           <w:szCs w:val="40"/>
         </w:rPr>
+        <w:t xml:space="preserve"> </w:t>
+      </w:r>
+      <w:r>
+        <w:rPr>
+          <w:rFonts w:ascii="Segoe UI Light" w:hAnsi="Segoe UI Light" w:cs="Segoe UI Light"/>
+          <w:b/>
+          <w:bCs/>
+          <w:sz w:val="40"/>
+          <w:szCs w:val="40"/>
+        </w:rPr>
         <w:t xml:space="preserve">:  </w:t>
       </w:r>
     </w:p>
@@ -17222,7 +17328,23 @@
           <w:sz w:val="24"/>
           <w:szCs w:val="24"/>
         </w:rPr>
-        <w:t>[10]</w:t>
+        <w:t>[</w:t>
+      </w:r>
+      <w:r>
+        <w:rPr>
+          <w:rStyle w:val="Hyperlink"/>
+        </w:rPr>
+        <w:t>10</w:t>
+      </w:r>
+      <w:r>
+        <w:rPr>
+          <w:rFonts w:ascii="Segoe UI Light" w:hAnsi="Segoe UI Light" w:cs="Segoe UI Light"/>
+          <w:b/>
+          <w:bCs/>
+          <w:sz w:val="24"/>
+          <w:szCs w:val="24"/>
+        </w:rPr>
+        <w:t>]</w:t>
       </w:r>
       <w:r>
         <w:rPr>
@@ -17321,7 +17443,23 @@
           <w:szCs w:val="24"/>
         </w:rPr>
         <w:lastRenderedPageBreak/>
-        <w:t xml:space="preserve">Table (5.1) </w:t>
+        <w:t>Table (5.1)</w:t>
+      </w:r>
+      <w:r>
+        <w:rPr>
+          <w:rFonts w:ascii="Segoe UI Light" w:hAnsi="Segoe UI Light" w:cs="Segoe UI Light"/>
+          <w:sz w:val="24"/>
+          <w:szCs w:val="24"/>
+        </w:rPr>
+        <w:t>:</w:t>
+      </w:r>
+      <w:r>
+        <w:rPr>
+          <w:rFonts w:ascii="Segoe UI Light" w:hAnsi="Segoe UI Light" w:cs="Segoe UI Light"/>
+          <w:sz w:val="24"/>
+          <w:szCs w:val="24"/>
+        </w:rPr>
+        <w:t xml:space="preserve"> </w:t>
       </w:r>
       <w:r>
         <w:rPr>
@@ -18068,7 +18206,25 @@
           <w:szCs w:val="24"/>
           <w:lang w:eastAsia="en-GB"/>
         </w:rPr>
-        <w:t xml:space="preserve"> (5.2)</w:t>
+        <w:t xml:space="preserve"> (</w:t>
+      </w:r>
+      <w:r>
+        <w:rPr>
+          <w:rFonts w:ascii="Segoe UI Light" w:eastAsia="Calibri" w:hAnsi="Segoe UI Light" w:cs="Segoe UI Light"/>
+          <w:sz w:val="24"/>
+          <w:szCs w:val="24"/>
+          <w:lang w:eastAsia="en-GB"/>
+        </w:rPr>
+        <w:t>4</w:t>
+      </w:r>
+      <w:r>
+        <w:rPr>
+          <w:rFonts w:ascii="Segoe UI Light" w:eastAsia="Calibri" w:hAnsi="Segoe UI Light" w:cs="Segoe UI Light"/>
+          <w:sz w:val="24"/>
+          <w:szCs w:val="24"/>
+          <w:lang w:eastAsia="en-GB"/>
+        </w:rPr>
+        <w:t>.2)</w:t>
       </w:r>
       <w:r>
         <w:rPr>
@@ -18196,7 +18352,47 @@
                                 <w:szCs w:val="24"/>
                                 <w:lang w:eastAsia="en-GB"/>
                               </w:rPr>
-                              <w:t>Figure (5.2) UML Use Case</w:t>
+                              <w:t>Figure (</w:t>
+                            </w:r>
+                            <w:r>
+                              <w:rPr>
+                                <w:rFonts w:ascii="Segoe UI Light" w:eastAsia="Calibri" w:hAnsi="Segoe UI Light" w:cs="Segoe UI Light"/>
+                                <w:color w:val="000000" w:themeColor="text1"/>
+                                <w:sz w:val="24"/>
+                                <w:szCs w:val="24"/>
+                                <w:lang w:eastAsia="en-GB"/>
+                              </w:rPr>
+                              <w:t>4</w:t>
+                            </w:r>
+                            <w:r>
+                              <w:rPr>
+                                <w:rFonts w:ascii="Segoe UI Light" w:eastAsia="Calibri" w:hAnsi="Segoe UI Light" w:cs="Segoe UI Light"/>
+                                <w:color w:val="000000" w:themeColor="text1"/>
+                                <w:sz w:val="24"/>
+                                <w:szCs w:val="24"/>
+                                <w:lang w:eastAsia="en-GB"/>
+                              </w:rPr>
+                              <w:t>.2)</w:t>
+                            </w:r>
+                            <w:r>
+                              <w:rPr>
+                                <w:rFonts w:ascii="Segoe UI Light" w:eastAsia="Calibri" w:hAnsi="Segoe UI Light" w:cs="Segoe UI Light"/>
+                                <w:color w:val="000000" w:themeColor="text1"/>
+                                <w:sz w:val="24"/>
+                                <w:szCs w:val="24"/>
+                                <w:lang w:eastAsia="en-GB"/>
+                              </w:rPr>
+                              <w:t>:</w:t>
+                            </w:r>
+                            <w:r>
+                              <w:rPr>
+                                <w:rFonts w:ascii="Segoe UI Light" w:eastAsia="Calibri" w:hAnsi="Segoe UI Light" w:cs="Segoe UI Light"/>
+                                <w:color w:val="000000" w:themeColor="text1"/>
+                                <w:sz w:val="24"/>
+                                <w:szCs w:val="24"/>
+                                <w:lang w:eastAsia="en-GB"/>
+                              </w:rPr>
+                              <w:t xml:space="preserve"> UML Use Case</w:t>
                             </w:r>
                           </w:p>
                           <w:p>
@@ -18249,7 +18445,47 @@
                           <w:szCs w:val="24"/>
                           <w:lang w:eastAsia="en-GB"/>
                         </w:rPr>
-                        <w:t>Figure (5.2) UML Use Case</w:t>
+                        <w:t>Figure (</w:t>
+                      </w:r>
+                      <w:r>
+                        <w:rPr>
+                          <w:rFonts w:ascii="Segoe UI Light" w:eastAsia="Calibri" w:hAnsi="Segoe UI Light" w:cs="Segoe UI Light"/>
+                          <w:color w:val="000000" w:themeColor="text1"/>
+                          <w:sz w:val="24"/>
+                          <w:szCs w:val="24"/>
+                          <w:lang w:eastAsia="en-GB"/>
+                        </w:rPr>
+                        <w:t>4</w:t>
+                      </w:r>
+                      <w:r>
+                        <w:rPr>
+                          <w:rFonts w:ascii="Segoe UI Light" w:eastAsia="Calibri" w:hAnsi="Segoe UI Light" w:cs="Segoe UI Light"/>
+                          <w:color w:val="000000" w:themeColor="text1"/>
+                          <w:sz w:val="24"/>
+                          <w:szCs w:val="24"/>
+                          <w:lang w:eastAsia="en-GB"/>
+                        </w:rPr>
+                        <w:t>.2)</w:t>
+                      </w:r>
+                      <w:r>
+                        <w:rPr>
+                          <w:rFonts w:ascii="Segoe UI Light" w:eastAsia="Calibri" w:hAnsi="Segoe UI Light" w:cs="Segoe UI Light"/>
+                          <w:color w:val="000000" w:themeColor="text1"/>
+                          <w:sz w:val="24"/>
+                          <w:szCs w:val="24"/>
+                          <w:lang w:eastAsia="en-GB"/>
+                        </w:rPr>
+                        <w:t>:</w:t>
+                      </w:r>
+                      <w:r>
+                        <w:rPr>
+                          <w:rFonts w:ascii="Segoe UI Light" w:eastAsia="Calibri" w:hAnsi="Segoe UI Light" w:cs="Segoe UI Light"/>
+                          <w:color w:val="000000" w:themeColor="text1"/>
+                          <w:sz w:val="24"/>
+                          <w:szCs w:val="24"/>
+                          <w:lang w:eastAsia="en-GB"/>
+                        </w:rPr>
+                        <w:t xml:space="preserve"> UML Use Case</w:t>
                       </w:r>
                     </w:p>
                     <w:p>
@@ -20329,7 +20565,67 @@
           <w:sz w:val="40"/>
           <w:szCs w:val="40"/>
         </w:rPr>
-        <w:t>5. 3) Project Software and Hardware Requirements:</w:t>
+        <w:t xml:space="preserve">5. 3) Project </w:t>
+      </w:r>
+      <w:r>
+        <w:rPr>
+          <w:rFonts w:ascii="Segoe UI Light" w:hAnsi="Segoe UI Light" w:cs="Segoe UI Light"/>
+          <w:b/>
+          <w:bCs/>
+          <w:sz w:val="40"/>
+          <w:szCs w:val="40"/>
+        </w:rPr>
+        <w:t>s</w:t>
+      </w:r>
+      <w:r>
+        <w:rPr>
+          <w:rFonts w:ascii="Segoe UI Light" w:hAnsi="Segoe UI Light" w:cs="Segoe UI Light"/>
+          <w:b/>
+          <w:bCs/>
+          <w:sz w:val="40"/>
+          <w:szCs w:val="40"/>
+        </w:rPr>
+        <w:t xml:space="preserve">oftware and </w:t>
+      </w:r>
+      <w:r>
+        <w:rPr>
+          <w:rFonts w:ascii="Segoe UI Light" w:hAnsi="Segoe UI Light" w:cs="Segoe UI Light"/>
+          <w:b/>
+          <w:bCs/>
+          <w:sz w:val="40"/>
+          <w:szCs w:val="40"/>
+        </w:rPr>
+        <w:t>h</w:t>
+      </w:r>
+      <w:r>
+        <w:rPr>
+          <w:rFonts w:ascii="Segoe UI Light" w:hAnsi="Segoe UI Light" w:cs="Segoe UI Light"/>
+          <w:b/>
+          <w:bCs/>
+          <w:sz w:val="40"/>
+          <w:szCs w:val="40"/>
+        </w:rPr>
+        <w:t xml:space="preserve">ardware </w:t>
+      </w:r>
+      <w:r>
+        <w:rPr>
+          <w:rFonts w:ascii="Segoe UI Light" w:hAnsi="Segoe UI Light" w:cs="Segoe UI Light"/>
+          <w:b/>
+          <w:bCs/>
+          <w:sz w:val="40"/>
+          <w:szCs w:val="40"/>
+        </w:rPr>
+        <w:t>r</w:t>
+      </w:r>
+      <w:r>
+        <w:rPr>
+          <w:rFonts w:ascii="Segoe UI Light" w:hAnsi="Segoe UI Light" w:cs="Segoe UI Light"/>
+          <w:b/>
+          <w:bCs/>
+          <w:sz w:val="40"/>
+          <w:szCs w:val="40"/>
+        </w:rPr>
+        <w:t>equirements:</w:t>
       </w:r>
     </w:p>
     <w:p>
@@ -20457,6 +20753,16 @@
         </w:rPr>
         <w:t xml:space="preserve"> Python 3.10 and the integrated development environment (IDE) PyCharm were used to build this mod.</w:t>
       </w:r>
+    </w:p>
+    <w:p>
+      <w:pPr>
+        <w:jc w:val="both"/>
+        <w:rPr>
+          <w:rFonts w:ascii="Segoe UI Light" w:hAnsi="Segoe UI Light" w:cs="Segoe UI Light"/>
+          <w:sz w:val="24"/>
+          <w:szCs w:val="24"/>
+        </w:rPr>
+      </w:pPr>
     </w:p>
     <w:p>
       <w:pPr>
@@ -20572,20 +20878,6 @@
         </w:rPr>
       </w:pPr>
       <w:bookmarkStart w:id="21" w:name="_Hlk110782270"/>
-    </w:p>
-    <w:p>
-      <w:pPr>
-        <w:tabs>
-          <w:tab w:val="left" w:pos="5325"/>
-        </w:tabs>
-        <w:spacing w:line="240" w:lineRule="auto"/>
-        <w:jc w:val="both"/>
-        <w:rPr>
-          <w:rFonts w:ascii="Segoe UI Light" w:hAnsi="Segoe UI Light" w:cs="Segoe UI Light"/>
-          <w:sz w:val="24"/>
-          <w:szCs w:val="24"/>
-        </w:rPr>
-      </w:pPr>
     </w:p>
     <w:p>
       <w:pPr>
@@ -21526,7 +21818,27 @@
           <w:sz w:val="40"/>
           <w:szCs w:val="40"/>
         </w:rPr>
-        <w:t>) Future Work</w:t>
+        <w:t xml:space="preserve">) Future </w:t>
+      </w:r>
+      <w:r>
+        <w:rPr>
+          <w:rFonts w:ascii="Segoe UI Light" w:hAnsi="Segoe UI Light" w:cs="Segoe UI Light"/>
+          <w:b/>
+          <w:bCs/>
+          <w:sz w:val="40"/>
+          <w:szCs w:val="40"/>
+        </w:rPr>
+        <w:t>w</w:t>
+      </w:r>
+      <w:r>
+        <w:rPr>
+          <w:rFonts w:ascii="Segoe UI Light" w:hAnsi="Segoe UI Light" w:cs="Segoe UI Light"/>
+          <w:b/>
+          <w:bCs/>
+          <w:sz w:val="40"/>
+          <w:szCs w:val="40"/>
+        </w:rPr>
+        <w:t>ork</w:t>
       </w:r>
       <w:r>
         <w:rPr>
@@ -21986,17 +22298,13 @@
         <w:t xml:space="preserve"> :</w:t>
       </w:r>
     </w:p>
-    <w:p>
-      <w:pPr>
-        <w:jc w:val="both"/>
-      </w:pPr>
-    </w:p>
-    <w:p>
-      <w:pPr>
-        <w:jc w:val="both"/>
-        <w:rPr>
-          <w:rFonts w:ascii="Segoe UI Light" w:hAnsi="Segoe UI Light" w:cs="Segoe UI Light"/>
-          <w:i/>
+    <w:p/>
+    <w:p>
+      <w:pPr>
+        <w:jc w:val="both"/>
+        <w:rPr>
+          <w:rFonts w:ascii="Segoe UI Light" w:hAnsi="Segoe UI Light" w:cs="Segoe UI Light"/>
+          <w:iCs/>
           <w:sz w:val="24"/>
           <w:szCs w:val="24"/>
           <w:lang w:val="en-GB"/>
@@ -22007,654 +22315,222 @@
       <w:r>
         <w:rPr>
           <w:rFonts w:ascii="Segoe UI Light" w:hAnsi="Segoe UI Light" w:cs="Segoe UI Light"/>
-          <w:i/>
+          <w:iCs/>
           <w:sz w:val="24"/>
           <w:szCs w:val="24"/>
           <w:lang w:val="en-GB"/>
         </w:rPr>
-        <w:t>1.</w:t>
-      </w:r>
-      <w:r>
-        <w:rPr>
-          <w:rFonts w:ascii="Segoe UI Light" w:hAnsi="Segoe UI Light" w:cs="Segoe UI Light"/>
-          <w:i/>
+        <w:t>1. Ausawalaithong, W., et al. Automatic lung cancer prediction from chest X-ray images using the deep learning approach. in 2018 11th Biomedical Engineering International Conference (BMEiCON). 2018. IEEE.</w:t>
+      </w:r>
+      <w:bookmarkEnd w:id="24"/>
+    </w:p>
+    <w:p>
+      <w:pPr>
+        <w:jc w:val="both"/>
+        <w:rPr>
+          <w:rFonts w:ascii="Segoe UI Light" w:hAnsi="Segoe UI Light" w:cs="Segoe UI Light"/>
+          <w:iCs/>
           <w:sz w:val="24"/>
           <w:szCs w:val="24"/>
           <w:lang w:val="en-GB"/>
         </w:rPr>
-        <w:t xml:space="preserve"> </w:t>
-      </w:r>
-      <w:r>
-        <w:rPr>
-          <w:rFonts w:ascii="Segoe UI Light" w:hAnsi="Segoe UI Light" w:cs="Segoe UI Light"/>
-          <w:i/>
+      </w:pPr>
+      <w:r>
+        <w:rPr>
+          <w:rFonts w:ascii="Segoe UI Light" w:hAnsi="Segoe UI Light" w:cs="Segoe UI Light"/>
+          <w:iCs/>
           <w:sz w:val="24"/>
           <w:szCs w:val="24"/>
           <w:lang w:val="en-GB"/>
         </w:rPr>
-        <w:t>Ausawalaithong, W., et al. Automatic lung cancer prediction from chest X-ray images using the deep learning approach. in 2018 11th Biomedical Engineering International Conference (BMEiCON). 2018. IEEE.</w:t>
-      </w:r>
-      <w:bookmarkEnd w:id="24"/>
-    </w:p>
-    <w:p>
-      <w:pPr>
-        <w:jc w:val="both"/>
-        <w:rPr>
-          <w:rFonts w:ascii="Segoe UI Light" w:hAnsi="Segoe UI Light" w:cs="Segoe UI Light"/>
+        <w:t>2. Makaju, S., et al., Lung cancer detection using CT scan images. Procedia Computer Science, 2018. 125: p. 107-114.</w:t>
+      </w:r>
+      <w:bookmarkEnd w:id="25"/>
+    </w:p>
+    <w:p>
+      <w:pPr>
+        <w:jc w:val="both"/>
+        <w:rPr>
+          <w:rFonts w:ascii="Segoe UI Light" w:hAnsi="Segoe UI Light" w:cs="Segoe UI Light"/>
+          <w:iCs/>
           <w:sz w:val="24"/>
           <w:szCs w:val="24"/>
           <w:lang w:val="en-GB"/>
         </w:rPr>
       </w:pPr>
-      <w:r>
-        <w:rPr>
-          <w:rFonts w:ascii="Segoe UI Light" w:hAnsi="Segoe UI Light" w:cs="Segoe UI Light"/>
+      <w:bookmarkStart w:id="26" w:name="_ENREF_3"/>
+      <w:r>
+        <w:rPr>
+          <w:rFonts w:ascii="Segoe UI Light" w:hAnsi="Segoe UI Light" w:cs="Segoe UI Light"/>
+          <w:iCs/>
           <w:sz w:val="24"/>
           <w:szCs w:val="24"/>
           <w:lang w:val="en-GB"/>
         </w:rPr>
-        <w:t>2.</w:t>
-      </w:r>
-      <w:r>
-        <w:rPr>
-          <w:rFonts w:ascii="Segoe UI Light" w:hAnsi="Segoe UI Light" w:cs="Segoe UI Light"/>
+        <w:t>3. Bhatia, S., Y. Sinha, and L. Goel, Lung cancer detection: a deep learning approach, in Soft Computing for Problem Solving. 2019, Springer. p. 699-705.</w:t>
+      </w:r>
+      <w:bookmarkEnd w:id="26"/>
+    </w:p>
+    <w:p>
+      <w:pPr>
+        <w:jc w:val="both"/>
+        <w:rPr>
+          <w:rFonts w:ascii="Segoe UI Light" w:hAnsi="Segoe UI Light" w:cs="Segoe UI Light"/>
+          <w:iCs/>
           <w:sz w:val="24"/>
           <w:szCs w:val="24"/>
           <w:lang w:val="en-GB"/>
         </w:rPr>
-        <w:t xml:space="preserve"> </w:t>
-      </w:r>
-      <w:r>
-        <w:rPr>
-          <w:rFonts w:ascii="Segoe UI Light" w:hAnsi="Segoe UI Light" w:cs="Segoe UI Light"/>
+      </w:pPr>
+      <w:bookmarkStart w:id="27" w:name="_ENREF_4"/>
+      <w:r>
+        <w:rPr>
+          <w:rFonts w:ascii="Segoe UI Light" w:hAnsi="Segoe UI Light" w:cs="Segoe UI Light"/>
+          <w:iCs/>
           <w:sz w:val="24"/>
           <w:szCs w:val="24"/>
           <w:lang w:val="en-GB"/>
         </w:rPr>
-        <w:t xml:space="preserve">Makaju, S., et al., </w:t>
-      </w:r>
-      <w:r>
-        <w:rPr>
-          <w:rFonts w:ascii="Segoe UI Light" w:hAnsi="Segoe UI Light" w:cs="Segoe UI Light"/>
-          <w:i/>
+        <w:t>4. Shin, H., et al., Early-stage lung cancer diagnosis by deep learning-based spectroscopic analysis of circulating exosomes. ACS nano, 2020. 14(5): p. 5435-5444.</w:t>
+      </w:r>
+      <w:bookmarkEnd w:id="27"/>
+    </w:p>
+    <w:p>
+      <w:pPr>
+        <w:jc w:val="both"/>
+        <w:rPr>
+          <w:rFonts w:ascii="Segoe UI Light" w:hAnsi="Segoe UI Light" w:cs="Segoe UI Light"/>
+          <w:iCs/>
           <w:sz w:val="24"/>
           <w:szCs w:val="24"/>
           <w:lang w:val="en-GB"/>
         </w:rPr>
-        <w:t>Lung cancer detection using CT scan images.</w:t>
-      </w:r>
-      <w:r>
-        <w:rPr>
-          <w:rFonts w:ascii="Segoe UI Light" w:hAnsi="Segoe UI Light" w:cs="Segoe UI Light"/>
+      </w:pPr>
+      <w:bookmarkStart w:id="28" w:name="_ENREF_5"/>
+      <w:r>
+        <w:rPr>
+          <w:rFonts w:ascii="Segoe UI Light" w:hAnsi="Segoe UI Light" w:cs="Segoe UI Light"/>
+          <w:iCs/>
           <w:sz w:val="24"/>
           <w:szCs w:val="24"/>
           <w:lang w:val="en-GB"/>
         </w:rPr>
-        <w:t xml:space="preserve"> Procedia Computer Science, 2018. </w:t>
-      </w:r>
-      <w:r>
-        <w:rPr>
-          <w:rFonts w:ascii="Segoe UI Light" w:hAnsi="Segoe UI Light" w:cs="Segoe UI Light"/>
-          <w:b/>
+        <w:t>5. Taher, F. and R. Sammouda. Lung cancer detection by using artificial neural network and fuzzy clustering methods. in 2011 IEEE GCC conference and exhibition (GCC). 2011. IEEE.</w:t>
+      </w:r>
+      <w:bookmarkEnd w:id="28"/>
+    </w:p>
+    <w:p>
+      <w:pPr>
+        <w:jc w:val="both"/>
+        <w:rPr>
+          <w:rFonts w:ascii="Segoe UI Light" w:hAnsi="Segoe UI Light" w:cs="Segoe UI Light"/>
+          <w:iCs/>
           <w:sz w:val="24"/>
           <w:szCs w:val="24"/>
           <w:lang w:val="en-GB"/>
         </w:rPr>
-        <w:t>125</w:t>
-      </w:r>
-      <w:r>
-        <w:rPr>
-          <w:rFonts w:ascii="Segoe UI Light" w:hAnsi="Segoe UI Light" w:cs="Segoe UI Light"/>
+      </w:pPr>
+      <w:bookmarkStart w:id="29" w:name="_ENREF_6"/>
+      <w:r>
+        <w:rPr>
+          <w:rFonts w:ascii="Segoe UI Light" w:hAnsi="Segoe UI Light" w:cs="Segoe UI Light"/>
+          <w:iCs/>
           <w:sz w:val="24"/>
           <w:szCs w:val="24"/>
           <w:lang w:val="en-GB"/>
         </w:rPr>
-        <w:t>: p. 107-114.</w:t>
-      </w:r>
-      <w:bookmarkEnd w:id="25"/>
-    </w:p>
-    <w:p>
-      <w:pPr>
-        <w:jc w:val="both"/>
-        <w:rPr>
-          <w:rFonts w:ascii="Segoe UI Light" w:hAnsi="Segoe UI Light" w:cs="Segoe UI Light"/>
+        <w:t>6. Arulmurugan, R. and H. Anandakumar, Early detection of lung cancer using wavelet feature descriptor and feed forward back propagation neural networks classifier, in Computational vision and bio inspired computing. 2018, Springer. p. 103-110.</w:t>
+      </w:r>
+      <w:bookmarkEnd w:id="29"/>
+    </w:p>
+    <w:p>
+      <w:pPr>
+        <w:jc w:val="both"/>
+        <w:rPr>
+          <w:rFonts w:ascii="Segoe UI Light" w:hAnsi="Segoe UI Light" w:cs="Segoe UI Light"/>
+          <w:iCs/>
           <w:sz w:val="24"/>
           <w:szCs w:val="24"/>
           <w:lang w:val="en-GB"/>
         </w:rPr>
       </w:pPr>
-      <w:bookmarkStart w:id="26" w:name="_ENREF_3"/>
-      <w:r>
-        <w:rPr>
-          <w:rFonts w:ascii="Segoe UI Light" w:hAnsi="Segoe UI Light" w:cs="Segoe UI Light"/>
+      <w:bookmarkStart w:id="30" w:name="_ENREF_7"/>
+      <w:r>
+        <w:rPr>
+          <w:rFonts w:ascii="Segoe UI Light" w:hAnsi="Segoe UI Light" w:cs="Segoe UI Light"/>
+          <w:iCs/>
           <w:sz w:val="24"/>
           <w:szCs w:val="24"/>
           <w:lang w:val="en-GB"/>
         </w:rPr>
-        <w:t>3.</w:t>
-      </w:r>
-      <w:r>
-        <w:rPr>
-          <w:rFonts w:ascii="Segoe UI Light" w:hAnsi="Segoe UI Light" w:cs="Segoe UI Light"/>
+        <w:t>7. Choi, W., et al., Radiomics analysis of pulmonary nodules in low‐dose CT for early detection of lung cancer. Medical physics, 2018. 45(4): p. 1537-1549.</w:t>
+      </w:r>
+      <w:bookmarkEnd w:id="30"/>
+    </w:p>
+    <w:p>
+      <w:pPr>
+        <w:jc w:val="both"/>
+        <w:rPr>
+          <w:rFonts w:ascii="Segoe UI Light" w:hAnsi="Segoe UI Light" w:cs="Segoe UI Light"/>
+          <w:iCs/>
           <w:sz w:val="24"/>
           <w:szCs w:val="24"/>
           <w:lang w:val="en-GB"/>
         </w:rPr>
-        <w:t xml:space="preserve"> </w:t>
-      </w:r>
-      <w:r>
-        <w:rPr>
-          <w:rFonts w:ascii="Segoe UI Light" w:hAnsi="Segoe UI Light" w:cs="Segoe UI Light"/>
+      </w:pPr>
+      <w:bookmarkStart w:id="31" w:name="_ENREF_8"/>
+      <w:r>
+        <w:rPr>
+          <w:rFonts w:ascii="Segoe UI Light" w:hAnsi="Segoe UI Light" w:cs="Segoe UI Light"/>
+          <w:iCs/>
           <w:sz w:val="24"/>
           <w:szCs w:val="24"/>
           <w:lang w:val="en-GB"/>
         </w:rPr>
-        <w:t xml:space="preserve">Bhatia, S., Y. Sinha, and L. Goel, </w:t>
-      </w:r>
-      <w:r>
-        <w:rPr>
-          <w:rFonts w:ascii="Segoe UI Light" w:hAnsi="Segoe UI Light" w:cs="Segoe UI Light"/>
-          <w:i/>
+        <w:t>8. Broodman, I., et al., Serum protein markers for the early detection of lung cancer: a focus on autoantibodies. Journal of Proteome Research, 2017. 16(1): p. 3-13.</w:t>
+      </w:r>
+      <w:bookmarkEnd w:id="31"/>
+    </w:p>
+    <w:p>
+      <w:pPr>
+        <w:jc w:val="both"/>
+        <w:rPr>
+          <w:rFonts w:ascii="Segoe UI Light" w:hAnsi="Segoe UI Light" w:cs="Segoe UI Light"/>
+          <w:iCs/>
+          <w:sz w:val="24"/>
+          <w:szCs w:val="24"/>
+        </w:rPr>
+      </w:pPr>
+      <w:bookmarkStart w:id="32" w:name="_ENREF_9"/>
+      <w:r>
+        <w:rPr>
+          <w:rFonts w:ascii="Segoe UI Light" w:hAnsi="Segoe UI Light" w:cs="Segoe UI Light"/>
+          <w:iCs/>
           <w:sz w:val="24"/>
           <w:szCs w:val="24"/>
           <w:lang w:val="en-GB"/>
         </w:rPr>
-        <w:t>Lung cancer detection: a deep learning approach</w:t>
-      </w:r>
-      <w:r>
-        <w:rPr>
-          <w:rFonts w:ascii="Segoe UI Light" w:hAnsi="Segoe UI Light" w:cs="Segoe UI Light"/>
+        <w:t xml:space="preserve">9. Shaffie, A., et al. On the integration of </w:t>
+      </w:r>
+      <w:r>
+        <w:rPr>
+          <w:rFonts w:ascii="Segoe UI Light" w:hAnsi="Segoe UI Light" w:cs="Segoe UI Light"/>
+          <w:iCs/>
           <w:sz w:val="24"/>
           <w:szCs w:val="24"/>
           <w:lang w:val="en-GB"/>
         </w:rPr>
-        <w:t xml:space="preserve">, in </w:t>
-      </w:r>
-      <w:r>
-        <w:rPr>
-          <w:rFonts w:ascii="Segoe UI Light" w:hAnsi="Segoe UI Light" w:cs="Segoe UI Light"/>
-          <w:i/>
+        <w:t>CT</w:t>
+      </w:r>
+      <w:r>
+        <w:rPr>
+          <w:rFonts w:ascii="Segoe UI Light" w:hAnsi="Segoe UI Light" w:cs="Segoe UI Light"/>
+          <w:iCs/>
           <w:sz w:val="24"/>
           <w:szCs w:val="24"/>
           <w:lang w:val="en-GB"/>
         </w:rPr>
-        <w:t>Soft Computing for Problem Solving</w:t>
-      </w:r>
-      <w:r>
-        <w:rPr>
-          <w:rFonts w:ascii="Segoe UI Light" w:hAnsi="Segoe UI Light" w:cs="Segoe UI Light"/>
-          <w:sz w:val="24"/>
-          <w:szCs w:val="24"/>
-          <w:lang w:val="en-GB"/>
-        </w:rPr>
-        <w:t>. 2019, Springer. p. 699-705.</w:t>
-      </w:r>
-      <w:bookmarkEnd w:id="26"/>
-    </w:p>
-    <w:p>
-      <w:pPr>
-        <w:jc w:val="both"/>
-        <w:rPr>
-          <w:rFonts w:ascii="Segoe UI Light" w:hAnsi="Segoe UI Light" w:cs="Segoe UI Light"/>
-          <w:sz w:val="24"/>
-          <w:szCs w:val="24"/>
-          <w:lang w:val="en-GB"/>
-        </w:rPr>
-      </w:pPr>
-      <w:bookmarkStart w:id="27" w:name="_ENREF_4"/>
-      <w:r>
-        <w:rPr>
-          <w:rFonts w:ascii="Segoe UI Light" w:hAnsi="Segoe UI Light" w:cs="Segoe UI Light"/>
-          <w:sz w:val="24"/>
-          <w:szCs w:val="24"/>
-          <w:lang w:val="en-GB"/>
-        </w:rPr>
-        <w:t>4.</w:t>
-      </w:r>
-      <w:r>
-        <w:rPr>
-          <w:rFonts w:ascii="Segoe UI Light" w:hAnsi="Segoe UI Light" w:cs="Segoe UI Light"/>
-          <w:sz w:val="24"/>
-          <w:szCs w:val="24"/>
-          <w:lang w:val="en-GB"/>
-        </w:rPr>
-        <w:t xml:space="preserve"> </w:t>
-      </w:r>
-      <w:r>
-        <w:rPr>
-          <w:rFonts w:ascii="Segoe UI Light" w:hAnsi="Segoe UI Light" w:cs="Segoe UI Light"/>
-          <w:sz w:val="24"/>
-          <w:szCs w:val="24"/>
-          <w:lang w:val="en-GB"/>
-        </w:rPr>
-        <w:t xml:space="preserve">Shin, H., et al., </w:t>
-      </w:r>
-      <w:r>
-        <w:rPr>
-          <w:rFonts w:ascii="Segoe UI Light" w:hAnsi="Segoe UI Light" w:cs="Segoe UI Light"/>
-          <w:i/>
-          <w:sz w:val="24"/>
-          <w:szCs w:val="24"/>
-          <w:lang w:val="en-GB"/>
-        </w:rPr>
-        <w:t>Early-stage lung cancer diagnosis by deep learning-based spectroscopic analysis of circulating exosomes.</w:t>
-      </w:r>
-      <w:r>
-        <w:rPr>
-          <w:rFonts w:ascii="Segoe UI Light" w:hAnsi="Segoe UI Light" w:cs="Segoe UI Light"/>
-          <w:sz w:val="24"/>
-          <w:szCs w:val="24"/>
-          <w:lang w:val="en-GB"/>
-        </w:rPr>
-        <w:t xml:space="preserve"> ACS nano, 2020. </w:t>
-      </w:r>
-      <w:r>
-        <w:rPr>
-          <w:rFonts w:ascii="Segoe UI Light" w:hAnsi="Segoe UI Light" w:cs="Segoe UI Light"/>
-          <w:b/>
-          <w:sz w:val="24"/>
-          <w:szCs w:val="24"/>
-          <w:lang w:val="en-GB"/>
-        </w:rPr>
-        <w:t>14</w:t>
-      </w:r>
-      <w:r>
-        <w:rPr>
-          <w:rFonts w:ascii="Segoe UI Light" w:hAnsi="Segoe UI Light" w:cs="Segoe UI Light"/>
-          <w:sz w:val="24"/>
-          <w:szCs w:val="24"/>
-          <w:lang w:val="en-GB"/>
-        </w:rPr>
-        <w:t>(5): p. 5435-5444.</w:t>
-      </w:r>
-      <w:bookmarkEnd w:id="27"/>
-    </w:p>
-    <w:p>
-      <w:pPr>
-        <w:jc w:val="both"/>
-        <w:rPr>
-          <w:rFonts w:ascii="Segoe UI Light" w:hAnsi="Segoe UI Light" w:cs="Segoe UI Light"/>
-          <w:sz w:val="24"/>
-          <w:szCs w:val="24"/>
-          <w:lang w:val="en-GB"/>
-        </w:rPr>
-      </w:pPr>
-      <w:bookmarkStart w:id="28" w:name="_ENREF_5"/>
-      <w:r>
-        <w:rPr>
-          <w:rFonts w:ascii="Segoe UI Light" w:hAnsi="Segoe UI Light" w:cs="Segoe UI Light"/>
-          <w:sz w:val="24"/>
-          <w:szCs w:val="24"/>
-          <w:lang w:val="en-GB"/>
-        </w:rPr>
-        <w:t>5.</w:t>
-      </w:r>
-      <w:r>
-        <w:rPr>
-          <w:rFonts w:ascii="Segoe UI Light" w:hAnsi="Segoe UI Light" w:cs="Segoe UI Light"/>
-          <w:sz w:val="24"/>
-          <w:szCs w:val="24"/>
-          <w:lang w:val="en-GB"/>
-        </w:rPr>
-        <w:t xml:space="preserve"> </w:t>
-      </w:r>
-      <w:r>
-        <w:rPr>
-          <w:rFonts w:ascii="Segoe UI Light" w:hAnsi="Segoe UI Light" w:cs="Segoe UI Light"/>
-          <w:sz w:val="24"/>
-          <w:szCs w:val="24"/>
-          <w:lang w:val="en-GB"/>
-        </w:rPr>
-        <w:t xml:space="preserve">Taher, F. and R. Sammouda. </w:t>
-      </w:r>
-      <w:r>
-        <w:rPr>
-          <w:rFonts w:ascii="Segoe UI Light" w:hAnsi="Segoe UI Light" w:cs="Segoe UI Light"/>
-          <w:i/>
-          <w:sz w:val="24"/>
-          <w:szCs w:val="24"/>
-          <w:lang w:val="en-GB"/>
-        </w:rPr>
-        <w:t>Lung cancer detection by using artificial neural network and fuzzy clustering methods</w:t>
-      </w:r>
-      <w:r>
-        <w:rPr>
-          <w:rFonts w:ascii="Segoe UI Light" w:hAnsi="Segoe UI Light" w:cs="Segoe UI Light"/>
-          <w:sz w:val="24"/>
-          <w:szCs w:val="24"/>
-          <w:lang w:val="en-GB"/>
-        </w:rPr>
-        <w:t xml:space="preserve">. in </w:t>
-      </w:r>
-      <w:r>
-        <w:rPr>
-          <w:rFonts w:ascii="Segoe UI Light" w:hAnsi="Segoe UI Light" w:cs="Segoe UI Light"/>
-          <w:i/>
-          <w:sz w:val="24"/>
-          <w:szCs w:val="24"/>
-          <w:lang w:val="en-GB"/>
-        </w:rPr>
-        <w:t>2011 IEEE GCC conference and exhibition (GCC)</w:t>
-      </w:r>
-      <w:r>
-        <w:rPr>
-          <w:rFonts w:ascii="Segoe UI Light" w:hAnsi="Segoe UI Light" w:cs="Segoe UI Light"/>
-          <w:sz w:val="24"/>
-          <w:szCs w:val="24"/>
-          <w:lang w:val="en-GB"/>
-        </w:rPr>
-        <w:t>. 2011. IEEE.</w:t>
-      </w:r>
-      <w:bookmarkEnd w:id="28"/>
-    </w:p>
-    <w:p>
-      <w:pPr>
-        <w:jc w:val="both"/>
-        <w:rPr>
-          <w:rFonts w:ascii="Segoe UI Light" w:hAnsi="Segoe UI Light" w:cs="Segoe UI Light"/>
-          <w:sz w:val="24"/>
-          <w:szCs w:val="24"/>
-          <w:lang w:val="en-GB"/>
-        </w:rPr>
-      </w:pPr>
-      <w:bookmarkStart w:id="29" w:name="_ENREF_6"/>
-      <w:r>
-        <w:rPr>
-          <w:rFonts w:ascii="Segoe UI Light" w:hAnsi="Segoe UI Light" w:cs="Segoe UI Light"/>
-          <w:sz w:val="24"/>
-          <w:szCs w:val="24"/>
-          <w:lang w:val="en-GB"/>
-        </w:rPr>
-        <w:t>6.</w:t>
-      </w:r>
-      <w:r>
-        <w:rPr>
-          <w:rFonts w:ascii="Segoe UI Light" w:hAnsi="Segoe UI Light" w:cs="Segoe UI Light"/>
-          <w:sz w:val="24"/>
-          <w:szCs w:val="24"/>
-          <w:lang w:val="en-GB"/>
-        </w:rPr>
-        <w:t xml:space="preserve"> </w:t>
-      </w:r>
-      <w:r>
-        <w:rPr>
-          <w:rFonts w:ascii="Segoe UI Light" w:hAnsi="Segoe UI Light" w:cs="Segoe UI Light"/>
-          <w:sz w:val="24"/>
-          <w:szCs w:val="24"/>
-          <w:lang w:val="en-GB"/>
-        </w:rPr>
-        <w:t xml:space="preserve">Arulmurugan, R. and H. Anandakumar, </w:t>
-      </w:r>
-      <w:r>
-        <w:rPr>
-          <w:rFonts w:ascii="Segoe UI Light" w:hAnsi="Segoe UI Light" w:cs="Segoe UI Light"/>
-          <w:i/>
-          <w:sz w:val="24"/>
-          <w:szCs w:val="24"/>
-          <w:lang w:val="en-GB"/>
-        </w:rPr>
-        <w:t>Early detection of lung cancer using wavelet feature descriptor and feed forward back propagation neural networks classifier</w:t>
-      </w:r>
-      <w:r>
-        <w:rPr>
-          <w:rFonts w:ascii="Segoe UI Light" w:hAnsi="Segoe UI Light" w:cs="Segoe UI Light"/>
-          <w:sz w:val="24"/>
-          <w:szCs w:val="24"/>
-          <w:lang w:val="en-GB"/>
-        </w:rPr>
-        <w:t xml:space="preserve">, in </w:t>
-      </w:r>
-      <w:r>
-        <w:rPr>
-          <w:rFonts w:ascii="Segoe UI Light" w:hAnsi="Segoe UI Light" w:cs="Segoe UI Light"/>
-          <w:i/>
-          <w:sz w:val="24"/>
-          <w:szCs w:val="24"/>
-          <w:lang w:val="en-GB"/>
-        </w:rPr>
-        <w:t>Computational vision and bio inspired computing</w:t>
-      </w:r>
-      <w:r>
-        <w:rPr>
-          <w:rFonts w:ascii="Segoe UI Light" w:hAnsi="Segoe UI Light" w:cs="Segoe UI Light"/>
-          <w:sz w:val="24"/>
-          <w:szCs w:val="24"/>
-          <w:lang w:val="en-GB"/>
-        </w:rPr>
-        <w:t>. 2018, Springer. p. 103-110.</w:t>
-      </w:r>
-      <w:bookmarkEnd w:id="29"/>
-    </w:p>
-    <w:p>
-      <w:pPr>
-        <w:jc w:val="both"/>
-        <w:rPr>
-          <w:rFonts w:ascii="Segoe UI Light" w:hAnsi="Segoe UI Light" w:cs="Segoe UI Light"/>
-          <w:sz w:val="24"/>
-          <w:szCs w:val="24"/>
-          <w:lang w:val="en-GB"/>
-        </w:rPr>
-      </w:pPr>
-      <w:bookmarkStart w:id="30" w:name="_ENREF_7"/>
-      <w:r>
-        <w:rPr>
-          <w:rFonts w:ascii="Segoe UI Light" w:hAnsi="Segoe UI Light" w:cs="Segoe UI Light"/>
-          <w:sz w:val="24"/>
-          <w:szCs w:val="24"/>
-          <w:lang w:val="en-GB"/>
-        </w:rPr>
-        <w:t>7.</w:t>
-      </w:r>
-      <w:r>
-        <w:rPr>
-          <w:rFonts w:ascii="Segoe UI Light" w:hAnsi="Segoe UI Light" w:cs="Segoe UI Light"/>
-          <w:sz w:val="24"/>
-          <w:szCs w:val="24"/>
-          <w:lang w:val="en-GB"/>
-        </w:rPr>
-        <w:t xml:space="preserve"> </w:t>
-      </w:r>
-      <w:r>
-        <w:rPr>
-          <w:rFonts w:ascii="Segoe UI Light" w:hAnsi="Segoe UI Light" w:cs="Segoe UI Light"/>
-          <w:sz w:val="24"/>
-          <w:szCs w:val="24"/>
-          <w:lang w:val="en-GB"/>
-        </w:rPr>
-        <w:t xml:space="preserve">Choi, W., et al., </w:t>
-      </w:r>
-      <w:r>
-        <w:rPr>
-          <w:rFonts w:ascii="Segoe UI Light" w:hAnsi="Segoe UI Light" w:cs="Segoe UI Light"/>
-          <w:i/>
-          <w:sz w:val="24"/>
-          <w:szCs w:val="24"/>
-          <w:lang w:val="en-GB"/>
-        </w:rPr>
-        <w:t>Radiomics analysis of pulmonary nodules in low‐dose CT for early detection of lung cancer.</w:t>
-      </w:r>
-      <w:r>
-        <w:rPr>
-          <w:rFonts w:ascii="Segoe UI Light" w:hAnsi="Segoe UI Light" w:cs="Segoe UI Light"/>
-          <w:sz w:val="24"/>
-          <w:szCs w:val="24"/>
-          <w:lang w:val="en-GB"/>
-        </w:rPr>
-        <w:t xml:space="preserve"> Medical physics, 2018. </w:t>
-      </w:r>
-      <w:r>
-        <w:rPr>
-          <w:rFonts w:ascii="Segoe UI Light" w:hAnsi="Segoe UI Light" w:cs="Segoe UI Light"/>
-          <w:b/>
-          <w:sz w:val="24"/>
-          <w:szCs w:val="24"/>
-          <w:lang w:val="en-GB"/>
-        </w:rPr>
-        <w:t>45</w:t>
-      </w:r>
-      <w:r>
-        <w:rPr>
-          <w:rFonts w:ascii="Segoe UI Light" w:hAnsi="Segoe UI Light" w:cs="Segoe UI Light"/>
-          <w:sz w:val="24"/>
-          <w:szCs w:val="24"/>
-          <w:lang w:val="en-GB"/>
-        </w:rPr>
-        <w:t>(4): p. 1537-1549.</w:t>
-      </w:r>
-      <w:bookmarkEnd w:id="30"/>
-    </w:p>
-    <w:p>
-      <w:pPr>
-        <w:jc w:val="both"/>
-        <w:rPr>
-          <w:rFonts w:ascii="Segoe UI Light" w:hAnsi="Segoe UI Light" w:cs="Segoe UI Light"/>
-          <w:sz w:val="24"/>
-          <w:szCs w:val="24"/>
-          <w:lang w:val="en-GB"/>
-        </w:rPr>
-      </w:pPr>
-      <w:bookmarkStart w:id="31" w:name="_ENREF_8"/>
-      <w:r>
-        <w:rPr>
-          <w:rFonts w:ascii="Segoe UI Light" w:hAnsi="Segoe UI Light" w:cs="Segoe UI Light"/>
-          <w:sz w:val="24"/>
-          <w:szCs w:val="24"/>
-          <w:lang w:val="en-GB"/>
-        </w:rPr>
-        <w:t>8.</w:t>
-      </w:r>
-      <w:r>
-        <w:rPr>
-          <w:rFonts w:ascii="Segoe UI Light" w:hAnsi="Segoe UI Light" w:cs="Segoe UI Light"/>
-          <w:sz w:val="24"/>
-          <w:szCs w:val="24"/>
-          <w:lang w:val="en-GB"/>
-        </w:rPr>
-        <w:t xml:space="preserve"> </w:t>
-      </w:r>
-      <w:r>
-        <w:rPr>
-          <w:rFonts w:ascii="Segoe UI Light" w:hAnsi="Segoe UI Light" w:cs="Segoe UI Light"/>
-          <w:sz w:val="24"/>
-          <w:szCs w:val="24"/>
-          <w:lang w:val="en-GB"/>
-        </w:rPr>
-        <w:t xml:space="preserve">Broodman, I., et al., </w:t>
-      </w:r>
-      <w:r>
-        <w:rPr>
-          <w:rFonts w:ascii="Segoe UI Light" w:hAnsi="Segoe UI Light" w:cs="Segoe UI Light"/>
-          <w:i/>
-          <w:sz w:val="24"/>
-          <w:szCs w:val="24"/>
-          <w:lang w:val="en-GB"/>
-        </w:rPr>
-        <w:t>Serum protein markers for the early detection of lung cancer: a focus on autoantibodies.</w:t>
-      </w:r>
-      <w:r>
-        <w:rPr>
-          <w:rFonts w:ascii="Segoe UI Light" w:hAnsi="Segoe UI Light" w:cs="Segoe UI Light"/>
-          <w:sz w:val="24"/>
-          <w:szCs w:val="24"/>
-          <w:lang w:val="en-GB"/>
-        </w:rPr>
-        <w:t xml:space="preserve"> Journal of Proteome Research, 2017. </w:t>
-      </w:r>
-      <w:r>
-        <w:rPr>
-          <w:rFonts w:ascii="Segoe UI Light" w:hAnsi="Segoe UI Light" w:cs="Segoe UI Light"/>
-          <w:b/>
-          <w:sz w:val="24"/>
-          <w:szCs w:val="24"/>
-          <w:lang w:val="en-GB"/>
-        </w:rPr>
-        <w:t>16</w:t>
-      </w:r>
-      <w:r>
-        <w:rPr>
-          <w:rFonts w:ascii="Segoe UI Light" w:hAnsi="Segoe UI Light" w:cs="Segoe UI Light"/>
-          <w:sz w:val="24"/>
-          <w:szCs w:val="24"/>
-          <w:lang w:val="en-GB"/>
-        </w:rPr>
-        <w:t>(1): p. 3-13.</w:t>
-      </w:r>
-      <w:bookmarkEnd w:id="31"/>
-    </w:p>
-    <w:p>
-      <w:pPr>
-        <w:jc w:val="both"/>
-        <w:rPr>
-          <w:rFonts w:ascii="Segoe UI Light" w:hAnsi="Segoe UI Light" w:cs="Segoe UI Light"/>
-          <w:sz w:val="24"/>
-          <w:szCs w:val="24"/>
-        </w:rPr>
-      </w:pPr>
-      <w:bookmarkStart w:id="32" w:name="_ENREF_9"/>
-      <w:r>
-        <w:rPr>
-          <w:rFonts w:ascii="Segoe UI Light" w:hAnsi="Segoe UI Light" w:cs="Segoe UI Light"/>
-          <w:sz w:val="24"/>
-          <w:szCs w:val="24"/>
-          <w:lang w:val="en-GB"/>
-        </w:rPr>
-        <w:t>9.</w:t>
-      </w:r>
-      <w:r>
-        <w:rPr>
-          <w:rFonts w:ascii="Segoe UI Light" w:hAnsi="Segoe UI Light" w:cs="Segoe UI Light"/>
-          <w:sz w:val="24"/>
-          <w:szCs w:val="24"/>
-          <w:lang w:val="en-GB"/>
-        </w:rPr>
-        <w:t xml:space="preserve"> </w:t>
-      </w:r>
-      <w:r>
-        <w:rPr>
-          <w:rFonts w:ascii="Segoe UI Light" w:hAnsi="Segoe UI Light" w:cs="Segoe UI Light"/>
-          <w:sz w:val="24"/>
-          <w:szCs w:val="24"/>
-          <w:lang w:val="en-GB"/>
-        </w:rPr>
-        <w:t xml:space="preserve">Shaffie, A., et al. </w:t>
-      </w:r>
-      <w:r>
-        <w:rPr>
-          <w:rFonts w:ascii="Segoe UI Light" w:hAnsi="Segoe UI Light" w:cs="Segoe UI Light"/>
-          <w:i/>
-          <w:sz w:val="24"/>
-          <w:szCs w:val="24"/>
-          <w:lang w:val="en-GB"/>
-        </w:rPr>
-        <w:t>On the integration of ct-derived features for accurate detection of lung cancer</w:t>
-      </w:r>
-      <w:r>
-        <w:rPr>
-          <w:rFonts w:ascii="Segoe UI Light" w:hAnsi="Segoe UI Light" w:cs="Segoe UI Light"/>
-          <w:sz w:val="24"/>
-          <w:szCs w:val="24"/>
-          <w:lang w:val="en-GB"/>
-        </w:rPr>
-        <w:t xml:space="preserve">. in </w:t>
-      </w:r>
-      <w:r>
-        <w:rPr>
-          <w:rFonts w:ascii="Segoe UI Light" w:hAnsi="Segoe UI Light" w:cs="Segoe UI Light"/>
-          <w:i/>
-          <w:sz w:val="24"/>
-          <w:szCs w:val="24"/>
-          <w:lang w:val="en-GB"/>
-        </w:rPr>
-        <w:t>2018 IEEE International Symposium on Signal Processing and Information Technology (ISSPIT)</w:t>
-      </w:r>
-      <w:r>
-        <w:rPr>
-          <w:rFonts w:ascii="Segoe UI Light" w:hAnsi="Segoe UI Light" w:cs="Segoe UI Light"/>
-          <w:sz w:val="24"/>
-          <w:szCs w:val="24"/>
-          <w:lang w:val="en-GB"/>
-        </w:rPr>
-        <w:t>. 2018. IEEE.</w:t>
+        <w:t>-derived features for accurate detection of lung cancer. in 2018 IEEE International Symposium on Signal Processing and Information Technology (ISSPIT). 2018. IEEE.</w:t>
       </w:r>
       <w:bookmarkEnd w:id="32"/>
     </w:p>
@@ -22663,91 +22539,30 @@
         <w:jc w:val="both"/>
         <w:rPr>
           <w:rFonts w:ascii="Segoe UI Light" w:hAnsi="Segoe UI Light" w:cs="Segoe UI Light"/>
-          <w:sz w:val="24"/>
-          <w:szCs w:val="24"/>
-        </w:rPr>
-      </w:pPr>
-      <w:r>
-        <w:rPr>
-          <w:rFonts w:ascii="Segoe UI Light" w:hAnsi="Segoe UI Light" w:cs="Segoe UI Light"/>
-          <w:sz w:val="24"/>
-          <w:szCs w:val="24"/>
-        </w:rPr>
-        <w:t xml:space="preserve">10. </w:t>
-      </w:r>
-      <w:r>
-        <w:rPr>
-          <w:rFonts w:ascii="Segoe UI Light" w:hAnsi="Segoe UI Light" w:cs="Segoe UI Light"/>
-          <w:sz w:val="24"/>
-          <w:szCs w:val="24"/>
-        </w:rPr>
-        <w:t>https://sci-hub.se/https://doi.org/10.1109/ISSPIT.2018.8642693</w:t>
-      </w:r>
-    </w:p>
-    <w:p>
-      <w:pPr>
-        <w:jc w:val="both"/>
-        <w:rPr>
-          <w:rFonts w:ascii="Segoe UI Light" w:hAnsi="Segoe UI Light" w:cs="Segoe UI Light"/>
-          <w:sz w:val="24"/>
-          <w:szCs w:val="24"/>
-        </w:rPr>
-      </w:pPr>
-      <w:r>
-        <w:rPr>
-          <w:rFonts w:ascii="Segoe UI Light" w:hAnsi="Segoe UI Light" w:cs="Segoe UI Light"/>
-          <w:sz w:val="24"/>
-          <w:szCs w:val="24"/>
-        </w:rPr>
-        <w:t>1</w:t>
-      </w:r>
-      <w:r>
-        <w:rPr>
-          <w:rFonts w:ascii="Segoe UI Light" w:hAnsi="Segoe UI Light" w:cs="Segoe UI Light"/>
-          <w:sz w:val="24"/>
-          <w:szCs w:val="24"/>
-        </w:rPr>
-        <w:t>1</w:t>
-      </w:r>
-      <w:r>
-        <w:rPr>
-          <w:rFonts w:ascii="Segoe UI Light" w:hAnsi="Segoe UI Light" w:cs="Segoe UI Light"/>
-          <w:sz w:val="24"/>
-          <w:szCs w:val="24"/>
-        </w:rPr>
-        <w:t>.</w:t>
-      </w:r>
-      <w:r>
-        <w:rPr>
-          <w:rFonts w:ascii="Segoe UI Light" w:hAnsi="Segoe UI Light" w:cs="Segoe UI Light"/>
-          <w:sz w:val="24"/>
-          <w:szCs w:val="24"/>
-        </w:rPr>
-        <w:t xml:space="preserve"> </w:t>
-      </w:r>
-      <w:r>
-        <w:rPr>
-          <w:rFonts w:ascii="Segoe UI Light" w:hAnsi="Segoe UI Light" w:cs="Segoe UI Light"/>
-          <w:sz w:val="24"/>
-          <w:szCs w:val="24"/>
-        </w:rPr>
-        <w:t>https://www.kaggle.com/datasets/mohamedhanyyy/chest-ctscan-images</w:t>
-      </w:r>
-    </w:p>
-    <w:p>
-      <w:pPr>
-        <w:tabs>
-          <w:tab w:val="left" w:pos="5325"/>
-        </w:tabs>
-        <w:spacing w:line="240" w:lineRule="auto"/>
-        <w:jc w:val="both"/>
-        <w:rPr>
-          <w:rFonts w:ascii="Segoe UI Light" w:hAnsi="Segoe UI Light" w:cs="Segoe UI Light" w:hint="cs"/>
+          <w:iCs/>
           <w:sz w:val="24"/>
           <w:szCs w:val="24"/>
           <w:rtl/>
         </w:rPr>
       </w:pPr>
+      <w:r>
+        <w:rPr>
+          <w:rFonts w:ascii="Segoe UI Light" w:hAnsi="Segoe UI Light" w:cs="Segoe UI Light"/>
+          <w:iCs/>
+          <w:sz w:val="24"/>
+          <w:szCs w:val="24"/>
+        </w:rPr>
+        <w:t>10</w:t>
+      </w:r>
+      <w:r>
+        <w:rPr>
+          <w:rFonts w:ascii="Segoe UI Light" w:hAnsi="Segoe UI Light" w:cs="Segoe UI Light"/>
+          <w:iCs/>
+          <w:sz w:val="24"/>
+          <w:szCs w:val="24"/>
+        </w:rPr>
+        <w:t>. https://www.kaggle.com/datasets/mohamedhanyyy/chest-ctscan-images</w:t>
+      </w:r>
     </w:p>
     <w:sectPr>
       <w:pgSz w:w="12240" w:h="15840"/>
@@ -24766,6 +24581,7 @@
   <w:style w:type="character" w:default="1" w:styleId="DefaultParagraphFont">
     <w:name w:val="Default Paragraph Font"/>
     <w:uiPriority w:val="1"/>
+    <w:semiHidden/>
     <w:unhideWhenUsed/>
   </w:style>
   <w:style w:type="table" w:default="1" w:styleId="TableNormal">

--- a/Graduation Project.docx
+++ b/Graduation Project.docx
@@ -37,6 +37,7 @@
                 <w:numId w:val="0"/>
               </w:numPr>
               <w:ind w:left="720"/>
+              <w:outlineLvl w:val="2"/>
             </w:pPr>
             <w:r>
               <w:rPr>
@@ -5975,16 +5976,7 @@
           <w:szCs w:val="24"/>
           <w:lang w:eastAsia="en-GB"/>
         </w:rPr>
-        <w:t>E</w:t>
-      </w:r>
-      <w:r>
-        <w:rPr>
-          <w:rFonts w:ascii="Segoe UI Light" w:eastAsia="Calibri" w:hAnsi="Segoe UI Light" w:cs="Segoe UI Light"/>
-          <w:sz w:val="24"/>
-          <w:szCs w:val="24"/>
-          <w:lang w:eastAsia="en-GB"/>
-        </w:rPr>
-        <w:t>VALUATION</w:t>
+        <w:t>TESTING</w:t>
       </w:r>
       <w:r>
         <w:rPr>
@@ -6003,6 +5995,15 @@
           <w:szCs w:val="24"/>
           <w:lang w:eastAsia="en-GB"/>
         </w:rPr>
+        <w:t>……</w:t>
+      </w:r>
+      <w:r>
+        <w:rPr>
+          <w:rFonts w:ascii="Segoe UI Light" w:eastAsia="Calibri" w:hAnsi="Segoe UI Light" w:cs="Segoe UI Light"/>
+          <w:sz w:val="24"/>
+          <w:szCs w:val="24"/>
+          <w:lang w:eastAsia="en-GB"/>
+        </w:rPr>
         <w:t>…</w:t>
       </w:r>
       <w:r>
@@ -6012,16 +6013,7 @@
           <w:szCs w:val="24"/>
           <w:lang w:eastAsia="en-GB"/>
         </w:rPr>
-        <w:t>…</w:t>
-      </w:r>
-      <w:r>
-        <w:rPr>
-          <w:rFonts w:ascii="Segoe UI Light" w:eastAsia="Calibri" w:hAnsi="Segoe UI Light" w:cs="Segoe UI Light"/>
-          <w:sz w:val="24"/>
-          <w:szCs w:val="24"/>
-          <w:lang w:eastAsia="en-GB"/>
-        </w:rPr>
-        <w:t>………………………….......</w:t>
+        <w:t>……………………….......</w:t>
       </w:r>
       <w:r>
         <w:rPr>
@@ -6096,7 +6088,16 @@
           <w:szCs w:val="24"/>
           <w:lang w:eastAsia="en-GB"/>
         </w:rPr>
-        <w:t>TESTING</w:t>
+        <w:t>E</w:t>
+      </w:r>
+      <w:r>
+        <w:rPr>
+          <w:rFonts w:ascii="Segoe UI Light" w:eastAsia="Calibri" w:hAnsi="Segoe UI Light" w:cs="Segoe UI Light"/>
+          <w:sz w:val="24"/>
+          <w:szCs w:val="24"/>
+          <w:lang w:eastAsia="en-GB"/>
+        </w:rPr>
+        <w:t>VALUATION</w:t>
       </w:r>
       <w:r>
         <w:rPr>
@@ -6115,15 +6116,6 @@
           <w:szCs w:val="24"/>
           <w:lang w:eastAsia="en-GB"/>
         </w:rPr>
-        <w:t>……</w:t>
-      </w:r>
-      <w:r>
-        <w:rPr>
-          <w:rFonts w:ascii="Segoe UI Light" w:eastAsia="Calibri" w:hAnsi="Segoe UI Light" w:cs="Segoe UI Light"/>
-          <w:sz w:val="24"/>
-          <w:szCs w:val="24"/>
-          <w:lang w:eastAsia="en-GB"/>
-        </w:rPr>
         <w:t>…</w:t>
       </w:r>
       <w:r>
@@ -6133,7 +6125,16 @@
           <w:szCs w:val="24"/>
           <w:lang w:eastAsia="en-GB"/>
         </w:rPr>
-        <w:t>……………………….......</w:t>
+        <w:t>…</w:t>
+      </w:r>
+      <w:r>
+        <w:rPr>
+          <w:rFonts w:ascii="Segoe UI Light" w:eastAsia="Calibri" w:hAnsi="Segoe UI Light" w:cs="Segoe UI Light"/>
+          <w:sz w:val="24"/>
+          <w:szCs w:val="24"/>
+          <w:lang w:eastAsia="en-GB"/>
+        </w:rPr>
+        <w:t>………………………….......</w:t>
       </w:r>
       <w:r>
         <w:rPr>
@@ -6187,7 +6188,7 @@
           <w:szCs w:val="24"/>
           <w:lang w:eastAsia="en-GB"/>
         </w:rPr>
-        <w:t>5</w:t>
+        <w:t>6</w:t>
       </w:r>
     </w:p>
     <w:p>
@@ -6289,7 +6290,7 @@
           <w:szCs w:val="24"/>
           <w:lang w:eastAsia="en-GB"/>
         </w:rPr>
-        <w:t>5</w:t>
+        <w:t>7</w:t>
       </w:r>
     </w:p>
     <w:p>
@@ -6349,7 +6350,7 @@
           <w:szCs w:val="28"/>
           <w:lang w:eastAsia="en-GB"/>
         </w:rPr>
-        <w:t>Conclusion</w:t>
+        <w:t xml:space="preserve">Conclusion </w:t>
       </w:r>
       <w:r>
         <w:rPr>
@@ -6360,7 +6361,7 @@
           <w:szCs w:val="28"/>
           <w:lang w:eastAsia="en-GB"/>
         </w:rPr>
-        <w:t xml:space="preserve"> </w:t>
+        <w:t>And Future Work</w:t>
       </w:r>
       <w:r>
         <w:rPr>
@@ -6371,8 +6372,511 @@
           <w:szCs w:val="28"/>
           <w:lang w:eastAsia="en-GB"/>
         </w:rPr>
-        <w:t>And Future Work</w:t>
-      </w:r>
+        <w:t xml:space="preserve"> )</w:t>
+      </w:r>
+      <w:r>
+        <w:rPr>
+          <w:rFonts w:ascii="Segoe UI Light" w:eastAsia="Calibri" w:hAnsi="Segoe UI Light" w:cs="Segoe UI Light"/>
+          <w:sz w:val="24"/>
+          <w:szCs w:val="24"/>
+          <w:lang w:eastAsia="en-GB"/>
+        </w:rPr>
+        <w:tab/>
+      </w:r>
+      <w:r>
+        <w:rPr>
+          <w:rFonts w:ascii="Segoe UI Light" w:eastAsia="Calibri" w:hAnsi="Segoe UI Light" w:cs="Segoe UI Light"/>
+          <w:sz w:val="24"/>
+          <w:szCs w:val="24"/>
+          <w:lang w:eastAsia="en-GB"/>
+        </w:rPr>
+        <w:t>-----</w:t>
+      </w:r>
+      <w:r>
+        <w:rPr>
+          <w:rFonts w:ascii="Segoe UI Light" w:eastAsia="Calibri" w:hAnsi="Segoe UI Light" w:cs="Segoe UI Light"/>
+          <w:sz w:val="24"/>
+          <w:szCs w:val="24"/>
+          <w:lang w:eastAsia="en-GB"/>
+        </w:rPr>
+        <w:t>--------</w:t>
+      </w:r>
+      <w:r>
+        <w:rPr>
+          <w:rFonts w:ascii="Segoe UI Light" w:eastAsia="Calibri" w:hAnsi="Segoe UI Light" w:cs="Segoe UI Light"/>
+          <w:sz w:val="24"/>
+          <w:szCs w:val="24"/>
+          <w:lang w:eastAsia="en-GB"/>
+        </w:rPr>
+        <w:t>-</w:t>
+      </w:r>
+      <w:r>
+        <w:rPr>
+          <w:rFonts w:ascii="Segoe UI Light" w:eastAsia="Calibri" w:hAnsi="Segoe UI Light" w:cs="Segoe UI Light"/>
+          <w:sz w:val="24"/>
+          <w:szCs w:val="24"/>
+          <w:lang w:eastAsia="en-GB"/>
+        </w:rPr>
+        <w:t xml:space="preserve">-------- </w:t>
+      </w:r>
+      <w:r>
+        <w:rPr>
+          <w:rFonts w:ascii="Segoe UI Light" w:eastAsia="Calibri" w:hAnsi="Segoe UI Light" w:cs="Segoe UI Light"/>
+          <w:b/>
+          <w:bCs/>
+          <w:sz w:val="24"/>
+          <w:szCs w:val="24"/>
+          <w:lang w:eastAsia="en-GB"/>
+        </w:rPr>
+        <w:t>2</w:t>
+      </w:r>
+      <w:r>
+        <w:rPr>
+          <w:rFonts w:ascii="Segoe UI Light" w:eastAsia="Calibri" w:hAnsi="Segoe UI Light" w:cs="Segoe UI Light"/>
+          <w:b/>
+          <w:bCs/>
+          <w:sz w:val="24"/>
+          <w:szCs w:val="24"/>
+          <w:lang w:eastAsia="en-GB"/>
+        </w:rPr>
+        <w:t>8</w:t>
+      </w:r>
+      <w:r>
+        <w:rPr>
+          <w:rFonts w:ascii="Segoe UI Light" w:eastAsia="Calibri" w:hAnsi="Segoe UI Light" w:cs="Segoe UI Light"/>
+          <w:b/>
+          <w:bCs/>
+          <w:sz w:val="24"/>
+          <w:szCs w:val="24"/>
+          <w:lang w:eastAsia="en-GB"/>
+        </w:rPr>
+        <w:t xml:space="preserve"> </w:t>
+      </w:r>
+      <w:r>
+        <w:rPr>
+          <w:rFonts w:ascii="Segoe UI Light" w:eastAsia="Calibri" w:hAnsi="Segoe UI Light" w:cs="Segoe UI Light"/>
+          <w:b/>
+          <w:bCs/>
+          <w:sz w:val="24"/>
+          <w:szCs w:val="24"/>
+          <w:lang w:eastAsia="en-GB"/>
+        </w:rPr>
+        <w:t>–</w:t>
+      </w:r>
+      <w:r>
+        <w:rPr>
+          <w:rFonts w:ascii="Segoe UI Light" w:eastAsia="Calibri" w:hAnsi="Segoe UI Light" w:cs="Segoe UI Light"/>
+          <w:b/>
+          <w:bCs/>
+          <w:sz w:val="24"/>
+          <w:szCs w:val="24"/>
+          <w:lang w:eastAsia="en-GB"/>
+        </w:rPr>
+        <w:t xml:space="preserve"> </w:t>
+      </w:r>
+      <w:r>
+        <w:rPr>
+          <w:rFonts w:ascii="Segoe UI Light" w:eastAsia="Calibri" w:hAnsi="Segoe UI Light" w:cs="Segoe UI Light"/>
+          <w:b/>
+          <w:bCs/>
+          <w:sz w:val="24"/>
+          <w:szCs w:val="24"/>
+          <w:lang w:eastAsia="en-GB"/>
+        </w:rPr>
+        <w:t>2</w:t>
+      </w:r>
+      <w:r>
+        <w:rPr>
+          <w:rFonts w:ascii="Segoe UI Light" w:eastAsia="Calibri" w:hAnsi="Segoe UI Light" w:cs="Segoe UI Light"/>
+          <w:b/>
+          <w:bCs/>
+          <w:sz w:val="24"/>
+          <w:szCs w:val="24"/>
+          <w:lang w:eastAsia="en-GB"/>
+        </w:rPr>
+        <w:t>9</w:t>
+      </w:r>
+    </w:p>
+    <w:p>
+      <w:pPr>
+        <w:ind w:firstLine="720"/>
+        <w:jc w:val="both"/>
+        <w:rPr>
+          <w:rFonts w:ascii="Segoe UI Light" w:eastAsia="Calibri" w:hAnsi="Segoe UI Light" w:cs="Segoe UI Light"/>
+          <w:sz w:val="24"/>
+          <w:szCs w:val="24"/>
+          <w:lang w:eastAsia="en-GB"/>
+        </w:rPr>
+      </w:pPr>
+      <w:r>
+        <w:rPr>
+          <w:rFonts w:ascii="Segoe UI Light" w:eastAsia="Calibri" w:hAnsi="Segoe UI Light" w:cs="Segoe UI Light"/>
+          <w:sz w:val="24"/>
+          <w:szCs w:val="24"/>
+          <w:lang w:eastAsia="en-GB"/>
+        </w:rPr>
+        <w:t>INTRODUCTION</w:t>
+      </w:r>
+      <w:r>
+        <w:rPr>
+          <w:rFonts w:ascii="Segoe UI Light" w:eastAsia="Calibri" w:hAnsi="Segoe UI Light" w:cs="Segoe UI Light"/>
+          <w:sz w:val="24"/>
+          <w:szCs w:val="24"/>
+          <w:lang w:eastAsia="en-GB"/>
+        </w:rPr>
+        <w:tab/>
+        <w:t>..………….</w:t>
+      </w:r>
+      <w:r>
+        <w:rPr>
+          <w:rFonts w:ascii="Segoe UI Light" w:eastAsia="Calibri" w:hAnsi="Segoe UI Light" w:cs="Segoe UI Light"/>
+          <w:sz w:val="24"/>
+          <w:szCs w:val="24"/>
+          <w:lang w:eastAsia="en-GB"/>
+        </w:rPr>
+        <w:t>…………………………………………………………</w:t>
+      </w:r>
+      <w:r>
+        <w:rPr>
+          <w:rFonts w:ascii="Segoe UI Light" w:eastAsia="Calibri" w:hAnsi="Segoe UI Light" w:cs="Segoe UI Light"/>
+          <w:sz w:val="24"/>
+          <w:szCs w:val="24"/>
+          <w:lang w:eastAsia="en-GB"/>
+        </w:rPr>
+        <w:t>.</w:t>
+      </w:r>
+      <w:r>
+        <w:rPr>
+          <w:rFonts w:ascii="Segoe UI Light" w:eastAsia="Calibri" w:hAnsi="Segoe UI Light" w:cs="Segoe UI Light"/>
+          <w:sz w:val="24"/>
+          <w:szCs w:val="24"/>
+          <w:lang w:eastAsia="en-GB"/>
+        </w:rPr>
+        <w:t>…......</w:t>
+      </w:r>
+      <w:r>
+        <w:rPr>
+          <w:rFonts w:ascii="Segoe UI Light" w:eastAsia="Calibri" w:hAnsi="Segoe UI Light" w:cs="Segoe UI Light"/>
+          <w:sz w:val="24"/>
+          <w:szCs w:val="24"/>
+          <w:lang w:eastAsia="en-GB"/>
+        </w:rPr>
+        <w:t>.</w:t>
+      </w:r>
+      <w:r>
+        <w:rPr>
+          <w:rFonts w:ascii="Segoe UI Light" w:eastAsia="Calibri" w:hAnsi="Segoe UI Light" w:cs="Segoe UI Light"/>
+          <w:sz w:val="24"/>
+          <w:szCs w:val="24"/>
+          <w:lang w:eastAsia="en-GB"/>
+        </w:rPr>
+        <w:t xml:space="preserve">.........  </w:t>
+      </w:r>
+      <w:r>
+        <w:rPr>
+          <w:rFonts w:ascii="Segoe UI Light" w:eastAsia="Calibri" w:hAnsi="Segoe UI Light" w:cs="Segoe UI Light"/>
+          <w:sz w:val="24"/>
+          <w:szCs w:val="24"/>
+          <w:lang w:eastAsia="en-GB"/>
+        </w:rPr>
+        <w:t>2</w:t>
+      </w:r>
+      <w:r>
+        <w:rPr>
+          <w:rFonts w:ascii="Segoe UI Light" w:eastAsia="Calibri" w:hAnsi="Segoe UI Light" w:cs="Segoe UI Light"/>
+          <w:sz w:val="24"/>
+          <w:szCs w:val="24"/>
+          <w:lang w:eastAsia="en-GB"/>
+        </w:rPr>
+        <w:t>9</w:t>
+      </w:r>
+    </w:p>
+    <w:p>
+      <w:pPr>
+        <w:ind w:firstLine="720"/>
+        <w:jc w:val="both"/>
+        <w:rPr>
+          <w:rFonts w:ascii="Segoe UI Light" w:eastAsia="Calibri" w:hAnsi="Segoe UI Light" w:cs="Segoe UI Light"/>
+          <w:sz w:val="24"/>
+          <w:szCs w:val="24"/>
+          <w:lang w:eastAsia="en-GB"/>
+        </w:rPr>
+      </w:pPr>
+      <w:r>
+        <w:rPr>
+          <w:rFonts w:ascii="Segoe UI Light" w:eastAsia="Calibri" w:hAnsi="Segoe UI Light" w:cs="Segoe UI Light"/>
+          <w:sz w:val="24"/>
+          <w:szCs w:val="24"/>
+          <w:lang w:eastAsia="en-GB"/>
+        </w:rPr>
+        <w:t>F</w:t>
+      </w:r>
+      <w:r>
+        <w:rPr>
+          <w:rFonts w:ascii="Segoe UI Light" w:eastAsia="Calibri" w:hAnsi="Segoe UI Light" w:cs="Segoe UI Light"/>
+          <w:sz w:val="24"/>
+          <w:szCs w:val="24"/>
+          <w:lang w:eastAsia="en-GB"/>
+        </w:rPr>
+        <w:t>UTURE</w:t>
+      </w:r>
+      <w:r>
+        <w:rPr>
+          <w:rFonts w:ascii="Segoe UI Light" w:eastAsia="Calibri" w:hAnsi="Segoe UI Light" w:cs="Segoe UI Light"/>
+          <w:sz w:val="24"/>
+          <w:szCs w:val="24"/>
+          <w:lang w:eastAsia="en-GB"/>
+        </w:rPr>
+        <w:t xml:space="preserve"> W</w:t>
+      </w:r>
+      <w:r>
+        <w:rPr>
+          <w:rFonts w:ascii="Segoe UI Light" w:eastAsia="Calibri" w:hAnsi="Segoe UI Light" w:cs="Segoe UI Light"/>
+          <w:sz w:val="24"/>
+          <w:szCs w:val="24"/>
+          <w:lang w:eastAsia="en-GB"/>
+        </w:rPr>
+        <w:t>ORK</w:t>
+      </w:r>
+      <w:r>
+        <w:rPr>
+          <w:rFonts w:ascii="Segoe UI Light" w:eastAsia="Calibri" w:hAnsi="Segoe UI Light" w:cs="Segoe UI Light"/>
+          <w:sz w:val="24"/>
+          <w:szCs w:val="24"/>
+          <w:lang w:eastAsia="en-GB"/>
+        </w:rPr>
+        <w:tab/>
+      </w:r>
+      <w:r>
+        <w:rPr>
+          <w:rFonts w:ascii="Segoe UI Light" w:eastAsia="Calibri" w:hAnsi="Segoe UI Light" w:cs="Segoe UI Light"/>
+          <w:sz w:val="24"/>
+          <w:szCs w:val="24"/>
+          <w:lang w:eastAsia="en-GB"/>
+        </w:rPr>
+        <w:t>…</w:t>
+      </w:r>
+      <w:r>
+        <w:rPr>
+          <w:rFonts w:ascii="Segoe UI Light" w:eastAsia="Calibri" w:hAnsi="Segoe UI Light" w:cs="Segoe UI Light"/>
+          <w:sz w:val="24"/>
+          <w:szCs w:val="24"/>
+          <w:lang w:eastAsia="en-GB"/>
+        </w:rPr>
+        <w:t>………………………………………………………….</w:t>
+      </w:r>
+      <w:r>
+        <w:rPr>
+          <w:rFonts w:ascii="Segoe UI Light" w:eastAsia="Calibri" w:hAnsi="Segoe UI Light" w:cs="Segoe UI Light"/>
+          <w:sz w:val="24"/>
+          <w:szCs w:val="24"/>
+          <w:lang w:eastAsia="en-GB"/>
+        </w:rPr>
+        <w:t>..</w:t>
+      </w:r>
+      <w:r>
+        <w:rPr>
+          <w:rFonts w:ascii="Segoe UI Light" w:eastAsia="Calibri" w:hAnsi="Segoe UI Light" w:cs="Segoe UI Light"/>
+          <w:sz w:val="24"/>
+          <w:szCs w:val="24"/>
+          <w:lang w:eastAsia="en-GB"/>
+        </w:rPr>
+        <w:t>……………</w:t>
+      </w:r>
+      <w:r>
+        <w:rPr>
+          <w:rFonts w:ascii="Segoe UI Light" w:eastAsia="Calibri" w:hAnsi="Segoe UI Light" w:cs="Segoe UI Light"/>
+          <w:sz w:val="24"/>
+          <w:szCs w:val="24"/>
+          <w:lang w:eastAsia="en-GB"/>
+        </w:rPr>
+        <w:t>.</w:t>
+      </w:r>
+      <w:r>
+        <w:rPr>
+          <w:rFonts w:ascii="Segoe UI Light" w:eastAsia="Calibri" w:hAnsi="Segoe UI Light" w:cs="Segoe UI Light"/>
+          <w:sz w:val="24"/>
+          <w:szCs w:val="24"/>
+          <w:lang w:eastAsia="en-GB"/>
+        </w:rPr>
+        <w:t>…</w:t>
+      </w:r>
+      <w:r>
+        <w:rPr>
+          <w:rFonts w:ascii="Segoe UI Light" w:eastAsia="Calibri" w:hAnsi="Segoe UI Light" w:cs="Segoe UI Light"/>
+          <w:sz w:val="24"/>
+          <w:szCs w:val="24"/>
+          <w:lang w:eastAsia="en-GB"/>
+        </w:rPr>
+        <w:t>.</w:t>
+      </w:r>
+      <w:r>
+        <w:rPr>
+          <w:rFonts w:ascii="Segoe UI Light" w:eastAsia="Calibri" w:hAnsi="Segoe UI Light" w:cs="Segoe UI Light"/>
+          <w:sz w:val="24"/>
+          <w:szCs w:val="24"/>
+          <w:lang w:eastAsia="en-GB"/>
+        </w:rPr>
+        <w:t xml:space="preserve">………  </w:t>
+      </w:r>
+      <w:r>
+        <w:rPr>
+          <w:rFonts w:ascii="Segoe UI Light" w:eastAsia="Calibri" w:hAnsi="Segoe UI Light" w:cs="Segoe UI Light"/>
+          <w:sz w:val="24"/>
+          <w:szCs w:val="24"/>
+          <w:lang w:eastAsia="en-GB"/>
+        </w:rPr>
+        <w:t>2</w:t>
+      </w:r>
+      <w:r>
+        <w:rPr>
+          <w:rFonts w:ascii="Segoe UI Light" w:eastAsia="Calibri" w:hAnsi="Segoe UI Light" w:cs="Segoe UI Light"/>
+          <w:sz w:val="24"/>
+          <w:szCs w:val="24"/>
+          <w:lang w:eastAsia="en-GB"/>
+        </w:rPr>
+        <w:t>9</w:t>
+      </w:r>
+    </w:p>
+    <w:p>
+      <w:pPr>
+        <w:ind w:firstLine="720"/>
+        <w:jc w:val="both"/>
+        <w:rPr>
+          <w:rFonts w:ascii="Segoe UI Light" w:eastAsia="Calibri" w:hAnsi="Segoe UI Light" w:cs="Segoe UI Light"/>
+          <w:sz w:val="24"/>
+          <w:szCs w:val="24"/>
+          <w:lang w:eastAsia="en-GB"/>
+        </w:rPr>
+      </w:pPr>
+      <w:r>
+        <w:rPr>
+          <w:rFonts w:ascii="Segoe UI Light" w:eastAsia="Calibri" w:hAnsi="Segoe UI Light" w:cs="Segoe UI Light"/>
+          <w:sz w:val="24"/>
+          <w:szCs w:val="24"/>
+          <w:lang w:eastAsia="en-GB"/>
+        </w:rPr>
+        <w:t>C</w:t>
+      </w:r>
+      <w:r>
+        <w:rPr>
+          <w:rFonts w:ascii="Segoe UI Light" w:eastAsia="Calibri" w:hAnsi="Segoe UI Light" w:cs="Segoe UI Light"/>
+          <w:sz w:val="24"/>
+          <w:szCs w:val="24"/>
+          <w:lang w:eastAsia="en-GB"/>
+        </w:rPr>
+        <w:t>ONCLUSION</w:t>
+      </w:r>
+      <w:r>
+        <w:rPr>
+          <w:rFonts w:ascii="Segoe UI Light" w:eastAsia="Calibri" w:hAnsi="Segoe UI Light" w:cs="Segoe UI Light"/>
+          <w:sz w:val="24"/>
+          <w:szCs w:val="24"/>
+          <w:lang w:eastAsia="en-GB"/>
+        </w:rPr>
+        <w:tab/>
+        <w:t>……………………….…………..……</w:t>
+      </w:r>
+      <w:r>
+        <w:rPr>
+          <w:rFonts w:ascii="Segoe UI Light" w:eastAsia="Calibri" w:hAnsi="Segoe UI Light" w:cs="Segoe UI Light"/>
+          <w:sz w:val="24"/>
+          <w:szCs w:val="24"/>
+          <w:lang w:eastAsia="en-GB"/>
+        </w:rPr>
+        <w:t>……………………………....</w:t>
+      </w:r>
+      <w:r>
+        <w:rPr>
+          <w:rFonts w:ascii="Segoe UI Light" w:eastAsia="Calibri" w:hAnsi="Segoe UI Light" w:cs="Segoe UI Light"/>
+          <w:sz w:val="24"/>
+          <w:szCs w:val="24"/>
+          <w:lang w:eastAsia="en-GB"/>
+        </w:rPr>
+        <w:t>.</w:t>
+      </w:r>
+      <w:r>
+        <w:rPr>
+          <w:rFonts w:ascii="Segoe UI Light" w:eastAsia="Calibri" w:hAnsi="Segoe UI Light" w:cs="Segoe UI Light"/>
+          <w:sz w:val="24"/>
+          <w:szCs w:val="24"/>
+          <w:lang w:eastAsia="en-GB"/>
+        </w:rPr>
+        <w:t>...</w:t>
+      </w:r>
+      <w:r>
+        <w:rPr>
+          <w:rFonts w:ascii="Segoe UI Light" w:eastAsia="Calibri" w:hAnsi="Segoe UI Light" w:cs="Segoe UI Light"/>
+          <w:sz w:val="24"/>
+          <w:szCs w:val="24"/>
+          <w:lang w:eastAsia="en-GB"/>
+        </w:rPr>
+        <w:t>.</w:t>
+      </w:r>
+      <w:r>
+        <w:rPr>
+          <w:rFonts w:ascii="Segoe UI Light" w:eastAsia="Calibri" w:hAnsi="Segoe UI Light" w:cs="Segoe UI Light"/>
+          <w:sz w:val="24"/>
+          <w:szCs w:val="24"/>
+          <w:lang w:eastAsia="en-GB"/>
+        </w:rPr>
+        <w:t>........</w:t>
+      </w:r>
+      <w:r>
+        <w:rPr>
+          <w:rFonts w:ascii="Segoe UI Light" w:eastAsia="Calibri" w:hAnsi="Segoe UI Light" w:cs="Segoe UI Light"/>
+          <w:sz w:val="24"/>
+          <w:szCs w:val="24"/>
+          <w:lang w:eastAsia="en-GB"/>
+        </w:rPr>
+        <w:t>..</w:t>
+      </w:r>
+      <w:r>
+        <w:rPr>
+          <w:rFonts w:ascii="Segoe UI Light" w:eastAsia="Calibri" w:hAnsi="Segoe UI Light" w:cs="Segoe UI Light"/>
+          <w:sz w:val="24"/>
+          <w:szCs w:val="24"/>
+          <w:lang w:eastAsia="en-GB"/>
+        </w:rPr>
+        <w:t xml:space="preserve">.  </w:t>
+      </w:r>
+      <w:r>
+        <w:rPr>
+          <w:rFonts w:ascii="Segoe UI Light" w:eastAsia="Calibri" w:hAnsi="Segoe UI Light" w:cs="Segoe UI Light"/>
+          <w:sz w:val="24"/>
+          <w:szCs w:val="24"/>
+          <w:lang w:eastAsia="en-GB"/>
+        </w:rPr>
+        <w:t>2</w:t>
+      </w:r>
+      <w:r>
+        <w:rPr>
+          <w:rFonts w:ascii="Segoe UI Light" w:eastAsia="Calibri" w:hAnsi="Segoe UI Light" w:cs="Segoe UI Light"/>
+          <w:sz w:val="24"/>
+          <w:szCs w:val="24"/>
+          <w:lang w:eastAsia="en-GB"/>
+        </w:rPr>
+        <w:t>9</w:t>
+      </w:r>
+    </w:p>
+    <w:p>
+      <w:pPr>
+        <w:rPr>
+          <w:sz w:val="14"/>
+          <w:szCs w:val="14"/>
+        </w:rPr>
+      </w:pPr>
+    </w:p>
+    <w:p>
+      <w:pPr>
+        <w:jc w:val="both"/>
+        <w:rPr>
+          <w:rFonts w:ascii="Segoe UI Light" w:eastAsia="Calibri" w:hAnsi="Segoe UI Light" w:cs="Segoe UI Light"/>
+          <w:sz w:val="24"/>
+          <w:szCs w:val="24"/>
+          <w:lang w:eastAsia="en-GB"/>
+        </w:rPr>
+      </w:pPr>
       <w:r>
         <w:rPr>
           <w:rFonts w:ascii="Segoe UI Light" w:eastAsia="Calibri" w:hAnsi="Segoe UI Light" w:cs="Segoe UI Light"/>
@@ -6382,7 +6886,7 @@
           <w:szCs w:val="28"/>
           <w:lang w:eastAsia="en-GB"/>
         </w:rPr>
-        <w:t xml:space="preserve"> )</w:t>
+        <w:t>RESOURCES AND REFERENCES</w:t>
       </w:r>
       <w:r>
         <w:rPr>
@@ -6400,537 +6904,6 @@
           <w:szCs w:val="24"/>
           <w:lang w:eastAsia="en-GB"/>
         </w:rPr>
-        <w:t>------</w:t>
-      </w:r>
-      <w:r>
-        <w:rPr>
-          <w:rFonts w:ascii="Segoe UI Light" w:eastAsia="Calibri" w:hAnsi="Segoe UI Light" w:cs="Segoe UI Light"/>
-          <w:sz w:val="24"/>
-          <w:szCs w:val="24"/>
-          <w:lang w:eastAsia="en-GB"/>
-        </w:rPr>
-        <w:t xml:space="preserve">-------- </w:t>
-      </w:r>
-      <w:r>
-        <w:rPr>
-          <w:rFonts w:ascii="Segoe UI Light" w:eastAsia="Calibri" w:hAnsi="Segoe UI Light" w:cs="Segoe UI Light"/>
-          <w:b/>
-          <w:bCs/>
-          <w:sz w:val="24"/>
-          <w:szCs w:val="24"/>
-          <w:lang w:eastAsia="en-GB"/>
-        </w:rPr>
-        <w:t>2</w:t>
-      </w:r>
-      <w:r>
-        <w:rPr>
-          <w:rFonts w:ascii="Segoe UI Light" w:eastAsia="Calibri" w:hAnsi="Segoe UI Light" w:cs="Segoe UI Light"/>
-          <w:b/>
-          <w:bCs/>
-          <w:sz w:val="24"/>
-          <w:szCs w:val="24"/>
-          <w:lang w:eastAsia="en-GB"/>
-        </w:rPr>
-        <w:t>6</w:t>
-      </w:r>
-      <w:r>
-        <w:rPr>
-          <w:rFonts w:ascii="Segoe UI Light" w:eastAsia="Calibri" w:hAnsi="Segoe UI Light" w:cs="Segoe UI Light"/>
-          <w:b/>
-          <w:bCs/>
-          <w:sz w:val="24"/>
-          <w:szCs w:val="24"/>
-          <w:lang w:eastAsia="en-GB"/>
-        </w:rPr>
-        <w:t xml:space="preserve"> </w:t>
-      </w:r>
-      <w:r>
-        <w:rPr>
-          <w:rFonts w:ascii="Segoe UI Light" w:eastAsia="Calibri" w:hAnsi="Segoe UI Light" w:cs="Segoe UI Light"/>
-          <w:b/>
-          <w:bCs/>
-          <w:sz w:val="24"/>
-          <w:szCs w:val="24"/>
-          <w:lang w:eastAsia="en-GB"/>
-        </w:rPr>
-        <w:t>–</w:t>
-      </w:r>
-      <w:r>
-        <w:rPr>
-          <w:rFonts w:ascii="Segoe UI Light" w:eastAsia="Calibri" w:hAnsi="Segoe UI Light" w:cs="Segoe UI Light"/>
-          <w:b/>
-          <w:bCs/>
-          <w:sz w:val="24"/>
-          <w:szCs w:val="24"/>
-          <w:lang w:eastAsia="en-GB"/>
-        </w:rPr>
-        <w:t xml:space="preserve"> </w:t>
-      </w:r>
-      <w:r>
-        <w:rPr>
-          <w:rFonts w:ascii="Segoe UI Light" w:eastAsia="Calibri" w:hAnsi="Segoe UI Light" w:cs="Segoe UI Light"/>
-          <w:b/>
-          <w:bCs/>
-          <w:sz w:val="24"/>
-          <w:szCs w:val="24"/>
-          <w:lang w:eastAsia="en-GB"/>
-        </w:rPr>
-        <w:t>2</w:t>
-      </w:r>
-      <w:r>
-        <w:rPr>
-          <w:rFonts w:ascii="Segoe UI Light" w:eastAsia="Calibri" w:hAnsi="Segoe UI Light" w:cs="Segoe UI Light"/>
-          <w:b/>
-          <w:bCs/>
-          <w:sz w:val="24"/>
-          <w:szCs w:val="24"/>
-          <w:lang w:eastAsia="en-GB"/>
-        </w:rPr>
-        <w:t>7</w:t>
-      </w:r>
-    </w:p>
-    <w:p>
-      <w:pPr>
-        <w:ind w:firstLine="720"/>
-        <w:jc w:val="both"/>
-        <w:rPr>
-          <w:rFonts w:ascii="Segoe UI Light" w:eastAsia="Calibri" w:hAnsi="Segoe UI Light" w:cs="Segoe UI Light"/>
-          <w:sz w:val="24"/>
-          <w:szCs w:val="24"/>
-          <w:lang w:eastAsia="en-GB"/>
-        </w:rPr>
-      </w:pPr>
-      <w:r>
-        <w:rPr>
-          <w:rFonts w:ascii="Segoe UI Light" w:eastAsia="Calibri" w:hAnsi="Segoe UI Light" w:cs="Segoe UI Light"/>
-          <w:sz w:val="24"/>
-          <w:szCs w:val="24"/>
-          <w:lang w:eastAsia="en-GB"/>
-        </w:rPr>
-        <w:t>INTRODUCTION</w:t>
-      </w:r>
-      <w:r>
-        <w:rPr>
-          <w:rFonts w:ascii="Segoe UI Light" w:eastAsia="Calibri" w:hAnsi="Segoe UI Light" w:cs="Segoe UI Light"/>
-          <w:sz w:val="24"/>
-          <w:szCs w:val="24"/>
-          <w:lang w:eastAsia="en-GB"/>
-        </w:rPr>
-        <w:tab/>
-        <w:t>..………….</w:t>
-      </w:r>
-      <w:r>
-        <w:rPr>
-          <w:rFonts w:ascii="Segoe UI Light" w:eastAsia="Calibri" w:hAnsi="Segoe UI Light" w:cs="Segoe UI Light"/>
-          <w:sz w:val="24"/>
-          <w:szCs w:val="24"/>
-          <w:lang w:eastAsia="en-GB"/>
-        </w:rPr>
-        <w:t>…………………………………………………………</w:t>
-      </w:r>
-      <w:r>
-        <w:rPr>
-          <w:rFonts w:ascii="Segoe UI Light" w:eastAsia="Calibri" w:hAnsi="Segoe UI Light" w:cs="Segoe UI Light"/>
-          <w:sz w:val="24"/>
-          <w:szCs w:val="24"/>
-          <w:lang w:eastAsia="en-GB"/>
-        </w:rPr>
-        <w:t>.</w:t>
-      </w:r>
-      <w:r>
-        <w:rPr>
-          <w:rFonts w:ascii="Segoe UI Light" w:eastAsia="Calibri" w:hAnsi="Segoe UI Light" w:cs="Segoe UI Light"/>
-          <w:sz w:val="24"/>
-          <w:szCs w:val="24"/>
-          <w:lang w:eastAsia="en-GB"/>
-        </w:rPr>
-        <w:t>…......</w:t>
-      </w:r>
-      <w:r>
-        <w:rPr>
-          <w:rFonts w:ascii="Segoe UI Light" w:eastAsia="Calibri" w:hAnsi="Segoe UI Light" w:cs="Segoe UI Light"/>
-          <w:sz w:val="24"/>
-          <w:szCs w:val="24"/>
-          <w:lang w:eastAsia="en-GB"/>
-        </w:rPr>
-        <w:t>.</w:t>
-      </w:r>
-      <w:r>
-        <w:rPr>
-          <w:rFonts w:ascii="Segoe UI Light" w:eastAsia="Calibri" w:hAnsi="Segoe UI Light" w:cs="Segoe UI Light"/>
-          <w:sz w:val="24"/>
-          <w:szCs w:val="24"/>
-          <w:lang w:eastAsia="en-GB"/>
-        </w:rPr>
-        <w:t xml:space="preserve">.........  </w:t>
-      </w:r>
-      <w:r>
-        <w:rPr>
-          <w:rFonts w:ascii="Segoe UI Light" w:eastAsia="Calibri" w:hAnsi="Segoe UI Light" w:cs="Segoe UI Light"/>
-          <w:sz w:val="24"/>
-          <w:szCs w:val="24"/>
-          <w:lang w:eastAsia="en-GB"/>
-        </w:rPr>
-        <w:t>2</w:t>
-      </w:r>
-      <w:r>
-        <w:rPr>
-          <w:rFonts w:ascii="Segoe UI Light" w:eastAsia="Calibri" w:hAnsi="Segoe UI Light" w:cs="Segoe UI Light"/>
-          <w:sz w:val="24"/>
-          <w:szCs w:val="24"/>
-          <w:lang w:eastAsia="en-GB"/>
-        </w:rPr>
-        <w:t>7</w:t>
-      </w:r>
-    </w:p>
-    <w:p>
-      <w:pPr>
-        <w:ind w:firstLine="720"/>
-        <w:jc w:val="both"/>
-        <w:rPr>
-          <w:rFonts w:ascii="Segoe UI Light" w:eastAsia="Calibri" w:hAnsi="Segoe UI Light" w:cs="Segoe UI Light"/>
-          <w:sz w:val="24"/>
-          <w:szCs w:val="24"/>
-          <w:lang w:eastAsia="en-GB"/>
-        </w:rPr>
-      </w:pPr>
-      <w:r>
-        <w:rPr>
-          <w:rFonts w:ascii="Segoe UI Light" w:eastAsia="Calibri" w:hAnsi="Segoe UI Light" w:cs="Segoe UI Light"/>
-          <w:sz w:val="24"/>
-          <w:szCs w:val="24"/>
-          <w:lang w:eastAsia="en-GB"/>
-        </w:rPr>
-        <w:t>R</w:t>
-      </w:r>
-      <w:r>
-        <w:rPr>
-          <w:rFonts w:ascii="Segoe UI Light" w:eastAsia="Calibri" w:hAnsi="Segoe UI Light" w:cs="Segoe UI Light"/>
-          <w:sz w:val="24"/>
-          <w:szCs w:val="24"/>
-          <w:lang w:eastAsia="en-GB"/>
-        </w:rPr>
-        <w:t>ECOMMENDATION</w:t>
-      </w:r>
-      <w:r>
-        <w:rPr>
-          <w:rFonts w:ascii="Segoe UI Light" w:eastAsia="Calibri" w:hAnsi="Segoe UI Light" w:cs="Segoe UI Light"/>
-          <w:sz w:val="24"/>
-          <w:szCs w:val="24"/>
-          <w:lang w:eastAsia="en-GB"/>
-        </w:rPr>
-        <w:tab/>
-      </w:r>
-      <w:r>
-        <w:rPr>
-          <w:rFonts w:ascii="Segoe UI Light" w:eastAsia="Calibri" w:hAnsi="Segoe UI Light" w:cs="Segoe UI Light"/>
-          <w:sz w:val="24"/>
-          <w:szCs w:val="24"/>
-          <w:lang w:eastAsia="en-GB"/>
-        </w:rPr>
-        <w:t>…</w:t>
-      </w:r>
-      <w:r>
-        <w:rPr>
-          <w:rFonts w:ascii="Segoe UI Light" w:eastAsia="Calibri" w:hAnsi="Segoe UI Light" w:cs="Segoe UI Light"/>
-          <w:sz w:val="24"/>
-          <w:szCs w:val="24"/>
-          <w:lang w:eastAsia="en-GB"/>
-        </w:rPr>
-        <w:t>…………………….</w:t>
-      </w:r>
-      <w:r>
-        <w:rPr>
-          <w:rFonts w:ascii="Segoe UI Light" w:eastAsia="Calibri" w:hAnsi="Segoe UI Light" w:cs="Segoe UI Light"/>
-          <w:sz w:val="24"/>
-          <w:szCs w:val="24"/>
-          <w:lang w:eastAsia="en-GB"/>
-        </w:rPr>
-        <w:t>…………..……</w:t>
-      </w:r>
-      <w:r>
-        <w:rPr>
-          <w:rFonts w:ascii="Segoe UI Light" w:eastAsia="Calibri" w:hAnsi="Segoe UI Light" w:cs="Segoe UI Light"/>
-          <w:sz w:val="24"/>
-          <w:szCs w:val="24"/>
-          <w:lang w:eastAsia="en-GB"/>
-        </w:rPr>
-        <w:t>……………………………....</w:t>
-      </w:r>
-      <w:r>
-        <w:rPr>
-          <w:rFonts w:ascii="Segoe UI Light" w:eastAsia="Calibri" w:hAnsi="Segoe UI Light" w:cs="Segoe UI Light"/>
-          <w:sz w:val="24"/>
-          <w:szCs w:val="24"/>
-          <w:lang w:eastAsia="en-GB"/>
-        </w:rPr>
-        <w:t>.</w:t>
-      </w:r>
-      <w:r>
-        <w:rPr>
-          <w:rFonts w:ascii="Segoe UI Light" w:eastAsia="Calibri" w:hAnsi="Segoe UI Light" w:cs="Segoe UI Light"/>
-          <w:sz w:val="24"/>
-          <w:szCs w:val="24"/>
-          <w:lang w:eastAsia="en-GB"/>
-        </w:rPr>
-        <w:t>...</w:t>
-      </w:r>
-      <w:r>
-        <w:rPr>
-          <w:rFonts w:ascii="Segoe UI Light" w:eastAsia="Calibri" w:hAnsi="Segoe UI Light" w:cs="Segoe UI Light"/>
-          <w:sz w:val="24"/>
-          <w:szCs w:val="24"/>
-          <w:lang w:eastAsia="en-GB"/>
-        </w:rPr>
-        <w:t>.</w:t>
-      </w:r>
-      <w:r>
-        <w:rPr>
-          <w:rFonts w:ascii="Segoe UI Light" w:eastAsia="Calibri" w:hAnsi="Segoe UI Light" w:cs="Segoe UI Light"/>
-          <w:sz w:val="24"/>
-          <w:szCs w:val="24"/>
-          <w:lang w:eastAsia="en-GB"/>
-        </w:rPr>
-        <w:t>........</w:t>
-      </w:r>
-      <w:r>
-        <w:rPr>
-          <w:rFonts w:ascii="Segoe UI Light" w:eastAsia="Calibri" w:hAnsi="Segoe UI Light" w:cs="Segoe UI Light"/>
-          <w:sz w:val="24"/>
-          <w:szCs w:val="24"/>
-          <w:lang w:eastAsia="en-GB"/>
-        </w:rPr>
-        <w:t>.</w:t>
-      </w:r>
-      <w:r>
-        <w:rPr>
-          <w:rFonts w:ascii="Segoe UI Light" w:eastAsia="Calibri" w:hAnsi="Segoe UI Light" w:cs="Segoe UI Light"/>
-          <w:sz w:val="24"/>
-          <w:szCs w:val="24"/>
-          <w:lang w:eastAsia="en-GB"/>
-        </w:rPr>
-        <w:t>.</w:t>
-      </w:r>
-      <w:r>
-        <w:rPr>
-          <w:rFonts w:ascii="Segoe UI Light" w:eastAsia="Calibri" w:hAnsi="Segoe UI Light" w:cs="Segoe UI Light"/>
-          <w:sz w:val="24"/>
-          <w:szCs w:val="24"/>
-          <w:lang w:eastAsia="en-GB"/>
-        </w:rPr>
-        <w:t xml:space="preserve">.  </w:t>
-      </w:r>
-      <w:r>
-        <w:rPr>
-          <w:rFonts w:ascii="Segoe UI Light" w:eastAsia="Calibri" w:hAnsi="Segoe UI Light" w:cs="Segoe UI Light"/>
-          <w:sz w:val="24"/>
-          <w:szCs w:val="24"/>
-          <w:lang w:eastAsia="en-GB"/>
-        </w:rPr>
-        <w:t>2</w:t>
-      </w:r>
-      <w:r>
-        <w:rPr>
-          <w:rFonts w:ascii="Segoe UI Light" w:eastAsia="Calibri" w:hAnsi="Segoe UI Light" w:cs="Segoe UI Light"/>
-          <w:sz w:val="24"/>
-          <w:szCs w:val="24"/>
-          <w:lang w:eastAsia="en-GB"/>
-        </w:rPr>
-        <w:t>7</w:t>
-      </w:r>
-    </w:p>
-    <w:p>
-      <w:pPr>
-        <w:ind w:firstLine="720"/>
-        <w:jc w:val="both"/>
-        <w:rPr>
-          <w:rFonts w:ascii="Segoe UI Light" w:eastAsia="Calibri" w:hAnsi="Segoe UI Light" w:cs="Segoe UI Light"/>
-          <w:sz w:val="24"/>
-          <w:szCs w:val="24"/>
-          <w:lang w:eastAsia="en-GB"/>
-        </w:rPr>
-      </w:pPr>
-      <w:r>
-        <w:rPr>
-          <w:rFonts w:ascii="Segoe UI Light" w:eastAsia="Calibri" w:hAnsi="Segoe UI Light" w:cs="Segoe UI Light"/>
-          <w:sz w:val="24"/>
-          <w:szCs w:val="24"/>
-          <w:lang w:eastAsia="en-GB"/>
-        </w:rPr>
-        <w:t>F</w:t>
-      </w:r>
-      <w:r>
-        <w:rPr>
-          <w:rFonts w:ascii="Segoe UI Light" w:eastAsia="Calibri" w:hAnsi="Segoe UI Light" w:cs="Segoe UI Light"/>
-          <w:sz w:val="24"/>
-          <w:szCs w:val="24"/>
-          <w:lang w:eastAsia="en-GB"/>
-        </w:rPr>
-        <w:t>UTURE</w:t>
-      </w:r>
-      <w:r>
-        <w:rPr>
-          <w:rFonts w:ascii="Segoe UI Light" w:eastAsia="Calibri" w:hAnsi="Segoe UI Light" w:cs="Segoe UI Light"/>
-          <w:sz w:val="24"/>
-          <w:szCs w:val="24"/>
-          <w:lang w:eastAsia="en-GB"/>
-        </w:rPr>
-        <w:t xml:space="preserve"> W</w:t>
-      </w:r>
-      <w:r>
-        <w:rPr>
-          <w:rFonts w:ascii="Segoe UI Light" w:eastAsia="Calibri" w:hAnsi="Segoe UI Light" w:cs="Segoe UI Light"/>
-          <w:sz w:val="24"/>
-          <w:szCs w:val="24"/>
-          <w:lang w:eastAsia="en-GB"/>
-        </w:rPr>
-        <w:t>ORK</w:t>
-      </w:r>
-      <w:r>
-        <w:rPr>
-          <w:rFonts w:ascii="Segoe UI Light" w:eastAsia="Calibri" w:hAnsi="Segoe UI Light" w:cs="Segoe UI Light"/>
-          <w:sz w:val="24"/>
-          <w:szCs w:val="24"/>
-          <w:lang w:eastAsia="en-GB"/>
-        </w:rPr>
-        <w:tab/>
-      </w:r>
-      <w:r>
-        <w:rPr>
-          <w:rFonts w:ascii="Segoe UI Light" w:eastAsia="Calibri" w:hAnsi="Segoe UI Light" w:cs="Segoe UI Light"/>
-          <w:sz w:val="24"/>
-          <w:szCs w:val="24"/>
-          <w:lang w:eastAsia="en-GB"/>
-        </w:rPr>
-        <w:t>…</w:t>
-      </w:r>
-      <w:r>
-        <w:rPr>
-          <w:rFonts w:ascii="Segoe UI Light" w:eastAsia="Calibri" w:hAnsi="Segoe UI Light" w:cs="Segoe UI Light"/>
-          <w:sz w:val="24"/>
-          <w:szCs w:val="24"/>
-          <w:lang w:eastAsia="en-GB"/>
-        </w:rPr>
-        <w:t>………………………………………………………….</w:t>
-      </w:r>
-      <w:r>
-        <w:rPr>
-          <w:rFonts w:ascii="Segoe UI Light" w:eastAsia="Calibri" w:hAnsi="Segoe UI Light" w:cs="Segoe UI Light"/>
-          <w:sz w:val="24"/>
-          <w:szCs w:val="24"/>
-          <w:lang w:eastAsia="en-GB"/>
-        </w:rPr>
-        <w:t>..</w:t>
-      </w:r>
-      <w:r>
-        <w:rPr>
-          <w:rFonts w:ascii="Segoe UI Light" w:eastAsia="Calibri" w:hAnsi="Segoe UI Light" w:cs="Segoe UI Light"/>
-          <w:sz w:val="24"/>
-          <w:szCs w:val="24"/>
-          <w:lang w:eastAsia="en-GB"/>
-        </w:rPr>
-        <w:t>……………</w:t>
-      </w:r>
-      <w:r>
-        <w:rPr>
-          <w:rFonts w:ascii="Segoe UI Light" w:eastAsia="Calibri" w:hAnsi="Segoe UI Light" w:cs="Segoe UI Light"/>
-          <w:sz w:val="24"/>
-          <w:szCs w:val="24"/>
-          <w:lang w:eastAsia="en-GB"/>
-        </w:rPr>
-        <w:t>.</w:t>
-      </w:r>
-      <w:r>
-        <w:rPr>
-          <w:rFonts w:ascii="Segoe UI Light" w:eastAsia="Calibri" w:hAnsi="Segoe UI Light" w:cs="Segoe UI Light"/>
-          <w:sz w:val="24"/>
-          <w:szCs w:val="24"/>
-          <w:lang w:eastAsia="en-GB"/>
-        </w:rPr>
-        <w:t>…</w:t>
-      </w:r>
-      <w:r>
-        <w:rPr>
-          <w:rFonts w:ascii="Segoe UI Light" w:eastAsia="Calibri" w:hAnsi="Segoe UI Light" w:cs="Segoe UI Light"/>
-          <w:sz w:val="24"/>
-          <w:szCs w:val="24"/>
-          <w:lang w:eastAsia="en-GB"/>
-        </w:rPr>
-        <w:t>.</w:t>
-      </w:r>
-      <w:r>
-        <w:rPr>
-          <w:rFonts w:ascii="Segoe UI Light" w:eastAsia="Calibri" w:hAnsi="Segoe UI Light" w:cs="Segoe UI Light"/>
-          <w:sz w:val="24"/>
-          <w:szCs w:val="24"/>
-          <w:lang w:eastAsia="en-GB"/>
-        </w:rPr>
-        <w:t xml:space="preserve">………  </w:t>
-      </w:r>
-      <w:r>
-        <w:rPr>
-          <w:rFonts w:ascii="Segoe UI Light" w:eastAsia="Calibri" w:hAnsi="Segoe UI Light" w:cs="Segoe UI Light"/>
-          <w:sz w:val="24"/>
-          <w:szCs w:val="24"/>
-          <w:lang w:eastAsia="en-GB"/>
-        </w:rPr>
-        <w:t>2</w:t>
-      </w:r>
-      <w:r>
-        <w:rPr>
-          <w:rFonts w:ascii="Segoe UI Light" w:eastAsia="Calibri" w:hAnsi="Segoe UI Light" w:cs="Segoe UI Light"/>
-          <w:sz w:val="24"/>
-          <w:szCs w:val="24"/>
-          <w:lang w:eastAsia="en-GB"/>
-        </w:rPr>
-        <w:t>7</w:t>
-      </w:r>
-    </w:p>
-    <w:p>
-      <w:pPr>
-        <w:rPr>
-          <w:sz w:val="14"/>
-          <w:szCs w:val="14"/>
-        </w:rPr>
-      </w:pPr>
-    </w:p>
-    <w:p>
-      <w:pPr>
-        <w:jc w:val="both"/>
-        <w:rPr>
-          <w:rFonts w:ascii="Segoe UI Light" w:eastAsia="Calibri" w:hAnsi="Segoe UI Light" w:cs="Segoe UI Light"/>
-          <w:sz w:val="24"/>
-          <w:szCs w:val="24"/>
-          <w:lang w:eastAsia="en-GB"/>
-        </w:rPr>
-      </w:pPr>
-      <w:r>
-        <w:rPr>
-          <w:rFonts w:ascii="Segoe UI Light" w:eastAsia="Calibri" w:hAnsi="Segoe UI Light" w:cs="Segoe UI Light"/>
-          <w:b/>
-          <w:bCs/>
-          <w:sz w:val="28"/>
-          <w:szCs w:val="28"/>
-          <w:lang w:eastAsia="en-GB"/>
-        </w:rPr>
-        <w:t>RESOURCES AND REFERENCES</w:t>
-      </w:r>
-      <w:r>
-        <w:rPr>
-          <w:rFonts w:ascii="Segoe UI Light" w:eastAsia="Calibri" w:hAnsi="Segoe UI Light" w:cs="Segoe UI Light"/>
-          <w:sz w:val="24"/>
-          <w:szCs w:val="24"/>
-          <w:lang w:eastAsia="en-GB"/>
-        </w:rPr>
-        <w:tab/>
-      </w:r>
-      <w:r>
-        <w:rPr>
-          <w:rFonts w:ascii="Segoe UI Light" w:eastAsia="Calibri" w:hAnsi="Segoe UI Light" w:cs="Segoe UI Light"/>
-          <w:sz w:val="24"/>
-          <w:szCs w:val="24"/>
-          <w:lang w:eastAsia="en-GB"/>
-        </w:rPr>
         <w:t xml:space="preserve">……………………………………………………………....  </w:t>
       </w:r>
       <w:r>
@@ -6942,18 +6915,7 @@
           <w:szCs w:val="24"/>
           <w:lang w:eastAsia="en-GB"/>
         </w:rPr>
-        <w:t>2</w:t>
-      </w:r>
-      <w:r>
-        <w:rPr>
-          <w:rFonts w:ascii="Segoe UI Light" w:eastAsia="Calibri" w:hAnsi="Segoe UI Light" w:cs="Segoe UI Light"/>
-          <w:b/>
-          <w:bCs/>
-          <w:sz w:val="24"/>
-          <w:szCs w:val="24"/>
-          <w:lang w:eastAsia="en-GB"/>
-        </w:rPr>
-        <w:t>8</w:t>
+        <w:t>30</w:t>
       </w:r>
     </w:p>
     <w:p>
@@ -10778,7 +10740,7 @@
               <w:spacing w:line="360" w:lineRule="auto"/>
               <w:cnfStyle w:val="000000100000" w:firstRow="0" w:lastRow="0" w:firstColumn="0" w:lastColumn="0" w:oddVBand="0" w:evenVBand="0" w:oddHBand="1" w:evenHBand="0" w:firstRowFirstColumn="0" w:firstRowLastColumn="0" w:lastRowFirstColumn="0" w:lastRowLastColumn="0"/>
               <w:rPr>
-                <w:rFonts w:ascii="Segoe UI Light" w:hAnsi="Segoe UI Light" w:cs="Segoe UI Light" w:hint="cs"/>
+                <w:rFonts w:ascii="Segoe UI Light" w:hAnsi="Segoe UI Light" w:cs="Segoe UI Light"/>
                 <w:sz w:val="18"/>
                 <w:szCs w:val="18"/>
               </w:rPr>
@@ -18047,6 +18009,8 @@
               <w:cnfStyle w:val="000000100000" w:firstRow="0" w:lastRow="0" w:firstColumn="0" w:lastColumn="0" w:oddVBand="0" w:evenVBand="0" w:oddHBand="1" w:evenHBand="0" w:firstRowFirstColumn="0" w:firstRowLastColumn="0" w:lastRowFirstColumn="0" w:lastRowLastColumn="0"/>
               <w:rPr>
                 <w:rFonts w:ascii="Segoe UI Light" w:hAnsi="Segoe UI Light" w:cs="Segoe UI Light"/>
+                <w:b/>
+                <w:bCs/>
                 <w:sz w:val="24"/>
                 <w:szCs w:val="24"/>
               </w:rPr>
@@ -18054,6 +18018,8 @@
             <w:r>
               <w:rPr>
                 <w:rFonts w:ascii="Segoe UI Light" w:hAnsi="Segoe UI Light" w:cs="Segoe UI Light"/>
+                <w:b/>
+                <w:bCs/>
                 <w:sz w:val="24"/>
                 <w:szCs w:val="24"/>
               </w:rPr>
@@ -21065,51 +21031,33 @@
       </w:r>
     </w:p>
     <w:p>
-      <w:pPr>
-        <w:tabs>
-          <w:tab w:val="left" w:pos="5325"/>
-        </w:tabs>
-        <w:jc w:val="both"/>
-        <w:rPr>
-          <w:rFonts w:ascii="Segoe UI Light" w:hAnsi="Segoe UI Light" w:cs="Segoe UI Light"/>
-          <w:b/>
-          <w:bCs/>
-          <w:sz w:val="40"/>
-          <w:szCs w:val="40"/>
-        </w:rPr>
-      </w:pPr>
-      <w:r>
-        <w:rPr>
-          <w:rFonts w:ascii="Segoe UI Light" w:eastAsia="Calibri" w:hAnsi="Segoe UI Light" w:cs="Segoe UI Light"/>
-          <w:sz w:val="24"/>
-          <w:szCs w:val="24"/>
-          <w:lang w:eastAsia="en-GB"/>
-        </w:rPr>
-        <w:t xml:space="preserve">In this chapter, </w:t>
-      </w:r>
-      <w:r>
-        <w:rPr>
-          <w:rFonts w:ascii="Segoe UI Light" w:eastAsia="Calibri" w:hAnsi="Segoe UI Light" w:cs="Segoe UI Light"/>
-          <w:sz w:val="24"/>
-          <w:szCs w:val="24"/>
-          <w:lang w:eastAsia="en-GB"/>
-        </w:rPr>
-        <w:t>…..</w:t>
-      </w:r>
-    </w:p>
-    <w:p>
-      <w:pPr>
-        <w:tabs>
-          <w:tab w:val="left" w:pos="5325"/>
-        </w:tabs>
-        <w:jc w:val="both"/>
-        <w:rPr>
-          <w:rFonts w:ascii="Segoe UI Light" w:eastAsia="Calibri" w:hAnsi="Segoe UI Light" w:cs="Segoe UI Light"/>
-          <w:sz w:val="24"/>
-          <w:szCs w:val="24"/>
-          <w:lang w:eastAsia="en-GB"/>
-        </w:rPr>
-      </w:pPr>
+      <w:r>
+        <w:rPr>
+          <w:rFonts w:ascii="Segoe UI Light" w:eastAsia="Calibri" w:hAnsi="Segoe UI Light" w:cs="Segoe UI Light"/>
+          <w:sz w:val="24"/>
+          <w:szCs w:val="24"/>
+          <w:lang w:eastAsia="en-GB"/>
+        </w:rPr>
+        <w:t xml:space="preserve">In this chapter, the test of all kinds is explained, the white box test and the black box test, and the evaluation of the model is explained in two </w:t>
+      </w:r>
+      <w:r>
+        <w:rPr>
+          <w:rFonts w:ascii="Segoe UI Light" w:eastAsia="Calibri" w:hAnsi="Segoe UI Light" w:cs="Segoe UI Light"/>
+          <w:sz w:val="24"/>
+          <w:szCs w:val="24"/>
+          <w:lang w:eastAsia="en-GB"/>
+        </w:rPr>
+        <w:t>metrics</w:t>
+      </w:r>
+      <w:r>
+        <w:rPr>
+          <w:rFonts w:ascii="Segoe UI Light" w:eastAsia="Calibri" w:hAnsi="Segoe UI Light" w:cs="Segoe UI Light"/>
+          <w:sz w:val="24"/>
+          <w:szCs w:val="24"/>
+          <w:lang w:eastAsia="en-GB"/>
+        </w:rPr>
+        <w:t>, the first using the code and the second manually.</w:t>
+      </w:r>
     </w:p>
     <w:p>
       <w:pPr>
@@ -21134,67 +21082,7 @@
           <w:sz w:val="40"/>
           <w:szCs w:val="40"/>
         </w:rPr>
-        <w:t>6</w:t>
-      </w:r>
-      <w:r>
-        <w:rPr>
-          <w:rFonts w:ascii="Segoe UI Light" w:hAnsi="Segoe UI Light" w:cs="Segoe UI Light"/>
-          <w:b/>
-          <w:bCs/>
-          <w:sz w:val="40"/>
-          <w:szCs w:val="40"/>
-        </w:rPr>
-        <w:t>.</w:t>
-      </w:r>
-      <w:r>
-        <w:rPr>
-          <w:rFonts w:ascii="Segoe UI Light" w:hAnsi="Segoe UI Light" w:cs="Segoe UI Light"/>
-          <w:b/>
-          <w:bCs/>
-          <w:sz w:val="40"/>
-          <w:szCs w:val="40"/>
-        </w:rPr>
-        <w:t xml:space="preserve"> </w:t>
-      </w:r>
-      <w:r>
-        <w:rPr>
-          <w:rFonts w:ascii="Segoe UI Light" w:hAnsi="Segoe UI Light" w:cs="Segoe UI Light"/>
-          <w:b/>
-          <w:bCs/>
-          <w:sz w:val="40"/>
-          <w:szCs w:val="40"/>
-        </w:rPr>
-        <w:t>3</w:t>
-      </w:r>
-      <w:r>
-        <w:rPr>
-          <w:rFonts w:ascii="Segoe UI Light" w:hAnsi="Segoe UI Light" w:cs="Segoe UI Light"/>
-          <w:b/>
-          <w:bCs/>
-          <w:sz w:val="40"/>
-          <w:szCs w:val="40"/>
-        </w:rPr>
-        <w:t xml:space="preserve">) </w:t>
-      </w:r>
-      <w:r>
-        <w:rPr>
-          <w:rFonts w:ascii="Segoe UI Light" w:hAnsi="Segoe UI Light" w:cs="Segoe UI Light"/>
-          <w:b/>
-          <w:bCs/>
-          <w:sz w:val="40"/>
-          <w:szCs w:val="40"/>
-        </w:rPr>
-        <w:t>Testing</w:t>
-      </w:r>
-      <w:r>
-        <w:rPr>
-          <w:rFonts w:ascii="Segoe UI Light" w:hAnsi="Segoe UI Light" w:cs="Segoe UI Light"/>
-          <w:b/>
-          <w:bCs/>
-          <w:sz w:val="40"/>
-          <w:szCs w:val="40"/>
-        </w:rPr>
-        <w:t xml:space="preserve"> :</w:t>
+        <w:t>6. 2) Testing:</w:t>
       </w:r>
     </w:p>
     <w:p>
@@ -21203,45 +21091,32 @@
           <w:tab w:val="left" w:pos="5325"/>
         </w:tabs>
         <w:spacing w:line="240" w:lineRule="auto"/>
-        <w:rPr>
-          <w:rFonts w:ascii="Segoe UI Light" w:eastAsia="Calibri" w:hAnsi="Segoe UI Light" w:cs="Segoe UI Light"/>
-          <w:sz w:val="24"/>
-          <w:szCs w:val="24"/>
-          <w:lang w:eastAsia="en-GB"/>
-        </w:rPr>
-      </w:pPr>
-      <w:r>
-        <w:rPr>
-          <w:rFonts w:ascii="Segoe UI Light" w:eastAsia="Calibri" w:hAnsi="Segoe UI Light" w:cs="Segoe UI Light"/>
-          <w:sz w:val="24"/>
-          <w:szCs w:val="24"/>
-          <w:lang w:eastAsia="en-GB"/>
-        </w:rPr>
-        <w:t xml:space="preserve">In this chapter, </w:t>
-      </w:r>
-      <w:r>
-        <w:rPr>
-          <w:rFonts w:ascii="Segoe UI Light" w:eastAsia="Calibri" w:hAnsi="Segoe UI Light" w:cs="Segoe UI Light"/>
-          <w:sz w:val="24"/>
-          <w:szCs w:val="24"/>
-          <w:lang w:eastAsia="en-GB"/>
-        </w:rPr>
-        <w:t>…..</w:t>
-      </w:r>
-    </w:p>
-    <w:p>
-      <w:pPr>
-        <w:tabs>
-          <w:tab w:val="left" w:pos="5325"/>
-        </w:tabs>
-        <w:jc w:val="both"/>
-        <w:rPr>
-          <w:rFonts w:ascii="Segoe UI Light" w:eastAsia="Calibri" w:hAnsi="Segoe UI Light" w:cs="Segoe UI Light"/>
-          <w:sz w:val="24"/>
-          <w:szCs w:val="24"/>
-          <w:lang w:eastAsia="en-GB"/>
-        </w:rPr>
-      </w:pPr>
+        <w:jc w:val="both"/>
+        <w:rPr>
+          <w:rFonts w:ascii="Segoe UI Light" w:eastAsia="Calibri" w:hAnsi="Segoe UI Light" w:cs="Segoe UI Light"/>
+          <w:sz w:val="24"/>
+          <w:szCs w:val="24"/>
+          <w:lang w:eastAsia="en-GB"/>
+        </w:rPr>
+      </w:pPr>
+      <w:r>
+        <w:rPr>
+          <w:rFonts w:ascii="Segoe UI Light" w:eastAsia="Calibri" w:hAnsi="Segoe UI Light" w:cs="Segoe UI Light"/>
+          <w:sz w:val="24"/>
+          <w:szCs w:val="24"/>
+          <w:lang w:eastAsia="en-GB"/>
+        </w:rPr>
+        <w:t>In this section, the process of testing the LCD-CNN model is explained, as it is divided into</w:t>
+      </w:r>
+      <w:r>
+        <w:rPr>
+          <w:rFonts w:ascii="Segoe UI Light" w:eastAsia="Calibri" w:hAnsi="Segoe UI Light" w:cs="Segoe UI Light"/>
+          <w:sz w:val="24"/>
+          <w:szCs w:val="24"/>
+          <w:lang w:eastAsia="en-GB"/>
+        </w:rPr>
+        <w:t xml:space="preserve"> :</w:t>
+      </w:r>
     </w:p>
     <w:p>
       <w:pPr>
@@ -21252,8 +21127,6 @@
         <w:jc w:val="both"/>
         <w:rPr>
           <w:rFonts w:ascii="Segoe UI Light" w:hAnsi="Segoe UI Light" w:cs="Segoe UI Light"/>
-          <w:b/>
-          <w:bCs/>
           <w:sz w:val="40"/>
           <w:szCs w:val="40"/>
         </w:rPr>
@@ -21261,52 +21134,146 @@
       <w:r>
         <w:rPr>
           <w:rFonts w:ascii="Segoe UI Light" w:hAnsi="Segoe UI Light" w:cs="Segoe UI Light"/>
-          <w:b/>
-          <w:bCs/>
           <w:sz w:val="40"/>
           <w:szCs w:val="40"/>
         </w:rPr>
-        <w:t>6</w:t>
-      </w:r>
-      <w:r>
-        <w:rPr>
-          <w:rFonts w:ascii="Segoe UI Light" w:hAnsi="Segoe UI Light" w:cs="Segoe UI Light"/>
-          <w:b/>
-          <w:bCs/>
+        <w:t xml:space="preserve">6. </w:t>
+      </w:r>
+      <w:r>
+        <w:rPr>
+          <w:rFonts w:ascii="Segoe UI Light" w:hAnsi="Segoe UI Light" w:cs="Segoe UI Light"/>
           <w:sz w:val="40"/>
           <w:szCs w:val="40"/>
         </w:rPr>
-        <w:t>.</w:t>
-      </w:r>
-      <w:r>
-        <w:rPr>
-          <w:rFonts w:ascii="Segoe UI Light" w:hAnsi="Segoe UI Light" w:cs="Segoe UI Light"/>
-          <w:b/>
-          <w:bCs/>
+        <w:t>2. 1</w:t>
+      </w:r>
+      <w:r>
+        <w:rPr>
+          <w:rFonts w:ascii="Segoe UI Light" w:hAnsi="Segoe UI Light" w:cs="Segoe UI Light"/>
           <w:sz w:val="40"/>
           <w:szCs w:val="40"/>
         </w:rPr>
-        <w:t xml:space="preserve"> </w:t>
-      </w:r>
-      <w:r>
-        <w:rPr>
-          <w:rFonts w:ascii="Segoe UI Light" w:hAnsi="Segoe UI Light" w:cs="Segoe UI Light"/>
-          <w:b/>
-          <w:bCs/>
+        <w:t xml:space="preserve">) </w:t>
+      </w:r>
+      <w:r>
+        <w:rPr>
+          <w:rFonts w:ascii="Segoe UI Light" w:hAnsi="Segoe UI Light" w:cs="Segoe UI Light"/>
           <w:sz w:val="40"/>
           <w:szCs w:val="40"/>
         </w:rPr>
-        <w:t>3</w:t>
-      </w:r>
-      <w:r>
-        <w:rPr>
-          <w:rFonts w:ascii="Segoe UI Light" w:hAnsi="Segoe UI Light" w:cs="Segoe UI Light"/>
-          <w:b/>
-          <w:bCs/>
+        <w:t xml:space="preserve">White </w:t>
+      </w:r>
+      <w:r>
+        <w:rPr>
+          <w:rFonts w:ascii="Segoe UI Light" w:hAnsi="Segoe UI Light" w:cs="Segoe UI Light"/>
           <w:sz w:val="40"/>
           <w:szCs w:val="40"/>
         </w:rPr>
-        <w:t>) Evaluation :</w:t>
+        <w:t>t</w:t>
+      </w:r>
+      <w:r>
+        <w:rPr>
+          <w:rFonts w:ascii="Segoe UI Light" w:hAnsi="Segoe UI Light" w:cs="Segoe UI Light"/>
+          <w:sz w:val="40"/>
+          <w:szCs w:val="40"/>
+        </w:rPr>
+        <w:t>esting :</w:t>
+      </w:r>
+    </w:p>
+    <w:p>
+      <w:pPr>
+        <w:tabs>
+          <w:tab w:val="left" w:pos="5325"/>
+        </w:tabs>
+        <w:jc w:val="both"/>
+        <w:rPr>
+          <w:rFonts w:ascii="Segoe UI Light" w:eastAsia="Calibri" w:hAnsi="Segoe UI Light" w:cs="Segoe UI Light"/>
+          <w:sz w:val="24"/>
+          <w:szCs w:val="24"/>
+          <w:lang w:eastAsia="en-GB"/>
+        </w:rPr>
+      </w:pPr>
+      <w:r>
+        <w:rPr>
+          <w:rFonts w:ascii="Segoe UI Light" w:eastAsia="Calibri" w:hAnsi="Segoe UI Light" w:cs="Segoe UI Light"/>
+          <w:sz w:val="24"/>
+          <w:szCs w:val="24"/>
+          <w:lang w:eastAsia="en-GB"/>
+        </w:rPr>
+        <w:t>Unit testing focuses on validating the constituent units of the built model, and as mentioned in the Execution chapter (</w:t>
+      </w:r>
+      <w:r>
+        <w:rPr>
+          <w:rFonts w:ascii="Segoe UI Light" w:eastAsia="Calibri" w:hAnsi="Segoe UI Light" w:cs="Segoe UI Light"/>
+          <w:sz w:val="24"/>
+          <w:szCs w:val="24"/>
+          <w:lang w:eastAsia="en-GB"/>
+        </w:rPr>
+        <w:t>5.2</w:t>
+      </w:r>
+      <w:r>
+        <w:rPr>
+          <w:rFonts w:ascii="Segoe UI Light" w:eastAsia="Calibri" w:hAnsi="Segoe UI Light" w:cs="Segoe UI Light"/>
+          <w:sz w:val="24"/>
+          <w:szCs w:val="24"/>
+          <w:lang w:eastAsia="en-GB"/>
+        </w:rPr>
+        <w:t>), the model is divided into seven modules: the library calling module, the model initialization module, the convolutional module, the Max Pooling module, the Flatten module, and then the communication module Completely nodes and then assembly, it is this unit that constitutes the white box test</w:t>
+      </w:r>
+      <w:r>
+        <w:rPr>
+          <w:rFonts w:ascii="Segoe UI Light" w:eastAsia="Calibri" w:hAnsi="Segoe UI Light" w:cs="Segoe UI Light"/>
+          <w:sz w:val="24"/>
+          <w:szCs w:val="24"/>
+          <w:lang w:eastAsia="en-GB"/>
+        </w:rPr>
+        <w:t>.</w:t>
+      </w:r>
+    </w:p>
+    <w:p>
+      <w:pPr>
+        <w:tabs>
+          <w:tab w:val="left" w:pos="5325"/>
+        </w:tabs>
+        <w:jc w:val="both"/>
+        <w:rPr>
+          <w:rFonts w:ascii="Segoe UI Light" w:eastAsia="Calibri" w:hAnsi="Segoe UI Light" w:cs="Segoe UI Light"/>
+          <w:sz w:val="24"/>
+          <w:szCs w:val="24"/>
+          <w:lang w:eastAsia="en-GB"/>
+        </w:rPr>
+      </w:pPr>
+      <w:r>
+        <w:rPr>
+          <w:rFonts w:ascii="Segoe UI Light" w:eastAsia="Calibri" w:hAnsi="Segoe UI Light" w:cs="Segoe UI Light"/>
+          <w:sz w:val="24"/>
+          <w:szCs w:val="24"/>
+          <w:lang w:eastAsia="en-GB"/>
+        </w:rPr>
+        <w:t>Unit testing is a white box oriented test. First of all, the interface of the module is tested to ensure that information flows correctly in and out of the program even under test. Then the local data structure is tested to ensure that the cached data maintains its integrity during all execution steps. Boundary conditions are tested to ensure that the unit operates correctly at the limits set to restrict or limit processing. All independent paths are exercised through the control structure to ensure that all statements in the module have been executed at least once. Finally, if any errors are found, they are immediately corrected and the unit is tested again.</w:t>
+      </w:r>
+    </w:p>
+    <w:p>
+      <w:pPr>
+        <w:tabs>
+          <w:tab w:val="left" w:pos="5325"/>
+        </w:tabs>
+        <w:jc w:val="both"/>
+        <w:rPr>
+          <w:rFonts w:ascii="Segoe UI Light" w:eastAsia="Calibri" w:hAnsi="Segoe UI Light" w:cs="Segoe UI Light"/>
+          <w:sz w:val="24"/>
+          <w:szCs w:val="24"/>
+          <w:lang w:eastAsia="en-GB"/>
+        </w:rPr>
+      </w:pPr>
+      <w:r>
+        <w:rPr>
+          <w:rFonts w:ascii="Segoe UI Light" w:eastAsia="Calibri" w:hAnsi="Segoe UI Light" w:cs="Segoe UI Light"/>
+          <w:sz w:val="24"/>
+          <w:szCs w:val="24"/>
+          <w:lang w:eastAsia="en-GB"/>
+        </w:rPr>
+        <w:t>That is, there are no syntax errors in LCD-CNN</w:t>
       </w:r>
     </w:p>
     <w:p>
@@ -21315,41 +21282,60 @@
           <w:tab w:val="left" w:pos="5325"/>
         </w:tabs>
         <w:spacing w:line="240" w:lineRule="auto"/>
-        <w:rPr>
-          <w:rFonts w:ascii="Segoe UI Light" w:eastAsia="Calibri" w:hAnsi="Segoe UI Light" w:cs="Segoe UI Light"/>
-          <w:sz w:val="24"/>
-          <w:szCs w:val="24"/>
-          <w:lang w:eastAsia="en-GB"/>
-        </w:rPr>
-      </w:pPr>
-      <w:r>
-        <w:rPr>
-          <w:rFonts w:ascii="Segoe UI Light" w:eastAsia="Calibri" w:hAnsi="Segoe UI Light" w:cs="Segoe UI Light"/>
-          <w:sz w:val="24"/>
-          <w:szCs w:val="24"/>
-          <w:lang w:eastAsia="en-GB"/>
-        </w:rPr>
-        <w:t xml:space="preserve">In this chapter, </w:t>
-      </w:r>
-      <w:r>
-        <w:rPr>
-          <w:rFonts w:ascii="Segoe UI Light" w:eastAsia="Calibri" w:hAnsi="Segoe UI Light" w:cs="Segoe UI Light"/>
-          <w:sz w:val="24"/>
-          <w:szCs w:val="24"/>
-          <w:lang w:eastAsia="en-GB"/>
-        </w:rPr>
-        <w:t>…..</w:t>
-      </w:r>
-    </w:p>
-    <w:p>
-      <w:pPr>
-        <w:jc w:val="both"/>
-        <w:rPr>
-          <w:rFonts w:ascii="Segoe UI Light" w:hAnsi="Segoe UI Light" w:cs="Segoe UI Light"/>
-          <w:sz w:val="24"/>
-          <w:szCs w:val="24"/>
-        </w:rPr>
-      </w:pPr>
+        <w:jc w:val="both"/>
+        <w:rPr>
+          <w:rFonts w:ascii="Segoe UI Light" w:hAnsi="Segoe UI Light" w:cs="Segoe UI Light"/>
+          <w:sz w:val="40"/>
+          <w:szCs w:val="40"/>
+        </w:rPr>
+      </w:pPr>
+      <w:r>
+        <w:rPr>
+          <w:rFonts w:ascii="Segoe UI Light" w:hAnsi="Segoe UI Light" w:cs="Segoe UI Light"/>
+          <w:sz w:val="40"/>
+          <w:szCs w:val="40"/>
+        </w:rPr>
+        <w:t xml:space="preserve">6. </w:t>
+      </w:r>
+      <w:r>
+        <w:rPr>
+          <w:rFonts w:ascii="Segoe UI Light" w:hAnsi="Segoe UI Light" w:cs="Segoe UI Light"/>
+          <w:sz w:val="40"/>
+          <w:szCs w:val="40"/>
+        </w:rPr>
+        <w:t>2. 2</w:t>
+      </w:r>
+      <w:r>
+        <w:rPr>
+          <w:rFonts w:ascii="Segoe UI Light" w:hAnsi="Segoe UI Light" w:cs="Segoe UI Light"/>
+          <w:sz w:val="40"/>
+          <w:szCs w:val="40"/>
+        </w:rPr>
+        <w:t>) Black testing :</w:t>
+      </w:r>
+    </w:p>
+    <w:p>
+      <w:pPr>
+        <w:tabs>
+          <w:tab w:val="left" w:pos="5325"/>
+        </w:tabs>
+        <w:jc w:val="both"/>
+        <w:rPr>
+          <w:rFonts w:ascii="Segoe UI Light" w:eastAsia="Calibri" w:hAnsi="Segoe UI Light" w:cs="Segoe UI Light"/>
+          <w:sz w:val="24"/>
+          <w:szCs w:val="24"/>
+          <w:lang w:eastAsia="en-GB"/>
+        </w:rPr>
+      </w:pPr>
+      <w:r>
+        <w:rPr>
+          <w:rFonts w:ascii="Segoe UI Light" w:eastAsia="Calibri" w:hAnsi="Segoe UI Light" w:cs="Segoe UI Light"/>
+          <w:sz w:val="24"/>
+          <w:szCs w:val="24"/>
+          <w:lang w:eastAsia="en-GB"/>
+        </w:rPr>
+        <w:t>The black box test is where a group of pictures of patients with cancer and normal is entered, and the output of the model is according to the picture that was entered into the form. Semantic errors, but if the entered image is a cancer patient and the output is a normal image or vice versa, there will be semantic errors, in the LCD-CNN model there are no semantic errors.</w:t>
+      </w:r>
     </w:p>
     <w:p>
       <w:pPr>
@@ -21357,15 +21343,7 @@
           <w:tab w:val="left" w:pos="5325"/>
         </w:tabs>
         <w:spacing w:line="240" w:lineRule="auto"/>
-        <w:rPr>
-          <w:rFonts w:ascii="Segoe UI Light" w:hAnsi="Segoe UI Light" w:cs="Segoe UI Light"/>
-          <w:b/>
-          <w:bCs/>
-          <w:sz w:val="24"/>
-          <w:szCs w:val="24"/>
-        </w:rPr>
-      </w:pPr>
-      <w:r>
+        <w:jc w:val="both"/>
         <w:rPr>
           <w:rFonts w:ascii="Segoe UI Light" w:hAnsi="Segoe UI Light" w:cs="Segoe UI Light"/>
           <w:b/>
@@ -21373,8 +21351,7 @@
           <w:sz w:val="40"/>
           <w:szCs w:val="40"/>
         </w:rPr>
-        <w:t>6. 4</w:t>
-      </w:r>
+      </w:pPr>
       <w:r>
         <w:rPr>
           <w:rFonts w:ascii="Segoe UI Light" w:hAnsi="Segoe UI Light" w:cs="Segoe UI Light"/>
@@ -21383,7 +21360,8 @@
           <w:sz w:val="40"/>
           <w:szCs w:val="40"/>
         </w:rPr>
-        <w:t xml:space="preserve">) </w:t>
+        <w:lastRenderedPageBreak/>
+        <w:t>6</w:t>
       </w:r>
       <w:r>
         <w:rPr>
@@ -21393,7 +21371,7 @@
           <w:sz w:val="40"/>
           <w:szCs w:val="40"/>
         </w:rPr>
-        <w:t>Conclusion</w:t>
+        <w:t>.</w:t>
       </w:r>
       <w:r>
         <w:rPr>
@@ -21403,7 +21381,27 @@
           <w:sz w:val="40"/>
           <w:szCs w:val="40"/>
         </w:rPr>
-        <w:t xml:space="preserve"> :</w:t>
+        <w:t xml:space="preserve"> </w:t>
+      </w:r>
+      <w:r>
+        <w:rPr>
+          <w:rFonts w:ascii="Segoe UI Light" w:hAnsi="Segoe UI Light" w:cs="Segoe UI Light"/>
+          <w:b/>
+          <w:bCs/>
+          <w:sz w:val="40"/>
+          <w:szCs w:val="40"/>
+        </w:rPr>
+        <w:t>3</w:t>
+      </w:r>
+      <w:r>
+        <w:rPr>
+          <w:rFonts w:ascii="Segoe UI Light" w:hAnsi="Segoe UI Light" w:cs="Segoe UI Light"/>
+          <w:b/>
+          <w:bCs/>
+          <w:sz w:val="40"/>
+          <w:szCs w:val="40"/>
+        </w:rPr>
+        <w:t>) Evaluation :</w:t>
       </w:r>
     </w:p>
     <w:p>
@@ -21412,131 +21410,23 @@
           <w:tab w:val="left" w:pos="5325"/>
         </w:tabs>
         <w:spacing w:line="240" w:lineRule="auto"/>
-        <w:rPr>
-          <w:rFonts w:ascii="Segoe UI Light" w:eastAsia="Calibri" w:hAnsi="Segoe UI Light" w:cs="Segoe UI Light"/>
-          <w:sz w:val="24"/>
-          <w:szCs w:val="24"/>
-          <w:lang w:eastAsia="en-GB"/>
-        </w:rPr>
-      </w:pPr>
-      <w:r>
-        <w:rPr>
-          <w:rFonts w:ascii="Segoe UI Light" w:eastAsia="Calibri" w:hAnsi="Segoe UI Light" w:cs="Segoe UI Light"/>
-          <w:sz w:val="24"/>
-          <w:szCs w:val="24"/>
-          <w:lang w:eastAsia="en-GB"/>
-        </w:rPr>
-        <w:t xml:space="preserve">In this chapter, </w:t>
-      </w:r>
-      <w:r>
-        <w:rPr>
-          <w:rFonts w:ascii="Segoe UI Light" w:eastAsia="Calibri" w:hAnsi="Segoe UI Light" w:cs="Segoe UI Light"/>
-          <w:sz w:val="24"/>
-          <w:szCs w:val="24"/>
-          <w:lang w:eastAsia="en-GB"/>
-        </w:rPr>
-        <w:t>…..</w:t>
-      </w:r>
-    </w:p>
-    <w:p>
-      <w:pPr>
-        <w:jc w:val="both"/>
-        <w:rPr>
-          <w:rFonts w:ascii="Segoe UI Light" w:hAnsi="Segoe UI Light" w:cs="Segoe UI Light"/>
-          <w:sz w:val="24"/>
-          <w:szCs w:val="24"/>
-        </w:rPr>
-      </w:pPr>
-    </w:p>
-    <w:p>
-      <w:pPr>
-        <w:jc w:val="both"/>
-        <w:rPr>
-          <w:rFonts w:ascii="Segoe UI Light" w:hAnsi="Segoe UI Light" w:cs="Segoe UI Light"/>
-          <w:sz w:val="24"/>
-          <w:szCs w:val="24"/>
-        </w:rPr>
-      </w:pPr>
-    </w:p>
-    <w:p>
-      <w:pPr>
-        <w:jc w:val="both"/>
-        <w:rPr>
-          <w:rFonts w:ascii="Segoe UI Light" w:hAnsi="Segoe UI Light" w:cs="Segoe UI Light"/>
-          <w:sz w:val="24"/>
-          <w:szCs w:val="24"/>
-        </w:rPr>
-      </w:pPr>
-    </w:p>
-    <w:p>
-      <w:pPr>
-        <w:jc w:val="both"/>
-        <w:rPr>
-          <w:rFonts w:ascii="Segoe UI Light" w:hAnsi="Segoe UI Light" w:cs="Segoe UI Light"/>
-          <w:sz w:val="24"/>
-          <w:szCs w:val="24"/>
-        </w:rPr>
-      </w:pPr>
-    </w:p>
-    <w:p>
-      <w:pPr>
-        <w:jc w:val="both"/>
-        <w:rPr>
-          <w:rFonts w:ascii="Segoe UI Light" w:hAnsi="Segoe UI Light" w:cs="Segoe UI Light"/>
-          <w:sz w:val="24"/>
-          <w:szCs w:val="24"/>
-        </w:rPr>
-      </w:pPr>
-    </w:p>
-    <w:p>
-      <w:pPr>
-        <w:jc w:val="both"/>
-        <w:rPr>
-          <w:rFonts w:ascii="Segoe UI Light" w:hAnsi="Segoe UI Light" w:cs="Segoe UI Light"/>
-          <w:sz w:val="24"/>
-          <w:szCs w:val="24"/>
-        </w:rPr>
-      </w:pPr>
-    </w:p>
-    <w:p>
-      <w:pPr>
-        <w:jc w:val="both"/>
-        <w:rPr>
-          <w:rFonts w:ascii="Segoe UI Light" w:hAnsi="Segoe UI Light" w:cs="Segoe UI Light"/>
-          <w:sz w:val="24"/>
-          <w:szCs w:val="24"/>
-        </w:rPr>
-      </w:pPr>
-    </w:p>
-    <w:p>
-      <w:pPr>
-        <w:jc w:val="both"/>
-        <w:rPr>
-          <w:rFonts w:ascii="Segoe UI Light" w:hAnsi="Segoe UI Light" w:cs="Segoe UI Light"/>
-          <w:sz w:val="24"/>
-          <w:szCs w:val="24"/>
-        </w:rPr>
-      </w:pPr>
-    </w:p>
-    <w:p>
-      <w:pPr>
-        <w:jc w:val="both"/>
-        <w:rPr>
-          <w:rFonts w:ascii="Segoe UI Light" w:hAnsi="Segoe UI Light" w:cs="Segoe UI Light"/>
-          <w:sz w:val="24"/>
-          <w:szCs w:val="24"/>
-        </w:rPr>
-      </w:pPr>
-    </w:p>
-    <w:p>
-      <w:pPr>
-        <w:jc w:val="both"/>
-        <w:rPr>
-          <w:rFonts w:ascii="Segoe UI Light" w:hAnsi="Segoe UI Light" w:cs="Segoe UI Light"/>
-          <w:sz w:val="24"/>
-          <w:szCs w:val="24"/>
-        </w:rPr>
-      </w:pPr>
+        <w:jc w:val="both"/>
+        <w:rPr>
+          <w:rFonts w:ascii="Segoe UI Light" w:eastAsia="Calibri" w:hAnsi="Segoe UI Light" w:cs="Segoe UI Light"/>
+          <w:sz w:val="24"/>
+          <w:szCs w:val="24"/>
+          <w:lang w:eastAsia="en-GB"/>
+        </w:rPr>
+      </w:pPr>
+      <w:r>
+        <w:rPr>
+          <w:rFonts w:ascii="Segoe UI Light" w:eastAsia="Calibri" w:hAnsi="Segoe UI Light" w:cs="Segoe UI Light"/>
+          <w:sz w:val="24"/>
+          <w:szCs w:val="24"/>
+          <w:lang w:eastAsia="en-GB"/>
+        </w:rPr>
+        <w:t>In this section, the process of measuring the accuracy of the LCD-CNN model is explained, as it is measured in two ways:</w:t>
+      </w:r>
     </w:p>
     <w:p>
       <w:pPr>
@@ -21547,10 +21437,50 @@
         <w:jc w:val="both"/>
         <w:rPr>
           <w:rFonts w:ascii="Segoe UI Light" w:hAnsi="Segoe UI Light" w:cs="Segoe UI Light"/>
-          <w:sz w:val="24"/>
-          <w:szCs w:val="24"/>
-        </w:rPr>
-      </w:pPr>
+          <w:sz w:val="40"/>
+          <w:szCs w:val="40"/>
+        </w:rPr>
+      </w:pPr>
+      <w:r>
+        <w:rPr>
+          <w:rFonts w:ascii="Segoe UI Light" w:hAnsi="Segoe UI Light" w:cs="Segoe UI Light"/>
+          <w:sz w:val="40"/>
+          <w:szCs w:val="40"/>
+        </w:rPr>
+        <w:t>6. 3</w:t>
+      </w:r>
+      <w:r>
+        <w:rPr>
+          <w:rFonts w:ascii="Segoe UI Light" w:hAnsi="Segoe UI Light" w:cs="Segoe UI Light"/>
+          <w:sz w:val="40"/>
+          <w:szCs w:val="40"/>
+        </w:rPr>
+        <w:t>. 1</w:t>
+      </w:r>
+      <w:r>
+        <w:rPr>
+          <w:rFonts w:ascii="Segoe UI Light" w:hAnsi="Segoe UI Light" w:cs="Segoe UI Light"/>
+          <w:sz w:val="40"/>
+          <w:szCs w:val="40"/>
+        </w:rPr>
+        <w:t xml:space="preserve">) </w:t>
+      </w:r>
+      <w:r>
+        <w:rPr>
+          <w:rFonts w:ascii="Segoe UI Light" w:hAnsi="Segoe UI Light" w:cs="Segoe UI Light"/>
+          <w:sz w:val="40"/>
+          <w:szCs w:val="40"/>
+        </w:rPr>
+        <w:t>Coding</w:t>
+      </w:r>
+      <w:r>
+        <w:rPr>
+          <w:rFonts w:ascii="Segoe UI Light" w:hAnsi="Segoe UI Light" w:cs="Segoe UI Light"/>
+          <w:sz w:val="40"/>
+          <w:szCs w:val="40"/>
+        </w:rPr>
+        <w:t xml:space="preserve"> :</w:t>
+      </w:r>
     </w:p>
     <w:p>
       <w:pPr>
@@ -21561,10 +21491,108 @@
         <w:jc w:val="both"/>
         <w:rPr>
           <w:rFonts w:ascii="Segoe UI Light" w:hAnsi="Segoe UI Light" w:cs="Segoe UI Light"/>
-          <w:sz w:val="24"/>
-          <w:szCs w:val="24"/>
-        </w:rPr>
-      </w:pPr>
+          <w:sz w:val="40"/>
+          <w:szCs w:val="40"/>
+        </w:rPr>
+      </w:pPr>
+      <w:r>
+        <w:rPr>
+          <w:rFonts w:ascii="Segoe UI Light" w:hAnsi="Segoe UI Light" w:cs="Segoe UI Light"/>
+          <w:noProof/>
+          <w:sz w:val="24"/>
+          <w:szCs w:val="24"/>
+        </w:rPr>
+        <mc:AlternateContent>
+          <mc:Choice Requires="wps">
+            <w:drawing>
+              <wp:anchor distT="0" distB="0" distL="114300" distR="114300" simplePos="0" relativeHeight="251682816" behindDoc="0" locked="0" layoutInCell="1" allowOverlap="1" wp14:anchorId="42F5CC4C" wp14:editId="36D55F35">
+                <wp:simplePos x="0" y="0"/>
+                <wp:positionH relativeFrom="margin">
+                  <wp:align>right</wp:align>
+                </wp:positionH>
+                <wp:positionV relativeFrom="paragraph">
+                  <wp:posOffset>710566</wp:posOffset>
+                </wp:positionV>
+                <wp:extent cx="5648325" cy="323850"/>
+                <wp:effectExtent l="0" t="0" r="28575" b="19050"/>
+                <wp:wrapNone/>
+                <wp:docPr id="7" name="Rectangle: Rounded Corners 7"/>
+                <wp:cNvGraphicFramePr/>
+                <a:graphic xmlns:a="http://schemas.openxmlformats.org/drawingml/2006/main">
+                  <a:graphicData uri="http://schemas.microsoft.com/office/word/2010/wordprocessingShape">
+                    <wps:wsp>
+                      <wps:cNvSpPr/>
+                      <wps:spPr>
+                        <a:xfrm>
+                          <a:off x="0" y="0"/>
+                          <a:ext cx="5648325" cy="323850"/>
+                        </a:xfrm>
+                        <a:prstGeom prst="roundRect">
+                          <a:avLst>
+                            <a:gd name="adj" fmla="val 13473"/>
+                          </a:avLst>
+                        </a:prstGeom>
+                        <a:noFill/>
+                        <a:ln>
+                          <a:solidFill>
+                            <a:schemeClr val="bg1">
+                              <a:lumMod val="75000"/>
+                            </a:schemeClr>
+                          </a:solidFill>
+                        </a:ln>
+                      </wps:spPr>
+                      <wps:style>
+                        <a:lnRef idx="2">
+                          <a:schemeClr val="accent1">
+                            <a:shade val="50000"/>
+                          </a:schemeClr>
+                        </a:lnRef>
+                        <a:fillRef idx="1">
+                          <a:schemeClr val="accent1"/>
+                        </a:fillRef>
+                        <a:effectRef idx="0">
+                          <a:schemeClr val="accent1"/>
+                        </a:effectRef>
+                        <a:fontRef idx="minor">
+                          <a:schemeClr val="lt1"/>
+                        </a:fontRef>
+                      </wps:style>
+                      <wps:bodyPr rot="0" spcFirstLastPara="0" vertOverflow="overflow" horzOverflow="overflow" vert="horz" wrap="square" lIns="91440" tIns="45720" rIns="91440" bIns="45720" numCol="1" spcCol="0" rtlCol="1" fromWordArt="0" anchor="ctr" anchorCtr="0" forceAA="0" compatLnSpc="1">
+                        <a:prstTxWarp prst="textNoShape">
+                          <a:avLst/>
+                        </a:prstTxWarp>
+                        <a:noAutofit/>
+                      </wps:bodyPr>
+                    </wps:wsp>
+                  </a:graphicData>
+                </a:graphic>
+                <wp14:sizeRelH relativeFrom="margin">
+                  <wp14:pctWidth>0</wp14:pctWidth>
+                </wp14:sizeRelH>
+                <wp14:sizeRelV relativeFrom="margin">
+                  <wp14:pctHeight>0</wp14:pctHeight>
+                </wp14:sizeRelV>
+              </wp:anchor>
+            </w:drawing>
+          </mc:Choice>
+          <mc:Fallback>
+            <w:pict>
+              <v:roundrect w14:anchorId="560AC90B" id="Rectangle: Rounded Corners 7" o:spid="_x0000_s1026" style="position:absolute;left:0;text-align:left;margin-left:393.55pt;margin-top:55.95pt;width:444.75pt;height:25.5pt;z-index:251682816;visibility:visible;mso-wrap-style:square;mso-width-percent:0;mso-height-percent:0;mso-wrap-distance-left:9pt;mso-wrap-distance-top:0;mso-wrap-distance-right:9pt;mso-wrap-distance-bottom:0;mso-position-horizontal:right;mso-position-horizontal-relative:margin;mso-position-vertical:absolute;mso-position-vertical-relative:text;mso-width-percent:0;mso-height-percent:0;mso-width-relative:margin;mso-height-relative:margin;v-text-anchor:middle" arcsize="8829f" o:gfxdata="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" filled="f" strokecolor="#bfbfbf [2412]" strokeweight="2pt">
+                <w10:wrap anchorx="margin"/>
+              </v:roundrect>
+            </w:pict>
+          </mc:Fallback>
+        </mc:AlternateContent>
+      </w:r>
+      <w:r>
+        <w:rPr>
+          <w:rFonts w:ascii="Segoe UI Light" w:eastAsia="Calibri" w:hAnsi="Segoe UI Light" w:cs="Segoe UI Light"/>
+          <w:sz w:val="24"/>
+          <w:szCs w:val="24"/>
+          <w:lang w:eastAsia="en-GB"/>
+        </w:rPr>
+        <w:t xml:space="preserve">In the process of calculating the accuracy, the technique called metrics = ["accuracy"], which depends on the confusion matrix, calculated the accuracy of the LCD-CNN model, and the resulting accuracy was 98% </w:t>
+      </w:r>
     </w:p>
     <w:p>
       <w:pPr>
@@ -21574,9 +21602,2726 @@
         <w:spacing w:line="240" w:lineRule="auto"/>
         <w:jc w:val="both"/>
         <w:rPr>
-          <w:rFonts w:ascii="Segoe UI Light" w:hAnsi="Segoe UI Light" w:cs="Segoe UI Light"/>
-          <w:sz w:val="24"/>
-          <w:szCs w:val="24"/>
+          <w:rFonts w:ascii="Segoe UI Light" w:eastAsia="Calibri" w:hAnsi="Segoe UI Light" w:cs="Segoe UI Light"/>
+          <w:sz w:val="24"/>
+          <w:szCs w:val="24"/>
+          <w:lang w:eastAsia="en-GB"/>
+        </w:rPr>
+      </w:pPr>
+      <w:r>
+        <w:rPr>
+          <w:rFonts w:ascii="Segoe UI Light" w:eastAsia="Calibri" w:hAnsi="Segoe UI Light" w:cs="Segoe UI Light"/>
+          <w:sz w:val="24"/>
+          <w:szCs w:val="24"/>
+          <w:lang w:eastAsia="en-GB"/>
+        </w:rPr>
+        <w:t>model.compile(optimizer="adam", loss="binary_crossentropy", metrics=["accuracy"])</w:t>
+      </w:r>
+    </w:p>
+    <w:p>
+      <w:pPr>
+        <w:tabs>
+          <w:tab w:val="left" w:pos="5325"/>
+        </w:tabs>
+        <w:spacing w:line="240" w:lineRule="auto"/>
+        <w:jc w:val="both"/>
+        <w:rPr>
+          <w:rFonts w:ascii="Segoe UI Light" w:eastAsia="Calibri" w:hAnsi="Segoe UI Light" w:cs="Segoe UI Light"/>
+          <w:sz w:val="24"/>
+          <w:szCs w:val="24"/>
+          <w:lang w:eastAsia="en-GB"/>
+        </w:rPr>
+      </w:pPr>
+    </w:p>
+    <w:p>
+      <w:pPr>
+        <w:tabs>
+          <w:tab w:val="left" w:pos="5325"/>
+        </w:tabs>
+        <w:spacing w:line="240" w:lineRule="auto"/>
+        <w:jc w:val="both"/>
+        <w:rPr>
+          <w:rFonts w:ascii="Segoe UI Light" w:hAnsi="Segoe UI Light" w:cs="Segoe UI Light"/>
+          <w:sz w:val="40"/>
+          <w:szCs w:val="40"/>
+        </w:rPr>
+      </w:pPr>
+      <w:r>
+        <w:rPr>
+          <w:rFonts w:ascii="Segoe UI Light" w:hAnsi="Segoe UI Light" w:cs="Segoe UI Light"/>
+          <w:sz w:val="40"/>
+          <w:szCs w:val="40"/>
+        </w:rPr>
+        <w:t>6. 3</w:t>
+      </w:r>
+      <w:r>
+        <w:rPr>
+          <w:rFonts w:ascii="Segoe UI Light" w:hAnsi="Segoe UI Light" w:cs="Segoe UI Light"/>
+          <w:sz w:val="40"/>
+          <w:szCs w:val="40"/>
+        </w:rPr>
+        <w:t>. 2</w:t>
+      </w:r>
+      <w:r>
+        <w:rPr>
+          <w:rFonts w:ascii="Segoe UI Light" w:hAnsi="Segoe UI Light" w:cs="Segoe UI Light"/>
+          <w:sz w:val="40"/>
+          <w:szCs w:val="40"/>
+        </w:rPr>
+        <w:t xml:space="preserve">) </w:t>
+      </w:r>
+      <w:r>
+        <w:rPr>
+          <w:rFonts w:ascii="Segoe UI Light" w:hAnsi="Segoe UI Light" w:cs="Segoe UI Light"/>
+          <w:sz w:val="40"/>
+          <w:szCs w:val="40"/>
+        </w:rPr>
+        <w:t>M</w:t>
+      </w:r>
+      <w:r>
+        <w:rPr>
+          <w:rFonts w:ascii="Segoe UI Light" w:hAnsi="Segoe UI Light" w:cs="Segoe UI Light"/>
+          <w:sz w:val="40"/>
+          <w:szCs w:val="40"/>
+        </w:rPr>
+        <w:t>anually</w:t>
+      </w:r>
+      <w:r>
+        <w:rPr>
+          <w:rFonts w:ascii="Segoe UI Light" w:hAnsi="Segoe UI Light" w:cs="Segoe UI Light"/>
+          <w:sz w:val="40"/>
+          <w:szCs w:val="40"/>
+        </w:rPr>
+        <w:t>:</w:t>
+      </w:r>
+    </w:p>
+    <w:p>
+      <w:pPr>
+        <w:tabs>
+          <w:tab w:val="left" w:pos="5325"/>
+        </w:tabs>
+        <w:spacing w:line="240" w:lineRule="auto"/>
+        <w:rPr>
+          <w:rFonts w:ascii="Segoe UI Light" w:eastAsia="Calibri" w:hAnsi="Segoe UI Light" w:cs="Segoe UI Light"/>
+          <w:sz w:val="24"/>
+          <w:szCs w:val="24"/>
+          <w:lang w:eastAsia="en-GB"/>
+        </w:rPr>
+      </w:pPr>
+      <w:r>
+        <w:rPr>
+          <w:rFonts w:ascii="Segoe UI Light" w:eastAsia="Calibri" w:hAnsi="Segoe UI Light" w:cs="Segoe UI Light"/>
+          <w:sz w:val="24"/>
+          <w:szCs w:val="24"/>
+          <w:lang w:eastAsia="en-GB"/>
+        </w:rPr>
+        <w:t>In the table the Pattern of the Confusion Matrix and its parts on which the calculation of accuracy depends.</w:t>
+      </w:r>
+      <w:r>
+        <w:rPr>
+          <w:rFonts w:ascii="Segoe UI Light" w:eastAsia="Calibri" w:hAnsi="Segoe UI Light" w:cs="Segoe UI Light"/>
+          <w:sz w:val="24"/>
+          <w:szCs w:val="24"/>
+          <w:lang w:eastAsia="en-GB"/>
+        </w:rPr>
+        <w:t xml:space="preserve"> </w:t>
+      </w:r>
+    </w:p>
+    <w:p>
+      <w:pPr>
+        <w:tabs>
+          <w:tab w:val="left" w:pos="5325"/>
+        </w:tabs>
+        <w:spacing w:line="240" w:lineRule="auto"/>
+        <w:rPr>
+          <w:rFonts w:ascii="Segoe UI Light" w:eastAsia="Calibri" w:hAnsi="Segoe UI Light" w:cs="Segoe UI Light"/>
+          <w:sz w:val="24"/>
+          <w:szCs w:val="24"/>
+          <w:lang w:eastAsia="en-GB"/>
+        </w:rPr>
+      </w:pPr>
+      <w:r>
+        <w:rPr>
+          <w:rFonts w:ascii="Segoe UI Light" w:eastAsia="Calibri" w:hAnsi="Segoe UI Light" w:cs="Segoe UI Light"/>
+          <w:sz w:val="24"/>
+          <w:szCs w:val="24"/>
+          <w:lang w:eastAsia="en-GB"/>
+        </w:rPr>
+        <w:t xml:space="preserve">Table(6.1) : </w:t>
+      </w:r>
+      <w:r>
+        <w:rPr>
+          <w:rFonts w:ascii="Segoe UI Light" w:eastAsia="Calibri" w:hAnsi="Segoe UI Light" w:cs="Segoe UI Light"/>
+          <w:sz w:val="24"/>
+          <w:szCs w:val="24"/>
+          <w:lang w:eastAsia="en-GB"/>
+        </w:rPr>
+        <w:t>Pattern of the Confusion Matrix</w:t>
+      </w:r>
+    </w:p>
+    <w:tbl>
+      <w:tblPr>
+        <w:tblStyle w:val="GridTable5Dark-Accent1"/>
+        <w:tblW w:w="0" w:type="auto"/>
+        <w:jc w:val="center"/>
+        <w:tblLook w:val="04A0" w:firstRow="1" w:lastRow="0" w:firstColumn="1" w:lastColumn="0" w:noHBand="0" w:noVBand="1"/>
+      </w:tblPr>
+      <w:tblGrid>
+        <w:gridCol w:w="1276"/>
+        <w:gridCol w:w="1559"/>
+        <w:gridCol w:w="2977"/>
+        <w:gridCol w:w="2920"/>
+      </w:tblGrid>
+      <w:tr>
+        <w:trPr>
+          <w:cnfStyle w:val="100000000000" w:firstRow="1" w:lastRow="0" w:firstColumn="0" w:lastColumn="0" w:oddVBand="0" w:evenVBand="0" w:oddHBand="0" w:evenHBand="0" w:firstRowFirstColumn="0" w:firstRowLastColumn="0" w:lastRowFirstColumn="0" w:lastRowLastColumn="0"/>
+          <w:trHeight w:val="319"/>
+          <w:jc w:val="center"/>
+        </w:trPr>
+        <w:tc>
+          <w:tcPr>
+            <w:cnfStyle w:val="001000000000" w:firstRow="0" w:lastRow="0" w:firstColumn="1" w:lastColumn="0" w:oddVBand="0" w:evenVBand="0" w:oddHBand="0" w:evenHBand="0" w:firstRowFirstColumn="0" w:firstRowLastColumn="0" w:lastRowFirstColumn="0" w:lastRowLastColumn="0"/>
+            <w:tcW w:w="2835" w:type="dxa"/>
+            <w:gridSpan w:val="2"/>
+            <w:vMerge w:val="restart"/>
+            <w:tcBorders>
+              <w:top w:val="nil"/>
+              <w:left w:val="nil"/>
+              <w:bottom w:val="nil"/>
+            </w:tcBorders>
+            <w:shd w:val="clear" w:color="auto" w:fill="FFFFFF" w:themeFill="background1"/>
+            <w:vAlign w:val="center"/>
+          </w:tcPr>
+          <w:p>
+            <w:pPr>
+              <w:tabs>
+                <w:tab w:val="left" w:pos="1380"/>
+                <w:tab w:val="left" w:pos="5325"/>
+              </w:tabs>
+              <w:spacing w:line="276" w:lineRule="auto"/>
+              <w:jc w:val="center"/>
+              <w:rPr>
+                <w:rFonts w:ascii="Segoe UI Light" w:eastAsia="Calibri" w:hAnsi="Segoe UI Light" w:cs="Segoe UI Light"/>
+                <w:sz w:val="24"/>
+                <w:szCs w:val="24"/>
+                <w:lang w:eastAsia="en-GB"/>
+              </w:rPr>
+            </w:pPr>
+          </w:p>
+        </w:tc>
+        <w:tc>
+          <w:tcPr>
+            <w:tcW w:w="5897" w:type="dxa"/>
+            <w:gridSpan w:val="2"/>
+            <w:shd w:val="clear" w:color="auto" w:fill="FFFFFF" w:themeFill="background1"/>
+            <w:vAlign w:val="center"/>
+          </w:tcPr>
+          <w:p>
+            <w:pPr>
+              <w:tabs>
+                <w:tab w:val="left" w:pos="5325"/>
+              </w:tabs>
+              <w:spacing w:line="276" w:lineRule="auto"/>
+              <w:jc w:val="center"/>
+              <w:cnfStyle w:val="100000000000" w:firstRow="1" w:lastRow="0" w:firstColumn="0" w:lastColumn="0" w:oddVBand="0" w:evenVBand="0" w:oddHBand="0" w:evenHBand="0" w:firstRowFirstColumn="0" w:firstRowLastColumn="0" w:lastRowFirstColumn="0" w:lastRowLastColumn="0"/>
+              <w:rPr>
+                <w:rFonts w:ascii="Segoe UI Light" w:eastAsia="Calibri" w:hAnsi="Segoe UI Light" w:cs="Segoe UI Light"/>
+                <w:color w:val="auto"/>
+                <w:sz w:val="24"/>
+                <w:szCs w:val="24"/>
+                <w:lang w:eastAsia="en-GB"/>
+              </w:rPr>
+            </w:pPr>
+            <w:r>
+              <w:rPr>
+                <w:rFonts w:ascii="Segoe UI Light" w:eastAsia="Calibri" w:hAnsi="Segoe UI Light" w:cs="Segoe UI Light"/>
+                <w:color w:val="auto"/>
+                <w:sz w:val="24"/>
+                <w:szCs w:val="24"/>
+                <w:lang w:eastAsia="en-GB"/>
+              </w:rPr>
+              <w:t>Predicted</w:t>
+            </w:r>
+          </w:p>
+        </w:tc>
+      </w:tr>
+      <w:tr>
+        <w:trPr>
+          <w:cnfStyle w:val="000000100000" w:firstRow="0" w:lastRow="0" w:firstColumn="0" w:lastColumn="0" w:oddVBand="0" w:evenVBand="0" w:oddHBand="1" w:evenHBand="0" w:firstRowFirstColumn="0" w:firstRowLastColumn="0" w:lastRowFirstColumn="0" w:lastRowLastColumn="0"/>
+          <w:trHeight w:val="319"/>
+          <w:jc w:val="center"/>
+        </w:trPr>
+        <w:tc>
+          <w:tcPr>
+            <w:cnfStyle w:val="001000000000" w:firstRow="0" w:lastRow="0" w:firstColumn="1" w:lastColumn="0" w:oddVBand="0" w:evenVBand="0" w:oddHBand="0" w:evenHBand="0" w:firstRowFirstColumn="0" w:firstRowLastColumn="0" w:lastRowFirstColumn="0" w:lastRowLastColumn="0"/>
+            <w:tcW w:w="2835" w:type="dxa"/>
+            <w:gridSpan w:val="2"/>
+            <w:vMerge/>
+            <w:tcBorders>
+              <w:top w:val="nil"/>
+              <w:left w:val="nil"/>
+              <w:bottom w:val="nil"/>
+              <w:right w:val="nil"/>
+            </w:tcBorders>
+            <w:shd w:val="clear" w:color="auto" w:fill="FFFFFF" w:themeFill="background1"/>
+            <w:vAlign w:val="center"/>
+          </w:tcPr>
+          <w:p>
+            <w:pPr>
+              <w:tabs>
+                <w:tab w:val="left" w:pos="5325"/>
+              </w:tabs>
+              <w:spacing w:line="276" w:lineRule="auto"/>
+              <w:jc w:val="center"/>
+              <w:rPr>
+                <w:rFonts w:ascii="Segoe UI Light" w:eastAsia="Calibri" w:hAnsi="Segoe UI Light" w:cs="Segoe UI Light"/>
+                <w:sz w:val="24"/>
+                <w:szCs w:val="24"/>
+                <w:lang w:eastAsia="en-GB"/>
+              </w:rPr>
+            </w:pPr>
+          </w:p>
+        </w:tc>
+        <w:tc>
+          <w:tcPr>
+            <w:tcW w:w="2977" w:type="dxa"/>
+            <w:tcBorders>
+              <w:left w:val="nil"/>
+              <w:right w:val="single" w:sz="4" w:space="0" w:color="FFFFFF" w:themeColor="background1"/>
+            </w:tcBorders>
+            <w:vAlign w:val="center"/>
+          </w:tcPr>
+          <w:p>
+            <w:pPr>
+              <w:tabs>
+                <w:tab w:val="left" w:pos="5325"/>
+              </w:tabs>
+              <w:spacing w:line="276" w:lineRule="auto"/>
+              <w:jc w:val="center"/>
+              <w:cnfStyle w:val="000000100000" w:firstRow="0" w:lastRow="0" w:firstColumn="0" w:lastColumn="0" w:oddVBand="0" w:evenVBand="0" w:oddHBand="1" w:evenHBand="0" w:firstRowFirstColumn="0" w:firstRowLastColumn="0" w:lastRowFirstColumn="0" w:lastRowLastColumn="0"/>
+              <w:rPr>
+                <w:rFonts w:ascii="Segoe UI Light" w:eastAsia="Calibri" w:hAnsi="Segoe UI Light" w:cs="Segoe UI Light"/>
+                <w:b/>
+                <w:bCs/>
+                <w:sz w:val="24"/>
+                <w:szCs w:val="24"/>
+                <w:lang w:eastAsia="en-GB"/>
+              </w:rPr>
+            </w:pPr>
+            <w:r>
+              <w:rPr>
+                <w:rFonts w:ascii="Segoe UI Light" w:eastAsia="Calibri" w:hAnsi="Segoe UI Light" w:cs="Segoe UI Light"/>
+                <w:b/>
+                <w:bCs/>
+                <w:sz w:val="24"/>
+                <w:szCs w:val="24"/>
+                <w:lang w:eastAsia="en-GB"/>
+              </w:rPr>
+              <w:t>Negative</w:t>
+            </w:r>
+          </w:p>
+        </w:tc>
+        <w:tc>
+          <w:tcPr>
+            <w:tcW w:w="2920" w:type="dxa"/>
+            <w:tcBorders>
+              <w:left w:val="single" w:sz="4" w:space="0" w:color="FFFFFF" w:themeColor="background1"/>
+            </w:tcBorders>
+            <w:vAlign w:val="center"/>
+          </w:tcPr>
+          <w:p>
+            <w:pPr>
+              <w:tabs>
+                <w:tab w:val="left" w:pos="5325"/>
+              </w:tabs>
+              <w:spacing w:line="276" w:lineRule="auto"/>
+              <w:jc w:val="center"/>
+              <w:cnfStyle w:val="000000100000" w:firstRow="0" w:lastRow="0" w:firstColumn="0" w:lastColumn="0" w:oddVBand="0" w:evenVBand="0" w:oddHBand="1" w:evenHBand="0" w:firstRowFirstColumn="0" w:firstRowLastColumn="0" w:lastRowFirstColumn="0" w:lastRowLastColumn="0"/>
+              <w:rPr>
+                <w:rFonts w:ascii="Segoe UI Light" w:eastAsia="Calibri" w:hAnsi="Segoe UI Light" w:cs="Segoe UI Light"/>
+                <w:b/>
+                <w:bCs/>
+                <w:sz w:val="24"/>
+                <w:szCs w:val="24"/>
+                <w:lang w:eastAsia="en-GB"/>
+              </w:rPr>
+            </w:pPr>
+            <w:r>
+              <w:rPr>
+                <w:rFonts w:ascii="Segoe UI Light" w:eastAsia="Calibri" w:hAnsi="Segoe UI Light" w:cs="Segoe UI Light"/>
+                <w:b/>
+                <w:bCs/>
+                <w:sz w:val="24"/>
+                <w:szCs w:val="24"/>
+                <w:lang w:eastAsia="en-GB"/>
+              </w:rPr>
+              <w:t>Positive</w:t>
+            </w:r>
+          </w:p>
+        </w:tc>
+      </w:tr>
+      <w:tr>
+        <w:trPr>
+          <w:trHeight w:val="319"/>
+          <w:jc w:val="center"/>
+        </w:trPr>
+        <w:tc>
+          <w:tcPr>
+            <w:cnfStyle w:val="001000000000" w:firstRow="0" w:lastRow="0" w:firstColumn="1" w:lastColumn="0" w:oddVBand="0" w:evenVBand="0" w:oddHBand="0" w:evenHBand="0" w:firstRowFirstColumn="0" w:firstRowLastColumn="0" w:lastRowFirstColumn="0" w:lastRowLastColumn="0"/>
+            <w:tcW w:w="1276" w:type="dxa"/>
+            <w:vMerge w:val="restart"/>
+            <w:tcBorders>
+              <w:top w:val="nil"/>
+            </w:tcBorders>
+            <w:shd w:val="clear" w:color="auto" w:fill="FFFFFF" w:themeFill="background1"/>
+            <w:vAlign w:val="center"/>
+          </w:tcPr>
+          <w:p>
+            <w:pPr>
+              <w:tabs>
+                <w:tab w:val="left" w:pos="5325"/>
+              </w:tabs>
+              <w:spacing w:line="276" w:lineRule="auto"/>
+              <w:jc w:val="center"/>
+              <w:rPr>
+                <w:rFonts w:ascii="Segoe UI Light" w:eastAsia="Calibri" w:hAnsi="Segoe UI Light" w:cs="Segoe UI Light"/>
+                <w:color w:val="auto"/>
+                <w:sz w:val="24"/>
+                <w:szCs w:val="24"/>
+                <w:lang w:eastAsia="en-GB"/>
+              </w:rPr>
+            </w:pPr>
+            <w:r>
+              <w:rPr>
+                <w:rFonts w:ascii="Segoe UI Light" w:eastAsia="Calibri" w:hAnsi="Segoe UI Light" w:cs="Segoe UI Light"/>
+                <w:color w:val="auto"/>
+                <w:sz w:val="24"/>
+                <w:szCs w:val="24"/>
+                <w:lang w:eastAsia="en-GB"/>
+              </w:rPr>
+              <w:t>Actual</w:t>
+            </w:r>
+          </w:p>
+        </w:tc>
+        <w:tc>
+          <w:tcPr>
+            <w:tcW w:w="1559" w:type="dxa"/>
+            <w:tcBorders>
+              <w:top w:val="nil"/>
+            </w:tcBorders>
+            <w:vAlign w:val="center"/>
+          </w:tcPr>
+          <w:p>
+            <w:pPr>
+              <w:tabs>
+                <w:tab w:val="left" w:pos="5325"/>
+              </w:tabs>
+              <w:spacing w:line="276" w:lineRule="auto"/>
+              <w:jc w:val="center"/>
+              <w:cnfStyle w:val="000000000000" w:firstRow="0" w:lastRow="0" w:firstColumn="0" w:lastColumn="0" w:oddVBand="0" w:evenVBand="0" w:oddHBand="0" w:evenHBand="0" w:firstRowFirstColumn="0" w:firstRowLastColumn="0" w:lastRowFirstColumn="0" w:lastRowLastColumn="0"/>
+              <w:rPr>
+                <w:rFonts w:ascii="Segoe UI Light" w:eastAsia="Calibri" w:hAnsi="Segoe UI Light" w:cs="Segoe UI Light"/>
+                <w:b/>
+                <w:bCs/>
+                <w:sz w:val="24"/>
+                <w:szCs w:val="24"/>
+                <w:lang w:eastAsia="en-GB"/>
+              </w:rPr>
+            </w:pPr>
+            <w:r>
+              <w:rPr>
+                <w:rFonts w:ascii="Segoe UI Light" w:eastAsia="Calibri" w:hAnsi="Segoe UI Light" w:cs="Segoe UI Light"/>
+                <w:b/>
+                <w:bCs/>
+                <w:sz w:val="24"/>
+                <w:szCs w:val="24"/>
+                <w:lang w:eastAsia="en-GB"/>
+              </w:rPr>
+              <w:t>Negative</w:t>
+            </w:r>
+          </w:p>
+        </w:tc>
+        <w:tc>
+          <w:tcPr>
+            <w:tcW w:w="2977" w:type="dxa"/>
+            <w:vAlign w:val="center"/>
+          </w:tcPr>
+          <w:p>
+            <w:pPr>
+              <w:tabs>
+                <w:tab w:val="left" w:pos="5325"/>
+              </w:tabs>
+              <w:spacing w:line="276" w:lineRule="auto"/>
+              <w:jc w:val="center"/>
+              <w:cnfStyle w:val="000000000000" w:firstRow="0" w:lastRow="0" w:firstColumn="0" w:lastColumn="0" w:oddVBand="0" w:evenVBand="0" w:oddHBand="0" w:evenHBand="0" w:firstRowFirstColumn="0" w:firstRowLastColumn="0" w:lastRowFirstColumn="0" w:lastRowLastColumn="0"/>
+              <w:rPr>
+                <w:rFonts w:ascii="Segoe UI Light" w:eastAsia="Calibri" w:hAnsi="Segoe UI Light" w:cs="Segoe UI Light"/>
+                <w:sz w:val="24"/>
+                <w:szCs w:val="24"/>
+                <w:lang w:eastAsia="en-GB"/>
+              </w:rPr>
+            </w:pPr>
+            <w:r>
+              <w:rPr>
+                <w:rFonts w:ascii="Segoe UI Light" w:eastAsia="Calibri" w:hAnsi="Segoe UI Light" w:cs="Segoe UI Light"/>
+                <w:sz w:val="24"/>
+                <w:szCs w:val="24"/>
+                <w:lang w:eastAsia="en-GB"/>
+              </w:rPr>
+              <w:t xml:space="preserve">True </w:t>
+            </w:r>
+            <w:r>
+              <w:rPr>
+                <w:rFonts w:ascii="Segoe UI Light" w:eastAsia="Calibri" w:hAnsi="Segoe UI Light" w:cs="Segoe UI Light"/>
+                <w:sz w:val="24"/>
+                <w:szCs w:val="24"/>
+                <w:lang w:eastAsia="en-GB"/>
+              </w:rPr>
+              <w:t>Negative</w:t>
+            </w:r>
+          </w:p>
+        </w:tc>
+        <w:tc>
+          <w:tcPr>
+            <w:tcW w:w="2920" w:type="dxa"/>
+            <w:vAlign w:val="center"/>
+          </w:tcPr>
+          <w:p>
+            <w:pPr>
+              <w:tabs>
+                <w:tab w:val="left" w:pos="5325"/>
+              </w:tabs>
+              <w:spacing w:line="276" w:lineRule="auto"/>
+              <w:jc w:val="center"/>
+              <w:cnfStyle w:val="000000000000" w:firstRow="0" w:lastRow="0" w:firstColumn="0" w:lastColumn="0" w:oddVBand="0" w:evenVBand="0" w:oddHBand="0" w:evenHBand="0" w:firstRowFirstColumn="0" w:firstRowLastColumn="0" w:lastRowFirstColumn="0" w:lastRowLastColumn="0"/>
+              <w:rPr>
+                <w:rFonts w:ascii="Segoe UI Light" w:eastAsia="Calibri" w:hAnsi="Segoe UI Light" w:cs="Segoe UI Light"/>
+                <w:sz w:val="24"/>
+                <w:szCs w:val="24"/>
+                <w:lang w:eastAsia="en-GB"/>
+              </w:rPr>
+            </w:pPr>
+            <w:r>
+              <w:rPr>
+                <w:rFonts w:ascii="Segoe UI Light" w:eastAsia="Calibri" w:hAnsi="Segoe UI Light" w:cs="Segoe UI Light"/>
+                <w:sz w:val="24"/>
+                <w:szCs w:val="24"/>
+                <w:lang w:eastAsia="en-GB"/>
+              </w:rPr>
+              <w:t xml:space="preserve">False </w:t>
+            </w:r>
+            <w:r>
+              <w:rPr>
+                <w:rFonts w:ascii="Segoe UI Light" w:eastAsia="Calibri" w:hAnsi="Segoe UI Light" w:cs="Segoe UI Light"/>
+                <w:sz w:val="24"/>
+                <w:szCs w:val="24"/>
+                <w:lang w:eastAsia="en-GB"/>
+              </w:rPr>
+              <w:t>Positive</w:t>
+            </w:r>
+          </w:p>
+        </w:tc>
+      </w:tr>
+      <w:tr>
+        <w:trPr>
+          <w:cnfStyle w:val="000000100000" w:firstRow="0" w:lastRow="0" w:firstColumn="0" w:lastColumn="0" w:oddVBand="0" w:evenVBand="0" w:oddHBand="1" w:evenHBand="0" w:firstRowFirstColumn="0" w:firstRowLastColumn="0" w:lastRowFirstColumn="0" w:lastRowLastColumn="0"/>
+          <w:trHeight w:val="70"/>
+          <w:jc w:val="center"/>
+        </w:trPr>
+        <w:tc>
+          <w:tcPr>
+            <w:cnfStyle w:val="001000000000" w:firstRow="0" w:lastRow="0" w:firstColumn="1" w:lastColumn="0" w:oddVBand="0" w:evenVBand="0" w:oddHBand="0" w:evenHBand="0" w:firstRowFirstColumn="0" w:firstRowLastColumn="0" w:lastRowFirstColumn="0" w:lastRowLastColumn="0"/>
+            <w:tcW w:w="1276" w:type="dxa"/>
+            <w:vMerge/>
+            <w:shd w:val="clear" w:color="auto" w:fill="FFFFFF" w:themeFill="background1"/>
+            <w:vAlign w:val="center"/>
+          </w:tcPr>
+          <w:p>
+            <w:pPr>
+              <w:tabs>
+                <w:tab w:val="left" w:pos="5325"/>
+              </w:tabs>
+              <w:spacing w:line="276" w:lineRule="auto"/>
+              <w:jc w:val="center"/>
+              <w:rPr>
+                <w:rFonts w:ascii="Segoe UI Light" w:eastAsia="Calibri" w:hAnsi="Segoe UI Light" w:cs="Segoe UI Light"/>
+                <w:sz w:val="24"/>
+                <w:szCs w:val="24"/>
+                <w:lang w:eastAsia="en-GB"/>
+              </w:rPr>
+            </w:pPr>
+          </w:p>
+        </w:tc>
+        <w:tc>
+          <w:tcPr>
+            <w:tcW w:w="1559" w:type="dxa"/>
+            <w:vAlign w:val="center"/>
+          </w:tcPr>
+          <w:p>
+            <w:pPr>
+              <w:tabs>
+                <w:tab w:val="left" w:pos="5325"/>
+              </w:tabs>
+              <w:spacing w:line="276" w:lineRule="auto"/>
+              <w:jc w:val="center"/>
+              <w:cnfStyle w:val="000000100000" w:firstRow="0" w:lastRow="0" w:firstColumn="0" w:lastColumn="0" w:oddVBand="0" w:evenVBand="0" w:oddHBand="1" w:evenHBand="0" w:firstRowFirstColumn="0" w:firstRowLastColumn="0" w:lastRowFirstColumn="0" w:lastRowLastColumn="0"/>
+              <w:rPr>
+                <w:rFonts w:ascii="Segoe UI Light" w:eastAsia="Calibri" w:hAnsi="Segoe UI Light" w:cs="Segoe UI Light"/>
+                <w:b/>
+                <w:bCs/>
+                <w:sz w:val="24"/>
+                <w:szCs w:val="24"/>
+                <w:lang w:eastAsia="en-GB"/>
+              </w:rPr>
+            </w:pPr>
+            <w:r>
+              <w:rPr>
+                <w:rFonts w:ascii="Segoe UI Light" w:eastAsia="Calibri" w:hAnsi="Segoe UI Light" w:cs="Segoe UI Light"/>
+                <w:b/>
+                <w:bCs/>
+                <w:sz w:val="24"/>
+                <w:szCs w:val="24"/>
+                <w:lang w:eastAsia="en-GB"/>
+              </w:rPr>
+              <w:t>Positive</w:t>
+            </w:r>
+          </w:p>
+        </w:tc>
+        <w:tc>
+          <w:tcPr>
+            <w:tcW w:w="2977" w:type="dxa"/>
+            <w:vAlign w:val="center"/>
+          </w:tcPr>
+          <w:p>
+            <w:pPr>
+              <w:tabs>
+                <w:tab w:val="left" w:pos="5325"/>
+              </w:tabs>
+              <w:spacing w:line="276" w:lineRule="auto"/>
+              <w:jc w:val="center"/>
+              <w:cnfStyle w:val="000000100000" w:firstRow="0" w:lastRow="0" w:firstColumn="0" w:lastColumn="0" w:oddVBand="0" w:evenVBand="0" w:oddHBand="1" w:evenHBand="0" w:firstRowFirstColumn="0" w:firstRowLastColumn="0" w:lastRowFirstColumn="0" w:lastRowLastColumn="0"/>
+              <w:rPr>
+                <w:rFonts w:ascii="Segoe UI Light" w:eastAsia="Calibri" w:hAnsi="Segoe UI Light" w:cs="Segoe UI Light"/>
+                <w:sz w:val="24"/>
+                <w:szCs w:val="24"/>
+                <w:lang w:eastAsia="en-GB"/>
+              </w:rPr>
+            </w:pPr>
+            <w:r>
+              <w:rPr>
+                <w:rFonts w:ascii="Segoe UI Light" w:eastAsia="Calibri" w:hAnsi="Segoe UI Light" w:cs="Segoe UI Light"/>
+                <w:sz w:val="24"/>
+                <w:szCs w:val="24"/>
+                <w:lang w:eastAsia="en-GB"/>
+              </w:rPr>
+              <w:t xml:space="preserve">False </w:t>
+            </w:r>
+            <w:r>
+              <w:rPr>
+                <w:rFonts w:ascii="Segoe UI Light" w:eastAsia="Calibri" w:hAnsi="Segoe UI Light" w:cs="Segoe UI Light"/>
+                <w:sz w:val="24"/>
+                <w:szCs w:val="24"/>
+                <w:lang w:eastAsia="en-GB"/>
+              </w:rPr>
+              <w:t>Negative</w:t>
+            </w:r>
+          </w:p>
+        </w:tc>
+        <w:tc>
+          <w:tcPr>
+            <w:tcW w:w="2920" w:type="dxa"/>
+            <w:vAlign w:val="center"/>
+          </w:tcPr>
+          <w:p>
+            <w:pPr>
+              <w:tabs>
+                <w:tab w:val="left" w:pos="5325"/>
+              </w:tabs>
+              <w:spacing w:line="276" w:lineRule="auto"/>
+              <w:jc w:val="center"/>
+              <w:cnfStyle w:val="000000100000" w:firstRow="0" w:lastRow="0" w:firstColumn="0" w:lastColumn="0" w:oddVBand="0" w:evenVBand="0" w:oddHBand="1" w:evenHBand="0" w:firstRowFirstColumn="0" w:firstRowLastColumn="0" w:lastRowFirstColumn="0" w:lastRowLastColumn="0"/>
+              <w:rPr>
+                <w:rFonts w:ascii="Segoe UI Light" w:eastAsia="Calibri" w:hAnsi="Segoe UI Light" w:cs="Segoe UI Light"/>
+                <w:sz w:val="24"/>
+                <w:szCs w:val="24"/>
+                <w:lang w:eastAsia="en-GB"/>
+              </w:rPr>
+            </w:pPr>
+            <w:r>
+              <w:rPr>
+                <w:rFonts w:ascii="Segoe UI Light" w:eastAsia="Calibri" w:hAnsi="Segoe UI Light" w:cs="Segoe UI Light"/>
+                <w:sz w:val="24"/>
+                <w:szCs w:val="24"/>
+                <w:lang w:eastAsia="en-GB"/>
+              </w:rPr>
+              <w:t xml:space="preserve">True </w:t>
+            </w:r>
+            <w:r>
+              <w:rPr>
+                <w:rFonts w:ascii="Segoe UI Light" w:eastAsia="Calibri" w:hAnsi="Segoe UI Light" w:cs="Segoe UI Light"/>
+                <w:sz w:val="24"/>
+                <w:szCs w:val="24"/>
+                <w:lang w:eastAsia="en-GB"/>
+              </w:rPr>
+              <w:t>Positive</w:t>
+            </w:r>
+          </w:p>
+        </w:tc>
+      </w:tr>
+    </w:tbl>
+    <w:p>
+      <w:pPr>
+        <w:tabs>
+          <w:tab w:val="left" w:pos="5325"/>
+        </w:tabs>
+        <w:spacing w:line="240" w:lineRule="auto"/>
+        <w:rPr>
+          <w:rFonts w:ascii="Segoe UI Light" w:eastAsia="Calibri" w:hAnsi="Segoe UI Light" w:cs="Segoe UI Light"/>
+          <w:sz w:val="24"/>
+          <w:szCs w:val="24"/>
+          <w:lang w:eastAsia="en-GB"/>
+        </w:rPr>
+      </w:pPr>
+    </w:p>
+    <w:p>
+      <w:pPr>
+        <w:tabs>
+          <w:tab w:val="left" w:pos="5325"/>
+        </w:tabs>
+        <w:spacing w:line="240" w:lineRule="auto"/>
+        <w:rPr>
+          <w:rFonts w:ascii="Segoe UI Light" w:eastAsia="Calibri" w:hAnsi="Segoe UI Light" w:cs="Segoe UI Light"/>
+          <w:sz w:val="24"/>
+          <w:szCs w:val="24"/>
+          <w:lang w:eastAsia="en-GB"/>
+        </w:rPr>
+      </w:pPr>
+      <w:r>
+        <w:rPr>
+          <w:rFonts w:ascii="Segoe UI Light" w:eastAsia="Calibri" w:hAnsi="Segoe UI Light" w:cs="Segoe UI Light"/>
+          <w:sz w:val="24"/>
+          <w:szCs w:val="24"/>
+          <w:lang w:eastAsia="en-GB"/>
+        </w:rPr>
+        <w:t xml:space="preserve">Table(6.1) : </w:t>
+      </w:r>
+      <w:r>
+        <w:rPr>
+          <w:rFonts w:ascii="Segoe UI Light" w:eastAsia="Calibri" w:hAnsi="Segoe UI Light" w:cs="Segoe UI Light"/>
+          <w:sz w:val="24"/>
+          <w:szCs w:val="24"/>
+          <w:lang w:eastAsia="en-GB"/>
+        </w:rPr>
+        <w:t>The Confusion Matrix implementation of the LCD-CNN model</w:t>
+      </w:r>
+    </w:p>
+    <w:tbl>
+      <w:tblPr>
+        <w:tblStyle w:val="GridTable5Dark-Accent1"/>
+        <w:tblW w:w="0" w:type="auto"/>
+        <w:jc w:val="center"/>
+        <w:tblLook w:val="04A0" w:firstRow="1" w:lastRow="0" w:firstColumn="1" w:lastColumn="0" w:noHBand="0" w:noVBand="1"/>
+      </w:tblPr>
+      <w:tblGrid>
+        <w:gridCol w:w="1276"/>
+        <w:gridCol w:w="1559"/>
+        <w:gridCol w:w="2977"/>
+        <w:gridCol w:w="2920"/>
+      </w:tblGrid>
+      <w:tr>
+        <w:trPr>
+          <w:cnfStyle w:val="100000000000" w:firstRow="1" w:lastRow="0" w:firstColumn="0" w:lastColumn="0" w:oddVBand="0" w:evenVBand="0" w:oddHBand="0" w:evenHBand="0" w:firstRowFirstColumn="0" w:firstRowLastColumn="0" w:lastRowFirstColumn="0" w:lastRowLastColumn="0"/>
+          <w:trHeight w:val="319"/>
+          <w:jc w:val="center"/>
+        </w:trPr>
+        <w:tc>
+          <w:tcPr>
+            <w:cnfStyle w:val="001000000000" w:firstRow="0" w:lastRow="0" w:firstColumn="1" w:lastColumn="0" w:oddVBand="0" w:evenVBand="0" w:oddHBand="0" w:evenHBand="0" w:firstRowFirstColumn="0" w:firstRowLastColumn="0" w:lastRowFirstColumn="0" w:lastRowLastColumn="0"/>
+            <w:tcW w:w="2835" w:type="dxa"/>
+            <w:gridSpan w:val="2"/>
+            <w:vMerge w:val="restart"/>
+            <w:tcBorders>
+              <w:top w:val="nil"/>
+              <w:left w:val="nil"/>
+              <w:bottom w:val="nil"/>
+            </w:tcBorders>
+            <w:shd w:val="clear" w:color="auto" w:fill="FFFFFF" w:themeFill="background1"/>
+            <w:vAlign w:val="center"/>
+          </w:tcPr>
+          <w:p>
+            <w:pPr>
+              <w:tabs>
+                <w:tab w:val="left" w:pos="1380"/>
+                <w:tab w:val="left" w:pos="5325"/>
+              </w:tabs>
+              <w:spacing w:line="276" w:lineRule="auto"/>
+              <w:jc w:val="center"/>
+              <w:rPr>
+                <w:rFonts w:ascii="Segoe UI Light" w:eastAsia="Calibri" w:hAnsi="Segoe UI Light" w:cs="Segoe UI Light"/>
+                <w:sz w:val="24"/>
+                <w:szCs w:val="24"/>
+                <w:lang w:eastAsia="en-GB"/>
+              </w:rPr>
+            </w:pPr>
+          </w:p>
+        </w:tc>
+        <w:tc>
+          <w:tcPr>
+            <w:tcW w:w="5897" w:type="dxa"/>
+            <w:gridSpan w:val="2"/>
+            <w:shd w:val="clear" w:color="auto" w:fill="FFFFFF" w:themeFill="background1"/>
+            <w:vAlign w:val="center"/>
+          </w:tcPr>
+          <w:p>
+            <w:pPr>
+              <w:tabs>
+                <w:tab w:val="left" w:pos="5325"/>
+              </w:tabs>
+              <w:spacing w:line="276" w:lineRule="auto"/>
+              <w:jc w:val="center"/>
+              <w:cnfStyle w:val="100000000000" w:firstRow="1" w:lastRow="0" w:firstColumn="0" w:lastColumn="0" w:oddVBand="0" w:evenVBand="0" w:oddHBand="0" w:evenHBand="0" w:firstRowFirstColumn="0" w:firstRowLastColumn="0" w:lastRowFirstColumn="0" w:lastRowLastColumn="0"/>
+              <w:rPr>
+                <w:rFonts w:ascii="Segoe UI Light" w:eastAsia="Calibri" w:hAnsi="Segoe UI Light" w:cs="Segoe UI Light"/>
+                <w:color w:val="auto"/>
+                <w:sz w:val="24"/>
+                <w:szCs w:val="24"/>
+                <w:lang w:eastAsia="en-GB"/>
+              </w:rPr>
+            </w:pPr>
+            <w:r>
+              <w:rPr>
+                <w:rFonts w:ascii="Segoe UI Light" w:eastAsia="Calibri" w:hAnsi="Segoe UI Light" w:cs="Segoe UI Light"/>
+                <w:color w:val="auto"/>
+                <w:sz w:val="24"/>
+                <w:szCs w:val="24"/>
+                <w:lang w:eastAsia="en-GB"/>
+              </w:rPr>
+              <w:t>Predicted</w:t>
+            </w:r>
+          </w:p>
+        </w:tc>
+      </w:tr>
+      <w:tr>
+        <w:trPr>
+          <w:cnfStyle w:val="000000100000" w:firstRow="0" w:lastRow="0" w:firstColumn="0" w:lastColumn="0" w:oddVBand="0" w:evenVBand="0" w:oddHBand="1" w:evenHBand="0" w:firstRowFirstColumn="0" w:firstRowLastColumn="0" w:lastRowFirstColumn="0" w:lastRowLastColumn="0"/>
+          <w:trHeight w:val="319"/>
+          <w:jc w:val="center"/>
+        </w:trPr>
+        <w:tc>
+          <w:tcPr>
+            <w:cnfStyle w:val="001000000000" w:firstRow="0" w:lastRow="0" w:firstColumn="1" w:lastColumn="0" w:oddVBand="0" w:evenVBand="0" w:oddHBand="0" w:evenHBand="0" w:firstRowFirstColumn="0" w:firstRowLastColumn="0" w:lastRowFirstColumn="0" w:lastRowLastColumn="0"/>
+            <w:tcW w:w="2835" w:type="dxa"/>
+            <w:gridSpan w:val="2"/>
+            <w:vMerge/>
+            <w:tcBorders>
+              <w:top w:val="nil"/>
+              <w:left w:val="nil"/>
+              <w:bottom w:val="nil"/>
+              <w:right w:val="nil"/>
+            </w:tcBorders>
+            <w:shd w:val="clear" w:color="auto" w:fill="FFFFFF" w:themeFill="background1"/>
+            <w:vAlign w:val="center"/>
+          </w:tcPr>
+          <w:p>
+            <w:pPr>
+              <w:tabs>
+                <w:tab w:val="left" w:pos="5325"/>
+              </w:tabs>
+              <w:spacing w:line="276" w:lineRule="auto"/>
+              <w:jc w:val="center"/>
+              <w:rPr>
+                <w:rFonts w:ascii="Segoe UI Light" w:eastAsia="Calibri" w:hAnsi="Segoe UI Light" w:cs="Segoe UI Light"/>
+                <w:sz w:val="24"/>
+                <w:szCs w:val="24"/>
+                <w:lang w:eastAsia="en-GB"/>
+              </w:rPr>
+            </w:pPr>
+          </w:p>
+        </w:tc>
+        <w:tc>
+          <w:tcPr>
+            <w:tcW w:w="2977" w:type="dxa"/>
+            <w:tcBorders>
+              <w:left w:val="nil"/>
+              <w:right w:val="single" w:sz="4" w:space="0" w:color="FFFFFF" w:themeColor="background1"/>
+            </w:tcBorders>
+            <w:vAlign w:val="center"/>
+          </w:tcPr>
+          <w:p>
+            <w:pPr>
+              <w:tabs>
+                <w:tab w:val="left" w:pos="5325"/>
+              </w:tabs>
+              <w:spacing w:line="276" w:lineRule="auto"/>
+              <w:jc w:val="center"/>
+              <w:cnfStyle w:val="000000100000" w:firstRow="0" w:lastRow="0" w:firstColumn="0" w:lastColumn="0" w:oddVBand="0" w:evenVBand="0" w:oddHBand="1" w:evenHBand="0" w:firstRowFirstColumn="0" w:firstRowLastColumn="0" w:lastRowFirstColumn="0" w:lastRowLastColumn="0"/>
+              <w:rPr>
+                <w:rFonts w:ascii="Segoe UI Light" w:eastAsia="Calibri" w:hAnsi="Segoe UI Light" w:cs="Segoe UI Light"/>
+                <w:b/>
+                <w:bCs/>
+                <w:sz w:val="24"/>
+                <w:szCs w:val="24"/>
+                <w:lang w:eastAsia="en-GB"/>
+              </w:rPr>
+            </w:pPr>
+            <w:r>
+              <w:rPr>
+                <w:rFonts w:ascii="Segoe UI Light" w:eastAsia="Calibri" w:hAnsi="Segoe UI Light" w:cs="Segoe UI Light"/>
+                <w:b/>
+                <w:bCs/>
+                <w:sz w:val="24"/>
+                <w:szCs w:val="24"/>
+                <w:lang w:eastAsia="en-GB"/>
+              </w:rPr>
+              <w:t>Cancer</w:t>
+            </w:r>
+          </w:p>
+        </w:tc>
+        <w:tc>
+          <w:tcPr>
+            <w:tcW w:w="2920" w:type="dxa"/>
+            <w:tcBorders>
+              <w:left w:val="single" w:sz="4" w:space="0" w:color="FFFFFF" w:themeColor="background1"/>
+            </w:tcBorders>
+            <w:vAlign w:val="center"/>
+          </w:tcPr>
+          <w:p>
+            <w:pPr>
+              <w:tabs>
+                <w:tab w:val="left" w:pos="5325"/>
+              </w:tabs>
+              <w:spacing w:line="276" w:lineRule="auto"/>
+              <w:jc w:val="center"/>
+              <w:cnfStyle w:val="000000100000" w:firstRow="0" w:lastRow="0" w:firstColumn="0" w:lastColumn="0" w:oddVBand="0" w:evenVBand="0" w:oddHBand="1" w:evenHBand="0" w:firstRowFirstColumn="0" w:firstRowLastColumn="0" w:lastRowFirstColumn="0" w:lastRowLastColumn="0"/>
+              <w:rPr>
+                <w:rFonts w:ascii="Segoe UI Light" w:eastAsia="Calibri" w:hAnsi="Segoe UI Light" w:cs="Segoe UI Light"/>
+                <w:b/>
+                <w:bCs/>
+                <w:sz w:val="24"/>
+                <w:szCs w:val="24"/>
+                <w:lang w:eastAsia="en-GB"/>
+              </w:rPr>
+            </w:pPr>
+            <w:r>
+              <w:rPr>
+                <w:rFonts w:ascii="Segoe UI Light" w:eastAsia="Calibri" w:hAnsi="Segoe UI Light" w:cs="Segoe UI Light"/>
+                <w:b/>
+                <w:bCs/>
+                <w:sz w:val="24"/>
+                <w:szCs w:val="24"/>
+                <w:lang w:eastAsia="en-GB"/>
+              </w:rPr>
+              <w:t>Normal</w:t>
+            </w:r>
+          </w:p>
+        </w:tc>
+      </w:tr>
+      <w:tr>
+        <w:trPr>
+          <w:trHeight w:val="319"/>
+          <w:jc w:val="center"/>
+        </w:trPr>
+        <w:tc>
+          <w:tcPr>
+            <w:cnfStyle w:val="001000000000" w:firstRow="0" w:lastRow="0" w:firstColumn="1" w:lastColumn="0" w:oddVBand="0" w:evenVBand="0" w:oddHBand="0" w:evenHBand="0" w:firstRowFirstColumn="0" w:firstRowLastColumn="0" w:lastRowFirstColumn="0" w:lastRowLastColumn="0"/>
+            <w:tcW w:w="1276" w:type="dxa"/>
+            <w:vMerge w:val="restart"/>
+            <w:tcBorders>
+              <w:top w:val="nil"/>
+            </w:tcBorders>
+            <w:shd w:val="clear" w:color="auto" w:fill="FFFFFF" w:themeFill="background1"/>
+            <w:vAlign w:val="center"/>
+          </w:tcPr>
+          <w:p>
+            <w:pPr>
+              <w:tabs>
+                <w:tab w:val="left" w:pos="5325"/>
+              </w:tabs>
+              <w:spacing w:line="276" w:lineRule="auto"/>
+              <w:jc w:val="center"/>
+              <w:rPr>
+                <w:rFonts w:ascii="Segoe UI Light" w:eastAsia="Calibri" w:hAnsi="Segoe UI Light" w:cs="Segoe UI Light"/>
+                <w:color w:val="auto"/>
+                <w:sz w:val="24"/>
+                <w:szCs w:val="24"/>
+                <w:lang w:eastAsia="en-GB"/>
+              </w:rPr>
+            </w:pPr>
+            <w:r>
+              <w:rPr>
+                <w:rFonts w:ascii="Segoe UI Light" w:eastAsia="Calibri" w:hAnsi="Segoe UI Light" w:cs="Segoe UI Light"/>
+                <w:color w:val="auto"/>
+                <w:sz w:val="24"/>
+                <w:szCs w:val="24"/>
+                <w:lang w:eastAsia="en-GB"/>
+              </w:rPr>
+              <w:t>Actual</w:t>
+            </w:r>
+          </w:p>
+        </w:tc>
+        <w:tc>
+          <w:tcPr>
+            <w:tcW w:w="1559" w:type="dxa"/>
+            <w:tcBorders>
+              <w:top w:val="nil"/>
+            </w:tcBorders>
+            <w:vAlign w:val="center"/>
+          </w:tcPr>
+          <w:p>
+            <w:pPr>
+              <w:tabs>
+                <w:tab w:val="left" w:pos="5325"/>
+              </w:tabs>
+              <w:spacing w:line="276" w:lineRule="auto"/>
+              <w:jc w:val="center"/>
+              <w:cnfStyle w:val="000000000000" w:firstRow="0" w:lastRow="0" w:firstColumn="0" w:lastColumn="0" w:oddVBand="0" w:evenVBand="0" w:oddHBand="0" w:evenHBand="0" w:firstRowFirstColumn="0" w:firstRowLastColumn="0" w:lastRowFirstColumn="0" w:lastRowLastColumn="0"/>
+              <w:rPr>
+                <w:rFonts w:ascii="Segoe UI Light" w:eastAsia="Calibri" w:hAnsi="Segoe UI Light" w:cs="Segoe UI Light"/>
+                <w:b/>
+                <w:bCs/>
+                <w:sz w:val="24"/>
+                <w:szCs w:val="24"/>
+                <w:lang w:eastAsia="en-GB"/>
+              </w:rPr>
+            </w:pPr>
+            <w:r>
+              <w:rPr>
+                <w:rFonts w:ascii="Segoe UI Light" w:eastAsia="Calibri" w:hAnsi="Segoe UI Light" w:cs="Segoe UI Light"/>
+                <w:b/>
+                <w:bCs/>
+                <w:sz w:val="24"/>
+                <w:szCs w:val="24"/>
+                <w:lang w:eastAsia="en-GB"/>
+              </w:rPr>
+              <w:t>Cancer</w:t>
+            </w:r>
+          </w:p>
+        </w:tc>
+        <w:tc>
+          <w:tcPr>
+            <w:tcW w:w="2977" w:type="dxa"/>
+            <w:vAlign w:val="center"/>
+          </w:tcPr>
+          <w:p>
+            <w:pPr>
+              <w:tabs>
+                <w:tab w:val="left" w:pos="5325"/>
+              </w:tabs>
+              <w:spacing w:line="276" w:lineRule="auto"/>
+              <w:jc w:val="center"/>
+              <w:cnfStyle w:val="000000000000" w:firstRow="0" w:lastRow="0" w:firstColumn="0" w:lastColumn="0" w:oddVBand="0" w:evenVBand="0" w:oddHBand="0" w:evenHBand="0" w:firstRowFirstColumn="0" w:firstRowLastColumn="0" w:lastRowFirstColumn="0" w:lastRowLastColumn="0"/>
+              <w:rPr>
+                <w:rFonts w:ascii="Segoe UI Light" w:eastAsia="Calibri" w:hAnsi="Segoe UI Light" w:cs="Segoe UI Light"/>
+                <w:sz w:val="24"/>
+                <w:szCs w:val="24"/>
+                <w:lang w:eastAsia="en-GB"/>
+              </w:rPr>
+            </w:pPr>
+            <w:r>
+              <w:rPr>
+                <w:rFonts w:ascii="Segoe UI Light" w:eastAsia="Calibri" w:hAnsi="Segoe UI Light" w:cs="Segoe UI Light"/>
+                <w:sz w:val="24"/>
+                <w:szCs w:val="24"/>
+                <w:lang w:eastAsia="en-GB"/>
+              </w:rPr>
+              <w:t>894</w:t>
+            </w:r>
+          </w:p>
+        </w:tc>
+        <w:tc>
+          <w:tcPr>
+            <w:tcW w:w="2920" w:type="dxa"/>
+            <w:vAlign w:val="center"/>
+          </w:tcPr>
+          <w:p>
+            <w:pPr>
+              <w:tabs>
+                <w:tab w:val="left" w:pos="5325"/>
+              </w:tabs>
+              <w:spacing w:line="276" w:lineRule="auto"/>
+              <w:jc w:val="center"/>
+              <w:cnfStyle w:val="000000000000" w:firstRow="0" w:lastRow="0" w:firstColumn="0" w:lastColumn="0" w:oddVBand="0" w:evenVBand="0" w:oddHBand="0" w:evenHBand="0" w:firstRowFirstColumn="0" w:firstRowLastColumn="0" w:lastRowFirstColumn="0" w:lastRowLastColumn="0"/>
+              <w:rPr>
+                <w:rFonts w:ascii="Segoe UI Light" w:eastAsia="Calibri" w:hAnsi="Segoe UI Light" w:cs="Segoe UI Light"/>
+                <w:sz w:val="24"/>
+                <w:szCs w:val="24"/>
+                <w:lang w:eastAsia="en-GB"/>
+              </w:rPr>
+            </w:pPr>
+            <w:r>
+              <w:rPr>
+                <w:rFonts w:ascii="Segoe UI Light" w:eastAsia="Calibri" w:hAnsi="Segoe UI Light" w:cs="Segoe UI Light"/>
+                <w:sz w:val="24"/>
+                <w:szCs w:val="24"/>
+                <w:lang w:eastAsia="en-GB"/>
+              </w:rPr>
+              <w:t>4</w:t>
+            </w:r>
+          </w:p>
+        </w:tc>
+      </w:tr>
+      <w:tr>
+        <w:trPr>
+          <w:cnfStyle w:val="000000100000" w:firstRow="0" w:lastRow="0" w:firstColumn="0" w:lastColumn="0" w:oddVBand="0" w:evenVBand="0" w:oddHBand="1" w:evenHBand="0" w:firstRowFirstColumn="0" w:firstRowLastColumn="0" w:lastRowFirstColumn="0" w:lastRowLastColumn="0"/>
+          <w:trHeight w:val="70"/>
+          <w:jc w:val="center"/>
+        </w:trPr>
+        <w:tc>
+          <w:tcPr>
+            <w:cnfStyle w:val="001000000000" w:firstRow="0" w:lastRow="0" w:firstColumn="1" w:lastColumn="0" w:oddVBand="0" w:evenVBand="0" w:oddHBand="0" w:evenHBand="0" w:firstRowFirstColumn="0" w:firstRowLastColumn="0" w:lastRowFirstColumn="0" w:lastRowLastColumn="0"/>
+            <w:tcW w:w="1276" w:type="dxa"/>
+            <w:vMerge/>
+            <w:shd w:val="clear" w:color="auto" w:fill="FFFFFF" w:themeFill="background1"/>
+            <w:vAlign w:val="center"/>
+          </w:tcPr>
+          <w:p>
+            <w:pPr>
+              <w:tabs>
+                <w:tab w:val="left" w:pos="5325"/>
+              </w:tabs>
+              <w:spacing w:line="276" w:lineRule="auto"/>
+              <w:jc w:val="center"/>
+              <w:rPr>
+                <w:rFonts w:ascii="Segoe UI Light" w:eastAsia="Calibri" w:hAnsi="Segoe UI Light" w:cs="Segoe UI Light"/>
+                <w:sz w:val="24"/>
+                <w:szCs w:val="24"/>
+                <w:lang w:eastAsia="en-GB"/>
+              </w:rPr>
+            </w:pPr>
+          </w:p>
+        </w:tc>
+        <w:tc>
+          <w:tcPr>
+            <w:tcW w:w="1559" w:type="dxa"/>
+            <w:vAlign w:val="center"/>
+          </w:tcPr>
+          <w:p>
+            <w:pPr>
+              <w:tabs>
+                <w:tab w:val="left" w:pos="5325"/>
+              </w:tabs>
+              <w:spacing w:line="276" w:lineRule="auto"/>
+              <w:jc w:val="center"/>
+              <w:cnfStyle w:val="000000100000" w:firstRow="0" w:lastRow="0" w:firstColumn="0" w:lastColumn="0" w:oddVBand="0" w:evenVBand="0" w:oddHBand="1" w:evenHBand="0" w:firstRowFirstColumn="0" w:firstRowLastColumn="0" w:lastRowFirstColumn="0" w:lastRowLastColumn="0"/>
+              <w:rPr>
+                <w:rFonts w:ascii="Segoe UI Light" w:eastAsia="Calibri" w:hAnsi="Segoe UI Light" w:cs="Segoe UI Light"/>
+                <w:b/>
+                <w:bCs/>
+                <w:sz w:val="24"/>
+                <w:szCs w:val="24"/>
+                <w:lang w:eastAsia="en-GB"/>
+              </w:rPr>
+            </w:pPr>
+            <w:r>
+              <w:rPr>
+                <w:rFonts w:ascii="Segoe UI Light" w:eastAsia="Calibri" w:hAnsi="Segoe UI Light" w:cs="Segoe UI Light"/>
+                <w:b/>
+                <w:bCs/>
+                <w:sz w:val="24"/>
+                <w:szCs w:val="24"/>
+                <w:lang w:eastAsia="en-GB"/>
+              </w:rPr>
+              <w:t>Normal</w:t>
+            </w:r>
+          </w:p>
+        </w:tc>
+        <w:tc>
+          <w:tcPr>
+            <w:tcW w:w="2977" w:type="dxa"/>
+            <w:vAlign w:val="center"/>
+          </w:tcPr>
+          <w:p>
+            <w:pPr>
+              <w:tabs>
+                <w:tab w:val="left" w:pos="5325"/>
+              </w:tabs>
+              <w:spacing w:line="276" w:lineRule="auto"/>
+              <w:jc w:val="center"/>
+              <w:cnfStyle w:val="000000100000" w:firstRow="0" w:lastRow="0" w:firstColumn="0" w:lastColumn="0" w:oddVBand="0" w:evenVBand="0" w:oddHBand="1" w:evenHBand="0" w:firstRowFirstColumn="0" w:firstRowLastColumn="0" w:lastRowFirstColumn="0" w:lastRowLastColumn="0"/>
+              <w:rPr>
+                <w:rFonts w:ascii="Segoe UI Light" w:eastAsia="Calibri" w:hAnsi="Segoe UI Light" w:cs="Segoe UI Light"/>
+                <w:sz w:val="24"/>
+                <w:szCs w:val="24"/>
+                <w:lang w:eastAsia="en-GB"/>
+              </w:rPr>
+            </w:pPr>
+            <w:r>
+              <w:rPr>
+                <w:rFonts w:ascii="Segoe UI Light" w:eastAsia="Calibri" w:hAnsi="Segoe UI Light" w:cs="Segoe UI Light"/>
+                <w:sz w:val="24"/>
+                <w:szCs w:val="24"/>
+                <w:lang w:eastAsia="en-GB"/>
+              </w:rPr>
+              <w:t>2</w:t>
+            </w:r>
+          </w:p>
+        </w:tc>
+        <w:tc>
+          <w:tcPr>
+            <w:tcW w:w="2920" w:type="dxa"/>
+            <w:vAlign w:val="center"/>
+          </w:tcPr>
+          <w:p>
+            <w:pPr>
+              <w:tabs>
+                <w:tab w:val="left" w:pos="5325"/>
+              </w:tabs>
+              <w:spacing w:line="276" w:lineRule="auto"/>
+              <w:jc w:val="center"/>
+              <w:cnfStyle w:val="000000100000" w:firstRow="0" w:lastRow="0" w:firstColumn="0" w:lastColumn="0" w:oddVBand="0" w:evenVBand="0" w:oddHBand="1" w:evenHBand="0" w:firstRowFirstColumn="0" w:firstRowLastColumn="0" w:lastRowFirstColumn="0" w:lastRowLastColumn="0"/>
+              <w:rPr>
+                <w:rFonts w:ascii="Segoe UI Light" w:eastAsia="Calibri" w:hAnsi="Segoe UI Light" w:cs="Segoe UI Light"/>
+                <w:sz w:val="24"/>
+                <w:szCs w:val="24"/>
+                <w:lang w:eastAsia="en-GB"/>
+              </w:rPr>
+            </w:pPr>
+            <w:r>
+              <w:rPr>
+                <w:rFonts w:ascii="Segoe UI Light" w:eastAsia="Calibri" w:hAnsi="Segoe UI Light" w:cs="Segoe UI Light"/>
+                <w:sz w:val="24"/>
+                <w:szCs w:val="24"/>
+                <w:lang w:eastAsia="en-GB"/>
+              </w:rPr>
+              <w:t>215</w:t>
+            </w:r>
+          </w:p>
+        </w:tc>
+      </w:tr>
+    </w:tbl>
+    <w:p>
+      <w:pPr>
+        <w:jc w:val="both"/>
+        <w:rPr>
+          <w:rFonts w:ascii="Segoe UI Light" w:eastAsia="Calibri" w:hAnsi="Segoe UI Light" w:cs="Segoe UI Light"/>
+          <w:sz w:val="24"/>
+          <w:szCs w:val="24"/>
+          <w:lang w:eastAsia="en-GB"/>
+        </w:rPr>
+      </w:pPr>
+    </w:p>
+    <w:p>
+      <w:pPr>
+        <w:jc w:val="both"/>
+        <w:rPr>
+          <w:rFonts w:ascii="Segoe UI Light" w:eastAsia="Calibri" w:hAnsi="Segoe UI Light" w:cs="Segoe UI Light"/>
+          <w:sz w:val="24"/>
+          <w:szCs w:val="24"/>
+          <w:lang w:eastAsia="en-GB"/>
+        </w:rPr>
+      </w:pPr>
+    </w:p>
+    <w:p>
+      <w:pPr>
+        <w:jc w:val="both"/>
+        <w:rPr>
+          <w:rFonts w:ascii="Segoe UI Light" w:eastAsia="Calibri" w:hAnsi="Segoe UI Light" w:cs="Segoe UI Light"/>
+          <w:sz w:val="24"/>
+          <w:szCs w:val="24"/>
+          <w:lang w:eastAsia="en-GB"/>
+        </w:rPr>
+      </w:pPr>
+    </w:p>
+    <w:p>
+      <w:pPr>
+        <w:jc w:val="both"/>
+        <w:rPr>
+          <w:rFonts w:ascii="Segoe UI Light" w:hAnsi="Segoe UI Light" w:cs="Segoe UI Light"/>
+          <w:sz w:val="24"/>
+          <w:szCs w:val="24"/>
+        </w:rPr>
+      </w:pPr>
+      <w:bookmarkStart w:id="23" w:name="_Hlk111388073"/>
+      <w:r>
+        <w:rPr>
+          <w:rFonts w:ascii="Segoe UI Light" w:eastAsia="Calibri" w:hAnsi="Segoe UI Light" w:cs="Segoe UI Light"/>
+          <w:b/>
+          <w:bCs/>
+          <w:sz w:val="24"/>
+          <w:szCs w:val="24"/>
+          <w:lang w:eastAsia="en-GB"/>
+        </w:rPr>
+        <w:lastRenderedPageBreak/>
+        <w:t>Precision</w:t>
+      </w:r>
+      <w:bookmarkEnd w:id="23"/>
+      <w:r>
+        <w:rPr>
+          <w:rFonts w:ascii="Segoe UI Light" w:eastAsia="Calibri" w:hAnsi="Segoe UI Light" w:cs="Segoe UI Light"/>
+          <w:b/>
+          <w:bCs/>
+          <w:sz w:val="24"/>
+          <w:szCs w:val="24"/>
+          <w:lang w:eastAsia="en-GB"/>
+        </w:rPr>
+        <w:t xml:space="preserve"> </w:t>
+      </w:r>
+      <w:r>
+        <w:rPr>
+          <w:rFonts w:ascii="Segoe UI Light" w:eastAsia="Calibri" w:hAnsi="Segoe UI Light" w:cs="Segoe UI Light"/>
+          <w:b/>
+          <w:bCs/>
+          <w:sz w:val="24"/>
+          <w:szCs w:val="24"/>
+          <w:lang w:eastAsia="en-GB"/>
+        </w:rPr>
+        <w:t>:</w:t>
+      </w:r>
+      <w:r>
+        <w:rPr>
+          <w:rFonts w:ascii="Segoe UI Light" w:eastAsia="Calibri" w:hAnsi="Segoe UI Light" w:cs="Segoe UI Light"/>
+          <w:sz w:val="24"/>
+          <w:szCs w:val="24"/>
+          <w:lang w:eastAsia="en-GB"/>
+        </w:rPr>
+        <w:t xml:space="preserve"> </w:t>
+      </w:r>
+      <w:r>
+        <w:rPr>
+          <w:rFonts w:ascii="Segoe UI Light" w:eastAsia="Calibri" w:hAnsi="Segoe UI Light" w:cs="Segoe UI Light"/>
+          <w:sz w:val="24"/>
+          <w:szCs w:val="24"/>
+          <w:lang w:eastAsia="en-GB"/>
+        </w:rPr>
+        <w:t>talks about how precise/accurate model is out of those predicted positive, how many of them are actual positive.</w:t>
+      </w:r>
+    </w:p>
+    <w:p>
+      <w:pPr>
+        <w:jc w:val="both"/>
+        <w:rPr>
+          <w:rFonts w:ascii="Segoe UI Light" w:hAnsi="Segoe UI Light" w:cs="Segoe UI Light"/>
+          <w:b/>
+          <w:bCs/>
+          <w:sz w:val="24"/>
+          <w:szCs w:val="24"/>
+        </w:rPr>
+      </w:pPr>
+      <w:r>
+        <w:rPr>
+          <w:rFonts w:ascii="Segoe UI Light" w:hAnsi="Segoe UI Light" w:cs="Segoe UI Light"/>
+          <w:b/>
+          <w:bCs/>
+          <w:sz w:val="24"/>
+          <w:szCs w:val="24"/>
+        </w:rPr>
+        <w:t>Precision</w:t>
+      </w:r>
+      <w:r>
+        <w:rPr>
+          <w:rFonts w:ascii="Segoe UI Light" w:hAnsi="Segoe UI Light" w:cs="Segoe UI Light"/>
+          <w:sz w:val="24"/>
+          <w:szCs w:val="24"/>
+        </w:rPr>
+        <w:t xml:space="preserve"> = </w:t>
+      </w:r>
+      <w:r>
+        <w:rPr>
+          <w:rFonts w:ascii="Segoe UI Light" w:hAnsi="Segoe UI Light" w:cs="Segoe UI Light"/>
+          <w:sz w:val="24"/>
+          <w:szCs w:val="24"/>
+        </w:rPr>
+        <w:t xml:space="preserve">True Positive </w:t>
+      </w:r>
+      <w:r>
+        <w:rPr>
+          <w:rFonts w:ascii="Segoe UI Light" w:hAnsi="Segoe UI Light" w:cs="Segoe UI Light"/>
+          <w:b/>
+          <w:bCs/>
+          <w:sz w:val="24"/>
+          <w:szCs w:val="24"/>
+        </w:rPr>
+        <w:t>/</w:t>
+      </w:r>
+      <w:r>
+        <w:rPr>
+          <w:rFonts w:ascii="Segoe UI Light" w:hAnsi="Segoe UI Light" w:cs="Segoe UI Light"/>
+          <w:b/>
+          <w:bCs/>
+          <w:sz w:val="24"/>
+          <w:szCs w:val="24"/>
+        </w:rPr>
+        <w:t xml:space="preserve"> </w:t>
+      </w:r>
+      <w:r>
+        <w:rPr>
+          <w:rFonts w:ascii="Segoe UI Light" w:hAnsi="Segoe UI Light" w:cs="Segoe UI Light"/>
+          <w:b/>
+          <w:bCs/>
+          <w:sz w:val="24"/>
+          <w:szCs w:val="24"/>
+        </w:rPr>
+        <w:t>(</w:t>
+      </w:r>
+      <w:r>
+        <w:rPr>
+          <w:rFonts w:ascii="Segoe UI Light" w:hAnsi="Segoe UI Light" w:cs="Segoe UI Light"/>
+          <w:sz w:val="24"/>
+          <w:szCs w:val="24"/>
+        </w:rPr>
+        <w:t xml:space="preserve"> </w:t>
+      </w:r>
+      <w:r>
+        <w:rPr>
+          <w:rFonts w:ascii="Segoe UI Light" w:hAnsi="Segoe UI Light" w:cs="Segoe UI Light"/>
+          <w:sz w:val="24"/>
+          <w:szCs w:val="24"/>
+        </w:rPr>
+        <w:t>True Positive</w:t>
+      </w:r>
+      <w:r>
+        <w:rPr>
+          <w:rFonts w:ascii="Segoe UI Light" w:hAnsi="Segoe UI Light" w:cs="Segoe UI Light"/>
+          <w:sz w:val="24"/>
+          <w:szCs w:val="24"/>
+        </w:rPr>
+        <w:t xml:space="preserve"> </w:t>
+      </w:r>
+      <w:r>
+        <w:rPr>
+          <w:rFonts w:ascii="Segoe UI Light" w:hAnsi="Segoe UI Light" w:cs="Segoe UI Light"/>
+          <w:b/>
+          <w:bCs/>
+          <w:sz w:val="24"/>
+          <w:szCs w:val="24"/>
+        </w:rPr>
+        <w:t>+</w:t>
+      </w:r>
+      <w:r>
+        <w:rPr>
+          <w:rFonts w:ascii="Segoe UI Light" w:hAnsi="Segoe UI Light" w:cs="Segoe UI Light"/>
+          <w:sz w:val="24"/>
+          <w:szCs w:val="24"/>
+        </w:rPr>
+        <w:t xml:space="preserve"> False</w:t>
+      </w:r>
+      <w:r>
+        <w:rPr>
+          <w:rFonts w:ascii="Segoe UI Light" w:hAnsi="Segoe UI Light" w:cs="Segoe UI Light"/>
+          <w:sz w:val="24"/>
+          <w:szCs w:val="24"/>
+        </w:rPr>
+        <w:t xml:space="preserve"> Positive</w:t>
+      </w:r>
+      <w:r>
+        <w:rPr>
+          <w:rFonts w:ascii="Segoe UI Light" w:hAnsi="Segoe UI Light" w:cs="Segoe UI Light"/>
+          <w:sz w:val="24"/>
+          <w:szCs w:val="24"/>
+        </w:rPr>
+        <w:t xml:space="preserve"> </w:t>
+      </w:r>
+      <w:r>
+        <w:rPr>
+          <w:rFonts w:ascii="Segoe UI Light" w:hAnsi="Segoe UI Light" w:cs="Segoe UI Light"/>
+          <w:b/>
+          <w:bCs/>
+          <w:sz w:val="24"/>
+          <w:szCs w:val="24"/>
+        </w:rPr>
+        <w:t>)</w:t>
+      </w:r>
+    </w:p>
+    <w:p>
+      <w:pPr>
+        <w:jc w:val="both"/>
+        <w:rPr>
+          <w:rFonts w:ascii="Segoe UI Light" w:hAnsi="Segoe UI Light" w:cs="Segoe UI Light"/>
+          <w:sz w:val="24"/>
+          <w:szCs w:val="24"/>
+        </w:rPr>
+      </w:pPr>
+      <w:r>
+        <w:rPr>
+          <w:rFonts w:ascii="Segoe UI Light" w:hAnsi="Segoe UI Light" w:cs="Segoe UI Light"/>
+          <w:sz w:val="24"/>
+          <w:szCs w:val="24"/>
+        </w:rPr>
+        <w:t>now us apply the same logic for Precision</w:t>
+      </w:r>
+    </w:p>
+    <w:p>
+      <w:pPr>
+        <w:jc w:val="both"/>
+        <w:rPr>
+          <w:rFonts w:ascii="Segoe UI Light" w:hAnsi="Segoe UI Light" w:cs="Segoe UI Light"/>
+          <w:sz w:val="24"/>
+          <w:szCs w:val="24"/>
+        </w:rPr>
+      </w:pPr>
+      <w:r>
+        <w:rPr>
+          <w:rFonts w:ascii="Segoe UI Light" w:hAnsi="Segoe UI Light" w:cs="Segoe UI Light"/>
+          <w:b/>
+          <w:bCs/>
+          <w:sz w:val="24"/>
+          <w:szCs w:val="24"/>
+        </w:rPr>
+        <w:t>Precision</w:t>
+      </w:r>
+      <w:r>
+        <w:rPr>
+          <w:rFonts w:ascii="Segoe UI Light" w:hAnsi="Segoe UI Light" w:cs="Segoe UI Light"/>
+          <w:sz w:val="24"/>
+          <w:szCs w:val="24"/>
+        </w:rPr>
+        <w:t xml:space="preserve"> </w:t>
+      </w:r>
+      <w:r>
+        <w:rPr>
+          <w:rFonts w:ascii="Segoe UI Light" w:hAnsi="Segoe UI Light" w:cs="Segoe UI Light"/>
+          <w:b/>
+          <w:bCs/>
+          <w:sz w:val="24"/>
+          <w:szCs w:val="24"/>
+        </w:rPr>
+        <w:t>=</w:t>
+      </w:r>
+      <w:r>
+        <w:rPr>
+          <w:rFonts w:ascii="Segoe UI Light" w:hAnsi="Segoe UI Light" w:cs="Segoe UI Light"/>
+          <w:sz w:val="24"/>
+          <w:szCs w:val="24"/>
+        </w:rPr>
+        <w:t xml:space="preserve"> 215</w:t>
+      </w:r>
+      <w:r>
+        <w:rPr>
+          <w:rFonts w:ascii="Segoe UI Light" w:hAnsi="Segoe UI Light" w:cs="Segoe UI Light"/>
+          <w:sz w:val="24"/>
+          <w:szCs w:val="24"/>
+        </w:rPr>
+        <w:t xml:space="preserve"> </w:t>
+      </w:r>
+      <w:r>
+        <w:rPr>
+          <w:rFonts w:ascii="Segoe UI Light" w:hAnsi="Segoe UI Light" w:cs="Segoe UI Light"/>
+          <w:b/>
+          <w:bCs/>
+          <w:sz w:val="24"/>
+          <w:szCs w:val="24"/>
+        </w:rPr>
+        <w:t>/</w:t>
+      </w:r>
+      <w:r>
+        <w:rPr>
+          <w:rFonts w:ascii="Segoe UI Light" w:hAnsi="Segoe UI Light" w:cs="Segoe UI Light"/>
+          <w:b/>
+          <w:bCs/>
+          <w:sz w:val="24"/>
+          <w:szCs w:val="24"/>
+        </w:rPr>
+        <w:t xml:space="preserve"> </w:t>
+      </w:r>
+      <w:r>
+        <w:rPr>
+          <w:rFonts w:ascii="Segoe UI Light" w:hAnsi="Segoe UI Light" w:cs="Segoe UI Light"/>
+          <w:b/>
+          <w:bCs/>
+          <w:sz w:val="24"/>
+          <w:szCs w:val="24"/>
+        </w:rPr>
+        <w:t>(</w:t>
+      </w:r>
+      <w:r>
+        <w:rPr>
+          <w:rFonts w:ascii="Segoe UI Light" w:hAnsi="Segoe UI Light" w:cs="Segoe UI Light"/>
+          <w:sz w:val="24"/>
+          <w:szCs w:val="24"/>
+        </w:rPr>
+        <w:t xml:space="preserve"> </w:t>
+      </w:r>
+      <w:r>
+        <w:rPr>
+          <w:rFonts w:ascii="Segoe UI Light" w:hAnsi="Segoe UI Light" w:cs="Segoe UI Light"/>
+          <w:sz w:val="24"/>
+          <w:szCs w:val="24"/>
+        </w:rPr>
+        <w:t>215</w:t>
+      </w:r>
+      <w:r>
+        <w:rPr>
+          <w:rFonts w:ascii="Segoe UI Light" w:hAnsi="Segoe UI Light" w:cs="Segoe UI Light"/>
+          <w:sz w:val="24"/>
+          <w:szCs w:val="24"/>
+        </w:rPr>
+        <w:t xml:space="preserve"> </w:t>
+      </w:r>
+      <w:r>
+        <w:rPr>
+          <w:rFonts w:ascii="Segoe UI Light" w:hAnsi="Segoe UI Light" w:cs="Segoe UI Light"/>
+          <w:b/>
+          <w:bCs/>
+          <w:sz w:val="24"/>
+          <w:szCs w:val="24"/>
+        </w:rPr>
+        <w:t>+</w:t>
+      </w:r>
+      <w:r>
+        <w:rPr>
+          <w:rFonts w:ascii="Segoe UI Light" w:hAnsi="Segoe UI Light" w:cs="Segoe UI Light"/>
+          <w:sz w:val="24"/>
+          <w:szCs w:val="24"/>
+        </w:rPr>
+        <w:t xml:space="preserve"> </w:t>
+      </w:r>
+      <w:r>
+        <w:rPr>
+          <w:rFonts w:ascii="Segoe UI Light" w:hAnsi="Segoe UI Light" w:cs="Segoe UI Light"/>
+          <w:sz w:val="24"/>
+          <w:szCs w:val="24"/>
+        </w:rPr>
+        <w:t>4</w:t>
+      </w:r>
+      <w:r>
+        <w:rPr>
+          <w:rFonts w:ascii="Segoe UI Light" w:hAnsi="Segoe UI Light" w:cs="Segoe UI Light"/>
+          <w:sz w:val="24"/>
+          <w:szCs w:val="24"/>
+        </w:rPr>
+        <w:t xml:space="preserve"> </w:t>
+      </w:r>
+      <w:r>
+        <w:rPr>
+          <w:rFonts w:ascii="Segoe UI Light" w:hAnsi="Segoe UI Light" w:cs="Segoe UI Light"/>
+          <w:b/>
+          <w:bCs/>
+          <w:sz w:val="24"/>
+          <w:szCs w:val="24"/>
+        </w:rPr>
+        <w:t>)</w:t>
+      </w:r>
+      <w:r>
+        <w:rPr>
+          <w:rFonts w:ascii="Segoe UI Light" w:hAnsi="Segoe UI Light" w:cs="Segoe UI Light"/>
+          <w:sz w:val="24"/>
+          <w:szCs w:val="24"/>
+        </w:rPr>
+        <w:t xml:space="preserve"> </w:t>
+      </w:r>
+      <w:r>
+        <w:rPr>
+          <w:rFonts w:ascii="Segoe UI Light" w:hAnsi="Segoe UI Light" w:cs="Segoe UI Light"/>
+          <w:sz w:val="24"/>
+          <w:szCs w:val="24"/>
+        </w:rPr>
+        <w:t>=</w:t>
+      </w:r>
+      <w:r>
+        <w:rPr>
+          <w:rFonts w:ascii="Segoe UI Light" w:hAnsi="Segoe UI Light" w:cs="Segoe UI Light"/>
+          <w:sz w:val="24"/>
+          <w:szCs w:val="24"/>
+        </w:rPr>
+        <w:t xml:space="preserve"> </w:t>
+      </w:r>
+      <w:r>
+        <w:rPr>
+          <w:rFonts w:ascii="Segoe UI Light" w:hAnsi="Segoe UI Light" w:cs="Segoe UI Light"/>
+          <w:b/>
+          <w:bCs/>
+          <w:sz w:val="24"/>
+          <w:szCs w:val="24"/>
+        </w:rPr>
+        <w:t>0,9817</w:t>
+      </w:r>
+    </w:p>
+    <w:p/>
+    <w:p>
+      <w:pPr>
+        <w:tabs>
+          <w:tab w:val="left" w:pos="5325"/>
+        </w:tabs>
+        <w:spacing w:line="240" w:lineRule="auto"/>
+        <w:rPr>
+          <w:rFonts w:ascii="Segoe UI Light" w:eastAsia="Calibri" w:hAnsi="Segoe UI Light" w:cs="Segoe UI Light"/>
+          <w:sz w:val="24"/>
+          <w:szCs w:val="24"/>
+          <w:lang w:eastAsia="en-GB"/>
+        </w:rPr>
+      </w:pPr>
+      <w:r>
+        <w:rPr>
+          <w:rFonts w:ascii="Segoe UI Light" w:eastAsia="Calibri" w:hAnsi="Segoe UI Light" w:cs="Segoe UI Light"/>
+          <w:b/>
+          <w:bCs/>
+          <w:sz w:val="24"/>
+          <w:szCs w:val="24"/>
+          <w:lang w:eastAsia="en-GB"/>
+        </w:rPr>
+        <w:t>Recall</w:t>
+      </w:r>
+      <w:r>
+        <w:rPr>
+          <w:rFonts w:ascii="Segoe UI Light" w:eastAsia="Calibri" w:hAnsi="Segoe UI Light" w:cs="Segoe UI Light"/>
+          <w:sz w:val="24"/>
+          <w:szCs w:val="24"/>
+          <w:lang w:eastAsia="en-GB"/>
+        </w:rPr>
+        <w:t xml:space="preserve"> </w:t>
+      </w:r>
+      <w:r>
+        <w:rPr>
+          <w:rFonts w:ascii="Segoe UI Light" w:eastAsia="Calibri" w:hAnsi="Segoe UI Light" w:cs="Segoe UI Light"/>
+          <w:b/>
+          <w:bCs/>
+          <w:sz w:val="24"/>
+          <w:szCs w:val="24"/>
+          <w:lang w:eastAsia="en-GB"/>
+        </w:rPr>
+        <w:t>actually</w:t>
+      </w:r>
+      <w:r>
+        <w:rPr>
+          <w:rFonts w:ascii="Segoe UI Light" w:eastAsia="Calibri" w:hAnsi="Segoe UI Light" w:cs="Segoe UI Light"/>
+          <w:b/>
+          <w:bCs/>
+          <w:sz w:val="24"/>
+          <w:szCs w:val="24"/>
+          <w:lang w:eastAsia="en-GB"/>
+        </w:rPr>
+        <w:t xml:space="preserve"> :</w:t>
+      </w:r>
+      <w:r>
+        <w:rPr>
+          <w:rFonts w:ascii="Segoe UI Light" w:eastAsia="Calibri" w:hAnsi="Segoe UI Light" w:cs="Segoe UI Light"/>
+          <w:sz w:val="24"/>
+          <w:szCs w:val="24"/>
+          <w:lang w:eastAsia="en-GB"/>
+        </w:rPr>
+        <w:t xml:space="preserve"> calculates how many of the Actual Positives model capture through labeling it as Positive (True Positive).</w:t>
+      </w:r>
+    </w:p>
+    <w:p>
+      <w:pPr>
+        <w:jc w:val="both"/>
+        <w:rPr>
+          <w:rFonts w:ascii="Segoe UI Light" w:hAnsi="Segoe UI Light" w:cs="Segoe UI Light"/>
+          <w:sz w:val="24"/>
+          <w:szCs w:val="24"/>
+        </w:rPr>
+      </w:pPr>
+      <w:r>
+        <w:rPr>
+          <w:rFonts w:ascii="Segoe UI Light" w:eastAsia="Calibri" w:hAnsi="Segoe UI Light" w:cs="Segoe UI Light"/>
+          <w:b/>
+          <w:bCs/>
+          <w:sz w:val="24"/>
+          <w:szCs w:val="24"/>
+          <w:lang w:eastAsia="en-GB"/>
+        </w:rPr>
+        <w:t>Recall</w:t>
+      </w:r>
+      <w:r>
+        <w:rPr>
+          <w:rFonts w:ascii="Segoe UI Light" w:eastAsia="Calibri" w:hAnsi="Segoe UI Light" w:cs="Segoe UI Light"/>
+          <w:sz w:val="24"/>
+          <w:szCs w:val="24"/>
+          <w:lang w:eastAsia="en-GB"/>
+        </w:rPr>
+        <w:t xml:space="preserve"> </w:t>
+      </w:r>
+      <w:r>
+        <w:rPr>
+          <w:rFonts w:ascii="Segoe UI Light" w:hAnsi="Segoe UI Light" w:cs="Segoe UI Light"/>
+          <w:b/>
+          <w:bCs/>
+          <w:sz w:val="24"/>
+          <w:szCs w:val="24"/>
+        </w:rPr>
+        <w:t>=</w:t>
+      </w:r>
+      <w:r>
+        <w:rPr>
+          <w:rFonts w:ascii="Segoe UI Light" w:hAnsi="Segoe UI Light" w:cs="Segoe UI Light"/>
+          <w:sz w:val="24"/>
+          <w:szCs w:val="24"/>
+        </w:rPr>
+        <w:t xml:space="preserve"> </w:t>
+      </w:r>
+      <w:r>
+        <w:rPr>
+          <w:rFonts w:ascii="Segoe UI Light" w:hAnsi="Segoe UI Light" w:cs="Segoe UI Light"/>
+          <w:sz w:val="24"/>
+          <w:szCs w:val="24"/>
+        </w:rPr>
+        <w:t xml:space="preserve">True Positive </w:t>
+      </w:r>
+      <w:r>
+        <w:rPr>
+          <w:rFonts w:ascii="Segoe UI Light" w:hAnsi="Segoe UI Light" w:cs="Segoe UI Light"/>
+          <w:b/>
+          <w:bCs/>
+          <w:sz w:val="24"/>
+          <w:szCs w:val="24"/>
+        </w:rPr>
+        <w:t>/ (</w:t>
+      </w:r>
+      <w:r>
+        <w:rPr>
+          <w:rFonts w:ascii="Segoe UI Light" w:hAnsi="Segoe UI Light" w:cs="Segoe UI Light"/>
+          <w:sz w:val="24"/>
+          <w:szCs w:val="24"/>
+        </w:rPr>
+        <w:t xml:space="preserve"> </w:t>
+      </w:r>
+      <w:r>
+        <w:rPr>
+          <w:rFonts w:ascii="Segoe UI Light" w:hAnsi="Segoe UI Light" w:cs="Segoe UI Light"/>
+          <w:sz w:val="24"/>
+          <w:szCs w:val="24"/>
+        </w:rPr>
+        <w:t>True Positive</w:t>
+      </w:r>
+      <w:r>
+        <w:rPr>
+          <w:rFonts w:ascii="Segoe UI Light" w:hAnsi="Segoe UI Light" w:cs="Segoe UI Light"/>
+          <w:sz w:val="24"/>
+          <w:szCs w:val="24"/>
+        </w:rPr>
+        <w:t xml:space="preserve"> </w:t>
+      </w:r>
+      <w:r>
+        <w:rPr>
+          <w:rFonts w:ascii="Segoe UI Light" w:hAnsi="Segoe UI Light" w:cs="Segoe UI Light"/>
+          <w:b/>
+          <w:bCs/>
+          <w:sz w:val="24"/>
+          <w:szCs w:val="24"/>
+        </w:rPr>
+        <w:t>+</w:t>
+      </w:r>
+      <w:r>
+        <w:rPr>
+          <w:rFonts w:ascii="Segoe UI Light" w:hAnsi="Segoe UI Light" w:cs="Segoe UI Light"/>
+          <w:sz w:val="24"/>
+          <w:szCs w:val="24"/>
+        </w:rPr>
+        <w:t xml:space="preserve"> False </w:t>
+      </w:r>
+      <w:r>
+        <w:rPr>
+          <w:rFonts w:ascii="Segoe UI Light" w:hAnsi="Segoe UI Light" w:cs="Segoe UI Light"/>
+          <w:sz w:val="24"/>
+          <w:szCs w:val="24"/>
+        </w:rPr>
+        <w:t>Negative</w:t>
+      </w:r>
+      <w:r>
+        <w:rPr>
+          <w:rFonts w:ascii="Segoe UI Light" w:hAnsi="Segoe UI Light" w:cs="Segoe UI Light"/>
+          <w:sz w:val="24"/>
+          <w:szCs w:val="24"/>
+        </w:rPr>
+        <w:t xml:space="preserve"> </w:t>
+      </w:r>
+      <w:r>
+        <w:rPr>
+          <w:rFonts w:ascii="Segoe UI Light" w:hAnsi="Segoe UI Light" w:cs="Segoe UI Light"/>
+          <w:b/>
+          <w:bCs/>
+          <w:sz w:val="24"/>
+          <w:szCs w:val="24"/>
+        </w:rPr>
+        <w:t>)</w:t>
+      </w:r>
+    </w:p>
+    <w:p>
+      <w:pPr>
+        <w:tabs>
+          <w:tab w:val="left" w:pos="5325"/>
+        </w:tabs>
+        <w:spacing w:line="240" w:lineRule="auto"/>
+        <w:rPr>
+          <w:rFonts w:ascii="Segoe UI Light" w:eastAsia="Calibri" w:hAnsi="Segoe UI Light" w:cs="Segoe UI Light"/>
+          <w:sz w:val="24"/>
+          <w:szCs w:val="24"/>
+          <w:lang w:eastAsia="en-GB"/>
+        </w:rPr>
+      </w:pPr>
+      <w:r>
+        <w:rPr>
+          <w:rFonts w:ascii="Segoe UI Light" w:eastAsia="Calibri" w:hAnsi="Segoe UI Light" w:cs="Segoe UI Light"/>
+          <w:sz w:val="24"/>
+          <w:szCs w:val="24"/>
+          <w:lang w:eastAsia="en-GB"/>
+        </w:rPr>
+        <w:t>now us apply the same logic for Recall</w:t>
+      </w:r>
+    </w:p>
+    <w:p>
+      <w:pPr>
+        <w:jc w:val="both"/>
+        <w:rPr>
+          <w:rFonts w:ascii="Segoe UI Light" w:hAnsi="Segoe UI Light" w:cs="Segoe UI Light"/>
+          <w:sz w:val="24"/>
+          <w:szCs w:val="24"/>
+        </w:rPr>
+      </w:pPr>
+      <w:r>
+        <w:rPr>
+          <w:rFonts w:ascii="Segoe UI Light" w:eastAsia="Calibri" w:hAnsi="Segoe UI Light" w:cs="Segoe UI Light"/>
+          <w:b/>
+          <w:bCs/>
+          <w:sz w:val="24"/>
+          <w:szCs w:val="24"/>
+          <w:lang w:eastAsia="en-GB"/>
+        </w:rPr>
+        <w:t>Recall</w:t>
+      </w:r>
+      <w:r>
+        <w:rPr>
+          <w:rFonts w:ascii="Segoe UI Light" w:eastAsia="Calibri" w:hAnsi="Segoe UI Light" w:cs="Segoe UI Light"/>
+          <w:sz w:val="24"/>
+          <w:szCs w:val="24"/>
+          <w:lang w:eastAsia="en-GB"/>
+        </w:rPr>
+        <w:t xml:space="preserve"> </w:t>
+      </w:r>
+      <w:r>
+        <w:rPr>
+          <w:rFonts w:ascii="Segoe UI Light" w:hAnsi="Segoe UI Light" w:cs="Segoe UI Light"/>
+          <w:b/>
+          <w:bCs/>
+          <w:sz w:val="24"/>
+          <w:szCs w:val="24"/>
+        </w:rPr>
+        <w:t>=</w:t>
+      </w:r>
+      <w:r>
+        <w:rPr>
+          <w:rFonts w:ascii="Segoe UI Light" w:hAnsi="Segoe UI Light" w:cs="Segoe UI Light"/>
+          <w:sz w:val="24"/>
+          <w:szCs w:val="24"/>
+        </w:rPr>
+        <w:t xml:space="preserve"> 215</w:t>
+      </w:r>
+      <w:r>
+        <w:rPr>
+          <w:rFonts w:ascii="Segoe UI Light" w:hAnsi="Segoe UI Light" w:cs="Segoe UI Light"/>
+          <w:sz w:val="24"/>
+          <w:szCs w:val="24"/>
+        </w:rPr>
+        <w:t xml:space="preserve"> </w:t>
+      </w:r>
+      <w:r>
+        <w:rPr>
+          <w:rFonts w:ascii="Segoe UI Light" w:hAnsi="Segoe UI Light" w:cs="Segoe UI Light"/>
+          <w:b/>
+          <w:bCs/>
+          <w:sz w:val="24"/>
+          <w:szCs w:val="24"/>
+        </w:rPr>
+        <w:t>/</w:t>
+      </w:r>
+      <w:r>
+        <w:rPr>
+          <w:rFonts w:ascii="Segoe UI Light" w:hAnsi="Segoe UI Light" w:cs="Segoe UI Light"/>
+          <w:b/>
+          <w:bCs/>
+          <w:sz w:val="24"/>
+          <w:szCs w:val="24"/>
+        </w:rPr>
+        <w:t xml:space="preserve"> </w:t>
+      </w:r>
+      <w:r>
+        <w:rPr>
+          <w:rFonts w:ascii="Segoe UI Light" w:hAnsi="Segoe UI Light" w:cs="Segoe UI Light"/>
+          <w:b/>
+          <w:bCs/>
+          <w:sz w:val="24"/>
+          <w:szCs w:val="24"/>
+        </w:rPr>
+        <w:t>(</w:t>
+      </w:r>
+      <w:r>
+        <w:rPr>
+          <w:rFonts w:ascii="Segoe UI Light" w:hAnsi="Segoe UI Light" w:cs="Segoe UI Light"/>
+          <w:sz w:val="24"/>
+          <w:szCs w:val="24"/>
+        </w:rPr>
+        <w:t xml:space="preserve"> </w:t>
+      </w:r>
+      <w:r>
+        <w:rPr>
+          <w:rFonts w:ascii="Segoe UI Light" w:hAnsi="Segoe UI Light" w:cs="Segoe UI Light"/>
+          <w:sz w:val="24"/>
+          <w:szCs w:val="24"/>
+        </w:rPr>
+        <w:t>215</w:t>
+      </w:r>
+      <w:r>
+        <w:rPr>
+          <w:rFonts w:ascii="Segoe UI Light" w:hAnsi="Segoe UI Light" w:cs="Segoe UI Light"/>
+          <w:sz w:val="24"/>
+          <w:szCs w:val="24"/>
+        </w:rPr>
+        <w:t xml:space="preserve"> </w:t>
+      </w:r>
+      <w:r>
+        <w:rPr>
+          <w:rFonts w:ascii="Segoe UI Light" w:hAnsi="Segoe UI Light" w:cs="Segoe UI Light"/>
+          <w:b/>
+          <w:bCs/>
+          <w:sz w:val="24"/>
+          <w:szCs w:val="24"/>
+        </w:rPr>
+        <w:t>+</w:t>
+      </w:r>
+      <w:r>
+        <w:rPr>
+          <w:rFonts w:ascii="Segoe UI Light" w:hAnsi="Segoe UI Light" w:cs="Segoe UI Light"/>
+          <w:sz w:val="24"/>
+          <w:szCs w:val="24"/>
+        </w:rPr>
+        <w:t xml:space="preserve"> </w:t>
+      </w:r>
+      <w:r>
+        <w:rPr>
+          <w:rFonts w:ascii="Segoe UI Light" w:hAnsi="Segoe UI Light" w:cs="Segoe UI Light"/>
+          <w:sz w:val="24"/>
+          <w:szCs w:val="24"/>
+        </w:rPr>
+        <w:t>2</w:t>
+      </w:r>
+      <w:r>
+        <w:rPr>
+          <w:rFonts w:ascii="Segoe UI Light" w:hAnsi="Segoe UI Light" w:cs="Segoe UI Light"/>
+          <w:sz w:val="24"/>
+          <w:szCs w:val="24"/>
+        </w:rPr>
+        <w:t xml:space="preserve"> </w:t>
+      </w:r>
+      <w:r>
+        <w:rPr>
+          <w:rFonts w:ascii="Segoe UI Light" w:hAnsi="Segoe UI Light" w:cs="Segoe UI Light"/>
+          <w:b/>
+          <w:bCs/>
+          <w:sz w:val="24"/>
+          <w:szCs w:val="24"/>
+        </w:rPr>
+        <w:t>)</w:t>
+      </w:r>
+      <w:r>
+        <w:rPr>
+          <w:rFonts w:ascii="Segoe UI Light" w:hAnsi="Segoe UI Light" w:cs="Segoe UI Light"/>
+          <w:sz w:val="24"/>
+          <w:szCs w:val="24"/>
+        </w:rPr>
+        <w:t xml:space="preserve"> </w:t>
+      </w:r>
+      <w:r>
+        <w:rPr>
+          <w:rFonts w:ascii="Segoe UI Light" w:hAnsi="Segoe UI Light" w:cs="Segoe UI Light"/>
+          <w:sz w:val="24"/>
+          <w:szCs w:val="24"/>
+        </w:rPr>
+        <w:t>=</w:t>
+      </w:r>
+      <w:r>
+        <w:rPr>
+          <w:rFonts w:ascii="Segoe UI Light" w:hAnsi="Segoe UI Light" w:cs="Segoe UI Light"/>
+          <w:sz w:val="24"/>
+          <w:szCs w:val="24"/>
+        </w:rPr>
+        <w:t xml:space="preserve"> </w:t>
+      </w:r>
+      <w:r>
+        <w:rPr>
+          <w:rFonts w:ascii="Segoe UI Light" w:hAnsi="Segoe UI Light" w:cs="Segoe UI Light"/>
+          <w:b/>
+          <w:bCs/>
+          <w:sz w:val="24"/>
+          <w:szCs w:val="24"/>
+        </w:rPr>
+        <w:t>0,9</w:t>
+      </w:r>
+      <w:r>
+        <w:rPr>
+          <w:rFonts w:ascii="Segoe UI Light" w:hAnsi="Segoe UI Light" w:cs="Segoe UI Light"/>
+          <w:b/>
+          <w:bCs/>
+          <w:sz w:val="24"/>
+          <w:szCs w:val="24"/>
+        </w:rPr>
+        <w:t>90</w:t>
+      </w:r>
+      <w:r>
+        <w:rPr>
+          <w:rFonts w:ascii="Segoe UI Light" w:hAnsi="Segoe UI Light" w:cs="Segoe UI Light"/>
+          <w:b/>
+          <w:bCs/>
+          <w:sz w:val="24"/>
+          <w:szCs w:val="24"/>
+        </w:rPr>
+        <w:t>7</w:t>
+      </w:r>
+    </w:p>
+    <w:p>
+      <w:pPr>
+        <w:tabs>
+          <w:tab w:val="left" w:pos="5325"/>
+        </w:tabs>
+        <w:spacing w:line="240" w:lineRule="auto"/>
+        <w:rPr>
+          <w:rFonts w:ascii="Segoe UI Light" w:eastAsia="Calibri" w:hAnsi="Segoe UI Light" w:cs="Segoe UI Light"/>
+          <w:sz w:val="24"/>
+          <w:szCs w:val="24"/>
+          <w:lang w:eastAsia="en-GB"/>
+        </w:rPr>
+      </w:pPr>
+    </w:p>
+    <w:p>
+      <w:pPr>
+        <w:tabs>
+          <w:tab w:val="left" w:pos="5325"/>
+        </w:tabs>
+        <w:spacing w:line="240" w:lineRule="auto"/>
+        <w:rPr>
+          <w:rFonts w:ascii="Segoe UI Light" w:eastAsia="Calibri" w:hAnsi="Segoe UI Light" w:cs="Segoe UI Light"/>
+          <w:sz w:val="24"/>
+          <w:szCs w:val="24"/>
+          <w:lang w:eastAsia="en-GB"/>
+        </w:rPr>
+      </w:pPr>
+      <w:r>
+        <w:rPr>
+          <w:rFonts w:ascii="Segoe UI Light" w:eastAsia="Calibri" w:hAnsi="Segoe UI Light" w:cs="Segoe UI Light"/>
+          <w:b/>
+          <w:bCs/>
+          <w:sz w:val="24"/>
+          <w:szCs w:val="24"/>
+          <w:lang w:eastAsia="en-GB"/>
+        </w:rPr>
+        <w:t>F1 Score</w:t>
+      </w:r>
+      <w:r>
+        <w:rPr>
+          <w:rFonts w:ascii="Segoe UI Light" w:eastAsia="Calibri" w:hAnsi="Segoe UI Light" w:cs="Segoe UI Light"/>
+          <w:b/>
+          <w:bCs/>
+          <w:sz w:val="24"/>
+          <w:szCs w:val="24"/>
+          <w:lang w:eastAsia="en-GB"/>
+        </w:rPr>
+        <w:t xml:space="preserve"> :</w:t>
+      </w:r>
+      <w:r>
+        <w:rPr>
+          <w:rFonts w:ascii="Segoe UI Light" w:eastAsia="Calibri" w:hAnsi="Segoe UI Light" w:cs="Segoe UI Light"/>
+          <w:sz w:val="24"/>
+          <w:szCs w:val="24"/>
+          <w:lang w:eastAsia="en-GB"/>
+        </w:rPr>
+        <w:t xml:space="preserve"> might be a better measure to use if we need to seek a balance between Precision and Recall AND there is an uneven class distribution (large number of Actual Negatives).</w:t>
+      </w:r>
+    </w:p>
+    <w:p>
+      <w:pPr>
+        <w:tabs>
+          <w:tab w:val="left" w:pos="5325"/>
+        </w:tabs>
+        <w:spacing w:line="240" w:lineRule="auto"/>
+        <w:rPr>
+          <w:rFonts w:ascii="Segoe UI Light" w:eastAsia="Calibri" w:hAnsi="Segoe UI Light" w:cs="Segoe UI Light"/>
+          <w:sz w:val="24"/>
+          <w:szCs w:val="24"/>
+          <w:lang w:eastAsia="en-GB"/>
+        </w:rPr>
+      </w:pPr>
+      <w:r>
+        <w:rPr>
+          <w:rFonts w:ascii="Segoe UI Light" w:eastAsia="Calibri" w:hAnsi="Segoe UI Light" w:cs="Segoe UI Light"/>
+          <w:b/>
+          <w:bCs/>
+          <w:sz w:val="24"/>
+          <w:szCs w:val="24"/>
+          <w:lang w:eastAsia="en-GB"/>
+        </w:rPr>
+        <w:t>F1</w:t>
+      </w:r>
+      <w:r>
+        <w:rPr>
+          <w:rFonts w:ascii="Segoe UI Light" w:eastAsia="Calibri" w:hAnsi="Segoe UI Light" w:cs="Segoe UI Light"/>
+          <w:sz w:val="24"/>
+          <w:szCs w:val="24"/>
+          <w:lang w:eastAsia="en-GB"/>
+        </w:rPr>
+        <w:t xml:space="preserve"> </w:t>
+      </w:r>
+      <w:r>
+        <w:rPr>
+          <w:rFonts w:ascii="Segoe UI Light" w:eastAsia="Calibri" w:hAnsi="Segoe UI Light" w:cs="Segoe UI Light"/>
+          <w:b/>
+          <w:bCs/>
+          <w:sz w:val="24"/>
+          <w:szCs w:val="24"/>
+          <w:lang w:eastAsia="en-GB"/>
+        </w:rPr>
+        <w:t>=</w:t>
+      </w:r>
+      <w:r>
+        <w:rPr>
+          <w:rFonts w:ascii="Segoe UI Light" w:eastAsia="Calibri" w:hAnsi="Segoe UI Light" w:cs="Segoe UI Light"/>
+          <w:sz w:val="24"/>
+          <w:szCs w:val="24"/>
+          <w:lang w:eastAsia="en-GB"/>
+        </w:rPr>
+        <w:t xml:space="preserve"> 2 </w:t>
+      </w:r>
+      <w:r>
+        <w:rPr>
+          <w:rFonts w:ascii="Segoe UI Light" w:eastAsia="Calibri" w:hAnsi="Segoe UI Light" w:cs="Segoe UI Light"/>
+          <w:b/>
+          <w:bCs/>
+          <w:sz w:val="24"/>
+          <w:szCs w:val="24"/>
+          <w:lang w:eastAsia="en-GB"/>
+        </w:rPr>
+        <w:t>* [</w:t>
+      </w:r>
+      <w:r>
+        <w:rPr>
+          <w:rFonts w:ascii="Segoe UI Light" w:eastAsia="Calibri" w:hAnsi="Segoe UI Light" w:cs="Segoe UI Light"/>
+          <w:sz w:val="24"/>
+          <w:szCs w:val="24"/>
+          <w:lang w:eastAsia="en-GB"/>
+        </w:rPr>
+        <w:t xml:space="preserve"> </w:t>
+      </w:r>
+      <w:r>
+        <w:rPr>
+          <w:rFonts w:ascii="Segoe UI Light" w:eastAsia="Calibri" w:hAnsi="Segoe UI Light" w:cs="Segoe UI Light"/>
+          <w:sz w:val="24"/>
+          <w:szCs w:val="24"/>
+          <w:lang w:eastAsia="en-GB"/>
+        </w:rPr>
+        <w:t>Precision</w:t>
+      </w:r>
+      <w:r>
+        <w:rPr>
+          <w:rFonts w:ascii="Segoe UI Light" w:eastAsia="Calibri" w:hAnsi="Segoe UI Light" w:cs="Segoe UI Light"/>
+          <w:sz w:val="24"/>
+          <w:szCs w:val="24"/>
+          <w:lang w:eastAsia="en-GB"/>
+        </w:rPr>
+        <w:t xml:space="preserve"> </w:t>
+      </w:r>
+      <w:r>
+        <w:rPr>
+          <w:rFonts w:ascii="Segoe UI Light" w:eastAsia="Calibri" w:hAnsi="Segoe UI Light" w:cs="Segoe UI Light"/>
+          <w:b/>
+          <w:bCs/>
+          <w:sz w:val="24"/>
+          <w:szCs w:val="24"/>
+          <w:lang w:eastAsia="en-GB"/>
+        </w:rPr>
+        <w:t>*</w:t>
+      </w:r>
+      <w:r>
+        <w:rPr>
+          <w:rFonts w:ascii="Segoe UI Light" w:eastAsia="Calibri" w:hAnsi="Segoe UI Light" w:cs="Segoe UI Light"/>
+          <w:sz w:val="24"/>
+          <w:szCs w:val="24"/>
+          <w:lang w:eastAsia="en-GB"/>
+        </w:rPr>
+        <w:t xml:space="preserve"> </w:t>
+      </w:r>
+      <w:r>
+        <w:rPr>
+          <w:rFonts w:ascii="Segoe UI Light" w:eastAsia="Calibri" w:hAnsi="Segoe UI Light" w:cs="Segoe UI Light"/>
+          <w:sz w:val="24"/>
+          <w:szCs w:val="24"/>
+          <w:lang w:eastAsia="en-GB"/>
+        </w:rPr>
+        <w:t>Recall</w:t>
+      </w:r>
+      <w:r>
+        <w:rPr>
+          <w:rFonts w:ascii="Segoe UI Light" w:eastAsia="Calibri" w:hAnsi="Segoe UI Light" w:cs="Segoe UI Light"/>
+          <w:sz w:val="24"/>
+          <w:szCs w:val="24"/>
+          <w:lang w:eastAsia="en-GB"/>
+        </w:rPr>
+        <w:t xml:space="preserve"> </w:t>
+      </w:r>
+      <w:r>
+        <w:rPr>
+          <w:rFonts w:ascii="Segoe UI Light" w:eastAsia="Calibri" w:hAnsi="Segoe UI Light" w:cs="Segoe UI Light"/>
+          <w:b/>
+          <w:bCs/>
+          <w:sz w:val="24"/>
+          <w:szCs w:val="24"/>
+          <w:lang w:eastAsia="en-GB"/>
+        </w:rPr>
+        <w:t>/</w:t>
+      </w:r>
+      <w:r>
+        <w:rPr>
+          <w:rFonts w:ascii="Segoe UI Light" w:eastAsia="Calibri" w:hAnsi="Segoe UI Light" w:cs="Segoe UI Light"/>
+          <w:sz w:val="24"/>
+          <w:szCs w:val="24"/>
+          <w:lang w:eastAsia="en-GB"/>
+        </w:rPr>
+        <w:t xml:space="preserve"> </w:t>
+      </w:r>
+      <w:r>
+        <w:rPr>
+          <w:rFonts w:ascii="Segoe UI Light" w:eastAsia="Calibri" w:hAnsi="Segoe UI Light" w:cs="Segoe UI Light"/>
+          <w:sz w:val="24"/>
+          <w:szCs w:val="24"/>
+          <w:lang w:eastAsia="en-GB"/>
+        </w:rPr>
+        <w:t xml:space="preserve">Precision </w:t>
+      </w:r>
+      <w:r>
+        <w:rPr>
+          <w:rFonts w:ascii="Segoe UI Light" w:eastAsia="Calibri" w:hAnsi="Segoe UI Light" w:cs="Segoe UI Light"/>
+          <w:b/>
+          <w:bCs/>
+          <w:sz w:val="24"/>
+          <w:szCs w:val="24"/>
+          <w:lang w:eastAsia="en-GB"/>
+        </w:rPr>
+        <w:t>+</w:t>
+      </w:r>
+      <w:r>
+        <w:rPr>
+          <w:rFonts w:ascii="Segoe UI Light" w:eastAsia="Calibri" w:hAnsi="Segoe UI Light" w:cs="Segoe UI Light"/>
+          <w:sz w:val="24"/>
+          <w:szCs w:val="24"/>
+          <w:lang w:eastAsia="en-GB"/>
+        </w:rPr>
+        <w:t xml:space="preserve"> Recall</w:t>
+      </w:r>
+      <w:r>
+        <w:rPr>
+          <w:rFonts w:ascii="Segoe UI Light" w:eastAsia="Calibri" w:hAnsi="Segoe UI Light" w:cs="Segoe UI Light"/>
+          <w:sz w:val="24"/>
+          <w:szCs w:val="24"/>
+          <w:lang w:eastAsia="en-GB"/>
+        </w:rPr>
+        <w:t xml:space="preserve"> </w:t>
+      </w:r>
+      <w:r>
+        <w:rPr>
+          <w:rFonts w:ascii="Segoe UI Light" w:eastAsia="Calibri" w:hAnsi="Segoe UI Light" w:cs="Segoe UI Light"/>
+          <w:b/>
+          <w:bCs/>
+          <w:sz w:val="24"/>
+          <w:szCs w:val="24"/>
+          <w:lang w:eastAsia="en-GB"/>
+        </w:rPr>
+        <w:t>]</w:t>
+      </w:r>
+    </w:p>
+    <w:p>
+      <w:pPr>
+        <w:tabs>
+          <w:tab w:val="left" w:pos="5325"/>
+        </w:tabs>
+        <w:spacing w:line="240" w:lineRule="auto"/>
+        <w:rPr>
+          <w:rFonts w:ascii="Segoe UI Light" w:eastAsia="Calibri" w:hAnsi="Segoe UI Light" w:cs="Segoe UI Light"/>
+          <w:sz w:val="24"/>
+          <w:szCs w:val="24"/>
+          <w:lang w:eastAsia="en-GB"/>
+        </w:rPr>
+      </w:pPr>
+      <w:r>
+        <w:rPr>
+          <w:rFonts w:ascii="Segoe UI Light" w:eastAsia="Calibri" w:hAnsi="Segoe UI Light" w:cs="Segoe UI Light"/>
+          <w:sz w:val="24"/>
+          <w:szCs w:val="24"/>
+          <w:lang w:eastAsia="en-GB"/>
+        </w:rPr>
+        <w:t xml:space="preserve">now us apply the same logic for </w:t>
+      </w:r>
+      <w:r>
+        <w:rPr>
+          <w:rFonts w:ascii="Segoe UI Light" w:eastAsia="Calibri" w:hAnsi="Segoe UI Light" w:cs="Segoe UI Light"/>
+          <w:sz w:val="24"/>
+          <w:szCs w:val="24"/>
+          <w:lang w:eastAsia="en-GB"/>
+        </w:rPr>
+        <w:t>F1 Score</w:t>
+      </w:r>
+    </w:p>
+    <w:p>
+      <w:pPr>
+        <w:tabs>
+          <w:tab w:val="left" w:pos="5325"/>
+        </w:tabs>
+        <w:spacing w:line="240" w:lineRule="auto"/>
+        <w:rPr>
+          <w:rFonts w:ascii="Segoe UI Light" w:eastAsia="Calibri" w:hAnsi="Segoe UI Light" w:cs="Segoe UI Light"/>
+          <w:sz w:val="24"/>
+          <w:szCs w:val="24"/>
+          <w:lang w:eastAsia="en-GB"/>
+        </w:rPr>
+      </w:pPr>
+      <w:r>
+        <w:rPr>
+          <w:rFonts w:ascii="Segoe UI Light" w:eastAsia="Calibri" w:hAnsi="Segoe UI Light" w:cs="Segoe UI Light"/>
+          <w:b/>
+          <w:bCs/>
+          <w:sz w:val="24"/>
+          <w:szCs w:val="24"/>
+          <w:lang w:eastAsia="en-GB"/>
+        </w:rPr>
+        <w:t>F1</w:t>
+      </w:r>
+      <w:r>
+        <w:rPr>
+          <w:rFonts w:ascii="Segoe UI Light" w:eastAsia="Calibri" w:hAnsi="Segoe UI Light" w:cs="Segoe UI Light"/>
+          <w:sz w:val="24"/>
+          <w:szCs w:val="24"/>
+          <w:lang w:eastAsia="en-GB"/>
+        </w:rPr>
+        <w:t xml:space="preserve"> </w:t>
+      </w:r>
+      <w:r>
+        <w:rPr>
+          <w:rFonts w:ascii="Segoe UI Light" w:eastAsia="Calibri" w:hAnsi="Segoe UI Light" w:cs="Segoe UI Light"/>
+          <w:b/>
+          <w:bCs/>
+          <w:sz w:val="24"/>
+          <w:szCs w:val="24"/>
+          <w:lang w:eastAsia="en-GB"/>
+        </w:rPr>
+        <w:t>=</w:t>
+      </w:r>
+      <w:r>
+        <w:rPr>
+          <w:rFonts w:ascii="Segoe UI Light" w:eastAsia="Calibri" w:hAnsi="Segoe UI Light" w:cs="Segoe UI Light"/>
+          <w:sz w:val="24"/>
+          <w:szCs w:val="24"/>
+          <w:lang w:eastAsia="en-GB"/>
+        </w:rPr>
+        <w:t xml:space="preserve"> 2 </w:t>
+      </w:r>
+      <w:r>
+        <w:rPr>
+          <w:rFonts w:ascii="Segoe UI Light" w:eastAsia="Calibri" w:hAnsi="Segoe UI Light" w:cs="Segoe UI Light"/>
+          <w:b/>
+          <w:bCs/>
+          <w:sz w:val="24"/>
+          <w:szCs w:val="24"/>
+          <w:lang w:eastAsia="en-GB"/>
+        </w:rPr>
+        <w:t>* [</w:t>
+      </w:r>
+      <w:r>
+        <w:rPr>
+          <w:rFonts w:ascii="Segoe UI Light" w:eastAsia="Calibri" w:hAnsi="Segoe UI Light" w:cs="Segoe UI Light"/>
+          <w:sz w:val="24"/>
+          <w:szCs w:val="24"/>
+          <w:lang w:eastAsia="en-GB"/>
+        </w:rPr>
+        <w:t xml:space="preserve"> 0,9817</w:t>
+      </w:r>
+      <w:r>
+        <w:rPr>
+          <w:rFonts w:ascii="Segoe UI Light" w:eastAsia="Calibri" w:hAnsi="Segoe UI Light" w:cs="Segoe UI Light"/>
+          <w:sz w:val="24"/>
+          <w:szCs w:val="24"/>
+          <w:lang w:eastAsia="en-GB"/>
+        </w:rPr>
+        <w:t xml:space="preserve"> </w:t>
+      </w:r>
+      <w:r>
+        <w:rPr>
+          <w:rFonts w:ascii="Segoe UI Light" w:eastAsia="Calibri" w:hAnsi="Segoe UI Light" w:cs="Segoe UI Light"/>
+          <w:b/>
+          <w:bCs/>
+          <w:sz w:val="24"/>
+          <w:szCs w:val="24"/>
+          <w:lang w:eastAsia="en-GB"/>
+        </w:rPr>
+        <w:t>*</w:t>
+      </w:r>
+      <w:r>
+        <w:rPr>
+          <w:rFonts w:ascii="Segoe UI Light" w:eastAsia="Calibri" w:hAnsi="Segoe UI Light" w:cs="Segoe UI Light"/>
+          <w:sz w:val="24"/>
+          <w:szCs w:val="24"/>
+          <w:lang w:eastAsia="en-GB"/>
+        </w:rPr>
+        <w:t xml:space="preserve"> </w:t>
+      </w:r>
+      <w:r>
+        <w:rPr>
+          <w:rFonts w:ascii="Segoe UI Light" w:eastAsia="Calibri" w:hAnsi="Segoe UI Light" w:cs="Segoe UI Light"/>
+          <w:sz w:val="24"/>
+          <w:szCs w:val="24"/>
+          <w:lang w:eastAsia="en-GB"/>
+        </w:rPr>
+        <w:t xml:space="preserve">0,9907 </w:t>
+      </w:r>
+      <w:r>
+        <w:rPr>
+          <w:rFonts w:ascii="Segoe UI Light" w:eastAsia="Calibri" w:hAnsi="Segoe UI Light" w:cs="Segoe UI Light"/>
+          <w:b/>
+          <w:bCs/>
+          <w:sz w:val="24"/>
+          <w:szCs w:val="24"/>
+          <w:lang w:eastAsia="en-GB"/>
+        </w:rPr>
+        <w:t>/</w:t>
+      </w:r>
+      <w:r>
+        <w:rPr>
+          <w:rFonts w:ascii="Segoe UI Light" w:eastAsia="Calibri" w:hAnsi="Segoe UI Light" w:cs="Segoe UI Light"/>
+          <w:sz w:val="24"/>
+          <w:szCs w:val="24"/>
+          <w:lang w:eastAsia="en-GB"/>
+        </w:rPr>
+        <w:t xml:space="preserve"> 0,9817</w:t>
+      </w:r>
+      <w:r>
+        <w:rPr>
+          <w:rFonts w:ascii="Segoe UI Light" w:eastAsia="Calibri" w:hAnsi="Segoe UI Light" w:cs="Segoe UI Light"/>
+          <w:b/>
+          <w:bCs/>
+          <w:sz w:val="24"/>
+          <w:szCs w:val="24"/>
+          <w:lang w:eastAsia="en-GB"/>
+        </w:rPr>
+        <w:t>+</w:t>
+      </w:r>
+      <w:r>
+        <w:rPr>
+          <w:rFonts w:ascii="Segoe UI Light" w:eastAsia="Calibri" w:hAnsi="Segoe UI Light" w:cs="Segoe UI Light"/>
+          <w:sz w:val="24"/>
+          <w:szCs w:val="24"/>
+          <w:lang w:eastAsia="en-GB"/>
+        </w:rPr>
+        <w:t xml:space="preserve"> </w:t>
+      </w:r>
+      <w:r>
+        <w:rPr>
+          <w:rFonts w:ascii="Segoe UI Light" w:eastAsia="Calibri" w:hAnsi="Segoe UI Light" w:cs="Segoe UI Light"/>
+          <w:sz w:val="24"/>
+          <w:szCs w:val="24"/>
+          <w:lang w:eastAsia="en-GB"/>
+        </w:rPr>
+        <w:t xml:space="preserve">0,9907 </w:t>
+      </w:r>
+      <w:r>
+        <w:rPr>
+          <w:rFonts w:ascii="Segoe UI Light" w:eastAsia="Calibri" w:hAnsi="Segoe UI Light" w:cs="Segoe UI Light"/>
+          <w:b/>
+          <w:bCs/>
+          <w:sz w:val="24"/>
+          <w:szCs w:val="24"/>
+          <w:lang w:eastAsia="en-GB"/>
+        </w:rPr>
+        <w:t>]</w:t>
+      </w:r>
+      <w:r>
+        <w:rPr>
+          <w:rFonts w:ascii="Segoe UI Light" w:eastAsia="Calibri" w:hAnsi="Segoe UI Light" w:cs="Segoe UI Light"/>
+          <w:b/>
+          <w:bCs/>
+          <w:sz w:val="24"/>
+          <w:szCs w:val="24"/>
+          <w:lang w:eastAsia="en-GB"/>
+        </w:rPr>
+        <w:t xml:space="preserve"> = </w:t>
+      </w:r>
+      <w:r>
+        <w:rPr>
+          <w:rFonts w:ascii="Segoe UI Light" w:eastAsia="Calibri" w:hAnsi="Segoe UI Light" w:cs="Segoe UI Light"/>
+          <w:b/>
+          <w:bCs/>
+          <w:sz w:val="24"/>
+          <w:szCs w:val="24"/>
+          <w:lang w:eastAsia="en-GB"/>
+        </w:rPr>
+        <w:t>0,9861</w:t>
+      </w:r>
+    </w:p>
+    <w:p/>
+    <w:p>
+      <w:pPr>
+        <w:tabs>
+          <w:tab w:val="left" w:pos="5325"/>
+        </w:tabs>
+        <w:spacing w:line="240" w:lineRule="auto"/>
+        <w:rPr>
+          <w:rFonts w:ascii="Segoe UI Light" w:hAnsi="Segoe UI Light" w:cs="Segoe UI Light"/>
+          <w:b/>
+          <w:bCs/>
+          <w:sz w:val="24"/>
+          <w:szCs w:val="24"/>
+        </w:rPr>
+      </w:pPr>
+      <w:r>
+        <w:rPr>
+          <w:rFonts w:ascii="Segoe UI Light" w:hAnsi="Segoe UI Light" w:cs="Segoe UI Light"/>
+          <w:b/>
+          <w:bCs/>
+          <w:sz w:val="40"/>
+          <w:szCs w:val="40"/>
+        </w:rPr>
+        <w:t xml:space="preserve">6. </w:t>
+      </w:r>
+      <w:r>
+        <w:rPr>
+          <w:rFonts w:ascii="Segoe UI Light" w:hAnsi="Segoe UI Light" w:cs="Segoe UI Light"/>
+          <w:b/>
+          <w:bCs/>
+          <w:sz w:val="40"/>
+          <w:szCs w:val="40"/>
+        </w:rPr>
+        <w:t>4</w:t>
+      </w:r>
+      <w:r>
+        <w:rPr>
+          <w:rFonts w:ascii="Segoe UI Light" w:hAnsi="Segoe UI Light" w:cs="Segoe UI Light"/>
+          <w:b/>
+          <w:bCs/>
+          <w:sz w:val="40"/>
+          <w:szCs w:val="40"/>
+        </w:rPr>
+        <w:t xml:space="preserve">) </w:t>
+      </w:r>
+      <w:r>
+        <w:rPr>
+          <w:rFonts w:ascii="Segoe UI Light" w:hAnsi="Segoe UI Light" w:cs="Segoe UI Light"/>
+          <w:b/>
+          <w:bCs/>
+          <w:sz w:val="40"/>
+          <w:szCs w:val="40"/>
+        </w:rPr>
+        <w:t>Conclusion</w:t>
+      </w:r>
+      <w:r>
+        <w:rPr>
+          <w:rFonts w:ascii="Segoe UI Light" w:hAnsi="Segoe UI Light" w:cs="Segoe UI Light"/>
+          <w:b/>
+          <w:bCs/>
+          <w:sz w:val="40"/>
+          <w:szCs w:val="40"/>
+        </w:rPr>
+        <w:t xml:space="preserve"> :</w:t>
+      </w:r>
+    </w:p>
+    <w:p>
+      <w:pPr>
+        <w:jc w:val="both"/>
+        <w:rPr>
+          <w:rFonts w:ascii="Segoe UI Light" w:hAnsi="Segoe UI Light" w:cs="Segoe UI Light"/>
+          <w:sz w:val="24"/>
+          <w:szCs w:val="24"/>
+        </w:rPr>
+      </w:pPr>
+      <w:r>
+        <w:rPr>
+          <w:rFonts w:ascii="Segoe UI Light" w:eastAsia="Calibri" w:hAnsi="Segoe UI Light" w:cs="Segoe UI Light"/>
+          <w:sz w:val="24"/>
+          <w:szCs w:val="24"/>
+          <w:lang w:eastAsia="en-GB"/>
+        </w:rPr>
+        <w:t xml:space="preserve">In this chapter, all types of testing are explained, the white box test and the black box test, and the evaluation of the model in two </w:t>
+      </w:r>
+      <w:r>
+        <w:rPr>
+          <w:rFonts w:ascii="Segoe UI Light" w:eastAsia="Calibri" w:hAnsi="Segoe UI Light" w:cs="Segoe UI Light"/>
+          <w:sz w:val="24"/>
+          <w:szCs w:val="24"/>
+          <w:lang w:eastAsia="en-GB"/>
+        </w:rPr>
+        <w:t>metrics</w:t>
+      </w:r>
+      <w:r>
+        <w:rPr>
+          <w:rFonts w:ascii="Segoe UI Light" w:eastAsia="Calibri" w:hAnsi="Segoe UI Light" w:cs="Segoe UI Light"/>
+          <w:sz w:val="24"/>
+          <w:szCs w:val="24"/>
+          <w:lang w:eastAsia="en-GB"/>
+        </w:rPr>
+        <w:t>, the first using the code and the second manually, was explained.</w:t>
+      </w:r>
+    </w:p>
+    <w:p>
+      <w:pPr>
+        <w:jc w:val="both"/>
+        <w:rPr>
+          <w:rFonts w:ascii="Segoe UI Light" w:hAnsi="Segoe UI Light" w:cs="Segoe UI Light"/>
+          <w:sz w:val="24"/>
+          <w:szCs w:val="24"/>
+        </w:rPr>
+      </w:pPr>
+    </w:p>
+    <w:p>
+      <w:pPr>
+        <w:tabs>
+          <w:tab w:val="left" w:pos="5325"/>
+        </w:tabs>
+        <w:spacing w:line="240" w:lineRule="auto"/>
+        <w:jc w:val="both"/>
+        <w:rPr>
+          <w:rFonts w:ascii="Segoe UI Light" w:hAnsi="Segoe UI Light" w:cs="Segoe UI Light"/>
+          <w:sz w:val="24"/>
+          <w:szCs w:val="24"/>
+        </w:rPr>
+      </w:pPr>
+    </w:p>
+    <w:p>
+      <w:pPr>
+        <w:tabs>
+          <w:tab w:val="left" w:pos="5325"/>
+        </w:tabs>
+        <w:spacing w:line="240" w:lineRule="auto"/>
+        <w:jc w:val="both"/>
+        <w:rPr>
+          <w:rFonts w:ascii="Segoe UI Light" w:hAnsi="Segoe UI Light" w:cs="Segoe UI Light"/>
+          <w:sz w:val="24"/>
+          <w:szCs w:val="24"/>
+        </w:rPr>
+      </w:pPr>
+    </w:p>
+    <w:p>
+      <w:pPr>
+        <w:tabs>
+          <w:tab w:val="left" w:pos="5325"/>
+        </w:tabs>
+        <w:spacing w:line="240" w:lineRule="auto"/>
+        <w:jc w:val="both"/>
+        <w:rPr>
+          <w:rFonts w:ascii="Segoe UI Light" w:hAnsi="Segoe UI Light" w:cs="Segoe UI Light"/>
+          <w:sz w:val="24"/>
+          <w:szCs w:val="24"/>
+        </w:rPr>
+      </w:pPr>
+    </w:p>
+    <w:p>
+      <w:pPr>
+        <w:tabs>
+          <w:tab w:val="left" w:pos="5325"/>
+        </w:tabs>
+        <w:spacing w:line="240" w:lineRule="auto"/>
+        <w:jc w:val="both"/>
+        <w:rPr>
+          <w:rFonts w:ascii="Segoe UI Light" w:hAnsi="Segoe UI Light" w:cs="Segoe UI Light"/>
+          <w:sz w:val="24"/>
+          <w:szCs w:val="24"/>
+        </w:rPr>
+      </w:pPr>
+    </w:p>
+    <w:p>
+      <w:pPr>
+        <w:tabs>
+          <w:tab w:val="left" w:pos="5325"/>
+        </w:tabs>
+        <w:spacing w:line="240" w:lineRule="auto"/>
+        <w:jc w:val="both"/>
+        <w:rPr>
+          <w:rFonts w:ascii="Segoe UI Light" w:hAnsi="Segoe UI Light" w:cs="Segoe UI Light"/>
+          <w:sz w:val="24"/>
+          <w:szCs w:val="24"/>
+          <w:rtl/>
         </w:rPr>
       </w:pPr>
     </w:p>
@@ -21635,7 +24380,7 @@
         </w:rPr>
         <w:t xml:space="preserve"> And </w:t>
       </w:r>
-      <w:bookmarkStart w:id="23" w:name="_Hlk110855829"/>
+      <w:bookmarkStart w:id="24" w:name="_Hlk110855829"/>
       <w:r>
         <w:rPr>
           <w:rFonts w:ascii="Gabriola" w:hAnsi="Gabriola" w:cs="Arial"/>
@@ -21646,47 +24391,7 @@
         </w:rPr>
         <w:t>Future Work</w:t>
       </w:r>
-      <w:bookmarkEnd w:id="23"/>
-    </w:p>
-    <w:p>
-      <w:pPr>
-        <w:jc w:val="both"/>
-        <w:rPr>
-          <w:rFonts w:ascii="Segoe UI Light" w:hAnsi="Segoe UI Light" w:cs="Segoe UI Light"/>
-          <w:sz w:val="24"/>
-          <w:szCs w:val="24"/>
-        </w:rPr>
-      </w:pPr>
-    </w:p>
-    <w:p>
-      <w:pPr>
-        <w:jc w:val="both"/>
-        <w:rPr>
-          <w:rFonts w:ascii="Segoe UI Light" w:hAnsi="Segoe UI Light" w:cs="Segoe UI Light"/>
-          <w:sz w:val="24"/>
-          <w:szCs w:val="24"/>
-        </w:rPr>
-      </w:pPr>
-    </w:p>
-    <w:p>
-      <w:pPr>
-        <w:jc w:val="both"/>
-        <w:rPr>
-          <w:rFonts w:ascii="Segoe UI Light" w:hAnsi="Segoe UI Light" w:cs="Segoe UI Light"/>
-          <w:sz w:val="24"/>
-          <w:szCs w:val="24"/>
-        </w:rPr>
-      </w:pPr>
-    </w:p>
-    <w:p>
-      <w:pPr>
-        <w:jc w:val="both"/>
-        <w:rPr>
-          <w:rFonts w:ascii="Segoe UI Light" w:hAnsi="Segoe UI Light" w:cs="Segoe UI Light"/>
-          <w:sz w:val="24"/>
-          <w:szCs w:val="24"/>
-        </w:rPr>
-      </w:pPr>
+      <w:bookmarkEnd w:id="24"/>
     </w:p>
     <w:p>
       <w:pPr>
@@ -21703,57 +24408,6 @@
           <w:szCs w:val="40"/>
         </w:rPr>
       </w:pPr>
-      <w:r>
-        <w:rPr>
-          <w:rFonts w:ascii="Segoe UI Light" w:hAnsi="Segoe UI Light" w:cs="Segoe UI Light"/>
-          <w:b/>
-          <w:bCs/>
-          <w:sz w:val="40"/>
-          <w:szCs w:val="40"/>
-        </w:rPr>
-        <w:lastRenderedPageBreak/>
-        <w:t>7.</w:t>
-      </w:r>
-      <w:r>
-        <w:rPr>
-          <w:rFonts w:ascii="Segoe UI Light" w:hAnsi="Segoe UI Light" w:cs="Segoe UI Light"/>
-          <w:b/>
-          <w:bCs/>
-          <w:sz w:val="40"/>
-          <w:szCs w:val="40"/>
-        </w:rPr>
-        <w:t xml:space="preserve"> 1) Introduction:</w:t>
-      </w:r>
-    </w:p>
-    <w:p>
-      <w:pPr>
-        <w:jc w:val="both"/>
-        <w:rPr>
-          <w:rFonts w:ascii="Segoe UI Light" w:hAnsi="Segoe UI Light" w:cs="Segoe UI Light"/>
-          <w:sz w:val="24"/>
-          <w:szCs w:val="24"/>
-          <w:rtl/>
-        </w:rPr>
-      </w:pPr>
-      <w:r>
-        <w:rPr>
-          <w:rFonts w:ascii="Segoe UI Light" w:eastAsia="Calibri" w:hAnsi="Segoe UI Light" w:cs="Segoe UI Light"/>
-          <w:sz w:val="24"/>
-          <w:szCs w:val="24"/>
-          <w:lang w:eastAsia="en-GB"/>
-        </w:rPr>
-        <w:t>In this chapter, the future development of that project or model is explained, and a quick summary of what was explained in all previous chapters is provided.</w:t>
-      </w:r>
-    </w:p>
-    <w:p>
-      <w:pPr>
-        <w:jc w:val="both"/>
-        <w:rPr>
-          <w:rFonts w:ascii="Segoe UI Light" w:hAnsi="Segoe UI Light" w:cs="Segoe UI Light"/>
-          <w:sz w:val="14"/>
-          <w:szCs w:val="14"/>
-        </w:rPr>
-      </w:pPr>
     </w:p>
     <w:p>
       <w:pPr>
@@ -21770,385 +24424,6 @@
           <w:szCs w:val="40"/>
         </w:rPr>
       </w:pPr>
-      <w:r>
-        <w:rPr>
-          <w:rFonts w:ascii="Segoe UI Light" w:hAnsi="Segoe UI Light" w:cs="Segoe UI Light"/>
-          <w:b/>
-          <w:bCs/>
-          <w:sz w:val="40"/>
-          <w:szCs w:val="40"/>
-        </w:rPr>
-        <w:t>7</w:t>
-      </w:r>
-      <w:r>
-        <w:rPr>
-          <w:rFonts w:ascii="Segoe UI Light" w:hAnsi="Segoe UI Light" w:cs="Segoe UI Light"/>
-          <w:b/>
-          <w:bCs/>
-          <w:sz w:val="40"/>
-          <w:szCs w:val="40"/>
-        </w:rPr>
-        <w:t>.</w:t>
-      </w:r>
-      <w:r>
-        <w:rPr>
-          <w:rFonts w:ascii="Segoe UI Light" w:hAnsi="Segoe UI Light" w:cs="Segoe UI Light"/>
-          <w:b/>
-          <w:bCs/>
-          <w:sz w:val="40"/>
-          <w:szCs w:val="40"/>
-        </w:rPr>
-        <w:t xml:space="preserve"> </w:t>
-      </w:r>
-      <w:r>
-        <w:rPr>
-          <w:rFonts w:ascii="Segoe UI Light" w:hAnsi="Segoe UI Light" w:cs="Segoe UI Light"/>
-          <w:b/>
-          <w:bCs/>
-          <w:sz w:val="40"/>
-          <w:szCs w:val="40"/>
-        </w:rPr>
-        <w:t>3</w:t>
-      </w:r>
-      <w:r>
-        <w:rPr>
-          <w:rFonts w:ascii="Segoe UI Light" w:hAnsi="Segoe UI Light" w:cs="Segoe UI Light"/>
-          <w:b/>
-          <w:bCs/>
-          <w:sz w:val="40"/>
-          <w:szCs w:val="40"/>
-        </w:rPr>
-        <w:t xml:space="preserve">) Future </w:t>
-      </w:r>
-      <w:r>
-        <w:rPr>
-          <w:rFonts w:ascii="Segoe UI Light" w:hAnsi="Segoe UI Light" w:cs="Segoe UI Light"/>
-          <w:b/>
-          <w:bCs/>
-          <w:sz w:val="40"/>
-          <w:szCs w:val="40"/>
-        </w:rPr>
-        <w:t>w</w:t>
-      </w:r>
-      <w:r>
-        <w:rPr>
-          <w:rFonts w:ascii="Segoe UI Light" w:hAnsi="Segoe UI Light" w:cs="Segoe UI Light"/>
-          <w:b/>
-          <w:bCs/>
-          <w:sz w:val="40"/>
-          <w:szCs w:val="40"/>
-        </w:rPr>
-        <w:t>ork</w:t>
-      </w:r>
-      <w:r>
-        <w:rPr>
-          <w:rFonts w:ascii="Segoe UI Light" w:hAnsi="Segoe UI Light" w:cs="Segoe UI Light"/>
-          <w:b/>
-          <w:bCs/>
-          <w:sz w:val="40"/>
-          <w:szCs w:val="40"/>
-        </w:rPr>
-        <w:t xml:space="preserve"> </w:t>
-      </w:r>
-      <w:r>
-        <w:rPr>
-          <w:rFonts w:ascii="Segoe UI Light" w:hAnsi="Segoe UI Light" w:cs="Segoe UI Light"/>
-          <w:b/>
-          <w:bCs/>
-          <w:sz w:val="40"/>
-          <w:szCs w:val="40"/>
-        </w:rPr>
-        <w:t>:</w:t>
-      </w:r>
-    </w:p>
-    <w:p>
-      <w:pPr>
-        <w:rPr>
-          <w:rFonts w:ascii="Segoe UI Light" w:hAnsi="Segoe UI Light" w:cs="Segoe UI Light"/>
-          <w:sz w:val="24"/>
-          <w:szCs w:val="24"/>
-        </w:rPr>
-      </w:pPr>
-      <w:r>
-        <w:rPr>
-          <w:rFonts w:ascii="Segoe UI Light" w:hAnsi="Segoe UI Light" w:cs="Segoe UI Light"/>
-          <w:sz w:val="24"/>
-          <w:szCs w:val="24"/>
-        </w:rPr>
-        <w:t>1</w:t>
-      </w:r>
-      <w:r>
-        <w:rPr>
-          <w:rFonts w:ascii="Segoe UI Light" w:hAnsi="Segoe UI Light" w:cs="Segoe UI Light"/>
-          <w:sz w:val="24"/>
-          <w:szCs w:val="24"/>
-        </w:rPr>
-        <w:t xml:space="preserve">) </w:t>
-      </w:r>
-      <w:r>
-        <w:rPr>
-          <w:rFonts w:ascii="Segoe UI Light" w:hAnsi="Segoe UI Light" w:cs="Segoe UI Light"/>
-          <w:sz w:val="24"/>
-          <w:szCs w:val="24"/>
-        </w:rPr>
-        <w:t>Discover whether cancer is benign or malignant</w:t>
-      </w:r>
-      <w:r>
-        <w:rPr>
-          <w:rFonts w:ascii="Segoe UI Light" w:hAnsi="Segoe UI Light" w:cs="Segoe UI Light"/>
-          <w:sz w:val="24"/>
-          <w:szCs w:val="24"/>
-        </w:rPr>
-        <w:t xml:space="preserve"> .</w:t>
-      </w:r>
-    </w:p>
-    <w:p>
-      <w:pPr>
-        <w:rPr>
-          <w:rFonts w:ascii="Segoe UI Light" w:hAnsi="Segoe UI Light" w:cs="Segoe UI Light"/>
-          <w:sz w:val="24"/>
-          <w:szCs w:val="24"/>
-        </w:rPr>
-      </w:pPr>
-      <w:r>
-        <w:rPr>
-          <w:rFonts w:ascii="Segoe UI Light" w:hAnsi="Segoe UI Light" w:cs="Segoe UI Light"/>
-          <w:sz w:val="24"/>
-          <w:szCs w:val="24"/>
-        </w:rPr>
-        <w:t>2</w:t>
-      </w:r>
-      <w:r>
-        <w:rPr>
-          <w:rFonts w:ascii="Segoe UI Light" w:hAnsi="Segoe UI Light" w:cs="Segoe UI Light"/>
-          <w:sz w:val="24"/>
-          <w:szCs w:val="24"/>
-        </w:rPr>
-        <w:t xml:space="preserve">) </w:t>
-      </w:r>
-      <w:r>
-        <w:rPr>
-          <w:rFonts w:ascii="Segoe UI Light" w:hAnsi="Segoe UI Light" w:cs="Segoe UI Light"/>
-          <w:sz w:val="24"/>
-          <w:szCs w:val="24"/>
-        </w:rPr>
-        <w:t xml:space="preserve">Support images in any </w:t>
-      </w:r>
-      <w:r>
-        <w:rPr>
-          <w:rFonts w:ascii="Segoe UI Light" w:hAnsi="Segoe UI Light" w:cs="Segoe UI Light"/>
-          <w:sz w:val="24"/>
-          <w:szCs w:val="24"/>
-        </w:rPr>
-        <w:t>extension</w:t>
-      </w:r>
-      <w:r>
-        <w:rPr>
-          <w:rFonts w:ascii="Segoe UI Light" w:hAnsi="Segoe UI Light" w:cs="Segoe UI Light"/>
-          <w:sz w:val="24"/>
-          <w:szCs w:val="24"/>
-        </w:rPr>
-        <w:t xml:space="preserve"> .</w:t>
-      </w:r>
-    </w:p>
-    <w:p>
-      <w:pPr>
-        <w:rPr>
-          <w:rFonts w:ascii="Segoe UI Light" w:hAnsi="Segoe UI Light" w:cs="Segoe UI Light"/>
-          <w:sz w:val="24"/>
-          <w:szCs w:val="24"/>
-        </w:rPr>
-      </w:pPr>
-      <w:r>
-        <w:rPr>
-          <w:rFonts w:ascii="Segoe UI Light" w:hAnsi="Segoe UI Light" w:cs="Segoe UI Light"/>
-          <w:sz w:val="24"/>
-          <w:szCs w:val="24"/>
-        </w:rPr>
-        <w:t>3</w:t>
-      </w:r>
-      <w:r>
-        <w:rPr>
-          <w:rFonts w:ascii="Segoe UI Light" w:hAnsi="Segoe UI Light" w:cs="Segoe UI Light"/>
-          <w:sz w:val="24"/>
-          <w:szCs w:val="24"/>
-        </w:rPr>
-        <w:t xml:space="preserve">) </w:t>
-      </w:r>
-      <w:r>
-        <w:rPr>
-          <w:rFonts w:ascii="Segoe UI Light" w:hAnsi="Segoe UI Light" w:cs="Segoe UI Light"/>
-          <w:sz w:val="24"/>
-          <w:szCs w:val="24"/>
-        </w:rPr>
-        <w:t>3D photo support</w:t>
-      </w:r>
-      <w:r>
-        <w:rPr>
-          <w:rFonts w:ascii="Segoe UI Light" w:hAnsi="Segoe UI Light" w:cs="Segoe UI Light"/>
-          <w:sz w:val="24"/>
-          <w:szCs w:val="24"/>
-        </w:rPr>
-        <w:t xml:space="preserve"> .</w:t>
-      </w:r>
-    </w:p>
-    <w:p>
-      <w:pPr>
-        <w:rPr>
-          <w:rFonts w:ascii="Segoe UI Light" w:hAnsi="Segoe UI Light" w:cs="Segoe UI Light"/>
-          <w:sz w:val="24"/>
-          <w:szCs w:val="24"/>
-        </w:rPr>
-      </w:pPr>
-      <w:r>
-        <w:rPr>
-          <w:rFonts w:ascii="Segoe UI Light" w:hAnsi="Segoe UI Light" w:cs="Segoe UI Light"/>
-          <w:sz w:val="24"/>
-          <w:szCs w:val="24"/>
-        </w:rPr>
-        <w:t>4</w:t>
-      </w:r>
-      <w:r>
-        <w:rPr>
-          <w:rFonts w:ascii="Segoe UI Light" w:hAnsi="Segoe UI Light" w:cs="Segoe UI Light"/>
-          <w:sz w:val="24"/>
-          <w:szCs w:val="24"/>
-        </w:rPr>
-        <w:t xml:space="preserve">) </w:t>
-      </w:r>
-      <w:r>
-        <w:rPr>
-          <w:rFonts w:ascii="Segoe UI Light" w:hAnsi="Segoe UI Light" w:cs="Segoe UI Light"/>
-          <w:sz w:val="24"/>
-          <w:szCs w:val="24"/>
-        </w:rPr>
-        <w:t>Color photo support</w:t>
-      </w:r>
-      <w:r>
-        <w:rPr>
-          <w:rFonts w:ascii="Segoe UI Light" w:hAnsi="Segoe UI Light" w:cs="Segoe UI Light"/>
-          <w:sz w:val="24"/>
-          <w:szCs w:val="24"/>
-        </w:rPr>
-        <w:t xml:space="preserve"> .</w:t>
-      </w:r>
-    </w:p>
-    <w:p>
-      <w:pPr>
-        <w:rPr>
-          <w:rFonts w:ascii="Segoe UI Light" w:hAnsi="Segoe UI Light" w:cs="Segoe UI Light"/>
-          <w:sz w:val="24"/>
-          <w:szCs w:val="24"/>
-        </w:rPr>
-      </w:pPr>
-      <w:r>
-        <w:rPr>
-          <w:rFonts w:ascii="Segoe UI Light" w:hAnsi="Segoe UI Light" w:cs="Segoe UI Light"/>
-          <w:sz w:val="24"/>
-          <w:szCs w:val="24"/>
-        </w:rPr>
-        <w:t>5</w:t>
-      </w:r>
-      <w:r>
-        <w:rPr>
-          <w:rFonts w:ascii="Segoe UI Light" w:hAnsi="Segoe UI Light" w:cs="Segoe UI Light"/>
-          <w:sz w:val="24"/>
-          <w:szCs w:val="24"/>
-        </w:rPr>
-        <w:t xml:space="preserve">) </w:t>
-      </w:r>
-      <w:r>
-        <w:rPr>
-          <w:rFonts w:ascii="Segoe UI Light" w:hAnsi="Segoe UI Light" w:cs="Segoe UI Light"/>
-          <w:sz w:val="24"/>
-          <w:szCs w:val="24"/>
-        </w:rPr>
-        <w:t>Locating the cancer in the lung</w:t>
-      </w:r>
-      <w:r>
-        <w:rPr>
-          <w:rFonts w:ascii="Segoe UI Light" w:hAnsi="Segoe UI Light" w:cs="Segoe UI Light"/>
-          <w:sz w:val="24"/>
-          <w:szCs w:val="24"/>
-        </w:rPr>
-        <w:t xml:space="preserve"> .</w:t>
-      </w:r>
-    </w:p>
-    <w:p>
-      <w:pPr>
-        <w:jc w:val="both"/>
-        <w:rPr>
-          <w:rFonts w:ascii="Segoe UI Light" w:hAnsi="Segoe UI Light" w:cs="Segoe UI Light"/>
-          <w:sz w:val="24"/>
-          <w:szCs w:val="24"/>
-        </w:rPr>
-      </w:pPr>
-      <w:r>
-        <w:rPr>
-          <w:rFonts w:ascii="Segoe UI Light" w:hAnsi="Segoe UI Light" w:cs="Segoe UI Light"/>
-          <w:sz w:val="24"/>
-          <w:szCs w:val="24"/>
-        </w:rPr>
-        <w:t>6</w:t>
-      </w:r>
-      <w:r>
-        <w:rPr>
-          <w:rFonts w:ascii="Segoe UI Light" w:hAnsi="Segoe UI Light" w:cs="Segoe UI Light"/>
-          <w:sz w:val="24"/>
-          <w:szCs w:val="24"/>
-        </w:rPr>
-        <w:t xml:space="preserve">) </w:t>
-      </w:r>
-      <w:r>
-        <w:rPr>
-          <w:rFonts w:ascii="Segoe UI Light" w:hAnsi="Segoe UI Light" w:cs="Segoe UI Light"/>
-          <w:sz w:val="24"/>
-          <w:szCs w:val="24"/>
-        </w:rPr>
-        <w:t xml:space="preserve">Embedded </w:t>
-      </w:r>
-      <w:r>
-        <w:rPr>
-          <w:rFonts w:ascii="Segoe UI Light" w:hAnsi="Segoe UI Light" w:cs="Segoe UI Light"/>
-          <w:sz w:val="24"/>
-          <w:szCs w:val="24"/>
-        </w:rPr>
-        <w:t xml:space="preserve">system with a </w:t>
-      </w:r>
-      <w:r>
-        <w:rPr>
-          <w:rFonts w:ascii="Segoe UI Light" w:hAnsi="Segoe UI Light" w:cs="Segoe UI Light"/>
-          <w:sz w:val="24"/>
-          <w:szCs w:val="24"/>
-        </w:rPr>
-        <w:t>website</w:t>
-      </w:r>
-      <w:r>
-        <w:rPr>
-          <w:rFonts w:ascii="Segoe UI Light" w:hAnsi="Segoe UI Light" w:cs="Segoe UI Light"/>
-          <w:sz w:val="24"/>
-          <w:szCs w:val="24"/>
-        </w:rPr>
-        <w:t xml:space="preserve"> </w:t>
-      </w:r>
-      <w:r>
-        <w:rPr>
-          <w:rFonts w:ascii="Segoe UI Light" w:hAnsi="Segoe UI Light" w:cs="Segoe UI Light"/>
-          <w:sz w:val="24"/>
-          <w:szCs w:val="24"/>
-        </w:rPr>
-        <w:t>.</w:t>
-      </w:r>
-    </w:p>
-    <w:p>
-      <w:pPr>
-        <w:jc w:val="both"/>
-        <w:rPr>
-          <w:rFonts w:ascii="Segoe UI Light" w:hAnsi="Segoe UI Light" w:cs="Segoe UI Light"/>
-          <w:sz w:val="24"/>
-          <w:szCs w:val="24"/>
-        </w:rPr>
-      </w:pPr>
     </w:p>
     <w:p>
       <w:pPr>
@@ -22156,15 +24431,7 @@
           <w:tab w:val="left" w:pos="5325"/>
         </w:tabs>
         <w:spacing w:line="240" w:lineRule="auto"/>
-        <w:rPr>
-          <w:rFonts w:ascii="Segoe UI Light" w:hAnsi="Segoe UI Light" w:cs="Segoe UI Light"/>
-          <w:b/>
-          <w:bCs/>
-          <w:sz w:val="24"/>
-          <w:szCs w:val="24"/>
-        </w:rPr>
-      </w:pPr>
-      <w:r>
+        <w:jc w:val="both"/>
         <w:rPr>
           <w:rFonts w:ascii="Segoe UI Light" w:hAnsi="Segoe UI Light" w:cs="Segoe UI Light"/>
           <w:b/>
@@ -22172,9 +24439,15 @@
           <w:sz w:val="40"/>
           <w:szCs w:val="40"/>
         </w:rPr>
-        <w:t>7. 4</w:t>
-      </w:r>
-      <w:r>
+      </w:pPr>
+    </w:p>
+    <w:p>
+      <w:pPr>
+        <w:tabs>
+          <w:tab w:val="left" w:pos="5325"/>
+        </w:tabs>
+        <w:spacing w:line="240" w:lineRule="auto"/>
+        <w:jc w:val="both"/>
         <w:rPr>
           <w:rFonts w:ascii="Segoe UI Light" w:hAnsi="Segoe UI Light" w:cs="Segoe UI Light"/>
           <w:b/>
@@ -22182,8 +24455,7 @@
           <w:sz w:val="40"/>
           <w:szCs w:val="40"/>
         </w:rPr>
-        <w:t xml:space="preserve">) </w:t>
-      </w:r>
+      </w:pPr>
       <w:r>
         <w:rPr>
           <w:rFonts w:ascii="Segoe UI Light" w:hAnsi="Segoe UI Light" w:cs="Segoe UI Light"/>
@@ -22192,7 +24464,8 @@
           <w:sz w:val="40"/>
           <w:szCs w:val="40"/>
         </w:rPr>
-        <w:t>Conclusion</w:t>
+        <w:lastRenderedPageBreak/>
+        <w:t>7.</w:t>
       </w:r>
       <w:r>
         <w:rPr>
@@ -22202,70 +24475,45 @@
           <w:sz w:val="40"/>
           <w:szCs w:val="40"/>
         </w:rPr>
-        <w:t xml:space="preserve"> :</w:t>
-      </w:r>
-    </w:p>
-    <w:p>
-      <w:pPr>
-        <w:jc w:val="both"/>
-        <w:rPr>
-          <w:rFonts w:ascii="Segoe UI Light" w:hAnsi="Segoe UI Light" w:cs="Segoe UI Light"/>
-          <w:sz w:val="24"/>
-          <w:szCs w:val="24"/>
-        </w:rPr>
-      </w:pPr>
-      <w:r>
-        <w:rPr>
-          <w:rFonts w:ascii="Segoe UI Light" w:eastAsia="Calibri" w:hAnsi="Segoe UI Light" w:cs="Segoe UI Light"/>
-          <w:sz w:val="24"/>
-          <w:szCs w:val="24"/>
-          <w:lang w:eastAsia="en-GB"/>
-        </w:rPr>
-        <w:t>In all the previous chapters an introduction was given about this project about what it is talking about, then the reasons that led to the need for such a project were clarified, and it was clarified what are the advantages of this model over the previous models, the most important of which was accuracy, and then it was explained The structure and structure of the project, what is the algorithm that was used, the method of dealing with this model was developed, and the method of testing the model was clarified, how it was and how this model was evaluated.</w:t>
-      </w:r>
-    </w:p>
-    <w:p>
-      <w:pPr>
-        <w:jc w:val="both"/>
-        <w:rPr>
-          <w:rFonts w:ascii="Segoe UI Light" w:hAnsi="Segoe UI Light" w:cs="Segoe UI Light"/>
-          <w:sz w:val="24"/>
-          <w:szCs w:val="24"/>
-        </w:rPr>
-      </w:pPr>
-    </w:p>
-    <w:p>
-      <w:pPr>
-        <w:jc w:val="both"/>
-        <w:rPr>
-          <w:rFonts w:ascii="Segoe UI Light" w:hAnsi="Segoe UI Light" w:cs="Segoe UI Light"/>
-          <w:sz w:val="24"/>
-          <w:szCs w:val="24"/>
-        </w:rPr>
-      </w:pPr>
-    </w:p>
-    <w:p>
-      <w:pPr>
-        <w:jc w:val="both"/>
-        <w:rPr>
-          <w:rFonts w:ascii="Segoe UI Light" w:hAnsi="Segoe UI Light" w:cs="Segoe UI Light"/>
-          <w:sz w:val="24"/>
-          <w:szCs w:val="24"/>
-        </w:rPr>
-      </w:pPr>
-    </w:p>
-    <w:p>
-      <w:pPr>
-        <w:jc w:val="both"/>
-        <w:rPr>
-          <w:rFonts w:ascii="Segoe UI Light" w:hAnsi="Segoe UI Light" w:cs="Segoe UI Light"/>
-          <w:sz w:val="24"/>
-          <w:szCs w:val="24"/>
-        </w:rPr>
-      </w:pPr>
-    </w:p>
-    <w:p>
-      <w:pPr>
+        <w:t xml:space="preserve"> 1) Introduction:</w:t>
+      </w:r>
+    </w:p>
+    <w:p>
+      <w:pPr>
+        <w:jc w:val="both"/>
+        <w:rPr>
+          <w:rFonts w:ascii="Segoe UI Light" w:hAnsi="Segoe UI Light" w:cs="Segoe UI Light"/>
+          <w:sz w:val="24"/>
+          <w:szCs w:val="24"/>
+          <w:rtl/>
+        </w:rPr>
+      </w:pPr>
+      <w:r>
+        <w:rPr>
+          <w:rFonts w:ascii="Segoe UI Light" w:eastAsia="Calibri" w:hAnsi="Segoe UI Light" w:cs="Segoe UI Light"/>
+          <w:sz w:val="24"/>
+          <w:szCs w:val="24"/>
+          <w:lang w:eastAsia="en-GB"/>
+        </w:rPr>
+        <w:t>In this chapter, the future development of that project or model is explained, and a quick summary of what was explained in all previous chapters is provided.</w:t>
+      </w:r>
+    </w:p>
+    <w:p>
+      <w:pPr>
+        <w:jc w:val="both"/>
+        <w:rPr>
+          <w:rFonts w:ascii="Segoe UI Light" w:hAnsi="Segoe UI Light" w:cs="Segoe UI Light"/>
+          <w:sz w:val="14"/>
+          <w:szCs w:val="14"/>
+        </w:rPr>
+      </w:pPr>
+    </w:p>
+    <w:p>
+      <w:pPr>
+        <w:tabs>
+          <w:tab w:val="left" w:pos="5325"/>
+        </w:tabs>
+        <w:spacing w:line="240" w:lineRule="auto"/>
         <w:jc w:val="both"/>
         <w:rPr>
           <w:rFonts w:ascii="Segoe UI Light" w:hAnsi="Segoe UI Light" w:cs="Segoe UI Light"/>
@@ -22283,6 +24531,512 @@
           <w:sz w:val="40"/>
           <w:szCs w:val="40"/>
         </w:rPr>
+        <w:t>7</w:t>
+      </w:r>
+      <w:r>
+        <w:rPr>
+          <w:rFonts w:ascii="Segoe UI Light" w:hAnsi="Segoe UI Light" w:cs="Segoe UI Light"/>
+          <w:b/>
+          <w:bCs/>
+          <w:sz w:val="40"/>
+          <w:szCs w:val="40"/>
+        </w:rPr>
+        <w:t>.</w:t>
+      </w:r>
+      <w:r>
+        <w:rPr>
+          <w:rFonts w:ascii="Segoe UI Light" w:hAnsi="Segoe UI Light" w:cs="Segoe UI Light"/>
+          <w:b/>
+          <w:bCs/>
+          <w:sz w:val="40"/>
+          <w:szCs w:val="40"/>
+        </w:rPr>
+        <w:t xml:space="preserve"> </w:t>
+      </w:r>
+      <w:r>
+        <w:rPr>
+          <w:rFonts w:ascii="Segoe UI Light" w:hAnsi="Segoe UI Light" w:cs="Segoe UI Light"/>
+          <w:b/>
+          <w:bCs/>
+          <w:sz w:val="40"/>
+          <w:szCs w:val="40"/>
+        </w:rPr>
+        <w:t>3</w:t>
+      </w:r>
+      <w:r>
+        <w:rPr>
+          <w:rFonts w:ascii="Segoe UI Light" w:hAnsi="Segoe UI Light" w:cs="Segoe UI Light"/>
+          <w:b/>
+          <w:bCs/>
+          <w:sz w:val="40"/>
+          <w:szCs w:val="40"/>
+        </w:rPr>
+        <w:t xml:space="preserve">) Future </w:t>
+      </w:r>
+      <w:r>
+        <w:rPr>
+          <w:rFonts w:ascii="Segoe UI Light" w:hAnsi="Segoe UI Light" w:cs="Segoe UI Light"/>
+          <w:b/>
+          <w:bCs/>
+          <w:sz w:val="40"/>
+          <w:szCs w:val="40"/>
+        </w:rPr>
+        <w:t>w</w:t>
+      </w:r>
+      <w:r>
+        <w:rPr>
+          <w:rFonts w:ascii="Segoe UI Light" w:hAnsi="Segoe UI Light" w:cs="Segoe UI Light"/>
+          <w:b/>
+          <w:bCs/>
+          <w:sz w:val="40"/>
+          <w:szCs w:val="40"/>
+        </w:rPr>
+        <w:t>ork</w:t>
+      </w:r>
+      <w:r>
+        <w:rPr>
+          <w:rFonts w:ascii="Segoe UI Light" w:hAnsi="Segoe UI Light" w:cs="Segoe UI Light"/>
+          <w:b/>
+          <w:bCs/>
+          <w:sz w:val="40"/>
+          <w:szCs w:val="40"/>
+        </w:rPr>
+        <w:t xml:space="preserve"> </w:t>
+      </w:r>
+      <w:r>
+        <w:rPr>
+          <w:rFonts w:ascii="Segoe UI Light" w:hAnsi="Segoe UI Light" w:cs="Segoe UI Light"/>
+          <w:b/>
+          <w:bCs/>
+          <w:sz w:val="40"/>
+          <w:szCs w:val="40"/>
+        </w:rPr>
+        <w:t>:</w:t>
+      </w:r>
+    </w:p>
+    <w:p>
+      <w:pPr>
+        <w:rPr>
+          <w:rFonts w:ascii="Segoe UI Light" w:hAnsi="Segoe UI Light" w:cs="Segoe UI Light"/>
+          <w:sz w:val="24"/>
+          <w:szCs w:val="24"/>
+        </w:rPr>
+      </w:pPr>
+      <w:r>
+        <w:rPr>
+          <w:rFonts w:ascii="Segoe UI Light" w:hAnsi="Segoe UI Light" w:cs="Segoe UI Light"/>
+          <w:sz w:val="24"/>
+          <w:szCs w:val="24"/>
+        </w:rPr>
+        <w:t>1</w:t>
+      </w:r>
+      <w:r>
+        <w:rPr>
+          <w:rFonts w:ascii="Segoe UI Light" w:hAnsi="Segoe UI Light" w:cs="Segoe UI Light"/>
+          <w:sz w:val="24"/>
+          <w:szCs w:val="24"/>
+        </w:rPr>
+        <w:t xml:space="preserve">) </w:t>
+      </w:r>
+      <w:r>
+        <w:rPr>
+          <w:rFonts w:ascii="Segoe UI Light" w:hAnsi="Segoe UI Light" w:cs="Segoe UI Light"/>
+          <w:sz w:val="24"/>
+          <w:szCs w:val="24"/>
+        </w:rPr>
+        <w:t>Discover whether cancer is benign or malignant</w:t>
+      </w:r>
+      <w:r>
+        <w:rPr>
+          <w:rFonts w:ascii="Segoe UI Light" w:hAnsi="Segoe UI Light" w:cs="Segoe UI Light"/>
+          <w:sz w:val="24"/>
+          <w:szCs w:val="24"/>
+        </w:rPr>
+        <w:t xml:space="preserve"> .</w:t>
+      </w:r>
+    </w:p>
+    <w:p>
+      <w:pPr>
+        <w:rPr>
+          <w:rFonts w:ascii="Segoe UI Light" w:hAnsi="Segoe UI Light" w:cs="Segoe UI Light"/>
+          <w:sz w:val="24"/>
+          <w:szCs w:val="24"/>
+        </w:rPr>
+      </w:pPr>
+      <w:r>
+        <w:rPr>
+          <w:rFonts w:ascii="Segoe UI Light" w:hAnsi="Segoe UI Light" w:cs="Segoe UI Light"/>
+          <w:sz w:val="24"/>
+          <w:szCs w:val="24"/>
+        </w:rPr>
+        <w:t>2</w:t>
+      </w:r>
+      <w:r>
+        <w:rPr>
+          <w:rFonts w:ascii="Segoe UI Light" w:hAnsi="Segoe UI Light" w:cs="Segoe UI Light"/>
+          <w:sz w:val="24"/>
+          <w:szCs w:val="24"/>
+        </w:rPr>
+        <w:t xml:space="preserve">) </w:t>
+      </w:r>
+      <w:r>
+        <w:rPr>
+          <w:rFonts w:ascii="Segoe UI Light" w:hAnsi="Segoe UI Light" w:cs="Segoe UI Light"/>
+          <w:sz w:val="24"/>
+          <w:szCs w:val="24"/>
+        </w:rPr>
+        <w:t xml:space="preserve">Support images in any </w:t>
+      </w:r>
+      <w:r>
+        <w:rPr>
+          <w:rFonts w:ascii="Segoe UI Light" w:hAnsi="Segoe UI Light" w:cs="Segoe UI Light"/>
+          <w:sz w:val="24"/>
+          <w:szCs w:val="24"/>
+        </w:rPr>
+        <w:t>extension</w:t>
+      </w:r>
+      <w:r>
+        <w:rPr>
+          <w:rFonts w:ascii="Segoe UI Light" w:hAnsi="Segoe UI Light" w:cs="Segoe UI Light"/>
+          <w:sz w:val="24"/>
+          <w:szCs w:val="24"/>
+        </w:rPr>
+        <w:t xml:space="preserve"> .</w:t>
+      </w:r>
+    </w:p>
+    <w:p>
+      <w:pPr>
+        <w:rPr>
+          <w:rFonts w:ascii="Segoe UI Light" w:hAnsi="Segoe UI Light" w:cs="Segoe UI Light"/>
+          <w:sz w:val="24"/>
+          <w:szCs w:val="24"/>
+        </w:rPr>
+      </w:pPr>
+      <w:r>
+        <w:rPr>
+          <w:rFonts w:ascii="Segoe UI Light" w:hAnsi="Segoe UI Light" w:cs="Segoe UI Light"/>
+          <w:sz w:val="24"/>
+          <w:szCs w:val="24"/>
+        </w:rPr>
+        <w:t>3</w:t>
+      </w:r>
+      <w:r>
+        <w:rPr>
+          <w:rFonts w:ascii="Segoe UI Light" w:hAnsi="Segoe UI Light" w:cs="Segoe UI Light"/>
+          <w:sz w:val="24"/>
+          <w:szCs w:val="24"/>
+        </w:rPr>
+        <w:t xml:space="preserve">) </w:t>
+      </w:r>
+      <w:r>
+        <w:rPr>
+          <w:rFonts w:ascii="Segoe UI Light" w:hAnsi="Segoe UI Light" w:cs="Segoe UI Light"/>
+          <w:sz w:val="24"/>
+          <w:szCs w:val="24"/>
+        </w:rPr>
+        <w:t>3D photo support</w:t>
+      </w:r>
+      <w:r>
+        <w:rPr>
+          <w:rFonts w:ascii="Segoe UI Light" w:hAnsi="Segoe UI Light" w:cs="Segoe UI Light"/>
+          <w:sz w:val="24"/>
+          <w:szCs w:val="24"/>
+        </w:rPr>
+        <w:t xml:space="preserve"> .</w:t>
+      </w:r>
+    </w:p>
+    <w:p>
+      <w:pPr>
+        <w:rPr>
+          <w:rFonts w:ascii="Segoe UI Light" w:hAnsi="Segoe UI Light" w:cs="Segoe UI Light"/>
+          <w:sz w:val="24"/>
+          <w:szCs w:val="24"/>
+        </w:rPr>
+      </w:pPr>
+      <w:r>
+        <w:rPr>
+          <w:rFonts w:ascii="Segoe UI Light" w:hAnsi="Segoe UI Light" w:cs="Segoe UI Light"/>
+          <w:sz w:val="24"/>
+          <w:szCs w:val="24"/>
+        </w:rPr>
+        <w:t>4</w:t>
+      </w:r>
+      <w:r>
+        <w:rPr>
+          <w:rFonts w:ascii="Segoe UI Light" w:hAnsi="Segoe UI Light" w:cs="Segoe UI Light"/>
+          <w:sz w:val="24"/>
+          <w:szCs w:val="24"/>
+        </w:rPr>
+        <w:t xml:space="preserve">) </w:t>
+      </w:r>
+      <w:r>
+        <w:rPr>
+          <w:rFonts w:ascii="Segoe UI Light" w:hAnsi="Segoe UI Light" w:cs="Segoe UI Light"/>
+          <w:sz w:val="24"/>
+          <w:szCs w:val="24"/>
+        </w:rPr>
+        <w:t>Color photo support</w:t>
+      </w:r>
+      <w:r>
+        <w:rPr>
+          <w:rFonts w:ascii="Segoe UI Light" w:hAnsi="Segoe UI Light" w:cs="Segoe UI Light"/>
+          <w:sz w:val="24"/>
+          <w:szCs w:val="24"/>
+        </w:rPr>
+        <w:t xml:space="preserve"> .</w:t>
+      </w:r>
+    </w:p>
+    <w:p>
+      <w:pPr>
+        <w:rPr>
+          <w:rFonts w:ascii="Segoe UI Light" w:hAnsi="Segoe UI Light" w:cs="Segoe UI Light"/>
+          <w:sz w:val="24"/>
+          <w:szCs w:val="24"/>
+        </w:rPr>
+      </w:pPr>
+      <w:r>
+        <w:rPr>
+          <w:rFonts w:ascii="Segoe UI Light" w:hAnsi="Segoe UI Light" w:cs="Segoe UI Light"/>
+          <w:sz w:val="24"/>
+          <w:szCs w:val="24"/>
+        </w:rPr>
+        <w:t>5</w:t>
+      </w:r>
+      <w:r>
+        <w:rPr>
+          <w:rFonts w:ascii="Segoe UI Light" w:hAnsi="Segoe UI Light" w:cs="Segoe UI Light"/>
+          <w:sz w:val="24"/>
+          <w:szCs w:val="24"/>
+        </w:rPr>
+        <w:t xml:space="preserve">) </w:t>
+      </w:r>
+      <w:r>
+        <w:rPr>
+          <w:rFonts w:ascii="Segoe UI Light" w:hAnsi="Segoe UI Light" w:cs="Segoe UI Light"/>
+          <w:sz w:val="24"/>
+          <w:szCs w:val="24"/>
+        </w:rPr>
+        <w:t>Locating the cancer in the lung</w:t>
+      </w:r>
+      <w:r>
+        <w:rPr>
+          <w:rFonts w:ascii="Segoe UI Light" w:hAnsi="Segoe UI Light" w:cs="Segoe UI Light"/>
+          <w:sz w:val="24"/>
+          <w:szCs w:val="24"/>
+        </w:rPr>
+        <w:t xml:space="preserve"> .</w:t>
+      </w:r>
+    </w:p>
+    <w:p>
+      <w:pPr>
+        <w:jc w:val="both"/>
+        <w:rPr>
+          <w:rFonts w:ascii="Segoe UI Light" w:hAnsi="Segoe UI Light" w:cs="Segoe UI Light"/>
+          <w:sz w:val="24"/>
+          <w:szCs w:val="24"/>
+        </w:rPr>
+      </w:pPr>
+      <w:r>
+        <w:rPr>
+          <w:rFonts w:ascii="Segoe UI Light" w:hAnsi="Segoe UI Light" w:cs="Segoe UI Light"/>
+          <w:sz w:val="24"/>
+          <w:szCs w:val="24"/>
+        </w:rPr>
+        <w:t>6</w:t>
+      </w:r>
+      <w:r>
+        <w:rPr>
+          <w:rFonts w:ascii="Segoe UI Light" w:hAnsi="Segoe UI Light" w:cs="Segoe UI Light"/>
+          <w:sz w:val="24"/>
+          <w:szCs w:val="24"/>
+        </w:rPr>
+        <w:t xml:space="preserve">) </w:t>
+      </w:r>
+      <w:r>
+        <w:rPr>
+          <w:rFonts w:ascii="Segoe UI Light" w:hAnsi="Segoe UI Light" w:cs="Segoe UI Light"/>
+          <w:sz w:val="24"/>
+          <w:szCs w:val="24"/>
+        </w:rPr>
+        <w:t xml:space="preserve">Embedded </w:t>
+      </w:r>
+      <w:r>
+        <w:rPr>
+          <w:rFonts w:ascii="Segoe UI Light" w:hAnsi="Segoe UI Light" w:cs="Segoe UI Light"/>
+          <w:sz w:val="24"/>
+          <w:szCs w:val="24"/>
+        </w:rPr>
+        <w:t xml:space="preserve">system with a </w:t>
+      </w:r>
+      <w:r>
+        <w:rPr>
+          <w:rFonts w:ascii="Segoe UI Light" w:hAnsi="Segoe UI Light" w:cs="Segoe UI Light"/>
+          <w:sz w:val="24"/>
+          <w:szCs w:val="24"/>
+        </w:rPr>
+        <w:t>website</w:t>
+      </w:r>
+      <w:r>
+        <w:rPr>
+          <w:rFonts w:ascii="Segoe UI Light" w:hAnsi="Segoe UI Light" w:cs="Segoe UI Light"/>
+          <w:sz w:val="24"/>
+          <w:szCs w:val="24"/>
+        </w:rPr>
+        <w:t xml:space="preserve"> </w:t>
+      </w:r>
+      <w:r>
+        <w:rPr>
+          <w:rFonts w:ascii="Segoe UI Light" w:hAnsi="Segoe UI Light" w:cs="Segoe UI Light"/>
+          <w:sz w:val="24"/>
+          <w:szCs w:val="24"/>
+        </w:rPr>
+        <w:t>.</w:t>
+      </w:r>
+    </w:p>
+    <w:p>
+      <w:pPr>
+        <w:jc w:val="both"/>
+        <w:rPr>
+          <w:rFonts w:ascii="Segoe UI Light" w:hAnsi="Segoe UI Light" w:cs="Segoe UI Light"/>
+          <w:sz w:val="24"/>
+          <w:szCs w:val="24"/>
+        </w:rPr>
+      </w:pPr>
+    </w:p>
+    <w:p>
+      <w:pPr>
+        <w:tabs>
+          <w:tab w:val="left" w:pos="5325"/>
+        </w:tabs>
+        <w:spacing w:line="240" w:lineRule="auto"/>
+        <w:rPr>
+          <w:rFonts w:ascii="Segoe UI Light" w:hAnsi="Segoe UI Light" w:cs="Segoe UI Light"/>
+          <w:b/>
+          <w:bCs/>
+          <w:sz w:val="24"/>
+          <w:szCs w:val="24"/>
+        </w:rPr>
+      </w:pPr>
+      <w:r>
+        <w:rPr>
+          <w:rFonts w:ascii="Segoe UI Light" w:hAnsi="Segoe UI Light" w:cs="Segoe UI Light"/>
+          <w:b/>
+          <w:bCs/>
+          <w:sz w:val="40"/>
+          <w:szCs w:val="40"/>
+        </w:rPr>
+        <w:t>7. 4</w:t>
+      </w:r>
+      <w:r>
+        <w:rPr>
+          <w:rFonts w:ascii="Segoe UI Light" w:hAnsi="Segoe UI Light" w:cs="Segoe UI Light"/>
+          <w:b/>
+          <w:bCs/>
+          <w:sz w:val="40"/>
+          <w:szCs w:val="40"/>
+        </w:rPr>
+        <w:t xml:space="preserve">) </w:t>
+      </w:r>
+      <w:r>
+        <w:rPr>
+          <w:rFonts w:ascii="Segoe UI Light" w:hAnsi="Segoe UI Light" w:cs="Segoe UI Light"/>
+          <w:b/>
+          <w:bCs/>
+          <w:sz w:val="40"/>
+          <w:szCs w:val="40"/>
+        </w:rPr>
+        <w:t>Conclusion</w:t>
+      </w:r>
+      <w:r>
+        <w:rPr>
+          <w:rFonts w:ascii="Segoe UI Light" w:hAnsi="Segoe UI Light" w:cs="Segoe UI Light"/>
+          <w:b/>
+          <w:bCs/>
+          <w:sz w:val="40"/>
+          <w:szCs w:val="40"/>
+        </w:rPr>
+        <w:t xml:space="preserve"> :</w:t>
+      </w:r>
+    </w:p>
+    <w:p>
+      <w:pPr>
+        <w:jc w:val="both"/>
+        <w:rPr>
+          <w:rFonts w:ascii="Segoe UI Light" w:hAnsi="Segoe UI Light" w:cs="Segoe UI Light"/>
+          <w:sz w:val="24"/>
+          <w:szCs w:val="24"/>
+        </w:rPr>
+      </w:pPr>
+      <w:r>
+        <w:rPr>
+          <w:rFonts w:ascii="Segoe UI Light" w:eastAsia="Calibri" w:hAnsi="Segoe UI Light" w:cs="Segoe UI Light"/>
+          <w:sz w:val="24"/>
+          <w:szCs w:val="24"/>
+          <w:lang w:eastAsia="en-GB"/>
+        </w:rPr>
+        <w:t>In all the previous chapters an introduction was given about this project about what it is talking about, then the reasons that led to the need for such a project were clarified, and it was clarified what are the advantages of this model over the previous models, the most important of which was accuracy, and then it was explained The structure and structure of the project, what is the algorithm that was used, the method of dealing with this model was developed, and the method of testing the model was clarified, how it was and how this model was evaluated.</w:t>
+      </w:r>
+    </w:p>
+    <w:p>
+      <w:pPr>
+        <w:jc w:val="both"/>
+        <w:rPr>
+          <w:rFonts w:ascii="Segoe UI Light" w:hAnsi="Segoe UI Light" w:cs="Segoe UI Light"/>
+          <w:sz w:val="24"/>
+          <w:szCs w:val="24"/>
+        </w:rPr>
+      </w:pPr>
+    </w:p>
+    <w:p>
+      <w:pPr>
+        <w:jc w:val="both"/>
+        <w:rPr>
+          <w:rFonts w:ascii="Segoe UI Light" w:hAnsi="Segoe UI Light" w:cs="Segoe UI Light"/>
+          <w:sz w:val="24"/>
+          <w:szCs w:val="24"/>
+        </w:rPr>
+      </w:pPr>
+    </w:p>
+    <w:p>
+      <w:pPr>
+        <w:jc w:val="both"/>
+        <w:rPr>
+          <w:rFonts w:ascii="Segoe UI Light" w:hAnsi="Segoe UI Light" w:cs="Segoe UI Light"/>
+          <w:sz w:val="24"/>
+          <w:szCs w:val="24"/>
+        </w:rPr>
+      </w:pPr>
+    </w:p>
+    <w:p>
+      <w:pPr>
+        <w:jc w:val="both"/>
+        <w:rPr>
+          <w:rFonts w:ascii="Segoe UI Light" w:hAnsi="Segoe UI Light" w:cs="Segoe UI Light"/>
+          <w:sz w:val="24"/>
+          <w:szCs w:val="24"/>
+          <w:rtl/>
+        </w:rPr>
+      </w:pPr>
+    </w:p>
+    <w:p>
+      <w:pPr>
+        <w:jc w:val="both"/>
+        <w:rPr>
+          <w:rFonts w:ascii="Segoe UI Light" w:hAnsi="Segoe UI Light" w:cs="Segoe UI Light"/>
+          <w:b/>
+          <w:bCs/>
+          <w:sz w:val="40"/>
+          <w:szCs w:val="40"/>
+        </w:rPr>
+      </w:pPr>
+      <w:r>
+        <w:rPr>
+          <w:rFonts w:ascii="Segoe UI Light" w:hAnsi="Segoe UI Light" w:cs="Segoe UI Light"/>
+          <w:b/>
+          <w:bCs/>
+          <w:sz w:val="40"/>
+          <w:szCs w:val="40"/>
+        </w:rPr>
         <w:lastRenderedPageBreak/>
         <w:t>RESOURCES AND REFERENCES</w:t>
       </w:r>
@@ -22310,8 +25064,8 @@
           <w:lang w:val="en-GB"/>
         </w:rPr>
       </w:pPr>
-      <w:bookmarkStart w:id="24" w:name="_ENREF_1"/>
-      <w:bookmarkStart w:id="25" w:name="_ENREF_2"/>
+      <w:bookmarkStart w:id="25" w:name="_ENREF_1"/>
+      <w:bookmarkStart w:id="26" w:name="_ENREF_2"/>
       <w:r>
         <w:rPr>
           <w:rFonts w:ascii="Segoe UI Light" w:hAnsi="Segoe UI Light" w:cs="Segoe UI Light"/>
@@ -22322,7 +25076,7 @@
         </w:rPr>
         <w:t>1. Ausawalaithong, W., et al. Automatic lung cancer prediction from chest X-ray images using the deep learning approach. in 2018 11th Biomedical Engineering International Conference (BMEiCON). 2018. IEEE.</w:t>
       </w:r>
-      <w:bookmarkEnd w:id="24"/>
+      <w:bookmarkEnd w:id="25"/>
     </w:p>
     <w:p>
       <w:pPr>
@@ -22345,7 +25099,7 @@
         </w:rPr>
         <w:t>2. Makaju, S., et al., Lung cancer detection using CT scan images. Procedia Computer Science, 2018. 125: p. 107-114.</w:t>
       </w:r>
-      <w:bookmarkEnd w:id="25"/>
+      <w:bookmarkEnd w:id="26"/>
     </w:p>
     <w:p>
       <w:pPr>
@@ -22358,7 +25112,7 @@
           <w:lang w:val="en-GB"/>
         </w:rPr>
       </w:pPr>
-      <w:bookmarkStart w:id="26" w:name="_ENREF_3"/>
+      <w:bookmarkStart w:id="27" w:name="_ENREF_3"/>
       <w:r>
         <w:rPr>
           <w:rFonts w:ascii="Segoe UI Light" w:hAnsi="Segoe UI Light" w:cs="Segoe UI Light"/>
@@ -22369,7 +25123,7 @@
         </w:rPr>
         <w:t>3. Bhatia, S., Y. Sinha, and L. Goel, Lung cancer detection: a deep learning approach, in Soft Computing for Problem Solving. 2019, Springer. p. 699-705.</w:t>
       </w:r>
-      <w:bookmarkEnd w:id="26"/>
+      <w:bookmarkEnd w:id="27"/>
     </w:p>
     <w:p>
       <w:pPr>
@@ -22382,7 +25136,7 @@
           <w:lang w:val="en-GB"/>
         </w:rPr>
       </w:pPr>
-      <w:bookmarkStart w:id="27" w:name="_ENREF_4"/>
+      <w:bookmarkStart w:id="28" w:name="_ENREF_4"/>
       <w:r>
         <w:rPr>
           <w:rFonts w:ascii="Segoe UI Light" w:hAnsi="Segoe UI Light" w:cs="Segoe UI Light"/>
@@ -22393,7 +25147,7 @@
         </w:rPr>
         <w:t>4. Shin, H., et al., Early-stage lung cancer diagnosis by deep learning-based spectroscopic analysis of circulating exosomes. ACS nano, 2020. 14(5): p. 5435-5444.</w:t>
       </w:r>
-      <w:bookmarkEnd w:id="27"/>
+      <w:bookmarkEnd w:id="28"/>
     </w:p>
     <w:p>
       <w:pPr>
@@ -22406,7 +25160,7 @@
           <w:lang w:val="en-GB"/>
         </w:rPr>
       </w:pPr>
-      <w:bookmarkStart w:id="28" w:name="_ENREF_5"/>
+      <w:bookmarkStart w:id="29" w:name="_ENREF_5"/>
       <w:r>
         <w:rPr>
           <w:rFonts w:ascii="Segoe UI Light" w:hAnsi="Segoe UI Light" w:cs="Segoe UI Light"/>
@@ -22417,7 +25171,7 @@
         </w:rPr>
         <w:t>5. Taher, F. and R. Sammouda. Lung cancer detection by using artificial neural network and fuzzy clustering methods. in 2011 IEEE GCC conference and exhibition (GCC). 2011. IEEE.</w:t>
       </w:r>
-      <w:bookmarkEnd w:id="28"/>
+      <w:bookmarkEnd w:id="29"/>
     </w:p>
     <w:p>
       <w:pPr>
@@ -22430,7 +25184,7 @@
           <w:lang w:val="en-GB"/>
         </w:rPr>
       </w:pPr>
-      <w:bookmarkStart w:id="29" w:name="_ENREF_6"/>
+      <w:bookmarkStart w:id="30" w:name="_ENREF_6"/>
       <w:r>
         <w:rPr>
           <w:rFonts w:ascii="Segoe UI Light" w:hAnsi="Segoe UI Light" w:cs="Segoe UI Light"/>
@@ -22441,7 +25195,7 @@
         </w:rPr>
         <w:t>6. Arulmurugan, R. and H. Anandakumar, Early detection of lung cancer using wavelet feature descriptor and feed forward back propagation neural networks classifier, in Computational vision and bio inspired computing. 2018, Springer. p. 103-110.</w:t>
       </w:r>
-      <w:bookmarkEnd w:id="29"/>
+      <w:bookmarkEnd w:id="30"/>
     </w:p>
     <w:p>
       <w:pPr>
@@ -22454,7 +25208,7 @@
           <w:lang w:val="en-GB"/>
         </w:rPr>
       </w:pPr>
-      <w:bookmarkStart w:id="30" w:name="_ENREF_7"/>
+      <w:bookmarkStart w:id="31" w:name="_ENREF_7"/>
       <w:r>
         <w:rPr>
           <w:rFonts w:ascii="Segoe UI Light" w:hAnsi="Segoe UI Light" w:cs="Segoe UI Light"/>
@@ -22465,7 +25219,7 @@
         </w:rPr>
         <w:t>7. Choi, W., et al., Radiomics analysis of pulmonary nodules in low‐dose CT for early detection of lung cancer. Medical physics, 2018. 45(4): p. 1537-1549.</w:t>
       </w:r>
-      <w:bookmarkEnd w:id="30"/>
+      <w:bookmarkEnd w:id="31"/>
     </w:p>
     <w:p>
       <w:pPr>
@@ -22478,7 +25232,7 @@
           <w:lang w:val="en-GB"/>
         </w:rPr>
       </w:pPr>
-      <w:bookmarkStart w:id="31" w:name="_ENREF_8"/>
+      <w:bookmarkStart w:id="32" w:name="_ENREF_8"/>
       <w:r>
         <w:rPr>
           <w:rFonts w:ascii="Segoe UI Light" w:hAnsi="Segoe UI Light" w:cs="Segoe UI Light"/>
@@ -22489,7 +25243,7 @@
         </w:rPr>
         <w:t>8. Broodman, I., et al., Serum protein markers for the early detection of lung cancer: a focus on autoantibodies. Journal of Proteome Research, 2017. 16(1): p. 3-13.</w:t>
       </w:r>
-      <w:bookmarkEnd w:id="31"/>
+      <w:bookmarkEnd w:id="32"/>
     </w:p>
     <w:p>
       <w:pPr>
@@ -22501,7 +25255,7 @@
           <w:szCs w:val="24"/>
         </w:rPr>
       </w:pPr>
-      <w:bookmarkStart w:id="32" w:name="_ENREF_9"/>
+      <w:bookmarkStart w:id="33" w:name="_ENREF_9"/>
       <w:r>
         <w:rPr>
           <w:rFonts w:ascii="Segoe UI Light" w:hAnsi="Segoe UI Light" w:cs="Segoe UI Light"/>
@@ -22532,7 +25286,7 @@
         </w:rPr>
         <w:t>-derived features for accurate detection of lung cancer. in 2018 IEEE International Symposium on Signal Processing and Information Technology (ISSPIT). 2018. IEEE.</w:t>
       </w:r>
-      <w:bookmarkEnd w:id="32"/>
+      <w:bookmarkEnd w:id="33"/>
     </w:p>
     <w:p>
       <w:pPr>
@@ -24318,7 +27072,7 @@
   <w:style w:type="paragraph" w:default="1" w:styleId="Normal">
     <w:name w:val="Normal"/>
     <w:qFormat/>
-    <w:rsid w:val="009F55E8"/>
+    <w:rsid w:val="00E13A20"/>
   </w:style>
   <w:style w:type="paragraph" w:styleId="Heading1">
     <w:name w:val="heading 1"/>
@@ -25127,6 +27881,112 @@
       </w:tcPr>
     </w:tblStylePr>
   </w:style>
+  <w:style w:type="table" w:styleId="GridTable5Dark-Accent1">
+    <w:name w:val="Grid Table 5 Dark Accent 1"/>
+    <w:basedOn w:val="TableNormal"/>
+    <w:uiPriority w:val="50"/>
+    <w:rsid w:val="00754C5A"/>
+    <w:pPr>
+      <w:spacing w:after="0" w:line="240" w:lineRule="auto"/>
+    </w:pPr>
+    <w:tblPr>
+      <w:tblStyleRowBandSize w:val="1"/>
+      <w:tblStyleColBandSize w:val="1"/>
+      <w:tblBorders>
+        <w:top w:val="single" w:sz="4" w:space="0" w:color="FFFFFF" w:themeColor="background1"/>
+        <w:left w:val="single" w:sz="4" w:space="0" w:color="FFFFFF" w:themeColor="background1"/>
+        <w:bottom w:val="single" w:sz="4" w:space="0" w:color="FFFFFF" w:themeColor="background1"/>
+        <w:right w:val="single" w:sz="4" w:space="0" w:color="FFFFFF" w:themeColor="background1"/>
+        <w:insideH w:val="single" w:sz="4" w:space="0" w:color="FFFFFF" w:themeColor="background1"/>
+        <w:insideV w:val="single" w:sz="4" w:space="0" w:color="FFFFFF" w:themeColor="background1"/>
+      </w:tblBorders>
+    </w:tblPr>
+    <w:tcPr>
+      <w:shd w:val="clear" w:color="auto" w:fill="DBE5F1" w:themeFill="accent1" w:themeFillTint="33"/>
+    </w:tcPr>
+    <w:tblStylePr w:type="firstRow">
+      <w:rPr>
+        <w:b/>
+        <w:bCs/>
+        <w:color w:val="FFFFFF" w:themeColor="background1"/>
+      </w:rPr>
+      <w:tblPr/>
+      <w:tcPr>
+        <w:tcBorders>
+          <w:top w:val="single" w:sz="4" w:space="0" w:color="FFFFFF" w:themeColor="background1"/>
+          <w:left w:val="single" w:sz="4" w:space="0" w:color="FFFFFF" w:themeColor="background1"/>
+          <w:right w:val="single" w:sz="4" w:space="0" w:color="FFFFFF" w:themeColor="background1"/>
+          <w:insideH w:val="nil"/>
+          <w:insideV w:val="nil"/>
+        </w:tcBorders>
+        <w:shd w:val="clear" w:color="auto" w:fill="4F81BD" w:themeFill="accent1"/>
+      </w:tcPr>
+    </w:tblStylePr>
+    <w:tblStylePr w:type="lastRow">
+      <w:rPr>
+        <w:b/>
+        <w:bCs/>
+        <w:color w:val="FFFFFF" w:themeColor="background1"/>
+      </w:rPr>
+      <w:tblPr/>
+      <w:tcPr>
+        <w:tcBorders>
+          <w:left w:val="single" w:sz="4" w:space="0" w:color="FFFFFF" w:themeColor="background1"/>
+          <w:bottom w:val="single" w:sz="4" w:space="0" w:color="FFFFFF" w:themeColor="background1"/>
+          <w:right w:val="single" w:sz="4" w:space="0" w:color="FFFFFF" w:themeColor="background1"/>
+          <w:insideH w:val="nil"/>
+          <w:insideV w:val="nil"/>
+        </w:tcBorders>
+        <w:shd w:val="clear" w:color="auto" w:fill="4F81BD" w:themeFill="accent1"/>
+      </w:tcPr>
+    </w:tblStylePr>
+    <w:tblStylePr w:type="firstCol">
+      <w:rPr>
+        <w:b/>
+        <w:bCs/>
+        <w:color w:val="FFFFFF" w:themeColor="background1"/>
+      </w:rPr>
+      <w:tblPr/>
+      <w:tcPr>
+        <w:tcBorders>
+          <w:top w:val="single" w:sz="4" w:space="0" w:color="FFFFFF" w:themeColor="background1"/>
+          <w:left w:val="single" w:sz="4" w:space="0" w:color="FFFFFF" w:themeColor="background1"/>
+          <w:bottom w:val="single" w:sz="4" w:space="0" w:color="FFFFFF" w:themeColor="background1"/>
+          <w:insideV w:val="nil"/>
+        </w:tcBorders>
+        <w:shd w:val="clear" w:color="auto" w:fill="4F81BD" w:themeFill="accent1"/>
+      </w:tcPr>
+    </w:tblStylePr>
+    <w:tblStylePr w:type="lastCol">
+      <w:rPr>
+        <w:b/>
+        <w:bCs/>
+        <w:color w:val="FFFFFF" w:themeColor="background1"/>
+      </w:rPr>
+      <w:tblPr/>
+      <w:tcPr>
+        <w:tcBorders>
+          <w:top w:val="single" w:sz="4" w:space="0" w:color="FFFFFF" w:themeColor="background1"/>
+          <w:bottom w:val="single" w:sz="4" w:space="0" w:color="FFFFFF" w:themeColor="background1"/>
+          <w:right w:val="single" w:sz="4" w:space="0" w:color="FFFFFF" w:themeColor="background1"/>
+          <w:insideV w:val="nil"/>
+        </w:tcBorders>
+        <w:shd w:val="clear" w:color="auto" w:fill="4F81BD" w:themeFill="accent1"/>
+      </w:tcPr>
+    </w:tblStylePr>
+    <w:tblStylePr w:type="band1Vert">
+      <w:tblPr/>
+      <w:tcPr>
+        <w:shd w:val="clear" w:color="auto" w:fill="B8CCE4" w:themeFill="accent1" w:themeFillTint="66"/>
+      </w:tcPr>
+    </w:tblStylePr>
+    <w:tblStylePr w:type="band1Horz">
+      <w:tblPr/>
+      <w:tcPr>
+        <w:shd w:val="clear" w:color="auto" w:fill="B8CCE4" w:themeFill="accent1" w:themeFillTint="66"/>
+      </w:tcPr>
+    </w:tblStylePr>
+  </w:style>
 </w:styles>
 </file>
 

--- a/Graduation Project.docx
+++ b/Graduation Project.docx
@@ -1184,6 +1184,7 @@
     <w:p>
       <w:pPr>
         <w:bidi/>
+        <w:spacing w:line="480" w:lineRule="auto"/>
         <w:jc w:val="both"/>
         <w:rPr>
           <w:rFonts w:ascii="Segoe UI Light" w:eastAsia="Calibri" w:hAnsi="Segoe UI Light" w:cs="Segoe UI Light"/>
@@ -1216,6 +1217,7 @@
     <w:p>
       <w:pPr>
         <w:bidi/>
+        <w:spacing w:line="480" w:lineRule="auto"/>
         <w:jc w:val="both"/>
         <w:rPr>
           <w:rFonts w:ascii="Segoe UI Light" w:eastAsia="Calibri" w:hAnsi="Segoe UI Light" w:cs="Segoe UI Light"/>
@@ -1286,6 +1288,7 @@
     <w:p>
       <w:pPr>
         <w:bidi/>
+        <w:spacing w:line="480" w:lineRule="auto"/>
         <w:jc w:val="both"/>
         <w:rPr>
           <w:rFonts w:ascii="Segoe UI Light" w:eastAsia="Calibri" w:hAnsi="Segoe UI Light" w:cs="Segoe UI Light"/>
@@ -1327,6 +1330,7 @@
     <w:p>
       <w:pPr>
         <w:bidi/>
+        <w:spacing w:line="480" w:lineRule="auto"/>
         <w:jc w:val="both"/>
         <w:rPr>
           <w:rFonts w:ascii="Segoe UI Light" w:eastAsia="Calibri" w:hAnsi="Segoe UI Light" w:cs="Segoe UI Light"/>
@@ -1365,45 +1369,6 @@
         </w:rPr>
         <w:t xml:space="preserve"> قادر على اكتشاف غياب أو وجود سرطان الرئة بدقة 98.9٪.</w:t>
       </w:r>
-    </w:p>
-    <w:p>
-      <w:pPr>
-        <w:bidi/>
-        <w:jc w:val="both"/>
-        <w:rPr>
-          <w:rFonts w:ascii="Segoe UI Light" w:eastAsia="Calibri" w:hAnsi="Segoe UI Light" w:cs="Segoe UI Light"/>
-          <w:sz w:val="24"/>
-          <w:szCs w:val="24"/>
-          <w:rtl/>
-          <w:lang w:eastAsia="en-GB"/>
-        </w:rPr>
-      </w:pPr>
-    </w:p>
-    <w:p>
-      <w:pPr>
-        <w:bidi/>
-        <w:jc w:val="both"/>
-        <w:rPr>
-          <w:rFonts w:ascii="Segoe UI Light" w:eastAsia="Calibri" w:hAnsi="Segoe UI Light" w:cs="Segoe UI Light"/>
-          <w:sz w:val="24"/>
-          <w:szCs w:val="24"/>
-          <w:rtl/>
-          <w:lang w:eastAsia="en-GB"/>
-        </w:rPr>
-      </w:pPr>
-    </w:p>
-    <w:p>
-      <w:pPr>
-        <w:bidi/>
-        <w:jc w:val="both"/>
-        <w:rPr>
-          <w:rFonts w:ascii="Segoe UI Light" w:eastAsia="Calibri" w:hAnsi="Segoe UI Light" w:cs="Segoe UI Light"/>
-          <w:sz w:val="24"/>
-          <w:szCs w:val="24"/>
-          <w:rtl/>
-          <w:lang w:eastAsia="en-GB"/>
-        </w:rPr>
-      </w:pPr>
     </w:p>
     <w:p>
       <w:pPr>
@@ -6179,16 +6144,7 @@
           <w:szCs w:val="24"/>
           <w:lang w:eastAsia="en-GB"/>
         </w:rPr>
-        <w:t>2</w:t>
-      </w:r>
-      <w:r>
-        <w:rPr>
-          <w:rFonts w:ascii="Segoe UI Light" w:eastAsia="Calibri" w:hAnsi="Segoe UI Light" w:cs="Segoe UI Light"/>
-          <w:sz w:val="24"/>
-          <w:szCs w:val="24"/>
-          <w:lang w:eastAsia="en-GB"/>
-        </w:rPr>
-        <w:t>6</w:t>
+        <w:t>26</w:t>
       </w:r>
     </w:p>
     <w:p>
@@ -6290,7 +6246,7 @@
           <w:szCs w:val="24"/>
           <w:lang w:eastAsia="en-GB"/>
         </w:rPr>
-        <w:t>7</w:t>
+        <w:t>8</w:t>
       </w:r>
     </w:p>
     <w:p>
@@ -6439,7 +6395,7 @@
           <w:szCs w:val="24"/>
           <w:lang w:eastAsia="en-GB"/>
         </w:rPr>
-        <w:t>8</w:t>
+        <w:t>9</w:t>
       </w:r>
       <w:r>
         <w:rPr>
@@ -6483,18 +6439,7 @@
           <w:szCs w:val="24"/>
           <w:lang w:eastAsia="en-GB"/>
         </w:rPr>
-        <w:t>2</w:t>
-      </w:r>
-      <w:r>
-        <w:rPr>
-          <w:rFonts w:ascii="Segoe UI Light" w:eastAsia="Calibri" w:hAnsi="Segoe UI Light" w:cs="Segoe UI Light"/>
-          <w:b/>
-          <w:bCs/>
-          <w:sz w:val="24"/>
-          <w:szCs w:val="24"/>
-          <w:lang w:eastAsia="en-GB"/>
-        </w:rPr>
-        <w:t>9</w:t>
+        <w:t>30</w:t>
       </w:r>
     </w:p>
     <w:p>
@@ -6579,16 +6524,7 @@
           <w:szCs w:val="24"/>
           <w:lang w:eastAsia="en-GB"/>
         </w:rPr>
-        <w:t>2</w:t>
-      </w:r>
-      <w:r>
-        <w:rPr>
-          <w:rFonts w:ascii="Segoe UI Light" w:eastAsia="Calibri" w:hAnsi="Segoe UI Light" w:cs="Segoe UI Light"/>
-          <w:sz w:val="24"/>
-          <w:szCs w:val="24"/>
-          <w:lang w:eastAsia="en-GB"/>
-        </w:rPr>
-        <w:t>9</w:t>
+        <w:t>30</w:t>
       </w:r>
     </w:p>
     <w:p>
@@ -6726,16 +6662,7 @@
           <w:szCs w:val="24"/>
           <w:lang w:eastAsia="en-GB"/>
         </w:rPr>
-        <w:t>2</w:t>
-      </w:r>
-      <w:r>
-        <w:rPr>
-          <w:rFonts w:ascii="Segoe UI Light" w:eastAsia="Calibri" w:hAnsi="Segoe UI Light" w:cs="Segoe UI Light"/>
-          <w:sz w:val="24"/>
-          <w:szCs w:val="24"/>
-          <w:lang w:eastAsia="en-GB"/>
-        </w:rPr>
-        <w:t>9</w:t>
+        <w:t>30</w:t>
       </w:r>
     </w:p>
     <w:p>
@@ -6847,16 +6774,7 @@
           <w:szCs w:val="24"/>
           <w:lang w:eastAsia="en-GB"/>
         </w:rPr>
-        <w:t>2</w:t>
-      </w:r>
-      <w:r>
-        <w:rPr>
-          <w:rFonts w:ascii="Segoe UI Light" w:eastAsia="Calibri" w:hAnsi="Segoe UI Light" w:cs="Segoe UI Light"/>
-          <w:sz w:val="24"/>
-          <w:szCs w:val="24"/>
-          <w:lang w:eastAsia="en-GB"/>
-        </w:rPr>
-        <w:t>9</w:t>
+        <w:t>30</w:t>
       </w:r>
     </w:p>
     <w:p>
@@ -6915,7 +6833,18 @@
           <w:szCs w:val="24"/>
           <w:lang w:eastAsia="en-GB"/>
         </w:rPr>
-        <w:t>30</w:t>
+        <w:t>3</w:t>
+      </w:r>
+      <w:r>
+        <w:rPr>
+          <w:rFonts w:ascii="Segoe UI Light" w:eastAsia="Calibri" w:hAnsi="Segoe UI Light" w:cs="Segoe UI Light"/>
+          <w:b/>
+          <w:bCs/>
+          <w:sz w:val="24"/>
+          <w:szCs w:val="24"/>
+          <w:lang w:eastAsia="en-GB"/>
+        </w:rPr>
+        <w:t>1</w:t>
       </w:r>
     </w:p>
     <w:p>
@@ -12200,7 +12129,6 @@
                 <w:rFonts w:ascii="Segoe UI Light" w:hAnsi="Segoe UI Light" w:cs="Segoe UI Light"/>
                 <w:sz w:val="18"/>
                 <w:szCs w:val="18"/>
-                <w:rtl/>
               </w:rPr>
             </w:pPr>
             <w:r>
@@ -12211,6 +12139,17 @@
               </w:rPr>
               <w:t>Lung cancer detection using biomarkers</w:t>
             </w:r>
+          </w:p>
+          <w:p>
+            <w:pPr>
+              <w:cnfStyle w:val="000000000000" w:firstRow="0" w:lastRow="0" w:firstColumn="0" w:lastColumn="0" w:oddVBand="0" w:evenVBand="0" w:oddHBand="0" w:evenHBand="0" w:firstRowFirstColumn="0" w:firstRowLastColumn="0" w:lastRowFirstColumn="0" w:lastRowLastColumn="0"/>
+              <w:rPr>
+                <w:rFonts w:ascii="Segoe UI Light" w:hAnsi="Segoe UI Light" w:cs="Segoe UI Light"/>
+                <w:sz w:val="18"/>
+                <w:szCs w:val="18"/>
+                <w:rtl/>
+              </w:rPr>
+            </w:pPr>
           </w:p>
         </w:tc>
         <w:tc>
@@ -21577,7 +21516,7 @@
           </mc:Choice>
           <mc:Fallback>
             <w:pict>
-              <v:roundrect w14:anchorId="560AC90B" id="Rectangle: Rounded Corners 7" o:spid="_x0000_s1026" style="position:absolute;left:0;text-align:left;margin-left:393.55pt;margin-top:55.95pt;width:444.75pt;height:25.5pt;z-index:251682816;visibility:visible;mso-wrap-style:square;mso-width-percent:0;mso-height-percent:0;mso-wrap-distance-left:9pt;mso-wrap-distance-top:0;mso-wrap-distance-right:9pt;mso-wrap-distance-bottom:0;mso-position-horizontal:right;mso-position-horizontal-relative:margin;mso-position-vertical:absolute;mso-position-vertical-relative:text;mso-width-percent:0;mso-height-percent:0;mso-width-relative:margin;mso-height-relative:margin;v-text-anchor:middle" arcsize="8829f" o:gfxdata="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" filled="f" strokecolor="#bfbfbf [2412]" strokeweight="2pt">
+              <v:roundrect w14:anchorId="03DDD77F" id="Rectangle: Rounded Corners 7" o:spid="_x0000_s1026" style="position:absolute;left:0;text-align:left;margin-left:393.55pt;margin-top:55.95pt;width:444.75pt;height:25.5pt;z-index:251682816;visibility:visible;mso-wrap-style:square;mso-width-percent:0;mso-height-percent:0;mso-wrap-distance-left:9pt;mso-wrap-distance-top:0;mso-wrap-distance-right:9pt;mso-wrap-distance-bottom:0;mso-position-horizontal:right;mso-position-horizontal-relative:margin;mso-position-vertical:absolute;mso-position-vertical-relative:text;mso-width-percent:0;mso-height-percent:0;mso-width-relative:margin;mso-height-relative:margin;v-text-anchor:middle" arcsize="8829f" o:gfxdata="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" filled="f" strokecolor="#bfbfbf [2412]" strokeweight="2pt">
                 <w10:wrap anchorx="margin"/>
               </v:roundrect>
             </w:pict>
@@ -21635,6 +21574,1255 @@
     </w:p>
     <w:p>
       <w:pPr>
+        <w:rPr>
+          <w:rFonts w:ascii="Segoe UI Light" w:eastAsia="Calibri" w:hAnsi="Segoe UI Light" w:cs="Segoe UI Light"/>
+          <w:sz w:val="24"/>
+          <w:szCs w:val="24"/>
+          <w:rtl/>
+          <w:lang w:eastAsia="en-GB"/>
+        </w:rPr>
+      </w:pPr>
+      <w:r>
+        <w:rPr>
+          <w:rFonts w:ascii="Segoe UI Light" w:eastAsia="Calibri" w:hAnsi="Segoe UI Light" w:cs="Segoe UI Light"/>
+          <w:sz w:val="24"/>
+          <w:szCs w:val="24"/>
+          <w:lang w:eastAsia="en-GB"/>
+        </w:rPr>
+        <w:t>Table (6.3)</w:t>
+      </w:r>
+      <w:r>
+        <w:rPr>
+          <w:rFonts w:ascii="Segoe UI Light" w:eastAsia="Calibri" w:hAnsi="Segoe UI Light" w:cs="Segoe UI Light"/>
+          <w:sz w:val="24"/>
+          <w:szCs w:val="24"/>
+          <w:lang w:eastAsia="en-GB"/>
+        </w:rPr>
+        <w:t xml:space="preserve"> :</w:t>
+      </w:r>
+      <w:r>
+        <w:rPr>
+          <w:rFonts w:ascii="Segoe UI Light" w:eastAsia="Calibri" w:hAnsi="Segoe UI Light" w:cs="Segoe UI Light"/>
+          <w:sz w:val="24"/>
+          <w:szCs w:val="24"/>
+          <w:lang w:eastAsia="en-GB"/>
+        </w:rPr>
+        <w:t xml:space="preserve"> </w:t>
+      </w:r>
+      <w:bookmarkStart w:id="23" w:name="_Hlk111395301"/>
+      <w:r>
+        <w:rPr>
+          <w:rFonts w:ascii="Segoe UI Light" w:eastAsia="Calibri" w:hAnsi="Segoe UI Light" w:cs="Segoe UI Light"/>
+          <w:sz w:val="24"/>
+          <w:szCs w:val="24"/>
+          <w:lang w:eastAsia="en-GB"/>
+        </w:rPr>
+        <w:t>R</w:t>
+      </w:r>
+      <w:r>
+        <w:rPr>
+          <w:rFonts w:ascii="Segoe UI Light" w:eastAsia="Calibri" w:hAnsi="Segoe UI Light" w:cs="Segoe UI Light"/>
+          <w:sz w:val="24"/>
+          <w:szCs w:val="24"/>
+          <w:lang w:eastAsia="en-GB"/>
+        </w:rPr>
+        <w:t>epresents the accuracy of the models</w:t>
+      </w:r>
+      <w:bookmarkEnd w:id="23"/>
+      <w:r>
+        <w:rPr>
+          <w:rFonts w:ascii="Segoe UI Light" w:eastAsia="Calibri" w:hAnsi="Segoe UI Light" w:cs="Segoe UI Light"/>
+          <w:sz w:val="24"/>
+          <w:szCs w:val="24"/>
+          <w:lang w:eastAsia="en-GB"/>
+        </w:rPr>
+        <w:t xml:space="preserve"> .</w:t>
+      </w:r>
+    </w:p>
+    <w:tbl>
+      <w:tblPr>
+        <w:tblStyle w:val="GridTable4-Accent1"/>
+        <w:tblW w:w="0" w:type="auto"/>
+        <w:tblLook w:val="04A0" w:firstRow="1" w:lastRow="0" w:firstColumn="1" w:lastColumn="0" w:noHBand="0" w:noVBand="1"/>
+      </w:tblPr>
+      <w:tblGrid>
+        <w:gridCol w:w="704"/>
+        <w:gridCol w:w="5954"/>
+        <w:gridCol w:w="2074"/>
+      </w:tblGrid>
+      <w:tr>
+        <w:trPr>
+          <w:cnfStyle w:val="100000000000" w:firstRow="1" w:lastRow="0" w:firstColumn="0" w:lastColumn="0" w:oddVBand="0" w:evenVBand="0" w:oddHBand="0" w:evenHBand="0" w:firstRowFirstColumn="0" w:firstRowLastColumn="0" w:lastRowFirstColumn="0" w:lastRowLastColumn="0"/>
+        </w:trPr>
+        <w:tc>
+          <w:tcPr>
+            <w:cnfStyle w:val="001000000000" w:firstRow="0" w:lastRow="0" w:firstColumn="1" w:lastColumn="0" w:oddVBand="0" w:evenVBand="0" w:oddHBand="0" w:evenHBand="0" w:firstRowFirstColumn="0" w:firstRowLastColumn="0" w:lastRowFirstColumn="0" w:lastRowLastColumn="0"/>
+            <w:tcW w:w="704" w:type="dxa"/>
+            <w:tcBorders>
+              <w:right w:val="single" w:sz="4" w:space="0" w:color="FFFFFF" w:themeColor="background1"/>
+            </w:tcBorders>
+            <w:vAlign w:val="center"/>
+          </w:tcPr>
+          <w:p>
+            <w:pPr>
+              <w:spacing w:line="360" w:lineRule="auto"/>
+              <w:jc w:val="center"/>
+              <w:rPr>
+                <w:rFonts w:ascii="Segoe UI Light" w:eastAsia="Calibri" w:hAnsi="Segoe UI Light" w:cs="Segoe UI Light"/>
+                <w:sz w:val="24"/>
+                <w:szCs w:val="24"/>
+                <w:lang w:eastAsia="en-GB"/>
+              </w:rPr>
+            </w:pPr>
+            <w:r>
+              <w:rPr>
+                <w:rFonts w:ascii="Segoe UI Light" w:eastAsia="Calibri" w:hAnsi="Segoe UI Light" w:cs="Segoe UI Light"/>
+                <w:sz w:val="24"/>
+                <w:szCs w:val="24"/>
+                <w:lang w:eastAsia="en-GB"/>
+              </w:rPr>
+              <w:t>ID</w:t>
+            </w:r>
+          </w:p>
+        </w:tc>
+        <w:tc>
+          <w:tcPr>
+            <w:tcW w:w="5954" w:type="dxa"/>
+            <w:tcBorders>
+              <w:right w:val="single" w:sz="4" w:space="0" w:color="FFFFFF" w:themeColor="background1"/>
+            </w:tcBorders>
+            <w:vAlign w:val="center"/>
+          </w:tcPr>
+          <w:p>
+            <w:pPr>
+              <w:spacing w:line="360" w:lineRule="auto"/>
+              <w:jc w:val="center"/>
+              <w:cnfStyle w:val="100000000000" w:firstRow="1" w:lastRow="0" w:firstColumn="0" w:lastColumn="0" w:oddVBand="0" w:evenVBand="0" w:oddHBand="0" w:evenHBand="0" w:firstRowFirstColumn="0" w:firstRowLastColumn="0" w:lastRowFirstColumn="0" w:lastRowLastColumn="0"/>
+              <w:rPr>
+                <w:rFonts w:ascii="Segoe UI Light" w:eastAsia="Calibri" w:hAnsi="Segoe UI Light" w:cs="Segoe UI Light"/>
+                <w:sz w:val="24"/>
+                <w:szCs w:val="24"/>
+                <w:lang w:eastAsia="en-GB"/>
+              </w:rPr>
+            </w:pPr>
+            <w:r>
+              <w:rPr>
+                <w:rFonts w:ascii="Segoe UI Light" w:eastAsia="Calibri" w:hAnsi="Segoe UI Light" w:cs="Segoe UI Light"/>
+                <w:sz w:val="24"/>
+                <w:szCs w:val="24"/>
+                <w:lang w:eastAsia="en-GB"/>
+              </w:rPr>
+              <w:t>A</w:t>
+            </w:r>
+            <w:r>
+              <w:rPr>
+                <w:rFonts w:ascii="Segoe UI Light" w:eastAsia="Calibri" w:hAnsi="Segoe UI Light" w:cs="Segoe UI Light"/>
+                <w:sz w:val="24"/>
+                <w:szCs w:val="24"/>
+                <w:lang w:eastAsia="en-GB"/>
+              </w:rPr>
+              <w:t>lgorithm</w:t>
+            </w:r>
+          </w:p>
+        </w:tc>
+        <w:tc>
+          <w:tcPr>
+            <w:tcW w:w="2074" w:type="dxa"/>
+            <w:tcBorders>
+              <w:left w:val="single" w:sz="4" w:space="0" w:color="FFFFFF" w:themeColor="background1"/>
+            </w:tcBorders>
+            <w:vAlign w:val="center"/>
+          </w:tcPr>
+          <w:p>
+            <w:pPr>
+              <w:spacing w:line="360" w:lineRule="auto"/>
+              <w:jc w:val="center"/>
+              <w:cnfStyle w:val="100000000000" w:firstRow="1" w:lastRow="0" w:firstColumn="0" w:lastColumn="0" w:oddVBand="0" w:evenVBand="0" w:oddHBand="0" w:evenHBand="0" w:firstRowFirstColumn="0" w:firstRowLastColumn="0" w:lastRowFirstColumn="0" w:lastRowLastColumn="0"/>
+              <w:rPr>
+                <w:rFonts w:ascii="Segoe UI Light" w:eastAsia="Calibri" w:hAnsi="Segoe UI Light" w:cs="Segoe UI Light"/>
+                <w:sz w:val="24"/>
+                <w:szCs w:val="24"/>
+                <w:lang w:eastAsia="en-GB"/>
+              </w:rPr>
+            </w:pPr>
+            <w:r>
+              <w:rPr>
+                <w:rFonts w:ascii="Segoe UI Light" w:eastAsia="Calibri" w:hAnsi="Segoe UI Light" w:cs="Segoe UI Light"/>
+                <w:sz w:val="24"/>
+                <w:szCs w:val="24"/>
+                <w:lang w:eastAsia="en-GB"/>
+              </w:rPr>
+              <w:t>Accuracy</w:t>
+            </w:r>
+          </w:p>
+        </w:tc>
+      </w:tr>
+      <w:tr>
+        <w:trPr>
+          <w:cnfStyle w:val="000000100000" w:firstRow="0" w:lastRow="0" w:firstColumn="0" w:lastColumn="0" w:oddVBand="0" w:evenVBand="0" w:oddHBand="1" w:evenHBand="0" w:firstRowFirstColumn="0" w:firstRowLastColumn="0" w:lastRowFirstColumn="0" w:lastRowLastColumn="0"/>
+        </w:trPr>
+        <w:tc>
+          <w:tcPr>
+            <w:cnfStyle w:val="001000000000" w:firstRow="0" w:lastRow="0" w:firstColumn="1" w:lastColumn="0" w:oddVBand="0" w:evenVBand="0" w:oddHBand="0" w:evenHBand="0" w:firstRowFirstColumn="0" w:firstRowLastColumn="0" w:lastRowFirstColumn="0" w:lastRowLastColumn="0"/>
+            <w:tcW w:w="704" w:type="dxa"/>
+            <w:vAlign w:val="center"/>
+          </w:tcPr>
+          <w:p>
+            <w:pPr>
+              <w:spacing w:line="360" w:lineRule="auto"/>
+              <w:jc w:val="center"/>
+            </w:pPr>
+            <w:r>
+              <w:t>[</w:t>
+            </w:r>
+            <w:r>
+              <w:rPr>
+                <w:rStyle w:val="Hyperlink"/>
+              </w:rPr>
+              <w:t>1</w:t>
+            </w:r>
+            <w:r>
+              <w:t>]</w:t>
+            </w:r>
+          </w:p>
+        </w:tc>
+        <w:tc>
+          <w:tcPr>
+            <w:tcW w:w="5954" w:type="dxa"/>
+          </w:tcPr>
+          <w:p>
+            <w:pPr>
+              <w:spacing w:line="360" w:lineRule="auto"/>
+              <w:cnfStyle w:val="000000100000" w:firstRow="0" w:lastRow="0" w:firstColumn="0" w:lastColumn="0" w:oddVBand="0" w:evenVBand="0" w:oddHBand="1" w:evenHBand="0" w:firstRowFirstColumn="0" w:firstRowLastColumn="0" w:lastRowFirstColumn="0" w:lastRowLastColumn="0"/>
+              <w:rPr>
+                <w:rFonts w:ascii="Segoe UI Light" w:eastAsia="Calibri" w:hAnsi="Segoe UI Light" w:cs="Segoe UI Light"/>
+                <w:lang w:eastAsia="en-GB"/>
+              </w:rPr>
+            </w:pPr>
+            <w:r>
+              <w:rPr>
+                <w:rFonts w:ascii="Segoe UI Light" w:eastAsia="Calibri" w:hAnsi="Segoe UI Light" w:cs="Segoe UI Light"/>
+                <w:lang w:eastAsia="en-GB"/>
+              </w:rPr>
+              <w:t>Deep Learning Approach</w:t>
+            </w:r>
+          </w:p>
+        </w:tc>
+        <w:tc>
+          <w:tcPr>
+            <w:tcW w:w="2074" w:type="dxa"/>
+            <w:vAlign w:val="center"/>
+          </w:tcPr>
+          <w:p>
+            <w:pPr>
+              <w:spacing w:line="360" w:lineRule="auto"/>
+              <w:jc w:val="center"/>
+              <w:cnfStyle w:val="000000100000" w:firstRow="0" w:lastRow="0" w:firstColumn="0" w:lastColumn="0" w:oddVBand="0" w:evenVBand="0" w:oddHBand="1" w:evenHBand="0" w:firstRowFirstColumn="0" w:firstRowLastColumn="0" w:lastRowFirstColumn="0" w:lastRowLastColumn="0"/>
+              <w:rPr>
+                <w:rFonts w:ascii="Segoe UI Light" w:eastAsia="Calibri" w:hAnsi="Segoe UI Light" w:cs="Segoe UI Light"/>
+                <w:lang w:eastAsia="en-GB"/>
+              </w:rPr>
+            </w:pPr>
+            <w:r>
+              <w:rPr>
+                <w:rFonts w:ascii="Segoe UI Light" w:eastAsia="Calibri" w:hAnsi="Segoe UI Light" w:cs="Segoe UI Light"/>
+                <w:lang w:eastAsia="en-GB"/>
+              </w:rPr>
+              <w:t>74.43 %</w:t>
+            </w:r>
+          </w:p>
+        </w:tc>
+      </w:tr>
+      <w:tr>
+        <w:tc>
+          <w:tcPr>
+            <w:cnfStyle w:val="001000000000" w:firstRow="0" w:lastRow="0" w:firstColumn="1" w:lastColumn="0" w:oddVBand="0" w:evenVBand="0" w:oddHBand="0" w:evenHBand="0" w:firstRowFirstColumn="0" w:firstRowLastColumn="0" w:lastRowFirstColumn="0" w:lastRowLastColumn="0"/>
+            <w:tcW w:w="704" w:type="dxa"/>
+            <w:vAlign w:val="center"/>
+          </w:tcPr>
+          <w:p>
+            <w:pPr>
+              <w:spacing w:line="360" w:lineRule="auto"/>
+              <w:jc w:val="center"/>
+            </w:pPr>
+            <w:r>
+              <w:t>[</w:t>
+            </w:r>
+            <w:r>
+              <w:rPr>
+                <w:rStyle w:val="Hyperlink"/>
+              </w:rPr>
+              <w:t>2</w:t>
+            </w:r>
+            <w:r>
+              <w:t>]</w:t>
+            </w:r>
+          </w:p>
+        </w:tc>
+        <w:tc>
+          <w:tcPr>
+            <w:tcW w:w="5954" w:type="dxa"/>
+          </w:tcPr>
+          <w:p>
+            <w:pPr>
+              <w:spacing w:line="360" w:lineRule="auto"/>
+              <w:cnfStyle w:val="000000000000" w:firstRow="0" w:lastRow="0" w:firstColumn="0" w:lastColumn="0" w:oddVBand="0" w:evenVBand="0" w:oddHBand="0" w:evenHBand="0" w:firstRowFirstColumn="0" w:firstRowLastColumn="0" w:lastRowFirstColumn="0" w:lastRowLastColumn="0"/>
+              <w:rPr>
+                <w:rFonts w:ascii="Segoe UI Light" w:eastAsia="Calibri" w:hAnsi="Segoe UI Light" w:cs="Segoe UI Light"/>
+                <w:lang w:eastAsia="en-GB"/>
+              </w:rPr>
+            </w:pPr>
+            <w:r>
+              <w:rPr>
+                <w:rFonts w:ascii="Segoe UI Light" w:eastAsia="Calibri" w:hAnsi="Segoe UI Light" w:cs="Segoe UI Light"/>
+                <w:lang w:eastAsia="en-GB"/>
+              </w:rPr>
+              <w:t>Subtraction method between two serial mass chest radiographs is proposed.</w:t>
+            </w:r>
+          </w:p>
+        </w:tc>
+        <w:tc>
+          <w:tcPr>
+            <w:tcW w:w="2074" w:type="dxa"/>
+            <w:vAlign w:val="center"/>
+          </w:tcPr>
+          <w:p>
+            <w:pPr>
+              <w:spacing w:line="360" w:lineRule="auto"/>
+              <w:jc w:val="center"/>
+              <w:cnfStyle w:val="000000000000" w:firstRow="0" w:lastRow="0" w:firstColumn="0" w:lastColumn="0" w:oddVBand="0" w:evenVBand="0" w:oddHBand="0" w:evenHBand="0" w:firstRowFirstColumn="0" w:firstRowLastColumn="0" w:lastRowFirstColumn="0" w:lastRowLastColumn="0"/>
+              <w:rPr>
+                <w:rFonts w:ascii="Segoe UI Light" w:eastAsia="Calibri" w:hAnsi="Segoe UI Light" w:cs="Segoe UI Light"/>
+                <w:lang w:eastAsia="en-GB"/>
+              </w:rPr>
+            </w:pPr>
+            <w:r>
+              <w:rPr>
+                <w:rFonts w:ascii="Segoe UI Light" w:eastAsia="Calibri" w:hAnsi="Segoe UI Light" w:cs="Segoe UI Light"/>
+                <w:lang w:eastAsia="en-GB"/>
+              </w:rPr>
+              <w:t>60.1 %</w:t>
+            </w:r>
+          </w:p>
+        </w:tc>
+      </w:tr>
+      <w:tr>
+        <w:trPr>
+          <w:cnfStyle w:val="000000100000" w:firstRow="0" w:lastRow="0" w:firstColumn="0" w:lastColumn="0" w:oddVBand="0" w:evenVBand="0" w:oddHBand="1" w:evenHBand="0" w:firstRowFirstColumn="0" w:firstRowLastColumn="0" w:lastRowFirstColumn="0" w:lastRowLastColumn="0"/>
+        </w:trPr>
+        <w:tc>
+          <w:tcPr>
+            <w:cnfStyle w:val="001000000000" w:firstRow="0" w:lastRow="0" w:firstColumn="1" w:lastColumn="0" w:oddVBand="0" w:evenVBand="0" w:oddHBand="0" w:evenHBand="0" w:firstRowFirstColumn="0" w:firstRowLastColumn="0" w:lastRowFirstColumn="0" w:lastRowLastColumn="0"/>
+            <w:tcW w:w="704" w:type="dxa"/>
+            <w:vAlign w:val="center"/>
+          </w:tcPr>
+          <w:p>
+            <w:pPr>
+              <w:spacing w:line="360" w:lineRule="auto"/>
+              <w:jc w:val="center"/>
+            </w:pPr>
+            <w:r>
+              <w:t>[</w:t>
+            </w:r>
+            <w:r>
+              <w:rPr>
+                <w:rStyle w:val="Hyperlink"/>
+              </w:rPr>
+              <w:t>3</w:t>
+            </w:r>
+            <w:r>
+              <w:t>]</w:t>
+            </w:r>
+          </w:p>
+        </w:tc>
+        <w:tc>
+          <w:tcPr>
+            <w:tcW w:w="5954" w:type="dxa"/>
+          </w:tcPr>
+          <w:p>
+            <w:pPr>
+              <w:spacing w:line="360" w:lineRule="auto"/>
+              <w:cnfStyle w:val="000000100000" w:firstRow="0" w:lastRow="0" w:firstColumn="0" w:lastColumn="0" w:oddVBand="0" w:evenVBand="0" w:oddHBand="1" w:evenHBand="0" w:firstRowFirstColumn="0" w:firstRowLastColumn="0" w:lastRowFirstColumn="0" w:lastRowLastColumn="0"/>
+              <w:rPr>
+                <w:rFonts w:ascii="Segoe UI Light" w:eastAsia="Calibri" w:hAnsi="Segoe UI Light" w:cs="Segoe UI Light"/>
+                <w:lang w:eastAsia="en-GB"/>
+              </w:rPr>
+            </w:pPr>
+            <w:r>
+              <w:rPr>
+                <w:rFonts w:ascii="Segoe UI Light" w:eastAsia="Calibri" w:hAnsi="Segoe UI Light" w:cs="Segoe UI Light"/>
+                <w:lang w:eastAsia="en-GB"/>
+              </w:rPr>
+              <w:t>Deep Learning</w:t>
+            </w:r>
+          </w:p>
+        </w:tc>
+        <w:tc>
+          <w:tcPr>
+            <w:tcW w:w="2074" w:type="dxa"/>
+            <w:vAlign w:val="center"/>
+          </w:tcPr>
+          <w:p>
+            <w:pPr>
+              <w:spacing w:line="360" w:lineRule="auto"/>
+              <w:jc w:val="center"/>
+              <w:cnfStyle w:val="000000100000" w:firstRow="0" w:lastRow="0" w:firstColumn="0" w:lastColumn="0" w:oddVBand="0" w:evenVBand="0" w:oddHBand="1" w:evenHBand="0" w:firstRowFirstColumn="0" w:firstRowLastColumn="0" w:lastRowFirstColumn="0" w:lastRowLastColumn="0"/>
+              <w:rPr>
+                <w:rFonts w:ascii="Segoe UI Light" w:eastAsia="Calibri" w:hAnsi="Segoe UI Light" w:cs="Segoe UI Light"/>
+                <w:lang w:eastAsia="en-GB"/>
+              </w:rPr>
+            </w:pPr>
+            <w:r>
+              <w:rPr>
+                <w:rFonts w:ascii="Segoe UI Light" w:eastAsia="Calibri" w:hAnsi="Segoe UI Light" w:cs="Segoe UI Light"/>
+                <w:lang w:eastAsia="en-GB"/>
+              </w:rPr>
+              <w:t>84 %</w:t>
+            </w:r>
+          </w:p>
+        </w:tc>
+      </w:tr>
+      <w:tr>
+        <w:tc>
+          <w:tcPr>
+            <w:cnfStyle w:val="001000000000" w:firstRow="0" w:lastRow="0" w:firstColumn="1" w:lastColumn="0" w:oddVBand="0" w:evenVBand="0" w:oddHBand="0" w:evenHBand="0" w:firstRowFirstColumn="0" w:firstRowLastColumn="0" w:lastRowFirstColumn="0" w:lastRowLastColumn="0"/>
+            <w:tcW w:w="704" w:type="dxa"/>
+            <w:vAlign w:val="center"/>
+          </w:tcPr>
+          <w:p>
+            <w:pPr>
+              <w:spacing w:line="360" w:lineRule="auto"/>
+              <w:jc w:val="center"/>
+            </w:pPr>
+            <w:r>
+              <w:t>[</w:t>
+            </w:r>
+            <w:r>
+              <w:rPr>
+                <w:rStyle w:val="Hyperlink"/>
+              </w:rPr>
+              <w:t>4</w:t>
+            </w:r>
+            <w:r>
+              <w:t>]</w:t>
+            </w:r>
+          </w:p>
+        </w:tc>
+        <w:tc>
+          <w:tcPr>
+            <w:tcW w:w="5954" w:type="dxa"/>
+          </w:tcPr>
+          <w:p>
+            <w:pPr>
+              <w:spacing w:line="360" w:lineRule="auto"/>
+              <w:cnfStyle w:val="000000000000" w:firstRow="0" w:lastRow="0" w:firstColumn="0" w:lastColumn="0" w:oddVBand="0" w:evenVBand="0" w:oddHBand="0" w:evenHBand="0" w:firstRowFirstColumn="0" w:firstRowLastColumn="0" w:lastRowFirstColumn="0" w:lastRowLastColumn="0"/>
+              <w:rPr>
+                <w:rFonts w:ascii="Segoe UI Light" w:eastAsia="Calibri" w:hAnsi="Segoe UI Light" w:cs="Segoe UI Light"/>
+                <w:lang w:eastAsia="en-GB"/>
+              </w:rPr>
+            </w:pPr>
+            <w:r>
+              <w:rPr>
+                <w:rFonts w:ascii="Segoe UI Light" w:eastAsia="Calibri" w:hAnsi="Segoe UI Light" w:cs="Segoe UI Light"/>
+                <w:lang w:eastAsia="en-GB"/>
+              </w:rPr>
+              <w:t>(Deep Learning) using deep learning-based surface-enhanced Raman spectroscopy (SERS) of the exosomes.</w:t>
+            </w:r>
+          </w:p>
+        </w:tc>
+        <w:tc>
+          <w:tcPr>
+            <w:tcW w:w="2074" w:type="dxa"/>
+            <w:vAlign w:val="center"/>
+          </w:tcPr>
+          <w:p>
+            <w:pPr>
+              <w:spacing w:line="360" w:lineRule="auto"/>
+              <w:jc w:val="center"/>
+              <w:cnfStyle w:val="000000000000" w:firstRow="0" w:lastRow="0" w:firstColumn="0" w:lastColumn="0" w:oddVBand="0" w:evenVBand="0" w:oddHBand="0" w:evenHBand="0" w:firstRowFirstColumn="0" w:firstRowLastColumn="0" w:lastRowFirstColumn="0" w:lastRowLastColumn="0"/>
+              <w:rPr>
+                <w:rFonts w:ascii="Segoe UI Light" w:eastAsia="Calibri" w:hAnsi="Segoe UI Light" w:cs="Segoe UI Light"/>
+                <w:lang w:eastAsia="en-GB"/>
+              </w:rPr>
+            </w:pPr>
+            <w:r>
+              <w:rPr>
+                <w:rFonts w:ascii="Segoe UI Light" w:eastAsia="Calibri" w:hAnsi="Segoe UI Light" w:cs="Segoe UI Light"/>
+                <w:lang w:eastAsia="en-GB"/>
+              </w:rPr>
+              <w:t>95 %</w:t>
+            </w:r>
+          </w:p>
+        </w:tc>
+      </w:tr>
+      <w:tr>
+        <w:trPr>
+          <w:cnfStyle w:val="000000100000" w:firstRow="0" w:lastRow="0" w:firstColumn="0" w:lastColumn="0" w:oddVBand="0" w:evenVBand="0" w:oddHBand="1" w:evenHBand="0" w:firstRowFirstColumn="0" w:firstRowLastColumn="0" w:lastRowFirstColumn="0" w:lastRowLastColumn="0"/>
+        </w:trPr>
+        <w:tc>
+          <w:tcPr>
+            <w:cnfStyle w:val="001000000000" w:firstRow="0" w:lastRow="0" w:firstColumn="1" w:lastColumn="0" w:oddVBand="0" w:evenVBand="0" w:oddHBand="0" w:evenHBand="0" w:firstRowFirstColumn="0" w:firstRowLastColumn="0" w:lastRowFirstColumn="0" w:lastRowLastColumn="0"/>
+            <w:tcW w:w="704" w:type="dxa"/>
+            <w:vAlign w:val="center"/>
+          </w:tcPr>
+          <w:p>
+            <w:pPr>
+              <w:spacing w:line="360" w:lineRule="auto"/>
+              <w:jc w:val="center"/>
+            </w:pPr>
+            <w:r>
+              <w:t>[</w:t>
+            </w:r>
+            <w:r>
+              <w:rPr>
+                <w:rStyle w:val="Hyperlink"/>
+              </w:rPr>
+              <w:t>5</w:t>
+            </w:r>
+            <w:r>
+              <w:t>]</w:t>
+            </w:r>
+          </w:p>
+        </w:tc>
+        <w:tc>
+          <w:tcPr>
+            <w:tcW w:w="5954" w:type="dxa"/>
+          </w:tcPr>
+          <w:p>
+            <w:pPr>
+              <w:spacing w:line="360" w:lineRule="auto"/>
+              <w:cnfStyle w:val="000000100000" w:firstRow="0" w:lastRow="0" w:firstColumn="0" w:lastColumn="0" w:oddVBand="0" w:evenVBand="0" w:oddHBand="1" w:evenHBand="0" w:firstRowFirstColumn="0" w:firstRowLastColumn="0" w:lastRowFirstColumn="0" w:lastRowLastColumn="0"/>
+              <w:rPr>
+                <w:rFonts w:ascii="Segoe UI Light" w:eastAsia="Calibri" w:hAnsi="Segoe UI Light" w:cs="Segoe UI Light"/>
+                <w:lang w:eastAsia="en-GB"/>
+              </w:rPr>
+            </w:pPr>
+            <w:r>
+              <w:rPr>
+                <w:rFonts w:ascii="Segoe UI Light" w:eastAsia="Calibri" w:hAnsi="Segoe UI Light" w:cs="Segoe UI Light"/>
+                <w:lang w:eastAsia="en-GB"/>
+              </w:rPr>
+              <w:t>A</w:t>
+            </w:r>
+            <w:r>
+              <w:rPr>
+                <w:rFonts w:ascii="Segoe UI Light" w:eastAsia="Calibri" w:hAnsi="Segoe UI Light" w:cs="Segoe UI Light"/>
+                <w:lang w:eastAsia="en-GB"/>
+              </w:rPr>
+              <w:t xml:space="preserve">rtificial </w:t>
+            </w:r>
+            <w:r>
+              <w:rPr>
+                <w:rFonts w:ascii="Segoe UI Light" w:eastAsia="Calibri" w:hAnsi="Segoe UI Light" w:cs="Segoe UI Light"/>
+                <w:lang w:eastAsia="en-GB"/>
+              </w:rPr>
+              <w:t>N</w:t>
+            </w:r>
+            <w:r>
+              <w:rPr>
+                <w:rFonts w:ascii="Segoe UI Light" w:eastAsia="Calibri" w:hAnsi="Segoe UI Light" w:cs="Segoe UI Light"/>
+                <w:lang w:eastAsia="en-GB"/>
+              </w:rPr>
+              <w:t xml:space="preserve">eural </w:t>
+            </w:r>
+            <w:r>
+              <w:rPr>
+                <w:rFonts w:ascii="Segoe UI Light" w:eastAsia="Calibri" w:hAnsi="Segoe UI Light" w:cs="Segoe UI Light"/>
+                <w:lang w:eastAsia="en-GB"/>
+              </w:rPr>
+              <w:t>N</w:t>
+            </w:r>
+            <w:r>
+              <w:rPr>
+                <w:rFonts w:ascii="Segoe UI Light" w:eastAsia="Calibri" w:hAnsi="Segoe UI Light" w:cs="Segoe UI Light"/>
+                <w:lang w:eastAsia="en-GB"/>
+              </w:rPr>
+              <w:t>etwork (ANN)</w:t>
+            </w:r>
+          </w:p>
+        </w:tc>
+        <w:tc>
+          <w:tcPr>
+            <w:tcW w:w="2074" w:type="dxa"/>
+            <w:vAlign w:val="center"/>
+          </w:tcPr>
+          <w:p>
+            <w:pPr>
+              <w:spacing w:line="360" w:lineRule="auto"/>
+              <w:jc w:val="center"/>
+              <w:cnfStyle w:val="000000100000" w:firstRow="0" w:lastRow="0" w:firstColumn="0" w:lastColumn="0" w:oddVBand="0" w:evenVBand="0" w:oddHBand="1" w:evenHBand="0" w:firstRowFirstColumn="0" w:firstRowLastColumn="0" w:lastRowFirstColumn="0" w:lastRowLastColumn="0"/>
+              <w:rPr>
+                <w:rFonts w:ascii="Segoe UI Light" w:eastAsia="Calibri" w:hAnsi="Segoe UI Light" w:cs="Segoe UI Light"/>
+                <w:lang w:eastAsia="en-GB"/>
+              </w:rPr>
+            </w:pPr>
+            <w:r>
+              <w:rPr>
+                <w:rFonts w:ascii="Segoe UI Light" w:eastAsia="Calibri" w:hAnsi="Segoe UI Light" w:cs="Segoe UI Light"/>
+                <w:lang w:eastAsia="en-GB"/>
+              </w:rPr>
+              <w:t>60 %</w:t>
+            </w:r>
+          </w:p>
+        </w:tc>
+      </w:tr>
+      <w:tr>
+        <w:tc>
+          <w:tcPr>
+            <w:cnfStyle w:val="001000000000" w:firstRow="0" w:lastRow="0" w:firstColumn="1" w:lastColumn="0" w:oddVBand="0" w:evenVBand="0" w:oddHBand="0" w:evenHBand="0" w:firstRowFirstColumn="0" w:firstRowLastColumn="0" w:lastRowFirstColumn="0" w:lastRowLastColumn="0"/>
+            <w:tcW w:w="704" w:type="dxa"/>
+            <w:vAlign w:val="center"/>
+          </w:tcPr>
+          <w:p>
+            <w:pPr>
+              <w:spacing w:line="360" w:lineRule="auto"/>
+              <w:jc w:val="center"/>
+            </w:pPr>
+            <w:r>
+              <w:t>[</w:t>
+            </w:r>
+            <w:r>
+              <w:rPr>
+                <w:rStyle w:val="Hyperlink"/>
+              </w:rPr>
+              <w:t>6</w:t>
+            </w:r>
+            <w:r>
+              <w:t>]</w:t>
+            </w:r>
+          </w:p>
+        </w:tc>
+        <w:tc>
+          <w:tcPr>
+            <w:tcW w:w="5954" w:type="dxa"/>
+          </w:tcPr>
+          <w:p>
+            <w:pPr>
+              <w:spacing w:line="360" w:lineRule="auto"/>
+              <w:cnfStyle w:val="000000000000" w:firstRow="0" w:lastRow="0" w:firstColumn="0" w:lastColumn="0" w:oddVBand="0" w:evenVBand="0" w:oddHBand="0" w:evenHBand="0" w:firstRowFirstColumn="0" w:firstRowLastColumn="0" w:lastRowFirstColumn="0" w:lastRowLastColumn="0"/>
+              <w:rPr>
+                <w:rFonts w:ascii="Segoe UI Light" w:eastAsia="Calibri" w:hAnsi="Segoe UI Light" w:cs="Segoe UI Light"/>
+                <w:lang w:eastAsia="en-GB"/>
+              </w:rPr>
+            </w:pPr>
+            <w:r>
+              <w:rPr>
+                <w:rFonts w:ascii="Segoe UI Light" w:eastAsia="Calibri" w:hAnsi="Segoe UI Light" w:cs="Segoe UI Light"/>
+                <w:lang w:eastAsia="en-GB"/>
+              </w:rPr>
+              <w:t>A</w:t>
+            </w:r>
+            <w:r>
+              <w:rPr>
+                <w:rFonts w:ascii="Segoe UI Light" w:eastAsia="Calibri" w:hAnsi="Segoe UI Light" w:cs="Segoe UI Light"/>
+                <w:lang w:eastAsia="en-GB"/>
+              </w:rPr>
+              <w:t xml:space="preserve">rtificial </w:t>
+            </w:r>
+            <w:r>
+              <w:rPr>
+                <w:rFonts w:ascii="Segoe UI Light" w:eastAsia="Calibri" w:hAnsi="Segoe UI Light" w:cs="Segoe UI Light"/>
+                <w:lang w:eastAsia="en-GB"/>
+              </w:rPr>
+              <w:t>N</w:t>
+            </w:r>
+            <w:r>
+              <w:rPr>
+                <w:rFonts w:ascii="Segoe UI Light" w:eastAsia="Calibri" w:hAnsi="Segoe UI Light" w:cs="Segoe UI Light"/>
+                <w:lang w:eastAsia="en-GB"/>
+              </w:rPr>
+              <w:t xml:space="preserve">eural </w:t>
+            </w:r>
+            <w:r>
+              <w:rPr>
+                <w:rFonts w:ascii="Segoe UI Light" w:eastAsia="Calibri" w:hAnsi="Segoe UI Light" w:cs="Segoe UI Light"/>
+                <w:lang w:eastAsia="en-GB"/>
+              </w:rPr>
+              <w:t>N</w:t>
+            </w:r>
+            <w:r>
+              <w:rPr>
+                <w:rFonts w:ascii="Segoe UI Light" w:eastAsia="Calibri" w:hAnsi="Segoe UI Light" w:cs="Segoe UI Light"/>
+                <w:lang w:eastAsia="en-GB"/>
+              </w:rPr>
+              <w:t>etwork</w:t>
+            </w:r>
+          </w:p>
+        </w:tc>
+        <w:tc>
+          <w:tcPr>
+            <w:tcW w:w="2074" w:type="dxa"/>
+            <w:vAlign w:val="center"/>
+          </w:tcPr>
+          <w:p>
+            <w:pPr>
+              <w:spacing w:line="360" w:lineRule="auto"/>
+              <w:jc w:val="center"/>
+              <w:cnfStyle w:val="000000000000" w:firstRow="0" w:lastRow="0" w:firstColumn="0" w:lastColumn="0" w:oddVBand="0" w:evenVBand="0" w:oddHBand="0" w:evenHBand="0" w:firstRowFirstColumn="0" w:firstRowLastColumn="0" w:lastRowFirstColumn="0" w:lastRowLastColumn="0"/>
+              <w:rPr>
+                <w:rFonts w:ascii="Segoe UI Light" w:eastAsia="Calibri" w:hAnsi="Segoe UI Light" w:cs="Segoe UI Light"/>
+                <w:lang w:eastAsia="en-GB"/>
+              </w:rPr>
+            </w:pPr>
+            <w:r>
+              <w:rPr>
+                <w:rFonts w:ascii="Segoe UI Light" w:eastAsia="Calibri" w:hAnsi="Segoe UI Light" w:cs="Segoe UI Light"/>
+                <w:lang w:eastAsia="en-GB"/>
+              </w:rPr>
+              <w:t>92.61 %</w:t>
+            </w:r>
+          </w:p>
+        </w:tc>
+      </w:tr>
+      <w:tr>
+        <w:trPr>
+          <w:cnfStyle w:val="000000100000" w:firstRow="0" w:lastRow="0" w:firstColumn="0" w:lastColumn="0" w:oddVBand="0" w:evenVBand="0" w:oddHBand="1" w:evenHBand="0" w:firstRowFirstColumn="0" w:firstRowLastColumn="0" w:lastRowFirstColumn="0" w:lastRowLastColumn="0"/>
+        </w:trPr>
+        <w:tc>
+          <w:tcPr>
+            <w:cnfStyle w:val="001000000000" w:firstRow="0" w:lastRow="0" w:firstColumn="1" w:lastColumn="0" w:oddVBand="0" w:evenVBand="0" w:oddHBand="0" w:evenHBand="0" w:firstRowFirstColumn="0" w:firstRowLastColumn="0" w:lastRowFirstColumn="0" w:lastRowLastColumn="0"/>
+            <w:tcW w:w="704" w:type="dxa"/>
+            <w:vAlign w:val="center"/>
+          </w:tcPr>
+          <w:p>
+            <w:pPr>
+              <w:spacing w:line="360" w:lineRule="auto"/>
+              <w:jc w:val="center"/>
+            </w:pPr>
+            <w:r>
+              <w:t>[</w:t>
+            </w:r>
+            <w:r>
+              <w:rPr>
+                <w:rStyle w:val="Hyperlink"/>
+              </w:rPr>
+              <w:t>7</w:t>
+            </w:r>
+            <w:r>
+              <w:t>]</w:t>
+            </w:r>
+          </w:p>
+        </w:tc>
+        <w:tc>
+          <w:tcPr>
+            <w:tcW w:w="5954" w:type="dxa"/>
+          </w:tcPr>
+          <w:p>
+            <w:pPr>
+              <w:spacing w:line="360" w:lineRule="auto"/>
+              <w:cnfStyle w:val="000000100000" w:firstRow="0" w:lastRow="0" w:firstColumn="0" w:lastColumn="0" w:oddVBand="0" w:evenVBand="0" w:oddHBand="1" w:evenHBand="0" w:firstRowFirstColumn="0" w:firstRowLastColumn="0" w:lastRowFirstColumn="0" w:lastRowLastColumn="0"/>
+              <w:rPr>
+                <w:rFonts w:ascii="Segoe UI Light" w:eastAsia="Calibri" w:hAnsi="Segoe UI Light" w:cs="Segoe UI Light"/>
+                <w:lang w:eastAsia="en-GB"/>
+              </w:rPr>
+            </w:pPr>
+            <w:r>
+              <w:rPr>
+                <w:rFonts w:ascii="Segoe UI Light" w:eastAsia="Calibri" w:hAnsi="Segoe UI Light" w:cs="Segoe UI Light"/>
+                <w:lang w:eastAsia="en-GB"/>
+              </w:rPr>
+              <w:t>support vector machine (SVM</w:t>
+            </w:r>
+            <w:r>
+              <w:rPr>
+                <w:rFonts w:ascii="Segoe UI Light" w:eastAsia="Calibri" w:hAnsi="Segoe UI Light" w:cs="Segoe UI Light"/>
+                <w:lang w:eastAsia="en-GB"/>
+              </w:rPr>
+              <w:t>)</w:t>
+            </w:r>
+          </w:p>
+        </w:tc>
+        <w:tc>
+          <w:tcPr>
+            <w:tcW w:w="2074" w:type="dxa"/>
+            <w:vAlign w:val="center"/>
+          </w:tcPr>
+          <w:p>
+            <w:pPr>
+              <w:spacing w:line="360" w:lineRule="auto"/>
+              <w:jc w:val="center"/>
+              <w:cnfStyle w:val="000000100000" w:firstRow="0" w:lastRow="0" w:firstColumn="0" w:lastColumn="0" w:oddVBand="0" w:evenVBand="0" w:oddHBand="1" w:evenHBand="0" w:firstRowFirstColumn="0" w:firstRowLastColumn="0" w:lastRowFirstColumn="0" w:lastRowLastColumn="0"/>
+              <w:rPr>
+                <w:rFonts w:ascii="Segoe UI Light" w:eastAsia="Calibri" w:hAnsi="Segoe UI Light" w:cs="Segoe UI Light"/>
+                <w:lang w:eastAsia="en-GB"/>
+              </w:rPr>
+            </w:pPr>
+            <w:r>
+              <w:rPr>
+                <w:rFonts w:ascii="Segoe UI Light" w:eastAsia="Calibri" w:hAnsi="Segoe UI Light" w:cs="Segoe UI Light"/>
+                <w:lang w:eastAsia="en-GB"/>
+              </w:rPr>
+              <w:t>84.6 %</w:t>
+            </w:r>
+          </w:p>
+        </w:tc>
+      </w:tr>
+      <w:tr>
+        <w:tc>
+          <w:tcPr>
+            <w:cnfStyle w:val="001000000000" w:firstRow="0" w:lastRow="0" w:firstColumn="1" w:lastColumn="0" w:oddVBand="0" w:evenVBand="0" w:oddHBand="0" w:evenHBand="0" w:firstRowFirstColumn="0" w:firstRowLastColumn="0" w:lastRowFirstColumn="0" w:lastRowLastColumn="0"/>
+            <w:tcW w:w="704" w:type="dxa"/>
+            <w:vAlign w:val="center"/>
+          </w:tcPr>
+          <w:p>
+            <w:pPr>
+              <w:spacing w:line="360" w:lineRule="auto"/>
+              <w:jc w:val="center"/>
+            </w:pPr>
+            <w:r>
+              <w:t>[</w:t>
+            </w:r>
+            <w:r>
+              <w:rPr>
+                <w:rStyle w:val="Hyperlink"/>
+              </w:rPr>
+              <w:t>8</w:t>
+            </w:r>
+            <w:r>
+              <w:t>]</w:t>
+            </w:r>
+          </w:p>
+        </w:tc>
+        <w:tc>
+          <w:tcPr>
+            <w:tcW w:w="5954" w:type="dxa"/>
+          </w:tcPr>
+          <w:p>
+            <w:pPr>
+              <w:spacing w:line="360" w:lineRule="auto"/>
+              <w:cnfStyle w:val="000000000000" w:firstRow="0" w:lastRow="0" w:firstColumn="0" w:lastColumn="0" w:oddVBand="0" w:evenVBand="0" w:oddHBand="0" w:evenHBand="0" w:firstRowFirstColumn="0" w:firstRowLastColumn="0" w:lastRowFirstColumn="0" w:lastRowLastColumn="0"/>
+              <w:rPr>
+                <w:rFonts w:ascii="Segoe UI Light" w:eastAsia="Calibri" w:hAnsi="Segoe UI Light" w:cs="Segoe UI Light"/>
+                <w:lang w:eastAsia="en-GB"/>
+              </w:rPr>
+            </w:pPr>
+            <w:r>
+              <w:rPr>
+                <w:rFonts w:ascii="Segoe UI Light" w:eastAsia="Calibri" w:hAnsi="Segoe UI Light" w:cs="Segoe UI Light"/>
+                <w:lang w:eastAsia="en-GB"/>
+              </w:rPr>
+              <w:t>Lung cancer detection using biomarkers</w:t>
+            </w:r>
+          </w:p>
+        </w:tc>
+        <w:tc>
+          <w:tcPr>
+            <w:tcW w:w="2074" w:type="dxa"/>
+            <w:vAlign w:val="center"/>
+          </w:tcPr>
+          <w:p>
+            <w:pPr>
+              <w:spacing w:line="360" w:lineRule="auto"/>
+              <w:jc w:val="center"/>
+              <w:cnfStyle w:val="000000000000" w:firstRow="0" w:lastRow="0" w:firstColumn="0" w:lastColumn="0" w:oddVBand="0" w:evenVBand="0" w:oddHBand="0" w:evenHBand="0" w:firstRowFirstColumn="0" w:firstRowLastColumn="0" w:lastRowFirstColumn="0" w:lastRowLastColumn="0"/>
+              <w:rPr>
+                <w:rFonts w:ascii="Segoe UI Light" w:eastAsia="Calibri" w:hAnsi="Segoe UI Light" w:cs="Segoe UI Light"/>
+                <w:lang w:eastAsia="en-GB"/>
+              </w:rPr>
+            </w:pPr>
+            <w:r>
+              <w:rPr>
+                <w:rFonts w:ascii="Segoe UI Light" w:eastAsia="Calibri" w:hAnsi="Segoe UI Light" w:cs="Segoe UI Light"/>
+                <w:lang w:eastAsia="en-GB"/>
+              </w:rPr>
+              <w:t>85 %</w:t>
+            </w:r>
+          </w:p>
+        </w:tc>
+      </w:tr>
+      <w:tr>
+        <w:trPr>
+          <w:cnfStyle w:val="000000100000" w:firstRow="0" w:lastRow="0" w:firstColumn="0" w:lastColumn="0" w:oddVBand="0" w:evenVBand="0" w:oddHBand="1" w:evenHBand="0" w:firstRowFirstColumn="0" w:firstRowLastColumn="0" w:lastRowFirstColumn="0" w:lastRowLastColumn="0"/>
+        </w:trPr>
+        <w:tc>
+          <w:tcPr>
+            <w:cnfStyle w:val="001000000000" w:firstRow="0" w:lastRow="0" w:firstColumn="1" w:lastColumn="0" w:oddVBand="0" w:evenVBand="0" w:oddHBand="0" w:evenHBand="0" w:firstRowFirstColumn="0" w:firstRowLastColumn="0" w:lastRowFirstColumn="0" w:lastRowLastColumn="0"/>
+            <w:tcW w:w="704" w:type="dxa"/>
+            <w:vAlign w:val="center"/>
+          </w:tcPr>
+          <w:p>
+            <w:pPr>
+              <w:spacing w:line="360" w:lineRule="auto"/>
+              <w:jc w:val="center"/>
+            </w:pPr>
+            <w:r>
+              <w:t>[</w:t>
+            </w:r>
+            <w:r>
+              <w:rPr>
+                <w:rStyle w:val="Hyperlink"/>
+              </w:rPr>
+              <w:t>9</w:t>
+            </w:r>
+            <w:r>
+              <w:t>]</w:t>
+            </w:r>
+          </w:p>
+        </w:tc>
+        <w:tc>
+          <w:tcPr>
+            <w:tcW w:w="5954" w:type="dxa"/>
+          </w:tcPr>
+          <w:p>
+            <w:pPr>
+              <w:spacing w:line="360" w:lineRule="auto"/>
+              <w:cnfStyle w:val="000000100000" w:firstRow="0" w:lastRow="0" w:firstColumn="0" w:lastColumn="0" w:oddVBand="0" w:evenVBand="0" w:oddHBand="1" w:evenHBand="0" w:firstRowFirstColumn="0" w:firstRowLastColumn="0" w:lastRowFirstColumn="0" w:lastRowLastColumn="0"/>
+              <w:rPr>
+                <w:rFonts w:ascii="Segoe UI Light" w:eastAsia="Calibri" w:hAnsi="Segoe UI Light" w:cs="Segoe UI Light"/>
+                <w:lang w:eastAsia="en-GB"/>
+              </w:rPr>
+            </w:pPr>
+            <w:r>
+              <w:rPr>
+                <w:rFonts w:ascii="Segoe UI Light" w:eastAsia="Calibri" w:hAnsi="Segoe UI Light" w:cs="Segoe UI Light"/>
+                <w:lang w:eastAsia="en-GB"/>
+              </w:rPr>
+              <w:t>ANN</w:t>
+            </w:r>
+          </w:p>
+        </w:tc>
+        <w:tc>
+          <w:tcPr>
+            <w:tcW w:w="2074" w:type="dxa"/>
+            <w:vAlign w:val="center"/>
+          </w:tcPr>
+          <w:p>
+            <w:pPr>
+              <w:spacing w:line="360" w:lineRule="auto"/>
+              <w:jc w:val="center"/>
+              <w:cnfStyle w:val="000000100000" w:firstRow="0" w:lastRow="0" w:firstColumn="0" w:lastColumn="0" w:oddVBand="0" w:evenVBand="0" w:oddHBand="1" w:evenHBand="0" w:firstRowFirstColumn="0" w:firstRowLastColumn="0" w:lastRowFirstColumn="0" w:lastRowLastColumn="0"/>
+              <w:rPr>
+                <w:rFonts w:ascii="Segoe UI Light" w:eastAsia="Calibri" w:hAnsi="Segoe UI Light" w:cs="Segoe UI Light"/>
+                <w:lang w:eastAsia="en-GB"/>
+              </w:rPr>
+            </w:pPr>
+            <w:r>
+              <w:rPr>
+                <w:rFonts w:ascii="Segoe UI Light" w:eastAsia="Calibri" w:hAnsi="Segoe UI Light" w:cs="Segoe UI Light"/>
+                <w:lang w:eastAsia="en-GB"/>
+              </w:rPr>
+              <w:t>95 %</w:t>
+            </w:r>
+          </w:p>
+        </w:tc>
+      </w:tr>
+      <w:tr>
+        <w:tc>
+          <w:tcPr>
+            <w:cnfStyle w:val="001000000000" w:firstRow="0" w:lastRow="0" w:firstColumn="1" w:lastColumn="0" w:oddVBand="0" w:evenVBand="0" w:oddHBand="0" w:evenHBand="0" w:firstRowFirstColumn="0" w:firstRowLastColumn="0" w:lastRowFirstColumn="0" w:lastRowLastColumn="0"/>
+            <w:tcW w:w="704" w:type="dxa"/>
+            <w:vAlign w:val="center"/>
+          </w:tcPr>
+          <w:p>
+            <w:pPr>
+              <w:spacing w:line="360" w:lineRule="auto"/>
+              <w:jc w:val="center"/>
+            </w:pPr>
+            <w:r>
+              <w:rPr>
+                <w:rFonts w:ascii="Segoe UI Light" w:hAnsi="Segoe UI Light" w:cs="Segoe UI Light"/>
+                <w:sz w:val="24"/>
+                <w:szCs w:val="24"/>
+              </w:rPr>
+              <w:t>[</w:t>
+            </w:r>
+            <w:r>
+              <w:rPr>
+                <w:rStyle w:val="Hyperlink"/>
+              </w:rPr>
+              <w:t>10</w:t>
+            </w:r>
+            <w:r>
+              <w:rPr>
+                <w:rFonts w:ascii="Segoe UI Light" w:hAnsi="Segoe UI Light" w:cs="Segoe UI Light"/>
+                <w:sz w:val="24"/>
+                <w:szCs w:val="24"/>
+              </w:rPr>
+              <w:t>]</w:t>
+            </w:r>
+          </w:p>
+        </w:tc>
+        <w:tc>
+          <w:tcPr>
+            <w:tcW w:w="5954" w:type="dxa"/>
+            <w:vAlign w:val="center"/>
+          </w:tcPr>
+          <w:p>
+            <w:pPr>
+              <w:spacing w:line="360" w:lineRule="auto"/>
+              <w:jc w:val="center"/>
+              <w:cnfStyle w:val="000000000000" w:firstRow="0" w:lastRow="0" w:firstColumn="0" w:lastColumn="0" w:oddVBand="0" w:evenVBand="0" w:oddHBand="0" w:evenHBand="0" w:firstRowFirstColumn="0" w:firstRowLastColumn="0" w:lastRowFirstColumn="0" w:lastRowLastColumn="0"/>
+              <w:rPr>
+                <w:rFonts w:ascii="Segoe UI Light" w:eastAsia="Calibri" w:hAnsi="Segoe UI Light" w:cs="Segoe UI Light"/>
+                <w:b/>
+                <w:bCs/>
+                <w:lang w:eastAsia="en-GB"/>
+              </w:rPr>
+            </w:pPr>
+            <w:r>
+              <w:rPr>
+                <w:rFonts w:ascii="Segoe UI Light" w:eastAsia="Calibri" w:hAnsi="Segoe UI Light" w:cs="Segoe UI Light"/>
+                <w:b/>
+                <w:bCs/>
+                <w:color w:val="FF0000"/>
+                <w:lang w:eastAsia="en-GB"/>
+              </w:rPr>
+              <w:t>LCD – CNN Model</w:t>
+            </w:r>
+          </w:p>
+        </w:tc>
+        <w:tc>
+          <w:tcPr>
+            <w:tcW w:w="2074" w:type="dxa"/>
+            <w:vAlign w:val="center"/>
+          </w:tcPr>
+          <w:p>
+            <w:pPr>
+              <w:spacing w:line="360" w:lineRule="auto"/>
+              <w:jc w:val="center"/>
+              <w:cnfStyle w:val="000000000000" w:firstRow="0" w:lastRow="0" w:firstColumn="0" w:lastColumn="0" w:oddVBand="0" w:evenVBand="0" w:oddHBand="0" w:evenHBand="0" w:firstRowFirstColumn="0" w:firstRowLastColumn="0" w:lastRowFirstColumn="0" w:lastRowLastColumn="0"/>
+              <w:rPr>
+                <w:rFonts w:ascii="Segoe UI Light" w:eastAsia="Calibri" w:hAnsi="Segoe UI Light" w:cs="Segoe UI Light"/>
+                <w:b/>
+                <w:bCs/>
+                <w:lang w:eastAsia="en-GB"/>
+              </w:rPr>
+            </w:pPr>
+            <w:r>
+              <w:rPr>
+                <w:rFonts w:ascii="Segoe UI Light" w:eastAsia="Calibri" w:hAnsi="Segoe UI Light" w:cs="Segoe UI Light"/>
+                <w:b/>
+                <w:bCs/>
+                <w:color w:val="FF0000"/>
+                <w:lang w:eastAsia="en-GB"/>
+              </w:rPr>
+              <w:t>98 %</w:t>
+            </w:r>
+          </w:p>
+        </w:tc>
+      </w:tr>
+    </w:tbl>
+    <w:p/>
+    <w:p>
+      <w:r>
+        <w:rPr>
+          <w:noProof/>
+        </w:rPr>
+        <w:lastRenderedPageBreak/>
+        <w:drawing>
+          <wp:inline distT="0" distB="0" distL="0" distR="0" wp14:anchorId="39243374" wp14:editId="2788F359">
+            <wp:extent cx="5486400" cy="3267075"/>
+            <wp:effectExtent l="0" t="0" r="0" b="9525"/>
+            <wp:docPr id="32" name="Chart 32"/>
+            <wp:cNvGraphicFramePr/>
+            <a:graphic xmlns:a="http://schemas.openxmlformats.org/drawingml/2006/main">
+              <a:graphicData uri="http://schemas.openxmlformats.org/drawingml/2006/chart">
+                <c:chart xmlns:c="http://schemas.openxmlformats.org/drawingml/2006/chart" xmlns:r="http://schemas.openxmlformats.org/officeDocument/2006/relationships" r:id="rId23"/>
+              </a:graphicData>
+            </a:graphic>
+          </wp:inline>
+        </w:drawing>
+      </w:r>
+    </w:p>
+    <w:p>
+      <w:pPr>
+        <w:tabs>
+          <w:tab w:val="left" w:pos="5325"/>
+        </w:tabs>
+        <w:spacing w:line="240" w:lineRule="auto"/>
+        <w:jc w:val="center"/>
+        <w:rPr>
+          <w:rFonts w:ascii="Segoe UI Light" w:eastAsia="Calibri" w:hAnsi="Segoe UI Light" w:cs="Segoe UI Light"/>
+          <w:color w:val="000000" w:themeColor="text1"/>
+          <w:sz w:val="24"/>
+          <w:szCs w:val="24"/>
+          <w:lang w:eastAsia="en-GB"/>
+        </w:rPr>
+      </w:pPr>
+      <w:r>
+        <w:rPr>
+          <w:rFonts w:ascii="Segoe UI Light" w:eastAsia="Calibri" w:hAnsi="Segoe UI Light" w:cs="Segoe UI Light"/>
+          <w:color w:val="000000" w:themeColor="text1"/>
+          <w:sz w:val="24"/>
+          <w:szCs w:val="24"/>
+          <w:lang w:eastAsia="en-GB"/>
+        </w:rPr>
+        <w:t>Figure (</w:t>
+      </w:r>
+      <w:r>
+        <w:rPr>
+          <w:rFonts w:ascii="Segoe UI Light" w:eastAsia="Calibri" w:hAnsi="Segoe UI Light" w:cs="Segoe UI Light"/>
+          <w:color w:val="000000" w:themeColor="text1"/>
+          <w:sz w:val="24"/>
+          <w:szCs w:val="24"/>
+          <w:lang w:eastAsia="en-GB"/>
+        </w:rPr>
+        <w:t>6</w:t>
+      </w:r>
+      <w:r>
+        <w:rPr>
+          <w:rFonts w:ascii="Segoe UI Light" w:eastAsia="Calibri" w:hAnsi="Segoe UI Light" w:cs="Segoe UI Light"/>
+          <w:color w:val="000000" w:themeColor="text1"/>
+          <w:sz w:val="24"/>
+          <w:szCs w:val="24"/>
+          <w:lang w:eastAsia="en-GB"/>
+        </w:rPr>
+        <w:t>.</w:t>
+      </w:r>
+      <w:r>
+        <w:rPr>
+          <w:rFonts w:ascii="Segoe UI Light" w:eastAsia="Calibri" w:hAnsi="Segoe UI Light" w:cs="Segoe UI Light"/>
+          <w:color w:val="000000" w:themeColor="text1"/>
+          <w:sz w:val="24"/>
+          <w:szCs w:val="24"/>
+          <w:lang w:eastAsia="en-GB"/>
+        </w:rPr>
+        <w:t>1</w:t>
+      </w:r>
+      <w:r>
+        <w:rPr>
+          <w:rFonts w:ascii="Segoe UI Light" w:eastAsia="Calibri" w:hAnsi="Segoe UI Light" w:cs="Segoe UI Light"/>
+          <w:color w:val="000000" w:themeColor="text1"/>
+          <w:sz w:val="24"/>
+          <w:szCs w:val="24"/>
+          <w:lang w:eastAsia="en-GB"/>
+        </w:rPr>
+        <w:t>)</w:t>
+      </w:r>
+      <w:r>
+        <w:rPr>
+          <w:rFonts w:ascii="Segoe UI Light" w:eastAsia="Calibri" w:hAnsi="Segoe UI Light" w:cs="Segoe UI Light"/>
+          <w:color w:val="000000" w:themeColor="text1"/>
+          <w:sz w:val="24"/>
+          <w:szCs w:val="24"/>
+          <w:lang w:eastAsia="en-GB"/>
+        </w:rPr>
+        <w:t>:</w:t>
+      </w:r>
+      <w:r>
+        <w:rPr>
+          <w:rFonts w:ascii="Segoe UI Light" w:eastAsia="Calibri" w:hAnsi="Segoe UI Light" w:cs="Segoe UI Light"/>
+          <w:color w:val="000000" w:themeColor="text1"/>
+          <w:sz w:val="24"/>
+          <w:szCs w:val="24"/>
+          <w:lang w:eastAsia="en-GB"/>
+        </w:rPr>
+        <w:t xml:space="preserve"> </w:t>
+      </w:r>
+      <w:r>
+        <w:rPr>
+          <w:rFonts w:ascii="Segoe UI Light" w:eastAsia="Calibri" w:hAnsi="Segoe UI Light" w:cs="Segoe UI Light"/>
+          <w:color w:val="000000" w:themeColor="text1"/>
+          <w:sz w:val="24"/>
+          <w:szCs w:val="24"/>
+          <w:lang w:eastAsia="en-GB"/>
+        </w:rPr>
+        <w:t xml:space="preserve">Represents </w:t>
+      </w:r>
+      <w:r>
+        <w:rPr>
+          <w:rFonts w:ascii="Segoe UI Light" w:eastAsia="Calibri" w:hAnsi="Segoe UI Light" w:cs="Segoe UI Light"/>
+          <w:color w:val="000000" w:themeColor="text1"/>
+          <w:sz w:val="24"/>
+          <w:szCs w:val="24"/>
+          <w:lang w:eastAsia="en-GB"/>
+        </w:rPr>
+        <w:t>T</w:t>
+      </w:r>
+      <w:r>
+        <w:rPr>
+          <w:rFonts w:ascii="Segoe UI Light" w:eastAsia="Calibri" w:hAnsi="Segoe UI Light" w:cs="Segoe UI Light"/>
+          <w:color w:val="000000" w:themeColor="text1"/>
+          <w:sz w:val="24"/>
+          <w:szCs w:val="24"/>
+          <w:lang w:eastAsia="en-GB"/>
+        </w:rPr>
+        <w:t xml:space="preserve">he </w:t>
+      </w:r>
+      <w:r>
+        <w:rPr>
+          <w:rFonts w:ascii="Segoe UI Light" w:eastAsia="Calibri" w:hAnsi="Segoe UI Light" w:cs="Segoe UI Light"/>
+          <w:color w:val="000000" w:themeColor="text1"/>
+          <w:sz w:val="24"/>
+          <w:szCs w:val="24"/>
+          <w:lang w:eastAsia="en-GB"/>
+        </w:rPr>
+        <w:t>A</w:t>
+      </w:r>
+      <w:r>
+        <w:rPr>
+          <w:rFonts w:ascii="Segoe UI Light" w:eastAsia="Calibri" w:hAnsi="Segoe UI Light" w:cs="Segoe UI Light"/>
+          <w:color w:val="000000" w:themeColor="text1"/>
+          <w:sz w:val="24"/>
+          <w:szCs w:val="24"/>
+          <w:lang w:eastAsia="en-GB"/>
+        </w:rPr>
+        <w:t xml:space="preserve">ccuracy </w:t>
+      </w:r>
+      <w:r>
+        <w:rPr>
+          <w:rFonts w:ascii="Segoe UI Light" w:eastAsia="Calibri" w:hAnsi="Segoe UI Light" w:cs="Segoe UI Light"/>
+          <w:color w:val="000000" w:themeColor="text1"/>
+          <w:sz w:val="24"/>
+          <w:szCs w:val="24"/>
+          <w:lang w:eastAsia="en-GB"/>
+        </w:rPr>
+        <w:t>O</w:t>
+      </w:r>
+      <w:r>
+        <w:rPr>
+          <w:rFonts w:ascii="Segoe UI Light" w:eastAsia="Calibri" w:hAnsi="Segoe UI Light" w:cs="Segoe UI Light"/>
+          <w:color w:val="000000" w:themeColor="text1"/>
+          <w:sz w:val="24"/>
+          <w:szCs w:val="24"/>
+          <w:lang w:eastAsia="en-GB"/>
+        </w:rPr>
+        <w:t xml:space="preserve">f </w:t>
+      </w:r>
+      <w:r>
+        <w:rPr>
+          <w:rFonts w:ascii="Segoe UI Light" w:eastAsia="Calibri" w:hAnsi="Segoe UI Light" w:cs="Segoe UI Light"/>
+          <w:color w:val="000000" w:themeColor="text1"/>
+          <w:sz w:val="24"/>
+          <w:szCs w:val="24"/>
+          <w:lang w:eastAsia="en-GB"/>
+        </w:rPr>
+        <w:t>T</w:t>
+      </w:r>
+      <w:r>
+        <w:rPr>
+          <w:rFonts w:ascii="Segoe UI Light" w:eastAsia="Calibri" w:hAnsi="Segoe UI Light" w:cs="Segoe UI Light"/>
+          <w:color w:val="000000" w:themeColor="text1"/>
+          <w:sz w:val="24"/>
+          <w:szCs w:val="24"/>
+          <w:lang w:eastAsia="en-GB"/>
+        </w:rPr>
+        <w:t xml:space="preserve">he </w:t>
+      </w:r>
+      <w:r>
+        <w:rPr>
+          <w:rFonts w:ascii="Segoe UI Light" w:eastAsia="Calibri" w:hAnsi="Segoe UI Light" w:cs="Segoe UI Light"/>
+          <w:color w:val="000000" w:themeColor="text1"/>
+          <w:sz w:val="24"/>
+          <w:szCs w:val="24"/>
+          <w:lang w:eastAsia="en-GB"/>
+        </w:rPr>
+        <w:t>M</w:t>
+      </w:r>
+      <w:r>
+        <w:rPr>
+          <w:rFonts w:ascii="Segoe UI Light" w:eastAsia="Calibri" w:hAnsi="Segoe UI Light" w:cs="Segoe UI Light"/>
+          <w:color w:val="000000" w:themeColor="text1"/>
+          <w:sz w:val="24"/>
+          <w:szCs w:val="24"/>
+          <w:lang w:eastAsia="en-GB"/>
+        </w:rPr>
+        <w:t>odels</w:t>
+      </w:r>
+    </w:p>
+    <w:p/>
+    <w:p>
+      <w:pPr>
         <w:tabs>
           <w:tab w:val="left" w:pos="5325"/>
         </w:tabs>
@@ -21715,16 +22903,7 @@
           <w:szCs w:val="24"/>
           <w:lang w:eastAsia="en-GB"/>
         </w:rPr>
-        <w:t>In the table the Pattern of the Confusion Matrix and its parts on which the calculation of accuracy depends.</w:t>
-      </w:r>
-      <w:r>
-        <w:rPr>
-          <w:rFonts w:ascii="Segoe UI Light" w:eastAsia="Calibri" w:hAnsi="Segoe UI Light" w:cs="Segoe UI Light"/>
-          <w:sz w:val="24"/>
-          <w:szCs w:val="24"/>
-          <w:lang w:eastAsia="en-GB"/>
-        </w:rPr>
-        <w:t xml:space="preserve"> </w:t>
+        <w:t xml:space="preserve">In the table the Pattern of the Confusion Matrix and its parts on which the calculation of accuracy depends. </w:t>
       </w:r>
     </w:p>
     <w:p>
@@ -22303,7 +23482,7 @@
           <w:szCs w:val="24"/>
           <w:lang w:eastAsia="en-GB"/>
         </w:rPr>
-        <w:t xml:space="preserve">Table(6.1) : </w:t>
+        <w:t xml:space="preserve">Table(6.2) : </w:t>
       </w:r>
       <w:r>
         <w:rPr>
@@ -22793,45 +23972,12 @@
       <w:pPr>
         <w:jc w:val="both"/>
         <w:rPr>
-          <w:rFonts w:ascii="Segoe UI Light" w:eastAsia="Calibri" w:hAnsi="Segoe UI Light" w:cs="Segoe UI Light"/>
-          <w:sz w:val="24"/>
-          <w:szCs w:val="24"/>
-          <w:lang w:eastAsia="en-GB"/>
-        </w:rPr>
-      </w:pPr>
-    </w:p>
-    <w:p>
-      <w:pPr>
-        <w:jc w:val="both"/>
-        <w:rPr>
-          <w:rFonts w:ascii="Segoe UI Light" w:eastAsia="Calibri" w:hAnsi="Segoe UI Light" w:cs="Segoe UI Light"/>
-          <w:sz w:val="24"/>
-          <w:szCs w:val="24"/>
-          <w:lang w:eastAsia="en-GB"/>
-        </w:rPr>
-      </w:pPr>
-    </w:p>
-    <w:p>
-      <w:pPr>
-        <w:jc w:val="both"/>
-        <w:rPr>
-          <w:rFonts w:ascii="Segoe UI Light" w:eastAsia="Calibri" w:hAnsi="Segoe UI Light" w:cs="Segoe UI Light"/>
-          <w:sz w:val="24"/>
-          <w:szCs w:val="24"/>
-          <w:lang w:eastAsia="en-GB"/>
-        </w:rPr>
-      </w:pPr>
-    </w:p>
-    <w:p>
-      <w:pPr>
-        <w:jc w:val="both"/>
-        <w:rPr>
-          <w:rFonts w:ascii="Segoe UI Light" w:hAnsi="Segoe UI Light" w:cs="Segoe UI Light"/>
-          <w:sz w:val="24"/>
-          <w:szCs w:val="24"/>
-        </w:rPr>
-      </w:pPr>
-      <w:bookmarkStart w:id="23" w:name="_Hlk111388073"/>
+          <w:rFonts w:ascii="Segoe UI Light" w:hAnsi="Segoe UI Light" w:cs="Segoe UI Light"/>
+          <w:sz w:val="24"/>
+          <w:szCs w:val="24"/>
+        </w:rPr>
+      </w:pPr>
+      <w:bookmarkStart w:id="24" w:name="_Hlk111388073"/>
       <w:r>
         <w:rPr>
           <w:rFonts w:ascii="Segoe UI Light" w:eastAsia="Calibri" w:hAnsi="Segoe UI Light" w:cs="Segoe UI Light"/>
@@ -22844,12 +23990,21 @@
         <w:lastRenderedPageBreak/>
         <w:t>Precision</w:t>
       </w:r>
-      <w:bookmarkEnd w:id="23"/>
-      <w:r>
-        <w:rPr>
-          <w:rFonts w:ascii="Segoe UI Light" w:eastAsia="Calibri" w:hAnsi="Segoe UI Light" w:cs="Segoe UI Light"/>
-          <w:b/>
-          <w:bCs/>
+      <w:bookmarkEnd w:id="24"/>
+      <w:r>
+        <w:rPr>
+          <w:rFonts w:ascii="Segoe UI Light" w:eastAsia="Calibri" w:hAnsi="Segoe UI Light" w:cs="Segoe UI Light"/>
+          <w:b/>
+          <w:bCs/>
+          <w:sz w:val="24"/>
+          <w:szCs w:val="24"/>
+          <w:lang w:eastAsia="en-GB"/>
+        </w:rPr>
+        <w:t xml:space="preserve"> :</w:t>
+      </w:r>
+      <w:r>
+        <w:rPr>
+          <w:rFonts w:ascii="Segoe UI Light" w:eastAsia="Calibri" w:hAnsi="Segoe UI Light" w:cs="Segoe UI Light"/>
           <w:sz w:val="24"/>
           <w:szCs w:val="24"/>
           <w:lang w:eastAsia="en-GB"/>
@@ -22859,31 +24014,111 @@
       <w:r>
         <w:rPr>
           <w:rFonts w:ascii="Segoe UI Light" w:eastAsia="Calibri" w:hAnsi="Segoe UI Light" w:cs="Segoe UI Light"/>
-          <w:b/>
-          <w:bCs/>
-          <w:sz w:val="24"/>
-          <w:szCs w:val="24"/>
-          <w:lang w:eastAsia="en-GB"/>
-        </w:rPr>
-        <w:t>:</w:t>
-      </w:r>
-      <w:r>
-        <w:rPr>
-          <w:rFonts w:ascii="Segoe UI Light" w:eastAsia="Calibri" w:hAnsi="Segoe UI Light" w:cs="Segoe UI Light"/>
-          <w:sz w:val="24"/>
-          <w:szCs w:val="24"/>
-          <w:lang w:eastAsia="en-GB"/>
+          <w:sz w:val="24"/>
+          <w:szCs w:val="24"/>
+          <w:lang w:eastAsia="en-GB"/>
+        </w:rPr>
+        <w:t>talks about how precise/accurate model is out of those predicted positive, how many of them are actual positive.</w:t>
+      </w:r>
+    </w:p>
+    <w:p>
+      <w:pPr>
+        <w:jc w:val="both"/>
+        <w:rPr>
+          <w:rFonts w:ascii="Segoe UI Light" w:hAnsi="Segoe UI Light" w:cs="Segoe UI Light"/>
+          <w:b/>
+          <w:bCs/>
+          <w:sz w:val="24"/>
+          <w:szCs w:val="24"/>
+        </w:rPr>
+      </w:pPr>
+      <w:r>
+        <w:rPr>
+          <w:rFonts w:ascii="Segoe UI Light" w:hAnsi="Segoe UI Light" w:cs="Segoe UI Light"/>
+          <w:b/>
+          <w:bCs/>
+          <w:sz w:val="24"/>
+          <w:szCs w:val="24"/>
+        </w:rPr>
+        <w:t>Precision</w:t>
+      </w:r>
+      <w:r>
+        <w:rPr>
+          <w:rFonts w:ascii="Segoe UI Light" w:hAnsi="Segoe UI Light" w:cs="Segoe UI Light"/>
+          <w:sz w:val="24"/>
+          <w:szCs w:val="24"/>
+        </w:rPr>
+        <w:t xml:space="preserve"> = </w:t>
+      </w:r>
+      <w:r>
+        <w:rPr>
+          <w:rFonts w:ascii="Segoe UI Light" w:hAnsi="Segoe UI Light" w:cs="Segoe UI Light"/>
+          <w:sz w:val="24"/>
+          <w:szCs w:val="24"/>
+        </w:rPr>
+        <w:t xml:space="preserve">True Positive </w:t>
+      </w:r>
+      <w:r>
+        <w:rPr>
+          <w:rFonts w:ascii="Segoe UI Light" w:hAnsi="Segoe UI Light" w:cs="Segoe UI Light"/>
+          <w:b/>
+          <w:bCs/>
+          <w:sz w:val="24"/>
+          <w:szCs w:val="24"/>
+        </w:rPr>
+        <w:t>/ (</w:t>
+      </w:r>
+      <w:r>
+        <w:rPr>
+          <w:rFonts w:ascii="Segoe UI Light" w:hAnsi="Segoe UI Light" w:cs="Segoe UI Light"/>
+          <w:sz w:val="24"/>
+          <w:szCs w:val="24"/>
         </w:rPr>
         <w:t xml:space="preserve"> </w:t>
       </w:r>
       <w:r>
         <w:rPr>
-          <w:rFonts w:ascii="Segoe UI Light" w:eastAsia="Calibri" w:hAnsi="Segoe UI Light" w:cs="Segoe UI Light"/>
-          <w:sz w:val="24"/>
-          <w:szCs w:val="24"/>
-          <w:lang w:eastAsia="en-GB"/>
-        </w:rPr>
-        <w:t>talks about how precise/accurate model is out of those predicted positive, how many of them are actual positive.</w:t>
+          <w:rFonts w:ascii="Segoe UI Light" w:hAnsi="Segoe UI Light" w:cs="Segoe UI Light"/>
+          <w:sz w:val="24"/>
+          <w:szCs w:val="24"/>
+        </w:rPr>
+        <w:t>True Positive</w:t>
+      </w:r>
+      <w:r>
+        <w:rPr>
+          <w:rFonts w:ascii="Segoe UI Light" w:hAnsi="Segoe UI Light" w:cs="Segoe UI Light"/>
+          <w:sz w:val="24"/>
+          <w:szCs w:val="24"/>
+        </w:rPr>
+        <w:t xml:space="preserve"> </w:t>
+      </w:r>
+      <w:r>
+        <w:rPr>
+          <w:rFonts w:ascii="Segoe UI Light" w:hAnsi="Segoe UI Light" w:cs="Segoe UI Light"/>
+          <w:b/>
+          <w:bCs/>
+          <w:sz w:val="24"/>
+          <w:szCs w:val="24"/>
+        </w:rPr>
+        <w:t>+</w:t>
+      </w:r>
+      <w:r>
+        <w:rPr>
+          <w:rFonts w:ascii="Segoe UI Light" w:hAnsi="Segoe UI Light" w:cs="Segoe UI Light"/>
+          <w:sz w:val="24"/>
+          <w:szCs w:val="24"/>
+        </w:rPr>
+        <w:t xml:space="preserve"> False Positive </w:t>
+      </w:r>
+      <w:r>
+        <w:rPr>
+          <w:rFonts w:ascii="Segoe UI Light" w:hAnsi="Segoe UI Light" w:cs="Segoe UI Light"/>
+          <w:b/>
+          <w:bCs/>
+          <w:sz w:val="24"/>
+          <w:szCs w:val="24"/>
+        </w:rPr>
+        <w:t>)</w:t>
       </w:r>
     </w:p>
     <w:p>
@@ -22891,8 +24126,24 @@
         <w:jc w:val="both"/>
         <w:rPr>
           <w:rFonts w:ascii="Segoe UI Light" w:hAnsi="Segoe UI Light" w:cs="Segoe UI Light"/>
-          <w:b/>
-          <w:bCs/>
+          <w:sz w:val="24"/>
+          <w:szCs w:val="24"/>
+        </w:rPr>
+      </w:pPr>
+      <w:r>
+        <w:rPr>
+          <w:rFonts w:ascii="Segoe UI Light" w:hAnsi="Segoe UI Light" w:cs="Segoe UI Light"/>
+          <w:sz w:val="24"/>
+          <w:szCs w:val="24"/>
+        </w:rPr>
+        <w:t>now us apply the same logic for Precision</w:t>
+      </w:r>
+    </w:p>
+    <w:p>
+      <w:pPr>
+        <w:jc w:val="both"/>
+        <w:rPr>
+          <w:rFonts w:ascii="Segoe UI Light" w:hAnsi="Segoe UI Light" w:cs="Segoe UI Light"/>
           <w:sz w:val="24"/>
           <w:szCs w:val="24"/>
         </w:rPr>
@@ -22913,34 +24164,6 @@
           <w:sz w:val="24"/>
           <w:szCs w:val="24"/>
         </w:rPr>
-        <w:t xml:space="preserve"> = </w:t>
-      </w:r>
-      <w:r>
-        <w:rPr>
-          <w:rFonts w:ascii="Segoe UI Light" w:hAnsi="Segoe UI Light" w:cs="Segoe UI Light"/>
-          <w:sz w:val="24"/>
-          <w:szCs w:val="24"/>
-        </w:rPr>
-        <w:t xml:space="preserve">True Positive </w:t>
-      </w:r>
-      <w:r>
-        <w:rPr>
-          <w:rFonts w:ascii="Segoe UI Light" w:hAnsi="Segoe UI Light" w:cs="Segoe UI Light"/>
-          <w:b/>
-          <w:bCs/>
-          <w:sz w:val="24"/>
-          <w:szCs w:val="24"/>
-        </w:rPr>
-        <w:t>/</w:t>
-      </w:r>
-      <w:r>
-        <w:rPr>
-          <w:rFonts w:ascii="Segoe UI Light" w:hAnsi="Segoe UI Light" w:cs="Segoe UI Light"/>
-          <w:b/>
-          <w:bCs/>
-          <w:sz w:val="24"/>
-          <w:szCs w:val="24"/>
-        </w:rPr>
         <w:t xml:space="preserve"> </w:t>
       </w:r>
       <w:r>
@@ -22951,7 +24174,15 @@
           <w:sz w:val="24"/>
           <w:szCs w:val="24"/>
         </w:rPr>
-        <w:t>(</w:t>
+        <w:t>=</w:t>
+      </w:r>
+      <w:r>
+        <w:rPr>
+          <w:rFonts w:ascii="Segoe UI Light" w:hAnsi="Segoe UI Light" w:cs="Segoe UI Light"/>
+          <w:sz w:val="24"/>
+          <w:szCs w:val="24"/>
+        </w:rPr>
+        <w:t xml:space="preserve"> 215</w:t>
       </w:r>
       <w:r>
         <w:rPr>
@@ -22964,164 +24195,12 @@
       <w:r>
         <w:rPr>
           <w:rFonts w:ascii="Segoe UI Light" w:hAnsi="Segoe UI Light" w:cs="Segoe UI Light"/>
-          <w:sz w:val="24"/>
-          <w:szCs w:val="24"/>
-        </w:rPr>
-        <w:t>True Positive</w:t>
-      </w:r>
-      <w:r>
-        <w:rPr>
-          <w:rFonts w:ascii="Segoe UI Light" w:hAnsi="Segoe UI Light" w:cs="Segoe UI Light"/>
-          <w:sz w:val="24"/>
-          <w:szCs w:val="24"/>
-        </w:rPr>
-        <w:t xml:space="preserve"> </w:t>
-      </w:r>
-      <w:r>
-        <w:rPr>
-          <w:rFonts w:ascii="Segoe UI Light" w:hAnsi="Segoe UI Light" w:cs="Segoe UI Light"/>
-          <w:b/>
-          <w:bCs/>
-          <w:sz w:val="24"/>
-          <w:szCs w:val="24"/>
-        </w:rPr>
-        <w:t>+</w:t>
-      </w:r>
-      <w:r>
-        <w:rPr>
-          <w:rFonts w:ascii="Segoe UI Light" w:hAnsi="Segoe UI Light" w:cs="Segoe UI Light"/>
-          <w:sz w:val="24"/>
-          <w:szCs w:val="24"/>
-        </w:rPr>
-        <w:t xml:space="preserve"> False</w:t>
-      </w:r>
-      <w:r>
-        <w:rPr>
-          <w:rFonts w:ascii="Segoe UI Light" w:hAnsi="Segoe UI Light" w:cs="Segoe UI Light"/>
-          <w:sz w:val="24"/>
-          <w:szCs w:val="24"/>
-        </w:rPr>
-        <w:t xml:space="preserve"> Positive</w:t>
-      </w:r>
-      <w:r>
-        <w:rPr>
-          <w:rFonts w:ascii="Segoe UI Light" w:hAnsi="Segoe UI Light" w:cs="Segoe UI Light"/>
-          <w:sz w:val="24"/>
-          <w:szCs w:val="24"/>
-        </w:rPr>
-        <w:t xml:space="preserve"> </w:t>
-      </w:r>
-      <w:r>
-        <w:rPr>
-          <w:rFonts w:ascii="Segoe UI Light" w:hAnsi="Segoe UI Light" w:cs="Segoe UI Light"/>
-          <w:b/>
-          <w:bCs/>
-          <w:sz w:val="24"/>
-          <w:szCs w:val="24"/>
-        </w:rPr>
-        <w:t>)</w:t>
-      </w:r>
-    </w:p>
-    <w:p>
-      <w:pPr>
-        <w:jc w:val="both"/>
-        <w:rPr>
-          <w:rFonts w:ascii="Segoe UI Light" w:hAnsi="Segoe UI Light" w:cs="Segoe UI Light"/>
-          <w:sz w:val="24"/>
-          <w:szCs w:val="24"/>
-        </w:rPr>
-      </w:pPr>
-      <w:r>
-        <w:rPr>
-          <w:rFonts w:ascii="Segoe UI Light" w:hAnsi="Segoe UI Light" w:cs="Segoe UI Light"/>
-          <w:sz w:val="24"/>
-          <w:szCs w:val="24"/>
-        </w:rPr>
-        <w:t>now us apply the same logic for Precision</w:t>
-      </w:r>
-    </w:p>
-    <w:p>
-      <w:pPr>
-        <w:jc w:val="both"/>
-        <w:rPr>
-          <w:rFonts w:ascii="Segoe UI Light" w:hAnsi="Segoe UI Light" w:cs="Segoe UI Light"/>
-          <w:sz w:val="24"/>
-          <w:szCs w:val="24"/>
-        </w:rPr>
-      </w:pPr>
-      <w:r>
-        <w:rPr>
-          <w:rFonts w:ascii="Segoe UI Light" w:hAnsi="Segoe UI Light" w:cs="Segoe UI Light"/>
-          <w:b/>
-          <w:bCs/>
-          <w:sz w:val="24"/>
-          <w:szCs w:val="24"/>
-        </w:rPr>
-        <w:t>Precision</w:t>
-      </w:r>
-      <w:r>
-        <w:rPr>
-          <w:rFonts w:ascii="Segoe UI Light" w:hAnsi="Segoe UI Light" w:cs="Segoe UI Light"/>
-          <w:sz w:val="24"/>
-          <w:szCs w:val="24"/>
-        </w:rPr>
-        <w:t xml:space="preserve"> </w:t>
-      </w:r>
-      <w:r>
-        <w:rPr>
-          <w:rFonts w:ascii="Segoe UI Light" w:hAnsi="Segoe UI Light" w:cs="Segoe UI Light"/>
-          <w:b/>
-          <w:bCs/>
-          <w:sz w:val="24"/>
-          <w:szCs w:val="24"/>
-        </w:rPr>
-        <w:t>=</w:t>
-      </w:r>
-      <w:r>
-        <w:rPr>
-          <w:rFonts w:ascii="Segoe UI Light" w:hAnsi="Segoe UI Light" w:cs="Segoe UI Light"/>
-          <w:sz w:val="24"/>
-          <w:szCs w:val="24"/>
-        </w:rPr>
-        <w:t xml:space="preserve"> 215</w:t>
-      </w:r>
-      <w:r>
-        <w:rPr>
-          <w:rFonts w:ascii="Segoe UI Light" w:hAnsi="Segoe UI Light" w:cs="Segoe UI Light"/>
-          <w:sz w:val="24"/>
-          <w:szCs w:val="24"/>
-        </w:rPr>
-        <w:t xml:space="preserve"> </w:t>
-      </w:r>
-      <w:r>
-        <w:rPr>
-          <w:rFonts w:ascii="Segoe UI Light" w:hAnsi="Segoe UI Light" w:cs="Segoe UI Light"/>
-          <w:b/>
-          <w:bCs/>
-          <w:sz w:val="24"/>
-          <w:szCs w:val="24"/>
-        </w:rPr>
-        <w:t>/</w:t>
-      </w:r>
-      <w:r>
-        <w:rPr>
-          <w:rFonts w:ascii="Segoe UI Light" w:hAnsi="Segoe UI Light" w:cs="Segoe UI Light"/>
-          <w:b/>
-          <w:bCs/>
-          <w:sz w:val="24"/>
-          <w:szCs w:val="24"/>
-        </w:rPr>
-        <w:t xml:space="preserve"> </w:t>
-      </w:r>
-      <w:r>
-        <w:rPr>
-          <w:rFonts w:ascii="Segoe UI Light" w:hAnsi="Segoe UI Light" w:cs="Segoe UI Light"/>
-          <w:b/>
-          <w:bCs/>
-          <w:sz w:val="24"/>
-          <w:szCs w:val="24"/>
-        </w:rPr>
-        <w:t>(</w:t>
+          <w:b/>
+          <w:bCs/>
+          <w:sz w:val="24"/>
+          <w:szCs w:val="24"/>
+        </w:rPr>
+        <w:t>/ (</w:t>
       </w:r>
       <w:r>
         <w:rPr>
@@ -23397,23 +24476,7 @@
           <w:sz w:val="24"/>
           <w:szCs w:val="24"/>
         </w:rPr>
-        <w:t xml:space="preserve"> False </w:t>
-      </w:r>
-      <w:r>
-        <w:rPr>
-          <w:rFonts w:ascii="Segoe UI Light" w:hAnsi="Segoe UI Light" w:cs="Segoe UI Light"/>
-          <w:sz w:val="24"/>
-          <w:szCs w:val="24"/>
-        </w:rPr>
-        <w:t>Negative</w:t>
-      </w:r>
-      <w:r>
-        <w:rPr>
-          <w:rFonts w:ascii="Segoe UI Light" w:hAnsi="Segoe UI Light" w:cs="Segoe UI Light"/>
-          <w:sz w:val="24"/>
-          <w:szCs w:val="24"/>
-        </w:rPr>
-        <w:t xml:space="preserve"> </w:t>
+        <w:t xml:space="preserve"> False Negative </w:t>
       </w:r>
       <w:r>
         <w:rPr>
@@ -23574,23 +24637,7 @@
           <w:sz w:val="24"/>
           <w:szCs w:val="24"/>
         </w:rPr>
-        <w:t xml:space="preserve"> </w:t>
-      </w:r>
-      <w:r>
-        <w:rPr>
-          <w:rFonts w:ascii="Segoe UI Light" w:hAnsi="Segoe UI Light" w:cs="Segoe UI Light"/>
-          <w:sz w:val="24"/>
-          <w:szCs w:val="24"/>
-        </w:rPr>
-        <w:t>2</w:t>
-      </w:r>
-      <w:r>
-        <w:rPr>
-          <w:rFonts w:ascii="Segoe UI Light" w:hAnsi="Segoe UI Light" w:cs="Segoe UI Light"/>
-          <w:sz w:val="24"/>
-          <w:szCs w:val="24"/>
-        </w:rPr>
-        <w:t xml:space="preserve"> </w:t>
+        <w:t xml:space="preserve"> 2 </w:t>
       </w:r>
       <w:r>
         <w:rPr>
@@ -23787,25 +24834,7 @@
           <w:szCs w:val="24"/>
           <w:lang w:eastAsia="en-GB"/>
         </w:rPr>
-        <w:t xml:space="preserve"> </w:t>
-      </w:r>
-      <w:r>
-        <w:rPr>
-          <w:rFonts w:ascii="Segoe UI Light" w:eastAsia="Calibri" w:hAnsi="Segoe UI Light" w:cs="Segoe UI Light"/>
-          <w:sz w:val="24"/>
-          <w:szCs w:val="24"/>
-          <w:lang w:eastAsia="en-GB"/>
-        </w:rPr>
-        <w:t>Precision</w:t>
-      </w:r>
-      <w:r>
-        <w:rPr>
-          <w:rFonts w:ascii="Segoe UI Light" w:eastAsia="Calibri" w:hAnsi="Segoe UI Light" w:cs="Segoe UI Light"/>
-          <w:sz w:val="24"/>
-          <w:szCs w:val="24"/>
-          <w:lang w:eastAsia="en-GB"/>
-        </w:rPr>
-        <w:t xml:space="preserve"> </w:t>
+        <w:t xml:space="preserve"> Precision </w:t>
       </w:r>
       <w:r>
         <w:rPr>
@@ -23825,25 +24854,7 @@
           <w:szCs w:val="24"/>
           <w:lang w:eastAsia="en-GB"/>
         </w:rPr>
-        <w:t xml:space="preserve"> </w:t>
-      </w:r>
-      <w:r>
-        <w:rPr>
-          <w:rFonts w:ascii="Segoe UI Light" w:eastAsia="Calibri" w:hAnsi="Segoe UI Light" w:cs="Segoe UI Light"/>
-          <w:sz w:val="24"/>
-          <w:szCs w:val="24"/>
-          <w:lang w:eastAsia="en-GB"/>
-        </w:rPr>
-        <w:t>Recall</w:t>
-      </w:r>
-      <w:r>
-        <w:rPr>
-          <w:rFonts w:ascii="Segoe UI Light" w:eastAsia="Calibri" w:hAnsi="Segoe UI Light" w:cs="Segoe UI Light"/>
-          <w:sz w:val="24"/>
-          <w:szCs w:val="24"/>
-          <w:lang w:eastAsia="en-GB"/>
-        </w:rPr>
-        <w:t xml:space="preserve"> </w:t>
+        <w:t xml:space="preserve"> Recall </w:t>
       </w:r>
       <w:r>
         <w:rPr>
@@ -23863,16 +24874,7 @@
           <w:szCs w:val="24"/>
           <w:lang w:eastAsia="en-GB"/>
         </w:rPr>
-        <w:t xml:space="preserve"> </w:t>
-      </w:r>
-      <w:r>
-        <w:rPr>
-          <w:rFonts w:ascii="Segoe UI Light" w:eastAsia="Calibri" w:hAnsi="Segoe UI Light" w:cs="Segoe UI Light"/>
-          <w:sz w:val="24"/>
-          <w:szCs w:val="24"/>
-          <w:lang w:eastAsia="en-GB"/>
-        </w:rPr>
-        <w:t xml:space="preserve">Precision </w:t>
+        <w:t xml:space="preserve"> Precision </w:t>
       </w:r>
       <w:r>
         <w:rPr>
@@ -23892,16 +24894,7 @@
           <w:szCs w:val="24"/>
           <w:lang w:eastAsia="en-GB"/>
         </w:rPr>
-        <w:t xml:space="preserve"> Recall</w:t>
-      </w:r>
-      <w:r>
-        <w:rPr>
-          <w:rFonts w:ascii="Segoe UI Light" w:eastAsia="Calibri" w:hAnsi="Segoe UI Light" w:cs="Segoe UI Light"/>
-          <w:sz w:val="24"/>
-          <w:szCs w:val="24"/>
-          <w:lang w:eastAsia="en-GB"/>
-        </w:rPr>
-        <w:t xml:space="preserve"> </w:t>
+        <w:t xml:space="preserve"> Recall </w:t>
       </w:r>
       <w:r>
         <w:rPr>
@@ -24116,46 +25109,21 @@
           <w:szCs w:val="24"/>
           <w:lang w:eastAsia="en-GB"/>
         </w:rPr>
-        <w:t>]</w:t>
-      </w:r>
-      <w:r>
-        <w:rPr>
-          <w:rFonts w:ascii="Segoe UI Light" w:eastAsia="Calibri" w:hAnsi="Segoe UI Light" w:cs="Segoe UI Light"/>
-          <w:b/>
-          <w:bCs/>
-          <w:sz w:val="24"/>
-          <w:szCs w:val="24"/>
-          <w:lang w:eastAsia="en-GB"/>
-        </w:rPr>
-        <w:t xml:space="preserve"> = </w:t>
-      </w:r>
-      <w:r>
-        <w:rPr>
-          <w:rFonts w:ascii="Segoe UI Light" w:eastAsia="Calibri" w:hAnsi="Segoe UI Light" w:cs="Segoe UI Light"/>
-          <w:b/>
-          <w:bCs/>
-          <w:sz w:val="24"/>
-          <w:szCs w:val="24"/>
-          <w:lang w:eastAsia="en-GB"/>
-        </w:rPr>
-        <w:t>0,9861</w:t>
-      </w:r>
-    </w:p>
-    <w:p/>
-    <w:p>
-      <w:pPr>
-        <w:tabs>
-          <w:tab w:val="left" w:pos="5325"/>
-        </w:tabs>
-        <w:spacing w:line="240" w:lineRule="auto"/>
-        <w:rPr>
-          <w:rFonts w:ascii="Segoe UI Light" w:hAnsi="Segoe UI Light" w:cs="Segoe UI Light"/>
-          <w:b/>
-          <w:bCs/>
-          <w:sz w:val="24"/>
-          <w:szCs w:val="24"/>
-        </w:rPr>
-      </w:pPr>
+        <w:t>] = 0,9861</w:t>
+      </w:r>
+    </w:p>
+    <w:p>
+      <w:pPr>
+        <w:rPr>
+          <w:rFonts w:ascii="Segoe UI Light" w:hAnsi="Segoe UI Light" w:cs="Segoe UI Light"/>
+          <w:b/>
+          <w:bCs/>
+          <w:sz w:val="40"/>
+          <w:szCs w:val="40"/>
+        </w:rPr>
+      </w:pPr>
+    </w:p>
+    <w:p>
       <w:r>
         <w:rPr>
           <w:rFonts w:ascii="Segoe UI Light" w:hAnsi="Segoe UI Light" w:cs="Segoe UI Light"/>
@@ -24274,13 +25242,109 @@
           <w:tab w:val="left" w:pos="5325"/>
         </w:tabs>
         <w:spacing w:line="240" w:lineRule="auto"/>
-        <w:jc w:val="both"/>
-        <w:rPr>
-          <w:rFonts w:ascii="Segoe UI Light" w:hAnsi="Segoe UI Light" w:cs="Segoe UI Light"/>
-          <w:sz w:val="24"/>
-          <w:szCs w:val="24"/>
-        </w:rPr>
-      </w:pPr>
+        <w:jc w:val="center"/>
+        <w:rPr>
+          <w:rFonts w:ascii="Segoe UI Light" w:hAnsi="Segoe UI Light" w:cs="Segoe UI Light"/>
+          <w:sz w:val="24"/>
+          <w:szCs w:val="24"/>
+        </w:rPr>
+      </w:pPr>
+    </w:p>
+    <w:p>
+      <w:pPr>
+        <w:tabs>
+          <w:tab w:val="left" w:pos="5325"/>
+        </w:tabs>
+        <w:spacing w:line="240" w:lineRule="auto"/>
+        <w:jc w:val="center"/>
+        <w:rPr>
+          <w:rFonts w:ascii="Segoe UI Light" w:hAnsi="Segoe UI Light" w:cs="Segoe UI Light"/>
+          <w:sz w:val="24"/>
+          <w:szCs w:val="24"/>
+        </w:rPr>
+      </w:pPr>
+    </w:p>
+    <w:p>
+      <w:pPr>
+        <w:tabs>
+          <w:tab w:val="left" w:pos="5325"/>
+        </w:tabs>
+        <w:spacing w:line="240" w:lineRule="auto"/>
+        <w:jc w:val="center"/>
+        <w:rPr>
+          <w:rFonts w:ascii="Segoe UI Light" w:hAnsi="Segoe UI Light" w:cs="Segoe UI Light"/>
+          <w:sz w:val="24"/>
+          <w:szCs w:val="24"/>
+        </w:rPr>
+      </w:pPr>
+    </w:p>
+    <w:p>
+      <w:pPr>
+        <w:tabs>
+          <w:tab w:val="left" w:pos="5325"/>
+        </w:tabs>
+        <w:spacing w:line="240" w:lineRule="auto"/>
+        <w:jc w:val="center"/>
+        <w:rPr>
+          <w:rFonts w:ascii="Gabriola" w:hAnsi="Gabriola" w:cs="Arial"/>
+          <w:b/>
+          <w:bCs/>
+          <w:sz w:val="144"/>
+          <w:szCs w:val="144"/>
+        </w:rPr>
+      </w:pPr>
+      <w:r>
+        <w:rPr>
+          <w:rFonts w:ascii="Gabriola" w:hAnsi="Gabriola" w:cs="Arial"/>
+          <w:b/>
+          <w:bCs/>
+          <w:sz w:val="144"/>
+          <w:szCs w:val="144"/>
+        </w:rPr>
+        <w:t>Chapter 7</w:t>
+      </w:r>
+    </w:p>
+    <w:p>
+      <w:pPr>
+        <w:jc w:val="center"/>
+        <w:rPr>
+          <w:rFonts w:ascii="Segoe UI Light" w:hAnsi="Segoe UI Light" w:cs="Segoe UI Light"/>
+          <w:sz w:val="144"/>
+          <w:szCs w:val="144"/>
+        </w:rPr>
+      </w:pPr>
+      <w:r>
+        <w:rPr>
+          <w:rFonts w:ascii="Gabriola" w:hAnsi="Gabriola" w:cs="Arial"/>
+          <w:b/>
+          <w:bCs/>
+          <w:sz w:val="144"/>
+          <w:szCs w:val="144"/>
+        </w:rPr>
+        <w:t>Conclusion</w:t>
+      </w:r>
+      <w:r>
+        <w:rPr>
+          <w:rFonts w:ascii="Gabriola" w:hAnsi="Gabriola" w:cs="Arial"/>
+          <w:b/>
+          <w:bCs/>
+          <w:sz w:val="144"/>
+          <w:szCs w:val="144"/>
+        </w:rPr>
+        <w:t xml:space="preserve"> And </w:t>
+      </w:r>
+      <w:bookmarkStart w:id="25" w:name="_Hlk110855829"/>
+      <w:r>
+        <w:rPr>
+          <w:rFonts w:ascii="Gabriola" w:hAnsi="Gabriola" w:cs="Arial"/>
+          <w:b/>
+          <w:bCs/>
+          <w:sz w:val="144"/>
+          <w:szCs w:val="144"/>
+        </w:rPr>
+        <w:t>Future Work</w:t>
+      </w:r>
+      <w:bookmarkEnd w:id="25"/>
     </w:p>
     <w:p>
       <w:pPr>
@@ -24291,8 +25355,10 @@
         <w:jc w:val="both"/>
         <w:rPr>
           <w:rFonts w:ascii="Segoe UI Light" w:hAnsi="Segoe UI Light" w:cs="Segoe UI Light"/>
-          <w:sz w:val="24"/>
-          <w:szCs w:val="24"/>
+          <w:b/>
+          <w:bCs/>
+          <w:sz w:val="40"/>
+          <w:szCs w:val="40"/>
         </w:rPr>
       </w:pPr>
     </w:p>
@@ -24305,8 +25371,10 @@
         <w:jc w:val="both"/>
         <w:rPr>
           <w:rFonts w:ascii="Segoe UI Light" w:hAnsi="Segoe UI Light" w:cs="Segoe UI Light"/>
-          <w:sz w:val="24"/>
-          <w:szCs w:val="24"/>
+          <w:b/>
+          <w:bCs/>
+          <w:sz w:val="40"/>
+          <w:szCs w:val="40"/>
         </w:rPr>
       </w:pPr>
     </w:p>
@@ -24319,79 +25387,12 @@
         <w:jc w:val="both"/>
         <w:rPr>
           <w:rFonts w:ascii="Segoe UI Light" w:hAnsi="Segoe UI Light" w:cs="Segoe UI Light"/>
-          <w:sz w:val="24"/>
-          <w:szCs w:val="24"/>
-          <w:rtl/>
-        </w:rPr>
-      </w:pPr>
-    </w:p>
-    <w:p>
-      <w:pPr>
-        <w:tabs>
-          <w:tab w:val="left" w:pos="5325"/>
-        </w:tabs>
-        <w:spacing w:line="240" w:lineRule="auto"/>
-        <w:jc w:val="center"/>
-        <w:rPr>
-          <w:rFonts w:ascii="Gabriola" w:hAnsi="Gabriola" w:cs="Arial"/>
-          <w:b/>
-          <w:bCs/>
-          <w:sz w:val="144"/>
-          <w:szCs w:val="144"/>
-        </w:rPr>
-      </w:pPr>
-      <w:r>
-        <w:rPr>
-          <w:rFonts w:ascii="Gabriola" w:hAnsi="Gabriola" w:cs="Arial"/>
-          <w:b/>
-          <w:bCs/>
-          <w:sz w:val="144"/>
-          <w:szCs w:val="144"/>
-        </w:rPr>
-        <w:t>Chapter 7</w:t>
-      </w:r>
-    </w:p>
-    <w:p>
-      <w:pPr>
-        <w:jc w:val="center"/>
-        <w:rPr>
-          <w:rFonts w:ascii="Segoe UI Light" w:hAnsi="Segoe UI Light" w:cs="Segoe UI Light"/>
-          <w:sz w:val="144"/>
-          <w:szCs w:val="144"/>
-        </w:rPr>
-      </w:pPr>
-      <w:r>
-        <w:rPr>
-          <w:rFonts w:ascii="Gabriola" w:hAnsi="Gabriola" w:cs="Arial"/>
-          <w:b/>
-          <w:bCs/>
-          <w:sz w:val="144"/>
-          <w:szCs w:val="144"/>
-        </w:rPr>
-        <w:t>Conclusion</w:t>
-      </w:r>
-      <w:r>
-        <w:rPr>
-          <w:rFonts w:ascii="Gabriola" w:hAnsi="Gabriola" w:cs="Arial"/>
-          <w:b/>
-          <w:bCs/>
-          <w:sz w:val="144"/>
-          <w:szCs w:val="144"/>
-        </w:rPr>
-        <w:t xml:space="preserve"> And </w:t>
-      </w:r>
-      <w:bookmarkStart w:id="24" w:name="_Hlk110855829"/>
-      <w:r>
-        <w:rPr>
-          <w:rFonts w:ascii="Gabriola" w:hAnsi="Gabriola" w:cs="Arial"/>
-          <w:b/>
-          <w:bCs/>
-          <w:sz w:val="144"/>
-          <w:szCs w:val="144"/>
-        </w:rPr>
-        <w:t>Future Work</w:t>
-      </w:r>
-      <w:bookmarkEnd w:id="24"/>
+          <w:b/>
+          <w:bCs/>
+          <w:sz w:val="40"/>
+          <w:szCs w:val="40"/>
+        </w:rPr>
+      </w:pPr>
     </w:p>
     <w:p>
       <w:pPr>
@@ -24408,6 +25409,57 @@
           <w:szCs w:val="40"/>
         </w:rPr>
       </w:pPr>
+      <w:r>
+        <w:rPr>
+          <w:rFonts w:ascii="Segoe UI Light" w:hAnsi="Segoe UI Light" w:cs="Segoe UI Light"/>
+          <w:b/>
+          <w:bCs/>
+          <w:sz w:val="40"/>
+          <w:szCs w:val="40"/>
+        </w:rPr>
+        <w:lastRenderedPageBreak/>
+        <w:t>7.</w:t>
+      </w:r>
+      <w:r>
+        <w:rPr>
+          <w:rFonts w:ascii="Segoe UI Light" w:hAnsi="Segoe UI Light" w:cs="Segoe UI Light"/>
+          <w:b/>
+          <w:bCs/>
+          <w:sz w:val="40"/>
+          <w:szCs w:val="40"/>
+        </w:rPr>
+        <w:t xml:space="preserve"> 1) Introduction:</w:t>
+      </w:r>
+    </w:p>
+    <w:p>
+      <w:pPr>
+        <w:jc w:val="both"/>
+        <w:rPr>
+          <w:rFonts w:ascii="Segoe UI Light" w:hAnsi="Segoe UI Light" w:cs="Segoe UI Light"/>
+          <w:sz w:val="24"/>
+          <w:szCs w:val="24"/>
+          <w:rtl/>
+        </w:rPr>
+      </w:pPr>
+      <w:r>
+        <w:rPr>
+          <w:rFonts w:ascii="Segoe UI Light" w:eastAsia="Calibri" w:hAnsi="Segoe UI Light" w:cs="Segoe UI Light"/>
+          <w:sz w:val="24"/>
+          <w:szCs w:val="24"/>
+          <w:lang w:eastAsia="en-GB"/>
+        </w:rPr>
+        <w:t>In this chapter, the future development of that project or model is explained, and a quick summary of what was explained in all previous chapters is provided.</w:t>
+      </w:r>
+    </w:p>
+    <w:p>
+      <w:pPr>
+        <w:jc w:val="both"/>
+        <w:rPr>
+          <w:rFonts w:ascii="Segoe UI Light" w:hAnsi="Segoe UI Light" w:cs="Segoe UI Light"/>
+          <w:sz w:val="14"/>
+          <w:szCs w:val="14"/>
+        </w:rPr>
+      </w:pPr>
     </w:p>
     <w:p>
       <w:pPr>
@@ -24424,6 +25476,385 @@
           <w:szCs w:val="40"/>
         </w:rPr>
       </w:pPr>
+      <w:r>
+        <w:rPr>
+          <w:rFonts w:ascii="Segoe UI Light" w:hAnsi="Segoe UI Light" w:cs="Segoe UI Light"/>
+          <w:b/>
+          <w:bCs/>
+          <w:sz w:val="40"/>
+          <w:szCs w:val="40"/>
+        </w:rPr>
+        <w:t>7</w:t>
+      </w:r>
+      <w:r>
+        <w:rPr>
+          <w:rFonts w:ascii="Segoe UI Light" w:hAnsi="Segoe UI Light" w:cs="Segoe UI Light"/>
+          <w:b/>
+          <w:bCs/>
+          <w:sz w:val="40"/>
+          <w:szCs w:val="40"/>
+        </w:rPr>
+        <w:t>.</w:t>
+      </w:r>
+      <w:r>
+        <w:rPr>
+          <w:rFonts w:ascii="Segoe UI Light" w:hAnsi="Segoe UI Light" w:cs="Segoe UI Light"/>
+          <w:b/>
+          <w:bCs/>
+          <w:sz w:val="40"/>
+          <w:szCs w:val="40"/>
+        </w:rPr>
+        <w:t xml:space="preserve"> </w:t>
+      </w:r>
+      <w:r>
+        <w:rPr>
+          <w:rFonts w:ascii="Segoe UI Light" w:hAnsi="Segoe UI Light" w:cs="Segoe UI Light"/>
+          <w:b/>
+          <w:bCs/>
+          <w:sz w:val="40"/>
+          <w:szCs w:val="40"/>
+        </w:rPr>
+        <w:t>3</w:t>
+      </w:r>
+      <w:r>
+        <w:rPr>
+          <w:rFonts w:ascii="Segoe UI Light" w:hAnsi="Segoe UI Light" w:cs="Segoe UI Light"/>
+          <w:b/>
+          <w:bCs/>
+          <w:sz w:val="40"/>
+          <w:szCs w:val="40"/>
+        </w:rPr>
+        <w:t xml:space="preserve">) Future </w:t>
+      </w:r>
+      <w:r>
+        <w:rPr>
+          <w:rFonts w:ascii="Segoe UI Light" w:hAnsi="Segoe UI Light" w:cs="Segoe UI Light"/>
+          <w:b/>
+          <w:bCs/>
+          <w:sz w:val="40"/>
+          <w:szCs w:val="40"/>
+        </w:rPr>
+        <w:t>w</w:t>
+      </w:r>
+      <w:r>
+        <w:rPr>
+          <w:rFonts w:ascii="Segoe UI Light" w:hAnsi="Segoe UI Light" w:cs="Segoe UI Light"/>
+          <w:b/>
+          <w:bCs/>
+          <w:sz w:val="40"/>
+          <w:szCs w:val="40"/>
+        </w:rPr>
+        <w:t>ork</w:t>
+      </w:r>
+      <w:r>
+        <w:rPr>
+          <w:rFonts w:ascii="Segoe UI Light" w:hAnsi="Segoe UI Light" w:cs="Segoe UI Light"/>
+          <w:b/>
+          <w:bCs/>
+          <w:sz w:val="40"/>
+          <w:szCs w:val="40"/>
+        </w:rPr>
+        <w:t xml:space="preserve"> </w:t>
+      </w:r>
+      <w:r>
+        <w:rPr>
+          <w:rFonts w:ascii="Segoe UI Light" w:hAnsi="Segoe UI Light" w:cs="Segoe UI Light"/>
+          <w:b/>
+          <w:bCs/>
+          <w:sz w:val="40"/>
+          <w:szCs w:val="40"/>
+        </w:rPr>
+        <w:t>:</w:t>
+      </w:r>
+    </w:p>
+    <w:p>
+      <w:pPr>
+        <w:rPr>
+          <w:rFonts w:ascii="Segoe UI Light" w:hAnsi="Segoe UI Light" w:cs="Segoe UI Light"/>
+          <w:sz w:val="24"/>
+          <w:szCs w:val="24"/>
+        </w:rPr>
+      </w:pPr>
+      <w:r>
+        <w:rPr>
+          <w:rFonts w:ascii="Segoe UI Light" w:hAnsi="Segoe UI Light" w:cs="Segoe UI Light"/>
+          <w:sz w:val="24"/>
+          <w:szCs w:val="24"/>
+        </w:rPr>
+        <w:t>1</w:t>
+      </w:r>
+      <w:r>
+        <w:rPr>
+          <w:rFonts w:ascii="Segoe UI Light" w:hAnsi="Segoe UI Light" w:cs="Segoe UI Light"/>
+          <w:sz w:val="24"/>
+          <w:szCs w:val="24"/>
+        </w:rPr>
+        <w:t xml:space="preserve">) </w:t>
+      </w:r>
+      <w:r>
+        <w:rPr>
+          <w:rFonts w:ascii="Segoe UI Light" w:hAnsi="Segoe UI Light" w:cs="Segoe UI Light"/>
+          <w:sz w:val="24"/>
+          <w:szCs w:val="24"/>
+        </w:rPr>
+        <w:t>Discover whether cancer is benign or malignant</w:t>
+      </w:r>
+      <w:r>
+        <w:rPr>
+          <w:rFonts w:ascii="Segoe UI Light" w:hAnsi="Segoe UI Light" w:cs="Segoe UI Light"/>
+          <w:sz w:val="24"/>
+          <w:szCs w:val="24"/>
+        </w:rPr>
+        <w:t xml:space="preserve"> .</w:t>
+      </w:r>
+    </w:p>
+    <w:p>
+      <w:pPr>
+        <w:rPr>
+          <w:rFonts w:ascii="Segoe UI Light" w:hAnsi="Segoe UI Light" w:cs="Segoe UI Light"/>
+          <w:sz w:val="24"/>
+          <w:szCs w:val="24"/>
+        </w:rPr>
+      </w:pPr>
+      <w:r>
+        <w:rPr>
+          <w:rFonts w:ascii="Segoe UI Light" w:hAnsi="Segoe UI Light" w:cs="Segoe UI Light"/>
+          <w:sz w:val="24"/>
+          <w:szCs w:val="24"/>
+        </w:rPr>
+        <w:t>2</w:t>
+      </w:r>
+      <w:r>
+        <w:rPr>
+          <w:rFonts w:ascii="Segoe UI Light" w:hAnsi="Segoe UI Light" w:cs="Segoe UI Light"/>
+          <w:sz w:val="24"/>
+          <w:szCs w:val="24"/>
+        </w:rPr>
+        <w:t xml:space="preserve">) </w:t>
+      </w:r>
+      <w:r>
+        <w:rPr>
+          <w:rFonts w:ascii="Segoe UI Light" w:hAnsi="Segoe UI Light" w:cs="Segoe UI Light"/>
+          <w:sz w:val="24"/>
+          <w:szCs w:val="24"/>
+        </w:rPr>
+        <w:t xml:space="preserve">Support images in any </w:t>
+      </w:r>
+      <w:r>
+        <w:rPr>
+          <w:rFonts w:ascii="Segoe UI Light" w:hAnsi="Segoe UI Light" w:cs="Segoe UI Light"/>
+          <w:sz w:val="24"/>
+          <w:szCs w:val="24"/>
+        </w:rPr>
+        <w:t>extension</w:t>
+      </w:r>
+      <w:r>
+        <w:rPr>
+          <w:rFonts w:ascii="Segoe UI Light" w:hAnsi="Segoe UI Light" w:cs="Segoe UI Light"/>
+          <w:sz w:val="24"/>
+          <w:szCs w:val="24"/>
+        </w:rPr>
+        <w:t xml:space="preserve"> .</w:t>
+      </w:r>
+    </w:p>
+    <w:p>
+      <w:pPr>
+        <w:rPr>
+          <w:rFonts w:ascii="Segoe UI Light" w:hAnsi="Segoe UI Light" w:cs="Segoe UI Light"/>
+          <w:sz w:val="24"/>
+          <w:szCs w:val="24"/>
+        </w:rPr>
+      </w:pPr>
+      <w:r>
+        <w:rPr>
+          <w:rFonts w:ascii="Segoe UI Light" w:hAnsi="Segoe UI Light" w:cs="Segoe UI Light"/>
+          <w:sz w:val="24"/>
+          <w:szCs w:val="24"/>
+        </w:rPr>
+        <w:t>3</w:t>
+      </w:r>
+      <w:r>
+        <w:rPr>
+          <w:rFonts w:ascii="Segoe UI Light" w:hAnsi="Segoe UI Light" w:cs="Segoe UI Light"/>
+          <w:sz w:val="24"/>
+          <w:szCs w:val="24"/>
+        </w:rPr>
+        <w:t xml:space="preserve">) </w:t>
+      </w:r>
+      <w:r>
+        <w:rPr>
+          <w:rFonts w:ascii="Segoe UI Light" w:hAnsi="Segoe UI Light" w:cs="Segoe UI Light"/>
+          <w:sz w:val="24"/>
+          <w:szCs w:val="24"/>
+        </w:rPr>
+        <w:t>3D photo support</w:t>
+      </w:r>
+      <w:r>
+        <w:rPr>
+          <w:rFonts w:ascii="Segoe UI Light" w:hAnsi="Segoe UI Light" w:cs="Segoe UI Light"/>
+          <w:sz w:val="24"/>
+          <w:szCs w:val="24"/>
+        </w:rPr>
+        <w:t xml:space="preserve"> .</w:t>
+      </w:r>
+    </w:p>
+    <w:p>
+      <w:pPr>
+        <w:rPr>
+          <w:rFonts w:ascii="Segoe UI Light" w:hAnsi="Segoe UI Light" w:cs="Segoe UI Light"/>
+          <w:sz w:val="24"/>
+          <w:szCs w:val="24"/>
+        </w:rPr>
+      </w:pPr>
+      <w:r>
+        <w:rPr>
+          <w:rFonts w:ascii="Segoe UI Light" w:hAnsi="Segoe UI Light" w:cs="Segoe UI Light"/>
+          <w:sz w:val="24"/>
+          <w:szCs w:val="24"/>
+        </w:rPr>
+        <w:t>4</w:t>
+      </w:r>
+      <w:r>
+        <w:rPr>
+          <w:rFonts w:ascii="Segoe UI Light" w:hAnsi="Segoe UI Light" w:cs="Segoe UI Light"/>
+          <w:sz w:val="24"/>
+          <w:szCs w:val="24"/>
+        </w:rPr>
+        <w:t xml:space="preserve">) </w:t>
+      </w:r>
+      <w:r>
+        <w:rPr>
+          <w:rFonts w:ascii="Segoe UI Light" w:hAnsi="Segoe UI Light" w:cs="Segoe UI Light"/>
+          <w:sz w:val="24"/>
+          <w:szCs w:val="24"/>
+        </w:rPr>
+        <w:t>Color photo support</w:t>
+      </w:r>
+      <w:r>
+        <w:rPr>
+          <w:rFonts w:ascii="Segoe UI Light" w:hAnsi="Segoe UI Light" w:cs="Segoe UI Light"/>
+          <w:sz w:val="24"/>
+          <w:szCs w:val="24"/>
+        </w:rPr>
+        <w:t xml:space="preserve"> .</w:t>
+      </w:r>
+    </w:p>
+    <w:p>
+      <w:pPr>
+        <w:rPr>
+          <w:rFonts w:ascii="Segoe UI Light" w:hAnsi="Segoe UI Light" w:cs="Segoe UI Light"/>
+          <w:sz w:val="24"/>
+          <w:szCs w:val="24"/>
+        </w:rPr>
+      </w:pPr>
+      <w:r>
+        <w:rPr>
+          <w:rFonts w:ascii="Segoe UI Light" w:hAnsi="Segoe UI Light" w:cs="Segoe UI Light"/>
+          <w:sz w:val="24"/>
+          <w:szCs w:val="24"/>
+        </w:rPr>
+        <w:t>5</w:t>
+      </w:r>
+      <w:r>
+        <w:rPr>
+          <w:rFonts w:ascii="Segoe UI Light" w:hAnsi="Segoe UI Light" w:cs="Segoe UI Light"/>
+          <w:sz w:val="24"/>
+          <w:szCs w:val="24"/>
+        </w:rPr>
+        <w:t xml:space="preserve">) </w:t>
+      </w:r>
+      <w:r>
+        <w:rPr>
+          <w:rFonts w:ascii="Segoe UI Light" w:hAnsi="Segoe UI Light" w:cs="Segoe UI Light"/>
+          <w:sz w:val="24"/>
+          <w:szCs w:val="24"/>
+        </w:rPr>
+        <w:t>Locating the cancer in the lung</w:t>
+      </w:r>
+      <w:r>
+        <w:rPr>
+          <w:rFonts w:ascii="Segoe UI Light" w:hAnsi="Segoe UI Light" w:cs="Segoe UI Light"/>
+          <w:sz w:val="24"/>
+          <w:szCs w:val="24"/>
+        </w:rPr>
+        <w:t xml:space="preserve"> .</w:t>
+      </w:r>
+    </w:p>
+    <w:p>
+      <w:pPr>
+        <w:jc w:val="both"/>
+        <w:rPr>
+          <w:rFonts w:ascii="Segoe UI Light" w:hAnsi="Segoe UI Light" w:cs="Segoe UI Light"/>
+          <w:sz w:val="24"/>
+          <w:szCs w:val="24"/>
+        </w:rPr>
+      </w:pPr>
+      <w:r>
+        <w:rPr>
+          <w:rFonts w:ascii="Segoe UI Light" w:hAnsi="Segoe UI Light" w:cs="Segoe UI Light"/>
+          <w:sz w:val="24"/>
+          <w:szCs w:val="24"/>
+        </w:rPr>
+        <w:t>6</w:t>
+      </w:r>
+      <w:r>
+        <w:rPr>
+          <w:rFonts w:ascii="Segoe UI Light" w:hAnsi="Segoe UI Light" w:cs="Segoe UI Light"/>
+          <w:sz w:val="24"/>
+          <w:szCs w:val="24"/>
+        </w:rPr>
+        <w:t xml:space="preserve">) </w:t>
+      </w:r>
+      <w:r>
+        <w:rPr>
+          <w:rFonts w:ascii="Segoe UI Light" w:hAnsi="Segoe UI Light" w:cs="Segoe UI Light"/>
+          <w:sz w:val="24"/>
+          <w:szCs w:val="24"/>
+        </w:rPr>
+        <w:t xml:space="preserve">Embedded </w:t>
+      </w:r>
+      <w:r>
+        <w:rPr>
+          <w:rFonts w:ascii="Segoe UI Light" w:hAnsi="Segoe UI Light" w:cs="Segoe UI Light"/>
+          <w:sz w:val="24"/>
+          <w:szCs w:val="24"/>
+        </w:rPr>
+        <w:t xml:space="preserve">system with a </w:t>
+      </w:r>
+      <w:r>
+        <w:rPr>
+          <w:rFonts w:ascii="Segoe UI Light" w:hAnsi="Segoe UI Light" w:cs="Segoe UI Light"/>
+          <w:sz w:val="24"/>
+          <w:szCs w:val="24"/>
+        </w:rPr>
+        <w:t>website</w:t>
+      </w:r>
+      <w:r>
+        <w:rPr>
+          <w:rFonts w:ascii="Segoe UI Light" w:hAnsi="Segoe UI Light" w:cs="Segoe UI Light"/>
+          <w:sz w:val="24"/>
+          <w:szCs w:val="24"/>
+        </w:rPr>
+        <w:t xml:space="preserve"> </w:t>
+      </w:r>
+      <w:r>
+        <w:rPr>
+          <w:rFonts w:ascii="Segoe UI Light" w:hAnsi="Segoe UI Light" w:cs="Segoe UI Light"/>
+          <w:sz w:val="24"/>
+          <w:szCs w:val="24"/>
+        </w:rPr>
+        <w:t>.</w:t>
+      </w:r>
+    </w:p>
+    <w:p>
+      <w:pPr>
+        <w:jc w:val="both"/>
+        <w:rPr>
+          <w:rFonts w:ascii="Segoe UI Light" w:hAnsi="Segoe UI Light" w:cs="Segoe UI Light"/>
+          <w:sz w:val="24"/>
+          <w:szCs w:val="24"/>
+        </w:rPr>
+      </w:pPr>
     </w:p>
     <w:p>
       <w:pPr>
@@ -24431,7 +25862,15 @@
           <w:tab w:val="left" w:pos="5325"/>
         </w:tabs>
         <w:spacing w:line="240" w:lineRule="auto"/>
-        <w:jc w:val="both"/>
+        <w:rPr>
+          <w:rFonts w:ascii="Segoe UI Light" w:hAnsi="Segoe UI Light" w:cs="Segoe UI Light"/>
+          <w:b/>
+          <w:bCs/>
+          <w:sz w:val="24"/>
+          <w:szCs w:val="24"/>
+        </w:rPr>
+      </w:pPr>
+      <w:r>
         <w:rPr>
           <w:rFonts w:ascii="Segoe UI Light" w:hAnsi="Segoe UI Light" w:cs="Segoe UI Light"/>
           <w:b/>
@@ -24439,15 +25878,9 @@
           <w:sz w:val="40"/>
           <w:szCs w:val="40"/>
         </w:rPr>
-      </w:pPr>
-    </w:p>
-    <w:p>
-      <w:pPr>
-        <w:tabs>
-          <w:tab w:val="left" w:pos="5325"/>
-        </w:tabs>
-        <w:spacing w:line="240" w:lineRule="auto"/>
-        <w:jc w:val="both"/>
+        <w:t>7. 4</w:t>
+      </w:r>
+      <w:r>
         <w:rPr>
           <w:rFonts w:ascii="Segoe UI Light" w:hAnsi="Segoe UI Light" w:cs="Segoe UI Light"/>
           <w:b/>
@@ -24455,7 +25888,8 @@
           <w:sz w:val="40"/>
           <w:szCs w:val="40"/>
         </w:rPr>
-      </w:pPr>
+        <w:t xml:space="preserve">) </w:t>
+      </w:r>
       <w:r>
         <w:rPr>
           <w:rFonts w:ascii="Segoe UI Light" w:hAnsi="Segoe UI Light" w:cs="Segoe UI Light"/>
@@ -24464,8 +25898,7 @@
           <w:sz w:val="40"/>
           <w:szCs w:val="40"/>
         </w:rPr>
-        <w:lastRenderedPageBreak/>
-        <w:t>7.</w:t>
+        <w:t>Conclusion</w:t>
       </w:r>
       <w:r>
         <w:rPr>
@@ -24475,7 +25908,7 @@
           <w:sz w:val="40"/>
           <w:szCs w:val="40"/>
         </w:rPr>
-        <w:t xml:space="preserve"> 1) Introduction:</w:t>
+        <w:t xml:space="preserve"> :</w:t>
       </w:r>
     </w:p>
     <w:p>
@@ -24485,35 +25918,61 @@
           <w:rFonts w:ascii="Segoe UI Light" w:hAnsi="Segoe UI Light" w:cs="Segoe UI Light"/>
           <w:sz w:val="24"/>
           <w:szCs w:val="24"/>
+        </w:rPr>
+      </w:pPr>
+      <w:r>
+        <w:rPr>
+          <w:rFonts w:ascii="Segoe UI Light" w:eastAsia="Calibri" w:hAnsi="Segoe UI Light" w:cs="Segoe UI Light"/>
+          <w:sz w:val="24"/>
+          <w:szCs w:val="24"/>
+          <w:lang w:eastAsia="en-GB"/>
+        </w:rPr>
+        <w:t>In all the previous chapters an introduction was given about this project about what it is talking about, then the reasons that led to the need for such a project were clarified, and it was clarified what are the advantages of this model over the previous models, the most important of which was accuracy, and then it was explained The structure and structure of the project, what is the algorithm that was used, the method of dealing with this model was developed, and the method of testing the model was clarified, how it was and how this model was evaluated.</w:t>
+      </w:r>
+    </w:p>
+    <w:p>
+      <w:pPr>
+        <w:jc w:val="both"/>
+        <w:rPr>
+          <w:rFonts w:ascii="Segoe UI Light" w:hAnsi="Segoe UI Light" w:cs="Segoe UI Light"/>
+          <w:sz w:val="24"/>
+          <w:szCs w:val="24"/>
+        </w:rPr>
+      </w:pPr>
+    </w:p>
+    <w:p>
+      <w:pPr>
+        <w:jc w:val="both"/>
+        <w:rPr>
+          <w:rFonts w:ascii="Segoe UI Light" w:hAnsi="Segoe UI Light" w:cs="Segoe UI Light"/>
+          <w:sz w:val="24"/>
+          <w:szCs w:val="24"/>
+        </w:rPr>
+      </w:pPr>
+    </w:p>
+    <w:p>
+      <w:pPr>
+        <w:jc w:val="both"/>
+        <w:rPr>
+          <w:rFonts w:ascii="Segoe UI Light" w:hAnsi="Segoe UI Light" w:cs="Segoe UI Light"/>
+          <w:sz w:val="24"/>
+          <w:szCs w:val="24"/>
+        </w:rPr>
+      </w:pPr>
+    </w:p>
+    <w:p>
+      <w:pPr>
+        <w:jc w:val="both"/>
+        <w:rPr>
+          <w:rFonts w:ascii="Segoe UI Light" w:hAnsi="Segoe UI Light" w:cs="Segoe UI Light"/>
+          <w:sz w:val="24"/>
+          <w:szCs w:val="24"/>
           <w:rtl/>
         </w:rPr>
       </w:pPr>
-      <w:r>
-        <w:rPr>
-          <w:rFonts w:ascii="Segoe UI Light" w:eastAsia="Calibri" w:hAnsi="Segoe UI Light" w:cs="Segoe UI Light"/>
-          <w:sz w:val="24"/>
-          <w:szCs w:val="24"/>
-          <w:lang w:eastAsia="en-GB"/>
-        </w:rPr>
-        <w:t>In this chapter, the future development of that project or model is explained, and a quick summary of what was explained in all previous chapters is provided.</w:t>
-      </w:r>
-    </w:p>
-    <w:p>
-      <w:pPr>
-        <w:jc w:val="both"/>
-        <w:rPr>
-          <w:rFonts w:ascii="Segoe UI Light" w:hAnsi="Segoe UI Light" w:cs="Segoe UI Light"/>
-          <w:sz w:val="14"/>
-          <w:szCs w:val="14"/>
-        </w:rPr>
-      </w:pPr>
-    </w:p>
-    <w:p>
-      <w:pPr>
-        <w:tabs>
-          <w:tab w:val="left" w:pos="5325"/>
-        </w:tabs>
-        <w:spacing w:line="240" w:lineRule="auto"/>
+    </w:p>
+    <w:p>
+      <w:pPr>
         <w:jc w:val="both"/>
         <w:rPr>
           <w:rFonts w:ascii="Segoe UI Light" w:hAnsi="Segoe UI Light" w:cs="Segoe UI Light"/>
@@ -24531,8 +25990,10 @@
           <w:sz w:val="40"/>
           <w:szCs w:val="40"/>
         </w:rPr>
-        <w:t>7</w:t>
-      </w:r>
+        <w:lastRenderedPageBreak/>
+        <w:t>RESOURCES AND REFERENCES</w:t>
+      </w:r>
+      <w:bookmarkEnd w:id="21"/>
       <w:r>
         <w:rPr>
           <w:rFonts w:ascii="Segoe UI Light" w:hAnsi="Segoe UI Light" w:cs="Segoe UI Light"/>
@@ -24541,518 +26002,202 @@
           <w:sz w:val="40"/>
           <w:szCs w:val="40"/>
         </w:rPr>
-        <w:t>.</w:t>
-      </w:r>
-      <w:r>
-        <w:rPr>
-          <w:rFonts w:ascii="Segoe UI Light" w:hAnsi="Segoe UI Light" w:cs="Segoe UI Light"/>
-          <w:b/>
-          <w:bCs/>
-          <w:sz w:val="40"/>
-          <w:szCs w:val="40"/>
-        </w:rPr>
-        <w:t xml:space="preserve"> </w:t>
-      </w:r>
-      <w:r>
-        <w:rPr>
-          <w:rFonts w:ascii="Segoe UI Light" w:hAnsi="Segoe UI Light" w:cs="Segoe UI Light"/>
-          <w:b/>
-          <w:bCs/>
-          <w:sz w:val="40"/>
-          <w:szCs w:val="40"/>
-        </w:rPr>
-        <w:t>3</w:t>
-      </w:r>
-      <w:r>
-        <w:rPr>
-          <w:rFonts w:ascii="Segoe UI Light" w:hAnsi="Segoe UI Light" w:cs="Segoe UI Light"/>
-          <w:b/>
-          <w:bCs/>
-          <w:sz w:val="40"/>
-          <w:szCs w:val="40"/>
-        </w:rPr>
-        <w:t xml:space="preserve">) Future </w:t>
-      </w:r>
-      <w:r>
-        <w:rPr>
-          <w:rFonts w:ascii="Segoe UI Light" w:hAnsi="Segoe UI Light" w:cs="Segoe UI Light"/>
-          <w:b/>
-          <w:bCs/>
-          <w:sz w:val="40"/>
-          <w:szCs w:val="40"/>
-        </w:rPr>
-        <w:t>w</w:t>
-      </w:r>
-      <w:r>
-        <w:rPr>
-          <w:rFonts w:ascii="Segoe UI Light" w:hAnsi="Segoe UI Light" w:cs="Segoe UI Light"/>
-          <w:b/>
-          <w:bCs/>
-          <w:sz w:val="40"/>
-          <w:szCs w:val="40"/>
-        </w:rPr>
-        <w:t>ork</w:t>
-      </w:r>
-      <w:r>
-        <w:rPr>
-          <w:rFonts w:ascii="Segoe UI Light" w:hAnsi="Segoe UI Light" w:cs="Segoe UI Light"/>
-          <w:b/>
-          <w:bCs/>
-          <w:sz w:val="40"/>
-          <w:szCs w:val="40"/>
-        </w:rPr>
-        <w:t xml:space="preserve"> </w:t>
-      </w:r>
-      <w:r>
-        <w:rPr>
-          <w:rFonts w:ascii="Segoe UI Light" w:hAnsi="Segoe UI Light" w:cs="Segoe UI Light"/>
-          <w:b/>
-          <w:bCs/>
-          <w:sz w:val="40"/>
-          <w:szCs w:val="40"/>
-        </w:rPr>
-        <w:t>:</w:t>
-      </w:r>
-    </w:p>
-    <w:p>
-      <w:pPr>
-        <w:rPr>
-          <w:rFonts w:ascii="Segoe UI Light" w:hAnsi="Segoe UI Light" w:cs="Segoe UI Light"/>
-          <w:sz w:val="24"/>
-          <w:szCs w:val="24"/>
-        </w:rPr>
-      </w:pPr>
-      <w:r>
-        <w:rPr>
-          <w:rFonts w:ascii="Segoe UI Light" w:hAnsi="Segoe UI Light" w:cs="Segoe UI Light"/>
-          <w:sz w:val="24"/>
-          <w:szCs w:val="24"/>
-        </w:rPr>
-        <w:t>1</w:t>
-      </w:r>
-      <w:r>
-        <w:rPr>
-          <w:rFonts w:ascii="Segoe UI Light" w:hAnsi="Segoe UI Light" w:cs="Segoe UI Light"/>
-          <w:sz w:val="24"/>
-          <w:szCs w:val="24"/>
-        </w:rPr>
-        <w:t xml:space="preserve">) </w:t>
-      </w:r>
-      <w:r>
-        <w:rPr>
-          <w:rFonts w:ascii="Segoe UI Light" w:hAnsi="Segoe UI Light" w:cs="Segoe UI Light"/>
-          <w:sz w:val="24"/>
-          <w:szCs w:val="24"/>
-        </w:rPr>
-        <w:t>Discover whether cancer is benign or malignant</w:t>
-      </w:r>
-      <w:r>
-        <w:rPr>
-          <w:rFonts w:ascii="Segoe UI Light" w:hAnsi="Segoe UI Light" w:cs="Segoe UI Light"/>
-          <w:sz w:val="24"/>
-          <w:szCs w:val="24"/>
-        </w:rPr>
-        <w:t xml:space="preserve"> .</w:t>
-      </w:r>
-    </w:p>
-    <w:p>
-      <w:pPr>
-        <w:rPr>
-          <w:rFonts w:ascii="Segoe UI Light" w:hAnsi="Segoe UI Light" w:cs="Segoe UI Light"/>
-          <w:sz w:val="24"/>
-          <w:szCs w:val="24"/>
-        </w:rPr>
-      </w:pPr>
-      <w:r>
-        <w:rPr>
-          <w:rFonts w:ascii="Segoe UI Light" w:hAnsi="Segoe UI Light" w:cs="Segoe UI Light"/>
-          <w:sz w:val="24"/>
-          <w:szCs w:val="24"/>
-        </w:rPr>
-        <w:t>2</w:t>
-      </w:r>
-      <w:r>
-        <w:rPr>
-          <w:rFonts w:ascii="Segoe UI Light" w:hAnsi="Segoe UI Light" w:cs="Segoe UI Light"/>
-          <w:sz w:val="24"/>
-          <w:szCs w:val="24"/>
-        </w:rPr>
-        <w:t xml:space="preserve">) </w:t>
-      </w:r>
-      <w:r>
-        <w:rPr>
-          <w:rFonts w:ascii="Segoe UI Light" w:hAnsi="Segoe UI Light" w:cs="Segoe UI Light"/>
-          <w:sz w:val="24"/>
-          <w:szCs w:val="24"/>
-        </w:rPr>
-        <w:t xml:space="preserve">Support images in any </w:t>
-      </w:r>
-      <w:r>
-        <w:rPr>
-          <w:rFonts w:ascii="Segoe UI Light" w:hAnsi="Segoe UI Light" w:cs="Segoe UI Light"/>
-          <w:sz w:val="24"/>
-          <w:szCs w:val="24"/>
-        </w:rPr>
-        <w:t>extension</w:t>
-      </w:r>
-      <w:r>
-        <w:rPr>
-          <w:rFonts w:ascii="Segoe UI Light" w:hAnsi="Segoe UI Light" w:cs="Segoe UI Light"/>
-          <w:sz w:val="24"/>
-          <w:szCs w:val="24"/>
-        </w:rPr>
-        <w:t xml:space="preserve"> .</w:t>
-      </w:r>
-    </w:p>
-    <w:p>
-      <w:pPr>
-        <w:rPr>
-          <w:rFonts w:ascii="Segoe UI Light" w:hAnsi="Segoe UI Light" w:cs="Segoe UI Light"/>
-          <w:sz w:val="24"/>
-          <w:szCs w:val="24"/>
-        </w:rPr>
-      </w:pPr>
-      <w:r>
-        <w:rPr>
-          <w:rFonts w:ascii="Segoe UI Light" w:hAnsi="Segoe UI Light" w:cs="Segoe UI Light"/>
-          <w:sz w:val="24"/>
-          <w:szCs w:val="24"/>
-        </w:rPr>
-        <w:t>3</w:t>
-      </w:r>
-      <w:r>
-        <w:rPr>
-          <w:rFonts w:ascii="Segoe UI Light" w:hAnsi="Segoe UI Light" w:cs="Segoe UI Light"/>
-          <w:sz w:val="24"/>
-          <w:szCs w:val="24"/>
-        </w:rPr>
-        <w:t xml:space="preserve">) </w:t>
-      </w:r>
-      <w:r>
-        <w:rPr>
-          <w:rFonts w:ascii="Segoe UI Light" w:hAnsi="Segoe UI Light" w:cs="Segoe UI Light"/>
-          <w:sz w:val="24"/>
-          <w:szCs w:val="24"/>
-        </w:rPr>
-        <w:t>3D photo support</w:t>
-      </w:r>
-      <w:r>
-        <w:rPr>
-          <w:rFonts w:ascii="Segoe UI Light" w:hAnsi="Segoe UI Light" w:cs="Segoe UI Light"/>
-          <w:sz w:val="24"/>
-          <w:szCs w:val="24"/>
-        </w:rPr>
-        <w:t xml:space="preserve"> .</w:t>
-      </w:r>
-    </w:p>
-    <w:p>
-      <w:pPr>
-        <w:rPr>
-          <w:rFonts w:ascii="Segoe UI Light" w:hAnsi="Segoe UI Light" w:cs="Segoe UI Light"/>
-          <w:sz w:val="24"/>
-          <w:szCs w:val="24"/>
-        </w:rPr>
-      </w:pPr>
-      <w:r>
-        <w:rPr>
-          <w:rFonts w:ascii="Segoe UI Light" w:hAnsi="Segoe UI Light" w:cs="Segoe UI Light"/>
-          <w:sz w:val="24"/>
-          <w:szCs w:val="24"/>
-        </w:rPr>
-        <w:t>4</w:t>
-      </w:r>
-      <w:r>
-        <w:rPr>
-          <w:rFonts w:ascii="Segoe UI Light" w:hAnsi="Segoe UI Light" w:cs="Segoe UI Light"/>
-          <w:sz w:val="24"/>
-          <w:szCs w:val="24"/>
-        </w:rPr>
-        <w:t xml:space="preserve">) </w:t>
-      </w:r>
-      <w:r>
-        <w:rPr>
-          <w:rFonts w:ascii="Segoe UI Light" w:hAnsi="Segoe UI Light" w:cs="Segoe UI Light"/>
-          <w:sz w:val="24"/>
-          <w:szCs w:val="24"/>
-        </w:rPr>
-        <w:t>Color photo support</w:t>
-      </w:r>
-      <w:r>
-        <w:rPr>
-          <w:rFonts w:ascii="Segoe UI Light" w:hAnsi="Segoe UI Light" w:cs="Segoe UI Light"/>
-          <w:sz w:val="24"/>
-          <w:szCs w:val="24"/>
-        </w:rPr>
-        <w:t xml:space="preserve"> .</w:t>
-      </w:r>
-    </w:p>
-    <w:p>
-      <w:pPr>
-        <w:rPr>
-          <w:rFonts w:ascii="Segoe UI Light" w:hAnsi="Segoe UI Light" w:cs="Segoe UI Light"/>
-          <w:sz w:val="24"/>
-          <w:szCs w:val="24"/>
-        </w:rPr>
-      </w:pPr>
-      <w:r>
-        <w:rPr>
-          <w:rFonts w:ascii="Segoe UI Light" w:hAnsi="Segoe UI Light" w:cs="Segoe UI Light"/>
-          <w:sz w:val="24"/>
-          <w:szCs w:val="24"/>
-        </w:rPr>
-        <w:t>5</w:t>
-      </w:r>
-      <w:r>
-        <w:rPr>
-          <w:rFonts w:ascii="Segoe UI Light" w:hAnsi="Segoe UI Light" w:cs="Segoe UI Light"/>
-          <w:sz w:val="24"/>
-          <w:szCs w:val="24"/>
-        </w:rPr>
-        <w:t xml:space="preserve">) </w:t>
-      </w:r>
-      <w:r>
-        <w:rPr>
-          <w:rFonts w:ascii="Segoe UI Light" w:hAnsi="Segoe UI Light" w:cs="Segoe UI Light"/>
-          <w:sz w:val="24"/>
-          <w:szCs w:val="24"/>
-        </w:rPr>
-        <w:t>Locating the cancer in the lung</w:t>
-      </w:r>
-      <w:r>
-        <w:rPr>
-          <w:rFonts w:ascii="Segoe UI Light" w:hAnsi="Segoe UI Light" w:cs="Segoe UI Light"/>
-          <w:sz w:val="24"/>
-          <w:szCs w:val="24"/>
-        </w:rPr>
-        <w:t xml:space="preserve"> .</w:t>
-      </w:r>
-    </w:p>
+        <w:t xml:space="preserve"> :</w:t>
+      </w:r>
+    </w:p>
+    <w:p/>
     <w:p>
       <w:pPr>
         <w:jc w:val="both"/>
         <w:rPr>
           <w:rFonts w:ascii="Segoe UI Light" w:hAnsi="Segoe UI Light" w:cs="Segoe UI Light"/>
-          <w:sz w:val="24"/>
-          <w:szCs w:val="24"/>
-        </w:rPr>
-      </w:pPr>
-      <w:r>
-        <w:rPr>
-          <w:rFonts w:ascii="Segoe UI Light" w:hAnsi="Segoe UI Light" w:cs="Segoe UI Light"/>
-          <w:sz w:val="24"/>
-          <w:szCs w:val="24"/>
-        </w:rPr>
-        <w:t>6</w:t>
-      </w:r>
-      <w:r>
-        <w:rPr>
-          <w:rFonts w:ascii="Segoe UI Light" w:hAnsi="Segoe UI Light" w:cs="Segoe UI Light"/>
-          <w:sz w:val="24"/>
-          <w:szCs w:val="24"/>
-        </w:rPr>
-        <w:t xml:space="preserve">) </w:t>
-      </w:r>
-      <w:r>
-        <w:rPr>
-          <w:rFonts w:ascii="Segoe UI Light" w:hAnsi="Segoe UI Light" w:cs="Segoe UI Light"/>
-          <w:sz w:val="24"/>
-          <w:szCs w:val="24"/>
-        </w:rPr>
-        <w:t xml:space="preserve">Embedded </w:t>
-      </w:r>
-      <w:r>
-        <w:rPr>
-          <w:rFonts w:ascii="Segoe UI Light" w:hAnsi="Segoe UI Light" w:cs="Segoe UI Light"/>
-          <w:sz w:val="24"/>
-          <w:szCs w:val="24"/>
-        </w:rPr>
-        <w:t xml:space="preserve">system with a </w:t>
-      </w:r>
-      <w:r>
-        <w:rPr>
-          <w:rFonts w:ascii="Segoe UI Light" w:hAnsi="Segoe UI Light" w:cs="Segoe UI Light"/>
-          <w:sz w:val="24"/>
-          <w:szCs w:val="24"/>
-        </w:rPr>
-        <w:t>website</w:t>
-      </w:r>
-      <w:r>
-        <w:rPr>
-          <w:rFonts w:ascii="Segoe UI Light" w:hAnsi="Segoe UI Light" w:cs="Segoe UI Light"/>
-          <w:sz w:val="24"/>
-          <w:szCs w:val="24"/>
-        </w:rPr>
-        <w:t xml:space="preserve"> </w:t>
-      </w:r>
-      <w:r>
-        <w:rPr>
-          <w:rFonts w:ascii="Segoe UI Light" w:hAnsi="Segoe UI Light" w:cs="Segoe UI Light"/>
-          <w:sz w:val="24"/>
-          <w:szCs w:val="24"/>
-        </w:rPr>
-        <w:t>.</w:t>
-      </w:r>
+          <w:iCs/>
+          <w:sz w:val="24"/>
+          <w:szCs w:val="24"/>
+          <w:lang w:val="en-GB"/>
+        </w:rPr>
+      </w:pPr>
+      <w:bookmarkStart w:id="26" w:name="_ENREF_1"/>
+      <w:bookmarkStart w:id="27" w:name="_ENREF_2"/>
+      <w:r>
+        <w:rPr>
+          <w:rFonts w:ascii="Segoe UI Light" w:hAnsi="Segoe UI Light" w:cs="Segoe UI Light"/>
+          <w:iCs/>
+          <w:sz w:val="24"/>
+          <w:szCs w:val="24"/>
+          <w:lang w:val="en-GB"/>
+        </w:rPr>
+        <w:t>1. Ausawalaithong, W., et al. Automatic lung cancer prediction from chest X-ray images using the deep learning approach. in 2018 11th Biomedical Engineering International Conference (BMEiCON). 2018. IEEE.</w:t>
+      </w:r>
+      <w:bookmarkEnd w:id="26"/>
     </w:p>
     <w:p>
       <w:pPr>
         <w:jc w:val="both"/>
         <w:rPr>
           <w:rFonts w:ascii="Segoe UI Light" w:hAnsi="Segoe UI Light" w:cs="Segoe UI Light"/>
-          <w:sz w:val="24"/>
-          <w:szCs w:val="24"/>
-        </w:rPr>
-      </w:pPr>
-    </w:p>
-    <w:p>
-      <w:pPr>
-        <w:tabs>
-          <w:tab w:val="left" w:pos="5325"/>
-        </w:tabs>
-        <w:spacing w:line="240" w:lineRule="auto"/>
-        <w:rPr>
-          <w:rFonts w:ascii="Segoe UI Light" w:hAnsi="Segoe UI Light" w:cs="Segoe UI Light"/>
-          <w:b/>
-          <w:bCs/>
-          <w:sz w:val="24"/>
-          <w:szCs w:val="24"/>
-        </w:rPr>
-      </w:pPr>
-      <w:r>
-        <w:rPr>
-          <w:rFonts w:ascii="Segoe UI Light" w:hAnsi="Segoe UI Light" w:cs="Segoe UI Light"/>
-          <w:b/>
-          <w:bCs/>
-          <w:sz w:val="40"/>
-          <w:szCs w:val="40"/>
-        </w:rPr>
-        <w:t>7. 4</w:t>
-      </w:r>
-      <w:r>
-        <w:rPr>
-          <w:rFonts w:ascii="Segoe UI Light" w:hAnsi="Segoe UI Light" w:cs="Segoe UI Light"/>
-          <w:b/>
-          <w:bCs/>
-          <w:sz w:val="40"/>
-          <w:szCs w:val="40"/>
-        </w:rPr>
-        <w:t xml:space="preserve">) </w:t>
-      </w:r>
-      <w:r>
-        <w:rPr>
-          <w:rFonts w:ascii="Segoe UI Light" w:hAnsi="Segoe UI Light" w:cs="Segoe UI Light"/>
-          <w:b/>
-          <w:bCs/>
-          <w:sz w:val="40"/>
-          <w:szCs w:val="40"/>
-        </w:rPr>
-        <w:t>Conclusion</w:t>
-      </w:r>
-      <w:r>
-        <w:rPr>
-          <w:rFonts w:ascii="Segoe UI Light" w:hAnsi="Segoe UI Light" w:cs="Segoe UI Light"/>
-          <w:b/>
-          <w:bCs/>
-          <w:sz w:val="40"/>
-          <w:szCs w:val="40"/>
-        </w:rPr>
-        <w:t xml:space="preserve"> :</w:t>
-      </w:r>
+          <w:iCs/>
+          <w:sz w:val="24"/>
+          <w:szCs w:val="24"/>
+          <w:lang w:val="en-GB"/>
+        </w:rPr>
+      </w:pPr>
+      <w:r>
+        <w:rPr>
+          <w:rFonts w:ascii="Segoe UI Light" w:hAnsi="Segoe UI Light" w:cs="Segoe UI Light"/>
+          <w:iCs/>
+          <w:sz w:val="24"/>
+          <w:szCs w:val="24"/>
+          <w:lang w:val="en-GB"/>
+        </w:rPr>
+        <w:t>2. Makaju, S., et al., Lung cancer detection using CT scan images. Procedia Computer Science, 2018. 125: p. 107-114.</w:t>
+      </w:r>
+      <w:bookmarkEnd w:id="27"/>
     </w:p>
     <w:p>
       <w:pPr>
         <w:jc w:val="both"/>
         <w:rPr>
           <w:rFonts w:ascii="Segoe UI Light" w:hAnsi="Segoe UI Light" w:cs="Segoe UI Light"/>
-          <w:sz w:val="24"/>
-          <w:szCs w:val="24"/>
-        </w:rPr>
-      </w:pPr>
-      <w:r>
-        <w:rPr>
-          <w:rFonts w:ascii="Segoe UI Light" w:eastAsia="Calibri" w:hAnsi="Segoe UI Light" w:cs="Segoe UI Light"/>
-          <w:sz w:val="24"/>
-          <w:szCs w:val="24"/>
-          <w:lang w:eastAsia="en-GB"/>
-        </w:rPr>
-        <w:t>In all the previous chapters an introduction was given about this project about what it is talking about, then the reasons that led to the need for such a project were clarified, and it was clarified what are the advantages of this model over the previous models, the most important of which was accuracy, and then it was explained The structure and structure of the project, what is the algorithm that was used, the method of dealing with this model was developed, and the method of testing the model was clarified, how it was and how this model was evaluated.</w:t>
-      </w:r>
+          <w:iCs/>
+          <w:sz w:val="24"/>
+          <w:szCs w:val="24"/>
+          <w:lang w:val="en-GB"/>
+        </w:rPr>
+      </w:pPr>
+      <w:bookmarkStart w:id="28" w:name="_ENREF_3"/>
+      <w:r>
+        <w:rPr>
+          <w:rFonts w:ascii="Segoe UI Light" w:hAnsi="Segoe UI Light" w:cs="Segoe UI Light"/>
+          <w:iCs/>
+          <w:sz w:val="24"/>
+          <w:szCs w:val="24"/>
+          <w:lang w:val="en-GB"/>
+        </w:rPr>
+        <w:t>3. Bhatia, S., Y. Sinha, and L. Goel, Lung cancer detection: a deep learning approach, in Soft Computing for Problem Solving. 2019, Springer. p. 699-705.</w:t>
+      </w:r>
+      <w:bookmarkEnd w:id="28"/>
     </w:p>
     <w:p>
       <w:pPr>
         <w:jc w:val="both"/>
         <w:rPr>
           <w:rFonts w:ascii="Segoe UI Light" w:hAnsi="Segoe UI Light" w:cs="Segoe UI Light"/>
-          <w:sz w:val="24"/>
-          <w:szCs w:val="24"/>
-        </w:rPr>
-      </w:pPr>
+          <w:iCs/>
+          <w:sz w:val="24"/>
+          <w:szCs w:val="24"/>
+          <w:lang w:val="en-GB"/>
+        </w:rPr>
+      </w:pPr>
+      <w:bookmarkStart w:id="29" w:name="_ENREF_4"/>
+      <w:r>
+        <w:rPr>
+          <w:rFonts w:ascii="Segoe UI Light" w:hAnsi="Segoe UI Light" w:cs="Segoe UI Light"/>
+          <w:iCs/>
+          <w:sz w:val="24"/>
+          <w:szCs w:val="24"/>
+          <w:lang w:val="en-GB"/>
+        </w:rPr>
+        <w:t>4. Shin, H., et al., Early-stage lung cancer diagnosis by deep learning-based spectroscopic analysis of circulating exosomes. ACS nano, 2020. 14(5): p. 5435-5444.</w:t>
+      </w:r>
+      <w:bookmarkEnd w:id="29"/>
     </w:p>
     <w:p>
       <w:pPr>
         <w:jc w:val="both"/>
         <w:rPr>
           <w:rFonts w:ascii="Segoe UI Light" w:hAnsi="Segoe UI Light" w:cs="Segoe UI Light"/>
-          <w:sz w:val="24"/>
-          <w:szCs w:val="24"/>
-        </w:rPr>
-      </w:pPr>
+          <w:iCs/>
+          <w:sz w:val="24"/>
+          <w:szCs w:val="24"/>
+          <w:lang w:val="en-GB"/>
+        </w:rPr>
+      </w:pPr>
+      <w:bookmarkStart w:id="30" w:name="_ENREF_5"/>
+      <w:r>
+        <w:rPr>
+          <w:rFonts w:ascii="Segoe UI Light" w:hAnsi="Segoe UI Light" w:cs="Segoe UI Light"/>
+          <w:iCs/>
+          <w:sz w:val="24"/>
+          <w:szCs w:val="24"/>
+          <w:lang w:val="en-GB"/>
+        </w:rPr>
+        <w:t>5. Taher, F. and R. Sammouda. Lung cancer detection by using artificial neural network and fuzzy clustering methods. in 2011 IEEE GCC conference and exhibition (GCC). 2011. IEEE.</w:t>
+      </w:r>
+      <w:bookmarkEnd w:id="30"/>
     </w:p>
     <w:p>
       <w:pPr>
         <w:jc w:val="both"/>
         <w:rPr>
           <w:rFonts w:ascii="Segoe UI Light" w:hAnsi="Segoe UI Light" w:cs="Segoe UI Light"/>
-          <w:sz w:val="24"/>
-          <w:szCs w:val="24"/>
-        </w:rPr>
-      </w:pPr>
+          <w:iCs/>
+          <w:sz w:val="24"/>
+          <w:szCs w:val="24"/>
+          <w:lang w:val="en-GB"/>
+        </w:rPr>
+      </w:pPr>
+      <w:bookmarkStart w:id="31" w:name="_ENREF_6"/>
+      <w:r>
+        <w:rPr>
+          <w:rFonts w:ascii="Segoe UI Light" w:hAnsi="Segoe UI Light" w:cs="Segoe UI Light"/>
+          <w:iCs/>
+          <w:sz w:val="24"/>
+          <w:szCs w:val="24"/>
+          <w:lang w:val="en-GB"/>
+        </w:rPr>
+        <w:t>6. Arulmurugan, R. and H. Anandakumar, Early detection of lung cancer using wavelet feature descriptor and feed forward back propagation neural networks classifier, in Computational vision and bio inspired computing. 2018, Springer. p. 103-110.</w:t>
+      </w:r>
+      <w:bookmarkEnd w:id="31"/>
     </w:p>
     <w:p>
       <w:pPr>
         <w:jc w:val="both"/>
         <w:rPr>
           <w:rFonts w:ascii="Segoe UI Light" w:hAnsi="Segoe UI Light" w:cs="Segoe UI Light"/>
-          <w:sz w:val="24"/>
-          <w:szCs w:val="24"/>
-          <w:rtl/>
-        </w:rPr>
-      </w:pPr>
+          <w:iCs/>
+          <w:sz w:val="24"/>
+          <w:szCs w:val="24"/>
+          <w:lang w:val="en-GB"/>
+        </w:rPr>
+      </w:pPr>
+      <w:bookmarkStart w:id="32" w:name="_ENREF_7"/>
+      <w:r>
+        <w:rPr>
+          <w:rFonts w:ascii="Segoe UI Light" w:hAnsi="Segoe UI Light" w:cs="Segoe UI Light"/>
+          <w:iCs/>
+          <w:sz w:val="24"/>
+          <w:szCs w:val="24"/>
+          <w:lang w:val="en-GB"/>
+        </w:rPr>
+        <w:t>7. Choi, W., et al., Radiomics analysis of pulmonary nodules in low‐dose CT for early detection of lung cancer. Medical physics, 2018. 45(4): p. 1537-1549.</w:t>
+      </w:r>
+      <w:bookmarkEnd w:id="32"/>
     </w:p>
     <w:p>
       <w:pPr>
         <w:jc w:val="both"/>
         <w:rPr>
           <w:rFonts w:ascii="Segoe UI Light" w:hAnsi="Segoe UI Light" w:cs="Segoe UI Light"/>
-          <w:b/>
-          <w:bCs/>
-          <w:sz w:val="40"/>
-          <w:szCs w:val="40"/>
-        </w:rPr>
-      </w:pPr>
-      <w:r>
-        <w:rPr>
-          <w:rFonts w:ascii="Segoe UI Light" w:hAnsi="Segoe UI Light" w:cs="Segoe UI Light"/>
-          <w:b/>
-          <w:bCs/>
-          <w:sz w:val="40"/>
-          <w:szCs w:val="40"/>
-        </w:rPr>
-        <w:lastRenderedPageBreak/>
-        <w:t>RESOURCES AND REFERENCES</w:t>
-      </w:r>
-      <w:bookmarkEnd w:id="21"/>
-      <w:r>
-        <w:rPr>
-          <w:rFonts w:ascii="Segoe UI Light" w:hAnsi="Segoe UI Light" w:cs="Segoe UI Light"/>
-          <w:b/>
-          <w:bCs/>
-          <w:sz w:val="40"/>
-          <w:szCs w:val="40"/>
-        </w:rPr>
-        <w:t xml:space="preserve"> :</w:t>
-      </w:r>
-    </w:p>
-    <w:p/>
+          <w:iCs/>
+          <w:sz w:val="24"/>
+          <w:szCs w:val="24"/>
+          <w:lang w:val="en-GB"/>
+        </w:rPr>
+      </w:pPr>
+      <w:bookmarkStart w:id="33" w:name="_ENREF_8"/>
+      <w:r>
+        <w:rPr>
+          <w:rFonts w:ascii="Segoe UI Light" w:hAnsi="Segoe UI Light" w:cs="Segoe UI Light"/>
+          <w:iCs/>
+          <w:sz w:val="24"/>
+          <w:szCs w:val="24"/>
+          <w:lang w:val="en-GB"/>
+        </w:rPr>
+        <w:t>8. Broodman, I., et al., Serum protein markers for the early detection of lung cancer: a focus on autoantibodies. Journal of Proteome Research, 2017. 16(1): p. 3-13.</w:t>
+      </w:r>
+      <w:bookmarkEnd w:id="33"/>
+    </w:p>
     <w:p>
       <w:pPr>
         <w:jc w:val="both"/>
@@ -25061,11 +26206,19 @@
           <w:iCs/>
           <w:sz w:val="24"/>
           <w:szCs w:val="24"/>
+        </w:rPr>
+      </w:pPr>
+      <w:bookmarkStart w:id="34" w:name="_ENREF_9"/>
+      <w:r>
+        <w:rPr>
+          <w:rFonts w:ascii="Segoe UI Light" w:hAnsi="Segoe UI Light" w:cs="Segoe UI Light"/>
+          <w:iCs/>
+          <w:sz w:val="24"/>
+          <w:szCs w:val="24"/>
           <w:lang w:val="en-GB"/>
         </w:rPr>
-      </w:pPr>
-      <w:bookmarkStart w:id="25" w:name="_ENREF_1"/>
-      <w:bookmarkStart w:id="26" w:name="_ENREF_2"/>
+        <w:t xml:space="preserve">9. Shaffie, A., et al. On the integration of </w:t>
+      </w:r>
       <w:r>
         <w:rPr>
           <w:rFonts w:ascii="Segoe UI Light" w:hAnsi="Segoe UI Light" w:cs="Segoe UI Light"/>
@@ -25074,13 +26227,9 @@
           <w:szCs w:val="24"/>
           <w:lang w:val="en-GB"/>
         </w:rPr>
-        <w:t>1. Ausawalaithong, W., et al. Automatic lung cancer prediction from chest X-ray images using the deep learning approach. in 2018 11th Biomedical Engineering International Conference (BMEiCON). 2018. IEEE.</w:t>
-      </w:r>
-      <w:bookmarkEnd w:id="25"/>
-    </w:p>
-    <w:p>
-      <w:pPr>
-        <w:jc w:val="both"/>
+        <w:t>CT</w:t>
+      </w:r>
+      <w:r>
         <w:rPr>
           <w:rFonts w:ascii="Segoe UI Light" w:hAnsi="Segoe UI Light" w:cs="Segoe UI Light"/>
           <w:iCs/>
@@ -25088,205 +26237,9 @@
           <w:szCs w:val="24"/>
           <w:lang w:val="en-GB"/>
         </w:rPr>
-      </w:pPr>
-      <w:r>
-        <w:rPr>
-          <w:rFonts w:ascii="Segoe UI Light" w:hAnsi="Segoe UI Light" w:cs="Segoe UI Light"/>
-          <w:iCs/>
-          <w:sz w:val="24"/>
-          <w:szCs w:val="24"/>
-          <w:lang w:val="en-GB"/>
-        </w:rPr>
-        <w:t>2. Makaju, S., et al., Lung cancer detection using CT scan images. Procedia Computer Science, 2018. 125: p. 107-114.</w:t>
-      </w:r>
-      <w:bookmarkEnd w:id="26"/>
-    </w:p>
-    <w:p>
-      <w:pPr>
-        <w:jc w:val="both"/>
-        <w:rPr>
-          <w:rFonts w:ascii="Segoe UI Light" w:hAnsi="Segoe UI Light" w:cs="Segoe UI Light"/>
-          <w:iCs/>
-          <w:sz w:val="24"/>
-          <w:szCs w:val="24"/>
-          <w:lang w:val="en-GB"/>
-        </w:rPr>
-      </w:pPr>
-      <w:bookmarkStart w:id="27" w:name="_ENREF_3"/>
-      <w:r>
-        <w:rPr>
-          <w:rFonts w:ascii="Segoe UI Light" w:hAnsi="Segoe UI Light" w:cs="Segoe UI Light"/>
-          <w:iCs/>
-          <w:sz w:val="24"/>
-          <w:szCs w:val="24"/>
-          <w:lang w:val="en-GB"/>
-        </w:rPr>
-        <w:t>3. Bhatia, S., Y. Sinha, and L. Goel, Lung cancer detection: a deep learning approach, in Soft Computing for Problem Solving. 2019, Springer. p. 699-705.</w:t>
-      </w:r>
-      <w:bookmarkEnd w:id="27"/>
-    </w:p>
-    <w:p>
-      <w:pPr>
-        <w:jc w:val="both"/>
-        <w:rPr>
-          <w:rFonts w:ascii="Segoe UI Light" w:hAnsi="Segoe UI Light" w:cs="Segoe UI Light"/>
-          <w:iCs/>
-          <w:sz w:val="24"/>
-          <w:szCs w:val="24"/>
-          <w:lang w:val="en-GB"/>
-        </w:rPr>
-      </w:pPr>
-      <w:bookmarkStart w:id="28" w:name="_ENREF_4"/>
-      <w:r>
-        <w:rPr>
-          <w:rFonts w:ascii="Segoe UI Light" w:hAnsi="Segoe UI Light" w:cs="Segoe UI Light"/>
-          <w:iCs/>
-          <w:sz w:val="24"/>
-          <w:szCs w:val="24"/>
-          <w:lang w:val="en-GB"/>
-        </w:rPr>
-        <w:t>4. Shin, H., et al., Early-stage lung cancer diagnosis by deep learning-based spectroscopic analysis of circulating exosomes. ACS nano, 2020. 14(5): p. 5435-5444.</w:t>
-      </w:r>
-      <w:bookmarkEnd w:id="28"/>
-    </w:p>
-    <w:p>
-      <w:pPr>
-        <w:jc w:val="both"/>
-        <w:rPr>
-          <w:rFonts w:ascii="Segoe UI Light" w:hAnsi="Segoe UI Light" w:cs="Segoe UI Light"/>
-          <w:iCs/>
-          <w:sz w:val="24"/>
-          <w:szCs w:val="24"/>
-          <w:lang w:val="en-GB"/>
-        </w:rPr>
-      </w:pPr>
-      <w:bookmarkStart w:id="29" w:name="_ENREF_5"/>
-      <w:r>
-        <w:rPr>
-          <w:rFonts w:ascii="Segoe UI Light" w:hAnsi="Segoe UI Light" w:cs="Segoe UI Light"/>
-          <w:iCs/>
-          <w:sz w:val="24"/>
-          <w:szCs w:val="24"/>
-          <w:lang w:val="en-GB"/>
-        </w:rPr>
-        <w:t>5. Taher, F. and R. Sammouda. Lung cancer detection by using artificial neural network and fuzzy clustering methods. in 2011 IEEE GCC conference and exhibition (GCC). 2011. IEEE.</w:t>
-      </w:r>
-      <w:bookmarkEnd w:id="29"/>
-    </w:p>
-    <w:p>
-      <w:pPr>
-        <w:jc w:val="both"/>
-        <w:rPr>
-          <w:rFonts w:ascii="Segoe UI Light" w:hAnsi="Segoe UI Light" w:cs="Segoe UI Light"/>
-          <w:iCs/>
-          <w:sz w:val="24"/>
-          <w:szCs w:val="24"/>
-          <w:lang w:val="en-GB"/>
-        </w:rPr>
-      </w:pPr>
-      <w:bookmarkStart w:id="30" w:name="_ENREF_6"/>
-      <w:r>
-        <w:rPr>
-          <w:rFonts w:ascii="Segoe UI Light" w:hAnsi="Segoe UI Light" w:cs="Segoe UI Light"/>
-          <w:iCs/>
-          <w:sz w:val="24"/>
-          <w:szCs w:val="24"/>
-          <w:lang w:val="en-GB"/>
-        </w:rPr>
-        <w:t>6. Arulmurugan, R. and H. Anandakumar, Early detection of lung cancer using wavelet feature descriptor and feed forward back propagation neural networks classifier, in Computational vision and bio inspired computing. 2018, Springer. p. 103-110.</w:t>
-      </w:r>
-      <w:bookmarkEnd w:id="30"/>
-    </w:p>
-    <w:p>
-      <w:pPr>
-        <w:jc w:val="both"/>
-        <w:rPr>
-          <w:rFonts w:ascii="Segoe UI Light" w:hAnsi="Segoe UI Light" w:cs="Segoe UI Light"/>
-          <w:iCs/>
-          <w:sz w:val="24"/>
-          <w:szCs w:val="24"/>
-          <w:lang w:val="en-GB"/>
-        </w:rPr>
-      </w:pPr>
-      <w:bookmarkStart w:id="31" w:name="_ENREF_7"/>
-      <w:r>
-        <w:rPr>
-          <w:rFonts w:ascii="Segoe UI Light" w:hAnsi="Segoe UI Light" w:cs="Segoe UI Light"/>
-          <w:iCs/>
-          <w:sz w:val="24"/>
-          <w:szCs w:val="24"/>
-          <w:lang w:val="en-GB"/>
-        </w:rPr>
-        <w:t>7. Choi, W., et al., Radiomics analysis of pulmonary nodules in low‐dose CT for early detection of lung cancer. Medical physics, 2018. 45(4): p. 1537-1549.</w:t>
-      </w:r>
-      <w:bookmarkEnd w:id="31"/>
-    </w:p>
-    <w:p>
-      <w:pPr>
-        <w:jc w:val="both"/>
-        <w:rPr>
-          <w:rFonts w:ascii="Segoe UI Light" w:hAnsi="Segoe UI Light" w:cs="Segoe UI Light"/>
-          <w:iCs/>
-          <w:sz w:val="24"/>
-          <w:szCs w:val="24"/>
-          <w:lang w:val="en-GB"/>
-        </w:rPr>
-      </w:pPr>
-      <w:bookmarkStart w:id="32" w:name="_ENREF_8"/>
-      <w:r>
-        <w:rPr>
-          <w:rFonts w:ascii="Segoe UI Light" w:hAnsi="Segoe UI Light" w:cs="Segoe UI Light"/>
-          <w:iCs/>
-          <w:sz w:val="24"/>
-          <w:szCs w:val="24"/>
-          <w:lang w:val="en-GB"/>
-        </w:rPr>
-        <w:t>8. Broodman, I., et al., Serum protein markers for the early detection of lung cancer: a focus on autoantibodies. Journal of Proteome Research, 2017. 16(1): p. 3-13.</w:t>
-      </w:r>
-      <w:bookmarkEnd w:id="32"/>
-    </w:p>
-    <w:p>
-      <w:pPr>
-        <w:jc w:val="both"/>
-        <w:rPr>
-          <w:rFonts w:ascii="Segoe UI Light" w:hAnsi="Segoe UI Light" w:cs="Segoe UI Light"/>
-          <w:iCs/>
-          <w:sz w:val="24"/>
-          <w:szCs w:val="24"/>
-        </w:rPr>
-      </w:pPr>
-      <w:bookmarkStart w:id="33" w:name="_ENREF_9"/>
-      <w:r>
-        <w:rPr>
-          <w:rFonts w:ascii="Segoe UI Light" w:hAnsi="Segoe UI Light" w:cs="Segoe UI Light"/>
-          <w:iCs/>
-          <w:sz w:val="24"/>
-          <w:szCs w:val="24"/>
-          <w:lang w:val="en-GB"/>
-        </w:rPr>
-        <w:t xml:space="preserve">9. Shaffie, A., et al. On the integration of </w:t>
-      </w:r>
-      <w:r>
-        <w:rPr>
-          <w:rFonts w:ascii="Segoe UI Light" w:hAnsi="Segoe UI Light" w:cs="Segoe UI Light"/>
-          <w:iCs/>
-          <w:sz w:val="24"/>
-          <w:szCs w:val="24"/>
-          <w:lang w:val="en-GB"/>
-        </w:rPr>
-        <w:t>CT</w:t>
-      </w:r>
-      <w:r>
-        <w:rPr>
-          <w:rFonts w:ascii="Segoe UI Light" w:hAnsi="Segoe UI Light" w:cs="Segoe UI Light"/>
-          <w:iCs/>
-          <w:sz w:val="24"/>
-          <w:szCs w:val="24"/>
-          <w:lang w:val="en-GB"/>
-        </w:rPr>
         <w:t>-derived features for accurate detection of lung cancer. in 2018 IEEE International Symposium on Signal Processing and Information Technology (ISSPIT). 2018. IEEE.</w:t>
       </w:r>
-      <w:bookmarkEnd w:id="33"/>
+      <w:bookmarkEnd w:id="34"/>
     </w:p>
     <w:p>
       <w:pPr>
@@ -27990,6 +28943,914 @@
 </w:styles>
 </file>
 
+<file path=word/charts/chart1.xml><?xml version="1.0" encoding="utf-8"?>
+<c:chartSpace xmlns:c="http://schemas.openxmlformats.org/drawingml/2006/chart" xmlns:a="http://schemas.openxmlformats.org/drawingml/2006/main" xmlns:r="http://schemas.openxmlformats.org/officeDocument/2006/relationships" xmlns:c16r2="http://schemas.microsoft.com/office/drawing/2015/06/chart">
+  <c:date1904 val="0"/>
+  <c:lang val="en-US"/>
+  <c:roundedCorners val="0"/>
+  <mc:AlternateContent xmlns:mc="http://schemas.openxmlformats.org/markup-compatibility/2006">
+    <mc:Choice xmlns:c14="http://schemas.microsoft.com/office/drawing/2007/8/2/chart" Requires="c14">
+      <c14:style val="102"/>
+    </mc:Choice>
+    <mc:Fallback>
+      <c:style val="2"/>
+    </mc:Fallback>
+  </mc:AlternateContent>
+  <c:chart>
+    <c:autoTitleDeleted val="1"/>
+    <c:plotArea>
+      <c:layout/>
+      <c:barChart>
+        <c:barDir val="col"/>
+        <c:grouping val="clustered"/>
+        <c:varyColors val="0"/>
+        <c:ser>
+          <c:idx val="0"/>
+          <c:order val="0"/>
+          <c:tx>
+            <c:strRef>
+              <c:f>Sheet1!$B$1</c:f>
+              <c:strCache>
+                <c:ptCount val="1"/>
+                <c:pt idx="0">
+                  <c:v>Accuracy</c:v>
+                </c:pt>
+              </c:strCache>
+            </c:strRef>
+          </c:tx>
+          <c:spPr>
+            <a:solidFill>
+              <a:schemeClr val="accent1"/>
+            </a:solidFill>
+            <a:ln>
+              <a:solidFill>
+                <a:schemeClr val="accent1">
+                  <a:alpha val="43000"/>
+                </a:schemeClr>
+              </a:solidFill>
+            </a:ln>
+            <a:effectLst/>
+          </c:spPr>
+          <c:invertIfNegative val="0"/>
+          <c:dPt>
+            <c:idx val="9"/>
+            <c:invertIfNegative val="0"/>
+            <c:bubble3D val="0"/>
+            <c:spPr>
+              <a:solidFill>
+                <a:srgbClr val="FF0000"/>
+              </a:solidFill>
+              <a:ln w="9525">
+                <a:solidFill>
+                  <a:schemeClr val="accent1"/>
+                </a:solidFill>
+              </a:ln>
+              <a:effectLst/>
+            </c:spPr>
+            <c:extLst>
+              <c:ext xmlns:c16="http://schemas.microsoft.com/office/drawing/2014/chart" uri="{C3380CC4-5D6E-409C-BE32-E72D297353CC}">
+                <c16:uniqueId val="{00000003-F1BC-4BCE-95E8-C39D5127D5C8}"/>
+              </c:ext>
+            </c:extLst>
+          </c:dPt>
+          <c:cat>
+            <c:strRef>
+              <c:f>Sheet1!$A$2:$A$11</c:f>
+              <c:strCache>
+                <c:ptCount val="10"/>
+                <c:pt idx="0">
+                  <c:v>[1]</c:v>
+                </c:pt>
+                <c:pt idx="1">
+                  <c:v>[2]</c:v>
+                </c:pt>
+                <c:pt idx="2">
+                  <c:v>[3]</c:v>
+                </c:pt>
+                <c:pt idx="3">
+                  <c:v>[4]</c:v>
+                </c:pt>
+                <c:pt idx="4">
+                  <c:v>[5]</c:v>
+                </c:pt>
+                <c:pt idx="5">
+                  <c:v>[6]</c:v>
+                </c:pt>
+                <c:pt idx="6">
+                  <c:v>[7]</c:v>
+                </c:pt>
+                <c:pt idx="7">
+                  <c:v>[8]</c:v>
+                </c:pt>
+                <c:pt idx="8">
+                  <c:v>[9]</c:v>
+                </c:pt>
+                <c:pt idx="9">
+                  <c:v>[10]</c:v>
+                </c:pt>
+              </c:strCache>
+            </c:strRef>
+          </c:cat>
+          <c:val>
+            <c:numRef>
+              <c:f>Sheet1!$B$2:$B$11</c:f>
+              <c:numCache>
+                <c:formatCode>0.00%</c:formatCode>
+                <c:ptCount val="10"/>
+                <c:pt idx="0">
+                  <c:v>0.74429999999999996</c:v>
+                </c:pt>
+                <c:pt idx="1">
+                  <c:v>0.60099999999999998</c:v>
+                </c:pt>
+                <c:pt idx="2" formatCode="0%">
+                  <c:v>0.84</c:v>
+                </c:pt>
+                <c:pt idx="3" formatCode="0%">
+                  <c:v>0.95</c:v>
+                </c:pt>
+                <c:pt idx="4" formatCode="0%">
+                  <c:v>0.6</c:v>
+                </c:pt>
+                <c:pt idx="5">
+                  <c:v>0.92610000000000003</c:v>
+                </c:pt>
+                <c:pt idx="6">
+                  <c:v>0.84599999999999997</c:v>
+                </c:pt>
+                <c:pt idx="7" formatCode="0%">
+                  <c:v>0.85</c:v>
+                </c:pt>
+                <c:pt idx="8" formatCode="0%">
+                  <c:v>0.95</c:v>
+                </c:pt>
+                <c:pt idx="9" formatCode="0%">
+                  <c:v>0.98</c:v>
+                </c:pt>
+              </c:numCache>
+            </c:numRef>
+          </c:val>
+          <c:extLst>
+            <c:ext xmlns:c16="http://schemas.microsoft.com/office/drawing/2014/chart" uri="{C3380CC4-5D6E-409C-BE32-E72D297353CC}">
+              <c16:uniqueId val="{00000000-F1BC-4BCE-95E8-C39D5127D5C8}"/>
+            </c:ext>
+          </c:extLst>
+        </c:ser>
+        <c:dLbls>
+          <c:showLegendKey val="0"/>
+          <c:showVal val="0"/>
+          <c:showCatName val="0"/>
+          <c:showSerName val="0"/>
+          <c:showPercent val="0"/>
+          <c:showBubbleSize val="0"/>
+        </c:dLbls>
+        <c:gapWidth val="100"/>
+        <c:overlap val="-27"/>
+        <c:axId val="273303512"/>
+        <c:axId val="605272688"/>
+      </c:barChart>
+      <c:catAx>
+        <c:axId val="273303512"/>
+        <c:scaling>
+          <c:orientation val="minMax"/>
+        </c:scaling>
+        <c:delete val="0"/>
+        <c:axPos val="b"/>
+        <c:numFmt formatCode="General" sourceLinked="1"/>
+        <c:majorTickMark val="out"/>
+        <c:minorTickMark val="none"/>
+        <c:tickLblPos val="nextTo"/>
+        <c:spPr>
+          <a:noFill/>
+          <a:ln w="9525" cap="flat" cmpd="sng" algn="ctr">
+            <a:solidFill>
+              <a:schemeClr val="tx1">
+                <a:lumMod val="15000"/>
+                <a:lumOff val="85000"/>
+              </a:schemeClr>
+            </a:solidFill>
+            <a:round/>
+          </a:ln>
+          <a:effectLst/>
+        </c:spPr>
+        <c:txPr>
+          <a:bodyPr rot="-60000000" spcFirstLastPara="1" vertOverflow="ellipsis" vert="horz" wrap="square" anchor="ctr" anchorCtr="1"/>
+          <a:lstStyle/>
+          <a:p>
+            <a:pPr>
+              <a:defRPr sz="900" b="0" i="0" u="none" strike="noStrike" kern="1200" baseline="0">
+                <a:solidFill>
+                  <a:schemeClr val="tx1">
+                    <a:lumMod val="65000"/>
+                    <a:lumOff val="35000"/>
+                  </a:schemeClr>
+                </a:solidFill>
+                <a:latin typeface="+mn-lt"/>
+                <a:ea typeface="+mn-ea"/>
+                <a:cs typeface="+mn-cs"/>
+              </a:defRPr>
+            </a:pPr>
+            <a:endParaRPr lang="ar-SA"/>
+          </a:p>
+        </c:txPr>
+        <c:crossAx val="605272688"/>
+        <c:crosses val="autoZero"/>
+        <c:auto val="1"/>
+        <c:lblAlgn val="ctr"/>
+        <c:lblOffset val="100"/>
+        <c:noMultiLvlLbl val="0"/>
+      </c:catAx>
+      <c:valAx>
+        <c:axId val="605272688"/>
+        <c:scaling>
+          <c:orientation val="minMax"/>
+          <c:max val="1"/>
+        </c:scaling>
+        <c:delete val="0"/>
+        <c:axPos val="l"/>
+        <c:majorGridlines>
+          <c:spPr>
+            <a:ln w="9525" cap="flat" cmpd="sng" algn="ctr">
+              <a:solidFill>
+                <a:schemeClr val="tx1">
+                  <a:lumMod val="15000"/>
+                  <a:lumOff val="85000"/>
+                </a:schemeClr>
+              </a:solidFill>
+              <a:round/>
+            </a:ln>
+            <a:effectLst/>
+          </c:spPr>
+        </c:majorGridlines>
+        <c:numFmt formatCode="0.00%" sourceLinked="1"/>
+        <c:majorTickMark val="out"/>
+        <c:minorTickMark val="none"/>
+        <c:tickLblPos val="nextTo"/>
+        <c:spPr>
+          <a:noFill/>
+          <a:ln>
+            <a:noFill/>
+          </a:ln>
+          <a:effectLst/>
+        </c:spPr>
+        <c:txPr>
+          <a:bodyPr rot="-60000000" spcFirstLastPara="1" vertOverflow="ellipsis" vert="horz" wrap="square" anchor="ctr" anchorCtr="1"/>
+          <a:lstStyle/>
+          <a:p>
+            <a:pPr>
+              <a:defRPr sz="900" b="0" i="0" u="none" strike="noStrike" kern="1200" baseline="0">
+                <a:solidFill>
+                  <a:schemeClr val="tx1">
+                    <a:lumMod val="65000"/>
+                    <a:lumOff val="35000"/>
+                  </a:schemeClr>
+                </a:solidFill>
+                <a:latin typeface="+mn-lt"/>
+                <a:ea typeface="+mn-ea"/>
+                <a:cs typeface="+mn-cs"/>
+              </a:defRPr>
+            </a:pPr>
+            <a:endParaRPr lang="ar-SA"/>
+          </a:p>
+        </c:txPr>
+        <c:crossAx val="273303512"/>
+        <c:crosses val="autoZero"/>
+        <c:crossBetween val="between"/>
+      </c:valAx>
+      <c:dTable>
+        <c:showHorzBorder val="1"/>
+        <c:showVertBorder val="1"/>
+        <c:showOutline val="1"/>
+        <c:showKeys val="0"/>
+        <c:spPr>
+          <a:noFill/>
+          <a:ln w="9525" cap="flat" cmpd="sng" algn="ctr">
+            <a:solidFill>
+              <a:schemeClr val="tx1">
+                <a:lumMod val="15000"/>
+                <a:lumOff val="85000"/>
+              </a:schemeClr>
+            </a:solidFill>
+            <a:round/>
+          </a:ln>
+          <a:effectLst/>
+        </c:spPr>
+        <c:txPr>
+          <a:bodyPr rot="0" spcFirstLastPara="1" vertOverflow="ellipsis" vert="horz" wrap="square" anchor="ctr" anchorCtr="1"/>
+          <a:lstStyle/>
+          <a:p>
+            <a:pPr rtl="0">
+              <a:defRPr sz="900" b="0" i="0" u="none" strike="noStrike" kern="1200" baseline="0">
+                <a:solidFill>
+                  <a:schemeClr val="tx1">
+                    <a:lumMod val="65000"/>
+                    <a:lumOff val="35000"/>
+                  </a:schemeClr>
+                </a:solidFill>
+                <a:latin typeface="+mn-lt"/>
+                <a:ea typeface="+mn-ea"/>
+                <a:cs typeface="+mn-cs"/>
+              </a:defRPr>
+            </a:pPr>
+            <a:endParaRPr lang="ar-SA"/>
+          </a:p>
+        </c:txPr>
+      </c:dTable>
+      <c:spPr>
+        <a:noFill/>
+        <a:ln>
+          <a:noFill/>
+        </a:ln>
+        <a:effectLst>
+          <a:softEdge rad="0"/>
+        </a:effectLst>
+      </c:spPr>
+    </c:plotArea>
+    <c:plotVisOnly val="1"/>
+    <c:dispBlanksAs val="gap"/>
+    <c:extLst>
+      <c:ext xmlns:c16r3="http://schemas.microsoft.com/office/drawing/2017/03/chart" uri="{56B9EC1D-385E-4148-901F-78D8002777C0}">
+        <c16r3:dataDisplayOptions16>
+          <c16r3:dispNaAsBlank val="1"/>
+        </c16r3:dataDisplayOptions16>
+      </c:ext>
+    </c:extLst>
+    <c:showDLblsOverMax val="0"/>
+  </c:chart>
+  <c:spPr>
+    <a:solidFill>
+      <a:schemeClr val="bg1"/>
+    </a:solidFill>
+    <a:ln w="9525" cap="flat" cmpd="sng" algn="ctr">
+      <a:solidFill>
+        <a:schemeClr val="tx1">
+          <a:lumMod val="15000"/>
+          <a:lumOff val="85000"/>
+        </a:schemeClr>
+      </a:solidFill>
+      <a:round/>
+    </a:ln>
+    <a:effectLst/>
+  </c:spPr>
+  <c:txPr>
+    <a:bodyPr/>
+    <a:lstStyle/>
+    <a:p>
+      <a:pPr>
+        <a:defRPr/>
+      </a:pPr>
+      <a:endParaRPr lang="ar-SA"/>
+    </a:p>
+  </c:txPr>
+  <c:externalData r:id="rId3">
+    <c:autoUpdate val="0"/>
+  </c:externalData>
+</c:chartSpace>
+</file>
+
+<file path=word/charts/colors1.xml><?xml version="1.0" encoding="utf-8"?>
+<cs:colorStyle xmlns:cs="http://schemas.microsoft.com/office/drawing/2012/chartStyle" xmlns:a="http://schemas.openxmlformats.org/drawingml/2006/main" meth="cycle" id="10">
+  <a:schemeClr val="accent1"/>
+  <a:schemeClr val="accent2"/>
+  <a:schemeClr val="accent3"/>
+  <a:schemeClr val="accent4"/>
+  <a:schemeClr val="accent5"/>
+  <a:schemeClr val="accent6"/>
+  <cs:variation/>
+  <cs:variation>
+    <a:lumMod val="60000"/>
+  </cs:variation>
+  <cs:variation>
+    <a:lumMod val="80000"/>
+    <a:lumOff val="20000"/>
+  </cs:variation>
+  <cs:variation>
+    <a:lumMod val="80000"/>
+  </cs:variation>
+  <cs:variation>
+    <a:lumMod val="60000"/>
+    <a:lumOff val="40000"/>
+  </cs:variation>
+  <cs:variation>
+    <a:lumMod val="50000"/>
+  </cs:variation>
+  <cs:variation>
+    <a:lumMod val="70000"/>
+    <a:lumOff val="30000"/>
+  </cs:variation>
+  <cs:variation>
+    <a:lumMod val="70000"/>
+  </cs:variation>
+  <cs:variation>
+    <a:lumMod val="50000"/>
+    <a:lumOff val="50000"/>
+  </cs:variation>
+</cs:colorStyle>
+</file>
+
+<file path=word/charts/style1.xml><?xml version="1.0" encoding="utf-8"?>
+<cs:chartStyle xmlns:cs="http://schemas.microsoft.com/office/drawing/2012/chartStyle" xmlns:a="http://schemas.openxmlformats.org/drawingml/2006/main" id="201">
+  <cs:axisTitle>
+    <cs:lnRef idx="0"/>
+    <cs:fillRef idx="0"/>
+    <cs:effectRef idx="0"/>
+    <cs:fontRef idx="minor">
+      <a:schemeClr val="tx1">
+        <a:lumMod val="65000"/>
+        <a:lumOff val="35000"/>
+      </a:schemeClr>
+    </cs:fontRef>
+    <cs:defRPr sz="1000" kern="1200"/>
+  </cs:axisTitle>
+  <cs:categoryAxis>
+    <cs:lnRef idx="0"/>
+    <cs:fillRef idx="0"/>
+    <cs:effectRef idx="0"/>
+    <cs:fontRef idx="minor">
+      <a:schemeClr val="tx1">
+        <a:lumMod val="65000"/>
+        <a:lumOff val="35000"/>
+      </a:schemeClr>
+    </cs:fontRef>
+    <cs:spPr>
+      <a:ln w="9525" cap="flat" cmpd="sng" algn="ctr">
+        <a:solidFill>
+          <a:schemeClr val="tx1">
+            <a:lumMod val="15000"/>
+            <a:lumOff val="85000"/>
+          </a:schemeClr>
+        </a:solidFill>
+        <a:round/>
+      </a:ln>
+    </cs:spPr>
+    <cs:defRPr sz="900" kern="1200"/>
+  </cs:categoryAxis>
+  <cs:chartArea mods="allowNoFillOverride allowNoLineOverride">
+    <cs:lnRef idx="0"/>
+    <cs:fillRef idx="0"/>
+    <cs:effectRef idx="0"/>
+    <cs:fontRef idx="minor">
+      <a:schemeClr val="tx1"/>
+    </cs:fontRef>
+    <cs:spPr>
+      <a:solidFill>
+        <a:schemeClr val="bg1"/>
+      </a:solidFill>
+      <a:ln w="9525" cap="flat" cmpd="sng" algn="ctr">
+        <a:solidFill>
+          <a:schemeClr val="tx1">
+            <a:lumMod val="15000"/>
+            <a:lumOff val="85000"/>
+          </a:schemeClr>
+        </a:solidFill>
+        <a:round/>
+      </a:ln>
+    </cs:spPr>
+    <cs:defRPr sz="1000" kern="1200"/>
+  </cs:chartArea>
+  <cs:dataLabel>
+    <cs:lnRef idx="0"/>
+    <cs:fillRef idx="0"/>
+    <cs:effectRef idx="0"/>
+    <cs:fontRef idx="minor">
+      <a:schemeClr val="tx1">
+        <a:lumMod val="75000"/>
+        <a:lumOff val="25000"/>
+      </a:schemeClr>
+    </cs:fontRef>
+    <cs:defRPr sz="900" kern="1200"/>
+  </cs:dataLabel>
+  <cs:dataLabelCallout>
+    <cs:lnRef idx="0"/>
+    <cs:fillRef idx="0"/>
+    <cs:effectRef idx="0"/>
+    <cs:fontRef idx="minor">
+      <a:schemeClr val="dk1">
+        <a:lumMod val="65000"/>
+        <a:lumOff val="35000"/>
+      </a:schemeClr>
+    </cs:fontRef>
+    <cs:spPr>
+      <a:solidFill>
+        <a:schemeClr val="lt1"/>
+      </a:solidFill>
+      <a:ln>
+        <a:solidFill>
+          <a:schemeClr val="dk1">
+            <a:lumMod val="25000"/>
+            <a:lumOff val="75000"/>
+          </a:schemeClr>
+        </a:solidFill>
+      </a:ln>
+    </cs:spPr>
+    <cs:defRPr sz="900" kern="1200"/>
+    <cs:bodyPr rot="0" spcFirstLastPara="1" vertOverflow="clip" horzOverflow="clip" vert="horz" wrap="square" lIns="36576" tIns="18288" rIns="36576" bIns="18288" anchor="ctr" anchorCtr="1">
+      <a:spAutoFit/>
+    </cs:bodyPr>
+  </cs:dataLabelCallout>
+  <cs:dataPoint>
+    <cs:lnRef idx="0"/>
+    <cs:fillRef idx="1">
+      <cs:styleClr val="auto"/>
+    </cs:fillRef>
+    <cs:effectRef idx="0"/>
+    <cs:fontRef idx="minor">
+      <a:schemeClr val="tx1"/>
+    </cs:fontRef>
+  </cs:dataPoint>
+  <cs:dataPoint3D>
+    <cs:lnRef idx="0"/>
+    <cs:fillRef idx="1">
+      <cs:styleClr val="auto"/>
+    </cs:fillRef>
+    <cs:effectRef idx="0"/>
+    <cs:fontRef idx="minor">
+      <a:schemeClr val="tx1"/>
+    </cs:fontRef>
+  </cs:dataPoint3D>
+  <cs:dataPointLine>
+    <cs:lnRef idx="0">
+      <cs:styleClr val="auto"/>
+    </cs:lnRef>
+    <cs:fillRef idx="1"/>
+    <cs:effectRef idx="0"/>
+    <cs:fontRef idx="minor">
+      <a:schemeClr val="tx1"/>
+    </cs:fontRef>
+    <cs:spPr>
+      <a:ln w="28575" cap="rnd">
+        <a:solidFill>
+          <a:schemeClr val="phClr"/>
+        </a:solidFill>
+        <a:round/>
+      </a:ln>
+    </cs:spPr>
+  </cs:dataPointLine>
+  <cs:dataPointMarker>
+    <cs:lnRef idx="0">
+      <cs:styleClr val="auto"/>
+    </cs:lnRef>
+    <cs:fillRef idx="1">
+      <cs:styleClr val="auto"/>
+    </cs:fillRef>
+    <cs:effectRef idx="0"/>
+    <cs:fontRef idx="minor">
+      <a:schemeClr val="tx1"/>
+    </cs:fontRef>
+    <cs:spPr>
+      <a:ln w="9525">
+        <a:solidFill>
+          <a:schemeClr val="phClr"/>
+        </a:solidFill>
+      </a:ln>
+    </cs:spPr>
+  </cs:dataPointMarker>
+  <cs:dataPointMarkerLayout symbol="circle" size="5"/>
+  <cs:dataPointWireframe>
+    <cs:lnRef idx="0">
+      <cs:styleClr val="auto"/>
+    </cs:lnRef>
+    <cs:fillRef idx="1"/>
+    <cs:effectRef idx="0"/>
+    <cs:fontRef idx="minor">
+      <a:schemeClr val="tx1"/>
+    </cs:fontRef>
+    <cs:spPr>
+      <a:ln w="9525" cap="rnd">
+        <a:solidFill>
+          <a:schemeClr val="phClr"/>
+        </a:solidFill>
+        <a:round/>
+      </a:ln>
+    </cs:spPr>
+  </cs:dataPointWireframe>
+  <cs:dataTable>
+    <cs:lnRef idx="0"/>
+    <cs:fillRef idx="0"/>
+    <cs:effectRef idx="0"/>
+    <cs:fontRef idx="minor">
+      <a:schemeClr val="tx1">
+        <a:lumMod val="65000"/>
+        <a:lumOff val="35000"/>
+      </a:schemeClr>
+    </cs:fontRef>
+    <cs:spPr>
+      <a:noFill/>
+      <a:ln w="9525" cap="flat" cmpd="sng" algn="ctr">
+        <a:solidFill>
+          <a:schemeClr val="tx1">
+            <a:lumMod val="15000"/>
+            <a:lumOff val="85000"/>
+          </a:schemeClr>
+        </a:solidFill>
+        <a:round/>
+      </a:ln>
+    </cs:spPr>
+    <cs:defRPr sz="900" kern="1200"/>
+  </cs:dataTable>
+  <cs:downBar>
+    <cs:lnRef idx="0"/>
+    <cs:fillRef idx="0"/>
+    <cs:effectRef idx="0"/>
+    <cs:fontRef idx="minor">
+      <a:schemeClr val="dk1"/>
+    </cs:fontRef>
+    <cs:spPr>
+      <a:solidFill>
+        <a:schemeClr val="dk1">
+          <a:lumMod val="65000"/>
+          <a:lumOff val="35000"/>
+        </a:schemeClr>
+      </a:solidFill>
+      <a:ln w="9525">
+        <a:solidFill>
+          <a:schemeClr val="tx1">
+            <a:lumMod val="65000"/>
+            <a:lumOff val="35000"/>
+          </a:schemeClr>
+        </a:solidFill>
+      </a:ln>
+    </cs:spPr>
+  </cs:downBar>
+  <cs:dropLine>
+    <cs:lnRef idx="0"/>
+    <cs:fillRef idx="0"/>
+    <cs:effectRef idx="0"/>
+    <cs:fontRef idx="minor">
+      <a:schemeClr val="tx1"/>
+    </cs:fontRef>
+    <cs:spPr>
+      <a:ln w="9525" cap="flat" cmpd="sng" algn="ctr">
+        <a:solidFill>
+          <a:schemeClr val="tx1">
+            <a:lumMod val="35000"/>
+            <a:lumOff val="65000"/>
+          </a:schemeClr>
+        </a:solidFill>
+        <a:round/>
+      </a:ln>
+    </cs:spPr>
+  </cs:dropLine>
+  <cs:errorBar>
+    <cs:lnRef idx="0"/>
+    <cs:fillRef idx="0"/>
+    <cs:effectRef idx="0"/>
+    <cs:fontRef idx="minor">
+      <a:schemeClr val="tx1"/>
+    </cs:fontRef>
+    <cs:spPr>
+      <a:ln w="9525" cap="flat" cmpd="sng" algn="ctr">
+        <a:solidFill>
+          <a:schemeClr val="tx1">
+            <a:lumMod val="65000"/>
+            <a:lumOff val="35000"/>
+          </a:schemeClr>
+        </a:solidFill>
+        <a:round/>
+      </a:ln>
+    </cs:spPr>
+  </cs:errorBar>
+  <cs:floor>
+    <cs:lnRef idx="0"/>
+    <cs:fillRef idx="0"/>
+    <cs:effectRef idx="0"/>
+    <cs:fontRef idx="minor">
+      <a:schemeClr val="tx1"/>
+    </cs:fontRef>
+    <cs:spPr>
+      <a:noFill/>
+      <a:ln>
+        <a:noFill/>
+      </a:ln>
+    </cs:spPr>
+  </cs:floor>
+  <cs:gridlineMajor>
+    <cs:lnRef idx="0"/>
+    <cs:fillRef idx="0"/>
+    <cs:effectRef idx="0"/>
+    <cs:fontRef idx="minor">
+      <a:schemeClr val="tx1"/>
+    </cs:fontRef>
+    <cs:spPr>
+      <a:ln w="9525" cap="flat" cmpd="sng" algn="ctr">
+        <a:solidFill>
+          <a:schemeClr val="tx1">
+            <a:lumMod val="15000"/>
+            <a:lumOff val="85000"/>
+          </a:schemeClr>
+        </a:solidFill>
+        <a:round/>
+      </a:ln>
+    </cs:spPr>
+  </cs:gridlineMajor>
+  <cs:gridlineMinor>
+    <cs:lnRef idx="0"/>
+    <cs:fillRef idx="0"/>
+    <cs:effectRef idx="0"/>
+    <cs:fontRef idx="minor">
+      <a:schemeClr val="tx1"/>
+    </cs:fontRef>
+    <cs:spPr>
+      <a:ln w="9525" cap="flat" cmpd="sng" algn="ctr">
+        <a:solidFill>
+          <a:schemeClr val="tx1">
+            <a:lumMod val="5000"/>
+            <a:lumOff val="95000"/>
+          </a:schemeClr>
+        </a:solidFill>
+        <a:round/>
+      </a:ln>
+    </cs:spPr>
+  </cs:gridlineMinor>
+  <cs:hiLoLine>
+    <cs:lnRef idx="0"/>
+    <cs:fillRef idx="0"/>
+    <cs:effectRef idx="0"/>
+    <cs:fontRef idx="minor">
+      <a:schemeClr val="tx1"/>
+    </cs:fontRef>
+    <cs:spPr>
+      <a:ln w="9525" cap="flat" cmpd="sng" algn="ctr">
+        <a:solidFill>
+          <a:schemeClr val="tx1">
+            <a:lumMod val="75000"/>
+            <a:lumOff val="25000"/>
+          </a:schemeClr>
+        </a:solidFill>
+        <a:round/>
+      </a:ln>
+    </cs:spPr>
+  </cs:hiLoLine>
+  <cs:leaderLine>
+    <cs:lnRef idx="0"/>
+    <cs:fillRef idx="0"/>
+    <cs:effectRef idx="0"/>
+    <cs:fontRef idx="minor">
+      <a:schemeClr val="tx1"/>
+    </cs:fontRef>
+    <cs:spPr>
+      <a:ln w="9525" cap="flat" cmpd="sng" algn="ctr">
+        <a:solidFill>
+          <a:schemeClr val="tx1">
+            <a:lumMod val="35000"/>
+            <a:lumOff val="65000"/>
+          </a:schemeClr>
+        </a:solidFill>
+        <a:round/>
+      </a:ln>
+    </cs:spPr>
+  </cs:leaderLine>
+  <cs:legend>
+    <cs:lnRef idx="0"/>
+    <cs:fillRef idx="0"/>
+    <cs:effectRef idx="0"/>
+    <cs:fontRef idx="minor">
+      <a:schemeClr val="tx1">
+        <a:lumMod val="65000"/>
+        <a:lumOff val="35000"/>
+      </a:schemeClr>
+    </cs:fontRef>
+    <cs:defRPr sz="900" kern="1200"/>
+  </cs:legend>
+  <cs:plotArea mods="allowNoFillOverride allowNoLineOverride">
+    <cs:lnRef idx="0"/>
+    <cs:fillRef idx="0"/>
+    <cs:effectRef idx="0"/>
+    <cs:fontRef idx="minor">
+      <a:schemeClr val="tx1"/>
+    </cs:fontRef>
+  </cs:plotArea>
+  <cs:plotArea3D mods="allowNoFillOverride allowNoLineOverride">
+    <cs:lnRef idx="0"/>
+    <cs:fillRef idx="0"/>
+    <cs:effectRef idx="0"/>
+    <cs:fontRef idx="minor">
+      <a:schemeClr val="tx1"/>
+    </cs:fontRef>
+  </cs:plotArea3D>
+  <cs:seriesAxis>
+    <cs:lnRef idx="0"/>
+    <cs:fillRef idx="0"/>
+    <cs:effectRef idx="0"/>
+    <cs:fontRef idx="minor">
+      <a:schemeClr val="tx1">
+        <a:lumMod val="65000"/>
+        <a:lumOff val="35000"/>
+      </a:schemeClr>
+    </cs:fontRef>
+    <cs:defRPr sz="900" kern="1200"/>
+  </cs:seriesAxis>
+  <cs:seriesLine>
+    <cs:lnRef idx="0"/>
+    <cs:fillRef idx="0"/>
+    <cs:effectRef idx="0"/>
+    <cs:fontRef idx="minor">
+      <a:schemeClr val="tx1"/>
+    </cs:fontRef>
+    <cs:spPr>
+      <a:ln w="9525" cap="flat" cmpd="sng" algn="ctr">
+        <a:solidFill>
+          <a:schemeClr val="tx1">
+            <a:lumMod val="35000"/>
+            <a:lumOff val="65000"/>
+          </a:schemeClr>
+        </a:solidFill>
+        <a:round/>
+      </a:ln>
+    </cs:spPr>
+  </cs:seriesLine>
+  <cs:title>
+    <cs:lnRef idx="0"/>
+    <cs:fillRef idx="0"/>
+    <cs:effectRef idx="0"/>
+    <cs:fontRef idx="minor">
+      <a:schemeClr val="tx1">
+        <a:lumMod val="65000"/>
+        <a:lumOff val="35000"/>
+      </a:schemeClr>
+    </cs:fontRef>
+    <cs:defRPr sz="1400" b="0" kern="1200" spc="0" baseline="0"/>
+  </cs:title>
+  <cs:trendline>
+    <cs:lnRef idx="0">
+      <cs:styleClr val="auto"/>
+    </cs:lnRef>
+    <cs:fillRef idx="0"/>
+    <cs:effectRef idx="0"/>
+    <cs:fontRef idx="minor">
+      <a:schemeClr val="tx1"/>
+    </cs:fontRef>
+    <cs:spPr>
+      <a:ln w="19050" cap="rnd">
+        <a:solidFill>
+          <a:schemeClr val="phClr"/>
+        </a:solidFill>
+        <a:prstDash val="sysDot"/>
+      </a:ln>
+    </cs:spPr>
+  </cs:trendline>
+  <cs:trendlineLabel>
+    <cs:lnRef idx="0"/>
+    <cs:fillRef idx="0"/>
+    <cs:effectRef idx="0"/>
+    <cs:fontRef idx="minor">
+      <a:schemeClr val="tx1">
+        <a:lumMod val="65000"/>
+        <a:lumOff val="35000"/>
+      </a:schemeClr>
+    </cs:fontRef>
+    <cs:defRPr sz="900" kern="1200"/>
+  </cs:trendlineLabel>
+  <cs:upBar>
+    <cs:lnRef idx="0"/>
+    <cs:fillRef idx="0"/>
+    <cs:effectRef idx="0"/>
+    <cs:fontRef idx="minor">
+      <a:schemeClr val="dk1"/>
+    </cs:fontRef>
+    <cs:spPr>
+      <a:solidFill>
+        <a:schemeClr val="lt1"/>
+      </a:solidFill>
+      <a:ln w="9525">
+        <a:solidFill>
+          <a:schemeClr val="tx1">
+            <a:lumMod val="15000"/>
+            <a:lumOff val="85000"/>
+          </a:schemeClr>
+        </a:solidFill>
+      </a:ln>
+    </cs:spPr>
+  </cs:upBar>
+  <cs:valueAxis>
+    <cs:lnRef idx="0"/>
+    <cs:fillRef idx="0"/>
+    <cs:effectRef idx="0"/>
+    <cs:fontRef idx="minor">
+      <a:schemeClr val="tx1">
+        <a:lumMod val="65000"/>
+        <a:lumOff val="35000"/>
+      </a:schemeClr>
+    </cs:fontRef>
+    <cs:defRPr sz="900" kern="1200"/>
+  </cs:valueAxis>
+  <cs:wall>
+    <cs:lnRef idx="0"/>
+    <cs:fillRef idx="0"/>
+    <cs:effectRef idx="0"/>
+    <cs:fontRef idx="minor">
+      <a:schemeClr val="tx1"/>
+    </cs:fontRef>
+    <cs:spPr>
+      <a:noFill/>
+      <a:ln>
+        <a:noFill/>
+      </a:ln>
+    </cs:spPr>
+  </cs:wall>
+</cs:chartStyle>
+</file>
+
 <file path=word/theme/theme1.xml><?xml version="1.0" encoding="utf-8"?>
 <a:theme xmlns:a="http://schemas.openxmlformats.org/drawingml/2006/main" name="نسق Office">
   <a:themeElements>

--- a/Graduation Project.docx
+++ b/Graduation Project.docx
@@ -8188,7 +8188,25 @@
           <w:sz w:val="24"/>
           <w:szCs w:val="24"/>
         </w:rPr>
-        <w:t xml:space="preserve"> for the image should be .png .</w:t>
+        <w:t xml:space="preserve"> for the image should be .</w:t>
+      </w:r>
+      <w:proofErr w:type="spellStart"/>
+      <w:r>
+        <w:rPr>
+          <w:rFonts w:ascii="Segoe UI Light" w:hAnsi="Segoe UI Light" w:cs="Segoe UI Light"/>
+          <w:sz w:val="24"/>
+          <w:szCs w:val="24"/>
+        </w:rPr>
+        <w:t>png</w:t>
+      </w:r>
+      <w:proofErr w:type="spellEnd"/>
+      <w:r>
+        <w:rPr>
+          <w:rFonts w:ascii="Segoe UI Light" w:hAnsi="Segoe UI Light" w:cs="Segoe UI Light"/>
+          <w:sz w:val="24"/>
+          <w:szCs w:val="24"/>
+        </w:rPr>
+        <w:t xml:space="preserve"> .</w:t>
       </w:r>
     </w:p>
     <w:p>
@@ -12700,7 +12718,25 @@
           <w:sz w:val="24"/>
           <w:szCs w:val="24"/>
         </w:rPr>
-        <w:t xml:space="preserve"> low dose computed tomography (LDCT) and computed tomography (CT) scans provide greater medical information than normal chest x-rays, access to these technologies in rural areas is very limited. There is a recent trend toward using computer-aided diagnosis (CADx) to assist in the screening and diagnosis of cancer from biomedical images. </w:t>
+        <w:t xml:space="preserve"> low dose computed tomography (LDCT) and computed tomography (CT) scans provide greater medical information than normal chest x-rays, access to these technologies in rural areas is very limited. There is a recent trend toward using computer-aided diagnosis (</w:t>
+      </w:r>
+      <w:proofErr w:type="spellStart"/>
+      <w:r>
+        <w:rPr>
+          <w:rFonts w:ascii="Segoe UI Light" w:hAnsi="Segoe UI Light" w:cs="Segoe UI Light"/>
+          <w:sz w:val="24"/>
+          <w:szCs w:val="24"/>
+        </w:rPr>
+        <w:t>CADx</w:t>
+      </w:r>
+      <w:proofErr w:type="spellEnd"/>
+      <w:r>
+        <w:rPr>
+          <w:rFonts w:ascii="Segoe UI Light" w:hAnsi="Segoe UI Light" w:cs="Segoe UI Light"/>
+          <w:sz w:val="24"/>
+          <w:szCs w:val="24"/>
+        </w:rPr>
+        <w:t xml:space="preserve">) to assist in the screening and diagnosis of cancer from biomedical images. </w:t>
       </w:r>
     </w:p>
     <w:p>
@@ -13451,7 +13487,97 @@
           <w:sz w:val="24"/>
           <w:szCs w:val="24"/>
         </w:rPr>
-        <w:t xml:space="preserve"> CADs system to classify lung nodules done using Wavelet feature descriptor which computed from the gray level co-occurrence matrix of a Daubechies wavelet transform and feed forward back propagation neural networks classifier. The region of interest is obtained from the segmented single slices containing 2 lungs. The neural network that constructed using four training functions (Traingd, Traingda, Traingdm, and Traingdx), the traingdx training function gives the maximum classification accuracy. The proposed NN feed forward back propagation classifier produced Accuracy of 92.61%, specificity of 100% and sensitivity of 91.2% and a mean square error of 0.978. The sensitivity is calculated by evaluating the percentage of segmented lung nodules containing cancerous nodule that is correctly classified as cancerous. From this new approach, radiologists can use our CADs for lung cancer detection accurately and easily in the early stage of cancer.</w:t>
+        <w:t xml:space="preserve"> CADs system to classify lung nodules done using Wavelet feature descriptor which computed from the gray level co-occurrence matrix of a Daubechies wavelet transform and feed forward back propagation neural networks classifier. The region of interest is obtained from the segmented single slices containing 2 lungs. The neural network that constructed using four training functions (</w:t>
+      </w:r>
+      <w:proofErr w:type="spellStart"/>
+      <w:r>
+        <w:rPr>
+          <w:rFonts w:ascii="Segoe UI Light" w:hAnsi="Segoe UI Light" w:cs="Segoe UI Light"/>
+          <w:sz w:val="24"/>
+          <w:szCs w:val="24"/>
+        </w:rPr>
+        <w:t>Traingd</w:t>
+      </w:r>
+      <w:proofErr w:type="spellEnd"/>
+      <w:r>
+        <w:rPr>
+          <w:rFonts w:ascii="Segoe UI Light" w:hAnsi="Segoe UI Light" w:cs="Segoe UI Light"/>
+          <w:sz w:val="24"/>
+          <w:szCs w:val="24"/>
+        </w:rPr>
+        <w:t xml:space="preserve">, </w:t>
+      </w:r>
+      <w:proofErr w:type="spellStart"/>
+      <w:r>
+        <w:rPr>
+          <w:rFonts w:ascii="Segoe UI Light" w:hAnsi="Segoe UI Light" w:cs="Segoe UI Light"/>
+          <w:sz w:val="24"/>
+          <w:szCs w:val="24"/>
+        </w:rPr>
+        <w:t>Traingda</w:t>
+      </w:r>
+      <w:proofErr w:type="spellEnd"/>
+      <w:r>
+        <w:rPr>
+          <w:rFonts w:ascii="Segoe UI Light" w:hAnsi="Segoe UI Light" w:cs="Segoe UI Light"/>
+          <w:sz w:val="24"/>
+          <w:szCs w:val="24"/>
+        </w:rPr>
+        <w:t xml:space="preserve">, </w:t>
+      </w:r>
+      <w:proofErr w:type="spellStart"/>
+      <w:r>
+        <w:rPr>
+          <w:rFonts w:ascii="Segoe UI Light" w:hAnsi="Segoe UI Light" w:cs="Segoe UI Light"/>
+          <w:sz w:val="24"/>
+          <w:szCs w:val="24"/>
+        </w:rPr>
+        <w:t>Traingdm</w:t>
+      </w:r>
+      <w:proofErr w:type="spellEnd"/>
+      <w:r>
+        <w:rPr>
+          <w:rFonts w:ascii="Segoe UI Light" w:hAnsi="Segoe UI Light" w:cs="Segoe UI Light"/>
+          <w:sz w:val="24"/>
+          <w:szCs w:val="24"/>
+        </w:rPr>
+        <w:t xml:space="preserve">, and </w:t>
+      </w:r>
+      <w:proofErr w:type="spellStart"/>
+      <w:r>
+        <w:rPr>
+          <w:rFonts w:ascii="Segoe UI Light" w:hAnsi="Segoe UI Light" w:cs="Segoe UI Light"/>
+          <w:sz w:val="24"/>
+          <w:szCs w:val="24"/>
+        </w:rPr>
+        <w:t>Traingdx</w:t>
+      </w:r>
+      <w:proofErr w:type="spellEnd"/>
+      <w:r>
+        <w:rPr>
+          <w:rFonts w:ascii="Segoe UI Light" w:hAnsi="Segoe UI Light" w:cs="Segoe UI Light"/>
+          <w:sz w:val="24"/>
+          <w:szCs w:val="24"/>
+        </w:rPr>
+        <w:t xml:space="preserve">), the </w:t>
+      </w:r>
+      <w:proofErr w:type="spellStart"/>
+      <w:r>
+        <w:rPr>
+          <w:rFonts w:ascii="Segoe UI Light" w:hAnsi="Segoe UI Light" w:cs="Segoe UI Light"/>
+          <w:sz w:val="24"/>
+          <w:szCs w:val="24"/>
+        </w:rPr>
+        <w:t>traingdx</w:t>
+      </w:r>
+      <w:proofErr w:type="spellEnd"/>
+      <w:r>
+        <w:rPr>
+          <w:rFonts w:ascii="Segoe UI Light" w:hAnsi="Segoe UI Light" w:cs="Segoe UI Light"/>
+          <w:sz w:val="24"/>
+          <w:szCs w:val="24"/>
+        </w:rPr>
+        <w:t xml:space="preserve"> training function gives the maximum classification accuracy. The proposed NN feed forward back propagation classifier produced Accuracy of 92.61%, specificity of 100% and sensitivity of 91.2% and a mean square error of 0.978. The sensitivity is calculated by evaluating the percentage of segmented lung nodules containing cancerous nodule that is correctly classified as cancerous. From this new approach, radiologists can use our CADs for lung cancer detection accurately and easily in the early stage of cancer.</w:t>
       </w:r>
       <w:r>
         <w:rPr>
@@ -14437,7 +14563,7 @@
           <w:sz w:val="40"/>
           <w:szCs w:val="40"/>
         </w:rPr>
-        <w:t>LCD-CNN</w:t>
+        <w:t>cancer detection</w:t>
       </w:r>
       <w:r>
         <w:rPr>
@@ -14450,6 +14576,16 @@
         <w:t xml:space="preserve"> model</w:t>
       </w:r>
       <w:bookmarkEnd w:id="15"/>
+      <w:r>
+        <w:rPr>
+          <w:rFonts w:ascii="Segoe UI Light" w:hAnsi="Segoe UI Light" w:cs="Segoe UI Light"/>
+          <w:b/>
+          <w:bCs/>
+          <w:sz w:val="40"/>
+          <w:szCs w:val="40"/>
+        </w:rPr>
+        <w:t>s</w:t>
+      </w:r>
       <w:r>
         <w:rPr>
           <w:rFonts w:ascii="Segoe UI Light" w:hAnsi="Segoe UI Light" w:cs="Segoe UI Light"/>
@@ -17253,7 +17389,25 @@
           <w:sz w:val="24"/>
           <w:szCs w:val="24"/>
         </w:rPr>
-        <w:t xml:space="preserve"> was used, which was collected through imaging with x-ray devices from several hospitals around the world and is classified as cancer patient or non-cancer patient. In the operations of the model that was created for the detection of lung cancer. The total of these images used in the operations was 3,439 images with the extension .png, and this image was divided as follows:</w:t>
+        <w:t xml:space="preserve"> was used, which was collected through imaging with x-ray devices from several hospitals around the world and is classified as cancer patient or non-cancer patient. In the operations of the model that was created for the detection of lung cancer. The total of these images used in the operations was 3,439 images with the extension .</w:t>
+      </w:r>
+      <w:proofErr w:type="spellStart"/>
+      <w:r>
+        <w:rPr>
+          <w:rFonts w:ascii="Segoe UI Light" w:hAnsi="Segoe UI Light" w:cs="Segoe UI Light"/>
+          <w:sz w:val="24"/>
+          <w:szCs w:val="24"/>
+        </w:rPr>
+        <w:t>png</w:t>
+      </w:r>
+      <w:proofErr w:type="spellEnd"/>
+      <w:r>
+        <w:rPr>
+          <w:rFonts w:ascii="Segoe UI Light" w:hAnsi="Segoe UI Light" w:cs="Segoe UI Light"/>
+          <w:sz w:val="24"/>
+          <w:szCs w:val="24"/>
+        </w:rPr>
+        <w:t>, and this image was divided as follows:</w:t>
       </w:r>
     </w:p>
     <w:p>
@@ -19041,7 +19195,29 @@
           <w:sz w:val="24"/>
           <w:szCs w:val="24"/>
         </w:rPr>
-        <w:t># Importing the keras libraries and packages</w:t>
+        <w:t xml:space="preserve"># Importing the </w:t>
+      </w:r>
+      <w:proofErr w:type="spellStart"/>
+      <w:r>
+        <w:rPr>
+          <w:rFonts w:ascii="Segoe UI Light" w:hAnsi="Segoe UI Light" w:cs="Segoe UI Light"/>
+          <w:b/>
+          <w:bCs/>
+          <w:sz w:val="24"/>
+          <w:szCs w:val="24"/>
+        </w:rPr>
+        <w:t>keras</w:t>
+      </w:r>
+      <w:proofErr w:type="spellEnd"/>
+      <w:r>
+        <w:rPr>
+          <w:rFonts w:ascii="Segoe UI Light" w:hAnsi="Segoe UI Light" w:cs="Segoe UI Light"/>
+          <w:b/>
+          <w:bCs/>
+          <w:sz w:val="24"/>
+          <w:szCs w:val="24"/>
+        </w:rPr>
+        <w:t xml:space="preserve"> libraries and packages</w:t>
       </w:r>
     </w:p>
     <w:p>
@@ -19066,7 +19242,29 @@
           <w:sz w:val="24"/>
           <w:szCs w:val="24"/>
         </w:rPr>
-        <w:t>import numpy as np</w:t>
+        <w:t xml:space="preserve">import </w:t>
+      </w:r>
+      <w:proofErr w:type="spellStart"/>
+      <w:r>
+        <w:rPr>
+          <w:rFonts w:ascii="Segoe UI Light" w:hAnsi="Segoe UI Light" w:cs="Segoe UI Light"/>
+          <w:i/>
+          <w:iCs/>
+          <w:sz w:val="24"/>
+          <w:szCs w:val="24"/>
+        </w:rPr>
+        <w:t>numpy</w:t>
+      </w:r>
+      <w:proofErr w:type="spellEnd"/>
+      <w:r>
+        <w:rPr>
+          <w:rFonts w:ascii="Segoe UI Light" w:hAnsi="Segoe UI Light" w:cs="Segoe UI Light"/>
+          <w:i/>
+          <w:iCs/>
+          <w:sz w:val="24"/>
+          <w:szCs w:val="24"/>
+        </w:rPr>
+        <w:t xml:space="preserve"> as np</w:t>
       </w:r>
     </w:p>
     <w:p>
@@ -19091,7 +19289,29 @@
           <w:sz w:val="24"/>
           <w:szCs w:val="24"/>
         </w:rPr>
-        <w:t>from keras.models import Sequential</w:t>
+        <w:t xml:space="preserve">from </w:t>
+      </w:r>
+      <w:proofErr w:type="spellStart"/>
+      <w:r>
+        <w:rPr>
+          <w:rFonts w:ascii="Segoe UI Light" w:hAnsi="Segoe UI Light" w:cs="Segoe UI Light"/>
+          <w:i/>
+          <w:iCs/>
+          <w:sz w:val="24"/>
+          <w:szCs w:val="24"/>
+        </w:rPr>
+        <w:t>keras.models</w:t>
+      </w:r>
+      <w:proofErr w:type="spellEnd"/>
+      <w:r>
+        <w:rPr>
+          <w:rFonts w:ascii="Segoe UI Light" w:hAnsi="Segoe UI Light" w:cs="Segoe UI Light"/>
+          <w:i/>
+          <w:iCs/>
+          <w:sz w:val="24"/>
+          <w:szCs w:val="24"/>
+        </w:rPr>
+        <w:t xml:space="preserve"> import Sequential</w:t>
       </w:r>
     </w:p>
     <w:p>
@@ -19116,7 +19336,29 @@
           <w:sz w:val="24"/>
           <w:szCs w:val="24"/>
         </w:rPr>
-        <w:t>from keras.layers import Conv2D, MaxPooling2D, Flatten, Dense</w:t>
+        <w:t xml:space="preserve">from </w:t>
+      </w:r>
+      <w:proofErr w:type="spellStart"/>
+      <w:r>
+        <w:rPr>
+          <w:rFonts w:ascii="Segoe UI Light" w:hAnsi="Segoe UI Light" w:cs="Segoe UI Light"/>
+          <w:i/>
+          <w:iCs/>
+          <w:sz w:val="24"/>
+          <w:szCs w:val="24"/>
+        </w:rPr>
+        <w:t>keras.layers</w:t>
+      </w:r>
+      <w:proofErr w:type="spellEnd"/>
+      <w:r>
+        <w:rPr>
+          <w:rFonts w:ascii="Segoe UI Light" w:hAnsi="Segoe UI Light" w:cs="Segoe UI Light"/>
+          <w:i/>
+          <w:iCs/>
+          <w:sz w:val="24"/>
+          <w:szCs w:val="24"/>
+        </w:rPr>
+        <w:t xml:space="preserve"> import Conv2D, MaxPooling2D, Flatten, Dense</w:t>
       </w:r>
     </w:p>
     <w:p>
@@ -19141,8 +19383,42 @@
           <w:sz w:val="24"/>
           <w:szCs w:val="24"/>
         </w:rPr>
-        <w:t>from keras.preprocessing.image import ImageDataGenerator</w:t>
-      </w:r>
+        <w:t xml:space="preserve">from </w:t>
+      </w:r>
+      <w:proofErr w:type="spellStart"/>
+      <w:r>
+        <w:rPr>
+          <w:rFonts w:ascii="Segoe UI Light" w:hAnsi="Segoe UI Light" w:cs="Segoe UI Light"/>
+          <w:i/>
+          <w:iCs/>
+          <w:sz w:val="24"/>
+          <w:szCs w:val="24"/>
+        </w:rPr>
+        <w:t>keras.preprocessing.image</w:t>
+      </w:r>
+      <w:proofErr w:type="spellEnd"/>
+      <w:r>
+        <w:rPr>
+          <w:rFonts w:ascii="Segoe UI Light" w:hAnsi="Segoe UI Light" w:cs="Segoe UI Light"/>
+          <w:i/>
+          <w:iCs/>
+          <w:sz w:val="24"/>
+          <w:szCs w:val="24"/>
+        </w:rPr>
+        <w:t xml:space="preserve"> import </w:t>
+      </w:r>
+      <w:proofErr w:type="spellStart"/>
+      <w:r>
+        <w:rPr>
+          <w:rFonts w:ascii="Segoe UI Light" w:hAnsi="Segoe UI Light" w:cs="Segoe UI Light"/>
+          <w:i/>
+          <w:iCs/>
+          <w:sz w:val="24"/>
+          <w:szCs w:val="24"/>
+        </w:rPr>
+        <w:t>ImageDataGenerator</w:t>
+      </w:r>
+      <w:proofErr w:type="spellEnd"/>
     </w:p>
     <w:p>
       <w:pPr>
@@ -19166,8 +19442,64 @@
           <w:sz w:val="24"/>
           <w:szCs w:val="24"/>
         </w:rPr>
-        <w:t>from keras.utils import load_img, img_to_array</w:t>
-      </w:r>
+        <w:t xml:space="preserve">from </w:t>
+      </w:r>
+      <w:proofErr w:type="spellStart"/>
+      <w:r>
+        <w:rPr>
+          <w:rFonts w:ascii="Segoe UI Light" w:hAnsi="Segoe UI Light" w:cs="Segoe UI Light"/>
+          <w:i/>
+          <w:iCs/>
+          <w:sz w:val="24"/>
+          <w:szCs w:val="24"/>
+        </w:rPr>
+        <w:t>keras.utils</w:t>
+      </w:r>
+      <w:proofErr w:type="spellEnd"/>
+      <w:r>
+        <w:rPr>
+          <w:rFonts w:ascii="Segoe UI Light" w:hAnsi="Segoe UI Light" w:cs="Segoe UI Light"/>
+          <w:i/>
+          <w:iCs/>
+          <w:sz w:val="24"/>
+          <w:szCs w:val="24"/>
+        </w:rPr>
+        <w:t xml:space="preserve"> import </w:t>
+      </w:r>
+      <w:proofErr w:type="spellStart"/>
+      <w:r>
+        <w:rPr>
+          <w:rFonts w:ascii="Segoe UI Light" w:hAnsi="Segoe UI Light" w:cs="Segoe UI Light"/>
+          <w:i/>
+          <w:iCs/>
+          <w:sz w:val="24"/>
+          <w:szCs w:val="24"/>
+        </w:rPr>
+        <w:t>load_img</w:t>
+      </w:r>
+      <w:proofErr w:type="spellEnd"/>
+      <w:r>
+        <w:rPr>
+          <w:rFonts w:ascii="Segoe UI Light" w:hAnsi="Segoe UI Light" w:cs="Segoe UI Light"/>
+          <w:i/>
+          <w:iCs/>
+          <w:sz w:val="24"/>
+          <w:szCs w:val="24"/>
+        </w:rPr>
+        <w:t xml:space="preserve">, </w:t>
+      </w:r>
+      <w:proofErr w:type="spellStart"/>
+      <w:r>
+        <w:rPr>
+          <w:rFonts w:ascii="Segoe UI Light" w:hAnsi="Segoe UI Light" w:cs="Segoe UI Light"/>
+          <w:i/>
+          <w:iCs/>
+          <w:sz w:val="24"/>
+          <w:szCs w:val="24"/>
+        </w:rPr>
+        <w:t>img_to_array</w:t>
+      </w:r>
+      <w:proofErr w:type="spellEnd"/>
     </w:p>
     <w:p>
       <w:pPr>
@@ -19545,6 +19877,7 @@
           <w:szCs w:val="24"/>
         </w:rPr>
       </w:pPr>
+      <w:proofErr w:type="spellStart"/>
       <w:r>
         <w:rPr>
           <w:rFonts w:ascii="Segoe UI Light" w:hAnsi="Segoe UI Light" w:cs="Segoe UI Light"/>
@@ -19553,7 +19886,40 @@
           <w:sz w:val="24"/>
           <w:szCs w:val="24"/>
         </w:rPr>
-        <w:t>model.add(Conv2D(32, (3, 3), input_shape=(64, 64, 3), activation="relu"))</w:t>
+        <w:t>model.add</w:t>
+      </w:r>
+      <w:proofErr w:type="spellEnd"/>
+      <w:r>
+        <w:rPr>
+          <w:rFonts w:ascii="Segoe UI Light" w:hAnsi="Segoe UI Light" w:cs="Segoe UI Light"/>
+          <w:i/>
+          <w:iCs/>
+          <w:sz w:val="24"/>
+          <w:szCs w:val="24"/>
+        </w:rPr>
+        <w:t xml:space="preserve">(Conv2D(32, (3, 3), </w:t>
+      </w:r>
+      <w:proofErr w:type="spellStart"/>
+      <w:r>
+        <w:rPr>
+          <w:rFonts w:ascii="Segoe UI Light" w:hAnsi="Segoe UI Light" w:cs="Segoe UI Light"/>
+          <w:i/>
+          <w:iCs/>
+          <w:sz w:val="24"/>
+          <w:szCs w:val="24"/>
+        </w:rPr>
+        <w:t>input_shape</w:t>
+      </w:r>
+      <w:proofErr w:type="spellEnd"/>
+      <w:r>
+        <w:rPr>
+          <w:rFonts w:ascii="Segoe UI Light" w:hAnsi="Segoe UI Light" w:cs="Segoe UI Light"/>
+          <w:i/>
+          <w:iCs/>
+          <w:sz w:val="24"/>
+          <w:szCs w:val="24"/>
+        </w:rPr>
+        <w:t>=(64, 64, 3), activation="relu"))</w:t>
       </w:r>
     </w:p>
     <w:p>
@@ -19615,6 +19981,7 @@
           <w:szCs w:val="24"/>
         </w:rPr>
       </w:pPr>
+      <w:proofErr w:type="spellStart"/>
       <w:r>
         <w:rPr>
           <w:rFonts w:ascii="Segoe UI Light" w:hAnsi="Segoe UI Light" w:cs="Segoe UI Light"/>
@@ -19623,7 +19990,40 @@
           <w:sz w:val="24"/>
           <w:szCs w:val="24"/>
         </w:rPr>
-        <w:t>model.add(MaxPooling2D(pool_size=(2, 2)))</w:t>
+        <w:t>model.add</w:t>
+      </w:r>
+      <w:proofErr w:type="spellEnd"/>
+      <w:r>
+        <w:rPr>
+          <w:rFonts w:ascii="Segoe UI Light" w:hAnsi="Segoe UI Light" w:cs="Segoe UI Light"/>
+          <w:i/>
+          <w:iCs/>
+          <w:sz w:val="24"/>
+          <w:szCs w:val="24"/>
+        </w:rPr>
+        <w:t>(MaxPooling2D(</w:t>
+      </w:r>
+      <w:proofErr w:type="spellStart"/>
+      <w:r>
+        <w:rPr>
+          <w:rFonts w:ascii="Segoe UI Light" w:hAnsi="Segoe UI Light" w:cs="Segoe UI Light"/>
+          <w:i/>
+          <w:iCs/>
+          <w:sz w:val="24"/>
+          <w:szCs w:val="24"/>
+        </w:rPr>
+        <w:t>pool_size</w:t>
+      </w:r>
+      <w:proofErr w:type="spellEnd"/>
+      <w:r>
+        <w:rPr>
+          <w:rFonts w:ascii="Segoe UI Light" w:hAnsi="Segoe UI Light" w:cs="Segoe UI Light"/>
+          <w:i/>
+          <w:iCs/>
+          <w:sz w:val="24"/>
+          <w:szCs w:val="24"/>
+        </w:rPr>
+        <w:t>=(2, 2)))</w:t>
       </w:r>
     </w:p>
     <w:p>
@@ -19830,6 +20230,7 @@
           <w:szCs w:val="24"/>
         </w:rPr>
       </w:pPr>
+      <w:proofErr w:type="spellStart"/>
       <w:r>
         <w:rPr>
           <w:rFonts w:ascii="Segoe UI Light" w:hAnsi="Segoe UI Light" w:cs="Segoe UI Light"/>
@@ -19838,7 +20239,18 @@
           <w:sz w:val="24"/>
           <w:szCs w:val="24"/>
         </w:rPr>
-        <w:t>model.add(Flatten())</w:t>
+        <w:t>model.add</w:t>
+      </w:r>
+      <w:proofErr w:type="spellEnd"/>
+      <w:r>
+        <w:rPr>
+          <w:rFonts w:ascii="Segoe UI Light" w:hAnsi="Segoe UI Light" w:cs="Segoe UI Light"/>
+          <w:i/>
+          <w:iCs/>
+          <w:sz w:val="24"/>
+          <w:szCs w:val="24"/>
+        </w:rPr>
+        <w:t>(Flatten())</w:t>
       </w:r>
     </w:p>
     <w:p>
@@ -20058,6 +20470,7 @@
         </w:rPr>
         <w:t xml:space="preserve">     </w:t>
       </w:r>
+      <w:proofErr w:type="spellStart"/>
       <w:r>
         <w:rPr>
           <w:rFonts w:ascii="Segoe UI Light" w:hAnsi="Segoe UI Light" w:cs="Segoe UI Light"/>
@@ -20066,7 +20479,18 @@
           <w:sz w:val="24"/>
           <w:szCs w:val="24"/>
         </w:rPr>
-        <w:t xml:space="preserve">model.add(Dense(units=128, activation="relu")) </w:t>
+        <w:t>model.add</w:t>
+      </w:r>
+      <w:proofErr w:type="spellEnd"/>
+      <w:r>
+        <w:rPr>
+          <w:rFonts w:ascii="Segoe UI Light" w:hAnsi="Segoe UI Light" w:cs="Segoe UI Light"/>
+          <w:i/>
+          <w:iCs/>
+          <w:sz w:val="24"/>
+          <w:szCs w:val="24"/>
+        </w:rPr>
+        <w:t xml:space="preserve">(Dense(units=128, activation="relu")) </w:t>
       </w:r>
     </w:p>
     <w:p>
@@ -20138,6 +20562,7 @@
         </w:rPr>
         <w:t xml:space="preserve">    </w:t>
       </w:r>
+      <w:proofErr w:type="spellStart"/>
       <w:r>
         <w:rPr>
           <w:rFonts w:ascii="Segoe UI Light" w:hAnsi="Segoe UI Light" w:cs="Segoe UI Light"/>
@@ -20146,7 +20571,18 @@
           <w:sz w:val="24"/>
           <w:szCs w:val="24"/>
         </w:rPr>
-        <w:t>model.add(Dense(units=1, activation="sigmoid"))</w:t>
+        <w:t>model.add</w:t>
+      </w:r>
+      <w:proofErr w:type="spellEnd"/>
+      <w:r>
+        <w:rPr>
+          <w:rFonts w:ascii="Segoe UI Light" w:hAnsi="Segoe UI Light" w:cs="Segoe UI Light"/>
+          <w:i/>
+          <w:iCs/>
+          <w:sz w:val="24"/>
+          <w:szCs w:val="24"/>
+        </w:rPr>
+        <w:t>(Dense(units=1, activation="sigmoid"))</w:t>
       </w:r>
     </w:p>
     <w:p>
@@ -20418,6 +20854,7 @@
           <w:szCs w:val="24"/>
         </w:rPr>
       </w:pPr>
+      <w:proofErr w:type="spellStart"/>
       <w:r>
         <w:rPr>
           <w:rFonts w:ascii="Segoe UI Light" w:hAnsi="Segoe UI Light" w:cs="Segoe UI Light"/>
@@ -20426,7 +20863,62 @@
           <w:sz w:val="24"/>
           <w:szCs w:val="24"/>
         </w:rPr>
-        <w:t>model.compile(optimizer="adam", loss="binary_crossentropy", metrics=["accuracy"])</w:t>
+        <w:t>model.compile</w:t>
+      </w:r>
+      <w:proofErr w:type="spellEnd"/>
+      <w:r>
+        <w:rPr>
+          <w:rFonts w:ascii="Segoe UI Light" w:hAnsi="Segoe UI Light" w:cs="Segoe UI Light"/>
+          <w:i/>
+          <w:iCs/>
+          <w:sz w:val="24"/>
+          <w:szCs w:val="24"/>
+        </w:rPr>
+        <w:t>(optimizer="</w:t>
+      </w:r>
+      <w:proofErr w:type="spellStart"/>
+      <w:r>
+        <w:rPr>
+          <w:rFonts w:ascii="Segoe UI Light" w:hAnsi="Segoe UI Light" w:cs="Segoe UI Light"/>
+          <w:i/>
+          <w:iCs/>
+          <w:sz w:val="24"/>
+          <w:szCs w:val="24"/>
+        </w:rPr>
+        <w:t>adam</w:t>
+      </w:r>
+      <w:proofErr w:type="spellEnd"/>
+      <w:r>
+        <w:rPr>
+          <w:rFonts w:ascii="Segoe UI Light" w:hAnsi="Segoe UI Light" w:cs="Segoe UI Light"/>
+          <w:i/>
+          <w:iCs/>
+          <w:sz w:val="24"/>
+          <w:szCs w:val="24"/>
+        </w:rPr>
+        <w:t>", loss="</w:t>
+      </w:r>
+      <w:proofErr w:type="spellStart"/>
+      <w:r>
+        <w:rPr>
+          <w:rFonts w:ascii="Segoe UI Light" w:hAnsi="Segoe UI Light" w:cs="Segoe UI Light"/>
+          <w:i/>
+          <w:iCs/>
+          <w:sz w:val="24"/>
+          <w:szCs w:val="24"/>
+        </w:rPr>
+        <w:t>binary_crossentropy</w:t>
+      </w:r>
+      <w:proofErr w:type="spellEnd"/>
+      <w:r>
+        <w:rPr>
+          <w:rFonts w:ascii="Segoe UI Light" w:hAnsi="Segoe UI Light" w:cs="Segoe UI Light"/>
+          <w:i/>
+          <w:iCs/>
+          <w:sz w:val="24"/>
+          <w:szCs w:val="24"/>
+        </w:rPr>
+        <w:t>", metrics=["accuracy"])</w:t>
       </w:r>
     </w:p>
     <w:p>
@@ -20570,7 +21062,29 @@
           <w:sz w:val="24"/>
           <w:szCs w:val="24"/>
         </w:rPr>
-        <w:t xml:space="preserve">1) Keras : </w:t>
+        <w:t xml:space="preserve">1) </w:t>
+      </w:r>
+      <w:proofErr w:type="spellStart"/>
+      <w:r>
+        <w:rPr>
+          <w:rFonts w:ascii="Segoe UI Light" w:hAnsi="Segoe UI Light" w:cs="Segoe UI Light"/>
+          <w:b/>
+          <w:bCs/>
+          <w:sz w:val="24"/>
+          <w:szCs w:val="24"/>
+        </w:rPr>
+        <w:t>Keras</w:t>
+      </w:r>
+      <w:proofErr w:type="spellEnd"/>
+      <w:r>
+        <w:rPr>
+          <w:rFonts w:ascii="Segoe UI Light" w:hAnsi="Segoe UI Light" w:cs="Segoe UI Light"/>
+          <w:b/>
+          <w:bCs/>
+          <w:sz w:val="24"/>
+          <w:szCs w:val="24"/>
+        </w:rPr>
+        <w:t xml:space="preserve"> : </w:t>
       </w:r>
     </w:p>
     <w:p>
@@ -20588,7 +21102,25 @@
           <w:sz w:val="24"/>
           <w:szCs w:val="24"/>
         </w:rPr>
-        <w:t>It is a library based on the Python environment based on its work on the TensorFlow library, through which the functions of using the CNN algorithm are called, which is the function [Dense, Flatten, MaxPooling2D, Conv2D, Sequential] and also the function [ImgeDataGenerator] is called Through which the properties of the images are modified to suit the model.</w:t>
+        <w:t>It is a library based on the Python environment based on its work on the TensorFlow library, through which the functions of using the CNN algorithm are called, which is the function [Dense, Flatten, MaxPooling2D, Conv2D, Sequential] and also the function [</w:t>
+      </w:r>
+      <w:proofErr w:type="spellStart"/>
+      <w:r>
+        <w:rPr>
+          <w:rFonts w:ascii="Segoe UI Light" w:hAnsi="Segoe UI Light" w:cs="Segoe UI Light"/>
+          <w:sz w:val="24"/>
+          <w:szCs w:val="24"/>
+        </w:rPr>
+        <w:t>ImgeDataGenerator</w:t>
+      </w:r>
+      <w:proofErr w:type="spellEnd"/>
+      <w:r>
+        <w:rPr>
+          <w:rFonts w:ascii="Segoe UI Light" w:hAnsi="Segoe UI Light" w:cs="Segoe UI Light"/>
+          <w:sz w:val="24"/>
+          <w:szCs w:val="24"/>
+        </w:rPr>
+        <w:t>] is called Through which the properties of the images are modified to suit the model.</w:t>
       </w:r>
     </w:p>
     <w:p>
@@ -20610,7 +21142,29 @@
           <w:sz w:val="24"/>
           <w:szCs w:val="24"/>
         </w:rPr>
-        <w:t xml:space="preserve">2) TKinter : </w:t>
+        <w:t xml:space="preserve">2) </w:t>
+      </w:r>
+      <w:proofErr w:type="spellStart"/>
+      <w:r>
+        <w:rPr>
+          <w:rFonts w:ascii="Segoe UI Light" w:hAnsi="Segoe UI Light" w:cs="Segoe UI Light"/>
+          <w:b/>
+          <w:bCs/>
+          <w:sz w:val="24"/>
+          <w:szCs w:val="24"/>
+        </w:rPr>
+        <w:t>TKinter</w:t>
+      </w:r>
+      <w:proofErr w:type="spellEnd"/>
+      <w:r>
+        <w:rPr>
+          <w:rFonts w:ascii="Segoe UI Light" w:hAnsi="Segoe UI Light" w:cs="Segoe UI Light"/>
+          <w:b/>
+          <w:bCs/>
+          <w:sz w:val="24"/>
+          <w:szCs w:val="24"/>
+        </w:rPr>
+        <w:t xml:space="preserve"> : </w:t>
       </w:r>
     </w:p>
     <w:p>
@@ -20628,7 +21182,25 @@
           <w:sz w:val="24"/>
           <w:szCs w:val="24"/>
         </w:rPr>
-        <w:t>It is an internal library in the Python environment that is used to build simple application interfaces, to facilitate the process of dealing with them for the user, and through which images are also uploaded and given to Keras to predict the classification of the image, for example.</w:t>
+        <w:t xml:space="preserve">It is an internal library in the Python environment that is used to build simple application interfaces, to facilitate the process of dealing with them for the user, and through which images are also uploaded and given to </w:t>
+      </w:r>
+      <w:proofErr w:type="spellStart"/>
+      <w:r>
+        <w:rPr>
+          <w:rFonts w:ascii="Segoe UI Light" w:hAnsi="Segoe UI Light" w:cs="Segoe UI Light"/>
+          <w:sz w:val="24"/>
+          <w:szCs w:val="24"/>
+        </w:rPr>
+        <w:t>Keras</w:t>
+      </w:r>
+      <w:proofErr w:type="spellEnd"/>
+      <w:r>
+        <w:rPr>
+          <w:rFonts w:ascii="Segoe UI Light" w:hAnsi="Segoe UI Light" w:cs="Segoe UI Light"/>
+          <w:sz w:val="24"/>
+          <w:szCs w:val="24"/>
+        </w:rPr>
+        <w:t xml:space="preserve"> to predict the classification of the image, for example.</w:t>
       </w:r>
     </w:p>
     <w:p>
@@ -21547,14 +22119,65 @@
           <w:lang w:eastAsia="en-GB"/>
         </w:rPr>
       </w:pPr>
-      <w:r>
-        <w:rPr>
-          <w:rFonts w:ascii="Segoe UI Light" w:eastAsia="Calibri" w:hAnsi="Segoe UI Light" w:cs="Segoe UI Light"/>
-          <w:sz w:val="24"/>
-          <w:szCs w:val="24"/>
-          <w:lang w:eastAsia="en-GB"/>
-        </w:rPr>
-        <w:t>model.compile(optimizer="adam", loss="binary_crossentropy", metrics=["accuracy"])</w:t>
+      <w:proofErr w:type="spellStart"/>
+      <w:r>
+        <w:rPr>
+          <w:rFonts w:ascii="Segoe UI Light" w:eastAsia="Calibri" w:hAnsi="Segoe UI Light" w:cs="Segoe UI Light"/>
+          <w:sz w:val="24"/>
+          <w:szCs w:val="24"/>
+          <w:lang w:eastAsia="en-GB"/>
+        </w:rPr>
+        <w:t>model.compile</w:t>
+      </w:r>
+      <w:proofErr w:type="spellEnd"/>
+      <w:r>
+        <w:rPr>
+          <w:rFonts w:ascii="Segoe UI Light" w:eastAsia="Calibri" w:hAnsi="Segoe UI Light" w:cs="Segoe UI Light"/>
+          <w:sz w:val="24"/>
+          <w:szCs w:val="24"/>
+          <w:lang w:eastAsia="en-GB"/>
+        </w:rPr>
+        <w:t>(optimizer="</w:t>
+      </w:r>
+      <w:proofErr w:type="spellStart"/>
+      <w:r>
+        <w:rPr>
+          <w:rFonts w:ascii="Segoe UI Light" w:eastAsia="Calibri" w:hAnsi="Segoe UI Light" w:cs="Segoe UI Light"/>
+          <w:sz w:val="24"/>
+          <w:szCs w:val="24"/>
+          <w:lang w:eastAsia="en-GB"/>
+        </w:rPr>
+        <w:t>adam</w:t>
+      </w:r>
+      <w:proofErr w:type="spellEnd"/>
+      <w:r>
+        <w:rPr>
+          <w:rFonts w:ascii="Segoe UI Light" w:eastAsia="Calibri" w:hAnsi="Segoe UI Light" w:cs="Segoe UI Light"/>
+          <w:sz w:val="24"/>
+          <w:szCs w:val="24"/>
+          <w:lang w:eastAsia="en-GB"/>
+        </w:rPr>
+        <w:t>", loss="</w:t>
+      </w:r>
+      <w:proofErr w:type="spellStart"/>
+      <w:r>
+        <w:rPr>
+          <w:rFonts w:ascii="Segoe UI Light" w:eastAsia="Calibri" w:hAnsi="Segoe UI Light" w:cs="Segoe UI Light"/>
+          <w:sz w:val="24"/>
+          <w:szCs w:val="24"/>
+          <w:lang w:eastAsia="en-GB"/>
+        </w:rPr>
+        <w:t>binary_crossentropy</w:t>
+      </w:r>
+      <w:proofErr w:type="spellEnd"/>
+      <w:r>
+        <w:rPr>
+          <w:rFonts w:ascii="Segoe UI Light" w:eastAsia="Calibri" w:hAnsi="Segoe UI Light" w:cs="Segoe UI Light"/>
+          <w:sz w:val="24"/>
+          <w:szCs w:val="24"/>
+          <w:lang w:eastAsia="en-GB"/>
+        </w:rPr>
+        <w:t>", metrics=["accuracy"])</w:t>
       </w:r>
     </w:p>
     <w:p>
@@ -21681,7 +22304,7 @@
                 <w:szCs w:val="24"/>
                 <w:lang w:eastAsia="en-GB"/>
               </w:rPr>
-              <w:t>ID</w:t>
+              <w:t>Ref</w:t>
             </w:r>
           </w:p>
         </w:tc>
@@ -22518,28 +23141,6 @@
               <w:spacing w:line="360" w:lineRule="auto"/>
               <w:jc w:val="center"/>
             </w:pPr>
-            <w:r>
-              <w:rPr>
-                <w:rFonts w:ascii="Segoe UI Light" w:hAnsi="Segoe UI Light" w:cs="Segoe UI Light"/>
-                <w:sz w:val="24"/>
-                <w:szCs w:val="24"/>
-              </w:rPr>
-              <w:t>[</w:t>
-            </w:r>
-            <w:r>
-              <w:rPr>
-                <w:rStyle w:val="Hyperlink"/>
-              </w:rPr>
-              <w:t>10</w:t>
-            </w:r>
-            <w:r>
-              <w:rPr>
-                <w:rFonts w:ascii="Segoe UI Light" w:hAnsi="Segoe UI Light" w:cs="Segoe UI Light"/>
-                <w:sz w:val="24"/>
-                <w:szCs w:val="24"/>
-              </w:rPr>
-              <w:t>]</w:t>
-            </w:r>
           </w:p>
         </w:tc>
         <w:tc>
@@ -22564,7 +23165,6 @@
                 <w:rFonts w:ascii="Segoe UI Light" w:eastAsia="Calibri" w:hAnsi="Segoe UI Light" w:cs="Segoe UI Light"/>
                 <w:b/>
                 <w:bCs/>
-                <w:color w:val="FF0000"/>
                 <w:lang w:eastAsia="en-GB"/>
               </w:rPr>
               <w:t>LCD – CNN Model</w:t>
@@ -22593,7 +23193,6 @@
                 <w:rFonts w:ascii="Segoe UI Light" w:eastAsia="Calibri" w:hAnsi="Segoe UI Light" w:cs="Segoe UI Light"/>
                 <w:b/>
                 <w:bCs/>
-                <w:color w:val="FF0000"/>
                 <w:lang w:eastAsia="en-GB"/>
               </w:rPr>
               <w:t>98 %</w:t>
@@ -22610,7 +23209,7 @@
         </w:rPr>
         <w:lastRenderedPageBreak/>
         <w:drawing>
-          <wp:inline distT="0" distB="0" distL="0" distR="0" wp14:anchorId="39243374" wp14:editId="2788F359">
+          <wp:inline distT="0" distB="0" distL="0" distR="0" wp14:anchorId="39243374" wp14:editId="265C2792">
             <wp:extent cx="5486400" cy="3267075"/>
             <wp:effectExtent l="0" t="0" r="0" b="9525"/>
             <wp:docPr id="32" name="Chart 32"/>
@@ -26027,7 +26626,51 @@
           <w:szCs w:val="24"/>
           <w:lang w:val="en-GB"/>
         </w:rPr>
-        <w:t>1. Ausawalaithong, W., et al. Automatic lung cancer prediction from chest X-ray images using the deep learning approach. in 2018 11th Biomedical Engineering International Conference (BMEiCON). 2018. IEEE.</w:t>
+        <w:t xml:space="preserve">1. </w:t>
+      </w:r>
+      <w:proofErr w:type="spellStart"/>
+      <w:r>
+        <w:rPr>
+          <w:rFonts w:ascii="Segoe UI Light" w:hAnsi="Segoe UI Light" w:cs="Segoe UI Light"/>
+          <w:iCs/>
+          <w:sz w:val="24"/>
+          <w:szCs w:val="24"/>
+          <w:lang w:val="en-GB"/>
+        </w:rPr>
+        <w:t>Ausawalaithong</w:t>
+      </w:r>
+      <w:proofErr w:type="spellEnd"/>
+      <w:r>
+        <w:rPr>
+          <w:rFonts w:ascii="Segoe UI Light" w:hAnsi="Segoe UI Light" w:cs="Segoe UI Light"/>
+          <w:iCs/>
+          <w:sz w:val="24"/>
+          <w:szCs w:val="24"/>
+          <w:lang w:val="en-GB"/>
+        </w:rPr>
+        <w:t>, W., et al. Automatic lung cancer prediction from chest X-ray images using the deep learning approach. in 2018 11th Biomedical Engineering International Conference (</w:t>
+      </w:r>
+      <w:proofErr w:type="spellStart"/>
+      <w:r>
+        <w:rPr>
+          <w:rFonts w:ascii="Segoe UI Light" w:hAnsi="Segoe UI Light" w:cs="Segoe UI Light"/>
+          <w:iCs/>
+          <w:sz w:val="24"/>
+          <w:szCs w:val="24"/>
+          <w:lang w:val="en-GB"/>
+        </w:rPr>
+        <w:t>BMEiCON</w:t>
+      </w:r>
+      <w:proofErr w:type="spellEnd"/>
+      <w:r>
+        <w:rPr>
+          <w:rFonts w:ascii="Segoe UI Light" w:hAnsi="Segoe UI Light" w:cs="Segoe UI Light"/>
+          <w:iCs/>
+          <w:sz w:val="24"/>
+          <w:szCs w:val="24"/>
+          <w:lang w:val="en-GB"/>
+        </w:rPr>
+        <w:t>). 2018. IEEE.</w:t>
       </w:r>
       <w:bookmarkEnd w:id="26"/>
     </w:p>
@@ -26050,7 +26693,29 @@
           <w:szCs w:val="24"/>
           <w:lang w:val="en-GB"/>
         </w:rPr>
-        <w:t>2. Makaju, S., et al., Lung cancer detection using CT scan images. Procedia Computer Science, 2018. 125: p. 107-114.</w:t>
+        <w:t xml:space="preserve">2. </w:t>
+      </w:r>
+      <w:proofErr w:type="spellStart"/>
+      <w:r>
+        <w:rPr>
+          <w:rFonts w:ascii="Segoe UI Light" w:hAnsi="Segoe UI Light" w:cs="Segoe UI Light"/>
+          <w:iCs/>
+          <w:sz w:val="24"/>
+          <w:szCs w:val="24"/>
+          <w:lang w:val="en-GB"/>
+        </w:rPr>
+        <w:t>Makaju</w:t>
+      </w:r>
+      <w:proofErr w:type="spellEnd"/>
+      <w:r>
+        <w:rPr>
+          <w:rFonts w:ascii="Segoe UI Light" w:hAnsi="Segoe UI Light" w:cs="Segoe UI Light"/>
+          <w:iCs/>
+          <w:sz w:val="24"/>
+          <w:szCs w:val="24"/>
+          <w:lang w:val="en-GB"/>
+        </w:rPr>
+        <w:t>, S., et al., Lung cancer detection using CT scan images. Procedia Computer Science, 2018. 125: p. 107-114.</w:t>
       </w:r>
       <w:bookmarkEnd w:id="27"/>
     </w:p>
@@ -26122,7 +26787,29 @@
           <w:szCs w:val="24"/>
           <w:lang w:val="en-GB"/>
         </w:rPr>
-        <w:t>5. Taher, F. and R. Sammouda. Lung cancer detection by using artificial neural network and fuzzy clustering methods. in 2011 IEEE GCC conference and exhibition (GCC). 2011. IEEE.</w:t>
+        <w:t xml:space="preserve">5. Taher, F. and R. </w:t>
+      </w:r>
+      <w:proofErr w:type="spellStart"/>
+      <w:r>
+        <w:rPr>
+          <w:rFonts w:ascii="Segoe UI Light" w:hAnsi="Segoe UI Light" w:cs="Segoe UI Light"/>
+          <w:iCs/>
+          <w:sz w:val="24"/>
+          <w:szCs w:val="24"/>
+          <w:lang w:val="en-GB"/>
+        </w:rPr>
+        <w:t>Sammouda</w:t>
+      </w:r>
+      <w:proofErr w:type="spellEnd"/>
+      <w:r>
+        <w:rPr>
+          <w:rFonts w:ascii="Segoe UI Light" w:hAnsi="Segoe UI Light" w:cs="Segoe UI Light"/>
+          <w:iCs/>
+          <w:sz w:val="24"/>
+          <w:szCs w:val="24"/>
+          <w:lang w:val="en-GB"/>
+        </w:rPr>
+        <w:t>. Lung cancer detection by using artificial neural network and fuzzy clustering methods. in 2011 IEEE GCC conference and exhibition (GCC). 2011. IEEE.</w:t>
       </w:r>
       <w:bookmarkEnd w:id="30"/>
     </w:p>
@@ -26146,7 +26833,51 @@
           <w:szCs w:val="24"/>
           <w:lang w:val="en-GB"/>
         </w:rPr>
-        <w:t>6. Arulmurugan, R. and H. Anandakumar, Early detection of lung cancer using wavelet feature descriptor and feed forward back propagation neural networks classifier, in Computational vision and bio inspired computing. 2018, Springer. p. 103-110.</w:t>
+        <w:t xml:space="preserve">6. </w:t>
+      </w:r>
+      <w:proofErr w:type="spellStart"/>
+      <w:r>
+        <w:rPr>
+          <w:rFonts w:ascii="Segoe UI Light" w:hAnsi="Segoe UI Light" w:cs="Segoe UI Light"/>
+          <w:iCs/>
+          <w:sz w:val="24"/>
+          <w:szCs w:val="24"/>
+          <w:lang w:val="en-GB"/>
+        </w:rPr>
+        <w:t>Arulmurugan</w:t>
+      </w:r>
+      <w:proofErr w:type="spellEnd"/>
+      <w:r>
+        <w:rPr>
+          <w:rFonts w:ascii="Segoe UI Light" w:hAnsi="Segoe UI Light" w:cs="Segoe UI Light"/>
+          <w:iCs/>
+          <w:sz w:val="24"/>
+          <w:szCs w:val="24"/>
+          <w:lang w:val="en-GB"/>
+        </w:rPr>
+        <w:t xml:space="preserve">, R. and H. </w:t>
+      </w:r>
+      <w:proofErr w:type="spellStart"/>
+      <w:r>
+        <w:rPr>
+          <w:rFonts w:ascii="Segoe UI Light" w:hAnsi="Segoe UI Light" w:cs="Segoe UI Light"/>
+          <w:iCs/>
+          <w:sz w:val="24"/>
+          <w:szCs w:val="24"/>
+          <w:lang w:val="en-GB"/>
+        </w:rPr>
+        <w:t>Anandakumar</w:t>
+      </w:r>
+      <w:proofErr w:type="spellEnd"/>
+      <w:r>
+        <w:rPr>
+          <w:rFonts w:ascii="Segoe UI Light" w:hAnsi="Segoe UI Light" w:cs="Segoe UI Light"/>
+          <w:iCs/>
+          <w:sz w:val="24"/>
+          <w:szCs w:val="24"/>
+          <w:lang w:val="en-GB"/>
+        </w:rPr>
+        <w:t>, Early detection of lung cancer using wavelet feature descriptor and feed forward back propagation neural networks classifier, in Computational vision and bio inspired computing. 2018, Springer. p. 103-110.</w:t>
       </w:r>
       <w:bookmarkEnd w:id="31"/>
     </w:p>
@@ -26194,7 +26925,29 @@
           <w:szCs w:val="24"/>
           <w:lang w:val="en-GB"/>
         </w:rPr>
-        <w:t>8. Broodman, I., et al., Serum protein markers for the early detection of lung cancer: a focus on autoantibodies. Journal of Proteome Research, 2017. 16(1): p. 3-13.</w:t>
+        <w:t xml:space="preserve">8. </w:t>
+      </w:r>
+      <w:proofErr w:type="spellStart"/>
+      <w:r>
+        <w:rPr>
+          <w:rFonts w:ascii="Segoe UI Light" w:hAnsi="Segoe UI Light" w:cs="Segoe UI Light"/>
+          <w:iCs/>
+          <w:sz w:val="24"/>
+          <w:szCs w:val="24"/>
+          <w:lang w:val="en-GB"/>
+        </w:rPr>
+        <w:t>Broodman</w:t>
+      </w:r>
+      <w:proofErr w:type="spellEnd"/>
+      <w:r>
+        <w:rPr>
+          <w:rFonts w:ascii="Segoe UI Light" w:hAnsi="Segoe UI Light" w:cs="Segoe UI Light"/>
+          <w:iCs/>
+          <w:sz w:val="24"/>
+          <w:szCs w:val="24"/>
+          <w:lang w:val="en-GB"/>
+        </w:rPr>
+        <w:t>, I., et al., Serum protein markers for the early detection of lung cancer: a focus on autoantibodies. Journal of Proteome Research, 2017. 16(1): p. 3-13.</w:t>
       </w:r>
       <w:bookmarkEnd w:id="33"/>
     </w:p>
@@ -26217,7 +26970,29 @@
           <w:szCs w:val="24"/>
           <w:lang w:val="en-GB"/>
         </w:rPr>
-        <w:t xml:space="preserve">9. Shaffie, A., et al. On the integration of </w:t>
+        <w:t xml:space="preserve">9. </w:t>
+      </w:r>
+      <w:proofErr w:type="spellStart"/>
+      <w:r>
+        <w:rPr>
+          <w:rFonts w:ascii="Segoe UI Light" w:hAnsi="Segoe UI Light" w:cs="Segoe UI Light"/>
+          <w:iCs/>
+          <w:sz w:val="24"/>
+          <w:szCs w:val="24"/>
+          <w:lang w:val="en-GB"/>
+        </w:rPr>
+        <w:t>Shaffie</w:t>
+      </w:r>
+      <w:proofErr w:type="spellEnd"/>
+      <w:r>
+        <w:rPr>
+          <w:rFonts w:ascii="Segoe UI Light" w:hAnsi="Segoe UI Light" w:cs="Segoe UI Light"/>
+          <w:iCs/>
+          <w:sz w:val="24"/>
+          <w:szCs w:val="24"/>
+          <w:lang w:val="en-GB"/>
+        </w:rPr>
+        <w:t xml:space="preserve">, A., et al. On the integration of </w:t>
       </w:r>
       <w:r>
         <w:rPr>
@@ -28980,7 +29755,10 @@
           </c:tx>
           <c:spPr>
             <a:solidFill>
-              <a:schemeClr val="accent1"/>
+              <a:schemeClr val="accent1">
+                <a:lumMod val="60000"/>
+                <a:lumOff val="40000"/>
+              </a:schemeClr>
             </a:solidFill>
             <a:ln>
               <a:solidFill>
@@ -28998,7 +29776,7 @@
             <c:bubble3D val="0"/>
             <c:spPr>
               <a:solidFill>
-                <a:srgbClr val="FF0000"/>
+                <a:schemeClr val="tx2"/>
               </a:solidFill>
               <a:ln w="9525">
                 <a:solidFill>

--- a/Graduation Project.docx
+++ b/Graduation Project.docx
@@ -6,20 +6,20 @@
       <w:tblPr>
         <w:tblStyle w:val="TableGrid"/>
         <w:tblpPr w:leftFromText="180" w:rightFromText="180" w:horzAnchor="margin" w:tblpXSpec="center" w:tblpY="-720"/>
-        <w:tblW w:w="10906" w:type="dxa"/>
+        <w:tblW w:w="9492" w:type="dxa"/>
         <w:tblBorders>
           <w:top w:val="none" w:sz="0" w:space="0" w:color="auto"/>
           <w:left w:val="none" w:sz="0" w:space="0" w:color="auto"/>
-          <w:bottom w:val="double" w:sz="6" w:space="0" w:color="auto"/>
+          <w:bottom w:val="none" w:sz="0" w:space="0" w:color="auto"/>
           <w:right w:val="none" w:sz="0" w:space="0" w:color="auto"/>
+          <w:insideH w:val="none" w:sz="0" w:space="0" w:color="auto"/>
           <w:insideV w:val="none" w:sz="0" w:space="0" w:color="auto"/>
         </w:tblBorders>
         <w:tblLook w:val="04A0" w:firstRow="1" w:lastRow="0" w:firstColumn="1" w:lastColumn="0" w:noHBand="0" w:noVBand="1"/>
       </w:tblPr>
       <w:tblGrid>
-        <w:gridCol w:w="3366"/>
-        <w:gridCol w:w="4487"/>
-        <w:gridCol w:w="3053"/>
+        <w:gridCol w:w="6095"/>
+        <w:gridCol w:w="3397"/>
       </w:tblGrid>
       <w:tr>
         <w:trPr>
@@ -27,24 +27,124 @@
         </w:trPr>
         <w:tc>
           <w:tcPr>
-            <w:tcW w:w="2830" w:type="dxa"/>
+            <w:tcW w:w="6095" w:type="dxa"/>
           </w:tcPr>
           <w:p>
             <w:pPr>
-              <w:pStyle w:val="Heading3"/>
-              <w:numPr>
-                <w:ilvl w:val="0"/>
-                <w:numId w:val="0"/>
-              </w:numPr>
-              <w:ind w:left="720"/>
-              <w:outlineLvl w:val="2"/>
+              <w:autoSpaceDE w:val="0"/>
+              <w:autoSpaceDN w:val="0"/>
+              <w:adjustRightInd w:val="0"/>
+              <w:jc w:val="both"/>
+              <w:rPr>
+                <w:b/>
+                <w:bCs/>
+                <w:sz w:val="28"/>
+                <w:szCs w:val="28"/>
+              </w:rPr>
+            </w:pPr>
+          </w:p>
+          <w:p>
+            <w:pPr>
+              <w:autoSpaceDE w:val="0"/>
+              <w:autoSpaceDN w:val="0"/>
+              <w:adjustRightInd w:val="0"/>
+              <w:jc w:val="both"/>
+              <w:rPr>
+                <w:b/>
+                <w:bCs/>
+                <w:sz w:val="28"/>
+                <w:szCs w:val="28"/>
+              </w:rPr>
+            </w:pPr>
+          </w:p>
+          <w:p>
+            <w:pPr>
+              <w:autoSpaceDE w:val="0"/>
+              <w:autoSpaceDN w:val="0"/>
+              <w:adjustRightInd w:val="0"/>
+              <w:rPr>
+                <w:rFonts w:ascii="Segoe UI Light" w:hAnsi="Segoe UI Light" w:cs="Segoe UI Light"/>
+                <w:b/>
+                <w:bCs/>
+                <w:sz w:val="28"/>
+                <w:szCs w:val="28"/>
+              </w:rPr>
             </w:pPr>
             <w:r>
               <w:rPr>
+                <w:rFonts w:ascii="Segoe UI Light" w:hAnsi="Segoe UI Light" w:cs="Segoe UI Light"/>
+                <w:b/>
+                <w:bCs/>
+                <w:sz w:val="28"/>
+                <w:szCs w:val="28"/>
+              </w:rPr>
+              <w:t>Al- Aqsa University-Gaza</w:t>
+            </w:r>
+          </w:p>
+          <w:p>
+            <w:pPr>
+              <w:autoSpaceDE w:val="0"/>
+              <w:autoSpaceDN w:val="0"/>
+              <w:adjustRightInd w:val="0"/>
+              <w:rPr>
+                <w:rFonts w:ascii="Segoe UI Light" w:hAnsi="Segoe UI Light" w:cs="Segoe UI Light"/>
+                <w:b/>
+                <w:bCs/>
+                <w:sz w:val="28"/>
+                <w:szCs w:val="28"/>
+              </w:rPr>
+            </w:pPr>
+            <w:r>
+              <w:rPr>
+                <w:rFonts w:ascii="Segoe UI Light" w:hAnsi="Segoe UI Light" w:cs="Segoe UI Light"/>
+                <w:b/>
+                <w:bCs/>
+                <w:sz w:val="28"/>
+                <w:szCs w:val="28"/>
+              </w:rPr>
+              <w:t>Faculty of computing and IT</w:t>
+            </w:r>
+          </w:p>
+          <w:p>
+            <w:pPr>
+              <w:rPr>
+                <w:rFonts w:ascii="Segoe UI Light" w:hAnsi="Segoe UI Light" w:cs="Segoe UI Light"/>
+                <w:b/>
+                <w:bCs/>
+                <w:color w:val="FFFFFF" w:themeColor="background1"/>
+              </w:rPr>
+            </w:pPr>
+            <w:r>
+              <w:rPr>
+                <w:rFonts w:ascii="Segoe UI Light" w:hAnsi="Segoe UI Light" w:cs="Segoe UI Light"/>
+                <w:b/>
+                <w:bCs/>
+                <w:sz w:val="28"/>
+                <w:szCs w:val="28"/>
+              </w:rPr>
+              <w:t>Dep. Information and computer science</w:t>
+            </w:r>
+          </w:p>
+          <w:p>
+            <w:pPr>
+              <w:jc w:val="both"/>
+            </w:pPr>
+          </w:p>
+        </w:tc>
+        <w:tc>
+          <w:tcPr>
+            <w:tcW w:w="3397" w:type="dxa"/>
+          </w:tcPr>
+          <w:p>
+            <w:pPr>
+              <w:jc w:val="right"/>
+            </w:pPr>
+            <w:r>
+              <w:rPr>
                 <w:noProof/>
               </w:rPr>
               <w:drawing>
-                <wp:inline distT="0" distB="0" distL="0" distR="0" wp14:anchorId="2B4138FE" wp14:editId="6D02D3A7">
+                <wp:inline distT="0" distB="0" distL="0" distR="0" wp14:anchorId="3BCAACD1" wp14:editId="6954AC55">
                   <wp:extent cx="1543050" cy="1596396"/>
                   <wp:effectExtent l="0" t="0" r="0" b="0"/>
                   <wp:docPr id="10" name="صورة 10"/>
@@ -87,171 +187,6 @@
             </w:r>
           </w:p>
         </w:tc>
-        <w:tc>
-          <w:tcPr>
-            <w:tcW w:w="4962" w:type="dxa"/>
-          </w:tcPr>
-          <w:p>
-            <w:pPr>
-              <w:autoSpaceDE w:val="0"/>
-              <w:autoSpaceDN w:val="0"/>
-              <w:adjustRightInd w:val="0"/>
-              <w:jc w:val="both"/>
-              <w:rPr>
-                <w:b/>
-                <w:bCs/>
-                <w:sz w:val="28"/>
-                <w:szCs w:val="28"/>
-              </w:rPr>
-            </w:pPr>
-          </w:p>
-          <w:p>
-            <w:pPr>
-              <w:autoSpaceDE w:val="0"/>
-              <w:autoSpaceDN w:val="0"/>
-              <w:adjustRightInd w:val="0"/>
-              <w:jc w:val="both"/>
-              <w:rPr>
-                <w:b/>
-                <w:bCs/>
-                <w:sz w:val="28"/>
-                <w:szCs w:val="28"/>
-              </w:rPr>
-            </w:pPr>
-          </w:p>
-          <w:p>
-            <w:pPr>
-              <w:autoSpaceDE w:val="0"/>
-              <w:autoSpaceDN w:val="0"/>
-              <w:adjustRightInd w:val="0"/>
-              <w:jc w:val="center"/>
-              <w:rPr>
-                <w:rFonts w:ascii="Segoe UI Light" w:hAnsi="Segoe UI Light" w:cs="Segoe UI Light"/>
-                <w:b/>
-                <w:bCs/>
-                <w:sz w:val="28"/>
-                <w:szCs w:val="28"/>
-              </w:rPr>
-            </w:pPr>
-            <w:r>
-              <w:rPr>
-                <w:rFonts w:ascii="Segoe UI Light" w:hAnsi="Segoe UI Light" w:cs="Segoe UI Light"/>
-                <w:b/>
-                <w:bCs/>
-                <w:sz w:val="28"/>
-                <w:szCs w:val="28"/>
-              </w:rPr>
-              <w:t>Al- Aqsa University-Gaza</w:t>
-            </w:r>
-          </w:p>
-          <w:p>
-            <w:pPr>
-              <w:autoSpaceDE w:val="0"/>
-              <w:autoSpaceDN w:val="0"/>
-              <w:adjustRightInd w:val="0"/>
-              <w:jc w:val="center"/>
-              <w:rPr>
-                <w:rFonts w:ascii="Segoe UI Light" w:hAnsi="Segoe UI Light" w:cs="Segoe UI Light"/>
-                <w:b/>
-                <w:bCs/>
-                <w:sz w:val="28"/>
-                <w:szCs w:val="28"/>
-              </w:rPr>
-            </w:pPr>
-            <w:r>
-              <w:rPr>
-                <w:rFonts w:ascii="Segoe UI Light" w:hAnsi="Segoe UI Light" w:cs="Segoe UI Light"/>
-                <w:b/>
-                <w:bCs/>
-                <w:sz w:val="28"/>
-                <w:szCs w:val="28"/>
-              </w:rPr>
-              <w:t>Faculty of computing and IT</w:t>
-            </w:r>
-          </w:p>
-          <w:p>
-            <w:pPr>
-              <w:jc w:val="center"/>
-              <w:rPr>
-                <w:rFonts w:ascii="Segoe UI Light" w:hAnsi="Segoe UI Light" w:cs="Segoe UI Light"/>
-                <w:b/>
-                <w:bCs/>
-                <w:color w:val="FFFFFF" w:themeColor="background1"/>
-              </w:rPr>
-            </w:pPr>
-            <w:r>
-              <w:rPr>
-                <w:rFonts w:ascii="Segoe UI Light" w:hAnsi="Segoe UI Light" w:cs="Segoe UI Light"/>
-                <w:b/>
-                <w:bCs/>
-                <w:sz w:val="28"/>
-                <w:szCs w:val="28"/>
-              </w:rPr>
-              <w:t>Dep. Information and computer science</w:t>
-            </w:r>
-          </w:p>
-          <w:p>
-            <w:pPr>
-              <w:jc w:val="both"/>
-            </w:pPr>
-          </w:p>
-        </w:tc>
-        <w:tc>
-          <w:tcPr>
-            <w:tcW w:w="3114" w:type="dxa"/>
-          </w:tcPr>
-          <w:p>
-            <w:pPr>
-              <w:jc w:val="both"/>
-            </w:pPr>
-            <w:r>
-              <w:rPr>
-                <w:noProof/>
-              </w:rPr>
-              <w:drawing>
-                <wp:inline distT="0" distB="0" distL="0" distR="0" wp14:anchorId="6AE57D3D" wp14:editId="0D8CD0E5">
-                  <wp:extent cx="1562100" cy="1372583"/>
-                  <wp:effectExtent l="0" t="0" r="0" b="0"/>
-                  <wp:docPr id="11" name="صورة 11"/>
-                  <wp:cNvGraphicFramePr>
-                    <a:graphicFrameLocks xmlns:a="http://schemas.openxmlformats.org/drawingml/2006/main" noChangeAspect="1"/>
-                  </wp:cNvGraphicFramePr>
-                  <a:graphic xmlns:a="http://schemas.openxmlformats.org/drawingml/2006/main">
-                    <a:graphicData uri="http://schemas.openxmlformats.org/drawingml/2006/picture">
-                      <pic:pic xmlns:pic="http://schemas.openxmlformats.org/drawingml/2006/picture">
-                        <pic:nvPicPr>
-                          <pic:cNvPr id="11" name="تنزيل.png"/>
-                          <pic:cNvPicPr/>
-                        </pic:nvPicPr>
-                        <pic:blipFill>
-                          <a:blip r:embed="rId9">
-                            <a:extLst>
-                              <a:ext uri="{28A0092B-C50C-407E-A947-70E740481C1C}">
-                                <a14:useLocalDpi xmlns:a14="http://schemas.microsoft.com/office/drawing/2010/main" val="0"/>
-                              </a:ext>
-                            </a:extLst>
-                          </a:blip>
-                          <a:stretch>
-                            <a:fillRect/>
-                          </a:stretch>
-                        </pic:blipFill>
-                        <pic:spPr>
-                          <a:xfrm>
-                            <a:off x="0" y="0"/>
-                            <a:ext cx="1572172" cy="1381433"/>
-                          </a:xfrm>
-                          <a:prstGeom prst="rect">
-                            <a:avLst/>
-                          </a:prstGeom>
-                        </pic:spPr>
-                      </pic:pic>
-                    </a:graphicData>
-                  </a:graphic>
-                </wp:inline>
-              </w:drawing>
-            </w:r>
-          </w:p>
-        </w:tc>
       </w:tr>
     </w:tbl>
     <w:p>
@@ -831,8 +766,8 @@
           <w:szCs w:val="28"/>
         </w:rPr>
         <w:sectPr>
-          <w:footerReference w:type="default" r:id="rId10"/>
-          <w:footerReference w:type="first" r:id="rId11"/>
+          <w:footerReference w:type="default" r:id="rId9"/>
+          <w:footerReference w:type="first" r:id="rId10"/>
           <w:pgSz w:w="12240" w:h="15840"/>
           <w:pgMar w:top="1440" w:right="1800" w:bottom="1440" w:left="1800" w:header="0" w:footer="1417" w:gutter="0"/>
           <w:pgBorders w:offsetFrom="page">
@@ -913,7 +848,6 @@
     <w:p>
       <w:pPr>
         <w:spacing w:line="360" w:lineRule="auto"/>
-        <w:jc w:val="both"/>
         <w:rPr>
           <w:rFonts w:ascii="Segoe UI Light" w:eastAsia="Calibri" w:hAnsi="Segoe UI Light" w:cs="Segoe UI Light"/>
           <w:sz w:val="24"/>
@@ -934,7 +868,6 @@
     <w:p>
       <w:pPr>
         <w:spacing w:line="360" w:lineRule="auto"/>
-        <w:jc w:val="both"/>
         <w:rPr>
           <w:rFonts w:ascii="Segoe UI Light" w:eastAsia="Calibri" w:hAnsi="Segoe UI Light" w:cs="Segoe UI Light"/>
           <w:sz w:val="24"/>
@@ -955,7 +888,6 @@
     <w:p>
       <w:pPr>
         <w:spacing w:line="360" w:lineRule="auto"/>
-        <w:jc w:val="both"/>
         <w:rPr>
           <w:rFonts w:ascii="Segoe UI Light" w:eastAsia="Calibri" w:hAnsi="Segoe UI Light" w:cs="Segoe UI Light"/>
           <w:sz w:val="24"/>
@@ -1075,22 +1007,21 @@
     <w:p>
       <w:pPr>
         <w:spacing w:line="360" w:lineRule="auto"/>
-        <w:jc w:val="both"/>
-        <w:rPr>
-          <w:rFonts w:ascii="Segoe UI Light" w:eastAsia="Calibri" w:hAnsi="Segoe UI Light" w:cs="Segoe UI Light"/>
-          <w:sz w:val="24"/>
-          <w:szCs w:val="24"/>
-          <w:lang w:eastAsia="en-GB"/>
-        </w:rPr>
-      </w:pPr>
-      <w:r>
-        <w:rPr>
-          <w:rFonts w:ascii="Segoe UI Light" w:eastAsia="Calibri" w:hAnsi="Segoe UI Light" w:cs="Segoe UI Light"/>
-          <w:sz w:val="24"/>
-          <w:szCs w:val="24"/>
-          <w:lang w:eastAsia="en-GB"/>
-        </w:rPr>
-        <w:t>Evaluation of the model showed that the CNN model is able to detect the absence or presence of lung cancer with 98.9% accuracy.</w:t>
+        <w:rPr>
+          <w:rFonts w:ascii="Segoe UI Light" w:eastAsia="Calibri" w:hAnsi="Segoe UI Light" w:cs="Segoe UI Light"/>
+          <w:sz w:val="24"/>
+          <w:szCs w:val="24"/>
+          <w:lang w:eastAsia="en-GB"/>
+        </w:rPr>
+      </w:pPr>
+      <w:r>
+        <w:rPr>
+          <w:rFonts w:ascii="Segoe UI Light" w:eastAsia="Calibri" w:hAnsi="Segoe UI Light" w:cs="Segoe UI Light"/>
+          <w:sz w:val="24"/>
+          <w:szCs w:val="24"/>
+          <w:lang w:eastAsia="en-GB"/>
+        </w:rPr>
+        <w:t>Evaluation of the model showed that the CNN model is able to detect the absence or presence of lung cancer with 98% accuracy.</w:t>
       </w:r>
     </w:p>
     <w:p>
@@ -1185,7 +1116,6 @@
       <w:pPr>
         <w:bidi/>
         <w:spacing w:line="480" w:lineRule="auto"/>
-        <w:jc w:val="both"/>
         <w:rPr>
           <w:rFonts w:ascii="Segoe UI Light" w:eastAsia="Calibri" w:hAnsi="Segoe UI Light" w:cs="Segoe UI Light"/>
           <w:sz w:val="24"/>
@@ -1218,7 +1148,6 @@
       <w:pPr>
         <w:bidi/>
         <w:spacing w:line="480" w:lineRule="auto"/>
-        <w:jc w:val="both"/>
         <w:rPr>
           <w:rFonts w:ascii="Segoe UI Light" w:eastAsia="Calibri" w:hAnsi="Segoe UI Light" w:cs="Segoe UI Light"/>
           <w:sz w:val="24"/>
@@ -1289,7 +1218,6 @@
       <w:pPr>
         <w:bidi/>
         <w:spacing w:line="480" w:lineRule="auto"/>
-        <w:jc w:val="both"/>
         <w:rPr>
           <w:rFonts w:ascii="Segoe UI Light" w:eastAsia="Calibri" w:hAnsi="Segoe UI Light" w:cs="Segoe UI Light"/>
           <w:sz w:val="24"/>
@@ -1331,7 +1259,6 @@
       <w:pPr>
         <w:bidi/>
         <w:spacing w:line="480" w:lineRule="auto"/>
-        <w:jc w:val="both"/>
         <w:rPr>
           <w:rFonts w:ascii="Segoe UI Light" w:eastAsia="Calibri" w:hAnsi="Segoe UI Light" w:cs="Segoe UI Light"/>
           <w:sz w:val="24"/>
@@ -1367,7 +1294,27 @@
           <w:rtl/>
           <w:lang w:eastAsia="en-GB"/>
         </w:rPr>
-        <w:t xml:space="preserve"> قادر على اكتشاف غياب أو وجود سرطان الرئة بدقة 98.9٪.</w:t>
+        <w:t xml:space="preserve"> قادر على اكتشاف غياب أو وجود سرطان الرئة بدقة 98</w:t>
+      </w:r>
+      <w:r>
+        <w:rPr>
+          <w:rFonts w:ascii="Segoe UI Light" w:eastAsia="Calibri" w:hAnsi="Segoe UI Light" w:cs="Segoe UI Light"/>
+          <w:sz w:val="24"/>
+          <w:szCs w:val="24"/>
+          <w:rtl/>
+          <w:lang w:eastAsia="en-GB"/>
+        </w:rPr>
+        <w:t xml:space="preserve"> </w:t>
+      </w:r>
+      <w:r>
+        <w:rPr>
+          <w:rFonts w:ascii="Segoe UI Light" w:eastAsia="Calibri" w:hAnsi="Segoe UI Light" w:cs="Segoe UI Light"/>
+          <w:sz w:val="24"/>
+          <w:szCs w:val="24"/>
+          <w:rtl/>
+          <w:lang w:eastAsia="en-GB"/>
+        </w:rPr>
+        <w:t>٪.</w:t>
       </w:r>
     </w:p>
     <w:p>
@@ -1538,7 +1485,6 @@
     <w:p>
       <w:pPr>
         <w:spacing w:line="240" w:lineRule="auto"/>
-        <w:jc w:val="both"/>
         <w:rPr>
           <w:rFonts w:ascii="Gabriola" w:hAnsi="Gabriola"/>
           <w:sz w:val="28"/>
@@ -1557,7 +1503,6 @@
     <w:p>
       <w:pPr>
         <w:spacing w:line="240" w:lineRule="auto"/>
-        <w:jc w:val="both"/>
         <w:rPr>
           <w:rFonts w:ascii="Gabriola" w:hAnsi="Gabriola"/>
           <w:sz w:val="28"/>
@@ -1576,7 +1521,6 @@
     <w:p>
       <w:pPr>
         <w:spacing w:line="240" w:lineRule="auto"/>
-        <w:jc w:val="both"/>
         <w:rPr>
           <w:rFonts w:ascii="Gabriola" w:hAnsi="Gabriola"/>
           <w:sz w:val="28"/>
@@ -1595,7 +1539,6 @@
     <w:p>
       <w:pPr>
         <w:spacing w:line="240" w:lineRule="auto"/>
-        <w:jc w:val="both"/>
         <w:rPr>
           <w:rFonts w:ascii="Gabriola" w:hAnsi="Gabriola"/>
           <w:sz w:val="28"/>
@@ -1614,7 +1557,6 @@
     <w:p>
       <w:pPr>
         <w:spacing w:line="240" w:lineRule="auto"/>
-        <w:jc w:val="both"/>
         <w:rPr>
           <w:rFonts w:ascii="Gabriola" w:hAnsi="Gabriola"/>
           <w:sz w:val="28"/>
@@ -1633,7 +1575,6 @@
     <w:p>
       <w:pPr>
         <w:spacing w:line="240" w:lineRule="auto"/>
-        <w:jc w:val="both"/>
         <w:rPr>
           <w:rFonts w:ascii="Gabriola" w:hAnsi="Gabriola"/>
           <w:sz w:val="28"/>
@@ -1652,7 +1593,6 @@
     <w:p>
       <w:pPr>
         <w:spacing w:line="240" w:lineRule="auto"/>
-        <w:jc w:val="both"/>
         <w:rPr>
           <w:rFonts w:ascii="Gabriola" w:hAnsi="Gabriola"/>
           <w:sz w:val="28"/>
@@ -1671,7 +1611,6 @@
     <w:p>
       <w:pPr>
         <w:spacing w:line="240" w:lineRule="auto"/>
-        <w:jc w:val="both"/>
         <w:rPr>
           <w:rFonts w:ascii="Gabriola" w:hAnsi="Gabriola"/>
           <w:sz w:val="28"/>
@@ -1708,7 +1647,7 @@
           <w:szCs w:val="66"/>
         </w:rPr>
         <w:sectPr>
-          <w:footerReference w:type="first" r:id="rId12"/>
+          <w:footerReference w:type="first" r:id="rId11"/>
           <w:pgSz w:w="12240" w:h="15840"/>
           <w:pgMar w:top="1440" w:right="1800" w:bottom="1440" w:left="1800" w:header="0" w:footer="1417" w:gutter="0"/>
           <w:pgBorders w:offsetFrom="page">
@@ -2073,6 +2012,7 @@
     </w:p>
     <w:p>
       <w:pPr>
+        <w:jc w:val="both"/>
         <w:rPr>
           <w:sz w:val="14"/>
           <w:szCs w:val="14"/>
@@ -6779,6 +6719,7 @@
     </w:p>
     <w:p>
       <w:pPr>
+        <w:jc w:val="both"/>
         <w:rPr>
           <w:sz w:val="14"/>
           <w:szCs w:val="14"/>
@@ -6857,7 +6798,7 @@
           <w:lang w:eastAsia="en-GB"/>
         </w:rPr>
         <w:sectPr>
-          <w:footerReference w:type="default" r:id="rId13"/>
+          <w:footerReference w:type="default" r:id="rId12"/>
           <w:pgSz w:w="12240" w:h="15840"/>
           <w:pgMar w:top="1440" w:right="1800" w:bottom="1440" w:left="1800" w:header="0" w:footer="1417" w:gutter="0"/>
           <w:pgBorders w:offsetFrom="page">
@@ -7198,18 +7139,8 @@
           <w:sz w:val="24"/>
           <w:szCs w:val="24"/>
         </w:rPr>
-        <w:t>Based on this, a model was built that detects lung cancer, and classifies whether or not a person has lung cancer.</w:t>
-      </w:r>
-    </w:p>
-    <w:p>
-      <w:pPr>
-        <w:jc w:val="both"/>
-        <w:rPr>
-          <w:rFonts w:ascii="Segoe UI Light" w:hAnsi="Segoe UI Light" w:cs="Segoe UI Light"/>
-          <w:sz w:val="24"/>
-          <w:szCs w:val="24"/>
-        </w:rPr>
-      </w:pPr>
+        <w:t>Based on this, a model was built that detects lung cancer, and classifies whether a person has lung cancer or not, through deep learning which is a subfield of machine learning concerned with algorithms inspired by the structure and function of the brain called artificial neural networks.</w:t>
+      </w:r>
     </w:p>
     <w:p>
       <w:pPr>
@@ -8463,7 +8394,7 @@
                     <pic:cNvPicPr/>
                   </pic:nvPicPr>
                   <pic:blipFill>
-                    <a:blip r:embed="rId14" cstate="print">
+                    <a:blip r:embed="rId13" cstate="print">
                       <a:extLst>
                         <a:ext uri="{28A0092B-C50C-407E-A947-70E740481C1C}">
                           <a14:useLocalDpi xmlns:a14="http://schemas.microsoft.com/office/drawing/2010/main" val="0"/>
@@ -9018,8 +8949,8 @@
           <w:szCs w:val="40"/>
         </w:rPr>
         <w:sectPr>
-          <w:footerReference w:type="default" r:id="rId15"/>
-          <w:footerReference w:type="first" r:id="rId16"/>
+          <w:footerReference w:type="default" r:id="rId14"/>
+          <w:footerReference w:type="first" r:id="rId15"/>
           <w:pgSz w:w="12240" w:h="15840"/>
           <w:pgMar w:top="1440" w:right="1800" w:bottom="1440" w:left="1800" w:header="0" w:footer="1417" w:gutter="0"/>
           <w:pgBorders w:offsetFrom="page">
@@ -14666,7 +14597,7 @@
                     <pic:cNvPicPr/>
                   </pic:nvPicPr>
                   <pic:blipFill>
-                    <a:blip r:embed="rId17">
+                    <a:blip r:embed="rId16">
                       <a:extLst>
                         <a:ext uri="{28A0092B-C50C-407E-A947-70E740481C1C}">
                           <a14:useLocalDpi xmlns:a14="http://schemas.microsoft.com/office/drawing/2010/main" val="0"/>
@@ -15513,7 +15444,7 @@
         <w:tabs>
           <w:tab w:val="left" w:pos="5325"/>
         </w:tabs>
-        <w:spacing w:line="240" w:lineRule="auto"/>
+        <w:jc w:val="both"/>
         <w:rPr>
           <w:rFonts w:ascii="Segoe UI Light" w:hAnsi="Segoe UI Light" w:cs="Segoe UI Light"/>
           <w:sz w:val="24"/>
@@ -15534,11 +15465,9 @@
         <w:tabs>
           <w:tab w:val="left" w:pos="5325"/>
         </w:tabs>
-        <w:spacing w:line="240" w:lineRule="auto"/>
-        <w:rPr>
-          <w:rFonts w:ascii="Segoe UI Light" w:hAnsi="Segoe UI Light" w:cs="Segoe UI Light"/>
-          <w:b/>
-          <w:bCs/>
+        <w:jc w:val="both"/>
+        <w:rPr>
+          <w:rFonts w:ascii="Segoe UI Light" w:hAnsi="Segoe UI Light" w:cs="Segoe UI Light"/>
           <w:sz w:val="24"/>
           <w:szCs w:val="24"/>
         </w:rPr>
@@ -15686,13 +15615,13 @@
         <mc:AlternateContent>
           <mc:Choice Requires="wps">
             <w:drawing>
-              <wp:anchor distT="0" distB="0" distL="114300" distR="114300" simplePos="0" relativeHeight="251679744" behindDoc="0" locked="0" layoutInCell="1" allowOverlap="1" wp14:anchorId="148BD17A" wp14:editId="5826B58D">
+              <wp:anchor distT="0" distB="0" distL="114300" distR="114300" simplePos="0" relativeHeight="251679744" behindDoc="0" locked="0" layoutInCell="1" allowOverlap="1" wp14:anchorId="148BD17A" wp14:editId="3CF77234">
                 <wp:simplePos x="0" y="0"/>
                 <wp:positionH relativeFrom="column">
                   <wp:posOffset>1840230</wp:posOffset>
                 </wp:positionH>
                 <wp:positionV relativeFrom="paragraph">
-                  <wp:posOffset>1582420</wp:posOffset>
+                  <wp:posOffset>1458595</wp:posOffset>
                 </wp:positionV>
                 <wp:extent cx="1962150" cy="333375"/>
                 <wp:effectExtent l="0" t="0" r="0" b="9525"/>
@@ -15789,7 +15718,7 @@
                 <v:stroke joinstyle="miter"/>
                 <v:path gradientshapeok="t" o:connecttype="rect"/>
               </v:shapetype>
-              <v:shape id="Text Box 21" o:spid="_x0000_s1026" type="#_x0000_t202" style="position:absolute;left:0;text-align:left;margin-left:144.9pt;margin-top:124.6pt;width:154.5pt;height:26.25pt;z-index:251679744;visibility:visible;mso-wrap-style:square;mso-width-percent:0;mso-height-percent:0;mso-wrap-distance-left:9pt;mso-wrap-distance-top:0;mso-wrap-distance-right:9pt;mso-wrap-distance-bottom:0;mso-position-horizontal:absolute;mso-position-horizontal-relative:text;mso-position-vertical:absolute;mso-position-vertical-relative:text;mso-width-percent:0;mso-height-percent:0;mso-width-relative:margin;mso-height-relative:margin;v-text-anchor:top" o:gfxdata="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" fillcolor="white [3201]" stroked="f" strokeweight=".5pt">
+              <v:shape id="Text Box 21" o:spid="_x0000_s1026" type="#_x0000_t202" style="position:absolute;left:0;text-align:left;margin-left:144.9pt;margin-top:114.85pt;width:154.5pt;height:26.25pt;z-index:251679744;visibility:visible;mso-wrap-style:square;mso-width-percent:0;mso-height-percent:0;mso-wrap-distance-left:9pt;mso-wrap-distance-top:0;mso-wrap-distance-right:9pt;mso-wrap-distance-bottom:0;mso-position-horizontal:absolute;mso-position-horizontal-relative:text;mso-position-vertical:absolute;mso-position-vertical-relative:text;mso-width-percent:0;mso-height-percent:0;mso-width-relative:margin;mso-height-relative:margin;v-text-anchor:top" o:gfxdata="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" fillcolor="white [3201]" stroked="f" strokeweight=".5pt">
                 <v:textbox>
                   <w:txbxContent>
                     <w:p>
@@ -15848,8 +15777,8 @@
           <w:noProof/>
         </w:rPr>
         <w:drawing>
-          <wp:inline distT="0" distB="0" distL="0" distR="0" wp14:anchorId="02867266" wp14:editId="034FCD04">
-            <wp:extent cx="4619625" cy="1984381"/>
+          <wp:inline distT="0" distB="0" distL="0" distR="0" wp14:anchorId="02867266" wp14:editId="6EA04FD9">
+            <wp:extent cx="4181475" cy="1796172"/>
             <wp:effectExtent l="0" t="0" r="0" b="0"/>
             <wp:docPr id="14" name="صورة 14"/>
             <wp:cNvGraphicFramePr>
@@ -15863,7 +15792,7 @@
                     <pic:cNvPicPr/>
                   </pic:nvPicPr>
                   <pic:blipFill>
-                    <a:blip r:embed="rId18">
+                    <a:blip r:embed="rId17" cstate="print">
                       <a:extLst>
                         <a:ext uri="{28A0092B-C50C-407E-A947-70E740481C1C}">
                           <a14:useLocalDpi xmlns:a14="http://schemas.microsoft.com/office/drawing/2010/main" val="0"/>
@@ -15877,7 +15806,7 @@
                   <pic:spPr>
                     <a:xfrm>
                       <a:off x="0" y="0"/>
-                      <a:ext cx="4655527" cy="1999803"/>
+                      <a:ext cx="4197199" cy="1802926"/>
                     </a:xfrm>
                     <a:prstGeom prst="rect">
                       <a:avLst/>
@@ -15960,7 +15889,7 @@
         <w:tabs>
           <w:tab w:val="left" w:pos="5325"/>
         </w:tabs>
-        <w:spacing w:line="240" w:lineRule="auto"/>
+        <w:jc w:val="both"/>
         <w:rPr>
           <w:rFonts w:ascii="Segoe UI Light" w:hAnsi="Segoe UI Light" w:cs="Segoe UI Light"/>
           <w:b/>
@@ -16136,6 +16065,7 @@
         <w:t>In this chapter, the methodology that was used and why it was used are explained.</w:t>
       </w:r>
     </w:p>
+    <w:p/>
     <w:p/>
     <w:p/>
     <w:p/>
@@ -16633,7 +16563,7 @@
                     <pic:cNvPicPr/>
                   </pic:nvPicPr>
                   <pic:blipFill>
-                    <a:blip r:embed="rId19">
+                    <a:blip r:embed="rId18">
                       <a:extLst>
                         <a:ext uri="{28A0092B-C50C-407E-A947-70E740481C1C}">
                           <a14:useLocalDpi xmlns:a14="http://schemas.microsoft.com/office/drawing/2010/main" val="0"/>
@@ -16945,7 +16875,7 @@
                     <pic:cNvPicPr/>
                   </pic:nvPicPr>
                   <pic:blipFill>
-                    <a:blip r:embed="rId20" cstate="print">
+                    <a:blip r:embed="rId19" cstate="print">
                       <a:extLst>
                         <a:ext uri="{28A0092B-C50C-407E-A947-70E740481C1C}">
                           <a14:useLocalDpi xmlns:a14="http://schemas.microsoft.com/office/drawing/2010/main" val="0"/>
@@ -17046,7 +16976,7 @@
                     <pic:cNvPicPr/>
                   </pic:nvPicPr>
                   <pic:blipFill>
-                    <a:blip r:embed="rId21" cstate="print">
+                    <a:blip r:embed="rId20" cstate="print">
                       <a:extLst>
                         <a:ext uri="{28A0092B-C50C-407E-A947-70E740481C1C}">
                           <a14:useLocalDpi xmlns:a14="http://schemas.microsoft.com/office/drawing/2010/main" val="0"/>
@@ -18581,7 +18511,7 @@
                     </pic:cNvPicPr>
                   </pic:nvPicPr>
                   <pic:blipFill>
-                    <a:blip r:embed="rId22" cstate="print">
+                    <a:blip r:embed="rId21" cstate="print">
                       <a:extLst>
                         <a:ext uri="{28A0092B-C50C-407E-A947-70E740481C1C}">
                           <a14:useLocalDpi xmlns:a14="http://schemas.microsoft.com/office/drawing/2010/main" val="0"/>
@@ -23216,7 +23146,7 @@
             <wp:cNvGraphicFramePr/>
             <a:graphic xmlns:a="http://schemas.openxmlformats.org/drawingml/2006/main">
               <a:graphicData uri="http://schemas.openxmlformats.org/drawingml/2006/chart">
-                <c:chart xmlns:c="http://schemas.openxmlformats.org/drawingml/2006/chart" xmlns:r="http://schemas.openxmlformats.org/officeDocument/2006/relationships" r:id="rId23"/>
+                <c:chart xmlns:c="http://schemas.openxmlformats.org/drawingml/2006/chart" xmlns:r="http://schemas.openxmlformats.org/officeDocument/2006/relationships" r:id="rId22"/>
               </a:graphicData>
             </a:graphic>
           </wp:inline>
@@ -24389,12 +24319,22 @@
               <w:jc w:val="center"/>
               <w:cnfStyle w:val="000000000000" w:firstRow="0" w:lastRow="0" w:firstColumn="0" w:lastColumn="0" w:oddVBand="0" w:evenVBand="0" w:oddHBand="0" w:evenHBand="0" w:firstRowFirstColumn="0" w:firstRowLastColumn="0" w:lastRowFirstColumn="0" w:lastRowLastColumn="0"/>
               <w:rPr>
+                <w:rFonts w:ascii="Segoe UI Light" w:eastAsia="Calibri" w:hAnsi="Segoe UI Light" w:cs="Segoe UI Light" w:hint="cs"/>
+                <w:sz w:val="24"/>
+                <w:szCs w:val="24"/>
+                <w:rtl/>
+                <w:lang w:eastAsia="en-GB"/>
+              </w:rPr>
+            </w:pPr>
+            <w:r>
+              <w:rPr>
                 <w:rFonts w:ascii="Segoe UI Light" w:eastAsia="Calibri" w:hAnsi="Segoe UI Light" w:cs="Segoe UI Light"/>
                 <w:sz w:val="24"/>
                 <w:szCs w:val="24"/>
                 <w:lang w:eastAsia="en-GB"/>
               </w:rPr>
-            </w:pPr>
+              <w:t>89</w:t>
+            </w:r>
             <w:r>
               <w:rPr>
                 <w:rFonts w:ascii="Segoe UI Light" w:eastAsia="Calibri" w:hAnsi="Segoe UI Light" w:cs="Segoe UI Light"/>
@@ -24402,7 +24342,7 @@
                 <w:szCs w:val="24"/>
                 <w:lang w:eastAsia="en-GB"/>
               </w:rPr>
-              <w:t>894</w:t>
+              <w:t>3</w:t>
             </w:r>
           </w:p>
         </w:tc>
@@ -24433,7 +24373,7 @@
                 <w:szCs w:val="24"/>
                 <w:lang w:eastAsia="en-GB"/>
               </w:rPr>
-              <w:t>4</w:t>
+              <w:t>3</w:t>
             </w:r>
           </w:p>
         </w:tc>
@@ -24530,7 +24470,7 @@
                 <w:szCs w:val="24"/>
                 <w:lang w:eastAsia="en-GB"/>
               </w:rPr>
-              <w:t>2</w:t>
+              <w:t>3</w:t>
             </w:r>
           </w:p>
         </w:tc>
@@ -24561,7 +24501,16 @@
                 <w:szCs w:val="24"/>
                 <w:lang w:eastAsia="en-GB"/>
               </w:rPr>
-              <w:t>215</w:t>
+              <w:t>21</w:t>
+            </w:r>
+            <w:r>
+              <w:rPr>
+                <w:rFonts w:ascii="Segoe UI Light" w:eastAsia="Calibri" w:hAnsi="Segoe UI Light" w:cs="Segoe UI Light"/>
+                <w:sz w:val="24"/>
+                <w:szCs w:val="24"/>
+                <w:lang w:eastAsia="en-GB"/>
+              </w:rPr>
+              <w:t>3</w:t>
             </w:r>
           </w:p>
         </w:tc>
@@ -24781,7 +24730,15 @@
           <w:sz w:val="24"/>
           <w:szCs w:val="24"/>
         </w:rPr>
-        <w:t xml:space="preserve"> 215</w:t>
+        <w:t xml:space="preserve"> 21</w:t>
+      </w:r>
+      <w:r>
+        <w:rPr>
+          <w:rFonts w:ascii="Segoe UI Light" w:hAnsi="Segoe UI Light" w:cs="Segoe UI Light"/>
+          <w:sz w:val="24"/>
+          <w:szCs w:val="24"/>
+        </w:rPr>
+        <w:t>3</w:t>
       </w:r>
       <w:r>
         <w:rPr>
@@ -24815,7 +24772,15 @@
           <w:sz w:val="24"/>
           <w:szCs w:val="24"/>
         </w:rPr>
-        <w:t>215</w:t>
+        <w:t>21</w:t>
+      </w:r>
+      <w:r>
+        <w:rPr>
+          <w:rFonts w:ascii="Segoe UI Light" w:hAnsi="Segoe UI Light" w:cs="Segoe UI Light"/>
+          <w:sz w:val="24"/>
+          <w:szCs w:val="24"/>
+        </w:rPr>
+        <w:t>3</w:t>
       </w:r>
       <w:r>
         <w:rPr>
@@ -24849,7 +24814,7 @@
           <w:sz w:val="24"/>
           <w:szCs w:val="24"/>
         </w:rPr>
-        <w:t>4</w:t>
+        <w:t>3</w:t>
       </w:r>
       <w:r>
         <w:rPr>
@@ -24901,16 +24866,31 @@
           <w:sz w:val="24"/>
           <w:szCs w:val="24"/>
         </w:rPr>
-        <w:t>0,9817</w:t>
-      </w:r>
-    </w:p>
-    <w:p/>
+        <w:t>0,98</w:t>
+      </w:r>
+      <w:r>
+        <w:rPr>
+          <w:rFonts w:ascii="Segoe UI Light" w:hAnsi="Segoe UI Light" w:cs="Segoe UI Light"/>
+          <w:b/>
+          <w:bCs/>
+          <w:sz w:val="24"/>
+          <w:szCs w:val="24"/>
+        </w:rPr>
+        <w:t>611</w:t>
+      </w:r>
+    </w:p>
+    <w:p>
+      <w:pPr>
+        <w:jc w:val="both"/>
+      </w:pPr>
+    </w:p>
     <w:p>
       <w:pPr>
         <w:tabs>
           <w:tab w:val="left" w:pos="5325"/>
         </w:tabs>
         <w:spacing w:line="240" w:lineRule="auto"/>
+        <w:jc w:val="both"/>
         <w:rPr>
           <w:rFonts w:ascii="Segoe UI Light" w:eastAsia="Calibri" w:hAnsi="Segoe UI Light" w:cs="Segoe UI Light"/>
           <w:sz w:val="24"/>
@@ -25094,6 +25074,7 @@
           <w:tab w:val="left" w:pos="5325"/>
         </w:tabs>
         <w:spacing w:line="240" w:lineRule="auto"/>
+        <w:jc w:val="both"/>
         <w:rPr>
           <w:rFonts w:ascii="Segoe UI Light" w:eastAsia="Calibri" w:hAnsi="Segoe UI Light" w:cs="Segoe UI Light"/>
           <w:sz w:val="24"/>
@@ -25156,7 +25137,15 @@
           <w:sz w:val="24"/>
           <w:szCs w:val="24"/>
         </w:rPr>
-        <w:t xml:space="preserve"> 215</w:t>
+        <w:t xml:space="preserve"> 21</w:t>
+      </w:r>
+      <w:r>
+        <w:rPr>
+          <w:rFonts w:ascii="Segoe UI Light" w:hAnsi="Segoe UI Light" w:cs="Segoe UI Light"/>
+          <w:sz w:val="24"/>
+          <w:szCs w:val="24"/>
+        </w:rPr>
+        <w:t>3</w:t>
       </w:r>
       <w:r>
         <w:rPr>
@@ -25210,7 +25199,15 @@
           <w:sz w:val="24"/>
           <w:szCs w:val="24"/>
         </w:rPr>
-        <w:t>215</w:t>
+        <w:t>21</w:t>
+      </w:r>
+      <w:r>
+        <w:rPr>
+          <w:rFonts w:ascii="Segoe UI Light" w:hAnsi="Segoe UI Light" w:cs="Segoe UI Light"/>
+          <w:sz w:val="24"/>
+          <w:szCs w:val="24"/>
+        </w:rPr>
+        <w:t>3</w:t>
       </w:r>
       <w:r>
         <w:rPr>
@@ -25236,7 +25233,23 @@
           <w:sz w:val="24"/>
           <w:szCs w:val="24"/>
         </w:rPr>
-        <w:t xml:space="preserve"> 2 </w:t>
+        <w:t xml:space="preserve"> </w:t>
+      </w:r>
+      <w:r>
+        <w:rPr>
+          <w:rFonts w:ascii="Segoe UI Light" w:hAnsi="Segoe UI Light" w:cs="Segoe UI Light"/>
+          <w:sz w:val="24"/>
+          <w:szCs w:val="24"/>
+        </w:rPr>
+        <w:t>3</w:t>
+      </w:r>
+      <w:r>
+        <w:rPr>
+          <w:rFonts w:ascii="Segoe UI Light" w:hAnsi="Segoe UI Light" w:cs="Segoe UI Light"/>
+          <w:sz w:val="24"/>
+          <w:szCs w:val="24"/>
+        </w:rPr>
+        <w:t xml:space="preserve"> </w:t>
       </w:r>
       <w:r>
         <w:rPr>
@@ -25290,17 +25303,7 @@
           <w:sz w:val="24"/>
           <w:szCs w:val="24"/>
         </w:rPr>
-        <w:t>90</w:t>
-      </w:r>
-      <w:r>
-        <w:rPr>
-          <w:rFonts w:ascii="Segoe UI Light" w:hAnsi="Segoe UI Light" w:cs="Segoe UI Light"/>
-          <w:b/>
-          <w:bCs/>
-          <w:sz w:val="24"/>
-          <w:szCs w:val="24"/>
-        </w:rPr>
-        <w:t>7</w:t>
+        <w:t>8611</w:t>
       </w:r>
     </w:p>
     <w:p>
@@ -25309,6 +25312,7 @@
           <w:tab w:val="left" w:pos="5325"/>
         </w:tabs>
         <w:spacing w:line="240" w:lineRule="auto"/>
+        <w:jc w:val="both"/>
         <w:rPr>
           <w:rFonts w:ascii="Segoe UI Light" w:eastAsia="Calibri" w:hAnsi="Segoe UI Light" w:cs="Segoe UI Light"/>
           <w:sz w:val="24"/>
@@ -25323,6 +25327,7 @@
           <w:tab w:val="left" w:pos="5325"/>
         </w:tabs>
         <w:spacing w:line="240" w:lineRule="auto"/>
+        <w:jc w:val="both"/>
         <w:rPr>
           <w:rFonts w:ascii="Segoe UI Light" w:eastAsia="Calibri" w:hAnsi="Segoe UI Light" w:cs="Segoe UI Light"/>
           <w:sz w:val="24"/>
@@ -25368,6 +25373,7 @@
           <w:tab w:val="left" w:pos="5325"/>
         </w:tabs>
         <w:spacing w:line="240" w:lineRule="auto"/>
+        <w:jc w:val="both"/>
         <w:rPr>
           <w:rFonts w:ascii="Segoe UI Light" w:eastAsia="Calibri" w:hAnsi="Segoe UI Light" w:cs="Segoe UI Light"/>
           <w:sz w:val="24"/>
@@ -25513,6 +25519,7 @@
           <w:tab w:val="left" w:pos="5325"/>
         </w:tabs>
         <w:spacing w:line="240" w:lineRule="auto"/>
+        <w:jc w:val="both"/>
         <w:rPr>
           <w:rFonts w:ascii="Segoe UI Light" w:eastAsia="Calibri" w:hAnsi="Segoe UI Light" w:cs="Segoe UI Light"/>
           <w:sz w:val="24"/>
@@ -25545,6 +25552,7 @@
           <w:tab w:val="left" w:pos="5325"/>
         </w:tabs>
         <w:spacing w:line="240" w:lineRule="auto"/>
+        <w:jc w:val="both"/>
         <w:rPr>
           <w:rFonts w:ascii="Segoe UI Light" w:eastAsia="Calibri" w:hAnsi="Segoe UI Light" w:cs="Segoe UI Light"/>
           <w:sz w:val="24"/>
@@ -25610,7 +25618,16 @@
           <w:szCs w:val="24"/>
           <w:lang w:eastAsia="en-GB"/>
         </w:rPr>
-        <w:t xml:space="preserve"> 0,9817</w:t>
+        <w:t xml:space="preserve"> 0,98</w:t>
+      </w:r>
+      <w:r>
+        <w:rPr>
+          <w:rFonts w:ascii="Segoe UI Light" w:eastAsia="Calibri" w:hAnsi="Segoe UI Light" w:cs="Segoe UI Light"/>
+          <w:sz w:val="24"/>
+          <w:szCs w:val="24"/>
+          <w:lang w:eastAsia="en-GB"/>
+        </w:rPr>
+        <w:t>611</w:t>
       </w:r>
       <w:r>
         <w:rPr>
@@ -25648,7 +25665,25 @@
           <w:szCs w:val="24"/>
           <w:lang w:eastAsia="en-GB"/>
         </w:rPr>
-        <w:t xml:space="preserve">0,9907 </w:t>
+        <w:t>0,9</w:t>
+      </w:r>
+      <w:r>
+        <w:rPr>
+          <w:rFonts w:ascii="Segoe UI Light" w:eastAsia="Calibri" w:hAnsi="Segoe UI Light" w:cs="Segoe UI Light"/>
+          <w:sz w:val="24"/>
+          <w:szCs w:val="24"/>
+          <w:lang w:eastAsia="en-GB"/>
+        </w:rPr>
+        <w:t>8611</w:t>
+      </w:r>
+      <w:r>
+        <w:rPr>
+          <w:rFonts w:ascii="Segoe UI Light" w:eastAsia="Calibri" w:hAnsi="Segoe UI Light" w:cs="Segoe UI Light"/>
+          <w:sz w:val="24"/>
+          <w:szCs w:val="24"/>
+          <w:lang w:eastAsia="en-GB"/>
+        </w:rPr>
+        <w:t xml:space="preserve"> </w:t>
       </w:r>
       <w:r>
         <w:rPr>
@@ -25668,7 +25703,16 @@
           <w:szCs w:val="24"/>
           <w:lang w:eastAsia="en-GB"/>
         </w:rPr>
-        <w:t xml:space="preserve"> 0,9817</w:t>
+        <w:t xml:space="preserve"> 0,98</w:t>
+      </w:r>
+      <w:r>
+        <w:rPr>
+          <w:rFonts w:ascii="Segoe UI Light" w:eastAsia="Calibri" w:hAnsi="Segoe UI Light" w:cs="Segoe UI Light"/>
+          <w:sz w:val="24"/>
+          <w:szCs w:val="24"/>
+          <w:lang w:eastAsia="en-GB"/>
+        </w:rPr>
+        <w:t>611</w:t>
       </w:r>
       <w:r>
         <w:rPr>
@@ -25697,18 +25741,47 @@
           <w:szCs w:val="24"/>
           <w:lang w:eastAsia="en-GB"/>
         </w:rPr>
-        <w:t xml:space="preserve">0,9907 </w:t>
-      </w:r>
-      <w:r>
-        <w:rPr>
-          <w:rFonts w:ascii="Segoe UI Light" w:eastAsia="Calibri" w:hAnsi="Segoe UI Light" w:cs="Segoe UI Light"/>
-          <w:b/>
-          <w:bCs/>
-          <w:sz w:val="24"/>
-          <w:szCs w:val="24"/>
-          <w:lang w:eastAsia="en-GB"/>
-        </w:rPr>
-        <w:t>] = 0,9861</w:t>
+        <w:t>0,9</w:t>
+      </w:r>
+      <w:r>
+        <w:rPr>
+          <w:rFonts w:ascii="Segoe UI Light" w:eastAsia="Calibri" w:hAnsi="Segoe UI Light" w:cs="Segoe UI Light"/>
+          <w:sz w:val="24"/>
+          <w:szCs w:val="24"/>
+          <w:lang w:eastAsia="en-GB"/>
+        </w:rPr>
+        <w:t>8611</w:t>
+      </w:r>
+      <w:r>
+        <w:rPr>
+          <w:rFonts w:ascii="Segoe UI Light" w:eastAsia="Calibri" w:hAnsi="Segoe UI Light" w:cs="Segoe UI Light"/>
+          <w:sz w:val="24"/>
+          <w:szCs w:val="24"/>
+          <w:lang w:eastAsia="en-GB"/>
+        </w:rPr>
+        <w:t xml:space="preserve"> </w:t>
+      </w:r>
+      <w:r>
+        <w:rPr>
+          <w:rFonts w:ascii="Segoe UI Light" w:eastAsia="Calibri" w:hAnsi="Segoe UI Light" w:cs="Segoe UI Light"/>
+          <w:b/>
+          <w:bCs/>
+          <w:sz w:val="24"/>
+          <w:szCs w:val="24"/>
+          <w:lang w:eastAsia="en-GB"/>
+        </w:rPr>
+        <w:t>] = 0,986</w:t>
+      </w:r>
+      <w:r>
+        <w:rPr>
+          <w:rFonts w:ascii="Segoe UI Light" w:eastAsia="Calibri" w:hAnsi="Segoe UI Light" w:cs="Segoe UI Light"/>
+          <w:b/>
+          <w:bCs/>
+          <w:sz w:val="24"/>
+          <w:szCs w:val="24"/>
+          <w:lang w:eastAsia="en-GB"/>
+        </w:rPr>
+        <w:t>0</w:t>
       </w:r>
     </w:p>
     <w:p>

--- a/Graduation Project.docx
+++ b/Graduation Project.docx
@@ -7139,7 +7139,31 @@
           <w:sz w:val="24"/>
           <w:szCs w:val="24"/>
         </w:rPr>
-        <w:t>Based on this, a model was built that detects lung cancer, and classifies whether a person has lung cancer or not, through deep learning which is a subfield of machine learning concerned with algorithms inspired by the structure and function of the brain called artificial neural networks.</w:t>
+        <w:t xml:space="preserve">Based on this, a model was built that detects lung cancer, and classifies whether a person has lung cancer or not, through deep learning which is a subfield of machine learning concerned with algorithms inspired by the structure and function of the brain called </w:t>
+      </w:r>
+      <w:r>
+        <w:rPr>
+          <w:rFonts w:ascii="Segoe UI Light" w:hAnsi="Segoe UI Light" w:cs="Segoe UI Light"/>
+          <w:sz w:val="24"/>
+          <w:szCs w:val="24"/>
+        </w:rPr>
+        <w:t>c</w:t>
+      </w:r>
+      <w:r>
+        <w:rPr>
+          <w:rFonts w:ascii="Segoe UI Light" w:hAnsi="Segoe UI Light" w:cs="Segoe UI Light"/>
+          <w:sz w:val="24"/>
+          <w:szCs w:val="24"/>
+        </w:rPr>
+        <w:t>onvolution</w:t>
+      </w:r>
+      <w:r>
+        <w:rPr>
+          <w:rFonts w:ascii="Segoe UI Light" w:hAnsi="Segoe UI Light" w:cs="Segoe UI Light"/>
+          <w:sz w:val="24"/>
+          <w:szCs w:val="24"/>
+        </w:rPr>
+        <w:t xml:space="preserve"> neural networks.</w:t>
       </w:r>
     </w:p>
     <w:p>
@@ -8119,25 +8143,7 @@
           <w:sz w:val="24"/>
           <w:szCs w:val="24"/>
         </w:rPr>
-        <w:t xml:space="preserve"> for the image should be .</w:t>
-      </w:r>
-      <w:proofErr w:type="spellStart"/>
-      <w:r>
-        <w:rPr>
-          <w:rFonts w:ascii="Segoe UI Light" w:hAnsi="Segoe UI Light" w:cs="Segoe UI Light"/>
-          <w:sz w:val="24"/>
-          <w:szCs w:val="24"/>
-        </w:rPr>
-        <w:t>png</w:t>
-      </w:r>
-      <w:proofErr w:type="spellEnd"/>
-      <w:r>
-        <w:rPr>
-          <w:rFonts w:ascii="Segoe UI Light" w:hAnsi="Segoe UI Light" w:cs="Segoe UI Light"/>
-          <w:sz w:val="24"/>
-          <w:szCs w:val="24"/>
-        </w:rPr>
-        <w:t xml:space="preserve"> .</w:t>
+        <w:t xml:space="preserve"> for the image should be .png .</w:t>
       </w:r>
     </w:p>
     <w:p>
@@ -12649,25 +12655,7 @@
           <w:sz w:val="24"/>
           <w:szCs w:val="24"/>
         </w:rPr>
-        <w:t xml:space="preserve"> low dose computed tomography (LDCT) and computed tomography (CT) scans provide greater medical information than normal chest x-rays, access to these technologies in rural areas is very limited. There is a recent trend toward using computer-aided diagnosis (</w:t>
-      </w:r>
-      <w:proofErr w:type="spellStart"/>
-      <w:r>
-        <w:rPr>
-          <w:rFonts w:ascii="Segoe UI Light" w:hAnsi="Segoe UI Light" w:cs="Segoe UI Light"/>
-          <w:sz w:val="24"/>
-          <w:szCs w:val="24"/>
-        </w:rPr>
-        <w:t>CADx</w:t>
-      </w:r>
-      <w:proofErr w:type="spellEnd"/>
-      <w:r>
-        <w:rPr>
-          <w:rFonts w:ascii="Segoe UI Light" w:hAnsi="Segoe UI Light" w:cs="Segoe UI Light"/>
-          <w:sz w:val="24"/>
-          <w:szCs w:val="24"/>
-        </w:rPr>
-        <w:t xml:space="preserve">) to assist in the screening and diagnosis of cancer from biomedical images. </w:t>
+        <w:t xml:space="preserve"> low dose computed tomography (LDCT) and computed tomography (CT) scans provide greater medical information than normal chest x-rays, access to these technologies in rural areas is very limited. There is a recent trend toward using computer-aided diagnosis (CADx) to assist in the screening and diagnosis of cancer from biomedical images. </w:t>
       </w:r>
     </w:p>
     <w:p>
@@ -13418,97 +13406,7 @@
           <w:sz w:val="24"/>
           <w:szCs w:val="24"/>
         </w:rPr>
-        <w:t xml:space="preserve"> CADs system to classify lung nodules done using Wavelet feature descriptor which computed from the gray level co-occurrence matrix of a Daubechies wavelet transform and feed forward back propagation neural networks classifier. The region of interest is obtained from the segmented single slices containing 2 lungs. The neural network that constructed using four training functions (</w:t>
-      </w:r>
-      <w:proofErr w:type="spellStart"/>
-      <w:r>
-        <w:rPr>
-          <w:rFonts w:ascii="Segoe UI Light" w:hAnsi="Segoe UI Light" w:cs="Segoe UI Light"/>
-          <w:sz w:val="24"/>
-          <w:szCs w:val="24"/>
-        </w:rPr>
-        <w:t>Traingd</w:t>
-      </w:r>
-      <w:proofErr w:type="spellEnd"/>
-      <w:r>
-        <w:rPr>
-          <w:rFonts w:ascii="Segoe UI Light" w:hAnsi="Segoe UI Light" w:cs="Segoe UI Light"/>
-          <w:sz w:val="24"/>
-          <w:szCs w:val="24"/>
-        </w:rPr>
-        <w:t xml:space="preserve">, </w:t>
-      </w:r>
-      <w:proofErr w:type="spellStart"/>
-      <w:r>
-        <w:rPr>
-          <w:rFonts w:ascii="Segoe UI Light" w:hAnsi="Segoe UI Light" w:cs="Segoe UI Light"/>
-          <w:sz w:val="24"/>
-          <w:szCs w:val="24"/>
-        </w:rPr>
-        <w:t>Traingda</w:t>
-      </w:r>
-      <w:proofErr w:type="spellEnd"/>
-      <w:r>
-        <w:rPr>
-          <w:rFonts w:ascii="Segoe UI Light" w:hAnsi="Segoe UI Light" w:cs="Segoe UI Light"/>
-          <w:sz w:val="24"/>
-          <w:szCs w:val="24"/>
-        </w:rPr>
-        <w:t xml:space="preserve">, </w:t>
-      </w:r>
-      <w:proofErr w:type="spellStart"/>
-      <w:r>
-        <w:rPr>
-          <w:rFonts w:ascii="Segoe UI Light" w:hAnsi="Segoe UI Light" w:cs="Segoe UI Light"/>
-          <w:sz w:val="24"/>
-          <w:szCs w:val="24"/>
-        </w:rPr>
-        <w:t>Traingdm</w:t>
-      </w:r>
-      <w:proofErr w:type="spellEnd"/>
-      <w:r>
-        <w:rPr>
-          <w:rFonts w:ascii="Segoe UI Light" w:hAnsi="Segoe UI Light" w:cs="Segoe UI Light"/>
-          <w:sz w:val="24"/>
-          <w:szCs w:val="24"/>
-        </w:rPr>
-        <w:t xml:space="preserve">, and </w:t>
-      </w:r>
-      <w:proofErr w:type="spellStart"/>
-      <w:r>
-        <w:rPr>
-          <w:rFonts w:ascii="Segoe UI Light" w:hAnsi="Segoe UI Light" w:cs="Segoe UI Light"/>
-          <w:sz w:val="24"/>
-          <w:szCs w:val="24"/>
-        </w:rPr>
-        <w:t>Traingdx</w:t>
-      </w:r>
-      <w:proofErr w:type="spellEnd"/>
-      <w:r>
-        <w:rPr>
-          <w:rFonts w:ascii="Segoe UI Light" w:hAnsi="Segoe UI Light" w:cs="Segoe UI Light"/>
-          <w:sz w:val="24"/>
-          <w:szCs w:val="24"/>
-        </w:rPr>
-        <w:t xml:space="preserve">), the </w:t>
-      </w:r>
-      <w:proofErr w:type="spellStart"/>
-      <w:r>
-        <w:rPr>
-          <w:rFonts w:ascii="Segoe UI Light" w:hAnsi="Segoe UI Light" w:cs="Segoe UI Light"/>
-          <w:sz w:val="24"/>
-          <w:szCs w:val="24"/>
-        </w:rPr>
-        <w:t>traingdx</w:t>
-      </w:r>
-      <w:proofErr w:type="spellEnd"/>
-      <w:r>
-        <w:rPr>
-          <w:rFonts w:ascii="Segoe UI Light" w:hAnsi="Segoe UI Light" w:cs="Segoe UI Light"/>
-          <w:sz w:val="24"/>
-          <w:szCs w:val="24"/>
-        </w:rPr>
-        <w:t xml:space="preserve"> training function gives the maximum classification accuracy. The proposed NN feed forward back propagation classifier produced Accuracy of 92.61%, specificity of 100% and sensitivity of 91.2% and a mean square error of 0.978. The sensitivity is calculated by evaluating the percentage of segmented lung nodules containing cancerous nodule that is correctly classified as cancerous. From this new approach, radiologists can use our CADs for lung cancer detection accurately and easily in the early stage of cancer.</w:t>
+        <w:t xml:space="preserve"> CADs system to classify lung nodules done using Wavelet feature descriptor which computed from the gray level co-occurrence matrix of a Daubechies wavelet transform and feed forward back propagation neural networks classifier. The region of interest is obtained from the segmented single slices containing 2 lungs. The neural network that constructed using four training functions (Traingd, Traingda, Traingdm, and Traingdx), the traingdx training function gives the maximum classification accuracy. The proposed NN feed forward back propagation classifier produced Accuracy of 92.61%, specificity of 100% and sensitivity of 91.2% and a mean square error of 0.978. The sensitivity is calculated by evaluating the percentage of segmented lung nodules containing cancerous nodule that is correctly classified as cancerous. From this new approach, radiologists can use our CADs for lung cancer detection accurately and easily in the early stage of cancer.</w:t>
       </w:r>
       <w:r>
         <w:rPr>
@@ -17319,25 +17217,7 @@
           <w:sz w:val="24"/>
           <w:szCs w:val="24"/>
         </w:rPr>
-        <w:t xml:space="preserve"> was used, which was collected through imaging with x-ray devices from several hospitals around the world and is classified as cancer patient or non-cancer patient. In the operations of the model that was created for the detection of lung cancer. The total of these images used in the operations was 3,439 images with the extension .</w:t>
-      </w:r>
-      <w:proofErr w:type="spellStart"/>
-      <w:r>
-        <w:rPr>
-          <w:rFonts w:ascii="Segoe UI Light" w:hAnsi="Segoe UI Light" w:cs="Segoe UI Light"/>
-          <w:sz w:val="24"/>
-          <w:szCs w:val="24"/>
-        </w:rPr>
-        <w:t>png</w:t>
-      </w:r>
-      <w:proofErr w:type="spellEnd"/>
-      <w:r>
-        <w:rPr>
-          <w:rFonts w:ascii="Segoe UI Light" w:hAnsi="Segoe UI Light" w:cs="Segoe UI Light"/>
-          <w:sz w:val="24"/>
-          <w:szCs w:val="24"/>
-        </w:rPr>
-        <w:t>, and this image was divided as follows:</w:t>
+        <w:t xml:space="preserve"> was used, which was collected through imaging with x-ray devices from several hospitals around the world and is classified as cancer patient or non-cancer patient. In the operations of the model that was created for the detection of lung cancer. The total of these images used in the operations was 3,439 images with the extension .png, and this image was divided as follows:</w:t>
       </w:r>
     </w:p>
     <w:p>
@@ -19125,29 +19005,7 @@
           <w:sz w:val="24"/>
           <w:szCs w:val="24"/>
         </w:rPr>
-        <w:t xml:space="preserve"># Importing the </w:t>
-      </w:r>
-      <w:proofErr w:type="spellStart"/>
-      <w:r>
-        <w:rPr>
-          <w:rFonts w:ascii="Segoe UI Light" w:hAnsi="Segoe UI Light" w:cs="Segoe UI Light"/>
-          <w:b/>
-          <w:bCs/>
-          <w:sz w:val="24"/>
-          <w:szCs w:val="24"/>
-        </w:rPr>
-        <w:t>keras</w:t>
-      </w:r>
-      <w:proofErr w:type="spellEnd"/>
-      <w:r>
-        <w:rPr>
-          <w:rFonts w:ascii="Segoe UI Light" w:hAnsi="Segoe UI Light" w:cs="Segoe UI Light"/>
-          <w:b/>
-          <w:bCs/>
-          <w:sz w:val="24"/>
-          <w:szCs w:val="24"/>
-        </w:rPr>
-        <w:t xml:space="preserve"> libraries and packages</w:t>
+        <w:t># Importing the keras libraries and packages</w:t>
       </w:r>
     </w:p>
     <w:p>
@@ -19172,29 +19030,7 @@
           <w:sz w:val="24"/>
           <w:szCs w:val="24"/>
         </w:rPr>
-        <w:t xml:space="preserve">import </w:t>
-      </w:r>
-      <w:proofErr w:type="spellStart"/>
-      <w:r>
-        <w:rPr>
-          <w:rFonts w:ascii="Segoe UI Light" w:hAnsi="Segoe UI Light" w:cs="Segoe UI Light"/>
-          <w:i/>
-          <w:iCs/>
-          <w:sz w:val="24"/>
-          <w:szCs w:val="24"/>
-        </w:rPr>
-        <w:t>numpy</w:t>
-      </w:r>
-      <w:proofErr w:type="spellEnd"/>
-      <w:r>
-        <w:rPr>
-          <w:rFonts w:ascii="Segoe UI Light" w:hAnsi="Segoe UI Light" w:cs="Segoe UI Light"/>
-          <w:i/>
-          <w:iCs/>
-          <w:sz w:val="24"/>
-          <w:szCs w:val="24"/>
-        </w:rPr>
-        <w:t xml:space="preserve"> as np</w:t>
+        <w:t>import numpy as np</w:t>
       </w:r>
     </w:p>
     <w:p>
@@ -19219,29 +19055,7 @@
           <w:sz w:val="24"/>
           <w:szCs w:val="24"/>
         </w:rPr>
-        <w:t xml:space="preserve">from </w:t>
-      </w:r>
-      <w:proofErr w:type="spellStart"/>
-      <w:r>
-        <w:rPr>
-          <w:rFonts w:ascii="Segoe UI Light" w:hAnsi="Segoe UI Light" w:cs="Segoe UI Light"/>
-          <w:i/>
-          <w:iCs/>
-          <w:sz w:val="24"/>
-          <w:szCs w:val="24"/>
-        </w:rPr>
-        <w:t>keras.models</w:t>
-      </w:r>
-      <w:proofErr w:type="spellEnd"/>
-      <w:r>
-        <w:rPr>
-          <w:rFonts w:ascii="Segoe UI Light" w:hAnsi="Segoe UI Light" w:cs="Segoe UI Light"/>
-          <w:i/>
-          <w:iCs/>
-          <w:sz w:val="24"/>
-          <w:szCs w:val="24"/>
-        </w:rPr>
-        <w:t xml:space="preserve"> import Sequential</w:t>
+        <w:t>from keras.models import Sequential</w:t>
       </w:r>
     </w:p>
     <w:p>
@@ -19266,29 +19080,7 @@
           <w:sz w:val="24"/>
           <w:szCs w:val="24"/>
         </w:rPr>
-        <w:t xml:space="preserve">from </w:t>
-      </w:r>
-      <w:proofErr w:type="spellStart"/>
-      <w:r>
-        <w:rPr>
-          <w:rFonts w:ascii="Segoe UI Light" w:hAnsi="Segoe UI Light" w:cs="Segoe UI Light"/>
-          <w:i/>
-          <w:iCs/>
-          <w:sz w:val="24"/>
-          <w:szCs w:val="24"/>
-        </w:rPr>
-        <w:t>keras.layers</w:t>
-      </w:r>
-      <w:proofErr w:type="spellEnd"/>
-      <w:r>
-        <w:rPr>
-          <w:rFonts w:ascii="Segoe UI Light" w:hAnsi="Segoe UI Light" w:cs="Segoe UI Light"/>
-          <w:i/>
-          <w:iCs/>
-          <w:sz w:val="24"/>
-          <w:szCs w:val="24"/>
-        </w:rPr>
-        <w:t xml:space="preserve"> import Conv2D, MaxPooling2D, Flatten, Dense</w:t>
+        <w:t>from keras.layers import Conv2D, MaxPooling2D, Flatten, Dense</w:t>
       </w:r>
     </w:p>
     <w:p>
@@ -19313,42 +19105,8 @@
           <w:sz w:val="24"/>
           <w:szCs w:val="24"/>
         </w:rPr>
-        <w:t xml:space="preserve">from </w:t>
-      </w:r>
-      <w:proofErr w:type="spellStart"/>
-      <w:r>
-        <w:rPr>
-          <w:rFonts w:ascii="Segoe UI Light" w:hAnsi="Segoe UI Light" w:cs="Segoe UI Light"/>
-          <w:i/>
-          <w:iCs/>
-          <w:sz w:val="24"/>
-          <w:szCs w:val="24"/>
-        </w:rPr>
-        <w:t>keras.preprocessing.image</w:t>
-      </w:r>
-      <w:proofErr w:type="spellEnd"/>
-      <w:r>
-        <w:rPr>
-          <w:rFonts w:ascii="Segoe UI Light" w:hAnsi="Segoe UI Light" w:cs="Segoe UI Light"/>
-          <w:i/>
-          <w:iCs/>
-          <w:sz w:val="24"/>
-          <w:szCs w:val="24"/>
-        </w:rPr>
-        <w:t xml:space="preserve"> import </w:t>
-      </w:r>
-      <w:proofErr w:type="spellStart"/>
-      <w:r>
-        <w:rPr>
-          <w:rFonts w:ascii="Segoe UI Light" w:hAnsi="Segoe UI Light" w:cs="Segoe UI Light"/>
-          <w:i/>
-          <w:iCs/>
-          <w:sz w:val="24"/>
-          <w:szCs w:val="24"/>
-        </w:rPr>
-        <w:t>ImageDataGenerator</w:t>
-      </w:r>
-      <w:proofErr w:type="spellEnd"/>
+        <w:t>from keras.preprocessing.image import ImageDataGenerator</w:t>
+      </w:r>
     </w:p>
     <w:p>
       <w:pPr>
@@ -19372,64 +19130,8 @@
           <w:sz w:val="24"/>
           <w:szCs w:val="24"/>
         </w:rPr>
-        <w:t xml:space="preserve">from </w:t>
-      </w:r>
-      <w:proofErr w:type="spellStart"/>
-      <w:r>
-        <w:rPr>
-          <w:rFonts w:ascii="Segoe UI Light" w:hAnsi="Segoe UI Light" w:cs="Segoe UI Light"/>
-          <w:i/>
-          <w:iCs/>
-          <w:sz w:val="24"/>
-          <w:szCs w:val="24"/>
-        </w:rPr>
-        <w:t>keras.utils</w:t>
-      </w:r>
-      <w:proofErr w:type="spellEnd"/>
-      <w:r>
-        <w:rPr>
-          <w:rFonts w:ascii="Segoe UI Light" w:hAnsi="Segoe UI Light" w:cs="Segoe UI Light"/>
-          <w:i/>
-          <w:iCs/>
-          <w:sz w:val="24"/>
-          <w:szCs w:val="24"/>
-        </w:rPr>
-        <w:t xml:space="preserve"> import </w:t>
-      </w:r>
-      <w:proofErr w:type="spellStart"/>
-      <w:r>
-        <w:rPr>
-          <w:rFonts w:ascii="Segoe UI Light" w:hAnsi="Segoe UI Light" w:cs="Segoe UI Light"/>
-          <w:i/>
-          <w:iCs/>
-          <w:sz w:val="24"/>
-          <w:szCs w:val="24"/>
-        </w:rPr>
-        <w:t>load_img</w:t>
-      </w:r>
-      <w:proofErr w:type="spellEnd"/>
-      <w:r>
-        <w:rPr>
-          <w:rFonts w:ascii="Segoe UI Light" w:hAnsi="Segoe UI Light" w:cs="Segoe UI Light"/>
-          <w:i/>
-          <w:iCs/>
-          <w:sz w:val="24"/>
-          <w:szCs w:val="24"/>
-        </w:rPr>
-        <w:t xml:space="preserve">, </w:t>
-      </w:r>
-      <w:proofErr w:type="spellStart"/>
-      <w:r>
-        <w:rPr>
-          <w:rFonts w:ascii="Segoe UI Light" w:hAnsi="Segoe UI Light" w:cs="Segoe UI Light"/>
-          <w:i/>
-          <w:iCs/>
-          <w:sz w:val="24"/>
-          <w:szCs w:val="24"/>
-        </w:rPr>
-        <w:t>img_to_array</w:t>
-      </w:r>
-      <w:proofErr w:type="spellEnd"/>
+        <w:t>from keras.utils import load_img, img_to_array</w:t>
+      </w:r>
     </w:p>
     <w:p>
       <w:pPr>
@@ -19807,7 +19509,6 @@
           <w:szCs w:val="24"/>
         </w:rPr>
       </w:pPr>
-      <w:proofErr w:type="spellStart"/>
       <w:r>
         <w:rPr>
           <w:rFonts w:ascii="Segoe UI Light" w:hAnsi="Segoe UI Light" w:cs="Segoe UI Light"/>
@@ -19816,40 +19517,7 @@
           <w:sz w:val="24"/>
           <w:szCs w:val="24"/>
         </w:rPr>
-        <w:t>model.add</w:t>
-      </w:r>
-      <w:proofErr w:type="spellEnd"/>
-      <w:r>
-        <w:rPr>
-          <w:rFonts w:ascii="Segoe UI Light" w:hAnsi="Segoe UI Light" w:cs="Segoe UI Light"/>
-          <w:i/>
-          <w:iCs/>
-          <w:sz w:val="24"/>
-          <w:szCs w:val="24"/>
-        </w:rPr>
-        <w:t xml:space="preserve">(Conv2D(32, (3, 3), </w:t>
-      </w:r>
-      <w:proofErr w:type="spellStart"/>
-      <w:r>
-        <w:rPr>
-          <w:rFonts w:ascii="Segoe UI Light" w:hAnsi="Segoe UI Light" w:cs="Segoe UI Light"/>
-          <w:i/>
-          <w:iCs/>
-          <w:sz w:val="24"/>
-          <w:szCs w:val="24"/>
-        </w:rPr>
-        <w:t>input_shape</w:t>
-      </w:r>
-      <w:proofErr w:type="spellEnd"/>
-      <w:r>
-        <w:rPr>
-          <w:rFonts w:ascii="Segoe UI Light" w:hAnsi="Segoe UI Light" w:cs="Segoe UI Light"/>
-          <w:i/>
-          <w:iCs/>
-          <w:sz w:val="24"/>
-          <w:szCs w:val="24"/>
-        </w:rPr>
-        <w:t>=(64, 64, 3), activation="relu"))</w:t>
+        <w:t>model.add(Conv2D(32, (3, 3), input_shape=(64, 64, 3), activation="relu"))</w:t>
       </w:r>
     </w:p>
     <w:p>
@@ -19911,7 +19579,6 @@
           <w:szCs w:val="24"/>
         </w:rPr>
       </w:pPr>
-      <w:proofErr w:type="spellStart"/>
       <w:r>
         <w:rPr>
           <w:rFonts w:ascii="Segoe UI Light" w:hAnsi="Segoe UI Light" w:cs="Segoe UI Light"/>
@@ -19920,40 +19587,7 @@
           <w:sz w:val="24"/>
           <w:szCs w:val="24"/>
         </w:rPr>
-        <w:t>model.add</w:t>
-      </w:r>
-      <w:proofErr w:type="spellEnd"/>
-      <w:r>
-        <w:rPr>
-          <w:rFonts w:ascii="Segoe UI Light" w:hAnsi="Segoe UI Light" w:cs="Segoe UI Light"/>
-          <w:i/>
-          <w:iCs/>
-          <w:sz w:val="24"/>
-          <w:szCs w:val="24"/>
-        </w:rPr>
-        <w:t>(MaxPooling2D(</w:t>
-      </w:r>
-      <w:proofErr w:type="spellStart"/>
-      <w:r>
-        <w:rPr>
-          <w:rFonts w:ascii="Segoe UI Light" w:hAnsi="Segoe UI Light" w:cs="Segoe UI Light"/>
-          <w:i/>
-          <w:iCs/>
-          <w:sz w:val="24"/>
-          <w:szCs w:val="24"/>
-        </w:rPr>
-        <w:t>pool_size</w:t>
-      </w:r>
-      <w:proofErr w:type="spellEnd"/>
-      <w:r>
-        <w:rPr>
-          <w:rFonts w:ascii="Segoe UI Light" w:hAnsi="Segoe UI Light" w:cs="Segoe UI Light"/>
-          <w:i/>
-          <w:iCs/>
-          <w:sz w:val="24"/>
-          <w:szCs w:val="24"/>
-        </w:rPr>
-        <w:t>=(2, 2)))</w:t>
+        <w:t>model.add(MaxPooling2D(pool_size=(2, 2)))</w:t>
       </w:r>
     </w:p>
     <w:p>
@@ -20160,7 +19794,6 @@
           <w:szCs w:val="24"/>
         </w:rPr>
       </w:pPr>
-      <w:proofErr w:type="spellStart"/>
       <w:r>
         <w:rPr>
           <w:rFonts w:ascii="Segoe UI Light" w:hAnsi="Segoe UI Light" w:cs="Segoe UI Light"/>
@@ -20169,18 +19802,7 @@
           <w:sz w:val="24"/>
           <w:szCs w:val="24"/>
         </w:rPr>
-        <w:t>model.add</w:t>
-      </w:r>
-      <w:proofErr w:type="spellEnd"/>
-      <w:r>
-        <w:rPr>
-          <w:rFonts w:ascii="Segoe UI Light" w:hAnsi="Segoe UI Light" w:cs="Segoe UI Light"/>
-          <w:i/>
-          <w:iCs/>
-          <w:sz w:val="24"/>
-          <w:szCs w:val="24"/>
-        </w:rPr>
-        <w:t>(Flatten())</w:t>
+        <w:t>model.add(Flatten())</w:t>
       </w:r>
     </w:p>
     <w:p>
@@ -20400,7 +20022,6 @@
         </w:rPr>
         <w:t xml:space="preserve">     </w:t>
       </w:r>
-      <w:proofErr w:type="spellStart"/>
       <w:r>
         <w:rPr>
           <w:rFonts w:ascii="Segoe UI Light" w:hAnsi="Segoe UI Light" w:cs="Segoe UI Light"/>
@@ -20409,18 +20030,7 @@
           <w:sz w:val="24"/>
           <w:szCs w:val="24"/>
         </w:rPr>
-        <w:t>model.add</w:t>
-      </w:r>
-      <w:proofErr w:type="spellEnd"/>
-      <w:r>
-        <w:rPr>
-          <w:rFonts w:ascii="Segoe UI Light" w:hAnsi="Segoe UI Light" w:cs="Segoe UI Light"/>
-          <w:i/>
-          <w:iCs/>
-          <w:sz w:val="24"/>
-          <w:szCs w:val="24"/>
-        </w:rPr>
-        <w:t xml:space="preserve">(Dense(units=128, activation="relu")) </w:t>
+        <w:t xml:space="preserve">model.add(Dense(units=128, activation="relu")) </w:t>
       </w:r>
     </w:p>
     <w:p>
@@ -20492,7 +20102,6 @@
         </w:rPr>
         <w:t xml:space="preserve">    </w:t>
       </w:r>
-      <w:proofErr w:type="spellStart"/>
       <w:r>
         <w:rPr>
           <w:rFonts w:ascii="Segoe UI Light" w:hAnsi="Segoe UI Light" w:cs="Segoe UI Light"/>
@@ -20501,18 +20110,7 @@
           <w:sz w:val="24"/>
           <w:szCs w:val="24"/>
         </w:rPr>
-        <w:t>model.add</w:t>
-      </w:r>
-      <w:proofErr w:type="spellEnd"/>
-      <w:r>
-        <w:rPr>
-          <w:rFonts w:ascii="Segoe UI Light" w:hAnsi="Segoe UI Light" w:cs="Segoe UI Light"/>
-          <w:i/>
-          <w:iCs/>
-          <w:sz w:val="24"/>
-          <w:szCs w:val="24"/>
-        </w:rPr>
-        <w:t>(Dense(units=1, activation="sigmoid"))</w:t>
+        <w:t>model.add(Dense(units=1, activation="sigmoid"))</w:t>
       </w:r>
     </w:p>
     <w:p>
@@ -20784,7 +20382,6 @@
           <w:szCs w:val="24"/>
         </w:rPr>
       </w:pPr>
-      <w:proofErr w:type="spellStart"/>
       <w:r>
         <w:rPr>
           <w:rFonts w:ascii="Segoe UI Light" w:hAnsi="Segoe UI Light" w:cs="Segoe UI Light"/>
@@ -20793,62 +20390,7 @@
           <w:sz w:val="24"/>
           <w:szCs w:val="24"/>
         </w:rPr>
-        <w:t>model.compile</w:t>
-      </w:r>
-      <w:proofErr w:type="spellEnd"/>
-      <w:r>
-        <w:rPr>
-          <w:rFonts w:ascii="Segoe UI Light" w:hAnsi="Segoe UI Light" w:cs="Segoe UI Light"/>
-          <w:i/>
-          <w:iCs/>
-          <w:sz w:val="24"/>
-          <w:szCs w:val="24"/>
-        </w:rPr>
-        <w:t>(optimizer="</w:t>
-      </w:r>
-      <w:proofErr w:type="spellStart"/>
-      <w:r>
-        <w:rPr>
-          <w:rFonts w:ascii="Segoe UI Light" w:hAnsi="Segoe UI Light" w:cs="Segoe UI Light"/>
-          <w:i/>
-          <w:iCs/>
-          <w:sz w:val="24"/>
-          <w:szCs w:val="24"/>
-        </w:rPr>
-        <w:t>adam</w:t>
-      </w:r>
-      <w:proofErr w:type="spellEnd"/>
-      <w:r>
-        <w:rPr>
-          <w:rFonts w:ascii="Segoe UI Light" w:hAnsi="Segoe UI Light" w:cs="Segoe UI Light"/>
-          <w:i/>
-          <w:iCs/>
-          <w:sz w:val="24"/>
-          <w:szCs w:val="24"/>
-        </w:rPr>
-        <w:t>", loss="</w:t>
-      </w:r>
-      <w:proofErr w:type="spellStart"/>
-      <w:r>
-        <w:rPr>
-          <w:rFonts w:ascii="Segoe UI Light" w:hAnsi="Segoe UI Light" w:cs="Segoe UI Light"/>
-          <w:i/>
-          <w:iCs/>
-          <w:sz w:val="24"/>
-          <w:szCs w:val="24"/>
-        </w:rPr>
-        <w:t>binary_crossentropy</w:t>
-      </w:r>
-      <w:proofErr w:type="spellEnd"/>
-      <w:r>
-        <w:rPr>
-          <w:rFonts w:ascii="Segoe UI Light" w:hAnsi="Segoe UI Light" w:cs="Segoe UI Light"/>
-          <w:i/>
-          <w:iCs/>
-          <w:sz w:val="24"/>
-          <w:szCs w:val="24"/>
-        </w:rPr>
-        <w:t>", metrics=["accuracy"])</w:t>
+        <w:t>model.compile(optimizer="adam", loss="binary_crossentropy", metrics=["accuracy"])</w:t>
       </w:r>
     </w:p>
     <w:p>
@@ -20992,29 +20534,7 @@
           <w:sz w:val="24"/>
           <w:szCs w:val="24"/>
         </w:rPr>
-        <w:t xml:space="preserve">1) </w:t>
-      </w:r>
-      <w:proofErr w:type="spellStart"/>
-      <w:r>
-        <w:rPr>
-          <w:rFonts w:ascii="Segoe UI Light" w:hAnsi="Segoe UI Light" w:cs="Segoe UI Light"/>
-          <w:b/>
-          <w:bCs/>
-          <w:sz w:val="24"/>
-          <w:szCs w:val="24"/>
-        </w:rPr>
-        <w:t>Keras</w:t>
-      </w:r>
-      <w:proofErr w:type="spellEnd"/>
-      <w:r>
-        <w:rPr>
-          <w:rFonts w:ascii="Segoe UI Light" w:hAnsi="Segoe UI Light" w:cs="Segoe UI Light"/>
-          <w:b/>
-          <w:bCs/>
-          <w:sz w:val="24"/>
-          <w:szCs w:val="24"/>
-        </w:rPr>
-        <w:t xml:space="preserve"> : </w:t>
+        <w:t xml:space="preserve">1) Keras : </w:t>
       </w:r>
     </w:p>
     <w:p>
@@ -21032,25 +20552,7 @@
           <w:sz w:val="24"/>
           <w:szCs w:val="24"/>
         </w:rPr>
-        <w:t>It is a library based on the Python environment based on its work on the TensorFlow library, through which the functions of using the CNN algorithm are called, which is the function [Dense, Flatten, MaxPooling2D, Conv2D, Sequential] and also the function [</w:t>
-      </w:r>
-      <w:proofErr w:type="spellStart"/>
-      <w:r>
-        <w:rPr>
-          <w:rFonts w:ascii="Segoe UI Light" w:hAnsi="Segoe UI Light" w:cs="Segoe UI Light"/>
-          <w:sz w:val="24"/>
-          <w:szCs w:val="24"/>
-        </w:rPr>
-        <w:t>ImgeDataGenerator</w:t>
-      </w:r>
-      <w:proofErr w:type="spellEnd"/>
-      <w:r>
-        <w:rPr>
-          <w:rFonts w:ascii="Segoe UI Light" w:hAnsi="Segoe UI Light" w:cs="Segoe UI Light"/>
-          <w:sz w:val="24"/>
-          <w:szCs w:val="24"/>
-        </w:rPr>
-        <w:t>] is called Through which the properties of the images are modified to suit the model.</w:t>
+        <w:t>It is a library based on the Python environment based on its work on the TensorFlow library, through which the functions of using the CNN algorithm are called, which is the function [Dense, Flatten, MaxPooling2D, Conv2D, Sequential] and also the function [ImgeDataGenerator] is called Through which the properties of the images are modified to suit the model.</w:t>
       </w:r>
     </w:p>
     <w:p>
@@ -21072,29 +20574,7 @@
           <w:sz w:val="24"/>
           <w:szCs w:val="24"/>
         </w:rPr>
-        <w:t xml:space="preserve">2) </w:t>
-      </w:r>
-      <w:proofErr w:type="spellStart"/>
-      <w:r>
-        <w:rPr>
-          <w:rFonts w:ascii="Segoe UI Light" w:hAnsi="Segoe UI Light" w:cs="Segoe UI Light"/>
-          <w:b/>
-          <w:bCs/>
-          <w:sz w:val="24"/>
-          <w:szCs w:val="24"/>
-        </w:rPr>
-        <w:t>TKinter</w:t>
-      </w:r>
-      <w:proofErr w:type="spellEnd"/>
-      <w:r>
-        <w:rPr>
-          <w:rFonts w:ascii="Segoe UI Light" w:hAnsi="Segoe UI Light" w:cs="Segoe UI Light"/>
-          <w:b/>
-          <w:bCs/>
-          <w:sz w:val="24"/>
-          <w:szCs w:val="24"/>
-        </w:rPr>
-        <w:t xml:space="preserve"> : </w:t>
+        <w:t xml:space="preserve">2) TKinter : </w:t>
       </w:r>
     </w:p>
     <w:p>
@@ -21112,25 +20592,7 @@
           <w:sz w:val="24"/>
           <w:szCs w:val="24"/>
         </w:rPr>
-        <w:t xml:space="preserve">It is an internal library in the Python environment that is used to build simple application interfaces, to facilitate the process of dealing with them for the user, and through which images are also uploaded and given to </w:t>
-      </w:r>
-      <w:proofErr w:type="spellStart"/>
-      <w:r>
-        <w:rPr>
-          <w:rFonts w:ascii="Segoe UI Light" w:hAnsi="Segoe UI Light" w:cs="Segoe UI Light"/>
-          <w:sz w:val="24"/>
-          <w:szCs w:val="24"/>
-        </w:rPr>
-        <w:t>Keras</w:t>
-      </w:r>
-      <w:proofErr w:type="spellEnd"/>
-      <w:r>
-        <w:rPr>
-          <w:rFonts w:ascii="Segoe UI Light" w:hAnsi="Segoe UI Light" w:cs="Segoe UI Light"/>
-          <w:sz w:val="24"/>
-          <w:szCs w:val="24"/>
-        </w:rPr>
-        <w:t xml:space="preserve"> to predict the classification of the image, for example.</w:t>
+        <w:t>It is an internal library in the Python environment that is used to build simple application interfaces, to facilitate the process of dealing with them for the user, and through which images are also uploaded and given to Keras to predict the classification of the image, for example.</w:t>
       </w:r>
     </w:p>
     <w:p>
@@ -21853,20 +21315,19 @@
         <w:spacing w:line="240" w:lineRule="auto"/>
         <w:jc w:val="both"/>
         <w:rPr>
-          <w:rFonts w:ascii="Segoe UI Light" w:eastAsia="Calibri" w:hAnsi="Segoe UI Light" w:cs="Segoe UI Light"/>
-          <w:sz w:val="24"/>
-          <w:szCs w:val="24"/>
-          <w:lang w:eastAsia="en-GB"/>
-        </w:rPr>
-      </w:pPr>
-      <w:r>
-        <w:rPr>
-          <w:rFonts w:ascii="Segoe UI Light" w:eastAsia="Calibri" w:hAnsi="Segoe UI Light" w:cs="Segoe UI Light"/>
-          <w:sz w:val="24"/>
-          <w:szCs w:val="24"/>
-          <w:lang w:eastAsia="en-GB"/>
-        </w:rPr>
-        <w:t>In this section, the process of measuring the accuracy of the LCD-CNN model is explained, as it is measured in two ways:</w:t>
+          <w:rFonts w:ascii="Segoe UI Light" w:hAnsi="Segoe UI Light" w:cs="Segoe UI Light"/>
+          <w:sz w:val="40"/>
+          <w:szCs w:val="40"/>
+        </w:rPr>
+      </w:pPr>
+      <w:r>
+        <w:rPr>
+          <w:rFonts w:ascii="Segoe UI Light" w:eastAsia="Calibri" w:hAnsi="Segoe UI Light" w:cs="Segoe UI Light"/>
+          <w:sz w:val="24"/>
+          <w:szCs w:val="24"/>
+          <w:lang w:eastAsia="en-GB"/>
+        </w:rPr>
+        <w:t>In this section, the process of measuring the accuracy of the LCD-CNN model, which was obtained after a training process of about 10 minutes, is explained. The accuracy is measured in two ways:</w:t>
       </w:r>
     </w:p>
     <w:p>
@@ -22049,65 +21510,14 @@
           <w:lang w:eastAsia="en-GB"/>
         </w:rPr>
       </w:pPr>
-      <w:proofErr w:type="spellStart"/>
-      <w:r>
-        <w:rPr>
-          <w:rFonts w:ascii="Segoe UI Light" w:eastAsia="Calibri" w:hAnsi="Segoe UI Light" w:cs="Segoe UI Light"/>
-          <w:sz w:val="24"/>
-          <w:szCs w:val="24"/>
-          <w:lang w:eastAsia="en-GB"/>
-        </w:rPr>
-        <w:t>model.compile</w:t>
-      </w:r>
-      <w:proofErr w:type="spellEnd"/>
-      <w:r>
-        <w:rPr>
-          <w:rFonts w:ascii="Segoe UI Light" w:eastAsia="Calibri" w:hAnsi="Segoe UI Light" w:cs="Segoe UI Light"/>
-          <w:sz w:val="24"/>
-          <w:szCs w:val="24"/>
-          <w:lang w:eastAsia="en-GB"/>
-        </w:rPr>
-        <w:t>(optimizer="</w:t>
-      </w:r>
-      <w:proofErr w:type="spellStart"/>
-      <w:r>
-        <w:rPr>
-          <w:rFonts w:ascii="Segoe UI Light" w:eastAsia="Calibri" w:hAnsi="Segoe UI Light" w:cs="Segoe UI Light"/>
-          <w:sz w:val="24"/>
-          <w:szCs w:val="24"/>
-          <w:lang w:eastAsia="en-GB"/>
-        </w:rPr>
-        <w:t>adam</w:t>
-      </w:r>
-      <w:proofErr w:type="spellEnd"/>
-      <w:r>
-        <w:rPr>
-          <w:rFonts w:ascii="Segoe UI Light" w:eastAsia="Calibri" w:hAnsi="Segoe UI Light" w:cs="Segoe UI Light"/>
-          <w:sz w:val="24"/>
-          <w:szCs w:val="24"/>
-          <w:lang w:eastAsia="en-GB"/>
-        </w:rPr>
-        <w:t>", loss="</w:t>
-      </w:r>
-      <w:proofErr w:type="spellStart"/>
-      <w:r>
-        <w:rPr>
-          <w:rFonts w:ascii="Segoe UI Light" w:eastAsia="Calibri" w:hAnsi="Segoe UI Light" w:cs="Segoe UI Light"/>
-          <w:sz w:val="24"/>
-          <w:szCs w:val="24"/>
-          <w:lang w:eastAsia="en-GB"/>
-        </w:rPr>
-        <w:t>binary_crossentropy</w:t>
-      </w:r>
-      <w:proofErr w:type="spellEnd"/>
-      <w:r>
-        <w:rPr>
-          <w:rFonts w:ascii="Segoe UI Light" w:eastAsia="Calibri" w:hAnsi="Segoe UI Light" w:cs="Segoe UI Light"/>
-          <w:sz w:val="24"/>
-          <w:szCs w:val="24"/>
-          <w:lang w:eastAsia="en-GB"/>
-        </w:rPr>
-        <w:t>", metrics=["accuracy"])</w:t>
+      <w:r>
+        <w:rPr>
+          <w:rFonts w:ascii="Segoe UI Light" w:eastAsia="Calibri" w:hAnsi="Segoe UI Light" w:cs="Segoe UI Light"/>
+          <w:sz w:val="24"/>
+          <w:szCs w:val="24"/>
+          <w:lang w:eastAsia="en-GB"/>
+        </w:rPr>
+        <w:t>model.compile(optimizer="adam", loss="binary_crossentropy", metrics=["accuracy"])</w:t>
       </w:r>
     </w:p>
     <w:p>
@@ -24319,7 +23729,7 @@
               <w:jc w:val="center"/>
               <w:cnfStyle w:val="000000000000" w:firstRow="0" w:lastRow="0" w:firstColumn="0" w:lastColumn="0" w:oddVBand="0" w:evenVBand="0" w:oddHBand="0" w:evenHBand="0" w:firstRowFirstColumn="0" w:firstRowLastColumn="0" w:lastRowFirstColumn="0" w:lastRowLastColumn="0"/>
               <w:rPr>
-                <w:rFonts w:ascii="Segoe UI Light" w:eastAsia="Calibri" w:hAnsi="Segoe UI Light" w:cs="Segoe UI Light" w:hint="cs"/>
+                <w:rFonts w:ascii="Segoe UI Light" w:eastAsia="Calibri" w:hAnsi="Segoe UI Light" w:cs="Segoe UI Light"/>
                 <w:sz w:val="24"/>
                 <w:szCs w:val="24"/>
                 <w:rtl/>
@@ -26699,10 +26109,13 @@
           <w:szCs w:val="24"/>
           <w:lang w:val="en-GB"/>
         </w:rPr>
-        <w:t xml:space="preserve">1. </w:t>
-      </w:r>
-      <w:proofErr w:type="spellStart"/>
-      <w:r>
+        <w:t>1. Ausawalaithong, W., et al. Automatic lung cancer prediction from chest X-ray images using the deep learning approach. in 2018 11th Biomedical Engineering International Conference (BMEiCON). 2018. IEEE.</w:t>
+      </w:r>
+      <w:bookmarkEnd w:id="26"/>
+    </w:p>
+    <w:p>
+      <w:pPr>
+        <w:jc w:val="both"/>
         <w:rPr>
           <w:rFonts w:ascii="Segoe UI Light" w:hAnsi="Segoe UI Light" w:cs="Segoe UI Light"/>
           <w:iCs/>
@@ -26710,9 +26123,7 @@
           <w:szCs w:val="24"/>
           <w:lang w:val="en-GB"/>
         </w:rPr>
-        <w:t>Ausawalaithong</w:t>
-      </w:r>
-      <w:proofErr w:type="spellEnd"/>
+      </w:pPr>
       <w:r>
         <w:rPr>
           <w:rFonts w:ascii="Segoe UI Light" w:hAnsi="Segoe UI Light" w:cs="Segoe UI Light"/>
@@ -26721,10 +26132,13 @@
           <w:szCs w:val="24"/>
           <w:lang w:val="en-GB"/>
         </w:rPr>
-        <w:t>, W., et al. Automatic lung cancer prediction from chest X-ray images using the deep learning approach. in 2018 11th Biomedical Engineering International Conference (</w:t>
-      </w:r>
-      <w:proofErr w:type="spellStart"/>
-      <w:r>
+        <w:t>2. Makaju, S., et al., Lung cancer detection using CT scan images. Procedia Computer Science, 2018. 125: p. 107-114.</w:t>
+      </w:r>
+      <w:bookmarkEnd w:id="27"/>
+    </w:p>
+    <w:p>
+      <w:pPr>
+        <w:jc w:val="both"/>
         <w:rPr>
           <w:rFonts w:ascii="Segoe UI Light" w:hAnsi="Segoe UI Light" w:cs="Segoe UI Light"/>
           <w:iCs/>
@@ -26732,9 +26146,8 @@
           <w:szCs w:val="24"/>
           <w:lang w:val="en-GB"/>
         </w:rPr>
-        <w:t>BMEiCON</w:t>
-      </w:r>
-      <w:proofErr w:type="spellEnd"/>
+      </w:pPr>
+      <w:bookmarkStart w:id="28" w:name="_ENREF_3"/>
       <w:r>
         <w:rPr>
           <w:rFonts w:ascii="Segoe UI Light" w:hAnsi="Segoe UI Light" w:cs="Segoe UI Light"/>
@@ -26743,9 +26156,9 @@
           <w:szCs w:val="24"/>
           <w:lang w:val="en-GB"/>
         </w:rPr>
-        <w:t>). 2018. IEEE.</w:t>
-      </w:r>
-      <w:bookmarkEnd w:id="26"/>
+        <w:t>3. Bhatia, S., Y. Sinha, and L. Goel, Lung cancer detection: a deep learning approach, in Soft Computing for Problem Solving. 2019, Springer. p. 699-705.</w:t>
+      </w:r>
+      <w:bookmarkEnd w:id="28"/>
     </w:p>
     <w:p>
       <w:pPr>
@@ -26758,6 +26171,7 @@
           <w:lang w:val="en-GB"/>
         </w:rPr>
       </w:pPr>
+      <w:bookmarkStart w:id="29" w:name="_ENREF_4"/>
       <w:r>
         <w:rPr>
           <w:rFonts w:ascii="Segoe UI Light" w:hAnsi="Segoe UI Light" w:cs="Segoe UI Light"/>
@@ -26766,10 +26180,13 @@
           <w:szCs w:val="24"/>
           <w:lang w:val="en-GB"/>
         </w:rPr>
-        <w:t xml:space="preserve">2. </w:t>
-      </w:r>
-      <w:proofErr w:type="spellStart"/>
-      <w:r>
+        <w:t>4. Shin, H., et al., Early-stage lung cancer diagnosis by deep learning-based spectroscopic analysis of circulating exosomes. ACS nano, 2020. 14(5): p. 5435-5444.</w:t>
+      </w:r>
+      <w:bookmarkEnd w:id="29"/>
+    </w:p>
+    <w:p>
+      <w:pPr>
+        <w:jc w:val="both"/>
         <w:rPr>
           <w:rFonts w:ascii="Segoe UI Light" w:hAnsi="Segoe UI Light" w:cs="Segoe UI Light"/>
           <w:iCs/>
@@ -26777,9 +26194,8 @@
           <w:szCs w:val="24"/>
           <w:lang w:val="en-GB"/>
         </w:rPr>
-        <w:t>Makaju</w:t>
-      </w:r>
-      <w:proofErr w:type="spellEnd"/>
+      </w:pPr>
+      <w:bookmarkStart w:id="30" w:name="_ENREF_5"/>
       <w:r>
         <w:rPr>
           <w:rFonts w:ascii="Segoe UI Light" w:hAnsi="Segoe UI Light" w:cs="Segoe UI Light"/>
@@ -26788,9 +26204,9 @@
           <w:szCs w:val="24"/>
           <w:lang w:val="en-GB"/>
         </w:rPr>
-        <w:t>, S., et al., Lung cancer detection using CT scan images. Procedia Computer Science, 2018. 125: p. 107-114.</w:t>
-      </w:r>
-      <w:bookmarkEnd w:id="27"/>
+        <w:t>5. Taher, F. and R. Sammouda. Lung cancer detection by using artificial neural network and fuzzy clustering methods. in 2011 IEEE GCC conference and exhibition (GCC). 2011. IEEE.</w:t>
+      </w:r>
+      <w:bookmarkEnd w:id="30"/>
     </w:p>
     <w:p>
       <w:pPr>
@@ -26803,7 +26219,7 @@
           <w:lang w:val="en-GB"/>
         </w:rPr>
       </w:pPr>
-      <w:bookmarkStart w:id="28" w:name="_ENREF_3"/>
+      <w:bookmarkStart w:id="31" w:name="_ENREF_6"/>
       <w:r>
         <w:rPr>
           <w:rFonts w:ascii="Segoe UI Light" w:hAnsi="Segoe UI Light" w:cs="Segoe UI Light"/>
@@ -26812,9 +26228,9 @@
           <w:szCs w:val="24"/>
           <w:lang w:val="en-GB"/>
         </w:rPr>
-        <w:t>3. Bhatia, S., Y. Sinha, and L. Goel, Lung cancer detection: a deep learning approach, in Soft Computing for Problem Solving. 2019, Springer. p. 699-705.</w:t>
-      </w:r>
-      <w:bookmarkEnd w:id="28"/>
+        <w:t>6. Arulmurugan, R. and H. Anandakumar, Early detection of lung cancer using wavelet feature descriptor and feed forward back propagation neural networks classifier, in Computational vision and bio inspired computing. 2018, Springer. p. 103-110.</w:t>
+      </w:r>
+      <w:bookmarkEnd w:id="31"/>
     </w:p>
     <w:p>
       <w:pPr>
@@ -26827,7 +26243,7 @@
           <w:lang w:val="en-GB"/>
         </w:rPr>
       </w:pPr>
-      <w:bookmarkStart w:id="29" w:name="_ENREF_4"/>
+      <w:bookmarkStart w:id="32" w:name="_ENREF_7"/>
       <w:r>
         <w:rPr>
           <w:rFonts w:ascii="Segoe UI Light" w:hAnsi="Segoe UI Light" w:cs="Segoe UI Light"/>
@@ -26836,9 +26252,9 @@
           <w:szCs w:val="24"/>
           <w:lang w:val="en-GB"/>
         </w:rPr>
-        <w:t>4. Shin, H., et al., Early-stage lung cancer diagnosis by deep learning-based spectroscopic analysis of circulating exosomes. ACS nano, 2020. 14(5): p. 5435-5444.</w:t>
-      </w:r>
-      <w:bookmarkEnd w:id="29"/>
+        <w:t>7. Choi, W., et al., Radiomics analysis of pulmonary nodules in low‐dose CT for early detection of lung cancer. Medical physics, 2018. 45(4): p. 1537-1549.</w:t>
+      </w:r>
+      <w:bookmarkEnd w:id="32"/>
     </w:p>
     <w:p>
       <w:pPr>
@@ -26851,7 +26267,7 @@
           <w:lang w:val="en-GB"/>
         </w:rPr>
       </w:pPr>
-      <w:bookmarkStart w:id="30" w:name="_ENREF_5"/>
+      <w:bookmarkStart w:id="33" w:name="_ENREF_8"/>
       <w:r>
         <w:rPr>
           <w:rFonts w:ascii="Segoe UI Light" w:hAnsi="Segoe UI Light" w:cs="Segoe UI Light"/>
@@ -26860,212 +26276,30 @@
           <w:szCs w:val="24"/>
           <w:lang w:val="en-GB"/>
         </w:rPr>
-        <w:t xml:space="preserve">5. Taher, F. and R. </w:t>
-      </w:r>
-      <w:proofErr w:type="spellStart"/>
-      <w:r>
+        <w:t>8. Broodman, I., et al., Serum protein markers for the early detection of lung cancer: a focus on autoantibodies. Journal of Proteome Research, 2017. 16(1): p. 3-13.</w:t>
+      </w:r>
+      <w:bookmarkEnd w:id="33"/>
+    </w:p>
+    <w:p>
+      <w:pPr>
+        <w:jc w:val="both"/>
         <w:rPr>
           <w:rFonts w:ascii="Segoe UI Light" w:hAnsi="Segoe UI Light" w:cs="Segoe UI Light"/>
           <w:iCs/>
           <w:sz w:val="24"/>
           <w:szCs w:val="24"/>
+        </w:rPr>
+      </w:pPr>
+      <w:bookmarkStart w:id="34" w:name="_ENREF_9"/>
+      <w:r>
+        <w:rPr>
+          <w:rFonts w:ascii="Segoe UI Light" w:hAnsi="Segoe UI Light" w:cs="Segoe UI Light"/>
+          <w:iCs/>
+          <w:sz w:val="24"/>
+          <w:szCs w:val="24"/>
           <w:lang w:val="en-GB"/>
         </w:rPr>
-        <w:t>Sammouda</w:t>
-      </w:r>
-      <w:proofErr w:type="spellEnd"/>
-      <w:r>
-        <w:rPr>
-          <w:rFonts w:ascii="Segoe UI Light" w:hAnsi="Segoe UI Light" w:cs="Segoe UI Light"/>
-          <w:iCs/>
-          <w:sz w:val="24"/>
-          <w:szCs w:val="24"/>
-          <w:lang w:val="en-GB"/>
-        </w:rPr>
-        <w:t>. Lung cancer detection by using artificial neural network and fuzzy clustering methods. in 2011 IEEE GCC conference and exhibition (GCC). 2011. IEEE.</w:t>
-      </w:r>
-      <w:bookmarkEnd w:id="30"/>
-    </w:p>
-    <w:p>
-      <w:pPr>
-        <w:jc w:val="both"/>
-        <w:rPr>
-          <w:rFonts w:ascii="Segoe UI Light" w:hAnsi="Segoe UI Light" w:cs="Segoe UI Light"/>
-          <w:iCs/>
-          <w:sz w:val="24"/>
-          <w:szCs w:val="24"/>
-          <w:lang w:val="en-GB"/>
-        </w:rPr>
-      </w:pPr>
-      <w:bookmarkStart w:id="31" w:name="_ENREF_6"/>
-      <w:r>
-        <w:rPr>
-          <w:rFonts w:ascii="Segoe UI Light" w:hAnsi="Segoe UI Light" w:cs="Segoe UI Light"/>
-          <w:iCs/>
-          <w:sz w:val="24"/>
-          <w:szCs w:val="24"/>
-          <w:lang w:val="en-GB"/>
-        </w:rPr>
-        <w:t xml:space="preserve">6. </w:t>
-      </w:r>
-      <w:proofErr w:type="spellStart"/>
-      <w:r>
-        <w:rPr>
-          <w:rFonts w:ascii="Segoe UI Light" w:hAnsi="Segoe UI Light" w:cs="Segoe UI Light"/>
-          <w:iCs/>
-          <w:sz w:val="24"/>
-          <w:szCs w:val="24"/>
-          <w:lang w:val="en-GB"/>
-        </w:rPr>
-        <w:t>Arulmurugan</w:t>
-      </w:r>
-      <w:proofErr w:type="spellEnd"/>
-      <w:r>
-        <w:rPr>
-          <w:rFonts w:ascii="Segoe UI Light" w:hAnsi="Segoe UI Light" w:cs="Segoe UI Light"/>
-          <w:iCs/>
-          <w:sz w:val="24"/>
-          <w:szCs w:val="24"/>
-          <w:lang w:val="en-GB"/>
-        </w:rPr>
-        <w:t xml:space="preserve">, R. and H. </w:t>
-      </w:r>
-      <w:proofErr w:type="spellStart"/>
-      <w:r>
-        <w:rPr>
-          <w:rFonts w:ascii="Segoe UI Light" w:hAnsi="Segoe UI Light" w:cs="Segoe UI Light"/>
-          <w:iCs/>
-          <w:sz w:val="24"/>
-          <w:szCs w:val="24"/>
-          <w:lang w:val="en-GB"/>
-        </w:rPr>
-        <w:t>Anandakumar</w:t>
-      </w:r>
-      <w:proofErr w:type="spellEnd"/>
-      <w:r>
-        <w:rPr>
-          <w:rFonts w:ascii="Segoe UI Light" w:hAnsi="Segoe UI Light" w:cs="Segoe UI Light"/>
-          <w:iCs/>
-          <w:sz w:val="24"/>
-          <w:szCs w:val="24"/>
-          <w:lang w:val="en-GB"/>
-        </w:rPr>
-        <w:t>, Early detection of lung cancer using wavelet feature descriptor and feed forward back propagation neural networks classifier, in Computational vision and bio inspired computing. 2018, Springer. p. 103-110.</w:t>
-      </w:r>
-      <w:bookmarkEnd w:id="31"/>
-    </w:p>
-    <w:p>
-      <w:pPr>
-        <w:jc w:val="both"/>
-        <w:rPr>
-          <w:rFonts w:ascii="Segoe UI Light" w:hAnsi="Segoe UI Light" w:cs="Segoe UI Light"/>
-          <w:iCs/>
-          <w:sz w:val="24"/>
-          <w:szCs w:val="24"/>
-          <w:lang w:val="en-GB"/>
-        </w:rPr>
-      </w:pPr>
-      <w:bookmarkStart w:id="32" w:name="_ENREF_7"/>
-      <w:r>
-        <w:rPr>
-          <w:rFonts w:ascii="Segoe UI Light" w:hAnsi="Segoe UI Light" w:cs="Segoe UI Light"/>
-          <w:iCs/>
-          <w:sz w:val="24"/>
-          <w:szCs w:val="24"/>
-          <w:lang w:val="en-GB"/>
-        </w:rPr>
-        <w:t>7. Choi, W., et al., Radiomics analysis of pulmonary nodules in low‐dose CT for early detection of lung cancer. Medical physics, 2018. 45(4): p. 1537-1549.</w:t>
-      </w:r>
-      <w:bookmarkEnd w:id="32"/>
-    </w:p>
-    <w:p>
-      <w:pPr>
-        <w:jc w:val="both"/>
-        <w:rPr>
-          <w:rFonts w:ascii="Segoe UI Light" w:hAnsi="Segoe UI Light" w:cs="Segoe UI Light"/>
-          <w:iCs/>
-          <w:sz w:val="24"/>
-          <w:szCs w:val="24"/>
-          <w:lang w:val="en-GB"/>
-        </w:rPr>
-      </w:pPr>
-      <w:bookmarkStart w:id="33" w:name="_ENREF_8"/>
-      <w:r>
-        <w:rPr>
-          <w:rFonts w:ascii="Segoe UI Light" w:hAnsi="Segoe UI Light" w:cs="Segoe UI Light"/>
-          <w:iCs/>
-          <w:sz w:val="24"/>
-          <w:szCs w:val="24"/>
-          <w:lang w:val="en-GB"/>
-        </w:rPr>
-        <w:t xml:space="preserve">8. </w:t>
-      </w:r>
-      <w:proofErr w:type="spellStart"/>
-      <w:r>
-        <w:rPr>
-          <w:rFonts w:ascii="Segoe UI Light" w:hAnsi="Segoe UI Light" w:cs="Segoe UI Light"/>
-          <w:iCs/>
-          <w:sz w:val="24"/>
-          <w:szCs w:val="24"/>
-          <w:lang w:val="en-GB"/>
-        </w:rPr>
-        <w:t>Broodman</w:t>
-      </w:r>
-      <w:proofErr w:type="spellEnd"/>
-      <w:r>
-        <w:rPr>
-          <w:rFonts w:ascii="Segoe UI Light" w:hAnsi="Segoe UI Light" w:cs="Segoe UI Light"/>
-          <w:iCs/>
-          <w:sz w:val="24"/>
-          <w:szCs w:val="24"/>
-          <w:lang w:val="en-GB"/>
-        </w:rPr>
-        <w:t>, I., et al., Serum protein markers for the early detection of lung cancer: a focus on autoantibodies. Journal of Proteome Research, 2017. 16(1): p. 3-13.</w:t>
-      </w:r>
-      <w:bookmarkEnd w:id="33"/>
-    </w:p>
-    <w:p>
-      <w:pPr>
-        <w:jc w:val="both"/>
-        <w:rPr>
-          <w:rFonts w:ascii="Segoe UI Light" w:hAnsi="Segoe UI Light" w:cs="Segoe UI Light"/>
-          <w:iCs/>
-          <w:sz w:val="24"/>
-          <w:szCs w:val="24"/>
-        </w:rPr>
-      </w:pPr>
-      <w:bookmarkStart w:id="34" w:name="_ENREF_9"/>
-      <w:r>
-        <w:rPr>
-          <w:rFonts w:ascii="Segoe UI Light" w:hAnsi="Segoe UI Light" w:cs="Segoe UI Light"/>
-          <w:iCs/>
-          <w:sz w:val="24"/>
-          <w:szCs w:val="24"/>
-          <w:lang w:val="en-GB"/>
-        </w:rPr>
-        <w:t xml:space="preserve">9. </w:t>
-      </w:r>
-      <w:proofErr w:type="spellStart"/>
-      <w:r>
-        <w:rPr>
-          <w:rFonts w:ascii="Segoe UI Light" w:hAnsi="Segoe UI Light" w:cs="Segoe UI Light"/>
-          <w:iCs/>
-          <w:sz w:val="24"/>
-          <w:szCs w:val="24"/>
-          <w:lang w:val="en-GB"/>
-        </w:rPr>
-        <w:t>Shaffie</w:t>
-      </w:r>
-      <w:proofErr w:type="spellEnd"/>
-      <w:r>
-        <w:rPr>
-          <w:rFonts w:ascii="Segoe UI Light" w:hAnsi="Segoe UI Light" w:cs="Segoe UI Light"/>
-          <w:iCs/>
-          <w:sz w:val="24"/>
-          <w:szCs w:val="24"/>
-          <w:lang w:val="en-GB"/>
-        </w:rPr>
-        <w:t xml:space="preserve">, A., et al. On the integration of </w:t>
+        <w:t xml:space="preserve">9. Shaffie, A., et al. On the integration of </w:t>
       </w:r>
       <w:r>
         <w:rPr>
